--- a/EXPORTS/DOCX/published/niveau3/Dutch/Wereldtentoonstelling1883.docx
+++ b/EXPORTS/DOCX/published/niveau3/Dutch/Wereldtentoonstelling1883.docx
@@ -1062,7 +1062,7 @@
           <w:sz w:val="24"/>
           <w:u w:val="single"/>
         </w:rPr>
-        <w:hyperlink r:id="rId13" w:history="1">
+        <w:hyperlink r:id="rId14" w:history="1">
           <w:r>
             <w:rPr>
               <w:rStyle w:val="Hyperlink"/>
@@ -1120,21 +1120,13 @@
       </w:r>
       <w:r>
         <w:rPr>
-          <w:u w:val="single" w:color="0066cc"/>
           <w:rFonts w:ascii="Charis SIL Regular" w:hAnsi="Charis SIL Regular" w:eastAsia="Charis SIL Regular"/>
           <w:b w:val="0"/>
           <w:i w:val="0"/>
           <w:color w:val="000000"/>
           <w:sz w:val="24"/>
         </w:rPr>
-        <w:hyperlink r:id="rId13" w:history="1">
-          <w:r>
-            <w:rPr>
-              <w:rStyle w:val="Hyperlink"/>
-            </w:rPr>
-            <w:t>verantwoor</w:t>
-          </w:r>
-        </w:hyperlink>
+        <w:t>verantwoor</w:t>
       </w:r>
       <w:r>
         <w:rPr>
@@ -1553,13 +1545,24 @@
       </w:r>
       <w:r>
         <w:rPr>
+          <w:u w:val="single" w:color="0066cc"/>
           <w:rFonts w:ascii="Charis SIL Regular" w:hAnsi="Charis SIL Regular" w:eastAsia="Charis SIL Regular"/>
           <w:b w:val="0"/>
           <w:i w:val="0"/>
           <w:color w:val="000000"/>
           <w:sz w:val="24"/>
         </w:rPr>
-        <w:t>over wat ande</w:t>
+        <w:t>o</w:t>
+      </w:r>
+      <w:r>
+        <w:rPr>
+          <w:rFonts w:ascii="Charis SIL Regular" w:hAnsi="Charis SIL Regular" w:eastAsia="Charis SIL Regular"/>
+          <w:b w:val="0"/>
+          <w:i w:val="0"/>
+          <w:color w:val="000000"/>
+          <w:sz w:val="24"/>
+        </w:rPr>
+        <w:t>ver wat ande</w:t>
       </w:r>
       <w:r>
         <w:rPr>
@@ -2865,7 +2868,133 @@
           <w:color w:val="000000"/>
           <w:sz w:val="24"/>
         </w:rPr>
-        <w:t>ie buiten het koloniale pav</w:t>
+        <w:hyperlink r:id="rId22" w:history="1">
+          <w:r>
+            <w:rPr>
+              <w:rStyle w:val="Hyperlink"/>
+            </w:rPr>
+            <w:t>ie buiten</w:t>
+          </w:r>
+        </w:hyperlink>
+      </w:r>
+      <w:r>
+        <w:rPr>
+          <w:u w:val="single" w:color="0066cc"/>
+          <w:rFonts w:ascii="Charis SIL Regular" w:hAnsi="Charis SIL Regular" w:eastAsia="Charis SIL Regular"/>
+          <w:b w:val="0"/>
+          <w:i w:val="0"/>
+          <w:color w:val="000000"/>
+          <w:sz w:val="24"/>
+        </w:rPr>
+        <w:t xml:space="preserve"> </w:t>
+      </w:r>
+      <w:r>
+        <w:rPr>
+          <w:u w:val="single" w:color="0066cc"/>
+          <w:rFonts w:ascii="Charis SIL Regular" w:hAnsi="Charis SIL Regular" w:eastAsia="Charis SIL Regular"/>
+          <w:b w:val="0"/>
+          <w:i w:val="0"/>
+          <w:color w:val="000000"/>
+          <w:sz w:val="24"/>
+        </w:rPr>
+        <w:hyperlink r:id="rId22" w:history="1">
+          <w:r>
+            <w:rPr>
+              <w:rStyle w:val="Hyperlink"/>
+            </w:rPr>
+            <w:t xml:space="preserve">het </w:t>
+          </w:r>
+        </w:hyperlink>
+      </w:r>
+      <w:r>
+        <w:rPr>
+          <w:u w:val="single" w:color="0066cc"/>
+          <w:rFonts w:ascii="Charis SIL Regular" w:hAnsi="Charis SIL Regular" w:eastAsia="Charis SIL Regular"/>
+          <w:b w:val="0"/>
+          <w:i w:val="0"/>
+          <w:color w:val="000000"/>
+          <w:sz w:val="24"/>
+        </w:rPr>
+        <w:hyperlink r:id="rId22" w:history="1">
+          <w:r>
+            <w:rPr>
+              <w:rStyle w:val="Hyperlink"/>
+            </w:rPr>
+            <w:t>k</w:t>
+          </w:r>
+        </w:hyperlink>
+      </w:r>
+      <w:r>
+        <w:rPr>
+          <w:u w:val="single" w:color="0066cc"/>
+          <w:rFonts w:ascii="Charis SIL Regular" w:hAnsi="Charis SIL Regular" w:eastAsia="Charis SIL Regular"/>
+          <w:b w:val="0"/>
+          <w:i w:val="0"/>
+          <w:color w:val="000000"/>
+          <w:sz w:val="24"/>
+        </w:rPr>
+        <w:hyperlink r:id="rId22" w:history="1">
+          <w:r>
+            <w:rPr>
+              <w:rStyle w:val="Hyperlink"/>
+            </w:rPr>
+            <w:t>ol</w:t>
+          </w:r>
+        </w:hyperlink>
+      </w:r>
+      <w:r>
+        <w:rPr>
+          <w:u w:val="single" w:color="0066cc"/>
+          <w:rFonts w:ascii="Charis SIL Regular" w:hAnsi="Charis SIL Regular" w:eastAsia="Charis SIL Regular"/>
+          <w:b w:val="0"/>
+          <w:i w:val="0"/>
+          <w:color w:val="000000"/>
+          <w:sz w:val="24"/>
+        </w:rPr>
+        <w:hyperlink r:id="rId22" w:history="1">
+          <w:r>
+            <w:rPr>
+              <w:rStyle w:val="Hyperlink"/>
+            </w:rPr>
+            <w:t>onial</w:t>
+          </w:r>
+        </w:hyperlink>
+      </w:r>
+      <w:r>
+        <w:rPr>
+          <w:u w:val="single" w:color="0066cc"/>
+          <w:rFonts w:ascii="Charis SIL Regular" w:hAnsi="Charis SIL Regular" w:eastAsia="Charis SIL Regular"/>
+          <w:b w:val="0"/>
+          <w:i w:val="0"/>
+          <w:color w:val="000000"/>
+          <w:sz w:val="24"/>
+        </w:rPr>
+        <w:hyperlink r:id="rId22" w:history="1">
+          <w:r>
+            <w:rPr>
+              <w:rStyle w:val="Hyperlink"/>
+            </w:rPr>
+            <w:t>e</w:t>
+          </w:r>
+        </w:hyperlink>
+      </w:r>
+      <w:r>
+        <w:rPr>
+          <w:u w:val="single" w:color="0066cc"/>
+          <w:rFonts w:ascii="Charis SIL Regular" w:hAnsi="Charis SIL Regular" w:eastAsia="Charis SIL Regular"/>
+          <w:b w:val="0"/>
+          <w:i w:val="0"/>
+          <w:color w:val="000000"/>
+          <w:sz w:val="24"/>
+        </w:rPr>
+        <w:hyperlink r:id="rId22" w:history="1">
+          <w:r>
+            <w:rPr>
+              <w:rStyle w:val="Hyperlink"/>
+            </w:rPr>
+            <w:t xml:space="preserve"> pav</w:t>
+          </w:r>
+        </w:hyperlink>
       </w:r>
       <w:r>
         <w:rPr>
@@ -3502,6 +3631,7 @@
       </w:r>
       <w:r>
         <w:rPr>
+          <w:u w:val="single" w:color="0066cc"/>
           <w:rFonts w:ascii="Charis SIL Regular" w:hAnsi="Charis SIL Regular" w:eastAsia="Charis SIL Regular"/>
           <w:b w:val="0"/>
           <w:i w:val="0"/>
@@ -5138,7 +5268,7 @@
             <w:rPr>
               <w:rStyle w:val="Hyperlink"/>
             </w:rPr>
-            <w:t>file/49d013d5-078</w:t>
+            <w:t>file/49d013d5-0786</w:t>
           </w:r>
         </w:hyperlink>
       </w:r>
@@ -5149,13 +5279,25 @@
           <w:i w:val="0"/>
           <w:color w:val="0066CC"/>
           <w:sz w:val="24"/>
+          <w:u w:val="single"/>
+        </w:rPr>
+        <w:t>-</w:t>
+      </w:r>
+      <w:r>
+        <w:rPr>
+          <w:rFonts w:ascii="Charis SIL Regular" w:hAnsi="Charis SIL Regular" w:eastAsia="Charis SIL Regular"/>
+          <w:b w:val="0"/>
+          <w:i w:val="0"/>
+          <w:color w:val="0066CC"/>
+          <w:sz w:val="24"/>
+          <w:u w:val="single"/>
         </w:rPr>
         <w:hyperlink r:id="rId27" w:history="1">
           <w:r>
             <w:rPr>
               <w:rStyle w:val="Hyperlink"/>
             </w:rPr>
-            <w:t>6</w:t>
+            <w:t>db08</w:t>
           </w:r>
         </w:hyperlink>
       </w:r>
@@ -5168,24 +5310,6 @@
           <w:sz w:val="24"/>
         </w:rPr>
         <w:t>-</w:t>
-      </w:r>
-      <w:r>
-        <w:rPr>
-          <w:rFonts w:ascii="Charis SIL Regular" w:hAnsi="Charis SIL Regular" w:eastAsia="Charis SIL Regular"/>
-          <w:b w:val="0"/>
-          <w:i w:val="0"/>
-          <w:color w:val="0066CC"/>
-          <w:sz w:val="24"/>
-          <w:u w:val="single"/>
-        </w:rPr>
-        <w:hyperlink r:id="rId27" w:history="1">
-          <w:r>
-            <w:rPr>
-              <w:rStyle w:val="Hyperlink"/>
-            </w:rPr>
-            <w:t>db08-</w:t>
-          </w:r>
-        </w:hyperlink>
       </w:r>
       <w:r>
         <w:rPr>
@@ -6356,7 +6480,7 @@
           <w:sz w:val="24"/>
           <w:u w:val="single"/>
         </w:rPr>
-        <w:hyperlink r:id="rId16" w:history="1">
+        <w:hyperlink r:id="rId32" w:history="1">
           <w:r>
             <w:rPr>
               <w:rStyle w:val="Hyperlink"/>
@@ -6453,7 +6577,7 @@
           <w:color w:val="0066CC"/>
           <w:sz w:val="24"/>
         </w:rPr>
-        <w:hyperlink r:id="rId32" w:history="1">
+        <w:hyperlink r:id="rId33" w:history="1">
           <w:r>
             <w:rPr>
               <w:rStyle w:val="Hyperlink"/>
@@ -6470,7 +6594,7 @@
           <w:color w:val="0066CC"/>
           <w:sz w:val="24"/>
         </w:rPr>
-        <w:hyperlink r:id="rId32" w:history="1">
+        <w:hyperlink r:id="rId33" w:history="1">
           <w:r>
             <w:rPr>
               <w:rStyle w:val="Hyperlink"/>
@@ -6487,7 +6611,7 @@
           <w:color w:val="0066CC"/>
           <w:sz w:val="24"/>
         </w:rPr>
-        <w:hyperlink r:id="rId32" w:history="1">
+        <w:hyperlink r:id="rId33" w:history="1">
           <w:r>
             <w:rPr>
               <w:rStyle w:val="Hyperlink"/>
@@ -6504,7 +6628,7 @@
           <w:color w:val="0066CC"/>
           <w:sz w:val="24"/>
         </w:rPr>
-        <w:hyperlink r:id="rId32" w:history="1">
+        <w:hyperlink r:id="rId33" w:history="1">
           <w:r>
             <w:rPr>
               <w:rStyle w:val="Hyperlink"/>
@@ -6521,7 +6645,7 @@
           <w:color w:val="0066CC"/>
           <w:sz w:val="24"/>
         </w:rPr>
-        <w:hyperlink r:id="rId32" w:history="1">
+        <w:hyperlink r:id="rId33" w:history="1">
           <w:r>
             <w:rPr>
               <w:rStyle w:val="Hyperlink"/>

--- a/EXPORTS/DOCX/published/niveau3/Dutch/Wereldtentoonstelling1883.docx
+++ b/EXPORTS/DOCX/published/niveau3/Dutch/Wereldtentoonstelling1883.docx
@@ -1120,13 +1120,21 @@
       </w:r>
       <w:r>
         <w:rPr>
+          <w:u w:val="single" w:color="0066cc"/>
           <w:rFonts w:ascii="Charis SIL Regular" w:hAnsi="Charis SIL Regular" w:eastAsia="Charis SIL Regular"/>
           <w:b w:val="0"/>
           <w:i w:val="0"/>
           <w:color w:val="000000"/>
           <w:sz w:val="24"/>
         </w:rPr>
-        <w:t>verantwoor</w:t>
+        <w:hyperlink r:id="rId13" w:history="1">
+          <w:r>
+            <w:rPr>
+              <w:rStyle w:val="Hyperlink"/>
+            </w:rPr>
+            <w:t>verantwoor</w:t>
+          </w:r>
+        </w:hyperlink>
       </w:r>
       <w:r>
         <w:rPr>
@@ -1998,6 +2006,7 @@
           <w:i w:val="0"/>
           <w:color w:val="0066CC"/>
           <w:sz w:val="24"/>
+          <w:u w:val="single"/>
         </w:rPr>
         <w:hyperlink r:id="rId19" w:history="1">
           <w:r>
@@ -2115,7 +2124,7 @@
             <w:rPr>
               <w:rStyle w:val="Hyperlink"/>
             </w:rPr>
-            <w:t>Etnografis</w:t>
+            <w:t>Etnografisc</w:t>
           </w:r>
         </w:hyperlink>
       </w:r>
@@ -2126,23 +2135,7 @@
           <w:i w:val="0"/>
           <w:color w:val="0066CC"/>
           <w:sz w:val="24"/>
-        </w:rPr>
-        <w:hyperlink r:id="rId20" w:history="1">
-          <w:r>
-            <w:rPr>
-              <w:rStyle w:val="Hyperlink"/>
-            </w:rPr>
-            <w:t>c</w:t>
-          </w:r>
-        </w:hyperlink>
-      </w:r>
-      <w:r>
-        <w:rPr>
-          <w:rFonts w:ascii="Charis SIL Regular" w:hAnsi="Charis SIL Regular" w:eastAsia="Charis SIL Regular"/>
-          <w:b w:val="0"/>
-          <w:i w:val="0"/>
-          <w:color w:val="0066CC"/>
-          <w:sz w:val="24"/>
+          <w:u w:val="single"/>
         </w:rPr>
         <w:t>h</w:t>
       </w:r>
@@ -2200,7 +2193,7 @@
             <w:rPr>
               <w:rStyle w:val="Hyperlink"/>
             </w:rPr>
-            <w:t>Artis</w:t>
+            <w:t>Arti</w:t>
           </w:r>
         </w:hyperlink>
       </w:r>
@@ -2209,6 +2202,16 @@
           <w:rFonts w:ascii="Charis SIL Regular" w:hAnsi="Charis SIL Regular" w:eastAsia="Charis SIL Regular"/>
           <w:b w:val="0"/>
           <w:i w:val="0"/>
+          <w:color w:val="0066CC"/>
+          <w:sz w:val="24"/>
+        </w:rPr>
+        <w:t>s</w:t>
+      </w:r>
+      <w:r>
+        <w:rPr>
+          <w:rFonts w:ascii="Charis SIL Regular" w:hAnsi="Charis SIL Regular" w:eastAsia="Charis SIL Regular"/>
+          <w:b w:val="0"/>
+          <w:i w:val="0"/>
           <w:color w:val="000000"/>
           <w:sz w:val="24"/>
         </w:rPr>
@@ -2222,7 +2225,36 @@
           <w:color w:val="000000"/>
           <w:sz w:val="24"/>
         </w:rPr>
-        <w:t xml:space="preserve">ging naar het </w:t>
+        <w:t>ging naar h</w:t>
+      </w:r>
+      <w:r>
+        <w:rPr>
+          <w:u w:val="single" w:color="0066cc"/>
+          <w:rFonts w:ascii="Charis SIL Regular" w:hAnsi="Charis SIL Regular" w:eastAsia="Charis SIL Regular"/>
+          <w:b w:val="0"/>
+          <w:i w:val="0"/>
+          <w:color w:val="000000"/>
+          <w:sz w:val="24"/>
+        </w:rPr>
+        <w:t>e</w:t>
+      </w:r>
+      <w:r>
+        <w:rPr>
+          <w:u w:val="single" w:color="0066cc"/>
+          <w:rFonts w:ascii="Charis SIL Regular" w:hAnsi="Charis SIL Regular" w:eastAsia="Charis SIL Regular"/>
+          <w:b w:val="0"/>
+          <w:i w:val="0"/>
+          <w:color w:val="000000"/>
+          <w:sz w:val="24"/>
+        </w:rPr>
+        <w:hyperlink r:id="rId19" w:history="1">
+          <w:r>
+            <w:rPr>
+              <w:rStyle w:val="Hyperlink"/>
+            </w:rPr>
+            <w:t xml:space="preserve">t </w:t>
+          </w:r>
+        </w:hyperlink>
       </w:r>
       <w:r>
         <w:rPr>
@@ -2325,7 +2357,7 @@
             <w:rPr>
               <w:rStyle w:val="Hyperlink"/>
             </w:rPr>
-            <w:t>Museu</w:t>
+            <w:t>Muse</w:t>
           </w:r>
         </w:hyperlink>
       </w:r>
@@ -2336,8 +2368,16 @@
           <w:i w:val="0"/>
           <w:color w:val="0066CC"/>
           <w:sz w:val="24"/>
-        </w:rPr>
-        <w:t>m</w:t>
+          <w:u w:val="single"/>
+        </w:rPr>
+        <w:hyperlink r:id="rId12" w:history="1">
+          <w:r>
+            <w:rPr>
+              <w:rStyle w:val="Hyperlink"/>
+            </w:rPr>
+            <w:t>um</w:t>
+          </w:r>
+        </w:hyperlink>
       </w:r>
       <w:r>
         <w:rPr>
@@ -3638,7 +3678,61 @@
           <w:color w:val="000000"/>
           <w:sz w:val="24"/>
         </w:rPr>
-        <w:t xml:space="preserve">Leiden. De fotocollectie van </w:t>
+        <w:hyperlink r:id="rId23" w:history="1">
+          <w:r>
+            <w:rPr>
+              <w:rStyle w:val="Hyperlink"/>
+            </w:rPr>
+            <w:t>Leiden. De</w:t>
+          </w:r>
+        </w:hyperlink>
+      </w:r>
+      <w:r>
+        <w:rPr>
+          <w:u w:val="single" w:color="0066cc"/>
+          <w:rFonts w:ascii="Charis SIL Regular" w:hAnsi="Charis SIL Regular" w:eastAsia="Charis SIL Regular"/>
+          <w:b w:val="0"/>
+          <w:i w:val="0"/>
+          <w:color w:val="000000"/>
+          <w:sz w:val="24"/>
+        </w:rPr>
+        <w:t xml:space="preserve"> </w:t>
+      </w:r>
+      <w:r>
+        <w:rPr>
+          <w:u w:val="single" w:color="0066cc"/>
+          <w:rFonts w:ascii="Charis SIL Regular" w:hAnsi="Charis SIL Regular" w:eastAsia="Charis SIL Regular"/>
+          <w:b w:val="0"/>
+          <w:i w:val="0"/>
+          <w:color w:val="000000"/>
+          <w:sz w:val="24"/>
+        </w:rPr>
+        <w:hyperlink r:id="rId23" w:history="1">
+          <w:r>
+            <w:rPr>
+              <w:rStyle w:val="Hyperlink"/>
+            </w:rPr>
+            <w:t>fotocolle</w:t>
+          </w:r>
+        </w:hyperlink>
+      </w:r>
+      <w:r>
+        <w:rPr>
+          <w:u w:val="single" w:color="0066cc"/>
+          <w:rFonts w:ascii="Charis SIL Regular" w:hAnsi="Charis SIL Regular" w:eastAsia="Charis SIL Regular"/>
+          <w:b w:val="0"/>
+          <w:i w:val="0"/>
+          <w:color w:val="000000"/>
+          <w:sz w:val="24"/>
+        </w:rPr>
+        <w:hyperlink r:id="rId23" w:history="1">
+          <w:r>
+            <w:rPr>
+              <w:rStyle w:val="Hyperlink"/>
+            </w:rPr>
+            <w:t xml:space="preserve">ctie van </w:t>
+          </w:r>
+        </w:hyperlink>
       </w:r>
       <w:r>
         <w:rPr>
@@ -3773,7 +3867,14 @@
           <w:color w:val="000000"/>
           <w:sz w:val="24"/>
         </w:rPr>
-        <w:t xml:space="preserve">vat een </w:t>
+        <w:hyperlink r:id="rId24" w:history="1">
+          <w:r>
+            <w:rPr>
+              <w:rStyle w:val="Hyperlink"/>
+            </w:rPr>
+            <w:t xml:space="preserve">vat een </w:t>
+          </w:r>
+        </w:hyperlink>
       </w:r>
       <w:r>
         <w:rPr>
@@ -5268,7 +5369,7 @@
             <w:rPr>
               <w:rStyle w:val="Hyperlink"/>
             </w:rPr>
-            <w:t>file/49d013d5-0786</w:t>
+            <w:t>file/49d013d5-078</w:t>
           </w:r>
         </w:hyperlink>
       </w:r>
@@ -5280,6 +5381,16 @@
           <w:color w:val="0066CC"/>
           <w:sz w:val="24"/>
           <w:u w:val="single"/>
+        </w:rPr>
+        <w:t>6</w:t>
+      </w:r>
+      <w:r>
+        <w:rPr>
+          <w:rFonts w:ascii="Charis SIL Regular" w:hAnsi="Charis SIL Regular" w:eastAsia="Charis SIL Regular"/>
+          <w:b w:val="0"/>
+          <w:i w:val="0"/>
+          <w:color w:val="0066CC"/>
+          <w:sz w:val="24"/>
         </w:rPr>
         <w:t>-</w:t>
       </w:r>
@@ -5297,19 +5408,9 @@
             <w:rPr>
               <w:rStyle w:val="Hyperlink"/>
             </w:rPr>
-            <w:t>db08</w:t>
+            <w:t>db08-</w:t>
           </w:r>
         </w:hyperlink>
-      </w:r>
-      <w:r>
-        <w:rPr>
-          <w:rFonts w:ascii="Charis SIL Regular" w:hAnsi="Charis SIL Regular" w:eastAsia="Charis SIL Regular"/>
-          <w:b w:val="0"/>
-          <w:i w:val="0"/>
-          <w:color w:val="0066CC"/>
-          <w:sz w:val="24"/>
-        </w:rPr>
-        <w:t>-</w:t>
       </w:r>
       <w:r>
         <w:rPr>
@@ -6408,7 +6509,6 @@
       </w:r>
       <w:r>
         <w:rPr>
-          <w:u w:val="single" w:color="0066cc"/>
           <w:rFonts w:ascii="Charis SIL Regular" w:hAnsi="Charis SIL Regular" w:eastAsia="Charis SIL Regular"/>
           <w:b w:val="0"/>
           <w:i w:val="0"/>
@@ -6480,7 +6580,7 @@
           <w:sz w:val="24"/>
           <w:u w:val="single"/>
         </w:rPr>
-        <w:hyperlink r:id="rId32" w:history="1">
+        <w:hyperlink r:id="rId16" w:history="1">
           <w:r>
             <w:rPr>
               <w:rStyle w:val="Hyperlink"/>
@@ -6577,7 +6677,7 @@
           <w:color w:val="0066CC"/>
           <w:sz w:val="24"/>
         </w:rPr>
-        <w:hyperlink r:id="rId33" w:history="1">
+        <w:hyperlink r:id="rId32" w:history="1">
           <w:r>
             <w:rPr>
               <w:rStyle w:val="Hyperlink"/>
@@ -6594,7 +6694,7 @@
           <w:color w:val="0066CC"/>
           <w:sz w:val="24"/>
         </w:rPr>
-        <w:hyperlink r:id="rId33" w:history="1">
+        <w:hyperlink r:id="rId32" w:history="1">
           <w:r>
             <w:rPr>
               <w:rStyle w:val="Hyperlink"/>
@@ -6611,7 +6711,7 @@
           <w:color w:val="0066CC"/>
           <w:sz w:val="24"/>
         </w:rPr>
-        <w:hyperlink r:id="rId33" w:history="1">
+        <w:hyperlink r:id="rId32" w:history="1">
           <w:r>
             <w:rPr>
               <w:rStyle w:val="Hyperlink"/>
@@ -6628,7 +6728,7 @@
           <w:color w:val="0066CC"/>
           <w:sz w:val="24"/>
         </w:rPr>
-        <w:hyperlink r:id="rId33" w:history="1">
+        <w:hyperlink r:id="rId32" w:history="1">
           <w:r>
             <w:rPr>
               <w:rStyle w:val="Hyperlink"/>
@@ -6645,7 +6745,7 @@
           <w:color w:val="0066CC"/>
           <w:sz w:val="24"/>
         </w:rPr>
-        <w:hyperlink r:id="rId33" w:history="1">
+        <w:hyperlink r:id="rId32" w:history="1">
           <w:r>
             <w:rPr>
               <w:rStyle w:val="Hyperlink"/>
@@ -6701,8 +6801,8 @@
         <w:autoSpaceDE w:val="0"/>
         <w:widowControl/>
         <w:spacing w:line="288" w:lineRule="exact" w:before="240" w:after="0"/>
-        <w:ind w:left="0" w:right="3744" w:firstLine="0"/>
-        <w:jc w:val="center"/>
+        <w:ind w:left="0" w:right="3600" w:firstLine="0"/>
+        <w:jc w:val="left"/>
       </w:pPr>
       <w:r>
         <w:rPr>
@@ -6722,7 +6822,7 @@
           <w:color w:val="000000"/>
           <w:sz w:val="24"/>
         </w:rPr>
-        <w:t>last edited by Wiebe Reints as original_author on 2025-06-24</w:t>
+        <w:t>last edited by Maarten van der Bent as reviewer on 2025-06-24</w:t>
       </w:r>
     </w:p>
     <w:sectPr>

--- a/EXPORTS/DOCX/published/niveau3/Dutch/Wereldtentoonstelling1883.docx
+++ b/EXPORTS/DOCX/published/niveau3/Dutch/Wereldtentoonstelling1883.docx
@@ -1062,7 +1062,7 @@
           <w:sz w:val="24"/>
           <w:u w:val="single"/>
         </w:rPr>
-        <w:hyperlink r:id="rId14" w:history="1">
+        <w:hyperlink r:id="rId13" w:history="1">
           <w:r>
             <w:rPr>
               <w:rStyle w:val="Hyperlink"/>
@@ -1091,7 +1091,7 @@
           <w:sz w:val="24"/>
           <w:u w:val="single"/>
         </w:rPr>
-        <w:hyperlink r:id="rId14" w:history="1">
+        <w:hyperlink r:id="rId13" w:history="1">
           <w:r>
             <w:rPr>
               <w:rStyle w:val="Hyperlink"/>
@@ -2073,7 +2073,7 @@
           <w:sz w:val="24"/>
           <w:u w:val="single"/>
         </w:rPr>
-        <w:hyperlink r:id="rId18" w:history="1">
+        <w:hyperlink r:id="rId19" w:history="1">
           <w:r>
             <w:rPr>
               <w:rStyle w:val="Hyperlink"/>
@@ -2124,7 +2124,7 @@
             <w:rPr>
               <w:rStyle w:val="Hyperlink"/>
             </w:rPr>
-            <w:t>Etnografisc</w:t>
+            <w:t>Etnografis</w:t>
           </w:r>
         </w:hyperlink>
       </w:r>
@@ -2135,7 +2135,23 @@
           <w:i w:val="0"/>
           <w:color w:val="0066CC"/>
           <w:sz w:val="24"/>
-          <w:u w:val="single"/>
+        </w:rPr>
+        <w:hyperlink r:id="rId20" w:history="1">
+          <w:r>
+            <w:rPr>
+              <w:rStyle w:val="Hyperlink"/>
+            </w:rPr>
+            <w:t>c</w:t>
+          </w:r>
+        </w:hyperlink>
+      </w:r>
+      <w:r>
+        <w:rPr>
+          <w:rFonts w:ascii="Charis SIL Regular" w:hAnsi="Charis SIL Regular" w:eastAsia="Charis SIL Regular"/>
+          <w:b w:val="0"/>
+          <w:i w:val="0"/>
+          <w:color w:val="0066CC"/>
+          <w:sz w:val="24"/>
         </w:rPr>
         <w:t>h</w:t>
       </w:r>
@@ -2193,7 +2209,7 @@
             <w:rPr>
               <w:rStyle w:val="Hyperlink"/>
             </w:rPr>
-            <w:t>Arti</w:t>
+            <w:t>Artis</w:t>
           </w:r>
         </w:hyperlink>
       </w:r>
@@ -2202,70 +2218,42 @@
           <w:rFonts w:ascii="Charis SIL Regular" w:hAnsi="Charis SIL Regular" w:eastAsia="Charis SIL Regular"/>
           <w:b w:val="0"/>
           <w:i w:val="0"/>
+          <w:color w:val="000000"/>
+          <w:sz w:val="24"/>
+        </w:rPr>
+        <w:t xml:space="preserve">. Het merendeel </w:t>
+      </w:r>
+      <w:r>
+        <w:rPr>
+          <w:rFonts w:ascii="Charis SIL Regular" w:hAnsi="Charis SIL Regular" w:eastAsia="Charis SIL Regular"/>
+          <w:b w:val="0"/>
+          <w:i w:val="0"/>
+          <w:color w:val="000000"/>
+          <w:sz w:val="24"/>
+        </w:rPr>
+        <w:t>ging naar h</w:t>
+      </w:r>
+      <w:r>
+        <w:rPr>
+          <w:u w:val="single" w:color="0066cc"/>
+          <w:rFonts w:ascii="Charis SIL Regular" w:hAnsi="Charis SIL Regular" w:eastAsia="Charis SIL Regular"/>
+          <w:b w:val="0"/>
+          <w:i w:val="0"/>
+          <w:color w:val="000000"/>
+          <w:sz w:val="24"/>
+        </w:rPr>
+        <w:t xml:space="preserve">et </w:t>
+      </w:r>
+      <w:r>
+        <w:rPr>
+          <w:rFonts w:ascii="Charis SIL Regular" w:hAnsi="Charis SIL Regular" w:eastAsia="Charis SIL Regular"/>
+          <w:b w:val="0"/>
+          <w:i w:val="0"/>
           <w:color w:val="0066CC"/>
           <w:sz w:val="24"/>
-        </w:rPr>
-        <w:t>s</w:t>
-      </w:r>
-      <w:r>
-        <w:rPr>
-          <w:rFonts w:ascii="Charis SIL Regular" w:hAnsi="Charis SIL Regular" w:eastAsia="Charis SIL Regular"/>
-          <w:b w:val="0"/>
-          <w:i w:val="0"/>
-          <w:color w:val="000000"/>
-          <w:sz w:val="24"/>
-        </w:rPr>
-        <w:t xml:space="preserve">. Het merendeel </w:t>
-      </w:r>
-      <w:r>
-        <w:rPr>
-          <w:rFonts w:ascii="Charis SIL Regular" w:hAnsi="Charis SIL Regular" w:eastAsia="Charis SIL Regular"/>
-          <w:b w:val="0"/>
-          <w:i w:val="0"/>
-          <w:color w:val="000000"/>
-          <w:sz w:val="24"/>
-        </w:rPr>
-        <w:t>ging naar h</w:t>
-      </w:r>
-      <w:r>
-        <w:rPr>
-          <w:u w:val="single" w:color="0066cc"/>
-          <w:rFonts w:ascii="Charis SIL Regular" w:hAnsi="Charis SIL Regular" w:eastAsia="Charis SIL Regular"/>
-          <w:b w:val="0"/>
-          <w:i w:val="0"/>
-          <w:color w:val="000000"/>
-          <w:sz w:val="24"/>
-        </w:rPr>
-        <w:t>e</w:t>
-      </w:r>
-      <w:r>
-        <w:rPr>
-          <w:u w:val="single" w:color="0066cc"/>
-          <w:rFonts w:ascii="Charis SIL Regular" w:hAnsi="Charis SIL Regular" w:eastAsia="Charis SIL Regular"/>
-          <w:b w:val="0"/>
-          <w:i w:val="0"/>
-          <w:color w:val="000000"/>
-          <w:sz w:val="24"/>
-        </w:rPr>
-        <w:hyperlink r:id="rId19" w:history="1">
-          <w:r>
-            <w:rPr>
-              <w:rStyle w:val="Hyperlink"/>
-            </w:rPr>
-            <w:t xml:space="preserve">t </w:t>
-          </w:r>
-        </w:hyperlink>
-      </w:r>
-      <w:r>
-        <w:rPr>
-          <w:rFonts w:ascii="Charis SIL Regular" w:hAnsi="Charis SIL Regular" w:eastAsia="Charis SIL Regular"/>
-          <w:b w:val="0"/>
-          <w:i w:val="0"/>
-          <w:color w:val="0066CC"/>
-          <w:sz w:val="24"/>
           <w:u w:val="single"/>
         </w:rPr>
-        <w:hyperlink r:id="rId19" w:history="1">
+        <w:hyperlink r:id="rId12" w:history="1">
           <w:r>
             <w:rPr>
               <w:rStyle w:val="Hyperlink"/>
@@ -2294,7 +2282,7 @@
           <w:sz w:val="24"/>
           <w:u w:val="single"/>
         </w:rPr>
-        <w:hyperlink r:id="rId19" w:history="1">
+        <w:hyperlink r:id="rId12" w:history="1">
           <w:r>
             <w:rPr>
               <w:rStyle w:val="Hyperlink"/>
@@ -2312,70 +2300,104 @@
           <w:sz w:val="24"/>
           <w:u w:val="single"/>
         </w:rPr>
-        <w:t>fi</w:t>
-      </w:r>
-      <w:r>
-        <w:rPr>
-          <w:rFonts w:ascii="Charis SIL Regular" w:hAnsi="Charis SIL Regular" w:eastAsia="Charis SIL Regular"/>
-          <w:b w:val="0"/>
-          <w:i w:val="0"/>
-          <w:color w:val="0066CC"/>
-          <w:sz w:val="24"/>
-          <w:u w:val="single"/>
-        </w:rPr>
-        <w:hyperlink r:id="rId19" w:history="1">
-          <w:r>
-            <w:rPr>
-              <w:rStyle w:val="Hyperlink"/>
-            </w:rPr>
-            <w:t>sch</w:t>
-          </w:r>
-        </w:hyperlink>
-      </w:r>
-      <w:r>
-        <w:rPr>
-          <w:rFonts w:ascii="Charis SIL Regular" w:hAnsi="Charis SIL Regular" w:eastAsia="Charis SIL Regular"/>
-          <w:b w:val="0"/>
-          <w:i w:val="0"/>
-          <w:color w:val="0066CC"/>
-          <w:sz w:val="24"/>
-          <w:u w:val="single"/>
-        </w:rPr>
-        <w:t xml:space="preserve"> </w:t>
-      </w:r>
-      <w:r>
-        <w:rPr>
-          <w:rFonts w:ascii="Charis SIL Regular" w:hAnsi="Charis SIL Regular" w:eastAsia="Charis SIL Regular"/>
-          <w:b w:val="0"/>
-          <w:i w:val="0"/>
-          <w:color w:val="0066CC"/>
-          <w:sz w:val="24"/>
-          <w:u w:val="single"/>
-        </w:rPr>
-        <w:hyperlink r:id="rId19" w:history="1">
-          <w:r>
-            <w:rPr>
-              <w:rStyle w:val="Hyperlink"/>
-            </w:rPr>
-            <w:t>Muse</w:t>
-          </w:r>
-        </w:hyperlink>
-      </w:r>
-      <w:r>
-        <w:rPr>
-          <w:rFonts w:ascii="Charis SIL Regular" w:hAnsi="Charis SIL Regular" w:eastAsia="Charis SIL Regular"/>
-          <w:b w:val="0"/>
-          <w:i w:val="0"/>
-          <w:color w:val="0066CC"/>
-          <w:sz w:val="24"/>
-          <w:u w:val="single"/>
-        </w:rPr>
         <w:hyperlink r:id="rId12" w:history="1">
           <w:r>
             <w:rPr>
               <w:rStyle w:val="Hyperlink"/>
             </w:rPr>
-            <w:t>um</w:t>
+            <w:t>f</w:t>
+          </w:r>
+        </w:hyperlink>
+      </w:r>
+      <w:r>
+        <w:rPr>
+          <w:rFonts w:ascii="Charis SIL Regular" w:hAnsi="Charis SIL Regular" w:eastAsia="Charis SIL Regular"/>
+          <w:b w:val="0"/>
+          <w:i w:val="0"/>
+          <w:color w:val="0066CC"/>
+          <w:sz w:val="24"/>
+        </w:rPr>
+        <w:hyperlink r:id="rId12" w:history="1">
+          <w:r>
+            <w:rPr>
+              <w:rStyle w:val="Hyperlink"/>
+            </w:rPr>
+            <w:t>i</w:t>
+          </w:r>
+        </w:hyperlink>
+      </w:r>
+      <w:r>
+        <w:rPr>
+          <w:rFonts w:ascii="Charis SIL Regular" w:hAnsi="Charis SIL Regular" w:eastAsia="Charis SIL Regular"/>
+          <w:b w:val="0"/>
+          <w:i w:val="0"/>
+          <w:color w:val="0066CC"/>
+          <w:sz w:val="24"/>
+          <w:u w:val="single"/>
+        </w:rPr>
+        <w:hyperlink r:id="rId12" w:history="1">
+          <w:r>
+            <w:rPr>
+              <w:rStyle w:val="Hyperlink"/>
+            </w:rPr>
+            <w:t>sc</w:t>
+          </w:r>
+        </w:hyperlink>
+      </w:r>
+      <w:r>
+        <w:rPr>
+          <w:rFonts w:ascii="Charis SIL Regular" w:hAnsi="Charis SIL Regular" w:eastAsia="Charis SIL Regular"/>
+          <w:b w:val="0"/>
+          <w:i w:val="0"/>
+          <w:color w:val="0066CC"/>
+          <w:sz w:val="24"/>
+        </w:rPr>
+        <w:t>h</w:t>
+      </w:r>
+      <w:r>
+        <w:rPr>
+          <w:rFonts w:ascii="Charis SIL Regular" w:hAnsi="Charis SIL Regular" w:eastAsia="Charis SIL Regular"/>
+          <w:b w:val="0"/>
+          <w:i w:val="0"/>
+          <w:color w:val="0066CC"/>
+          <w:sz w:val="24"/>
+          <w:u w:val="single"/>
+        </w:rPr>
+        <w:t xml:space="preserve"> </w:t>
+      </w:r>
+      <w:r>
+        <w:rPr>
+          <w:rFonts w:ascii="Charis SIL Regular" w:hAnsi="Charis SIL Regular" w:eastAsia="Charis SIL Regular"/>
+          <w:b w:val="0"/>
+          <w:i w:val="0"/>
+          <w:color w:val="0066CC"/>
+          <w:sz w:val="24"/>
+          <w:u w:val="single"/>
+        </w:rPr>
+        <w:hyperlink r:id="rId12" w:history="1">
+          <w:r>
+            <w:rPr>
+              <w:rStyle w:val="Hyperlink"/>
+            </w:rPr>
+            <w:t>Museu</w:t>
+          </w:r>
+        </w:hyperlink>
+      </w:r>
+      <w:r>
+        <w:rPr>
+          <w:rFonts w:ascii="Charis SIL Regular" w:hAnsi="Charis SIL Regular" w:eastAsia="Charis SIL Regular"/>
+          <w:b w:val="0"/>
+          <w:i w:val="0"/>
+          <w:color w:val="0066CC"/>
+          <w:sz w:val="24"/>
+          <w:u w:val="single"/>
+        </w:rPr>
+        <w:hyperlink r:id="rId12" w:history="1">
+          <w:r>
+            <w:rPr>
+              <w:rStyle w:val="Hyperlink"/>
+            </w:rPr>
+            <w:t>m</w:t>
           </w:r>
         </w:hyperlink>
       </w:r>
@@ -3671,68 +3693,13 @@
       </w:r>
       <w:r>
         <w:rPr>
-          <w:u w:val="single" w:color="0066cc"/>
           <w:rFonts w:ascii="Charis SIL Regular" w:hAnsi="Charis SIL Regular" w:eastAsia="Charis SIL Regular"/>
           <w:b w:val="0"/>
           <w:i w:val="0"/>
           <w:color w:val="000000"/>
           <w:sz w:val="24"/>
         </w:rPr>
-        <w:hyperlink r:id="rId23" w:history="1">
-          <w:r>
-            <w:rPr>
-              <w:rStyle w:val="Hyperlink"/>
-            </w:rPr>
-            <w:t>Leiden. De</w:t>
-          </w:r>
-        </w:hyperlink>
-      </w:r>
-      <w:r>
-        <w:rPr>
-          <w:u w:val="single" w:color="0066cc"/>
-          <w:rFonts w:ascii="Charis SIL Regular" w:hAnsi="Charis SIL Regular" w:eastAsia="Charis SIL Regular"/>
-          <w:b w:val="0"/>
-          <w:i w:val="0"/>
-          <w:color w:val="000000"/>
-          <w:sz w:val="24"/>
-        </w:rPr>
-        <w:t xml:space="preserve"> </w:t>
-      </w:r>
-      <w:r>
-        <w:rPr>
-          <w:u w:val="single" w:color="0066cc"/>
-          <w:rFonts w:ascii="Charis SIL Regular" w:hAnsi="Charis SIL Regular" w:eastAsia="Charis SIL Regular"/>
-          <w:b w:val="0"/>
-          <w:i w:val="0"/>
-          <w:color w:val="000000"/>
-          <w:sz w:val="24"/>
-        </w:rPr>
-        <w:hyperlink r:id="rId23" w:history="1">
-          <w:r>
-            <w:rPr>
-              <w:rStyle w:val="Hyperlink"/>
-            </w:rPr>
-            <w:t>fotocolle</w:t>
-          </w:r>
-        </w:hyperlink>
-      </w:r>
-      <w:r>
-        <w:rPr>
-          <w:u w:val="single" w:color="0066cc"/>
-          <w:rFonts w:ascii="Charis SIL Regular" w:hAnsi="Charis SIL Regular" w:eastAsia="Charis SIL Regular"/>
-          <w:b w:val="0"/>
-          <w:i w:val="0"/>
-          <w:color w:val="000000"/>
-          <w:sz w:val="24"/>
-        </w:rPr>
-        <w:hyperlink r:id="rId23" w:history="1">
-          <w:r>
-            <w:rPr>
-              <w:rStyle w:val="Hyperlink"/>
-            </w:rPr>
-            <w:t xml:space="preserve">ctie van </w:t>
-          </w:r>
-        </w:hyperlink>
+        <w:t xml:space="preserve">Leiden. De fotocollectie van </w:t>
       </w:r>
       <w:r>
         <w:rPr>
@@ -3867,14 +3834,7 @@
           <w:color w:val="000000"/>
           <w:sz w:val="24"/>
         </w:rPr>
-        <w:hyperlink r:id="rId24" w:history="1">
-          <w:r>
-            <w:rPr>
-              <w:rStyle w:val="Hyperlink"/>
-            </w:rPr>
-            <w:t xml:space="preserve">vat een </w:t>
-          </w:r>
-        </w:hyperlink>
+        <w:t xml:space="preserve">vat een </w:t>
       </w:r>
       <w:r>
         <w:rPr>
@@ -3961,7 +3921,7 @@
           <w:sz w:val="24"/>
           <w:u w:val="single"/>
         </w:rPr>
-        <w:hyperlink r:id="rId24" w:history="1">
+        <w:hyperlink r:id="rId25" w:history="1">
           <w:r>
             <w:rPr>
               <w:rStyle w:val="Hyperlink"/>
@@ -5380,9 +5340,15 @@
           <w:i w:val="0"/>
           <w:color w:val="0066CC"/>
           <w:sz w:val="24"/>
-          <w:u w:val="single"/>
-        </w:rPr>
-        <w:t>6</w:t>
+        </w:rPr>
+        <w:hyperlink r:id="rId27" w:history="1">
+          <w:r>
+            <w:rPr>
+              <w:rStyle w:val="Hyperlink"/>
+            </w:rPr>
+            <w:t>6</w:t>
+          </w:r>
+        </w:hyperlink>
       </w:r>
       <w:r>
         <w:rPr>
@@ -6509,6 +6475,7 @@
       </w:r>
       <w:r>
         <w:rPr>
+          <w:u w:val="single" w:color="0066cc"/>
           <w:rFonts w:ascii="Charis SIL Regular" w:hAnsi="Charis SIL Regular" w:eastAsia="Charis SIL Regular"/>
           <w:b w:val="0"/>
           <w:i w:val="0"/>

--- a/EXPORTS/DOCX/published/niveau3/Dutch/Wereldtentoonstelling1883.docx
+++ b/EXPORTS/DOCX/published/niveau3/Dutch/Wereldtentoonstelling1883.docx
@@ -847,25 +847,7 @@
           <w:color w:val="000000"/>
           <w:sz w:val="24"/>
         </w:rPr>
-        <w:t>ericus An</w:t>
-      </w:r>
-      <w:r>
-        <w:rPr>
-          <w:u w:val="single" w:color="0066cc"/>
-          <w:rFonts w:ascii="Charis SIL Regular" w:hAnsi="Charis SIL Regular" w:eastAsia="Charis SIL Regular"/>
-          <w:b w:val="0"/>
-          <w:i w:val="0"/>
-          <w:color w:val="000000"/>
-          <w:sz w:val="24"/>
-        </w:rPr>
-        <w:hyperlink r:id="rId12" w:history="1">
-          <w:r>
-            <w:rPr>
-              <w:rStyle w:val="Hyperlink"/>
-            </w:rPr>
-            <w:t>na Je</w:t>
-          </w:r>
-        </w:hyperlink>
+        <w:t>ericus Anna Je</w:t>
       </w:r>
       <w:r>
         <w:rPr>
@@ -1524,14 +1506,7 @@
           <w:color w:val="000000"/>
           <w:sz w:val="24"/>
         </w:rPr>
-        <w:hyperlink r:id="rId15" w:history="1">
-          <w:r>
-            <w:rPr>
-              <w:rStyle w:val="Hyperlink"/>
-            </w:rPr>
-            <w:t>nformatie bes</w:t>
-          </w:r>
-        </w:hyperlink>
+        <w:t>nformatie bes</w:t>
       </w:r>
       <w:r>
         <w:rPr>
@@ -2006,7 +1981,6 @@
           <w:i w:val="0"/>
           <w:color w:val="0066CC"/>
           <w:sz w:val="24"/>
-          <w:u w:val="single"/>
         </w:rPr>
         <w:hyperlink r:id="rId19" w:history="1">
           <w:r>
@@ -2073,7 +2047,7 @@
           <w:sz w:val="24"/>
           <w:u w:val="single"/>
         </w:rPr>
-        <w:hyperlink r:id="rId19" w:history="1">
+        <w:hyperlink r:id="rId18" w:history="1">
           <w:r>
             <w:rPr>
               <w:rStyle w:val="Hyperlink"/>
@@ -2231,18 +2205,7 @@
           <w:color w:val="000000"/>
           <w:sz w:val="24"/>
         </w:rPr>
-        <w:t>ging naar h</w:t>
-      </w:r>
-      <w:r>
-        <w:rPr>
-          <w:u w:val="single" w:color="0066cc"/>
-          <w:rFonts w:ascii="Charis SIL Regular" w:hAnsi="Charis SIL Regular" w:eastAsia="Charis SIL Regular"/>
-          <w:b w:val="0"/>
-          <w:i w:val="0"/>
-          <w:color w:val="000000"/>
-          <w:sz w:val="24"/>
-        </w:rPr>
-        <w:t xml:space="preserve">et </w:t>
+        <w:t xml:space="preserve">ging naar het </w:t>
       </w:r>
       <w:r>
         <w:rPr>
@@ -2253,12 +2216,23 @@
           <w:sz w:val="24"/>
           <w:u w:val="single"/>
         </w:rPr>
-        <w:hyperlink r:id="rId12" w:history="1">
+        <w:t>Rijks Etnografi</w:t>
+      </w:r>
+      <w:r>
+        <w:rPr>
+          <w:rFonts w:ascii="Charis SIL Regular" w:hAnsi="Charis SIL Regular" w:eastAsia="Charis SIL Regular"/>
+          <w:b w:val="0"/>
+          <w:i w:val="0"/>
+          <w:color w:val="0066CC"/>
+          <w:sz w:val="24"/>
+          <w:u w:val="single"/>
+        </w:rPr>
+        <w:hyperlink r:id="rId19" w:history="1">
           <w:r>
             <w:rPr>
               <w:rStyle w:val="Hyperlink"/>
             </w:rPr>
-            <w:t>Rijks</w:t>
+            <w:t>sch</w:t>
           </w:r>
         </w:hyperlink>
       </w:r>
@@ -2282,99 +2256,7 @@
           <w:sz w:val="24"/>
           <w:u w:val="single"/>
         </w:rPr>
-        <w:hyperlink r:id="rId12" w:history="1">
-          <w:r>
-            <w:rPr>
-              <w:rStyle w:val="Hyperlink"/>
-            </w:rPr>
-            <w:t>Etnogra</w:t>
-          </w:r>
-        </w:hyperlink>
-      </w:r>
-      <w:r>
-        <w:rPr>
-          <w:rFonts w:ascii="Charis SIL Regular" w:hAnsi="Charis SIL Regular" w:eastAsia="Charis SIL Regular"/>
-          <w:b w:val="0"/>
-          <w:i w:val="0"/>
-          <w:color w:val="0066CC"/>
-          <w:sz w:val="24"/>
-          <w:u w:val="single"/>
-        </w:rPr>
-        <w:hyperlink r:id="rId12" w:history="1">
-          <w:r>
-            <w:rPr>
-              <w:rStyle w:val="Hyperlink"/>
-            </w:rPr>
-            <w:t>f</w:t>
-          </w:r>
-        </w:hyperlink>
-      </w:r>
-      <w:r>
-        <w:rPr>
-          <w:rFonts w:ascii="Charis SIL Regular" w:hAnsi="Charis SIL Regular" w:eastAsia="Charis SIL Regular"/>
-          <w:b w:val="0"/>
-          <w:i w:val="0"/>
-          <w:color w:val="0066CC"/>
-          <w:sz w:val="24"/>
-        </w:rPr>
-        <w:hyperlink r:id="rId12" w:history="1">
-          <w:r>
-            <w:rPr>
-              <w:rStyle w:val="Hyperlink"/>
-            </w:rPr>
-            <w:t>i</w:t>
-          </w:r>
-        </w:hyperlink>
-      </w:r>
-      <w:r>
-        <w:rPr>
-          <w:rFonts w:ascii="Charis SIL Regular" w:hAnsi="Charis SIL Regular" w:eastAsia="Charis SIL Regular"/>
-          <w:b w:val="0"/>
-          <w:i w:val="0"/>
-          <w:color w:val="0066CC"/>
-          <w:sz w:val="24"/>
-          <w:u w:val="single"/>
-        </w:rPr>
-        <w:hyperlink r:id="rId12" w:history="1">
-          <w:r>
-            <w:rPr>
-              <w:rStyle w:val="Hyperlink"/>
-            </w:rPr>
-            <w:t>sc</w:t>
-          </w:r>
-        </w:hyperlink>
-      </w:r>
-      <w:r>
-        <w:rPr>
-          <w:rFonts w:ascii="Charis SIL Regular" w:hAnsi="Charis SIL Regular" w:eastAsia="Charis SIL Regular"/>
-          <w:b w:val="0"/>
-          <w:i w:val="0"/>
-          <w:color w:val="0066CC"/>
-          <w:sz w:val="24"/>
-        </w:rPr>
-        <w:t>h</w:t>
-      </w:r>
-      <w:r>
-        <w:rPr>
-          <w:rFonts w:ascii="Charis SIL Regular" w:hAnsi="Charis SIL Regular" w:eastAsia="Charis SIL Regular"/>
-          <w:b w:val="0"/>
-          <w:i w:val="0"/>
-          <w:color w:val="0066CC"/>
-          <w:sz w:val="24"/>
-          <w:u w:val="single"/>
-        </w:rPr>
-        <w:t xml:space="preserve"> </w:t>
-      </w:r>
-      <w:r>
-        <w:rPr>
-          <w:rFonts w:ascii="Charis SIL Regular" w:hAnsi="Charis SIL Regular" w:eastAsia="Charis SIL Regular"/>
-          <w:b w:val="0"/>
-          <w:i w:val="0"/>
-          <w:color w:val="0066CC"/>
-          <w:sz w:val="24"/>
-          <w:u w:val="single"/>
-        </w:rPr>
-        <w:hyperlink r:id="rId12" w:history="1">
+        <w:hyperlink r:id="rId19" w:history="1">
           <w:r>
             <w:rPr>
               <w:rStyle w:val="Hyperlink"/>
@@ -2390,16 +2272,8 @@
           <w:i w:val="0"/>
           <w:color w:val="0066CC"/>
           <w:sz w:val="24"/>
-          <w:u w:val="single"/>
-        </w:rPr>
-        <w:hyperlink r:id="rId12" w:history="1">
-          <w:r>
-            <w:rPr>
-              <w:rStyle w:val="Hyperlink"/>
-            </w:rPr>
-            <w:t>m</w:t>
-          </w:r>
-        </w:hyperlink>
+        </w:rPr>
+        <w:t>m</w:t>
       </w:r>
       <w:r>
         <w:rPr>
@@ -2523,32 +2397,7 @@
           <w:color w:val="000000"/>
           <w:sz w:val="24"/>
         </w:rPr>
-        <w:hyperlink r:id="rId12" w:history="1">
-          <w:r>
-            <w:rPr>
-              <w:rStyle w:val="Hyperlink"/>
-            </w:rPr>
-            <w:t>reldte</w:t>
-          </w:r>
-        </w:hyperlink>
-      </w:r>
-      <w:r>
-        <w:rPr>
-          <w:u w:val="single" w:color="0066cc"/>
-          <w:rFonts w:ascii="Charis SIL Regular" w:hAnsi="Charis SIL Regular" w:eastAsia="Charis SIL Regular"/>
-          <w:b w:val="0"/>
-          <w:i w:val="0"/>
-          <w:color w:val="000000"/>
-          <w:sz w:val="24"/>
-        </w:rPr>
-        <w:hyperlink r:id="rId12" w:history="1">
-          <w:r>
-            <w:rPr>
-              <w:rStyle w:val="Hyperlink"/>
-            </w:rPr>
-            <w:t>ntoonstelling</w:t>
-          </w:r>
-        </w:hyperlink>
+        <w:t>reldtentoonstelling</w:t>
       </w:r>
       <w:r>
         <w:rPr>
@@ -3693,13 +3542,68 @@
       </w:r>
       <w:r>
         <w:rPr>
+          <w:u w:val="single" w:color="0066cc"/>
           <w:rFonts w:ascii="Charis SIL Regular" w:hAnsi="Charis SIL Regular" w:eastAsia="Charis SIL Regular"/>
           <w:b w:val="0"/>
           <w:i w:val="0"/>
           <w:color w:val="000000"/>
           <w:sz w:val="24"/>
         </w:rPr>
-        <w:t xml:space="preserve">Leiden. De fotocollectie van </w:t>
+        <w:hyperlink r:id="rId23" w:history="1">
+          <w:r>
+            <w:rPr>
+              <w:rStyle w:val="Hyperlink"/>
+            </w:rPr>
+            <w:t>Leiden. De</w:t>
+          </w:r>
+        </w:hyperlink>
+      </w:r>
+      <w:r>
+        <w:rPr>
+          <w:u w:val="single" w:color="0066cc"/>
+          <w:rFonts w:ascii="Charis SIL Regular" w:hAnsi="Charis SIL Regular" w:eastAsia="Charis SIL Regular"/>
+          <w:b w:val="0"/>
+          <w:i w:val="0"/>
+          <w:color w:val="000000"/>
+          <w:sz w:val="24"/>
+        </w:rPr>
+        <w:t xml:space="preserve"> </w:t>
+      </w:r>
+      <w:r>
+        <w:rPr>
+          <w:u w:val="single" w:color="0066cc"/>
+          <w:rFonts w:ascii="Charis SIL Regular" w:hAnsi="Charis SIL Regular" w:eastAsia="Charis SIL Regular"/>
+          <w:b w:val="0"/>
+          <w:i w:val="0"/>
+          <w:color w:val="000000"/>
+          <w:sz w:val="24"/>
+        </w:rPr>
+        <w:hyperlink r:id="rId23" w:history="1">
+          <w:r>
+            <w:rPr>
+              <w:rStyle w:val="Hyperlink"/>
+            </w:rPr>
+            <w:t>fotocolle</w:t>
+          </w:r>
+        </w:hyperlink>
+      </w:r>
+      <w:r>
+        <w:rPr>
+          <w:u w:val="single" w:color="0066cc"/>
+          <w:rFonts w:ascii="Charis SIL Regular" w:hAnsi="Charis SIL Regular" w:eastAsia="Charis SIL Regular"/>
+          <w:b w:val="0"/>
+          <w:i w:val="0"/>
+          <w:color w:val="000000"/>
+          <w:sz w:val="24"/>
+        </w:rPr>
+        <w:hyperlink r:id="rId23" w:history="1">
+          <w:r>
+            <w:rPr>
+              <w:rStyle w:val="Hyperlink"/>
+            </w:rPr>
+            <w:t xml:space="preserve">ctie van </w:t>
+          </w:r>
+        </w:hyperlink>
       </w:r>
       <w:r>
         <w:rPr>
@@ -3728,14 +3632,7 @@
           <w:sz w:val="24"/>
           <w:u w:val="single"/>
         </w:rPr>
-        <w:hyperlink r:id="rId23" w:history="1">
-          <w:r>
-            <w:rPr>
-              <w:rStyle w:val="Hyperlink"/>
-            </w:rPr>
-            <w:t>eld</w:t>
-          </w:r>
-        </w:hyperlink>
+        <w:t>eld</w:t>
       </w:r>
       <w:r>
         <w:rPr>
@@ -3834,23 +3731,12 @@
           <w:color w:val="000000"/>
           <w:sz w:val="24"/>
         </w:rPr>
-        <w:t xml:space="preserve">vat een </w:t>
-      </w:r>
-      <w:r>
-        <w:rPr>
-          <w:rFonts w:ascii="Charis SIL Regular" w:hAnsi="Charis SIL Regular" w:eastAsia="Charis SIL Regular"/>
-          <w:b w:val="0"/>
-          <w:i w:val="0"/>
-          <w:color w:val="0066CC"/>
-          <w:sz w:val="24"/>
-          <w:u w:val="single"/>
-        </w:rPr>
         <w:hyperlink r:id="rId24" w:history="1">
           <w:r>
             <w:rPr>
               <w:rStyle w:val="Hyperlink"/>
             </w:rPr>
-            <w:t>groot</w:t>
+            <w:t xml:space="preserve">vat een </w:t>
           </w:r>
         </w:hyperlink>
       </w:r>
@@ -3861,27 +3747,8 @@
           <w:i w:val="0"/>
           <w:color w:val="0066CC"/>
           <w:sz w:val="24"/>
-          <w:u w:val="single"/>
-        </w:rPr>
-        <w:t xml:space="preserve"> </w:t>
-      </w:r>
-      <w:r>
-        <w:rPr>
-          <w:rFonts w:ascii="Charis SIL Regular" w:hAnsi="Charis SIL Regular" w:eastAsia="Charis SIL Regular"/>
-          <w:b w:val="0"/>
-          <w:i w:val="0"/>
-          <w:color w:val="0066CC"/>
-          <w:sz w:val="24"/>
-          <w:u w:val="single"/>
-        </w:rPr>
-        <w:hyperlink r:id="rId24" w:history="1">
-          <w:r>
-            <w:rPr>
-              <w:rStyle w:val="Hyperlink"/>
-            </w:rPr>
-            <w:t>aa</w:t>
-          </w:r>
-        </w:hyperlink>
+        </w:rPr>
+        <w:t>groot aa</w:t>
       </w:r>
       <w:r>
         <w:rPr>
@@ -3921,7 +3788,7 @@
           <w:sz w:val="24"/>
           <w:u w:val="single"/>
         </w:rPr>
-        <w:hyperlink r:id="rId25" w:history="1">
+        <w:hyperlink r:id="rId24" w:history="1">
           <w:r>
             <w:rPr>
               <w:rStyle w:val="Hyperlink"/>
@@ -5340,15 +5207,9 @@
           <w:i w:val="0"/>
           <w:color w:val="0066CC"/>
           <w:sz w:val="24"/>
-        </w:rPr>
-        <w:hyperlink r:id="rId27" w:history="1">
-          <w:r>
-            <w:rPr>
-              <w:rStyle w:val="Hyperlink"/>
-            </w:rPr>
-            <w:t>6</w:t>
-          </w:r>
-        </w:hyperlink>
+          <w:u w:val="single"/>
+        </w:rPr>
+        <w:t>6</w:t>
       </w:r>
       <w:r>
         <w:rPr>
@@ -6423,9 +6284,15 @@
           <w:i w:val="0"/>
           <w:color w:val="0066CC"/>
           <w:sz w:val="24"/>
-          <w:u w:val="single"/>
-        </w:rPr>
-        <w:t>d</w:t>
+        </w:rPr>
+        <w:hyperlink r:id="rId16" w:history="1">
+          <w:r>
+            <w:rPr>
+              <w:rStyle w:val="Hyperlink"/>
+            </w:rPr>
+            <w:t>d</w:t>
+          </w:r>
+        </w:hyperlink>
       </w:r>
       <w:r>
         <w:rPr>
@@ -6475,21 +6342,13 @@
       </w:r>
       <w:r>
         <w:rPr>
-          <w:u w:val="single" w:color="0066cc"/>
           <w:rFonts w:ascii="Charis SIL Regular" w:hAnsi="Charis SIL Regular" w:eastAsia="Charis SIL Regular"/>
           <w:b w:val="0"/>
           <w:i w:val="0"/>
           <w:color w:val="000000"/>
           <w:sz w:val="24"/>
         </w:rPr>
-        <w:hyperlink r:id="rId16" w:history="1">
-          <w:r>
-            <w:rPr>
-              <w:rStyle w:val="Hyperlink"/>
-            </w:rPr>
-            <w:t xml:space="preserve">, </w:t>
-          </w:r>
-        </w:hyperlink>
+        <w:t xml:space="preserve">, </w:t>
       </w:r>
       <w:r>
         <w:rPr>

--- a/EXPORTS/DOCX/published/niveau3/Dutch/Wereldtentoonstelling1883.docx
+++ b/EXPORTS/DOCX/published/niveau3/Dutch/Wereldtentoonstelling1883.docx
@@ -847,7 +847,7 @@
           <w:color w:val="000000"/>
           <w:sz w:val="24"/>
         </w:rPr>
-        <w:t>ericus Anna Je</w:t>
+        <w:t>ericus An</w:t>
       </w:r>
       <w:r>
         <w:rPr>
@@ -858,14 +858,7 @@
           <w:color w:val="000000"/>
           <w:sz w:val="24"/>
         </w:rPr>
-        <w:hyperlink r:id="rId12" w:history="1">
-          <w:r>
-            <w:rPr>
-              <w:rStyle w:val="Hyperlink"/>
-            </w:rPr>
-            <w:t>ntink van het t</w:t>
-          </w:r>
-        </w:hyperlink>
+        <w:t>na Jentink van het t</w:t>
       </w:r>
       <w:r>
         <w:rPr>
@@ -1044,7 +1037,7 @@
           <w:sz w:val="24"/>
           <w:u w:val="single"/>
         </w:rPr>
-        <w:hyperlink r:id="rId13" w:history="1">
+        <w:hyperlink r:id="rId14" w:history="1">
           <w:r>
             <w:rPr>
               <w:rStyle w:val="Hyperlink"/>
@@ -1073,7 +1066,7 @@
           <w:sz w:val="24"/>
           <w:u w:val="single"/>
         </w:rPr>
-        <w:hyperlink r:id="rId13" w:history="1">
+        <w:hyperlink r:id="rId14" w:history="1">
           <w:r>
             <w:rPr>
               <w:rStyle w:val="Hyperlink"/>
@@ -1506,7 +1499,14 @@
           <w:color w:val="000000"/>
           <w:sz w:val="24"/>
         </w:rPr>
-        <w:t>nformatie bes</w:t>
+        <w:hyperlink r:id="rId15" w:history="1">
+          <w:r>
+            <w:rPr>
+              <w:rStyle w:val="Hyperlink"/>
+            </w:rPr>
+            <w:t>nformatie bes</w:t>
+          </w:r>
+        </w:hyperlink>
       </w:r>
       <w:r>
         <w:rPr>
@@ -2000,7 +2000,7 @@
           <w:sz w:val="24"/>
           <w:u w:val="single"/>
         </w:rPr>
-        <w:hyperlink r:id="rId18" w:history="1">
+        <w:hyperlink r:id="rId19" w:history="1">
           <w:r>
             <w:rPr>
               <w:rStyle w:val="Hyperlink"/>
@@ -2018,7 +2018,7 @@
           <w:sz w:val="24"/>
           <w:u w:val="single"/>
         </w:rPr>
-        <w:hyperlink r:id="rId18" w:history="1">
+        <w:hyperlink r:id="rId19" w:history="1">
           <w:r>
             <w:rPr>
               <w:rStyle w:val="Hyperlink"/>
@@ -2047,7 +2047,7 @@
           <w:sz w:val="24"/>
           <w:u w:val="single"/>
         </w:rPr>
-        <w:hyperlink r:id="rId18" w:history="1">
+        <w:hyperlink r:id="rId19" w:history="1">
           <w:r>
             <w:rPr>
               <w:rStyle w:val="Hyperlink"/>
@@ -2205,34 +2205,97 @@
           <w:color w:val="000000"/>
           <w:sz w:val="24"/>
         </w:rPr>
-        <w:t xml:space="preserve">ging naar het </w:t>
-      </w:r>
-      <w:r>
-        <w:rPr>
-          <w:rFonts w:ascii="Charis SIL Regular" w:hAnsi="Charis SIL Regular" w:eastAsia="Charis SIL Regular"/>
-          <w:b w:val="0"/>
-          <w:i w:val="0"/>
-          <w:color w:val="0066CC"/>
-          <w:sz w:val="24"/>
-          <w:u w:val="single"/>
-        </w:rPr>
-        <w:t>Rijks Etnografi</w:t>
-      </w:r>
-      <w:r>
-        <w:rPr>
-          <w:rFonts w:ascii="Charis SIL Regular" w:hAnsi="Charis SIL Regular" w:eastAsia="Charis SIL Regular"/>
-          <w:b w:val="0"/>
-          <w:i w:val="0"/>
-          <w:color w:val="0066CC"/>
-          <w:sz w:val="24"/>
-          <w:u w:val="single"/>
+        <w:t>ging naar h</w:t>
+      </w:r>
+      <w:r>
+        <w:rPr>
+          <w:u w:val="single" w:color="0066cc"/>
+          <w:rFonts w:ascii="Charis SIL Regular" w:hAnsi="Charis SIL Regular" w:eastAsia="Charis SIL Regular"/>
+          <w:b w:val="0"/>
+          <w:i w:val="0"/>
+          <w:color w:val="000000"/>
+          <w:sz w:val="24"/>
+        </w:rPr>
+        <w:t>e</w:t>
+      </w:r>
+      <w:r>
+        <w:rPr>
+          <w:u w:val="single" w:color="0066cc"/>
+          <w:rFonts w:ascii="Charis SIL Regular" w:hAnsi="Charis SIL Regular" w:eastAsia="Charis SIL Regular"/>
+          <w:b w:val="0"/>
+          <w:i w:val="0"/>
+          <w:color w:val="000000"/>
+          <w:sz w:val="24"/>
         </w:rPr>
         <w:hyperlink r:id="rId19" w:history="1">
           <w:r>
             <w:rPr>
               <w:rStyle w:val="Hyperlink"/>
             </w:rPr>
-            <w:t>sch</w:t>
+            <w:t xml:space="preserve">t </w:t>
+          </w:r>
+        </w:hyperlink>
+      </w:r>
+      <w:r>
+        <w:rPr>
+          <w:rFonts w:ascii="Charis SIL Regular" w:hAnsi="Charis SIL Regular" w:eastAsia="Charis SIL Regular"/>
+          <w:b w:val="0"/>
+          <w:i w:val="0"/>
+          <w:color w:val="0066CC"/>
+          <w:sz w:val="24"/>
+        </w:rPr>
+        <w:t xml:space="preserve">Rijks </w:t>
+      </w:r>
+      <w:r>
+        <w:rPr>
+          <w:rFonts w:ascii="Charis SIL Regular" w:hAnsi="Charis SIL Regular" w:eastAsia="Charis SIL Regular"/>
+          <w:b w:val="0"/>
+          <w:i w:val="0"/>
+          <w:color w:val="0066CC"/>
+          <w:sz w:val="24"/>
+        </w:rPr>
+        <w:hyperlink r:id="rId12" w:history="1">
+          <w:r>
+            <w:rPr>
+              <w:rStyle w:val="Hyperlink"/>
+            </w:rPr>
+            <w:t>Etnografi</w:t>
+          </w:r>
+        </w:hyperlink>
+      </w:r>
+      <w:r>
+        <w:rPr>
+          <w:rFonts w:ascii="Charis SIL Regular" w:hAnsi="Charis SIL Regular" w:eastAsia="Charis SIL Regular"/>
+          <w:b w:val="0"/>
+          <w:i w:val="0"/>
+          <w:color w:val="0066CC"/>
+          <w:sz w:val="24"/>
+          <w:u w:val="single"/>
+        </w:rPr>
+        <w:hyperlink r:id="rId12" w:history="1">
+          <w:r>
+            <w:rPr>
+              <w:rStyle w:val="Hyperlink"/>
+            </w:rPr>
+            <w:t>sc</w:t>
+          </w:r>
+        </w:hyperlink>
+      </w:r>
+      <w:r>
+        <w:rPr>
+          <w:rFonts w:ascii="Charis SIL Regular" w:hAnsi="Charis SIL Regular" w:eastAsia="Charis SIL Regular"/>
+          <w:b w:val="0"/>
+          <w:i w:val="0"/>
+          <w:color w:val="0066CC"/>
+          <w:sz w:val="24"/>
+          <w:u w:val="single"/>
+        </w:rPr>
+        <w:hyperlink r:id="rId19" w:history="1">
+          <w:r>
+            <w:rPr>
+              <w:rStyle w:val="Hyperlink"/>
+            </w:rPr>
+            <w:t>h</w:t>
           </w:r>
         </w:hyperlink>
       </w:r>
@@ -2272,83 +2335,26 @@
           <w:i w:val="0"/>
           <w:color w:val="0066CC"/>
           <w:sz w:val="24"/>
-        </w:rPr>
-        <w:t>m</w:t>
-      </w:r>
-      <w:r>
-        <w:rPr>
-          <w:rFonts w:ascii="Charis SIL Regular" w:hAnsi="Charis SIL Regular" w:eastAsia="Charis SIL Regular"/>
-          <w:b w:val="0"/>
-          <w:i w:val="0"/>
-          <w:color w:val="000000"/>
-          <w:sz w:val="24"/>
-        </w:rPr>
-        <w:t xml:space="preserve"> in Lei</w:t>
-      </w:r>
-      <w:r>
-        <w:rPr>
-          <w:u w:val="single" w:color="0066cc"/>
-          <w:rFonts w:ascii="Charis SIL Regular" w:hAnsi="Charis SIL Regular" w:eastAsia="Charis SIL Regular"/>
-          <w:b w:val="0"/>
-          <w:i w:val="0"/>
-          <w:color w:val="000000"/>
-          <w:sz w:val="24"/>
-        </w:rPr>
-        <w:t>d</w:t>
-      </w:r>
-      <w:r>
-        <w:rPr>
-          <w:u w:val="single" w:color="0066cc"/>
-          <w:rFonts w:ascii="Charis SIL Regular" w:hAnsi="Charis SIL Regular" w:eastAsia="Charis SIL Regular"/>
-          <w:b w:val="0"/>
-          <w:i w:val="0"/>
-          <w:color w:val="000000"/>
-          <w:sz w:val="24"/>
-        </w:rPr>
-        <w:hyperlink r:id="rId20" w:history="1">
+          <w:u w:val="single"/>
+        </w:rPr>
+        <w:hyperlink r:id="rId12" w:history="1">
           <w:r>
             <w:rPr>
               <w:rStyle w:val="Hyperlink"/>
             </w:rPr>
-            <w:t>en. Daarnaa</w:t>
+            <w:t>m</w:t>
           </w:r>
         </w:hyperlink>
       </w:r>
       <w:r>
         <w:rPr>
-          <w:u w:val="single" w:color="0066cc"/>
           <w:rFonts w:ascii="Charis SIL Regular" w:hAnsi="Charis SIL Regular" w:eastAsia="Charis SIL Regular"/>
           <w:b w:val="0"/>
           <w:i w:val="0"/>
           <w:color w:val="000000"/>
           <w:sz w:val="24"/>
         </w:rPr>
-        <w:hyperlink r:id="rId20" w:history="1">
-          <w:r>
-            <w:rPr>
-              <w:rStyle w:val="Hyperlink"/>
-            </w:rPr>
-            <w:t>s</w:t>
-          </w:r>
-        </w:hyperlink>
-      </w:r>
-      <w:r>
-        <w:rPr>
-          <w:u w:val="single" w:color="0066cc"/>
-          <w:rFonts w:ascii="Charis SIL Regular" w:hAnsi="Charis SIL Regular" w:eastAsia="Charis SIL Regular"/>
-          <w:b w:val="0"/>
-          <w:i w:val="0"/>
-          <w:color w:val="000000"/>
-          <w:sz w:val="24"/>
-        </w:rPr>
-        <w:hyperlink r:id="rId20" w:history="1">
-          <w:r>
-            <w:rPr>
-              <w:rStyle w:val="Hyperlink"/>
-            </w:rPr>
-            <w:t>t wist he</w:t>
-          </w:r>
-        </w:hyperlink>
+        <w:t xml:space="preserve"> in Leiden. Daarnaast wist he</w:t>
       </w:r>
       <w:r>
         <w:rPr>
@@ -2397,7 +2403,32 @@
           <w:color w:val="000000"/>
           <w:sz w:val="24"/>
         </w:rPr>
-        <w:t>reldtentoonstelling</w:t>
+        <w:hyperlink r:id="rId12" w:history="1">
+          <w:r>
+            <w:rPr>
+              <w:rStyle w:val="Hyperlink"/>
+            </w:rPr>
+            <w:t>reldte</w:t>
+          </w:r>
+        </w:hyperlink>
+      </w:r>
+      <w:r>
+        <w:rPr>
+          <w:u w:val="single" w:color="0066cc"/>
+          <w:rFonts w:ascii="Charis SIL Regular" w:hAnsi="Charis SIL Regular" w:eastAsia="Charis SIL Regular"/>
+          <w:b w:val="0"/>
+          <w:i w:val="0"/>
+          <w:color w:val="000000"/>
+          <w:sz w:val="24"/>
+        </w:rPr>
+        <w:hyperlink r:id="rId12" w:history="1">
+          <w:r>
+            <w:rPr>
+              <w:rStyle w:val="Hyperlink"/>
+            </w:rPr>
+            <w:t>ntoonstelling</w:t>
+          </w:r>
+        </w:hyperlink>
       </w:r>
       <w:r>
         <w:rPr>
@@ -3438,97 +3469,7 @@
           <w:color w:val="000000"/>
           <w:sz w:val="24"/>
         </w:rPr>
-        <w:hyperlink r:id="rId23" w:history="1">
-          <w:r>
-            <w:rPr>
-              <w:rStyle w:val="Hyperlink"/>
-            </w:rPr>
-            <w:t>hikbaar is</w:t>
-          </w:r>
-        </w:hyperlink>
-      </w:r>
-      <w:r>
-        <w:rPr>
-          <w:u w:val="single" w:color="0066cc"/>
-          <w:rFonts w:ascii="Charis SIL Regular" w:hAnsi="Charis SIL Regular" w:eastAsia="Charis SIL Regular"/>
-          <w:b w:val="0"/>
-          <w:i w:val="0"/>
-          <w:color w:val="000000"/>
-          <w:sz w:val="24"/>
-        </w:rPr>
-        <w:t xml:space="preserve"> </w:t>
-      </w:r>
-      <w:r>
-        <w:rPr>
-          <w:u w:val="single" w:color="0066cc"/>
-          <w:rFonts w:ascii="Charis SIL Regular" w:hAnsi="Charis SIL Regular" w:eastAsia="Charis SIL Regular"/>
-          <w:b w:val="0"/>
-          <w:i w:val="0"/>
-          <w:color w:val="000000"/>
-          <w:sz w:val="24"/>
-        </w:rPr>
-        <w:hyperlink r:id="rId23" w:history="1">
-          <w:r>
-            <w:rPr>
-              <w:rStyle w:val="Hyperlink"/>
-            </w:rPr>
-            <w:t>via d</w:t>
-          </w:r>
-        </w:hyperlink>
-      </w:r>
-      <w:r>
-        <w:rPr>
-          <w:u w:val="single" w:color="0066cc"/>
-          <w:rFonts w:ascii="Charis SIL Regular" w:hAnsi="Charis SIL Regular" w:eastAsia="Charis SIL Regular"/>
-          <w:b w:val="0"/>
-          <w:i w:val="0"/>
-          <w:color w:val="000000"/>
-          <w:sz w:val="24"/>
-        </w:rPr>
-        <w:hyperlink r:id="rId23" w:history="1">
-          <w:r>
-            <w:rPr>
-              <w:rStyle w:val="Hyperlink"/>
-            </w:rPr>
-            <w:t>e</w:t>
-          </w:r>
-        </w:hyperlink>
-      </w:r>
-      <w:r>
-        <w:rPr>
-          <w:u w:val="single" w:color="0066cc"/>
-          <w:rFonts w:ascii="Charis SIL Regular" w:hAnsi="Charis SIL Regular" w:eastAsia="Charis SIL Regular"/>
-          <w:b w:val="0"/>
-          <w:i w:val="0"/>
-          <w:color w:val="000000"/>
-          <w:sz w:val="24"/>
-        </w:rPr>
-        <w:hyperlink r:id="rId23" w:history="1">
-          <w:r>
-            <w:rPr>
-              <w:rStyle w:val="Hyperlink"/>
-            </w:rPr>
-            <w:t xml:space="preserve"> Universi</w:t>
-          </w:r>
-        </w:hyperlink>
-      </w:r>
-      <w:r>
-        <w:rPr>
-          <w:u w:val="single" w:color="0066cc"/>
-          <w:rFonts w:ascii="Charis SIL Regular" w:hAnsi="Charis SIL Regular" w:eastAsia="Charis SIL Regular"/>
-          <w:b w:val="0"/>
-          <w:i w:val="0"/>
-          <w:color w:val="000000"/>
-          <w:sz w:val="24"/>
-        </w:rPr>
-        <w:hyperlink r:id="rId23" w:history="1">
-          <w:r>
-            <w:rPr>
-              <w:rStyle w:val="Hyperlink"/>
-            </w:rPr>
-            <w:t>te</w:t>
-          </w:r>
-        </w:hyperlink>
+        <w:t>hikbaar is via de Universite</w:t>
       </w:r>
       <w:r>
         <w:rPr>
@@ -3632,7 +3573,14 @@
           <w:sz w:val="24"/>
           <w:u w:val="single"/>
         </w:rPr>
-        <w:t>eld</w:t>
+        <w:hyperlink r:id="rId23" w:history="1">
+          <w:r>
+            <w:rPr>
+              <w:rStyle w:val="Hyperlink"/>
+            </w:rPr>
+            <w:t>eld</w:t>
+          </w:r>
+        </w:hyperlink>
       </w:r>
       <w:r>
         <w:rPr>
@@ -3747,8 +3695,45 @@
           <w:i w:val="0"/>
           <w:color w:val="0066CC"/>
           <w:sz w:val="24"/>
-        </w:rPr>
-        <w:t>groot aa</w:t>
+          <w:u w:val="single"/>
+        </w:rPr>
+        <w:hyperlink r:id="rId24" w:history="1">
+          <w:r>
+            <w:rPr>
+              <w:rStyle w:val="Hyperlink"/>
+            </w:rPr>
+            <w:t>groot</w:t>
+          </w:r>
+        </w:hyperlink>
+      </w:r>
+      <w:r>
+        <w:rPr>
+          <w:rFonts w:ascii="Charis SIL Regular" w:hAnsi="Charis SIL Regular" w:eastAsia="Charis SIL Regular"/>
+          <w:b w:val="0"/>
+          <w:i w:val="0"/>
+          <w:color w:val="0066CC"/>
+          <w:sz w:val="24"/>
+          <w:u w:val="single"/>
+        </w:rPr>
+        <w:t xml:space="preserve"> </w:t>
+      </w:r>
+      <w:r>
+        <w:rPr>
+          <w:rFonts w:ascii="Charis SIL Regular" w:hAnsi="Charis SIL Regular" w:eastAsia="Charis SIL Regular"/>
+          <w:b w:val="0"/>
+          <w:i w:val="0"/>
+          <w:color w:val="0066CC"/>
+          <w:sz w:val="24"/>
+          <w:u w:val="single"/>
+        </w:rPr>
+        <w:hyperlink r:id="rId24" w:history="1">
+          <w:r>
+            <w:rPr>
+              <w:rStyle w:val="Hyperlink"/>
+            </w:rPr>
+            <w:t>aa</w:t>
+          </w:r>
+        </w:hyperlink>
       </w:r>
       <w:r>
         <w:rPr>
@@ -6348,7 +6333,14 @@
           <w:color w:val="000000"/>
           <w:sz w:val="24"/>
         </w:rPr>
-        <w:t xml:space="preserve">, </w:t>
+        <w:hyperlink r:id="rId16" w:history="1">
+          <w:r>
+            <w:rPr>
+              <w:rStyle w:val="Hyperlink"/>
+            </w:rPr>
+            <w:t xml:space="preserve">, </w:t>
+          </w:r>
+        </w:hyperlink>
       </w:r>
       <w:r>
         <w:rPr>

--- a/EXPORTS/DOCX/published/niveau3/Dutch/Wereldtentoonstelling1883.docx
+++ b/EXPORTS/DOCX/published/niveau3/Dutch/Wereldtentoonstelling1883.docx
@@ -858,7 +858,32 @@
           <w:color w:val="000000"/>
           <w:sz w:val="24"/>
         </w:rPr>
-        <w:t>na Jentink van het t</w:t>
+        <w:hyperlink r:id="rId12" w:history="1">
+          <w:r>
+            <w:rPr>
+              <w:rStyle w:val="Hyperlink"/>
+            </w:rPr>
+            <w:t>na Je</w:t>
+          </w:r>
+        </w:hyperlink>
+      </w:r>
+      <w:r>
+        <w:rPr>
+          <w:u w:val="single" w:color="0066cc"/>
+          <w:rFonts w:ascii="Charis SIL Regular" w:hAnsi="Charis SIL Regular" w:eastAsia="Charis SIL Regular"/>
+          <w:b w:val="0"/>
+          <w:i w:val="0"/>
+          <w:color w:val="000000"/>
+          <w:sz w:val="24"/>
+        </w:rPr>
+        <w:hyperlink r:id="rId12" w:history="1">
+          <w:r>
+            <w:rPr>
+              <w:rStyle w:val="Hyperlink"/>
+            </w:rPr>
+            <w:t>ntink van het t</w:t>
+          </w:r>
+        </w:hyperlink>
       </w:r>
       <w:r>
         <w:rPr>
@@ -1037,7 +1062,7 @@
           <w:sz w:val="24"/>
           <w:u w:val="single"/>
         </w:rPr>
-        <w:hyperlink r:id="rId14" w:history="1">
+        <w:hyperlink r:id="rId13" w:history="1">
           <w:r>
             <w:rPr>
               <w:rStyle w:val="Hyperlink"/>
@@ -1095,67 +1120,13 @@
       </w:r>
       <w:r>
         <w:rPr>
-          <w:u w:val="single" w:color="0066cc"/>
           <w:rFonts w:ascii="Charis SIL Regular" w:hAnsi="Charis SIL Regular" w:eastAsia="Charis SIL Regular"/>
           <w:b w:val="0"/>
           <w:i w:val="0"/>
           <w:color w:val="000000"/>
           <w:sz w:val="24"/>
         </w:rPr>
-        <w:hyperlink r:id="rId13" w:history="1">
-          <w:r>
-            <w:rPr>
-              <w:rStyle w:val="Hyperlink"/>
-            </w:rPr>
-            <w:t>verantwoor</w:t>
-          </w:r>
-        </w:hyperlink>
-      </w:r>
-      <w:r>
-        <w:rPr>
-          <w:u w:val="single" w:color="0066cc"/>
-          <w:rFonts w:ascii="Charis SIL Regular" w:hAnsi="Charis SIL Regular" w:eastAsia="Charis SIL Regular"/>
-          <w:b w:val="0"/>
-          <w:i w:val="0"/>
-          <w:color w:val="000000"/>
-          <w:sz w:val="24"/>
-        </w:rPr>
-        <w:hyperlink r:id="rId13" w:history="1">
-          <w:r>
-            <w:rPr>
-              <w:rStyle w:val="Hyperlink"/>
-            </w:rPr>
-            <w:t>delijk vo</w:t>
-          </w:r>
-        </w:hyperlink>
-      </w:r>
-      <w:r>
-        <w:rPr>
-          <w:rFonts w:ascii="Charis SIL Regular" w:hAnsi="Charis SIL Regular" w:eastAsia="Charis SIL Regular"/>
-          <w:b w:val="0"/>
-          <w:i w:val="0"/>
-          <w:color w:val="000000"/>
-          <w:sz w:val="24"/>
-        </w:rPr>
-        <w:t>or het verzamelen van objecten in Nederlands-I</w:t>
-      </w:r>
-      <w:r>
-        <w:rPr>
-          <w:u w:val="single" w:color="0066cc"/>
-          <w:rFonts w:ascii="Charis SIL Regular" w:hAnsi="Charis SIL Regular" w:eastAsia="Charis SIL Regular"/>
-          <w:b w:val="0"/>
-          <w:i w:val="0"/>
-          <w:color w:val="000000"/>
-          <w:sz w:val="24"/>
-        </w:rPr>
-        <w:hyperlink r:id="rId14" w:history="1">
-          <w:r>
-            <w:rPr>
-              <w:rStyle w:val="Hyperlink"/>
-            </w:rPr>
-            <w:t>ndië. V</w:t>
-          </w:r>
-        </w:hyperlink>
+        <w:t>verantwoordelijk voor het verzamelen van objecten in Nederlands-Indië. V</w:t>
       </w:r>
       <w:r>
         <w:rPr>
@@ -2000,7 +1971,7 @@
           <w:sz w:val="24"/>
           <w:u w:val="single"/>
         </w:rPr>
-        <w:hyperlink r:id="rId19" w:history="1">
+        <w:hyperlink r:id="rId18" w:history="1">
           <w:r>
             <w:rPr>
               <w:rStyle w:val="Hyperlink"/>
@@ -2018,7 +1989,7 @@
           <w:sz w:val="24"/>
           <w:u w:val="single"/>
         </w:rPr>
-        <w:hyperlink r:id="rId19" w:history="1">
+        <w:hyperlink r:id="rId18" w:history="1">
           <w:r>
             <w:rPr>
               <w:rStyle w:val="Hyperlink"/>
@@ -2047,7 +2018,7 @@
           <w:sz w:val="24"/>
           <w:u w:val="single"/>
         </w:rPr>
-        <w:hyperlink r:id="rId19" w:history="1">
+        <w:hyperlink r:id="rId18" w:history="1">
           <w:r>
             <w:rPr>
               <w:rStyle w:val="Hyperlink"/>
@@ -2098,7 +2069,7 @@
             <w:rPr>
               <w:rStyle w:val="Hyperlink"/>
             </w:rPr>
-            <w:t>Etnografis</w:t>
+            <w:t>Etnografisc</w:t>
           </w:r>
         </w:hyperlink>
       </w:r>
@@ -2109,23 +2080,7 @@
           <w:i w:val="0"/>
           <w:color w:val="0066CC"/>
           <w:sz w:val="24"/>
-        </w:rPr>
-        <w:hyperlink r:id="rId20" w:history="1">
-          <w:r>
-            <w:rPr>
-              <w:rStyle w:val="Hyperlink"/>
-            </w:rPr>
-            <w:t>c</w:t>
-          </w:r>
-        </w:hyperlink>
-      </w:r>
-      <w:r>
-        <w:rPr>
-          <w:rFonts w:ascii="Charis SIL Regular" w:hAnsi="Charis SIL Regular" w:eastAsia="Charis SIL Regular"/>
-          <w:b w:val="0"/>
-          <w:i w:val="0"/>
-          <w:color w:val="0066CC"/>
-          <w:sz w:val="24"/>
+          <w:u w:val="single"/>
         </w:rPr>
         <w:t>h</w:t>
       </w:r>
@@ -2183,7 +2138,7 @@
             <w:rPr>
               <w:rStyle w:val="Hyperlink"/>
             </w:rPr>
-            <w:t>Artis</w:t>
+            <w:t>Arti</w:t>
           </w:r>
         </w:hyperlink>
       </w:r>
@@ -2192,6 +2147,16 @@
           <w:rFonts w:ascii="Charis SIL Regular" w:hAnsi="Charis SIL Regular" w:eastAsia="Charis SIL Regular"/>
           <w:b w:val="0"/>
           <w:i w:val="0"/>
+          <w:color w:val="0066CC"/>
+          <w:sz w:val="24"/>
+        </w:rPr>
+        <w:t>s</w:t>
+      </w:r>
+      <w:r>
+        <w:rPr>
+          <w:rFonts w:ascii="Charis SIL Regular" w:hAnsi="Charis SIL Regular" w:eastAsia="Charis SIL Regular"/>
+          <w:b w:val="0"/>
+          <w:i w:val="0"/>
           <w:color w:val="000000"/>
           <w:sz w:val="24"/>
         </w:rPr>
@@ -2205,34 +2170,23 @@
           <w:color w:val="000000"/>
           <w:sz w:val="24"/>
         </w:rPr>
-        <w:t>ging naar h</w:t>
-      </w:r>
-      <w:r>
-        <w:rPr>
-          <w:u w:val="single" w:color="0066cc"/>
-          <w:rFonts w:ascii="Charis SIL Regular" w:hAnsi="Charis SIL Regular" w:eastAsia="Charis SIL Regular"/>
-          <w:b w:val="0"/>
-          <w:i w:val="0"/>
-          <w:color w:val="000000"/>
-          <w:sz w:val="24"/>
-        </w:rPr>
-        <w:t>e</w:t>
-      </w:r>
-      <w:r>
-        <w:rPr>
-          <w:u w:val="single" w:color="0066cc"/>
-          <w:rFonts w:ascii="Charis SIL Regular" w:hAnsi="Charis SIL Regular" w:eastAsia="Charis SIL Regular"/>
-          <w:b w:val="0"/>
-          <w:i w:val="0"/>
-          <w:color w:val="000000"/>
-          <w:sz w:val="24"/>
+        <w:t xml:space="preserve">ging naar het </w:t>
+      </w:r>
+      <w:r>
+        <w:rPr>
+          <w:rFonts w:ascii="Charis SIL Regular" w:hAnsi="Charis SIL Regular" w:eastAsia="Charis SIL Regular"/>
+          <w:b w:val="0"/>
+          <w:i w:val="0"/>
+          <w:color w:val="0066CC"/>
+          <w:sz w:val="24"/>
+          <w:u w:val="single"/>
         </w:rPr>
         <w:hyperlink r:id="rId19" w:history="1">
           <w:r>
             <w:rPr>
               <w:rStyle w:val="Hyperlink"/>
             </w:rPr>
-            <w:t xml:space="preserve">t </w:t>
+            <w:t>Rijks</w:t>
           </w:r>
         </w:hyperlink>
       </w:r>
@@ -2243,43 +2197,9 @@
           <w:i w:val="0"/>
           <w:color w:val="0066CC"/>
           <w:sz w:val="24"/>
-        </w:rPr>
-        <w:t xml:space="preserve">Rijks </w:t>
-      </w:r>
-      <w:r>
-        <w:rPr>
-          <w:rFonts w:ascii="Charis SIL Regular" w:hAnsi="Charis SIL Regular" w:eastAsia="Charis SIL Regular"/>
-          <w:b w:val="0"/>
-          <w:i w:val="0"/>
-          <w:color w:val="0066CC"/>
-          <w:sz w:val="24"/>
-        </w:rPr>
-        <w:hyperlink r:id="rId12" w:history="1">
-          <w:r>
-            <w:rPr>
-              <w:rStyle w:val="Hyperlink"/>
-            </w:rPr>
-            <w:t>Etnografi</w:t>
-          </w:r>
-        </w:hyperlink>
-      </w:r>
-      <w:r>
-        <w:rPr>
-          <w:rFonts w:ascii="Charis SIL Regular" w:hAnsi="Charis SIL Regular" w:eastAsia="Charis SIL Regular"/>
-          <w:b w:val="0"/>
-          <w:i w:val="0"/>
-          <w:color w:val="0066CC"/>
-          <w:sz w:val="24"/>
           <w:u w:val="single"/>
         </w:rPr>
-        <w:hyperlink r:id="rId12" w:history="1">
-          <w:r>
-            <w:rPr>
-              <w:rStyle w:val="Hyperlink"/>
-            </w:rPr>
-            <w:t>sc</w:t>
-          </w:r>
-        </w:hyperlink>
+        <w:t xml:space="preserve"> </w:t>
       </w:r>
       <w:r>
         <w:rPr>
@@ -2295,7 +2215,36 @@
             <w:rPr>
               <w:rStyle w:val="Hyperlink"/>
             </w:rPr>
-            <w:t>h</w:t>
+            <w:t>Etnogra</w:t>
+          </w:r>
+        </w:hyperlink>
+      </w:r>
+      <w:r>
+        <w:rPr>
+          <w:rFonts w:ascii="Charis SIL Regular" w:hAnsi="Charis SIL Regular" w:eastAsia="Charis SIL Regular"/>
+          <w:b w:val="0"/>
+          <w:i w:val="0"/>
+          <w:color w:val="0066CC"/>
+          <w:sz w:val="24"/>
+          <w:u w:val="single"/>
+        </w:rPr>
+        <w:t>fi</w:t>
+      </w:r>
+      <w:r>
+        <w:rPr>
+          <w:rFonts w:ascii="Charis SIL Regular" w:hAnsi="Charis SIL Regular" w:eastAsia="Charis SIL Regular"/>
+          <w:b w:val="0"/>
+          <w:i w:val="0"/>
+          <w:color w:val="0066CC"/>
+          <w:sz w:val="24"/>
+          <w:u w:val="single"/>
+        </w:rPr>
+        <w:hyperlink r:id="rId19" w:history="1">
+          <w:r>
+            <w:rPr>
+              <w:rStyle w:val="Hyperlink"/>
+            </w:rPr>
+            <w:t>sch</w:t>
           </w:r>
         </w:hyperlink>
       </w:r>
@@ -2335,26 +2284,83 @@
           <w:i w:val="0"/>
           <w:color w:val="0066CC"/>
           <w:sz w:val="24"/>
-          <w:u w:val="single"/>
-        </w:rPr>
-        <w:hyperlink r:id="rId12" w:history="1">
+        </w:rPr>
+        <w:t>m</w:t>
+      </w:r>
+      <w:r>
+        <w:rPr>
+          <w:rFonts w:ascii="Charis SIL Regular" w:hAnsi="Charis SIL Regular" w:eastAsia="Charis SIL Regular"/>
+          <w:b w:val="0"/>
+          <w:i w:val="0"/>
+          <w:color w:val="000000"/>
+          <w:sz w:val="24"/>
+        </w:rPr>
+        <w:t xml:space="preserve"> in Lei</w:t>
+      </w:r>
+      <w:r>
+        <w:rPr>
+          <w:u w:val="single" w:color="0066cc"/>
+          <w:rFonts w:ascii="Charis SIL Regular" w:hAnsi="Charis SIL Regular" w:eastAsia="Charis SIL Regular"/>
+          <w:b w:val="0"/>
+          <w:i w:val="0"/>
+          <w:color w:val="000000"/>
+          <w:sz w:val="24"/>
+        </w:rPr>
+        <w:t>d</w:t>
+      </w:r>
+      <w:r>
+        <w:rPr>
+          <w:u w:val="single" w:color="0066cc"/>
+          <w:rFonts w:ascii="Charis SIL Regular" w:hAnsi="Charis SIL Regular" w:eastAsia="Charis SIL Regular"/>
+          <w:b w:val="0"/>
+          <w:i w:val="0"/>
+          <w:color w:val="000000"/>
+          <w:sz w:val="24"/>
+        </w:rPr>
+        <w:hyperlink r:id="rId20" w:history="1">
           <w:r>
             <w:rPr>
               <w:rStyle w:val="Hyperlink"/>
             </w:rPr>
-            <w:t>m</w:t>
+            <w:t>en. Daarnaa</w:t>
           </w:r>
         </w:hyperlink>
       </w:r>
       <w:r>
         <w:rPr>
+          <w:u w:val="single" w:color="0066cc"/>
           <w:rFonts w:ascii="Charis SIL Regular" w:hAnsi="Charis SIL Regular" w:eastAsia="Charis SIL Regular"/>
           <w:b w:val="0"/>
           <w:i w:val="0"/>
           <w:color w:val="000000"/>
           <w:sz w:val="24"/>
         </w:rPr>
-        <w:t xml:space="preserve"> in Leiden. Daarnaast wist he</w:t>
+        <w:hyperlink r:id="rId20" w:history="1">
+          <w:r>
+            <w:rPr>
+              <w:rStyle w:val="Hyperlink"/>
+            </w:rPr>
+            <w:t>s</w:t>
+          </w:r>
+        </w:hyperlink>
+      </w:r>
+      <w:r>
+        <w:rPr>
+          <w:u w:val="single" w:color="0066cc"/>
+          <w:rFonts w:ascii="Charis SIL Regular" w:hAnsi="Charis SIL Regular" w:eastAsia="Charis SIL Regular"/>
+          <w:b w:val="0"/>
+          <w:i w:val="0"/>
+          <w:color w:val="000000"/>
+          <w:sz w:val="24"/>
+        </w:rPr>
+        <w:hyperlink r:id="rId20" w:history="1">
+          <w:r>
+            <w:rPr>
+              <w:rStyle w:val="Hyperlink"/>
+            </w:rPr>
+            <w:t>t wist he</w:t>
+          </w:r>
+        </w:hyperlink>
       </w:r>
       <w:r>
         <w:rPr>
@@ -3469,33 +3475,12 @@
           <w:color w:val="000000"/>
           <w:sz w:val="24"/>
         </w:rPr>
-        <w:t>hikbaar is via de Universite</w:t>
-      </w:r>
-      <w:r>
-        <w:rPr>
-          <w:rFonts w:ascii="Charis SIL Regular" w:hAnsi="Charis SIL Regular" w:eastAsia="Charis SIL Regular"/>
-          <w:b w:val="0"/>
-          <w:i w:val="0"/>
-          <w:color w:val="000000"/>
-          <w:sz w:val="24"/>
-        </w:rPr>
-        <w:t xml:space="preserve">it </w:t>
-      </w:r>
-      <w:r>
-        <w:rPr>
-          <w:u w:val="single" w:color="0066cc"/>
-          <w:rFonts w:ascii="Charis SIL Regular" w:hAnsi="Charis SIL Regular" w:eastAsia="Charis SIL Regular"/>
-          <w:b w:val="0"/>
-          <w:i w:val="0"/>
-          <w:color w:val="000000"/>
-          <w:sz w:val="24"/>
-        </w:rPr>
         <w:hyperlink r:id="rId23" w:history="1">
           <w:r>
             <w:rPr>
               <w:rStyle w:val="Hyperlink"/>
             </w:rPr>
-            <w:t>Leiden. De</w:t>
+            <w:t>hikbaar is</w:t>
           </w:r>
         </w:hyperlink>
       </w:r>
@@ -3524,7 +3509,7 @@
             <w:rPr>
               <w:rStyle w:val="Hyperlink"/>
             </w:rPr>
-            <w:t>fotocolle</w:t>
+            <w:t>via d</w:t>
           </w:r>
         </w:hyperlink>
       </w:r>
@@ -3542,9 +3527,66 @@
             <w:rPr>
               <w:rStyle w:val="Hyperlink"/>
             </w:rPr>
-            <w:t xml:space="preserve">ctie van </w:t>
+            <w:t>e</w:t>
           </w:r>
         </w:hyperlink>
+      </w:r>
+      <w:r>
+        <w:rPr>
+          <w:u w:val="single" w:color="0066cc"/>
+          <w:rFonts w:ascii="Charis SIL Regular" w:hAnsi="Charis SIL Regular" w:eastAsia="Charis SIL Regular"/>
+          <w:b w:val="0"/>
+          <w:i w:val="0"/>
+          <w:color w:val="000000"/>
+          <w:sz w:val="24"/>
+        </w:rPr>
+        <w:hyperlink r:id="rId23" w:history="1">
+          <w:r>
+            <w:rPr>
+              <w:rStyle w:val="Hyperlink"/>
+            </w:rPr>
+            <w:t xml:space="preserve"> Universi</w:t>
+          </w:r>
+        </w:hyperlink>
+      </w:r>
+      <w:r>
+        <w:rPr>
+          <w:u w:val="single" w:color="0066cc"/>
+          <w:rFonts w:ascii="Charis SIL Regular" w:hAnsi="Charis SIL Regular" w:eastAsia="Charis SIL Regular"/>
+          <w:b w:val="0"/>
+          <w:i w:val="0"/>
+          <w:color w:val="000000"/>
+          <w:sz w:val="24"/>
+        </w:rPr>
+        <w:hyperlink r:id="rId23" w:history="1">
+          <w:r>
+            <w:rPr>
+              <w:rStyle w:val="Hyperlink"/>
+            </w:rPr>
+            <w:t>te</w:t>
+          </w:r>
+        </w:hyperlink>
+      </w:r>
+      <w:r>
+        <w:rPr>
+          <w:rFonts w:ascii="Charis SIL Regular" w:hAnsi="Charis SIL Regular" w:eastAsia="Charis SIL Regular"/>
+          <w:b w:val="0"/>
+          <w:i w:val="0"/>
+          <w:color w:val="000000"/>
+          <w:sz w:val="24"/>
+        </w:rPr>
+        <w:t xml:space="preserve">it </w:t>
+      </w:r>
+      <w:r>
+        <w:rPr>
+          <w:u w:val="single" w:color="0066cc"/>
+          <w:rFonts w:ascii="Charis SIL Regular" w:hAnsi="Charis SIL Regular" w:eastAsia="Charis SIL Regular"/>
+          <w:b w:val="0"/>
+          <w:i w:val="0"/>
+          <w:color w:val="000000"/>
+          <w:sz w:val="24"/>
+        </w:rPr>
+        <w:t xml:space="preserve">Leiden. De fotocollectie van </w:t>
       </w:r>
       <w:r>
         <w:rPr>
@@ -3679,14 +3721,7 @@
           <w:color w:val="000000"/>
           <w:sz w:val="24"/>
         </w:rPr>
-        <w:hyperlink r:id="rId24" w:history="1">
-          <w:r>
-            <w:rPr>
-              <w:rStyle w:val="Hyperlink"/>
-            </w:rPr>
-            <w:t xml:space="preserve">vat een </w:t>
-          </w:r>
-        </w:hyperlink>
+        <w:t xml:space="preserve">vat een </w:t>
       </w:r>
       <w:r>
         <w:rPr>
@@ -5192,9 +5227,15 @@
           <w:i w:val="0"/>
           <w:color w:val="0066CC"/>
           <w:sz w:val="24"/>
-          <w:u w:val="single"/>
-        </w:rPr>
-        <w:t>6</w:t>
+        </w:rPr>
+        <w:hyperlink r:id="rId27" w:history="1">
+          <w:r>
+            <w:rPr>
+              <w:rStyle w:val="Hyperlink"/>
+            </w:rPr>
+            <w:t>6</w:t>
+          </w:r>
+        </w:hyperlink>
       </w:r>
       <w:r>
         <w:rPr>
@@ -6269,15 +6310,9 @@
           <w:i w:val="0"/>
           <w:color w:val="0066CC"/>
           <w:sz w:val="24"/>
-        </w:rPr>
-        <w:hyperlink r:id="rId16" w:history="1">
-          <w:r>
-            <w:rPr>
-              <w:rStyle w:val="Hyperlink"/>
-            </w:rPr>
-            <w:t>d</w:t>
-          </w:r>
-        </w:hyperlink>
+          <w:u w:val="single"/>
+        </w:rPr>
+        <w:t>d</w:t>
       </w:r>
       <w:r>
         <w:rPr>
@@ -6327,6 +6362,7 @@
       </w:r>
       <w:r>
         <w:rPr>
+          <w:u w:val="single" w:color="0066cc"/>
           <w:rFonts w:ascii="Charis SIL Regular" w:hAnsi="Charis SIL Regular" w:eastAsia="Charis SIL Regular"/>
           <w:b w:val="0"/>
           <w:i w:val="0"/>

--- a/EXPORTS/DOCX/published/niveau3/Dutch/Wereldtentoonstelling1883.docx
+++ b/EXPORTS/DOCX/published/niveau3/Dutch/Wereldtentoonstelling1883.docx
@@ -1062,7 +1062,7 @@
           <w:sz w:val="24"/>
           <w:u w:val="single"/>
         </w:rPr>
-        <w:hyperlink r:id="rId13" w:history="1">
+        <w:hyperlink r:id="rId14" w:history="1">
           <w:r>
             <w:rPr>
               <w:rStyle w:val="Hyperlink"/>
@@ -1126,7 +1126,25 @@
           <w:color w:val="000000"/>
           <w:sz w:val="24"/>
         </w:rPr>
-        <w:t>verantwoordelijk voor het verzamelen van objecten in Nederlands-Indië. V</w:t>
+        <w:t>verantwoordelijk voor het verzamelen van objecten in Nederlands-I</w:t>
+      </w:r>
+      <w:r>
+        <w:rPr>
+          <w:u w:val="single" w:color="0066cc"/>
+          <w:rFonts w:ascii="Charis SIL Regular" w:hAnsi="Charis SIL Regular" w:eastAsia="Charis SIL Regular"/>
+          <w:b w:val="0"/>
+          <w:i w:val="0"/>
+          <w:color w:val="000000"/>
+          <w:sz w:val="24"/>
+        </w:rPr>
+        <w:hyperlink r:id="rId14" w:history="1">
+          <w:r>
+            <w:rPr>
+              <w:rStyle w:val="Hyperlink"/>
+            </w:rPr>
+            <w:t>ndië. V</w:t>
+          </w:r>
+        </w:hyperlink>
       </w:r>
       <w:r>
         <w:rPr>
@@ -1952,6 +1970,7 @@
           <w:i w:val="0"/>
           <w:color w:val="0066CC"/>
           <w:sz w:val="24"/>
+          <w:u w:val="single"/>
         </w:rPr>
         <w:hyperlink r:id="rId19" w:history="1">
           <w:r>
@@ -3586,7 +3605,61 @@
           <w:color w:val="000000"/>
           <w:sz w:val="24"/>
         </w:rPr>
-        <w:t xml:space="preserve">Leiden. De fotocollectie van </w:t>
+        <w:hyperlink r:id="rId23" w:history="1">
+          <w:r>
+            <w:rPr>
+              <w:rStyle w:val="Hyperlink"/>
+            </w:rPr>
+            <w:t>Leiden. De</w:t>
+          </w:r>
+        </w:hyperlink>
+      </w:r>
+      <w:r>
+        <w:rPr>
+          <w:u w:val="single" w:color="0066cc"/>
+          <w:rFonts w:ascii="Charis SIL Regular" w:hAnsi="Charis SIL Regular" w:eastAsia="Charis SIL Regular"/>
+          <w:b w:val="0"/>
+          <w:i w:val="0"/>
+          <w:color w:val="000000"/>
+          <w:sz w:val="24"/>
+        </w:rPr>
+        <w:t xml:space="preserve"> </w:t>
+      </w:r>
+      <w:r>
+        <w:rPr>
+          <w:u w:val="single" w:color="0066cc"/>
+          <w:rFonts w:ascii="Charis SIL Regular" w:hAnsi="Charis SIL Regular" w:eastAsia="Charis SIL Regular"/>
+          <w:b w:val="0"/>
+          <w:i w:val="0"/>
+          <w:color w:val="000000"/>
+          <w:sz w:val="24"/>
+        </w:rPr>
+        <w:hyperlink r:id="rId23" w:history="1">
+          <w:r>
+            <w:rPr>
+              <w:rStyle w:val="Hyperlink"/>
+            </w:rPr>
+            <w:t>fotocolle</w:t>
+          </w:r>
+        </w:hyperlink>
+      </w:r>
+      <w:r>
+        <w:rPr>
+          <w:u w:val="single" w:color="0066cc"/>
+          <w:rFonts w:ascii="Charis SIL Regular" w:hAnsi="Charis SIL Regular" w:eastAsia="Charis SIL Regular"/>
+          <w:b w:val="0"/>
+          <w:i w:val="0"/>
+          <w:color w:val="000000"/>
+          <w:sz w:val="24"/>
+        </w:rPr>
+        <w:hyperlink r:id="rId23" w:history="1">
+          <w:r>
+            <w:rPr>
+              <w:rStyle w:val="Hyperlink"/>
+            </w:rPr>
+            <w:t xml:space="preserve">ctie van </w:t>
+          </w:r>
+        </w:hyperlink>
       </w:r>
       <w:r>
         <w:rPr>
@@ -3721,7 +3794,14 @@
           <w:color w:val="000000"/>
           <w:sz w:val="24"/>
         </w:rPr>
-        <w:t xml:space="preserve">vat een </w:t>
+        <w:hyperlink r:id="rId24" w:history="1">
+          <w:r>
+            <w:rPr>
+              <w:rStyle w:val="Hyperlink"/>
+            </w:rPr>
+            <w:t xml:space="preserve">vat een </w:t>
+          </w:r>
+        </w:hyperlink>
       </w:r>
       <w:r>
         <w:rPr>

--- a/EXPORTS/DOCX/published/niveau3/Dutch/Wereldtentoonstelling1883.docx
+++ b/EXPORTS/DOCX/published/niveau3/Dutch/Wereldtentoonstelling1883.docx
@@ -787,85 +787,13 @@
       </w:r>
       <w:r>
         <w:rPr>
-          <w:u w:val="single" w:color="0066cc"/>
           <w:rFonts w:ascii="Charis SIL Regular" w:hAnsi="Charis SIL Regular" w:eastAsia="Charis SIL Regular"/>
           <w:b w:val="0"/>
           <w:i w:val="0"/>
           <w:color w:val="000000"/>
           <w:sz w:val="24"/>
         </w:rPr>
-        <w:hyperlink r:id="rId11" w:history="1">
-          <w:r>
-            <w:rPr>
-              <w:rStyle w:val="Hyperlink"/>
-            </w:rPr>
-            <w:t>Leiden</w:t>
-          </w:r>
-        </w:hyperlink>
-      </w:r>
-      <w:r>
-        <w:rPr>
-          <w:u w:val="single" w:color="0066cc"/>
-          <w:rFonts w:ascii="Charis SIL Regular" w:hAnsi="Charis SIL Regular" w:eastAsia="Charis SIL Regular"/>
-          <w:b w:val="0"/>
-          <w:i w:val="0"/>
-          <w:color w:val="000000"/>
-          <w:sz w:val="24"/>
-        </w:rPr>
-        <w:hyperlink r:id="rId11" w:history="1">
-          <w:r>
-            <w:rPr>
-              <w:rStyle w:val="Hyperlink"/>
-            </w:rPr>
-            <w:t>)</w:t>
-          </w:r>
-        </w:hyperlink>
-      </w:r>
-      <w:r>
-        <w:rPr>
-          <w:u w:val="single" w:color="0066cc"/>
-          <w:rFonts w:ascii="Charis SIL Regular" w:hAnsi="Charis SIL Regular" w:eastAsia="Charis SIL Regular"/>
-          <w:b w:val="0"/>
-          <w:i w:val="0"/>
-          <w:color w:val="000000"/>
-          <w:sz w:val="24"/>
-        </w:rPr>
-        <w:hyperlink r:id="rId11" w:history="1">
-          <w:r>
-            <w:rPr>
-              <w:rStyle w:val="Hyperlink"/>
-            </w:rPr>
-            <w:t xml:space="preserve"> en Fred</w:t>
-          </w:r>
-        </w:hyperlink>
-      </w:r>
-      <w:r>
-        <w:rPr>
-          <w:rFonts w:ascii="Charis SIL Regular" w:hAnsi="Charis SIL Regular" w:eastAsia="Charis SIL Regular"/>
-          <w:b w:val="0"/>
-          <w:i w:val="0"/>
-          <w:color w:val="000000"/>
-          <w:sz w:val="24"/>
-        </w:rPr>
-        <w:t>ericus An</w:t>
-      </w:r>
-      <w:r>
-        <w:rPr>
-          <w:u w:val="single" w:color="0066cc"/>
-          <w:rFonts w:ascii="Charis SIL Regular" w:hAnsi="Charis SIL Regular" w:eastAsia="Charis SIL Regular"/>
-          <w:b w:val="0"/>
-          <w:i w:val="0"/>
-          <w:color w:val="000000"/>
-          <w:sz w:val="24"/>
-        </w:rPr>
-        <w:hyperlink r:id="rId12" w:history="1">
-          <w:r>
-            <w:rPr>
-              <w:rStyle w:val="Hyperlink"/>
-            </w:rPr>
-            <w:t>na Je</w:t>
-          </w:r>
-        </w:hyperlink>
+        <w:t>Leiden) en Fredericus Anna Je</w:t>
       </w:r>
       <w:r>
         <w:rPr>
@@ -1062,7 +990,7 @@
           <w:sz w:val="24"/>
           <w:u w:val="single"/>
         </w:rPr>
-        <w:hyperlink r:id="rId14" w:history="1">
+        <w:hyperlink r:id="rId13" w:history="1">
           <w:r>
             <w:rPr>
               <w:rStyle w:val="Hyperlink"/>
@@ -1091,7 +1019,7 @@
           <w:sz w:val="24"/>
           <w:u w:val="single"/>
         </w:rPr>
-        <w:hyperlink r:id="rId14" w:history="1">
+        <w:hyperlink r:id="rId13" w:history="1">
           <w:r>
             <w:rPr>
               <w:rStyle w:val="Hyperlink"/>
@@ -1120,13 +1048,49 @@
       </w:r>
       <w:r>
         <w:rPr>
+          <w:u w:val="single" w:color="0066cc"/>
           <w:rFonts w:ascii="Charis SIL Regular" w:hAnsi="Charis SIL Regular" w:eastAsia="Charis SIL Regular"/>
           <w:b w:val="0"/>
           <w:i w:val="0"/>
           <w:color w:val="000000"/>
           <w:sz w:val="24"/>
         </w:rPr>
-        <w:t>verantwoordelijk voor het verzamelen van objecten in Nederlands-I</w:t>
+        <w:hyperlink r:id="rId13" w:history="1">
+          <w:r>
+            <w:rPr>
+              <w:rStyle w:val="Hyperlink"/>
+            </w:rPr>
+            <w:t>verantwoor</w:t>
+          </w:r>
+        </w:hyperlink>
+      </w:r>
+      <w:r>
+        <w:rPr>
+          <w:u w:val="single" w:color="0066cc"/>
+          <w:rFonts w:ascii="Charis SIL Regular" w:hAnsi="Charis SIL Regular" w:eastAsia="Charis SIL Regular"/>
+          <w:b w:val="0"/>
+          <w:i w:val="0"/>
+          <w:color w:val="000000"/>
+          <w:sz w:val="24"/>
+        </w:rPr>
+        <w:hyperlink r:id="rId13" w:history="1">
+          <w:r>
+            <w:rPr>
+              <w:rStyle w:val="Hyperlink"/>
+            </w:rPr>
+            <w:t>delijk vo</w:t>
+          </w:r>
+        </w:hyperlink>
+      </w:r>
+      <w:r>
+        <w:rPr>
+          <w:rFonts w:ascii="Charis SIL Regular" w:hAnsi="Charis SIL Regular" w:eastAsia="Charis SIL Regular"/>
+          <w:b w:val="0"/>
+          <w:i w:val="0"/>
+          <w:color w:val="000000"/>
+          <w:sz w:val="24"/>
+        </w:rPr>
+        <w:t>or het verzamelen van objecten in Nederlands-I</w:t>
       </w:r>
       <w:r>
         <w:rPr>
@@ -1970,7 +1934,6 @@
           <w:i w:val="0"/>
           <w:color w:val="0066CC"/>
           <w:sz w:val="24"/>
-          <w:u w:val="single"/>
         </w:rPr>
         <w:hyperlink r:id="rId19" w:history="1">
           <w:r>
@@ -2088,7 +2051,7 @@
             <w:rPr>
               <w:rStyle w:val="Hyperlink"/>
             </w:rPr>
-            <w:t>Etnografisc</w:t>
+            <w:t>Etnografis</w:t>
           </w:r>
         </w:hyperlink>
       </w:r>
@@ -2099,7 +2062,23 @@
           <w:i w:val="0"/>
           <w:color w:val="0066CC"/>
           <w:sz w:val="24"/>
-          <w:u w:val="single"/>
+        </w:rPr>
+        <w:hyperlink r:id="rId20" w:history="1">
+          <w:r>
+            <w:rPr>
+              <w:rStyle w:val="Hyperlink"/>
+            </w:rPr>
+            <w:t>c</w:t>
+          </w:r>
+        </w:hyperlink>
+      </w:r>
+      <w:r>
+        <w:rPr>
+          <w:rFonts w:ascii="Charis SIL Regular" w:hAnsi="Charis SIL Regular" w:eastAsia="Charis SIL Regular"/>
+          <w:b w:val="0"/>
+          <w:i w:val="0"/>
+          <w:color w:val="0066CC"/>
+          <w:sz w:val="24"/>
         </w:rPr>
         <w:t>h</w:t>
       </w:r>
@@ -2157,19 +2136,9 @@
             <w:rPr>
               <w:rStyle w:val="Hyperlink"/>
             </w:rPr>
-            <w:t>Arti</w:t>
+            <w:t>Artis</w:t>
           </w:r>
         </w:hyperlink>
-      </w:r>
-      <w:r>
-        <w:rPr>
-          <w:rFonts w:ascii="Charis SIL Regular" w:hAnsi="Charis SIL Regular" w:eastAsia="Charis SIL Regular"/>
-          <w:b w:val="0"/>
-          <w:i w:val="0"/>
-          <w:color w:val="0066CC"/>
-          <w:sz w:val="24"/>
-        </w:rPr>
-        <w:t>s</w:t>
       </w:r>
       <w:r>
         <w:rPr>
@@ -3598,68 +3567,13 @@
       </w:r>
       <w:r>
         <w:rPr>
-          <w:u w:val="single" w:color="0066cc"/>
           <w:rFonts w:ascii="Charis SIL Regular" w:hAnsi="Charis SIL Regular" w:eastAsia="Charis SIL Regular"/>
           <w:b w:val="0"/>
           <w:i w:val="0"/>
           <w:color w:val="000000"/>
           <w:sz w:val="24"/>
         </w:rPr>
-        <w:hyperlink r:id="rId23" w:history="1">
-          <w:r>
-            <w:rPr>
-              <w:rStyle w:val="Hyperlink"/>
-            </w:rPr>
-            <w:t>Leiden. De</w:t>
-          </w:r>
-        </w:hyperlink>
-      </w:r>
-      <w:r>
-        <w:rPr>
-          <w:u w:val="single" w:color="0066cc"/>
-          <w:rFonts w:ascii="Charis SIL Regular" w:hAnsi="Charis SIL Regular" w:eastAsia="Charis SIL Regular"/>
-          <w:b w:val="0"/>
-          <w:i w:val="0"/>
-          <w:color w:val="000000"/>
-          <w:sz w:val="24"/>
-        </w:rPr>
-        <w:t xml:space="preserve"> </w:t>
-      </w:r>
-      <w:r>
-        <w:rPr>
-          <w:u w:val="single" w:color="0066cc"/>
-          <w:rFonts w:ascii="Charis SIL Regular" w:hAnsi="Charis SIL Regular" w:eastAsia="Charis SIL Regular"/>
-          <w:b w:val="0"/>
-          <w:i w:val="0"/>
-          <w:color w:val="000000"/>
-          <w:sz w:val="24"/>
-        </w:rPr>
-        <w:hyperlink r:id="rId23" w:history="1">
-          <w:r>
-            <w:rPr>
-              <w:rStyle w:val="Hyperlink"/>
-            </w:rPr>
-            <w:t>fotocolle</w:t>
-          </w:r>
-        </w:hyperlink>
-      </w:r>
-      <w:r>
-        <w:rPr>
-          <w:u w:val="single" w:color="0066cc"/>
-          <w:rFonts w:ascii="Charis SIL Regular" w:hAnsi="Charis SIL Regular" w:eastAsia="Charis SIL Regular"/>
-          <w:b w:val="0"/>
-          <w:i w:val="0"/>
-          <w:color w:val="000000"/>
-          <w:sz w:val="24"/>
-        </w:rPr>
-        <w:hyperlink r:id="rId23" w:history="1">
-          <w:r>
-            <w:rPr>
-              <w:rStyle w:val="Hyperlink"/>
-            </w:rPr>
-            <w:t xml:space="preserve">ctie van </w:t>
-          </w:r>
-        </w:hyperlink>
+        <w:t xml:space="preserve">Leiden. De fotocollectie van </w:t>
       </w:r>
       <w:r>
         <w:rPr>
@@ -3794,14 +3708,7 @@
           <w:color w:val="000000"/>
           <w:sz w:val="24"/>
         </w:rPr>
-        <w:hyperlink r:id="rId24" w:history="1">
-          <w:r>
-            <w:rPr>
-              <w:rStyle w:val="Hyperlink"/>
-            </w:rPr>
-            <w:t xml:space="preserve">vat een </w:t>
-          </w:r>
-        </w:hyperlink>
+        <w:t xml:space="preserve">vat een </w:t>
       </w:r>
       <w:r>
         <w:rPr>
@@ -6514,7 +6421,7 @@
           <w:sz w:val="24"/>
           <w:u w:val="single"/>
         </w:rPr>
-        <w:hyperlink r:id="rId16" w:history="1">
+        <w:hyperlink r:id="rId32" w:history="1">
           <w:r>
             <w:rPr>
               <w:rStyle w:val="Hyperlink"/>
@@ -6611,7 +6518,7 @@
           <w:color w:val="0066CC"/>
           <w:sz w:val="24"/>
         </w:rPr>
-        <w:hyperlink r:id="rId32" w:history="1">
+        <w:hyperlink r:id="rId33" w:history="1">
           <w:r>
             <w:rPr>
               <w:rStyle w:val="Hyperlink"/>
@@ -6628,7 +6535,7 @@
           <w:color w:val="0066CC"/>
           <w:sz w:val="24"/>
         </w:rPr>
-        <w:hyperlink r:id="rId32" w:history="1">
+        <w:hyperlink r:id="rId33" w:history="1">
           <w:r>
             <w:rPr>
               <w:rStyle w:val="Hyperlink"/>
@@ -6645,7 +6552,7 @@
           <w:color w:val="0066CC"/>
           <w:sz w:val="24"/>
         </w:rPr>
-        <w:hyperlink r:id="rId32" w:history="1">
+        <w:hyperlink r:id="rId33" w:history="1">
           <w:r>
             <w:rPr>
               <w:rStyle w:val="Hyperlink"/>
@@ -6662,7 +6569,7 @@
           <w:color w:val="0066CC"/>
           <w:sz w:val="24"/>
         </w:rPr>
-        <w:hyperlink r:id="rId32" w:history="1">
+        <w:hyperlink r:id="rId33" w:history="1">
           <w:r>
             <w:rPr>
               <w:rStyle w:val="Hyperlink"/>
@@ -6679,7 +6586,7 @@
           <w:color w:val="0066CC"/>
           <w:sz w:val="24"/>
         </w:rPr>
-        <w:hyperlink r:id="rId32" w:history="1">
+        <w:hyperlink r:id="rId33" w:history="1">
           <w:r>
             <w:rPr>
               <w:rStyle w:val="Hyperlink"/>

--- a/EXPORTS/DOCX/published/niveau3/Dutch/Wereldtentoonstelling1883.docx
+++ b/EXPORTS/DOCX/published/niveau3/Dutch/Wereldtentoonstelling1883.docx
@@ -787,13 +787,85 @@
       </w:r>
       <w:r>
         <w:rPr>
+          <w:u w:val="single" w:color="0066cc"/>
           <w:rFonts w:ascii="Charis SIL Regular" w:hAnsi="Charis SIL Regular" w:eastAsia="Charis SIL Regular"/>
           <w:b w:val="0"/>
           <w:i w:val="0"/>
           <w:color w:val="000000"/>
           <w:sz w:val="24"/>
         </w:rPr>
-        <w:t>Leiden) en Fredericus Anna Je</w:t>
+        <w:hyperlink r:id="rId11" w:history="1">
+          <w:r>
+            <w:rPr>
+              <w:rStyle w:val="Hyperlink"/>
+            </w:rPr>
+            <w:t>Leiden</w:t>
+          </w:r>
+        </w:hyperlink>
+      </w:r>
+      <w:r>
+        <w:rPr>
+          <w:u w:val="single" w:color="0066cc"/>
+          <w:rFonts w:ascii="Charis SIL Regular" w:hAnsi="Charis SIL Regular" w:eastAsia="Charis SIL Regular"/>
+          <w:b w:val="0"/>
+          <w:i w:val="0"/>
+          <w:color w:val="000000"/>
+          <w:sz w:val="24"/>
+        </w:rPr>
+        <w:hyperlink r:id="rId11" w:history="1">
+          <w:r>
+            <w:rPr>
+              <w:rStyle w:val="Hyperlink"/>
+            </w:rPr>
+            <w:t>)</w:t>
+          </w:r>
+        </w:hyperlink>
+      </w:r>
+      <w:r>
+        <w:rPr>
+          <w:u w:val="single" w:color="0066cc"/>
+          <w:rFonts w:ascii="Charis SIL Regular" w:hAnsi="Charis SIL Regular" w:eastAsia="Charis SIL Regular"/>
+          <w:b w:val="0"/>
+          <w:i w:val="0"/>
+          <w:color w:val="000000"/>
+          <w:sz w:val="24"/>
+        </w:rPr>
+        <w:hyperlink r:id="rId11" w:history="1">
+          <w:r>
+            <w:rPr>
+              <w:rStyle w:val="Hyperlink"/>
+            </w:rPr>
+            <w:t xml:space="preserve"> en Fred</w:t>
+          </w:r>
+        </w:hyperlink>
+      </w:r>
+      <w:r>
+        <w:rPr>
+          <w:rFonts w:ascii="Charis SIL Regular" w:hAnsi="Charis SIL Regular" w:eastAsia="Charis SIL Regular"/>
+          <w:b w:val="0"/>
+          <w:i w:val="0"/>
+          <w:color w:val="000000"/>
+          <w:sz w:val="24"/>
+        </w:rPr>
+        <w:t>ericus An</w:t>
+      </w:r>
+      <w:r>
+        <w:rPr>
+          <w:u w:val="single" w:color="0066cc"/>
+          <w:rFonts w:ascii="Charis SIL Regular" w:hAnsi="Charis SIL Regular" w:eastAsia="Charis SIL Regular"/>
+          <w:b w:val="0"/>
+          <w:i w:val="0"/>
+          <w:color w:val="000000"/>
+          <w:sz w:val="24"/>
+        </w:rPr>
+        <w:hyperlink r:id="rId12" w:history="1">
+          <w:r>
+            <w:rPr>
+              <w:rStyle w:val="Hyperlink"/>
+            </w:rPr>
+            <w:t>na Je</w:t>
+          </w:r>
+        </w:hyperlink>
       </w:r>
       <w:r>
         <w:rPr>
@@ -1019,7 +1091,7 @@
           <w:sz w:val="24"/>
           <w:u w:val="single"/>
         </w:rPr>
-        <w:hyperlink r:id="rId13" w:history="1">
+        <w:hyperlink r:id="rId14" w:history="1">
           <w:r>
             <w:rPr>
               <w:rStyle w:val="Hyperlink"/>
@@ -1048,67 +1120,13 @@
       </w:r>
       <w:r>
         <w:rPr>
-          <w:u w:val="single" w:color="0066cc"/>
           <w:rFonts w:ascii="Charis SIL Regular" w:hAnsi="Charis SIL Regular" w:eastAsia="Charis SIL Regular"/>
           <w:b w:val="0"/>
           <w:i w:val="0"/>
           <w:color w:val="000000"/>
           <w:sz w:val="24"/>
         </w:rPr>
-        <w:hyperlink r:id="rId13" w:history="1">
-          <w:r>
-            <w:rPr>
-              <w:rStyle w:val="Hyperlink"/>
-            </w:rPr>
-            <w:t>verantwoor</w:t>
-          </w:r>
-        </w:hyperlink>
-      </w:r>
-      <w:r>
-        <w:rPr>
-          <w:u w:val="single" w:color="0066cc"/>
-          <w:rFonts w:ascii="Charis SIL Regular" w:hAnsi="Charis SIL Regular" w:eastAsia="Charis SIL Regular"/>
-          <w:b w:val="0"/>
-          <w:i w:val="0"/>
-          <w:color w:val="000000"/>
-          <w:sz w:val="24"/>
-        </w:rPr>
-        <w:hyperlink r:id="rId13" w:history="1">
-          <w:r>
-            <w:rPr>
-              <w:rStyle w:val="Hyperlink"/>
-            </w:rPr>
-            <w:t>delijk vo</w:t>
-          </w:r>
-        </w:hyperlink>
-      </w:r>
-      <w:r>
-        <w:rPr>
-          <w:rFonts w:ascii="Charis SIL Regular" w:hAnsi="Charis SIL Regular" w:eastAsia="Charis SIL Regular"/>
-          <w:b w:val="0"/>
-          <w:i w:val="0"/>
-          <w:color w:val="000000"/>
-          <w:sz w:val="24"/>
-        </w:rPr>
-        <w:t>or het verzamelen van objecten in Nederlands-I</w:t>
-      </w:r>
-      <w:r>
-        <w:rPr>
-          <w:u w:val="single" w:color="0066cc"/>
-          <w:rFonts w:ascii="Charis SIL Regular" w:hAnsi="Charis SIL Regular" w:eastAsia="Charis SIL Regular"/>
-          <w:b w:val="0"/>
-          <w:i w:val="0"/>
-          <w:color w:val="000000"/>
-          <w:sz w:val="24"/>
-        </w:rPr>
-        <w:hyperlink r:id="rId14" w:history="1">
-          <w:r>
-            <w:rPr>
-              <w:rStyle w:val="Hyperlink"/>
-            </w:rPr>
-            <w:t>ndië. V</w:t>
-          </w:r>
-        </w:hyperlink>
+        <w:t>verantwoordelijk voor het verzamelen van objecten in Nederlands-Indië. V</w:t>
       </w:r>
       <w:r>
         <w:rPr>
@@ -3567,13 +3585,67 @@
       </w:r>
       <w:r>
         <w:rPr>
+          <w:u w:val="single" w:color="0066cc"/>
           <w:rFonts w:ascii="Charis SIL Regular" w:hAnsi="Charis SIL Regular" w:eastAsia="Charis SIL Regular"/>
           <w:b w:val="0"/>
           <w:i w:val="0"/>
           <w:color w:val="000000"/>
           <w:sz w:val="24"/>
         </w:rPr>
-        <w:t xml:space="preserve">Leiden. De fotocollectie van </w:t>
+        <w:hyperlink r:id="rId23" w:history="1">
+          <w:r>
+            <w:rPr>
+              <w:rStyle w:val="Hyperlink"/>
+            </w:rPr>
+            <w:t>Leiden. De</w:t>
+          </w:r>
+        </w:hyperlink>
+      </w:r>
+      <w:r>
+        <w:rPr>
+          <w:u w:val="single" w:color="0066cc"/>
+          <w:rFonts w:ascii="Charis SIL Regular" w:hAnsi="Charis SIL Regular" w:eastAsia="Charis SIL Regular"/>
+          <w:b w:val="0"/>
+          <w:i w:val="0"/>
+          <w:color w:val="000000"/>
+          <w:sz w:val="24"/>
+        </w:rPr>
+        <w:t xml:space="preserve"> </w:t>
+      </w:r>
+      <w:r>
+        <w:rPr>
+          <w:u w:val="single" w:color="0066cc"/>
+          <w:rFonts w:ascii="Charis SIL Regular" w:hAnsi="Charis SIL Regular" w:eastAsia="Charis SIL Regular"/>
+          <w:b w:val="0"/>
+          <w:i w:val="0"/>
+          <w:color w:val="000000"/>
+          <w:sz w:val="24"/>
+        </w:rPr>
+        <w:hyperlink r:id="rId23" w:history="1">
+          <w:r>
+            <w:rPr>
+              <w:rStyle w:val="Hyperlink"/>
+            </w:rPr>
+            <w:t>fotocolle</w:t>
+          </w:r>
+        </w:hyperlink>
+      </w:r>
+      <w:r>
+        <w:rPr>
+          <w:rFonts w:ascii="Charis SIL Regular" w:hAnsi="Charis SIL Regular" w:eastAsia="Charis SIL Regular"/>
+          <w:b w:val="0"/>
+          <w:i w:val="0"/>
+          <w:color w:val="000000"/>
+          <w:sz w:val="24"/>
+        </w:rPr>
+        <w:hyperlink r:id="rId23" w:history="1">
+          <w:r>
+            <w:rPr>
+              <w:rStyle w:val="Hyperlink"/>
+            </w:rPr>
+            <w:t xml:space="preserve">ctie van </w:t>
+          </w:r>
+        </w:hyperlink>
       </w:r>
       <w:r>
         <w:rPr>
@@ -3697,18 +3769,7 @@
           <w:color w:val="000000"/>
           <w:sz w:val="24"/>
         </w:rPr>
-        <w:t>Nederlands Fotomuseum, be</w:t>
-      </w:r>
-      <w:r>
-        <w:rPr>
-          <w:u w:val="single" w:color="0066cc"/>
-          <w:rFonts w:ascii="Charis SIL Regular" w:hAnsi="Charis SIL Regular" w:eastAsia="Charis SIL Regular"/>
-          <w:b w:val="0"/>
-          <w:i w:val="0"/>
-          <w:color w:val="000000"/>
-          <w:sz w:val="24"/>
-        </w:rPr>
-        <w:t xml:space="preserve">vat een </w:t>
+        <w:t xml:space="preserve">Nederlands Fotomuseum, bevat een </w:t>
       </w:r>
       <w:r>
         <w:rPr>

--- a/EXPORTS/DOCX/published/niveau3/Dutch/Wereldtentoonstelling1883.docx
+++ b/EXPORTS/DOCX/published/niveau3/Dutch/Wereldtentoonstelling1883.docx
@@ -1062,7 +1062,7 @@
           <w:sz w:val="24"/>
           <w:u w:val="single"/>
         </w:rPr>
-        <w:hyperlink r:id="rId13" w:history="1">
+        <w:hyperlink r:id="rId14" w:history="1">
           <w:r>
             <w:rPr>
               <w:rStyle w:val="Hyperlink"/>
@@ -1120,13 +1120,67 @@
       </w:r>
       <w:r>
         <w:rPr>
+          <w:u w:val="single" w:color="0066cc"/>
           <w:rFonts w:ascii="Charis SIL Regular" w:hAnsi="Charis SIL Regular" w:eastAsia="Charis SIL Regular"/>
           <w:b w:val="0"/>
           <w:i w:val="0"/>
           <w:color w:val="000000"/>
           <w:sz w:val="24"/>
         </w:rPr>
-        <w:t>verantwoordelijk voor het verzamelen van objecten in Nederlands-Indië. V</w:t>
+        <w:hyperlink r:id="rId13" w:history="1">
+          <w:r>
+            <w:rPr>
+              <w:rStyle w:val="Hyperlink"/>
+            </w:rPr>
+            <w:t>verantwoor</w:t>
+          </w:r>
+        </w:hyperlink>
+      </w:r>
+      <w:r>
+        <w:rPr>
+          <w:u w:val="single" w:color="0066cc"/>
+          <w:rFonts w:ascii="Charis SIL Regular" w:hAnsi="Charis SIL Regular" w:eastAsia="Charis SIL Regular"/>
+          <w:b w:val="0"/>
+          <w:i w:val="0"/>
+          <w:color w:val="000000"/>
+          <w:sz w:val="24"/>
+        </w:rPr>
+        <w:hyperlink r:id="rId13" w:history="1">
+          <w:r>
+            <w:rPr>
+              <w:rStyle w:val="Hyperlink"/>
+            </w:rPr>
+            <w:t>delijk vo</w:t>
+          </w:r>
+        </w:hyperlink>
+      </w:r>
+      <w:r>
+        <w:rPr>
+          <w:rFonts w:ascii="Charis SIL Regular" w:hAnsi="Charis SIL Regular" w:eastAsia="Charis SIL Regular"/>
+          <w:b w:val="0"/>
+          <w:i w:val="0"/>
+          <w:color w:val="000000"/>
+          <w:sz w:val="24"/>
+        </w:rPr>
+        <w:t>or het verzamelen van objecten in Nederlands-I</w:t>
+      </w:r>
+      <w:r>
+        <w:rPr>
+          <w:u w:val="single" w:color="0066cc"/>
+          <w:rFonts w:ascii="Charis SIL Regular" w:hAnsi="Charis SIL Regular" w:eastAsia="Charis SIL Regular"/>
+          <w:b w:val="0"/>
+          <w:i w:val="0"/>
+          <w:color w:val="000000"/>
+          <w:sz w:val="24"/>
+        </w:rPr>
+        <w:hyperlink r:id="rId14" w:history="1">
+          <w:r>
+            <w:rPr>
+              <w:rStyle w:val="Hyperlink"/>
+            </w:rPr>
+            <w:t>ndië. V</w:t>
+          </w:r>
+        </w:hyperlink>
       </w:r>
       <w:r>
         <w:rPr>
@@ -1952,6 +2006,7 @@
           <w:i w:val="0"/>
           <w:color w:val="0066CC"/>
           <w:sz w:val="24"/>
+          <w:u w:val="single"/>
         </w:rPr>
         <w:hyperlink r:id="rId19" w:history="1">
           <w:r>
@@ -2080,15 +2135,9 @@
           <w:i w:val="0"/>
           <w:color w:val="0066CC"/>
           <w:sz w:val="24"/>
-        </w:rPr>
-        <w:hyperlink r:id="rId20" w:history="1">
-          <w:r>
-            <w:rPr>
-              <w:rStyle w:val="Hyperlink"/>
-            </w:rPr>
-            <w:t>c</w:t>
-          </w:r>
-        </w:hyperlink>
+          <w:u w:val="single"/>
+        </w:rPr>
+        <w:t>c</w:t>
       </w:r>
       <w:r>
         <w:rPr>
@@ -2176,7 +2225,36 @@
           <w:color w:val="000000"/>
           <w:sz w:val="24"/>
         </w:rPr>
-        <w:t xml:space="preserve">ging naar het </w:t>
+        <w:t>ging naar h</w:t>
+      </w:r>
+      <w:r>
+        <w:rPr>
+          <w:u w:val="single" w:color="0066cc"/>
+          <w:rFonts w:ascii="Charis SIL Regular" w:hAnsi="Charis SIL Regular" w:eastAsia="Charis SIL Regular"/>
+          <w:b w:val="0"/>
+          <w:i w:val="0"/>
+          <w:color w:val="000000"/>
+          <w:sz w:val="24"/>
+        </w:rPr>
+        <w:t>e</w:t>
+      </w:r>
+      <w:r>
+        <w:rPr>
+          <w:u w:val="single" w:color="0066cc"/>
+          <w:rFonts w:ascii="Charis SIL Regular" w:hAnsi="Charis SIL Regular" w:eastAsia="Charis SIL Regular"/>
+          <w:b w:val="0"/>
+          <w:i w:val="0"/>
+          <w:color w:val="000000"/>
+          <w:sz w:val="24"/>
+        </w:rPr>
+        <w:hyperlink r:id="rId19" w:history="1">
+          <w:r>
+            <w:rPr>
+              <w:rStyle w:val="Hyperlink"/>
+            </w:rPr>
+            <w:t xml:space="preserve">t </w:t>
+          </w:r>
+        </w:hyperlink>
       </w:r>
       <w:r>
         <w:rPr>
@@ -2261,20 +2339,19 @@
           <w:i w:val="0"/>
           <w:color w:val="0066CC"/>
           <w:sz w:val="24"/>
+        </w:rPr>
+        <w:t xml:space="preserve"> </w:t>
+      </w:r>
+      <w:r>
+        <w:rPr>
+          <w:rFonts w:ascii="Charis SIL Regular" w:hAnsi="Charis SIL Regular" w:eastAsia="Charis SIL Regular"/>
+          <w:b w:val="0"/>
+          <w:i w:val="0"/>
+          <w:color w:val="0066CC"/>
+          <w:sz w:val="24"/>
           <w:u w:val="single"/>
         </w:rPr>
-        <w:t xml:space="preserve"> </w:t>
-      </w:r>
-      <w:r>
-        <w:rPr>
-          <w:rFonts w:ascii="Charis SIL Regular" w:hAnsi="Charis SIL Regular" w:eastAsia="Charis SIL Regular"/>
-          <w:b w:val="0"/>
-          <w:i w:val="0"/>
-          <w:color w:val="0066CC"/>
-          <w:sz w:val="24"/>
-          <w:u w:val="single"/>
-        </w:rPr>
-        <w:hyperlink r:id="rId19" w:history="1">
+        <w:hyperlink r:id="rId12" w:history="1">
           <w:r>
             <w:rPr>
               <w:rStyle w:val="Hyperlink"/>
@@ -2290,8 +2367,16 @@
           <w:i w:val="0"/>
           <w:color w:val="0066CC"/>
           <w:sz w:val="24"/>
-        </w:rPr>
-        <w:t>m</w:t>
+          <w:u w:val="single"/>
+        </w:rPr>
+        <w:hyperlink r:id="rId12" w:history="1">
+          <w:r>
+            <w:rPr>
+              <w:rStyle w:val="Hyperlink"/>
+            </w:rPr>
+            <w:t>m</w:t>
+          </w:r>
+        </w:hyperlink>
       </w:r>
       <w:r>
         <w:rPr>
@@ -2415,32 +2500,7 @@
           <w:color w:val="000000"/>
           <w:sz w:val="24"/>
         </w:rPr>
-        <w:hyperlink r:id="rId12" w:history="1">
-          <w:r>
-            <w:rPr>
-              <w:rStyle w:val="Hyperlink"/>
-            </w:rPr>
-            <w:t>reldte</w:t>
-          </w:r>
-        </w:hyperlink>
-      </w:r>
-      <w:r>
-        <w:rPr>
-          <w:u w:val="single" w:color="0066cc"/>
-          <w:rFonts w:ascii="Charis SIL Regular" w:hAnsi="Charis SIL Regular" w:eastAsia="Charis SIL Regular"/>
-          <w:b w:val="0"/>
-          <w:i w:val="0"/>
-          <w:color w:val="000000"/>
-          <w:sz w:val="24"/>
-        </w:rPr>
-        <w:hyperlink r:id="rId12" w:history="1">
-          <w:r>
-            <w:rPr>
-              <w:rStyle w:val="Hyperlink"/>
-            </w:rPr>
-            <w:t>ntoonstelling</w:t>
-          </w:r>
-        </w:hyperlink>
+        <w:t>reldtentoonstelling</w:t>
       </w:r>
       <w:r>
         <w:rPr>
@@ -3585,67 +3645,13 @@
       </w:r>
       <w:r>
         <w:rPr>
-          <w:u w:val="single" w:color="0066cc"/>
           <w:rFonts w:ascii="Charis SIL Regular" w:hAnsi="Charis SIL Regular" w:eastAsia="Charis SIL Regular"/>
           <w:b w:val="0"/>
           <w:i w:val="0"/>
           <w:color w:val="000000"/>
           <w:sz w:val="24"/>
         </w:rPr>
-        <w:hyperlink r:id="rId23" w:history="1">
-          <w:r>
-            <w:rPr>
-              <w:rStyle w:val="Hyperlink"/>
-            </w:rPr>
-            <w:t>Leiden. De</w:t>
-          </w:r>
-        </w:hyperlink>
-      </w:r>
-      <w:r>
-        <w:rPr>
-          <w:u w:val="single" w:color="0066cc"/>
-          <w:rFonts w:ascii="Charis SIL Regular" w:hAnsi="Charis SIL Regular" w:eastAsia="Charis SIL Regular"/>
-          <w:b w:val="0"/>
-          <w:i w:val="0"/>
-          <w:color w:val="000000"/>
-          <w:sz w:val="24"/>
-        </w:rPr>
-        <w:t xml:space="preserve"> </w:t>
-      </w:r>
-      <w:r>
-        <w:rPr>
-          <w:u w:val="single" w:color="0066cc"/>
-          <w:rFonts w:ascii="Charis SIL Regular" w:hAnsi="Charis SIL Regular" w:eastAsia="Charis SIL Regular"/>
-          <w:b w:val="0"/>
-          <w:i w:val="0"/>
-          <w:color w:val="000000"/>
-          <w:sz w:val="24"/>
-        </w:rPr>
-        <w:hyperlink r:id="rId23" w:history="1">
-          <w:r>
-            <w:rPr>
-              <w:rStyle w:val="Hyperlink"/>
-            </w:rPr>
-            <w:t>fotocolle</w:t>
-          </w:r>
-        </w:hyperlink>
-      </w:r>
-      <w:r>
-        <w:rPr>
-          <w:rFonts w:ascii="Charis SIL Regular" w:hAnsi="Charis SIL Regular" w:eastAsia="Charis SIL Regular"/>
-          <w:b w:val="0"/>
-          <w:i w:val="0"/>
-          <w:color w:val="000000"/>
-          <w:sz w:val="24"/>
-        </w:rPr>
-        <w:hyperlink r:id="rId23" w:history="1">
-          <w:r>
-            <w:rPr>
-              <w:rStyle w:val="Hyperlink"/>
-            </w:rPr>
-            <w:t xml:space="preserve">ctie van </w:t>
-          </w:r>
-        </w:hyperlink>
+        <w:t xml:space="preserve">Leiden. De fotocollectie van </w:t>
       </w:r>
       <w:r>
         <w:rPr>
@@ -3769,7 +3775,18 @@
           <w:color w:val="000000"/>
           <w:sz w:val="24"/>
         </w:rPr>
-        <w:t xml:space="preserve">Nederlands Fotomuseum, bevat een </w:t>
+        <w:t>Nederlands Fotomuseum, be</w:t>
+      </w:r>
+      <w:r>
+        <w:rPr>
+          <w:u w:val="single" w:color="0066cc"/>
+          <w:rFonts w:ascii="Charis SIL Regular" w:hAnsi="Charis SIL Regular" w:eastAsia="Charis SIL Regular"/>
+          <w:b w:val="0"/>
+          <w:i w:val="0"/>
+          <w:color w:val="000000"/>
+          <w:sz w:val="24"/>
+        </w:rPr>
+        <w:t xml:space="preserve">vat een </w:t>
       </w:r>
       <w:r>
         <w:rPr>
@@ -4039,14 +4056,7 @@
           <w:color w:val="000000"/>
           <w:sz w:val="24"/>
         </w:rPr>
-        <w:hyperlink r:id="rId25" w:history="1">
-          <w:r>
-            <w:rPr>
-              <w:rStyle w:val="Hyperlink"/>
-            </w:rPr>
-            <w:t>toong</w:t>
-          </w:r>
-        </w:hyperlink>
+        <w:t>toong</w:t>
       </w:r>
       <w:r>
         <w:rPr>
@@ -6482,7 +6492,7 @@
           <w:sz w:val="24"/>
           <w:u w:val="single"/>
         </w:rPr>
-        <w:hyperlink r:id="rId32" w:history="1">
+        <w:hyperlink r:id="rId16" w:history="1">
           <w:r>
             <w:rPr>
               <w:rStyle w:val="Hyperlink"/>
@@ -6579,7 +6589,7 @@
           <w:color w:val="0066CC"/>
           <w:sz w:val="24"/>
         </w:rPr>
-        <w:hyperlink r:id="rId33" w:history="1">
+        <w:hyperlink r:id="rId32" w:history="1">
           <w:r>
             <w:rPr>
               <w:rStyle w:val="Hyperlink"/>
@@ -6596,7 +6606,7 @@
           <w:color w:val="0066CC"/>
           <w:sz w:val="24"/>
         </w:rPr>
-        <w:hyperlink r:id="rId33" w:history="1">
+        <w:hyperlink r:id="rId32" w:history="1">
           <w:r>
             <w:rPr>
               <w:rStyle w:val="Hyperlink"/>
@@ -6613,7 +6623,7 @@
           <w:color w:val="0066CC"/>
           <w:sz w:val="24"/>
         </w:rPr>
-        <w:hyperlink r:id="rId33" w:history="1">
+        <w:hyperlink r:id="rId32" w:history="1">
           <w:r>
             <w:rPr>
               <w:rStyle w:val="Hyperlink"/>
@@ -6630,7 +6640,7 @@
           <w:color w:val="0066CC"/>
           <w:sz w:val="24"/>
         </w:rPr>
-        <w:hyperlink r:id="rId33" w:history="1">
+        <w:hyperlink r:id="rId32" w:history="1">
           <w:r>
             <w:rPr>
               <w:rStyle w:val="Hyperlink"/>
@@ -6647,7 +6657,7 @@
           <w:color w:val="0066CC"/>
           <w:sz w:val="24"/>
         </w:rPr>
-        <w:hyperlink r:id="rId33" w:history="1">
+        <w:hyperlink r:id="rId32" w:history="1">
           <w:r>
             <w:rPr>
               <w:rStyle w:val="Hyperlink"/>

--- a/EXPORTS/DOCX/published/niveau3/Dutch/Wereldtentoonstelling1883.docx
+++ b/EXPORTS/DOCX/published/niveau3/Dutch/Wereldtentoonstelling1883.docx
@@ -2006,7 +2006,6 @@
           <w:i w:val="0"/>
           <w:color w:val="0066CC"/>
           <w:sz w:val="24"/>
-          <w:u w:val="single"/>
         </w:rPr>
         <w:hyperlink r:id="rId19" w:history="1">
           <w:r>
@@ -2135,9 +2134,15 @@
           <w:i w:val="0"/>
           <w:color w:val="0066CC"/>
           <w:sz w:val="24"/>
-          <w:u w:val="single"/>
-        </w:rPr>
-        <w:t>c</w:t>
+        </w:rPr>
+        <w:hyperlink r:id="rId20" w:history="1">
+          <w:r>
+            <w:rPr>
+              <w:rStyle w:val="Hyperlink"/>
+            </w:rPr>
+            <w:t>c</w:t>
+          </w:r>
+        </w:hyperlink>
       </w:r>
       <w:r>
         <w:rPr>
@@ -2225,36 +2230,7 @@
           <w:color w:val="000000"/>
           <w:sz w:val="24"/>
         </w:rPr>
-        <w:t>ging naar h</w:t>
-      </w:r>
-      <w:r>
-        <w:rPr>
-          <w:u w:val="single" w:color="0066cc"/>
-          <w:rFonts w:ascii="Charis SIL Regular" w:hAnsi="Charis SIL Regular" w:eastAsia="Charis SIL Regular"/>
-          <w:b w:val="0"/>
-          <w:i w:val="0"/>
-          <w:color w:val="000000"/>
-          <w:sz w:val="24"/>
-        </w:rPr>
-        <w:t>e</w:t>
-      </w:r>
-      <w:r>
-        <w:rPr>
-          <w:u w:val="single" w:color="0066cc"/>
-          <w:rFonts w:ascii="Charis SIL Regular" w:hAnsi="Charis SIL Regular" w:eastAsia="Charis SIL Regular"/>
-          <w:b w:val="0"/>
-          <w:i w:val="0"/>
-          <w:color w:val="000000"/>
-          <w:sz w:val="24"/>
-        </w:rPr>
-        <w:hyperlink r:id="rId19" w:history="1">
-          <w:r>
-            <w:rPr>
-              <w:rStyle w:val="Hyperlink"/>
-            </w:rPr>
-            <w:t xml:space="preserve">t </w:t>
-          </w:r>
-        </w:hyperlink>
+        <w:t xml:space="preserve">ging naar het </w:t>
       </w:r>
       <w:r>
         <w:rPr>
@@ -2339,6 +2315,7 @@
           <w:i w:val="0"/>
           <w:color w:val="0066CC"/>
           <w:sz w:val="24"/>
+          <w:u w:val="single"/>
         </w:rPr>
         <w:t xml:space="preserve"> </w:t>
       </w:r>
@@ -2351,7 +2328,7 @@
           <w:sz w:val="24"/>
           <w:u w:val="single"/>
         </w:rPr>
-        <w:hyperlink r:id="rId12" w:history="1">
+        <w:hyperlink r:id="rId19" w:history="1">
           <w:r>
             <w:rPr>
               <w:rStyle w:val="Hyperlink"/>
@@ -2367,16 +2344,8 @@
           <w:i w:val="0"/>
           <w:color w:val="0066CC"/>
           <w:sz w:val="24"/>
-          <w:u w:val="single"/>
-        </w:rPr>
-        <w:hyperlink r:id="rId12" w:history="1">
-          <w:r>
-            <w:rPr>
-              <w:rStyle w:val="Hyperlink"/>
-            </w:rPr>
-            <w:t>m</w:t>
-          </w:r>
-        </w:hyperlink>
+        </w:rPr>
+        <w:t>m</w:t>
       </w:r>
       <w:r>
         <w:rPr>
@@ -2500,7 +2469,32 @@
           <w:color w:val="000000"/>
           <w:sz w:val="24"/>
         </w:rPr>
-        <w:t>reldtentoonstelling</w:t>
+        <w:hyperlink r:id="rId12" w:history="1">
+          <w:r>
+            <w:rPr>
+              <w:rStyle w:val="Hyperlink"/>
+            </w:rPr>
+            <w:t>reldte</w:t>
+          </w:r>
+        </w:hyperlink>
+      </w:r>
+      <w:r>
+        <w:rPr>
+          <w:u w:val="single" w:color="0066cc"/>
+          <w:rFonts w:ascii="Charis SIL Regular" w:hAnsi="Charis SIL Regular" w:eastAsia="Charis SIL Regular"/>
+          <w:b w:val="0"/>
+          <w:i w:val="0"/>
+          <w:color w:val="000000"/>
+          <w:sz w:val="24"/>
+        </w:rPr>
+        <w:hyperlink r:id="rId12" w:history="1">
+          <w:r>
+            <w:rPr>
+              <w:rStyle w:val="Hyperlink"/>
+            </w:rPr>
+            <w:t>ntoonstelling</w:t>
+          </w:r>
+        </w:hyperlink>
       </w:r>
       <w:r>
         <w:rPr>
@@ -3645,6 +3639,7 @@
       </w:r>
       <w:r>
         <w:rPr>
+          <w:u w:val="single" w:color="0066cc"/>
           <w:rFonts w:ascii="Charis SIL Regular" w:hAnsi="Charis SIL Regular" w:eastAsia="Charis SIL Regular"/>
           <w:b w:val="0"/>
           <w:i w:val="0"/>
@@ -4056,7 +4051,14 @@
           <w:color w:val="000000"/>
           <w:sz w:val="24"/>
         </w:rPr>
-        <w:t>toong</w:t>
+        <w:hyperlink r:id="rId25" w:history="1">
+          <w:r>
+            <w:rPr>
+              <w:rStyle w:val="Hyperlink"/>
+            </w:rPr>
+            <w:t>toong</w:t>
+          </w:r>
+        </w:hyperlink>
       </w:r>
       <w:r>
         <w:rPr>
@@ -5285,15 +5287,9 @@
           <w:i w:val="0"/>
           <w:color w:val="0066CC"/>
           <w:sz w:val="24"/>
-        </w:rPr>
-        <w:hyperlink r:id="rId27" w:history="1">
-          <w:r>
-            <w:rPr>
-              <w:rStyle w:val="Hyperlink"/>
-            </w:rPr>
-            <w:t>6</w:t>
-          </w:r>
-        </w:hyperlink>
+          <w:u w:val="single"/>
+        </w:rPr>
+        <w:t>6</w:t>
       </w:r>
       <w:r>
         <w:rPr>
@@ -6368,9 +6364,15 @@
           <w:i w:val="0"/>
           <w:color w:val="0066CC"/>
           <w:sz w:val="24"/>
-          <w:u w:val="single"/>
-        </w:rPr>
-        <w:t>d</w:t>
+        </w:rPr>
+        <w:hyperlink r:id="rId16" w:history="1">
+          <w:r>
+            <w:rPr>
+              <w:rStyle w:val="Hyperlink"/>
+            </w:rPr>
+            <w:t>d</w:t>
+          </w:r>
+        </w:hyperlink>
       </w:r>
       <w:r>
         <w:rPr>
@@ -6420,7 +6422,6 @@
       </w:r>
       <w:r>
         <w:rPr>
-          <w:u w:val="single" w:color="0066cc"/>
           <w:rFonts w:ascii="Charis SIL Regular" w:hAnsi="Charis SIL Regular" w:eastAsia="Charis SIL Regular"/>
           <w:b w:val="0"/>
           <w:i w:val="0"/>

--- a/EXPORTS/DOCX/published/niveau3/Dutch/Wereldtentoonstelling1883.docx
+++ b/EXPORTS/DOCX/published/niveau3/Dutch/Wereldtentoonstelling1883.docx
@@ -787,6 +787,16 @@
       </w:r>
       <w:r>
         <w:rPr>
+          <w:rFonts w:ascii="Charis SIL Regular" w:hAnsi="Charis SIL Regular" w:eastAsia="Charis SIL Regular"/>
+          <w:b w:val="0"/>
+          <w:i w:val="0"/>
+          <w:color w:val="000000"/>
+          <w:sz w:val="24"/>
+        </w:rPr>
+        <w:t>Leiden) en Fredericus An</w:t>
+      </w:r>
+      <w:r>
+        <w:rPr>
           <w:u w:val="single" w:color="0066cc"/>
           <w:rFonts w:ascii="Charis SIL Regular" w:hAnsi="Charis SIL Regular" w:eastAsia="Charis SIL Regular"/>
           <w:b w:val="0"/>
@@ -794,78 +804,7 @@
           <w:color w:val="000000"/>
           <w:sz w:val="24"/>
         </w:rPr>
-        <w:hyperlink r:id="rId11" w:history="1">
-          <w:r>
-            <w:rPr>
-              <w:rStyle w:val="Hyperlink"/>
-            </w:rPr>
-            <w:t>Leiden</w:t>
-          </w:r>
-        </w:hyperlink>
-      </w:r>
-      <w:r>
-        <w:rPr>
-          <w:u w:val="single" w:color="0066cc"/>
-          <w:rFonts w:ascii="Charis SIL Regular" w:hAnsi="Charis SIL Regular" w:eastAsia="Charis SIL Regular"/>
-          <w:b w:val="0"/>
-          <w:i w:val="0"/>
-          <w:color w:val="000000"/>
-          <w:sz w:val="24"/>
-        </w:rPr>
-        <w:hyperlink r:id="rId11" w:history="1">
-          <w:r>
-            <w:rPr>
-              <w:rStyle w:val="Hyperlink"/>
-            </w:rPr>
-            <w:t>)</w:t>
-          </w:r>
-        </w:hyperlink>
-      </w:r>
-      <w:r>
-        <w:rPr>
-          <w:u w:val="single" w:color="0066cc"/>
-          <w:rFonts w:ascii="Charis SIL Regular" w:hAnsi="Charis SIL Regular" w:eastAsia="Charis SIL Regular"/>
-          <w:b w:val="0"/>
-          <w:i w:val="0"/>
-          <w:color w:val="000000"/>
-          <w:sz w:val="24"/>
-        </w:rPr>
-        <w:hyperlink r:id="rId11" w:history="1">
-          <w:r>
-            <w:rPr>
-              <w:rStyle w:val="Hyperlink"/>
-            </w:rPr>
-            <w:t xml:space="preserve"> en Fred</w:t>
-          </w:r>
-        </w:hyperlink>
-      </w:r>
-      <w:r>
-        <w:rPr>
-          <w:rFonts w:ascii="Charis SIL Regular" w:hAnsi="Charis SIL Regular" w:eastAsia="Charis SIL Regular"/>
-          <w:b w:val="0"/>
-          <w:i w:val="0"/>
-          <w:color w:val="000000"/>
-          <w:sz w:val="24"/>
-        </w:rPr>
-        <w:t>ericus An</w:t>
-      </w:r>
-      <w:r>
-        <w:rPr>
-          <w:u w:val="single" w:color="0066cc"/>
-          <w:rFonts w:ascii="Charis SIL Regular" w:hAnsi="Charis SIL Regular" w:eastAsia="Charis SIL Regular"/>
-          <w:b w:val="0"/>
-          <w:i w:val="0"/>
-          <w:color w:val="000000"/>
-          <w:sz w:val="24"/>
-        </w:rPr>
-        <w:hyperlink r:id="rId12" w:history="1">
-          <w:r>
-            <w:rPr>
-              <w:rStyle w:val="Hyperlink"/>
-            </w:rPr>
-            <w:t>na Je</w:t>
-          </w:r>
-        </w:hyperlink>
+        <w:t>na Je</w:t>
       </w:r>
       <w:r>
         <w:rPr>
@@ -1062,7 +1001,7 @@
           <w:sz w:val="24"/>
           <w:u w:val="single"/>
         </w:rPr>
-        <w:hyperlink r:id="rId14" w:history="1">
+        <w:hyperlink r:id="rId13" w:history="1">
           <w:r>
             <w:rPr>
               <w:rStyle w:val="Hyperlink"/>
@@ -1091,7 +1030,7 @@
           <w:sz w:val="24"/>
           <w:u w:val="single"/>
         </w:rPr>
-        <w:hyperlink r:id="rId14" w:history="1">
+        <w:hyperlink r:id="rId13" w:history="1">
           <w:r>
             <w:rPr>
               <w:rStyle w:val="Hyperlink"/>
@@ -2006,6 +1945,7 @@
           <w:i w:val="0"/>
           <w:color w:val="0066CC"/>
           <w:sz w:val="24"/>
+          <w:u w:val="single"/>
         </w:rPr>
         <w:hyperlink r:id="rId19" w:history="1">
           <w:r>
@@ -2123,7 +2063,7 @@
             <w:rPr>
               <w:rStyle w:val="Hyperlink"/>
             </w:rPr>
-            <w:t>Etnografis</w:t>
+            <w:t>Etnografisc</w:t>
           </w:r>
         </w:hyperlink>
       </w:r>
@@ -2134,23 +2074,7 @@
           <w:i w:val="0"/>
           <w:color w:val="0066CC"/>
           <w:sz w:val="24"/>
-        </w:rPr>
-        <w:hyperlink r:id="rId20" w:history="1">
-          <w:r>
-            <w:rPr>
-              <w:rStyle w:val="Hyperlink"/>
-            </w:rPr>
-            <w:t>c</w:t>
-          </w:r>
-        </w:hyperlink>
-      </w:r>
-      <w:r>
-        <w:rPr>
-          <w:rFonts w:ascii="Charis SIL Regular" w:hAnsi="Charis SIL Regular" w:eastAsia="Charis SIL Regular"/>
-          <w:b w:val="0"/>
-          <w:i w:val="0"/>
-          <w:color w:val="0066CC"/>
-          <w:sz w:val="24"/>
+          <w:u w:val="single"/>
         </w:rPr>
         <w:t>h</w:t>
       </w:r>
@@ -2208,7 +2132,7 @@
             <w:rPr>
               <w:rStyle w:val="Hyperlink"/>
             </w:rPr>
-            <w:t>Artis</w:t>
+            <w:t>Arti</w:t>
           </w:r>
         </w:hyperlink>
       </w:r>
@@ -2217,6 +2141,16 @@
           <w:rFonts w:ascii="Charis SIL Regular" w:hAnsi="Charis SIL Regular" w:eastAsia="Charis SIL Regular"/>
           <w:b w:val="0"/>
           <w:i w:val="0"/>
+          <w:color w:val="0066CC"/>
+          <w:sz w:val="24"/>
+        </w:rPr>
+        <w:t>s</w:t>
+      </w:r>
+      <w:r>
+        <w:rPr>
+          <w:rFonts w:ascii="Charis SIL Regular" w:hAnsi="Charis SIL Regular" w:eastAsia="Charis SIL Regular"/>
+          <w:b w:val="0"/>
+          <w:i w:val="0"/>
           <w:color w:val="000000"/>
           <w:sz w:val="24"/>
         </w:rPr>
@@ -2230,7 +2164,36 @@
           <w:color w:val="000000"/>
           <w:sz w:val="24"/>
         </w:rPr>
-        <w:t xml:space="preserve">ging naar het </w:t>
+        <w:t>ging naar h</w:t>
+      </w:r>
+      <w:r>
+        <w:rPr>
+          <w:u w:val="single" w:color="0066cc"/>
+          <w:rFonts w:ascii="Charis SIL Regular" w:hAnsi="Charis SIL Regular" w:eastAsia="Charis SIL Regular"/>
+          <w:b w:val="0"/>
+          <w:i w:val="0"/>
+          <w:color w:val="000000"/>
+          <w:sz w:val="24"/>
+        </w:rPr>
+        <w:t>e</w:t>
+      </w:r>
+      <w:r>
+        <w:rPr>
+          <w:u w:val="single" w:color="0066cc"/>
+          <w:rFonts w:ascii="Charis SIL Regular" w:hAnsi="Charis SIL Regular" w:eastAsia="Charis SIL Regular"/>
+          <w:b w:val="0"/>
+          <w:i w:val="0"/>
+          <w:color w:val="000000"/>
+          <w:sz w:val="24"/>
+        </w:rPr>
+        <w:hyperlink r:id="rId19" w:history="1">
+          <w:r>
+            <w:rPr>
+              <w:rStyle w:val="Hyperlink"/>
+            </w:rPr>
+            <w:t xml:space="preserve">t </w:t>
+          </w:r>
+        </w:hyperlink>
       </w:r>
       <w:r>
         <w:rPr>
@@ -2333,7 +2296,7 @@
             <w:rPr>
               <w:rStyle w:val="Hyperlink"/>
             </w:rPr>
-            <w:t>Museu</w:t>
+            <w:t>Muse</w:t>
           </w:r>
         </w:hyperlink>
       </w:r>
@@ -2344,8 +2307,16 @@
           <w:i w:val="0"/>
           <w:color w:val="0066CC"/>
           <w:sz w:val="24"/>
-        </w:rPr>
-        <w:t>m</w:t>
+          <w:u w:val="single"/>
+        </w:rPr>
+        <w:hyperlink r:id="rId12" w:history="1">
+          <w:r>
+            <w:rPr>
+              <w:rStyle w:val="Hyperlink"/>
+            </w:rPr>
+            <w:t>um</w:t>
+          </w:r>
+        </w:hyperlink>
       </w:r>
       <w:r>
         <w:rPr>
@@ -2865,144 +2836,7 @@
           <w:color w:val="000000"/>
           <w:sz w:val="24"/>
         </w:rPr>
-        <w:t xml:space="preserve"> die betrekking heeft op etnografische objecten d</w:t>
-      </w:r>
-      <w:r>
-        <w:rPr>
-          <w:u w:val="single" w:color="0066cc"/>
-          <w:rFonts w:ascii="Charis SIL Regular" w:hAnsi="Charis SIL Regular" w:eastAsia="Charis SIL Regular"/>
-          <w:b w:val="0"/>
-          <w:i w:val="0"/>
-          <w:color w:val="000000"/>
-          <w:sz w:val="24"/>
-        </w:rPr>
-        <w:hyperlink r:id="rId22" w:history="1">
-          <w:r>
-            <w:rPr>
-              <w:rStyle w:val="Hyperlink"/>
-            </w:rPr>
-            <w:t>ie buiten</w:t>
-          </w:r>
-        </w:hyperlink>
-      </w:r>
-      <w:r>
-        <w:rPr>
-          <w:u w:val="single" w:color="0066cc"/>
-          <w:rFonts w:ascii="Charis SIL Regular" w:hAnsi="Charis SIL Regular" w:eastAsia="Charis SIL Regular"/>
-          <w:b w:val="0"/>
-          <w:i w:val="0"/>
-          <w:color w:val="000000"/>
-          <w:sz w:val="24"/>
-        </w:rPr>
-        <w:t xml:space="preserve"> </w:t>
-      </w:r>
-      <w:r>
-        <w:rPr>
-          <w:u w:val="single" w:color="0066cc"/>
-          <w:rFonts w:ascii="Charis SIL Regular" w:hAnsi="Charis SIL Regular" w:eastAsia="Charis SIL Regular"/>
-          <w:b w:val="0"/>
-          <w:i w:val="0"/>
-          <w:color w:val="000000"/>
-          <w:sz w:val="24"/>
-        </w:rPr>
-        <w:hyperlink r:id="rId22" w:history="1">
-          <w:r>
-            <w:rPr>
-              <w:rStyle w:val="Hyperlink"/>
-            </w:rPr>
-            <w:t xml:space="preserve">het </w:t>
-          </w:r>
-        </w:hyperlink>
-      </w:r>
-      <w:r>
-        <w:rPr>
-          <w:u w:val="single" w:color="0066cc"/>
-          <w:rFonts w:ascii="Charis SIL Regular" w:hAnsi="Charis SIL Regular" w:eastAsia="Charis SIL Regular"/>
-          <w:b w:val="0"/>
-          <w:i w:val="0"/>
-          <w:color w:val="000000"/>
-          <w:sz w:val="24"/>
-        </w:rPr>
-        <w:hyperlink r:id="rId22" w:history="1">
-          <w:r>
-            <w:rPr>
-              <w:rStyle w:val="Hyperlink"/>
-            </w:rPr>
-            <w:t>k</w:t>
-          </w:r>
-        </w:hyperlink>
-      </w:r>
-      <w:r>
-        <w:rPr>
-          <w:u w:val="single" w:color="0066cc"/>
-          <w:rFonts w:ascii="Charis SIL Regular" w:hAnsi="Charis SIL Regular" w:eastAsia="Charis SIL Regular"/>
-          <w:b w:val="0"/>
-          <w:i w:val="0"/>
-          <w:color w:val="000000"/>
-          <w:sz w:val="24"/>
-        </w:rPr>
-        <w:hyperlink r:id="rId22" w:history="1">
-          <w:r>
-            <w:rPr>
-              <w:rStyle w:val="Hyperlink"/>
-            </w:rPr>
-            <w:t>ol</w:t>
-          </w:r>
-        </w:hyperlink>
-      </w:r>
-      <w:r>
-        <w:rPr>
-          <w:u w:val="single" w:color="0066cc"/>
-          <w:rFonts w:ascii="Charis SIL Regular" w:hAnsi="Charis SIL Regular" w:eastAsia="Charis SIL Regular"/>
-          <w:b w:val="0"/>
-          <w:i w:val="0"/>
-          <w:color w:val="000000"/>
-          <w:sz w:val="24"/>
-        </w:rPr>
-        <w:hyperlink r:id="rId22" w:history="1">
-          <w:r>
-            <w:rPr>
-              <w:rStyle w:val="Hyperlink"/>
-            </w:rPr>
-            <w:t>onial</w:t>
-          </w:r>
-        </w:hyperlink>
-      </w:r>
-      <w:r>
-        <w:rPr>
-          <w:u w:val="single" w:color="0066cc"/>
-          <w:rFonts w:ascii="Charis SIL Regular" w:hAnsi="Charis SIL Regular" w:eastAsia="Charis SIL Regular"/>
-          <w:b w:val="0"/>
-          <w:i w:val="0"/>
-          <w:color w:val="000000"/>
-          <w:sz w:val="24"/>
-        </w:rPr>
-        <w:hyperlink r:id="rId22" w:history="1">
-          <w:r>
-            <w:rPr>
-              <w:rStyle w:val="Hyperlink"/>
-            </w:rPr>
-            <w:t>e</w:t>
-          </w:r>
-        </w:hyperlink>
-      </w:r>
-      <w:r>
-        <w:rPr>
-          <w:u w:val="single" w:color="0066cc"/>
-          <w:rFonts w:ascii="Charis SIL Regular" w:hAnsi="Charis SIL Regular" w:eastAsia="Charis SIL Regular"/>
-          <w:b w:val="0"/>
-          <w:i w:val="0"/>
-          <w:color w:val="000000"/>
-          <w:sz w:val="24"/>
-        </w:rPr>
-        <w:hyperlink r:id="rId22" w:history="1">
-          <w:r>
-            <w:rPr>
-              <w:rStyle w:val="Hyperlink"/>
-            </w:rPr>
-            <w:t xml:space="preserve"> pav</w:t>
-          </w:r>
-        </w:hyperlink>
+        <w:t xml:space="preserve"> die betrekking heeft op etnografische objecten die buiten het koloniale pav</w:t>
       </w:r>
       <w:r>
         <w:rPr>
@@ -5287,9 +5121,15 @@
           <w:i w:val="0"/>
           <w:color w:val="0066CC"/>
           <w:sz w:val="24"/>
-          <w:u w:val="single"/>
-        </w:rPr>
-        <w:t>6</w:t>
+        </w:rPr>
+        <w:hyperlink r:id="rId27" w:history="1">
+          <w:r>
+            <w:rPr>
+              <w:rStyle w:val="Hyperlink"/>
+            </w:rPr>
+            <w:t>6</w:t>
+          </w:r>
+        </w:hyperlink>
       </w:r>
       <w:r>
         <w:rPr>
@@ -6364,15 +6204,9 @@
           <w:i w:val="0"/>
           <w:color w:val="0066CC"/>
           <w:sz w:val="24"/>
-        </w:rPr>
-        <w:hyperlink r:id="rId16" w:history="1">
-          <w:r>
-            <w:rPr>
-              <w:rStyle w:val="Hyperlink"/>
-            </w:rPr>
-            <w:t>d</w:t>
-          </w:r>
-        </w:hyperlink>
+          <w:u w:val="single"/>
+        </w:rPr>
+        <w:t>d</w:t>
       </w:r>
       <w:r>
         <w:rPr>
@@ -6422,6 +6256,7 @@
       </w:r>
       <w:r>
         <w:rPr>
+          <w:u w:val="single" w:color="0066cc"/>
           <w:rFonts w:ascii="Charis SIL Regular" w:hAnsi="Charis SIL Regular" w:eastAsia="Charis SIL Regular"/>
           <w:b w:val="0"/>
           <w:i w:val="0"/>
@@ -6446,7 +6281,7 @@
           <w:sz w:val="24"/>
           <w:u w:val="single"/>
         </w:rPr>
-        <w:hyperlink r:id="rId16" w:history="1">
+        <w:hyperlink r:id="rId32" w:history="1">
           <w:r>
             <w:rPr>
               <w:rStyle w:val="Hyperlink"/>
@@ -6464,7 +6299,7 @@
           <w:sz w:val="24"/>
           <w:u w:val="single"/>
         </w:rPr>
-        <w:hyperlink r:id="rId16" w:history="1">
+        <w:hyperlink r:id="rId32" w:history="1">
           <w:r>
             <w:rPr>
               <w:rStyle w:val="Hyperlink"/>
@@ -6493,7 +6328,7 @@
           <w:sz w:val="24"/>
           <w:u w:val="single"/>
         </w:rPr>
-        <w:hyperlink r:id="rId16" w:history="1">
+        <w:hyperlink r:id="rId32" w:history="1">
           <w:r>
             <w:rPr>
               <w:rStyle w:val="Hyperlink"/>
@@ -6590,7 +6425,7 @@
           <w:color w:val="0066CC"/>
           <w:sz w:val="24"/>
         </w:rPr>
-        <w:hyperlink r:id="rId32" w:history="1">
+        <w:hyperlink r:id="rId33" w:history="1">
           <w:r>
             <w:rPr>
               <w:rStyle w:val="Hyperlink"/>
@@ -6607,7 +6442,7 @@
           <w:color w:val="0066CC"/>
           <w:sz w:val="24"/>
         </w:rPr>
-        <w:hyperlink r:id="rId32" w:history="1">
+        <w:hyperlink r:id="rId33" w:history="1">
           <w:r>
             <w:rPr>
               <w:rStyle w:val="Hyperlink"/>
@@ -6624,7 +6459,7 @@
           <w:color w:val="0066CC"/>
           <w:sz w:val="24"/>
         </w:rPr>
-        <w:hyperlink r:id="rId32" w:history="1">
+        <w:hyperlink r:id="rId33" w:history="1">
           <w:r>
             <w:rPr>
               <w:rStyle w:val="Hyperlink"/>
@@ -6641,7 +6476,7 @@
           <w:color w:val="0066CC"/>
           <w:sz w:val="24"/>
         </w:rPr>
-        <w:hyperlink r:id="rId32" w:history="1">
+        <w:hyperlink r:id="rId33" w:history="1">
           <w:r>
             <w:rPr>
               <w:rStyle w:val="Hyperlink"/>
@@ -6658,7 +6493,7 @@
           <w:color w:val="0066CC"/>
           <w:sz w:val="24"/>
         </w:rPr>
-        <w:hyperlink r:id="rId32" w:history="1">
+        <w:hyperlink r:id="rId33" w:history="1">
           <w:r>
             <w:rPr>
               <w:rStyle w:val="Hyperlink"/>

--- a/EXPORTS/DOCX/published/niveau3/Dutch/Wereldtentoonstelling1883.docx
+++ b/EXPORTS/DOCX/published/niveau3/Dutch/Wereldtentoonstelling1883.docx
@@ -793,18 +793,7 @@
           <w:color w:val="000000"/>
           <w:sz w:val="24"/>
         </w:rPr>
-        <w:t>Leiden) en Fredericus An</w:t>
-      </w:r>
-      <w:r>
-        <w:rPr>
-          <w:u w:val="single" w:color="0066cc"/>
-          <w:rFonts w:ascii="Charis SIL Regular" w:hAnsi="Charis SIL Regular" w:eastAsia="Charis SIL Regular"/>
-          <w:b w:val="0"/>
-          <w:i w:val="0"/>
-          <w:color w:val="000000"/>
-          <w:sz w:val="24"/>
-        </w:rPr>
-        <w:t>na Je</w:t>
+        <w:t>Leiden) en Fredericus Anna Je</w:t>
       </w:r>
       <w:r>
         <w:rPr>
@@ -1945,7 +1934,6 @@
           <w:i w:val="0"/>
           <w:color w:val="0066CC"/>
           <w:sz w:val="24"/>
-          <w:u w:val="single"/>
         </w:rPr>
         <w:hyperlink r:id="rId19" w:history="1">
           <w:r>
@@ -2063,7 +2051,7 @@
             <w:rPr>
               <w:rStyle w:val="Hyperlink"/>
             </w:rPr>
-            <w:t>Etnografisc</w:t>
+            <w:t>Etnografis</w:t>
           </w:r>
         </w:hyperlink>
       </w:r>
@@ -2074,7 +2062,23 @@
           <w:i w:val="0"/>
           <w:color w:val="0066CC"/>
           <w:sz w:val="24"/>
-          <w:u w:val="single"/>
+        </w:rPr>
+        <w:hyperlink r:id="rId20" w:history="1">
+          <w:r>
+            <w:rPr>
+              <w:rStyle w:val="Hyperlink"/>
+            </w:rPr>
+            <w:t>c</w:t>
+          </w:r>
+        </w:hyperlink>
+      </w:r>
+      <w:r>
+        <w:rPr>
+          <w:rFonts w:ascii="Charis SIL Regular" w:hAnsi="Charis SIL Regular" w:eastAsia="Charis SIL Regular"/>
+          <w:b w:val="0"/>
+          <w:i w:val="0"/>
+          <w:color w:val="0066CC"/>
+          <w:sz w:val="24"/>
         </w:rPr>
         <w:t>h</w:t>
       </w:r>
@@ -2132,19 +2136,9 @@
             <w:rPr>
               <w:rStyle w:val="Hyperlink"/>
             </w:rPr>
-            <w:t>Arti</w:t>
+            <w:t>Artis</w:t>
           </w:r>
         </w:hyperlink>
-      </w:r>
-      <w:r>
-        <w:rPr>
-          <w:rFonts w:ascii="Charis SIL Regular" w:hAnsi="Charis SIL Regular" w:eastAsia="Charis SIL Regular"/>
-          <w:b w:val="0"/>
-          <w:i w:val="0"/>
-          <w:color w:val="0066CC"/>
-          <w:sz w:val="24"/>
-        </w:rPr>
-        <w:t>s</w:t>
       </w:r>
       <w:r>
         <w:rPr>
@@ -2249,7 +2243,6 @@
           <w:i w:val="0"/>
           <w:color w:val="0066CC"/>
           <w:sz w:val="24"/>
-          <w:u w:val="single"/>
         </w:rPr>
         <w:t>fi</w:t>
       </w:r>
@@ -2296,7 +2289,7 @@
             <w:rPr>
               <w:rStyle w:val="Hyperlink"/>
             </w:rPr>
-            <w:t>Muse</w:t>
+            <w:t>Museu</w:t>
           </w:r>
         </w:hyperlink>
       </w:r>
@@ -2314,7 +2307,7 @@
             <w:rPr>
               <w:rStyle w:val="Hyperlink"/>
             </w:rPr>
-            <w:t>um</w:t>
+            <w:t>m</w:t>
           </w:r>
         </w:hyperlink>
       </w:r>
@@ -2836,7 +2829,144 @@
           <w:color w:val="000000"/>
           <w:sz w:val="24"/>
         </w:rPr>
-        <w:t xml:space="preserve"> die betrekking heeft op etnografische objecten die buiten het koloniale pav</w:t>
+        <w:t xml:space="preserve"> die betrekking heeft op etnografische objecten d</w:t>
+      </w:r>
+      <w:r>
+        <w:rPr>
+          <w:u w:val="single" w:color="0066cc"/>
+          <w:rFonts w:ascii="Charis SIL Regular" w:hAnsi="Charis SIL Regular" w:eastAsia="Charis SIL Regular"/>
+          <w:b w:val="0"/>
+          <w:i w:val="0"/>
+          <w:color w:val="000000"/>
+          <w:sz w:val="24"/>
+        </w:rPr>
+        <w:hyperlink r:id="rId22" w:history="1">
+          <w:r>
+            <w:rPr>
+              <w:rStyle w:val="Hyperlink"/>
+            </w:rPr>
+            <w:t>ie buiten</w:t>
+          </w:r>
+        </w:hyperlink>
+      </w:r>
+      <w:r>
+        <w:rPr>
+          <w:u w:val="single" w:color="0066cc"/>
+          <w:rFonts w:ascii="Charis SIL Regular" w:hAnsi="Charis SIL Regular" w:eastAsia="Charis SIL Regular"/>
+          <w:b w:val="0"/>
+          <w:i w:val="0"/>
+          <w:color w:val="000000"/>
+          <w:sz w:val="24"/>
+        </w:rPr>
+        <w:t xml:space="preserve"> </w:t>
+      </w:r>
+      <w:r>
+        <w:rPr>
+          <w:u w:val="single" w:color="0066cc"/>
+          <w:rFonts w:ascii="Charis SIL Regular" w:hAnsi="Charis SIL Regular" w:eastAsia="Charis SIL Regular"/>
+          <w:b w:val="0"/>
+          <w:i w:val="0"/>
+          <w:color w:val="000000"/>
+          <w:sz w:val="24"/>
+        </w:rPr>
+        <w:hyperlink r:id="rId22" w:history="1">
+          <w:r>
+            <w:rPr>
+              <w:rStyle w:val="Hyperlink"/>
+            </w:rPr>
+            <w:t xml:space="preserve">het </w:t>
+          </w:r>
+        </w:hyperlink>
+      </w:r>
+      <w:r>
+        <w:rPr>
+          <w:u w:val="single" w:color="0066cc"/>
+          <w:rFonts w:ascii="Charis SIL Regular" w:hAnsi="Charis SIL Regular" w:eastAsia="Charis SIL Regular"/>
+          <w:b w:val="0"/>
+          <w:i w:val="0"/>
+          <w:color w:val="000000"/>
+          <w:sz w:val="24"/>
+        </w:rPr>
+        <w:hyperlink r:id="rId22" w:history="1">
+          <w:r>
+            <w:rPr>
+              <w:rStyle w:val="Hyperlink"/>
+            </w:rPr>
+            <w:t>k</w:t>
+          </w:r>
+        </w:hyperlink>
+      </w:r>
+      <w:r>
+        <w:rPr>
+          <w:u w:val="single" w:color="0066cc"/>
+          <w:rFonts w:ascii="Charis SIL Regular" w:hAnsi="Charis SIL Regular" w:eastAsia="Charis SIL Regular"/>
+          <w:b w:val="0"/>
+          <w:i w:val="0"/>
+          <w:color w:val="000000"/>
+          <w:sz w:val="24"/>
+        </w:rPr>
+        <w:hyperlink r:id="rId22" w:history="1">
+          <w:r>
+            <w:rPr>
+              <w:rStyle w:val="Hyperlink"/>
+            </w:rPr>
+            <w:t>ol</w:t>
+          </w:r>
+        </w:hyperlink>
+      </w:r>
+      <w:r>
+        <w:rPr>
+          <w:u w:val="single" w:color="0066cc"/>
+          <w:rFonts w:ascii="Charis SIL Regular" w:hAnsi="Charis SIL Regular" w:eastAsia="Charis SIL Regular"/>
+          <w:b w:val="0"/>
+          <w:i w:val="0"/>
+          <w:color w:val="000000"/>
+          <w:sz w:val="24"/>
+        </w:rPr>
+        <w:hyperlink r:id="rId22" w:history="1">
+          <w:r>
+            <w:rPr>
+              <w:rStyle w:val="Hyperlink"/>
+            </w:rPr>
+            <w:t>onial</w:t>
+          </w:r>
+        </w:hyperlink>
+      </w:r>
+      <w:r>
+        <w:rPr>
+          <w:u w:val="single" w:color="0066cc"/>
+          <w:rFonts w:ascii="Charis SIL Regular" w:hAnsi="Charis SIL Regular" w:eastAsia="Charis SIL Regular"/>
+          <w:b w:val="0"/>
+          <w:i w:val="0"/>
+          <w:color w:val="000000"/>
+          <w:sz w:val="24"/>
+        </w:rPr>
+        <w:hyperlink r:id="rId22" w:history="1">
+          <w:r>
+            <w:rPr>
+              <w:rStyle w:val="Hyperlink"/>
+            </w:rPr>
+            <w:t>e</w:t>
+          </w:r>
+        </w:hyperlink>
+      </w:r>
+      <w:r>
+        <w:rPr>
+          <w:u w:val="single" w:color="0066cc"/>
+          <w:rFonts w:ascii="Charis SIL Regular" w:hAnsi="Charis SIL Regular" w:eastAsia="Charis SIL Regular"/>
+          <w:b w:val="0"/>
+          <w:i w:val="0"/>
+          <w:color w:val="000000"/>
+          <w:sz w:val="24"/>
+        </w:rPr>
+        <w:hyperlink r:id="rId22" w:history="1">
+          <w:r>
+            <w:rPr>
+              <w:rStyle w:val="Hyperlink"/>
+            </w:rPr>
+            <w:t xml:space="preserve"> pav</w:t>
+          </w:r>
+        </w:hyperlink>
       </w:r>
       <w:r>
         <w:rPr>
@@ -3480,7 +3610,61 @@
           <w:color w:val="000000"/>
           <w:sz w:val="24"/>
         </w:rPr>
-        <w:t xml:space="preserve">Leiden. De fotocollectie van </w:t>
+        <w:hyperlink r:id="rId23" w:history="1">
+          <w:r>
+            <w:rPr>
+              <w:rStyle w:val="Hyperlink"/>
+            </w:rPr>
+            <w:t>Leiden. De</w:t>
+          </w:r>
+        </w:hyperlink>
+      </w:r>
+      <w:r>
+        <w:rPr>
+          <w:u w:val="single" w:color="0066cc"/>
+          <w:rFonts w:ascii="Charis SIL Regular" w:hAnsi="Charis SIL Regular" w:eastAsia="Charis SIL Regular"/>
+          <w:b w:val="0"/>
+          <w:i w:val="0"/>
+          <w:color w:val="000000"/>
+          <w:sz w:val="24"/>
+        </w:rPr>
+        <w:t xml:space="preserve"> </w:t>
+      </w:r>
+      <w:r>
+        <w:rPr>
+          <w:u w:val="single" w:color="0066cc"/>
+          <w:rFonts w:ascii="Charis SIL Regular" w:hAnsi="Charis SIL Regular" w:eastAsia="Charis SIL Regular"/>
+          <w:b w:val="0"/>
+          <w:i w:val="0"/>
+          <w:color w:val="000000"/>
+          <w:sz w:val="24"/>
+        </w:rPr>
+        <w:hyperlink r:id="rId23" w:history="1">
+          <w:r>
+            <w:rPr>
+              <w:rStyle w:val="Hyperlink"/>
+            </w:rPr>
+            <w:t>fotocolle</w:t>
+          </w:r>
+        </w:hyperlink>
+      </w:r>
+      <w:r>
+        <w:rPr>
+          <w:u w:val="single" w:color="0066cc"/>
+          <w:rFonts w:ascii="Charis SIL Regular" w:hAnsi="Charis SIL Regular" w:eastAsia="Charis SIL Regular"/>
+          <w:b w:val="0"/>
+          <w:i w:val="0"/>
+          <w:color w:val="000000"/>
+          <w:sz w:val="24"/>
+        </w:rPr>
+        <w:hyperlink r:id="rId23" w:history="1">
+          <w:r>
+            <w:rPr>
+              <w:rStyle w:val="Hyperlink"/>
+            </w:rPr>
+            <w:t xml:space="preserve">ctie van </w:t>
+          </w:r>
+        </w:hyperlink>
       </w:r>
       <w:r>
         <w:rPr>
@@ -3615,7 +3799,14 @@
           <w:color w:val="000000"/>
           <w:sz w:val="24"/>
         </w:rPr>
-        <w:t xml:space="preserve">vat een </w:t>
+        <w:hyperlink r:id="rId24" w:history="1">
+          <w:r>
+            <w:rPr>
+              <w:rStyle w:val="Hyperlink"/>
+            </w:rPr>
+            <w:t xml:space="preserve">vat een </w:t>
+          </w:r>
+        </w:hyperlink>
       </w:r>
       <w:r>
         <w:rPr>
@@ -5138,6 +5329,7 @@
           <w:i w:val="0"/>
           <w:color w:val="0066CC"/>
           <w:sz w:val="24"/>
+          <w:u w:val="single"/>
         </w:rPr>
         <w:t>-</w:t>
       </w:r>

--- a/EXPORTS/DOCX/published/niveau3/Dutch/Wereldtentoonstelling1883.docx
+++ b/EXPORTS/DOCX/published/niveau3/Dutch/Wereldtentoonstelling1883.docx
@@ -3603,68 +3603,13 @@
       </w:r>
       <w:r>
         <w:rPr>
-          <w:u w:val="single" w:color="0066cc"/>
           <w:rFonts w:ascii="Charis SIL Regular" w:hAnsi="Charis SIL Regular" w:eastAsia="Charis SIL Regular"/>
           <w:b w:val="0"/>
           <w:i w:val="0"/>
           <w:color w:val="000000"/>
           <w:sz w:val="24"/>
         </w:rPr>
-        <w:hyperlink r:id="rId23" w:history="1">
-          <w:r>
-            <w:rPr>
-              <w:rStyle w:val="Hyperlink"/>
-            </w:rPr>
-            <w:t>Leiden. De</w:t>
-          </w:r>
-        </w:hyperlink>
-      </w:r>
-      <w:r>
-        <w:rPr>
-          <w:u w:val="single" w:color="0066cc"/>
-          <w:rFonts w:ascii="Charis SIL Regular" w:hAnsi="Charis SIL Regular" w:eastAsia="Charis SIL Regular"/>
-          <w:b w:val="0"/>
-          <w:i w:val="0"/>
-          <w:color w:val="000000"/>
-          <w:sz w:val="24"/>
-        </w:rPr>
-        <w:t xml:space="preserve"> </w:t>
-      </w:r>
-      <w:r>
-        <w:rPr>
-          <w:u w:val="single" w:color="0066cc"/>
-          <w:rFonts w:ascii="Charis SIL Regular" w:hAnsi="Charis SIL Regular" w:eastAsia="Charis SIL Regular"/>
-          <w:b w:val="0"/>
-          <w:i w:val="0"/>
-          <w:color w:val="000000"/>
-          <w:sz w:val="24"/>
-        </w:rPr>
-        <w:hyperlink r:id="rId23" w:history="1">
-          <w:r>
-            <w:rPr>
-              <w:rStyle w:val="Hyperlink"/>
-            </w:rPr>
-            <w:t>fotocolle</w:t>
-          </w:r>
-        </w:hyperlink>
-      </w:r>
-      <w:r>
-        <w:rPr>
-          <w:u w:val="single" w:color="0066cc"/>
-          <w:rFonts w:ascii="Charis SIL Regular" w:hAnsi="Charis SIL Regular" w:eastAsia="Charis SIL Regular"/>
-          <w:b w:val="0"/>
-          <w:i w:val="0"/>
-          <w:color w:val="000000"/>
-          <w:sz w:val="24"/>
-        </w:rPr>
-        <w:hyperlink r:id="rId23" w:history="1">
-          <w:r>
-            <w:rPr>
-              <w:rStyle w:val="Hyperlink"/>
-            </w:rPr>
-            <w:t xml:space="preserve">ctie van </w:t>
-          </w:r>
-        </w:hyperlink>
+        <w:t xml:space="preserve">Leiden. De fotocollectie van </w:t>
       </w:r>
       <w:r>
         <w:rPr>
@@ -3799,14 +3744,7 @@
           <w:color w:val="000000"/>
           <w:sz w:val="24"/>
         </w:rPr>
-        <w:hyperlink r:id="rId24" w:history="1">
-          <w:r>
-            <w:rPr>
-              <w:rStyle w:val="Hyperlink"/>
-            </w:rPr>
-            <w:t xml:space="preserve">vat een </w:t>
-          </w:r>
-        </w:hyperlink>
+        <w:t xml:space="preserve">vat een </w:t>
       </w:r>
       <w:r>
         <w:rPr>
@@ -5312,15 +5250,9 @@
           <w:i w:val="0"/>
           <w:color w:val="0066CC"/>
           <w:sz w:val="24"/>
-        </w:rPr>
-        <w:hyperlink r:id="rId27" w:history="1">
-          <w:r>
-            <w:rPr>
-              <w:rStyle w:val="Hyperlink"/>
-            </w:rPr>
-            <w:t>6</w:t>
-          </w:r>
-        </w:hyperlink>
+          <w:u w:val="single"/>
+        </w:rPr>
+        <w:t>6</w:t>
       </w:r>
       <w:r>
         <w:rPr>
@@ -5329,7 +5261,6 @@
           <w:i w:val="0"/>
           <w:color w:val="0066CC"/>
           <w:sz w:val="24"/>
-          <w:u w:val="single"/>
         </w:rPr>
         <w:t>-</w:t>
       </w:r>
@@ -6396,9 +6327,15 @@
           <w:i w:val="0"/>
           <w:color w:val="0066CC"/>
           <w:sz w:val="24"/>
-          <w:u w:val="single"/>
-        </w:rPr>
-        <w:t>d</w:t>
+        </w:rPr>
+        <w:hyperlink r:id="rId16" w:history="1">
+          <w:r>
+            <w:rPr>
+              <w:rStyle w:val="Hyperlink"/>
+            </w:rPr>
+            <w:t>d</w:t>
+          </w:r>
+        </w:hyperlink>
       </w:r>
       <w:r>
         <w:rPr>
@@ -6448,32 +6385,24 @@
       </w:r>
       <w:r>
         <w:rPr>
-          <w:u w:val="single" w:color="0066cc"/>
           <w:rFonts w:ascii="Charis SIL Regular" w:hAnsi="Charis SIL Regular" w:eastAsia="Charis SIL Regular"/>
           <w:b w:val="0"/>
           <w:i w:val="0"/>
           <w:color w:val="000000"/>
           <w:sz w:val="24"/>
         </w:rPr>
+        <w:t xml:space="preserve">, </w:t>
+      </w:r>
+      <w:r>
+        <w:rPr>
+          <w:rFonts w:ascii="Charis SIL Regular" w:hAnsi="Charis SIL Regular" w:eastAsia="Charis SIL Regular"/>
+          <w:b w:val="0"/>
+          <w:i w:val="0"/>
+          <w:color w:val="0066CC"/>
+          <w:sz w:val="24"/>
+          <w:u w:val="single"/>
+        </w:rPr>
         <w:hyperlink r:id="rId16" w:history="1">
-          <w:r>
-            <w:rPr>
-              <w:rStyle w:val="Hyperlink"/>
-            </w:rPr>
-            <w:t xml:space="preserve">, </w:t>
-          </w:r>
-        </w:hyperlink>
-      </w:r>
-      <w:r>
-        <w:rPr>
-          <w:rFonts w:ascii="Charis SIL Regular" w:hAnsi="Charis SIL Regular" w:eastAsia="Charis SIL Regular"/>
-          <w:b w:val="0"/>
-          <w:i w:val="0"/>
-          <w:color w:val="0066CC"/>
-          <w:sz w:val="24"/>
-          <w:u w:val="single"/>
-        </w:rPr>
-        <w:hyperlink r:id="rId32" w:history="1">
           <w:r>
             <w:rPr>
               <w:rStyle w:val="Hyperlink"/>
@@ -6491,7 +6420,7 @@
           <w:sz w:val="24"/>
           <w:u w:val="single"/>
         </w:rPr>
-        <w:hyperlink r:id="rId32" w:history="1">
+        <w:hyperlink r:id="rId16" w:history="1">
           <w:r>
             <w:rPr>
               <w:rStyle w:val="Hyperlink"/>

--- a/EXPORTS/DOCX/published/niveau3/Dutch/Wereldtentoonstelling1883.docx
+++ b/EXPORTS/DOCX/published/niveau3/Dutch/Wereldtentoonstelling1883.docx
@@ -787,13 +787,85 @@
       </w:r>
       <w:r>
         <w:rPr>
+          <w:u w:val="single" w:color="0066cc"/>
           <w:rFonts w:ascii="Charis SIL Regular" w:hAnsi="Charis SIL Regular" w:eastAsia="Charis SIL Regular"/>
           <w:b w:val="0"/>
           <w:i w:val="0"/>
           <w:color w:val="000000"/>
           <w:sz w:val="24"/>
         </w:rPr>
-        <w:t>Leiden) en Fredericus Anna Je</w:t>
+        <w:hyperlink r:id="rId11" w:history="1">
+          <w:r>
+            <w:rPr>
+              <w:rStyle w:val="Hyperlink"/>
+            </w:rPr>
+            <w:t>Leiden</w:t>
+          </w:r>
+        </w:hyperlink>
+      </w:r>
+      <w:r>
+        <w:rPr>
+          <w:u w:val="single" w:color="0066cc"/>
+          <w:rFonts w:ascii="Charis SIL Regular" w:hAnsi="Charis SIL Regular" w:eastAsia="Charis SIL Regular"/>
+          <w:b w:val="0"/>
+          <w:i w:val="0"/>
+          <w:color w:val="000000"/>
+          <w:sz w:val="24"/>
+        </w:rPr>
+        <w:hyperlink r:id="rId11" w:history="1">
+          <w:r>
+            <w:rPr>
+              <w:rStyle w:val="Hyperlink"/>
+            </w:rPr>
+            <w:t>)</w:t>
+          </w:r>
+        </w:hyperlink>
+      </w:r>
+      <w:r>
+        <w:rPr>
+          <w:u w:val="single" w:color="0066cc"/>
+          <w:rFonts w:ascii="Charis SIL Regular" w:hAnsi="Charis SIL Regular" w:eastAsia="Charis SIL Regular"/>
+          <w:b w:val="0"/>
+          <w:i w:val="0"/>
+          <w:color w:val="000000"/>
+          <w:sz w:val="24"/>
+        </w:rPr>
+        <w:hyperlink r:id="rId11" w:history="1">
+          <w:r>
+            <w:rPr>
+              <w:rStyle w:val="Hyperlink"/>
+            </w:rPr>
+            <w:t xml:space="preserve"> en Fred</w:t>
+          </w:r>
+        </w:hyperlink>
+      </w:r>
+      <w:r>
+        <w:rPr>
+          <w:rFonts w:ascii="Charis SIL Regular" w:hAnsi="Charis SIL Regular" w:eastAsia="Charis SIL Regular"/>
+          <w:b w:val="0"/>
+          <w:i w:val="0"/>
+          <w:color w:val="000000"/>
+          <w:sz w:val="24"/>
+        </w:rPr>
+        <w:t>ericus An</w:t>
+      </w:r>
+      <w:r>
+        <w:rPr>
+          <w:u w:val="single" w:color="0066cc"/>
+          <w:rFonts w:ascii="Charis SIL Regular" w:hAnsi="Charis SIL Regular" w:eastAsia="Charis SIL Regular"/>
+          <w:b w:val="0"/>
+          <w:i w:val="0"/>
+          <w:color w:val="000000"/>
+          <w:sz w:val="24"/>
+        </w:rPr>
+        <w:hyperlink r:id="rId12" w:history="1">
+          <w:r>
+            <w:rPr>
+              <w:rStyle w:val="Hyperlink"/>
+            </w:rPr>
+            <w:t>na Je</w:t>
+          </w:r>
+        </w:hyperlink>
       </w:r>
       <w:r>
         <w:rPr>
@@ -1423,43 +1495,7 @@
           <w:color w:val="000000"/>
           <w:sz w:val="24"/>
         </w:rPr>
-        <w:t xml:space="preserve">Bloembergen </w:t>
-      </w:r>
-      <w:r>
-        <w:rPr>
-          <w:u w:val="single" w:color="0066cc"/>
-          <w:rFonts w:ascii="Charis SIL Regular" w:hAnsi="Charis SIL Regular" w:eastAsia="Charis SIL Regular"/>
-          <w:b w:val="0"/>
-          <w:i w:val="0"/>
-          <w:color w:val="000000"/>
-          <w:sz w:val="24"/>
-        </w:rPr>
-        <w:hyperlink r:id="rId15" w:history="1">
-          <w:r>
-            <w:rPr>
-              <w:rStyle w:val="Hyperlink"/>
-            </w:rPr>
-            <w:t>is meer i</w:t>
-          </w:r>
-        </w:hyperlink>
-      </w:r>
-      <w:r>
-        <w:rPr>
-          <w:u w:val="single" w:color="0066cc"/>
-          <w:rFonts w:ascii="Charis SIL Regular" w:hAnsi="Charis SIL Regular" w:eastAsia="Charis SIL Regular"/>
-          <w:b w:val="0"/>
-          <w:i w:val="0"/>
-          <w:color w:val="000000"/>
-          <w:sz w:val="24"/>
-        </w:rPr>
-        <w:hyperlink r:id="rId15" w:history="1">
-          <w:r>
-            <w:rPr>
-              <w:rStyle w:val="Hyperlink"/>
-            </w:rPr>
-            <w:t>nformatie bes</w:t>
-          </w:r>
-        </w:hyperlink>
+        <w:t>Bloembergen is meer informatie bes</w:t>
       </w:r>
       <w:r>
         <w:rPr>
@@ -2158,36 +2194,7 @@
           <w:color w:val="000000"/>
           <w:sz w:val="24"/>
         </w:rPr>
-        <w:t>ging naar h</w:t>
-      </w:r>
-      <w:r>
-        <w:rPr>
-          <w:u w:val="single" w:color="0066cc"/>
-          <w:rFonts w:ascii="Charis SIL Regular" w:hAnsi="Charis SIL Regular" w:eastAsia="Charis SIL Regular"/>
-          <w:b w:val="0"/>
-          <w:i w:val="0"/>
-          <w:color w:val="000000"/>
-          <w:sz w:val="24"/>
-        </w:rPr>
-        <w:t>e</w:t>
-      </w:r>
-      <w:r>
-        <w:rPr>
-          <w:u w:val="single" w:color="0066cc"/>
-          <w:rFonts w:ascii="Charis SIL Regular" w:hAnsi="Charis SIL Regular" w:eastAsia="Charis SIL Regular"/>
-          <w:b w:val="0"/>
-          <w:i w:val="0"/>
-          <w:color w:val="000000"/>
-          <w:sz w:val="24"/>
-        </w:rPr>
-        <w:hyperlink r:id="rId19" w:history="1">
-          <w:r>
-            <w:rPr>
-              <w:rStyle w:val="Hyperlink"/>
-            </w:rPr>
-            <w:t xml:space="preserve">t </w:t>
-          </w:r>
-        </w:hyperlink>
+        <w:t xml:space="preserve">ging naar het </w:t>
       </w:r>
       <w:r>
         <w:rPr>
@@ -2198,53 +2205,7 @@
           <w:sz w:val="24"/>
           <w:u w:val="single"/>
         </w:rPr>
-        <w:hyperlink r:id="rId19" w:history="1">
-          <w:r>
-            <w:rPr>
-              <w:rStyle w:val="Hyperlink"/>
-            </w:rPr>
-            <w:t>Rijks</w:t>
-          </w:r>
-        </w:hyperlink>
-      </w:r>
-      <w:r>
-        <w:rPr>
-          <w:rFonts w:ascii="Charis SIL Regular" w:hAnsi="Charis SIL Regular" w:eastAsia="Charis SIL Regular"/>
-          <w:b w:val="0"/>
-          <w:i w:val="0"/>
-          <w:color w:val="0066CC"/>
-          <w:sz w:val="24"/>
-          <w:u w:val="single"/>
-        </w:rPr>
-        <w:t xml:space="preserve"> </w:t>
-      </w:r>
-      <w:r>
-        <w:rPr>
-          <w:rFonts w:ascii="Charis SIL Regular" w:hAnsi="Charis SIL Regular" w:eastAsia="Charis SIL Regular"/>
-          <w:b w:val="0"/>
-          <w:i w:val="0"/>
-          <w:color w:val="0066CC"/>
-          <w:sz w:val="24"/>
-          <w:u w:val="single"/>
-        </w:rPr>
-        <w:hyperlink r:id="rId19" w:history="1">
-          <w:r>
-            <w:rPr>
-              <w:rStyle w:val="Hyperlink"/>
-            </w:rPr>
-            <w:t>Etnogra</w:t>
-          </w:r>
-        </w:hyperlink>
-      </w:r>
-      <w:r>
-        <w:rPr>
-          <w:rFonts w:ascii="Charis SIL Regular" w:hAnsi="Charis SIL Regular" w:eastAsia="Charis SIL Regular"/>
-          <w:b w:val="0"/>
-          <w:i w:val="0"/>
-          <w:color w:val="0066CC"/>
-          <w:sz w:val="24"/>
-        </w:rPr>
-        <w:t>fi</w:t>
+        <w:t>Rijks Etnografi</w:t>
       </w:r>
       <w:r>
         <w:rPr>
@@ -2300,16 +2261,8 @@
           <w:i w:val="0"/>
           <w:color w:val="0066CC"/>
           <w:sz w:val="24"/>
-          <w:u w:val="single"/>
-        </w:rPr>
-        <w:hyperlink r:id="rId12" w:history="1">
-          <w:r>
-            <w:rPr>
-              <w:rStyle w:val="Hyperlink"/>
-            </w:rPr>
-            <w:t>m</w:t>
-          </w:r>
-        </w:hyperlink>
+        </w:rPr>
+        <w:t>m</w:t>
       </w:r>
       <w:r>
         <w:rPr>
@@ -2433,32 +2386,7 @@
           <w:color w:val="000000"/>
           <w:sz w:val="24"/>
         </w:rPr>
-        <w:hyperlink r:id="rId12" w:history="1">
-          <w:r>
-            <w:rPr>
-              <w:rStyle w:val="Hyperlink"/>
-            </w:rPr>
-            <w:t>reldte</w:t>
-          </w:r>
-        </w:hyperlink>
-      </w:r>
-      <w:r>
-        <w:rPr>
-          <w:u w:val="single" w:color="0066cc"/>
-          <w:rFonts w:ascii="Charis SIL Regular" w:hAnsi="Charis SIL Regular" w:eastAsia="Charis SIL Regular"/>
-          <w:b w:val="0"/>
-          <w:i w:val="0"/>
-          <w:color w:val="000000"/>
-          <w:sz w:val="24"/>
-        </w:rPr>
-        <w:hyperlink r:id="rId12" w:history="1">
-          <w:r>
-            <w:rPr>
-              <w:rStyle w:val="Hyperlink"/>
-            </w:rPr>
-            <w:t>ntoonstelling</w:t>
-          </w:r>
-        </w:hyperlink>
+        <w:t>reldtentoonstelling</w:t>
       </w:r>
       <w:r>
         <w:rPr>
@@ -2905,14 +2833,7 @@
           <w:color w:val="000000"/>
           <w:sz w:val="24"/>
         </w:rPr>
-        <w:hyperlink r:id="rId22" w:history="1">
-          <w:r>
-            <w:rPr>
-              <w:rStyle w:val="Hyperlink"/>
-            </w:rPr>
-            <w:t>ol</w:t>
-          </w:r>
-        </w:hyperlink>
+        <w:t>ol</w:t>
       </w:r>
       <w:r>
         <w:rPr>
@@ -2959,14 +2880,7 @@
           <w:color w:val="000000"/>
           <w:sz w:val="24"/>
         </w:rPr>
-        <w:hyperlink r:id="rId22" w:history="1">
-          <w:r>
-            <w:rPr>
-              <w:rStyle w:val="Hyperlink"/>
-            </w:rPr>
-            <w:t xml:space="preserve"> pav</w:t>
-          </w:r>
-        </w:hyperlink>
+        <w:t xml:space="preserve"> pav</w:t>
       </w:r>
       <w:r>
         <w:rPr>
@@ -3398,7 +3312,7 @@
           <w:color w:val="000000"/>
           <w:sz w:val="24"/>
         </w:rPr>
-        <w:t>,</w:t>
+        <w:t>, dat tevens besc</w:t>
       </w:r>
       <w:r>
         <w:rPr>
@@ -3414,9 +3328,20 @@
             <w:rPr>
               <w:rStyle w:val="Hyperlink"/>
             </w:rPr>
-            <w:t xml:space="preserve"> da</w:t>
+            <w:t>hikbaar is</w:t>
           </w:r>
         </w:hyperlink>
+      </w:r>
+      <w:r>
+        <w:rPr>
+          <w:u w:val="single" w:color="0066cc"/>
+          <w:rFonts w:ascii="Charis SIL Regular" w:hAnsi="Charis SIL Regular" w:eastAsia="Charis SIL Regular"/>
+          <w:b w:val="0"/>
+          <w:i w:val="0"/>
+          <w:color w:val="000000"/>
+          <w:sz w:val="24"/>
+        </w:rPr>
+        <w:t xml:space="preserve"> </w:t>
       </w:r>
       <w:r>
         <w:rPr>
@@ -3432,25 +3357,7 @@
             <w:rPr>
               <w:rStyle w:val="Hyperlink"/>
             </w:rPr>
-            <w:t>t</w:t>
-          </w:r>
-        </w:hyperlink>
-      </w:r>
-      <w:r>
-        <w:rPr>
-          <w:u w:val="single" w:color="0066cc"/>
-          <w:rFonts w:ascii="Charis SIL Regular" w:hAnsi="Charis SIL Regular" w:eastAsia="Charis SIL Regular"/>
-          <w:b w:val="0"/>
-          <w:i w:val="0"/>
-          <w:color w:val="000000"/>
-          <w:sz w:val="24"/>
-        </w:rPr>
-        <w:hyperlink r:id="rId23" w:history="1">
-          <w:r>
-            <w:rPr>
-              <w:rStyle w:val="Hyperlink"/>
-            </w:rPr>
-            <w:t xml:space="preserve"> tevens b</w:t>
+            <w:t>via d</w:t>
           </w:r>
         </w:hyperlink>
       </w:r>
@@ -3486,89 +3393,6 @@
             <w:rPr>
               <w:rStyle w:val="Hyperlink"/>
             </w:rPr>
-            <w:t>sc</w:t>
-          </w:r>
-        </w:hyperlink>
-      </w:r>
-      <w:r>
-        <w:rPr>
-          <w:u w:val="single" w:color="0066cc"/>
-          <w:rFonts w:ascii="Charis SIL Regular" w:hAnsi="Charis SIL Regular" w:eastAsia="Charis SIL Regular"/>
-          <w:b w:val="0"/>
-          <w:i w:val="0"/>
-          <w:color w:val="000000"/>
-          <w:sz w:val="24"/>
-        </w:rPr>
-        <w:hyperlink r:id="rId23" w:history="1">
-          <w:r>
-            <w:rPr>
-              <w:rStyle w:val="Hyperlink"/>
-            </w:rPr>
-            <w:t>hikbaar is</w:t>
-          </w:r>
-        </w:hyperlink>
-      </w:r>
-      <w:r>
-        <w:rPr>
-          <w:u w:val="single" w:color="0066cc"/>
-          <w:rFonts w:ascii="Charis SIL Regular" w:hAnsi="Charis SIL Regular" w:eastAsia="Charis SIL Regular"/>
-          <w:b w:val="0"/>
-          <w:i w:val="0"/>
-          <w:color w:val="000000"/>
-          <w:sz w:val="24"/>
-        </w:rPr>
-        <w:t xml:space="preserve"> </w:t>
-      </w:r>
-      <w:r>
-        <w:rPr>
-          <w:u w:val="single" w:color="0066cc"/>
-          <w:rFonts w:ascii="Charis SIL Regular" w:hAnsi="Charis SIL Regular" w:eastAsia="Charis SIL Regular"/>
-          <w:b w:val="0"/>
-          <w:i w:val="0"/>
-          <w:color w:val="000000"/>
-          <w:sz w:val="24"/>
-        </w:rPr>
-        <w:hyperlink r:id="rId23" w:history="1">
-          <w:r>
-            <w:rPr>
-              <w:rStyle w:val="Hyperlink"/>
-            </w:rPr>
-            <w:t>via d</w:t>
-          </w:r>
-        </w:hyperlink>
-      </w:r>
-      <w:r>
-        <w:rPr>
-          <w:u w:val="single" w:color="0066cc"/>
-          <w:rFonts w:ascii="Charis SIL Regular" w:hAnsi="Charis SIL Regular" w:eastAsia="Charis SIL Regular"/>
-          <w:b w:val="0"/>
-          <w:i w:val="0"/>
-          <w:color w:val="000000"/>
-          <w:sz w:val="24"/>
-        </w:rPr>
-        <w:hyperlink r:id="rId23" w:history="1">
-          <w:r>
-            <w:rPr>
-              <w:rStyle w:val="Hyperlink"/>
-            </w:rPr>
-            <w:t>e</w:t>
-          </w:r>
-        </w:hyperlink>
-      </w:r>
-      <w:r>
-        <w:rPr>
-          <w:u w:val="single" w:color="0066cc"/>
-          <w:rFonts w:ascii="Charis SIL Regular" w:hAnsi="Charis SIL Regular" w:eastAsia="Charis SIL Regular"/>
-          <w:b w:val="0"/>
-          <w:i w:val="0"/>
-          <w:color w:val="000000"/>
-          <w:sz w:val="24"/>
-        </w:rPr>
-        <w:hyperlink r:id="rId23" w:history="1">
-          <w:r>
-            <w:rPr>
-              <w:rStyle w:val="Hyperlink"/>
-            </w:rPr>
             <w:t xml:space="preserve"> Universi</w:t>
           </w:r>
         </w:hyperlink>
@@ -3603,13 +3427,68 @@
       </w:r>
       <w:r>
         <w:rPr>
+          <w:u w:val="single" w:color="0066cc"/>
           <w:rFonts w:ascii="Charis SIL Regular" w:hAnsi="Charis SIL Regular" w:eastAsia="Charis SIL Regular"/>
           <w:b w:val="0"/>
           <w:i w:val="0"/>
           <w:color w:val="000000"/>
           <w:sz w:val="24"/>
         </w:rPr>
-        <w:t xml:space="preserve">Leiden. De fotocollectie van </w:t>
+        <w:hyperlink r:id="rId23" w:history="1">
+          <w:r>
+            <w:rPr>
+              <w:rStyle w:val="Hyperlink"/>
+            </w:rPr>
+            <w:t>Leiden. De</w:t>
+          </w:r>
+        </w:hyperlink>
+      </w:r>
+      <w:r>
+        <w:rPr>
+          <w:u w:val="single" w:color="0066cc"/>
+          <w:rFonts w:ascii="Charis SIL Regular" w:hAnsi="Charis SIL Regular" w:eastAsia="Charis SIL Regular"/>
+          <w:b w:val="0"/>
+          <w:i w:val="0"/>
+          <w:color w:val="000000"/>
+          <w:sz w:val="24"/>
+        </w:rPr>
+        <w:t xml:space="preserve"> </w:t>
+      </w:r>
+      <w:r>
+        <w:rPr>
+          <w:u w:val="single" w:color="0066cc"/>
+          <w:rFonts w:ascii="Charis SIL Regular" w:hAnsi="Charis SIL Regular" w:eastAsia="Charis SIL Regular"/>
+          <w:b w:val="0"/>
+          <w:i w:val="0"/>
+          <w:color w:val="000000"/>
+          <w:sz w:val="24"/>
+        </w:rPr>
+        <w:hyperlink r:id="rId23" w:history="1">
+          <w:r>
+            <w:rPr>
+              <w:rStyle w:val="Hyperlink"/>
+            </w:rPr>
+            <w:t>fotocolle</w:t>
+          </w:r>
+        </w:hyperlink>
+      </w:r>
+      <w:r>
+        <w:rPr>
+          <w:u w:val="single" w:color="0066cc"/>
+          <w:rFonts w:ascii="Charis SIL Regular" w:hAnsi="Charis SIL Regular" w:eastAsia="Charis SIL Regular"/>
+          <w:b w:val="0"/>
+          <w:i w:val="0"/>
+          <w:color w:val="000000"/>
+          <w:sz w:val="24"/>
+        </w:rPr>
+        <w:hyperlink r:id="rId23" w:history="1">
+          <w:r>
+            <w:rPr>
+              <w:rStyle w:val="Hyperlink"/>
+            </w:rPr>
+            <w:t xml:space="preserve">ctie van </w:t>
+          </w:r>
+        </w:hyperlink>
       </w:r>
       <w:r>
         <w:rPr>
@@ -3744,7 +3623,14 @@
           <w:color w:val="000000"/>
           <w:sz w:val="24"/>
         </w:rPr>
-        <w:t xml:space="preserve">vat een </w:t>
+        <w:hyperlink r:id="rId24" w:history="1">
+          <w:r>
+            <w:rPr>
+              <w:rStyle w:val="Hyperlink"/>
+            </w:rPr>
+            <w:t xml:space="preserve">vat een </w:t>
+          </w:r>
+        </w:hyperlink>
       </w:r>
       <w:r>
         <w:rPr>
@@ -5239,7 +5125,7 @@
             <w:rPr>
               <w:rStyle w:val="Hyperlink"/>
             </w:rPr>
-            <w:t>file/49d013d5-078</w:t>
+            <w:t>file/49d013d5-0786</w:t>
           </w:r>
         </w:hyperlink>
       </w:r>
@@ -5251,16 +5137,6 @@
           <w:color w:val="0066CC"/>
           <w:sz w:val="24"/>
           <w:u w:val="single"/>
-        </w:rPr>
-        <w:t>6</w:t>
-      </w:r>
-      <w:r>
-        <w:rPr>
-          <w:rFonts w:ascii="Charis SIL Regular" w:hAnsi="Charis SIL Regular" w:eastAsia="Charis SIL Regular"/>
-          <w:b w:val="0"/>
-          <w:i w:val="0"/>
-          <w:color w:val="0066CC"/>
-          <w:sz w:val="24"/>
         </w:rPr>
         <w:t>-</w:t>
       </w:r>
@@ -5278,9 +5154,19 @@
             <w:rPr>
               <w:rStyle w:val="Hyperlink"/>
             </w:rPr>
-            <w:t>db08-</w:t>
+            <w:t>db08</w:t>
           </w:r>
         </w:hyperlink>
+      </w:r>
+      <w:r>
+        <w:rPr>
+          <w:rFonts w:ascii="Charis SIL Regular" w:hAnsi="Charis SIL Regular" w:eastAsia="Charis SIL Regular"/>
+          <w:b w:val="0"/>
+          <w:i w:val="0"/>
+          <w:color w:val="0066CC"/>
+          <w:sz w:val="24"/>
+        </w:rPr>
+        <w:t>-</w:t>
       </w:r>
       <w:r>
         <w:rPr>
@@ -6327,15 +6213,9 @@
           <w:i w:val="0"/>
           <w:color w:val="0066CC"/>
           <w:sz w:val="24"/>
-        </w:rPr>
-        <w:hyperlink r:id="rId16" w:history="1">
-          <w:r>
-            <w:rPr>
-              <w:rStyle w:val="Hyperlink"/>
-            </w:rPr>
-            <w:t>d</w:t>
-          </w:r>
-        </w:hyperlink>
+          <w:u w:val="single"/>
+        </w:rPr>
+        <w:t>d</w:t>
       </w:r>
       <w:r>
         <w:rPr>
@@ -6385,13 +6265,21 @@
       </w:r>
       <w:r>
         <w:rPr>
+          <w:u w:val="single" w:color="0066cc"/>
           <w:rFonts w:ascii="Charis SIL Regular" w:hAnsi="Charis SIL Regular" w:eastAsia="Charis SIL Regular"/>
           <w:b w:val="0"/>
           <w:i w:val="0"/>
           <w:color w:val="000000"/>
           <w:sz w:val="24"/>
         </w:rPr>
-        <w:t xml:space="preserve">, </w:t>
+        <w:hyperlink r:id="rId16" w:history="1">
+          <w:r>
+            <w:rPr>
+              <w:rStyle w:val="Hyperlink"/>
+            </w:rPr>
+            <w:t xml:space="preserve">, </w:t>
+          </w:r>
+        </w:hyperlink>
       </w:r>
       <w:r>
         <w:rPr>
@@ -6449,7 +6337,7 @@
           <w:sz w:val="24"/>
           <w:u w:val="single"/>
         </w:rPr>
-        <w:hyperlink r:id="rId32" w:history="1">
+        <w:hyperlink r:id="rId16" w:history="1">
           <w:r>
             <w:rPr>
               <w:rStyle w:val="Hyperlink"/>
@@ -6546,7 +6434,7 @@
           <w:color w:val="0066CC"/>
           <w:sz w:val="24"/>
         </w:rPr>
-        <w:hyperlink r:id="rId33" w:history="1">
+        <w:hyperlink r:id="rId32" w:history="1">
           <w:r>
             <w:rPr>
               <w:rStyle w:val="Hyperlink"/>
@@ -6563,7 +6451,7 @@
           <w:color w:val="0066CC"/>
           <w:sz w:val="24"/>
         </w:rPr>
-        <w:hyperlink r:id="rId33" w:history="1">
+        <w:hyperlink r:id="rId32" w:history="1">
           <w:r>
             <w:rPr>
               <w:rStyle w:val="Hyperlink"/>
@@ -6580,7 +6468,7 @@
           <w:color w:val="0066CC"/>
           <w:sz w:val="24"/>
         </w:rPr>
-        <w:hyperlink r:id="rId33" w:history="1">
+        <w:hyperlink r:id="rId32" w:history="1">
           <w:r>
             <w:rPr>
               <w:rStyle w:val="Hyperlink"/>
@@ -6597,7 +6485,7 @@
           <w:color w:val="0066CC"/>
           <w:sz w:val="24"/>
         </w:rPr>
-        <w:hyperlink r:id="rId33" w:history="1">
+        <w:hyperlink r:id="rId32" w:history="1">
           <w:r>
             <w:rPr>
               <w:rStyle w:val="Hyperlink"/>
@@ -6614,7 +6502,7 @@
           <w:color w:val="0066CC"/>
           <w:sz w:val="24"/>
         </w:rPr>
-        <w:hyperlink r:id="rId33" w:history="1">
+        <w:hyperlink r:id="rId32" w:history="1">
           <w:r>
             <w:rPr>
               <w:rStyle w:val="Hyperlink"/>

--- a/EXPORTS/DOCX/published/niveau3/Dutch/Wereldtentoonstelling1883.docx
+++ b/EXPORTS/DOCX/published/niveau3/Dutch/Wereldtentoonstelling1883.docx
@@ -787,85 +787,13 @@
       </w:r>
       <w:r>
         <w:rPr>
-          <w:u w:val="single" w:color="0066cc"/>
           <w:rFonts w:ascii="Charis SIL Regular" w:hAnsi="Charis SIL Regular" w:eastAsia="Charis SIL Regular"/>
           <w:b w:val="0"/>
           <w:i w:val="0"/>
           <w:color w:val="000000"/>
           <w:sz w:val="24"/>
         </w:rPr>
-        <w:hyperlink r:id="rId11" w:history="1">
-          <w:r>
-            <w:rPr>
-              <w:rStyle w:val="Hyperlink"/>
-            </w:rPr>
-            <w:t>Leiden</w:t>
-          </w:r>
-        </w:hyperlink>
-      </w:r>
-      <w:r>
-        <w:rPr>
-          <w:u w:val="single" w:color="0066cc"/>
-          <w:rFonts w:ascii="Charis SIL Regular" w:hAnsi="Charis SIL Regular" w:eastAsia="Charis SIL Regular"/>
-          <w:b w:val="0"/>
-          <w:i w:val="0"/>
-          <w:color w:val="000000"/>
-          <w:sz w:val="24"/>
-        </w:rPr>
-        <w:hyperlink r:id="rId11" w:history="1">
-          <w:r>
-            <w:rPr>
-              <w:rStyle w:val="Hyperlink"/>
-            </w:rPr>
-            <w:t>)</w:t>
-          </w:r>
-        </w:hyperlink>
-      </w:r>
-      <w:r>
-        <w:rPr>
-          <w:u w:val="single" w:color="0066cc"/>
-          <w:rFonts w:ascii="Charis SIL Regular" w:hAnsi="Charis SIL Regular" w:eastAsia="Charis SIL Regular"/>
-          <w:b w:val="0"/>
-          <w:i w:val="0"/>
-          <w:color w:val="000000"/>
-          <w:sz w:val="24"/>
-        </w:rPr>
-        <w:hyperlink r:id="rId11" w:history="1">
-          <w:r>
-            <w:rPr>
-              <w:rStyle w:val="Hyperlink"/>
-            </w:rPr>
-            <w:t xml:space="preserve"> en Fred</w:t>
-          </w:r>
-        </w:hyperlink>
-      </w:r>
-      <w:r>
-        <w:rPr>
-          <w:rFonts w:ascii="Charis SIL Regular" w:hAnsi="Charis SIL Regular" w:eastAsia="Charis SIL Regular"/>
-          <w:b w:val="0"/>
-          <w:i w:val="0"/>
-          <w:color w:val="000000"/>
-          <w:sz w:val="24"/>
-        </w:rPr>
-        <w:t>ericus An</w:t>
-      </w:r>
-      <w:r>
-        <w:rPr>
-          <w:u w:val="single" w:color="0066cc"/>
-          <w:rFonts w:ascii="Charis SIL Regular" w:hAnsi="Charis SIL Regular" w:eastAsia="Charis SIL Regular"/>
-          <w:b w:val="0"/>
-          <w:i w:val="0"/>
-          <w:color w:val="000000"/>
-          <w:sz w:val="24"/>
-        </w:rPr>
-        <w:hyperlink r:id="rId12" w:history="1">
-          <w:r>
-            <w:rPr>
-              <w:rStyle w:val="Hyperlink"/>
-            </w:rPr>
-            <w:t>na Je</w:t>
-          </w:r>
-        </w:hyperlink>
+        <w:t>Leiden) en Fredericus Anna Je</w:t>
       </w:r>
       <w:r>
         <w:rPr>
@@ -1120,6 +1048,16 @@
       </w:r>
       <w:r>
         <w:rPr>
+          <w:rFonts w:ascii="Charis SIL Regular" w:hAnsi="Charis SIL Regular" w:eastAsia="Charis SIL Regular"/>
+          <w:b w:val="0"/>
+          <w:i w:val="0"/>
+          <w:color w:val="000000"/>
+          <w:sz w:val="24"/>
+        </w:rPr>
+        <w:t>verantwoordelijk voor het verzamelen van objecten in Nederlands-I</w:t>
+      </w:r>
+      <w:r>
+        <w:rPr>
           <w:u w:val="single" w:color="0066cc"/>
           <w:rFonts w:ascii="Charis SIL Regular" w:hAnsi="Charis SIL Regular" w:eastAsia="Charis SIL Regular"/>
           <w:b w:val="0"/>
@@ -1127,60 +1065,7 @@
           <w:color w:val="000000"/>
           <w:sz w:val="24"/>
         </w:rPr>
-        <w:hyperlink r:id="rId13" w:history="1">
-          <w:r>
-            <w:rPr>
-              <w:rStyle w:val="Hyperlink"/>
-            </w:rPr>
-            <w:t>verantwoor</w:t>
-          </w:r>
-        </w:hyperlink>
-      </w:r>
-      <w:r>
-        <w:rPr>
-          <w:u w:val="single" w:color="0066cc"/>
-          <w:rFonts w:ascii="Charis SIL Regular" w:hAnsi="Charis SIL Regular" w:eastAsia="Charis SIL Regular"/>
-          <w:b w:val="0"/>
-          <w:i w:val="0"/>
-          <w:color w:val="000000"/>
-          <w:sz w:val="24"/>
-        </w:rPr>
-        <w:hyperlink r:id="rId13" w:history="1">
-          <w:r>
-            <w:rPr>
-              <w:rStyle w:val="Hyperlink"/>
-            </w:rPr>
-            <w:t>delijk vo</w:t>
-          </w:r>
-        </w:hyperlink>
-      </w:r>
-      <w:r>
-        <w:rPr>
-          <w:rFonts w:ascii="Charis SIL Regular" w:hAnsi="Charis SIL Regular" w:eastAsia="Charis SIL Regular"/>
-          <w:b w:val="0"/>
-          <w:i w:val="0"/>
-          <w:color w:val="000000"/>
-          <w:sz w:val="24"/>
-        </w:rPr>
-        <w:t>or het verzamelen van objecten in Nederlands-I</w:t>
-      </w:r>
-      <w:r>
-        <w:rPr>
-          <w:u w:val="single" w:color="0066cc"/>
-          <w:rFonts w:ascii="Charis SIL Regular" w:hAnsi="Charis SIL Regular" w:eastAsia="Charis SIL Regular"/>
-          <w:b w:val="0"/>
-          <w:i w:val="0"/>
-          <w:color w:val="000000"/>
-          <w:sz w:val="24"/>
-        </w:rPr>
-        <w:hyperlink r:id="rId14" w:history="1">
-          <w:r>
-            <w:rPr>
-              <w:rStyle w:val="Hyperlink"/>
-            </w:rPr>
-            <w:t>ndië. V</w:t>
-          </w:r>
-        </w:hyperlink>
+        <w:t>ndië. V</w:t>
       </w:r>
       <w:r>
         <w:rPr>
@@ -1495,7 +1380,43 @@
           <w:color w:val="000000"/>
           <w:sz w:val="24"/>
         </w:rPr>
-        <w:t>Bloembergen is meer informatie bes</w:t>
+        <w:t xml:space="preserve">Bloembergen </w:t>
+      </w:r>
+      <w:r>
+        <w:rPr>
+          <w:u w:val="single" w:color="0066cc"/>
+          <w:rFonts w:ascii="Charis SIL Regular" w:hAnsi="Charis SIL Regular" w:eastAsia="Charis SIL Regular"/>
+          <w:b w:val="0"/>
+          <w:i w:val="0"/>
+          <w:color w:val="000000"/>
+          <w:sz w:val="24"/>
+        </w:rPr>
+        <w:hyperlink r:id="rId15" w:history="1">
+          <w:r>
+            <w:rPr>
+              <w:rStyle w:val="Hyperlink"/>
+            </w:rPr>
+            <w:t>is meer i</w:t>
+          </w:r>
+        </w:hyperlink>
+      </w:r>
+      <w:r>
+        <w:rPr>
+          <w:u w:val="single" w:color="0066cc"/>
+          <w:rFonts w:ascii="Charis SIL Regular" w:hAnsi="Charis SIL Regular" w:eastAsia="Charis SIL Regular"/>
+          <w:b w:val="0"/>
+          <w:i w:val="0"/>
+          <w:color w:val="000000"/>
+          <w:sz w:val="24"/>
+        </w:rPr>
+        <w:hyperlink r:id="rId15" w:history="1">
+          <w:r>
+            <w:rPr>
+              <w:rStyle w:val="Hyperlink"/>
+            </w:rPr>
+            <w:t>nformatie bes</w:t>
+          </w:r>
+        </w:hyperlink>
       </w:r>
       <w:r>
         <w:rPr>
@@ -2087,7 +2008,7 @@
             <w:rPr>
               <w:rStyle w:val="Hyperlink"/>
             </w:rPr>
-            <w:t>Etnografis</w:t>
+            <w:t>Etnografisc</w:t>
           </w:r>
         </w:hyperlink>
       </w:r>
@@ -2098,23 +2019,7 @@
           <w:i w:val="0"/>
           <w:color w:val="0066CC"/>
           <w:sz w:val="24"/>
-        </w:rPr>
-        <w:hyperlink r:id="rId20" w:history="1">
-          <w:r>
-            <w:rPr>
-              <w:rStyle w:val="Hyperlink"/>
-            </w:rPr>
-            <w:t>c</w:t>
-          </w:r>
-        </w:hyperlink>
-      </w:r>
-      <w:r>
-        <w:rPr>
-          <w:rFonts w:ascii="Charis SIL Regular" w:hAnsi="Charis SIL Regular" w:eastAsia="Charis SIL Regular"/>
-          <w:b w:val="0"/>
-          <w:i w:val="0"/>
-          <w:color w:val="0066CC"/>
-          <w:sz w:val="24"/>
+          <w:u w:val="single"/>
         </w:rPr>
         <w:t>h</w:t>
       </w:r>
@@ -2172,7 +2077,7 @@
             <w:rPr>
               <w:rStyle w:val="Hyperlink"/>
             </w:rPr>
-            <w:t>Artis</w:t>
+            <w:t>Arti</w:t>
           </w:r>
         </w:hyperlink>
       </w:r>
@@ -2181,6 +2086,16 @@
           <w:rFonts w:ascii="Charis SIL Regular" w:hAnsi="Charis SIL Regular" w:eastAsia="Charis SIL Regular"/>
           <w:b w:val="0"/>
           <w:i w:val="0"/>
+          <w:color w:val="0066CC"/>
+          <w:sz w:val="24"/>
+        </w:rPr>
+        <w:t>s</w:t>
+      </w:r>
+      <w:r>
+        <w:rPr>
+          <w:rFonts w:ascii="Charis SIL Regular" w:hAnsi="Charis SIL Regular" w:eastAsia="Charis SIL Regular"/>
+          <w:b w:val="0"/>
+          <w:i w:val="0"/>
           <w:color w:val="000000"/>
           <w:sz w:val="24"/>
         </w:rPr>
@@ -2194,7 +2109,36 @@
           <w:color w:val="000000"/>
           <w:sz w:val="24"/>
         </w:rPr>
-        <w:t xml:space="preserve">ging naar het </w:t>
+        <w:t>ging naar h</w:t>
+      </w:r>
+      <w:r>
+        <w:rPr>
+          <w:u w:val="single" w:color="0066cc"/>
+          <w:rFonts w:ascii="Charis SIL Regular" w:hAnsi="Charis SIL Regular" w:eastAsia="Charis SIL Regular"/>
+          <w:b w:val="0"/>
+          <w:i w:val="0"/>
+          <w:color w:val="000000"/>
+          <w:sz w:val="24"/>
+        </w:rPr>
+        <w:t>e</w:t>
+      </w:r>
+      <w:r>
+        <w:rPr>
+          <w:u w:val="single" w:color="0066cc"/>
+          <w:rFonts w:ascii="Charis SIL Regular" w:hAnsi="Charis SIL Regular" w:eastAsia="Charis SIL Regular"/>
+          <w:b w:val="0"/>
+          <w:i w:val="0"/>
+          <w:color w:val="000000"/>
+          <w:sz w:val="24"/>
+        </w:rPr>
+        <w:hyperlink r:id="rId19" w:history="1">
+          <w:r>
+            <w:rPr>
+              <w:rStyle w:val="Hyperlink"/>
+            </w:rPr>
+            <w:t xml:space="preserve">t </w:t>
+          </w:r>
+        </w:hyperlink>
       </w:r>
       <w:r>
         <w:rPr>
@@ -2205,7 +2149,53 @@
           <w:sz w:val="24"/>
           <w:u w:val="single"/>
         </w:rPr>
-        <w:t>Rijks Etnografi</w:t>
+        <w:hyperlink r:id="rId19" w:history="1">
+          <w:r>
+            <w:rPr>
+              <w:rStyle w:val="Hyperlink"/>
+            </w:rPr>
+            <w:t>Rijks</w:t>
+          </w:r>
+        </w:hyperlink>
+      </w:r>
+      <w:r>
+        <w:rPr>
+          <w:rFonts w:ascii="Charis SIL Regular" w:hAnsi="Charis SIL Regular" w:eastAsia="Charis SIL Regular"/>
+          <w:b w:val="0"/>
+          <w:i w:val="0"/>
+          <w:color w:val="0066CC"/>
+          <w:sz w:val="24"/>
+          <w:u w:val="single"/>
+        </w:rPr>
+        <w:t xml:space="preserve"> </w:t>
+      </w:r>
+      <w:r>
+        <w:rPr>
+          <w:rFonts w:ascii="Charis SIL Regular" w:hAnsi="Charis SIL Regular" w:eastAsia="Charis SIL Regular"/>
+          <w:b w:val="0"/>
+          <w:i w:val="0"/>
+          <w:color w:val="0066CC"/>
+          <w:sz w:val="24"/>
+          <w:u w:val="single"/>
+        </w:rPr>
+        <w:hyperlink r:id="rId19" w:history="1">
+          <w:r>
+            <w:rPr>
+              <w:rStyle w:val="Hyperlink"/>
+            </w:rPr>
+            <w:t>Etnogra</w:t>
+          </w:r>
+        </w:hyperlink>
+      </w:r>
+      <w:r>
+        <w:rPr>
+          <w:rFonts w:ascii="Charis SIL Regular" w:hAnsi="Charis SIL Regular" w:eastAsia="Charis SIL Regular"/>
+          <w:b w:val="0"/>
+          <w:i w:val="0"/>
+          <w:color w:val="0066CC"/>
+          <w:sz w:val="24"/>
+        </w:rPr>
+        <w:t>fi</w:t>
       </w:r>
       <w:r>
         <w:rPr>
@@ -2261,8 +2251,16 @@
           <w:i w:val="0"/>
           <w:color w:val="0066CC"/>
           <w:sz w:val="24"/>
-        </w:rPr>
-        <w:t>m</w:t>
+          <w:u w:val="single"/>
+        </w:rPr>
+        <w:hyperlink r:id="rId12" w:history="1">
+          <w:r>
+            <w:rPr>
+              <w:rStyle w:val="Hyperlink"/>
+            </w:rPr>
+            <w:t>m</w:t>
+          </w:r>
+        </w:hyperlink>
       </w:r>
       <w:r>
         <w:rPr>
@@ -2386,7 +2384,32 @@
           <w:color w:val="000000"/>
           <w:sz w:val="24"/>
         </w:rPr>
-        <w:t>reldtentoonstelling</w:t>
+        <w:hyperlink r:id="rId12" w:history="1">
+          <w:r>
+            <w:rPr>
+              <w:rStyle w:val="Hyperlink"/>
+            </w:rPr>
+            <w:t>reldte</w:t>
+          </w:r>
+        </w:hyperlink>
+      </w:r>
+      <w:r>
+        <w:rPr>
+          <w:u w:val="single" w:color="0066cc"/>
+          <w:rFonts w:ascii="Charis SIL Regular" w:hAnsi="Charis SIL Regular" w:eastAsia="Charis SIL Regular"/>
+          <w:b w:val="0"/>
+          <w:i w:val="0"/>
+          <w:color w:val="000000"/>
+          <w:sz w:val="24"/>
+        </w:rPr>
+        <w:hyperlink r:id="rId12" w:history="1">
+          <w:r>
+            <w:rPr>
+              <w:rStyle w:val="Hyperlink"/>
+            </w:rPr>
+            <w:t>ntoonstelling</w:t>
+          </w:r>
+        </w:hyperlink>
       </w:r>
       <w:r>
         <w:rPr>
@@ -2833,7 +2856,14 @@
           <w:color w:val="000000"/>
           <w:sz w:val="24"/>
         </w:rPr>
-        <w:t>ol</w:t>
+        <w:hyperlink r:id="rId22" w:history="1">
+          <w:r>
+            <w:rPr>
+              <w:rStyle w:val="Hyperlink"/>
+            </w:rPr>
+            <w:t>ol</w:t>
+          </w:r>
+        </w:hyperlink>
       </w:r>
       <w:r>
         <w:rPr>
@@ -2880,7 +2910,14 @@
           <w:color w:val="000000"/>
           <w:sz w:val="24"/>
         </w:rPr>
-        <w:t xml:space="preserve"> pav</w:t>
+        <w:hyperlink r:id="rId22" w:history="1">
+          <w:r>
+            <w:rPr>
+              <w:rStyle w:val="Hyperlink"/>
+            </w:rPr>
+            <w:t xml:space="preserve"> pav</w:t>
+          </w:r>
+        </w:hyperlink>
       </w:r>
       <w:r>
         <w:rPr>
@@ -3312,7 +3349,97 @@
           <w:color w:val="000000"/>
           <w:sz w:val="24"/>
         </w:rPr>
-        <w:t>, dat tevens besc</w:t>
+        <w:t>,</w:t>
+      </w:r>
+      <w:r>
+        <w:rPr>
+          <w:u w:val="single" w:color="0066cc"/>
+          <w:rFonts w:ascii="Charis SIL Regular" w:hAnsi="Charis SIL Regular" w:eastAsia="Charis SIL Regular"/>
+          <w:b w:val="0"/>
+          <w:i w:val="0"/>
+          <w:color w:val="000000"/>
+          <w:sz w:val="24"/>
+        </w:rPr>
+        <w:hyperlink r:id="rId23" w:history="1">
+          <w:r>
+            <w:rPr>
+              <w:rStyle w:val="Hyperlink"/>
+            </w:rPr>
+            <w:t xml:space="preserve"> da</w:t>
+          </w:r>
+        </w:hyperlink>
+      </w:r>
+      <w:r>
+        <w:rPr>
+          <w:u w:val="single" w:color="0066cc"/>
+          <w:rFonts w:ascii="Charis SIL Regular" w:hAnsi="Charis SIL Regular" w:eastAsia="Charis SIL Regular"/>
+          <w:b w:val="0"/>
+          <w:i w:val="0"/>
+          <w:color w:val="000000"/>
+          <w:sz w:val="24"/>
+        </w:rPr>
+        <w:hyperlink r:id="rId23" w:history="1">
+          <w:r>
+            <w:rPr>
+              <w:rStyle w:val="Hyperlink"/>
+            </w:rPr>
+            <w:t>t</w:t>
+          </w:r>
+        </w:hyperlink>
+      </w:r>
+      <w:r>
+        <w:rPr>
+          <w:u w:val="single" w:color="0066cc"/>
+          <w:rFonts w:ascii="Charis SIL Regular" w:hAnsi="Charis SIL Regular" w:eastAsia="Charis SIL Regular"/>
+          <w:b w:val="0"/>
+          <w:i w:val="0"/>
+          <w:color w:val="000000"/>
+          <w:sz w:val="24"/>
+        </w:rPr>
+        <w:hyperlink r:id="rId23" w:history="1">
+          <w:r>
+            <w:rPr>
+              <w:rStyle w:val="Hyperlink"/>
+            </w:rPr>
+            <w:t xml:space="preserve"> tevens b</w:t>
+          </w:r>
+        </w:hyperlink>
+      </w:r>
+      <w:r>
+        <w:rPr>
+          <w:u w:val="single" w:color="0066cc"/>
+          <w:rFonts w:ascii="Charis SIL Regular" w:hAnsi="Charis SIL Regular" w:eastAsia="Charis SIL Regular"/>
+          <w:b w:val="0"/>
+          <w:i w:val="0"/>
+          <w:color w:val="000000"/>
+          <w:sz w:val="24"/>
+        </w:rPr>
+        <w:hyperlink r:id="rId23" w:history="1">
+          <w:r>
+            <w:rPr>
+              <w:rStyle w:val="Hyperlink"/>
+            </w:rPr>
+            <w:t>e</w:t>
+          </w:r>
+        </w:hyperlink>
+      </w:r>
+      <w:r>
+        <w:rPr>
+          <w:u w:val="single" w:color="0066cc"/>
+          <w:rFonts w:ascii="Charis SIL Regular" w:hAnsi="Charis SIL Regular" w:eastAsia="Charis SIL Regular"/>
+          <w:b w:val="0"/>
+          <w:i w:val="0"/>
+          <w:color w:val="000000"/>
+          <w:sz w:val="24"/>
+        </w:rPr>
+        <w:hyperlink r:id="rId23" w:history="1">
+          <w:r>
+            <w:rPr>
+              <w:rStyle w:val="Hyperlink"/>
+            </w:rPr>
+            <w:t>sc</w:t>
+          </w:r>
+        </w:hyperlink>
       </w:r>
       <w:r>
         <w:rPr>
@@ -3427,50 +3554,13 @@
       </w:r>
       <w:r>
         <w:rPr>
-          <w:u w:val="single" w:color="0066cc"/>
           <w:rFonts w:ascii="Charis SIL Regular" w:hAnsi="Charis SIL Regular" w:eastAsia="Charis SIL Regular"/>
           <w:b w:val="0"/>
           <w:i w:val="0"/>
           <w:color w:val="000000"/>
           <w:sz w:val="24"/>
         </w:rPr>
-        <w:hyperlink r:id="rId23" w:history="1">
-          <w:r>
-            <w:rPr>
-              <w:rStyle w:val="Hyperlink"/>
-            </w:rPr>
-            <w:t>Leiden. De</w:t>
-          </w:r>
-        </w:hyperlink>
-      </w:r>
-      <w:r>
-        <w:rPr>
-          <w:u w:val="single" w:color="0066cc"/>
-          <w:rFonts w:ascii="Charis SIL Regular" w:hAnsi="Charis SIL Regular" w:eastAsia="Charis SIL Regular"/>
-          <w:b w:val="0"/>
-          <w:i w:val="0"/>
-          <w:color w:val="000000"/>
-          <w:sz w:val="24"/>
-        </w:rPr>
-        <w:t xml:space="preserve"> </w:t>
-      </w:r>
-      <w:r>
-        <w:rPr>
-          <w:u w:val="single" w:color="0066cc"/>
-          <w:rFonts w:ascii="Charis SIL Regular" w:hAnsi="Charis SIL Regular" w:eastAsia="Charis SIL Regular"/>
-          <w:b w:val="0"/>
-          <w:i w:val="0"/>
-          <w:color w:val="000000"/>
-          <w:sz w:val="24"/>
-        </w:rPr>
-        <w:hyperlink r:id="rId23" w:history="1">
-          <w:r>
-            <w:rPr>
-              <w:rStyle w:val="Hyperlink"/>
-            </w:rPr>
-            <w:t>fotocolle</w:t>
-          </w:r>
-        </w:hyperlink>
+        <w:t>Leiden. De fotocolle</w:t>
       </w:r>
       <w:r>
         <w:rPr>
@@ -6213,9 +6303,15 @@
           <w:i w:val="0"/>
           <w:color w:val="0066CC"/>
           <w:sz w:val="24"/>
-          <w:u w:val="single"/>
-        </w:rPr>
-        <w:t>d</w:t>
+        </w:rPr>
+        <w:hyperlink r:id="rId16" w:history="1">
+          <w:r>
+            <w:rPr>
+              <w:rStyle w:val="Hyperlink"/>
+            </w:rPr>
+            <w:t>d</w:t>
+          </w:r>
+        </w:hyperlink>
       </w:r>
       <w:r>
         <w:rPr>

--- a/EXPORTS/DOCX/published/niveau3/Dutch/Wereldtentoonstelling1883.docx
+++ b/EXPORTS/DOCX/published/niveau3/Dutch/Wereldtentoonstelling1883.docx
@@ -787,13 +787,85 @@
       </w:r>
       <w:r>
         <w:rPr>
+          <w:u w:val="single" w:color="0066cc"/>
           <w:rFonts w:ascii="Charis SIL Regular" w:hAnsi="Charis SIL Regular" w:eastAsia="Charis SIL Regular"/>
           <w:b w:val="0"/>
           <w:i w:val="0"/>
           <w:color w:val="000000"/>
           <w:sz w:val="24"/>
         </w:rPr>
-        <w:t>Leiden) en Fredericus Anna Je</w:t>
+        <w:hyperlink r:id="rId11" w:history="1">
+          <w:r>
+            <w:rPr>
+              <w:rStyle w:val="Hyperlink"/>
+            </w:rPr>
+            <w:t>Leiden</w:t>
+          </w:r>
+        </w:hyperlink>
+      </w:r>
+      <w:r>
+        <w:rPr>
+          <w:u w:val="single" w:color="0066cc"/>
+          <w:rFonts w:ascii="Charis SIL Regular" w:hAnsi="Charis SIL Regular" w:eastAsia="Charis SIL Regular"/>
+          <w:b w:val="0"/>
+          <w:i w:val="0"/>
+          <w:color w:val="000000"/>
+          <w:sz w:val="24"/>
+        </w:rPr>
+        <w:hyperlink r:id="rId11" w:history="1">
+          <w:r>
+            <w:rPr>
+              <w:rStyle w:val="Hyperlink"/>
+            </w:rPr>
+            <w:t>)</w:t>
+          </w:r>
+        </w:hyperlink>
+      </w:r>
+      <w:r>
+        <w:rPr>
+          <w:u w:val="single" w:color="0066cc"/>
+          <w:rFonts w:ascii="Charis SIL Regular" w:hAnsi="Charis SIL Regular" w:eastAsia="Charis SIL Regular"/>
+          <w:b w:val="0"/>
+          <w:i w:val="0"/>
+          <w:color w:val="000000"/>
+          <w:sz w:val="24"/>
+        </w:rPr>
+        <w:hyperlink r:id="rId11" w:history="1">
+          <w:r>
+            <w:rPr>
+              <w:rStyle w:val="Hyperlink"/>
+            </w:rPr>
+            <w:t xml:space="preserve"> en Fred</w:t>
+          </w:r>
+        </w:hyperlink>
+      </w:r>
+      <w:r>
+        <w:rPr>
+          <w:rFonts w:ascii="Charis SIL Regular" w:hAnsi="Charis SIL Regular" w:eastAsia="Charis SIL Regular"/>
+          <w:b w:val="0"/>
+          <w:i w:val="0"/>
+          <w:color w:val="000000"/>
+          <w:sz w:val="24"/>
+        </w:rPr>
+        <w:t>ericus An</w:t>
+      </w:r>
+      <w:r>
+        <w:rPr>
+          <w:u w:val="single" w:color="0066cc"/>
+          <w:rFonts w:ascii="Charis SIL Regular" w:hAnsi="Charis SIL Regular" w:eastAsia="Charis SIL Regular"/>
+          <w:b w:val="0"/>
+          <w:i w:val="0"/>
+          <w:color w:val="000000"/>
+          <w:sz w:val="24"/>
+        </w:rPr>
+        <w:hyperlink r:id="rId12" w:history="1">
+          <w:r>
+            <w:rPr>
+              <w:rStyle w:val="Hyperlink"/>
+            </w:rPr>
+            <w:t>na Je</w:t>
+          </w:r>
+        </w:hyperlink>
       </w:r>
       <w:r>
         <w:rPr>
@@ -990,7 +1062,7 @@
           <w:sz w:val="24"/>
           <w:u w:val="single"/>
         </w:rPr>
-        <w:hyperlink r:id="rId13" w:history="1">
+        <w:hyperlink r:id="rId14" w:history="1">
           <w:r>
             <w:rPr>
               <w:rStyle w:val="Hyperlink"/>
@@ -1019,7 +1091,7 @@
           <w:sz w:val="24"/>
           <w:u w:val="single"/>
         </w:rPr>
-        <w:hyperlink r:id="rId13" w:history="1">
+        <w:hyperlink r:id="rId14" w:history="1">
           <w:r>
             <w:rPr>
               <w:rStyle w:val="Hyperlink"/>
@@ -1048,13 +1120,21 @@
       </w:r>
       <w:r>
         <w:rPr>
+          <w:u w:val="single" w:color="0066cc"/>
           <w:rFonts w:ascii="Charis SIL Regular" w:hAnsi="Charis SIL Regular" w:eastAsia="Charis SIL Regular"/>
           <w:b w:val="0"/>
           <w:i w:val="0"/>
           <w:color w:val="000000"/>
           <w:sz w:val="24"/>
         </w:rPr>
-        <w:t>verantwoordelijk voor het verzamelen van objecten in Nederlands-I</w:t>
+        <w:hyperlink r:id="rId13" w:history="1">
+          <w:r>
+            <w:rPr>
+              <w:rStyle w:val="Hyperlink"/>
+            </w:rPr>
+            <w:t>verantwoor</w:t>
+          </w:r>
+        </w:hyperlink>
       </w:r>
       <w:r>
         <w:rPr>
@@ -1065,7 +1145,42 @@
           <w:color w:val="000000"/>
           <w:sz w:val="24"/>
         </w:rPr>
-        <w:t>ndië. V</w:t>
+        <w:hyperlink r:id="rId13" w:history="1">
+          <w:r>
+            <w:rPr>
+              <w:rStyle w:val="Hyperlink"/>
+            </w:rPr>
+            <w:t>delijk vo</w:t>
+          </w:r>
+        </w:hyperlink>
+      </w:r>
+      <w:r>
+        <w:rPr>
+          <w:rFonts w:ascii="Charis SIL Regular" w:hAnsi="Charis SIL Regular" w:eastAsia="Charis SIL Regular"/>
+          <w:b w:val="0"/>
+          <w:i w:val="0"/>
+          <w:color w:val="000000"/>
+          <w:sz w:val="24"/>
+        </w:rPr>
+        <w:t>or het verzamelen van objecten in Nederlands-I</w:t>
+      </w:r>
+      <w:r>
+        <w:rPr>
+          <w:u w:val="single" w:color="0066cc"/>
+          <w:rFonts w:ascii="Charis SIL Regular" w:hAnsi="Charis SIL Regular" w:eastAsia="Charis SIL Regular"/>
+          <w:b w:val="0"/>
+          <w:i w:val="0"/>
+          <w:color w:val="000000"/>
+          <w:sz w:val="24"/>
+        </w:rPr>
+        <w:hyperlink r:id="rId14" w:history="1">
+          <w:r>
+            <w:rPr>
+              <w:rStyle w:val="Hyperlink"/>
+            </w:rPr>
+            <w:t>ndië. V</w:t>
+          </w:r>
+        </w:hyperlink>
       </w:r>
       <w:r>
         <w:rPr>
@@ -2008,7 +2123,7 @@
             <w:rPr>
               <w:rStyle w:val="Hyperlink"/>
             </w:rPr>
-            <w:t>Etnografisc</w:t>
+            <w:t>Etnografis</w:t>
           </w:r>
         </w:hyperlink>
       </w:r>
@@ -2019,7 +2134,23 @@
           <w:i w:val="0"/>
           <w:color w:val="0066CC"/>
           <w:sz w:val="24"/>
-          <w:u w:val="single"/>
+        </w:rPr>
+        <w:hyperlink r:id="rId20" w:history="1">
+          <w:r>
+            <w:rPr>
+              <w:rStyle w:val="Hyperlink"/>
+            </w:rPr>
+            <w:t>c</w:t>
+          </w:r>
+        </w:hyperlink>
+      </w:r>
+      <w:r>
+        <w:rPr>
+          <w:rFonts w:ascii="Charis SIL Regular" w:hAnsi="Charis SIL Regular" w:eastAsia="Charis SIL Regular"/>
+          <w:b w:val="0"/>
+          <w:i w:val="0"/>
+          <w:color w:val="0066CC"/>
+          <w:sz w:val="24"/>
         </w:rPr>
         <w:t>h</w:t>
       </w:r>
@@ -2077,19 +2208,9 @@
             <w:rPr>
               <w:rStyle w:val="Hyperlink"/>
             </w:rPr>
-            <w:t>Arti</w:t>
+            <w:t>Artis</w:t>
           </w:r>
         </w:hyperlink>
-      </w:r>
-      <w:r>
-        <w:rPr>
-          <w:rFonts w:ascii="Charis SIL Regular" w:hAnsi="Charis SIL Regular" w:eastAsia="Charis SIL Regular"/>
-          <w:b w:val="0"/>
-          <w:i w:val="0"/>
-          <w:color w:val="0066CC"/>
-          <w:sz w:val="24"/>
-        </w:rPr>
-        <w:t>s</w:t>
       </w:r>
       <w:r>
         <w:rPr>
@@ -3554,31 +3675,14 @@
       </w:r>
       <w:r>
         <w:rPr>
+          <w:u w:val="single" w:color="0066cc"/>
           <w:rFonts w:ascii="Charis SIL Regular" w:hAnsi="Charis SIL Regular" w:eastAsia="Charis SIL Regular"/>
           <w:b w:val="0"/>
           <w:i w:val="0"/>
           <w:color w:val="000000"/>
           <w:sz w:val="24"/>
         </w:rPr>
-        <w:t>Leiden. De fotocolle</w:t>
-      </w:r>
-      <w:r>
-        <w:rPr>
-          <w:u w:val="single" w:color="0066cc"/>
-          <w:rFonts w:ascii="Charis SIL Regular" w:hAnsi="Charis SIL Regular" w:eastAsia="Charis SIL Regular"/>
-          <w:b w:val="0"/>
-          <w:i w:val="0"/>
-          <w:color w:val="000000"/>
-          <w:sz w:val="24"/>
-        </w:rPr>
-        <w:hyperlink r:id="rId23" w:history="1">
-          <w:r>
-            <w:rPr>
-              <w:rStyle w:val="Hyperlink"/>
-            </w:rPr>
-            <w:t xml:space="preserve">ctie van </w:t>
-          </w:r>
-        </w:hyperlink>
+        <w:t xml:space="preserve">Leiden. De fotocollectie van </w:t>
       </w:r>
       <w:r>
         <w:rPr>
@@ -3587,34 +3691,8 @@
           <w:i w:val="0"/>
           <w:color w:val="0066CC"/>
           <w:sz w:val="24"/>
-          <w:u w:val="single"/>
-        </w:rPr>
-        <w:hyperlink r:id="rId23" w:history="1">
-          <w:r>
-            <w:rPr>
-              <w:rStyle w:val="Hyperlink"/>
-            </w:rPr>
-            <w:t>Wer</w:t>
-          </w:r>
-        </w:hyperlink>
-      </w:r>
-      <w:r>
-        <w:rPr>
-          <w:rFonts w:ascii="Charis SIL Regular" w:hAnsi="Charis SIL Regular" w:eastAsia="Charis SIL Regular"/>
-          <w:b w:val="0"/>
-          <w:i w:val="0"/>
-          <w:color w:val="0066CC"/>
-          <w:sz w:val="24"/>
-          <w:u w:val="single"/>
-        </w:rPr>
-        <w:hyperlink r:id="rId23" w:history="1">
-          <w:r>
-            <w:rPr>
-              <w:rStyle w:val="Hyperlink"/>
-            </w:rPr>
-            <w:t>eld</w:t>
-          </w:r>
-        </w:hyperlink>
+        </w:rPr>
+        <w:t>Wereld</w:t>
       </w:r>
       <w:r>
         <w:rPr>
@@ -6361,21 +6439,13 @@
       </w:r>
       <w:r>
         <w:rPr>
-          <w:u w:val="single" w:color="0066cc"/>
           <w:rFonts w:ascii="Charis SIL Regular" w:hAnsi="Charis SIL Regular" w:eastAsia="Charis SIL Regular"/>
           <w:b w:val="0"/>
           <w:i w:val="0"/>
           <w:color w:val="000000"/>
           <w:sz w:val="24"/>
         </w:rPr>
-        <w:hyperlink r:id="rId16" w:history="1">
-          <w:r>
-            <w:rPr>
-              <w:rStyle w:val="Hyperlink"/>
-            </w:rPr>
-            <w:t xml:space="preserve">, </w:t>
-          </w:r>
-        </w:hyperlink>
+        <w:t xml:space="preserve">, </w:t>
       </w:r>
       <w:r>
         <w:rPr>
@@ -6386,7 +6456,7 @@
           <w:sz w:val="24"/>
           <w:u w:val="single"/>
         </w:rPr>
-        <w:hyperlink r:id="rId16" w:history="1">
+        <w:hyperlink r:id="rId32" w:history="1">
           <w:r>
             <w:rPr>
               <w:rStyle w:val="Hyperlink"/>
@@ -6530,7 +6600,7 @@
           <w:color w:val="0066CC"/>
           <w:sz w:val="24"/>
         </w:rPr>
-        <w:hyperlink r:id="rId32" w:history="1">
+        <w:hyperlink r:id="rId33" w:history="1">
           <w:r>
             <w:rPr>
               <w:rStyle w:val="Hyperlink"/>
@@ -6547,7 +6617,7 @@
           <w:color w:val="0066CC"/>
           <w:sz w:val="24"/>
         </w:rPr>
-        <w:hyperlink r:id="rId32" w:history="1">
+        <w:hyperlink r:id="rId33" w:history="1">
           <w:r>
             <w:rPr>
               <w:rStyle w:val="Hyperlink"/>
@@ -6564,7 +6634,7 @@
           <w:color w:val="0066CC"/>
           <w:sz w:val="24"/>
         </w:rPr>
-        <w:hyperlink r:id="rId32" w:history="1">
+        <w:hyperlink r:id="rId33" w:history="1">
           <w:r>
             <w:rPr>
               <w:rStyle w:val="Hyperlink"/>
@@ -6581,7 +6651,7 @@
           <w:color w:val="0066CC"/>
           <w:sz w:val="24"/>
         </w:rPr>
-        <w:hyperlink r:id="rId32" w:history="1">
+        <w:hyperlink r:id="rId33" w:history="1">
           <w:r>
             <w:rPr>
               <w:rStyle w:val="Hyperlink"/>
@@ -6598,7 +6668,7 @@
           <w:color w:val="0066CC"/>
           <w:sz w:val="24"/>
         </w:rPr>
-        <w:hyperlink r:id="rId32" w:history="1">
+        <w:hyperlink r:id="rId33" w:history="1">
           <w:r>
             <w:rPr>
               <w:rStyle w:val="Hyperlink"/>

--- a/EXPORTS/DOCX/published/niveau3/Dutch/Wereldtentoonstelling1883.docx
+++ b/EXPORTS/DOCX/published/niveau3/Dutch/Wereldtentoonstelling1883.docx
@@ -1062,7 +1062,7 @@
           <w:sz w:val="24"/>
           <w:u w:val="single"/>
         </w:rPr>
-        <w:hyperlink r:id="rId14" w:history="1">
+        <w:hyperlink r:id="rId13" w:history="1">
           <w:r>
             <w:rPr>
               <w:rStyle w:val="Hyperlink"/>
@@ -1120,6 +1120,16 @@
       </w:r>
       <w:r>
         <w:rPr>
+          <w:rFonts w:ascii="Charis SIL Regular" w:hAnsi="Charis SIL Regular" w:eastAsia="Charis SIL Regular"/>
+          <w:b w:val="0"/>
+          <w:i w:val="0"/>
+          <w:color w:val="000000"/>
+          <w:sz w:val="24"/>
+        </w:rPr>
+        <w:t>verantwoordelijk voor het verzamelen van objecten in Nederlands-I</w:t>
+      </w:r>
+      <w:r>
+        <w:rPr>
           <w:u w:val="single" w:color="0066cc"/>
           <w:rFonts w:ascii="Charis SIL Regular" w:hAnsi="Charis SIL Regular" w:eastAsia="Charis SIL Regular"/>
           <w:b w:val="0"/>
@@ -1127,60 +1137,7 @@
           <w:color w:val="000000"/>
           <w:sz w:val="24"/>
         </w:rPr>
-        <w:hyperlink r:id="rId13" w:history="1">
-          <w:r>
-            <w:rPr>
-              <w:rStyle w:val="Hyperlink"/>
-            </w:rPr>
-            <w:t>verantwoor</w:t>
-          </w:r>
-        </w:hyperlink>
-      </w:r>
-      <w:r>
-        <w:rPr>
-          <w:u w:val="single" w:color="0066cc"/>
-          <w:rFonts w:ascii="Charis SIL Regular" w:hAnsi="Charis SIL Regular" w:eastAsia="Charis SIL Regular"/>
-          <w:b w:val="0"/>
-          <w:i w:val="0"/>
-          <w:color w:val="000000"/>
-          <w:sz w:val="24"/>
-        </w:rPr>
-        <w:hyperlink r:id="rId13" w:history="1">
-          <w:r>
-            <w:rPr>
-              <w:rStyle w:val="Hyperlink"/>
-            </w:rPr>
-            <w:t>delijk vo</w:t>
-          </w:r>
-        </w:hyperlink>
-      </w:r>
-      <w:r>
-        <w:rPr>
-          <w:rFonts w:ascii="Charis SIL Regular" w:hAnsi="Charis SIL Regular" w:eastAsia="Charis SIL Regular"/>
-          <w:b w:val="0"/>
-          <w:i w:val="0"/>
-          <w:color w:val="000000"/>
-          <w:sz w:val="24"/>
-        </w:rPr>
-        <w:t>or het verzamelen van objecten in Nederlands-I</w:t>
-      </w:r>
-      <w:r>
-        <w:rPr>
-          <w:u w:val="single" w:color="0066cc"/>
-          <w:rFonts w:ascii="Charis SIL Regular" w:hAnsi="Charis SIL Regular" w:eastAsia="Charis SIL Regular"/>
-          <w:b w:val="0"/>
-          <w:i w:val="0"/>
-          <w:color w:val="000000"/>
-          <w:sz w:val="24"/>
-        </w:rPr>
-        <w:hyperlink r:id="rId14" w:history="1">
-          <w:r>
-            <w:rPr>
-              <w:rStyle w:val="Hyperlink"/>
-            </w:rPr>
-            <w:t>ndië. V</w:t>
-          </w:r>
-        </w:hyperlink>
+        <w:t>ndië. V</w:t>
       </w:r>
       <w:r>
         <w:rPr>
@@ -2007,32 +1964,7 @@
           <w:color w:val="0066CC"/>
           <w:sz w:val="24"/>
         </w:rPr>
-        <w:hyperlink r:id="rId19" w:history="1">
-          <w:r>
-            <w:rPr>
-              <w:rStyle w:val="Hyperlink"/>
-            </w:rPr>
-            <w:t>W</w:t>
-          </w:r>
-        </w:hyperlink>
-      </w:r>
-      <w:r>
-        <w:rPr>
-          <w:rFonts w:ascii="Charis SIL Regular" w:hAnsi="Charis SIL Regular" w:eastAsia="Charis SIL Regular"/>
-          <w:b w:val="0"/>
-          <w:i w:val="0"/>
-          <w:color w:val="0066CC"/>
-          <w:sz w:val="24"/>
-          <w:u w:val="single"/>
-        </w:rPr>
-        <w:hyperlink r:id="rId18" w:history="1">
-          <w:r>
-            <w:rPr>
-              <w:rStyle w:val="Hyperlink"/>
-            </w:rPr>
-            <w:t>ereldmus</w:t>
-          </w:r>
-        </w:hyperlink>
+        <w:t>Wereldmus</w:t>
       </w:r>
       <w:r>
         <w:rPr>
@@ -3691,8 +3623,34 @@
           <w:i w:val="0"/>
           <w:color w:val="0066CC"/>
           <w:sz w:val="24"/>
-        </w:rPr>
-        <w:t>Wereld</w:t>
+          <w:u w:val="single"/>
+        </w:rPr>
+        <w:hyperlink r:id="rId23" w:history="1">
+          <w:r>
+            <w:rPr>
+              <w:rStyle w:val="Hyperlink"/>
+            </w:rPr>
+            <w:t>Wer</w:t>
+          </w:r>
+        </w:hyperlink>
+      </w:r>
+      <w:r>
+        <w:rPr>
+          <w:rFonts w:ascii="Charis SIL Regular" w:hAnsi="Charis SIL Regular" w:eastAsia="Charis SIL Regular"/>
+          <w:b w:val="0"/>
+          <w:i w:val="0"/>
+          <w:color w:val="0066CC"/>
+          <w:sz w:val="24"/>
+          <w:u w:val="single"/>
+        </w:rPr>
+        <w:hyperlink r:id="rId23" w:history="1">
+          <w:r>
+            <w:rPr>
+              <w:rStyle w:val="Hyperlink"/>
+            </w:rPr>
+            <w:t>eld</w:t>
+          </w:r>
+        </w:hyperlink>
       </w:r>
       <w:r>
         <w:rPr>
@@ -3791,14 +3749,7 @@
           <w:color w:val="000000"/>
           <w:sz w:val="24"/>
         </w:rPr>
-        <w:hyperlink r:id="rId24" w:history="1">
-          <w:r>
-            <w:rPr>
-              <w:rStyle w:val="Hyperlink"/>
-            </w:rPr>
-            <w:t xml:space="preserve">vat een </w:t>
-          </w:r>
-        </w:hyperlink>
+        <w:t xml:space="preserve">vat een </w:t>
       </w:r>
       <w:r>
         <w:rPr>
@@ -3838,7 +3789,7 @@
           <w:sz w:val="24"/>
           <w:u w:val="single"/>
         </w:rPr>
-        <w:hyperlink r:id="rId24" w:history="1">
+        <w:hyperlink r:id="rId25" w:history="1">
           <w:r>
             <w:rPr>
               <w:rStyle w:val="Hyperlink"/>
@@ -3856,7 +3807,7 @@
           <w:sz w:val="24"/>
           <w:u w:val="single"/>
         </w:rPr>
-        <w:hyperlink r:id="rId24" w:history="1">
+        <w:hyperlink r:id="rId25" w:history="1">
           <w:r>
             <w:rPr>
               <w:rStyle w:val="Hyperlink"/>
@@ -3885,7 +3836,7 @@
           <w:sz w:val="24"/>
           <w:u w:val="single"/>
         </w:rPr>
-        <w:hyperlink r:id="rId24" w:history="1">
+        <w:hyperlink r:id="rId25" w:history="1">
           <w:r>
             <w:rPr>
               <w:rStyle w:val="Hyperlink"/>
@@ -4057,25 +4008,7 @@
           <w:color w:val="000000"/>
           <w:sz w:val="24"/>
         </w:rPr>
-        <w:t>Let op: op deze foto's zijn ook de ten</w:t>
-      </w:r>
-      <w:r>
-        <w:rPr>
-          <w:u w:val="single" w:color="0066cc"/>
-          <w:rFonts w:ascii="Charis SIL Regular" w:hAnsi="Charis SIL Regular" w:eastAsia="Charis SIL Regular"/>
-          <w:b w:val="0"/>
-          <w:i w:val="0"/>
-          <w:color w:val="000000"/>
-          <w:sz w:val="24"/>
-        </w:rPr>
-        <w:hyperlink r:id="rId25" w:history="1">
-          <w:r>
-            <w:rPr>
-              <w:rStyle w:val="Hyperlink"/>
-            </w:rPr>
-            <w:t>toong</w:t>
-          </w:r>
-        </w:hyperlink>
+        <w:t>Let op: op deze foto's zijn ook de tentoong</w:t>
       </w:r>
       <w:r>
         <w:rPr>
@@ -5293,7 +5226,7 @@
             <w:rPr>
               <w:rStyle w:val="Hyperlink"/>
             </w:rPr>
-            <w:t>file/49d013d5-0786</w:t>
+            <w:t>file/49d013d5-078</w:t>
           </w:r>
         </w:hyperlink>
       </w:r>
@@ -5304,25 +5237,13 @@
           <w:i w:val="0"/>
           <w:color w:val="0066CC"/>
           <w:sz w:val="24"/>
-          <w:u w:val="single"/>
-        </w:rPr>
-        <w:t>-</w:t>
-      </w:r>
-      <w:r>
-        <w:rPr>
-          <w:rFonts w:ascii="Charis SIL Regular" w:hAnsi="Charis SIL Regular" w:eastAsia="Charis SIL Regular"/>
-          <w:b w:val="0"/>
-          <w:i w:val="0"/>
-          <w:color w:val="0066CC"/>
-          <w:sz w:val="24"/>
-          <w:u w:val="single"/>
         </w:rPr>
         <w:hyperlink r:id="rId27" w:history="1">
           <w:r>
             <w:rPr>
               <w:rStyle w:val="Hyperlink"/>
             </w:rPr>
-            <w:t>db08</w:t>
+            <w:t>6</w:t>
           </w:r>
         </w:hyperlink>
       </w:r>
@@ -5335,6 +5256,24 @@
           <w:sz w:val="24"/>
         </w:rPr>
         <w:t>-</w:t>
+      </w:r>
+      <w:r>
+        <w:rPr>
+          <w:rFonts w:ascii="Charis SIL Regular" w:hAnsi="Charis SIL Regular" w:eastAsia="Charis SIL Regular"/>
+          <w:b w:val="0"/>
+          <w:i w:val="0"/>
+          <w:color w:val="0066CC"/>
+          <w:sz w:val="24"/>
+          <w:u w:val="single"/>
+        </w:rPr>
+        <w:hyperlink r:id="rId27" w:history="1">
+          <w:r>
+            <w:rPr>
+              <w:rStyle w:val="Hyperlink"/>
+            </w:rPr>
+            <w:t>db08-</w:t>
+          </w:r>
+        </w:hyperlink>
       </w:r>
       <w:r>
         <w:rPr>

--- a/EXPORTS/DOCX/published/niveau3/Dutch/Wereldtentoonstelling1883.docx
+++ b/EXPORTS/DOCX/published/niveau3/Dutch/Wereldtentoonstelling1883.docx
@@ -1062,7 +1062,7 @@
           <w:sz w:val="24"/>
           <w:u w:val="single"/>
         </w:rPr>
-        <w:hyperlink r:id="rId13" w:history="1">
+        <w:hyperlink r:id="rId14" w:history="1">
           <w:r>
             <w:rPr>
               <w:rStyle w:val="Hyperlink"/>
@@ -1120,13 +1120,21 @@
       </w:r>
       <w:r>
         <w:rPr>
+          <w:u w:val="single" w:color="0066cc"/>
           <w:rFonts w:ascii="Charis SIL Regular" w:hAnsi="Charis SIL Regular" w:eastAsia="Charis SIL Regular"/>
           <w:b w:val="0"/>
           <w:i w:val="0"/>
           <w:color w:val="000000"/>
           <w:sz w:val="24"/>
         </w:rPr>
-        <w:t>verantwoordelijk voor het verzamelen van objecten in Nederlands-I</w:t>
+        <w:hyperlink r:id="rId13" w:history="1">
+          <w:r>
+            <w:rPr>
+              <w:rStyle w:val="Hyperlink"/>
+            </w:rPr>
+            <w:t>verantwoor</w:t>
+          </w:r>
+        </w:hyperlink>
       </w:r>
       <w:r>
         <w:rPr>
@@ -1137,7 +1145,42 @@
           <w:color w:val="000000"/>
           <w:sz w:val="24"/>
         </w:rPr>
-        <w:t>ndië. V</w:t>
+        <w:hyperlink r:id="rId13" w:history="1">
+          <w:r>
+            <w:rPr>
+              <w:rStyle w:val="Hyperlink"/>
+            </w:rPr>
+            <w:t>delijk vo</w:t>
+          </w:r>
+        </w:hyperlink>
+      </w:r>
+      <w:r>
+        <w:rPr>
+          <w:rFonts w:ascii="Charis SIL Regular" w:hAnsi="Charis SIL Regular" w:eastAsia="Charis SIL Regular"/>
+          <w:b w:val="0"/>
+          <w:i w:val="0"/>
+          <w:color w:val="000000"/>
+          <w:sz w:val="24"/>
+        </w:rPr>
+        <w:t>or het verzamelen van objecten in Nederlands-I</w:t>
+      </w:r>
+      <w:r>
+        <w:rPr>
+          <w:u w:val="single" w:color="0066cc"/>
+          <w:rFonts w:ascii="Charis SIL Regular" w:hAnsi="Charis SIL Regular" w:eastAsia="Charis SIL Regular"/>
+          <w:b w:val="0"/>
+          <w:i w:val="0"/>
+          <w:color w:val="000000"/>
+          <w:sz w:val="24"/>
+        </w:rPr>
+        <w:hyperlink r:id="rId14" w:history="1">
+          <w:r>
+            <w:rPr>
+              <w:rStyle w:val="Hyperlink"/>
+            </w:rPr>
+            <w:t>ndië. V</w:t>
+          </w:r>
+        </w:hyperlink>
       </w:r>
       <w:r>
         <w:rPr>
@@ -1964,7 +2007,14 @@
           <w:color w:val="0066CC"/>
           <w:sz w:val="24"/>
         </w:rPr>
-        <w:t>Wereldmus</w:t>
+        <w:hyperlink r:id="rId19" w:history="1">
+          <w:r>
+            <w:rPr>
+              <w:rStyle w:val="Hyperlink"/>
+            </w:rPr>
+            <w:t>Wereldmus</w:t>
+          </w:r>
+        </w:hyperlink>
       </w:r>
       <w:r>
         <w:rPr>
@@ -1975,7 +2025,7 @@
           <w:sz w:val="24"/>
           <w:u w:val="single"/>
         </w:rPr>
-        <w:hyperlink r:id="rId18" w:history="1">
+        <w:hyperlink r:id="rId19" w:history="1">
           <w:r>
             <w:rPr>
               <w:rStyle w:val="Hyperlink"/>
@@ -2374,21 +2424,13 @@
       </w:r>
       <w:r>
         <w:rPr>
-          <w:u w:val="single" w:color="0066cc"/>
           <w:rFonts w:ascii="Charis SIL Regular" w:hAnsi="Charis SIL Regular" w:eastAsia="Charis SIL Regular"/>
           <w:b w:val="0"/>
           <w:i w:val="0"/>
           <w:color w:val="000000"/>
           <w:sz w:val="24"/>
         </w:rPr>
-        <w:hyperlink r:id="rId20" w:history="1">
-          <w:r>
-            <w:rPr>
-              <w:rStyle w:val="Hyperlink"/>
-            </w:rPr>
-            <w:t>t wist he</w:t>
-          </w:r>
-        </w:hyperlink>
+        <w:t>t wist he</w:t>
       </w:r>
       <w:r>
         <w:rPr>
@@ -3442,6 +3484,16 @@
       </w:r>
       <w:r>
         <w:rPr>
+          <w:rFonts w:ascii="Charis SIL Regular" w:hAnsi="Charis SIL Regular" w:eastAsia="Charis SIL Regular"/>
+          <w:b w:val="0"/>
+          <w:i w:val="0"/>
+          <w:color w:val="000000"/>
+          <w:sz w:val="24"/>
+        </w:rPr>
+        <w:t xml:space="preserve"> tevens beschikbaar is via de Universiteit </w:t>
+      </w:r>
+      <w:r>
+        <w:rPr>
           <w:u w:val="single" w:color="0066cc"/>
           <w:rFonts w:ascii="Charis SIL Regular" w:hAnsi="Charis SIL Regular" w:eastAsia="Charis SIL Regular"/>
           <w:b w:val="0"/>
@@ -3449,171 +3501,6 @@
           <w:color w:val="000000"/>
           <w:sz w:val="24"/>
         </w:rPr>
-        <w:hyperlink r:id="rId23" w:history="1">
-          <w:r>
-            <w:rPr>
-              <w:rStyle w:val="Hyperlink"/>
-            </w:rPr>
-            <w:t xml:space="preserve"> tevens b</w:t>
-          </w:r>
-        </w:hyperlink>
-      </w:r>
-      <w:r>
-        <w:rPr>
-          <w:u w:val="single" w:color="0066cc"/>
-          <w:rFonts w:ascii="Charis SIL Regular" w:hAnsi="Charis SIL Regular" w:eastAsia="Charis SIL Regular"/>
-          <w:b w:val="0"/>
-          <w:i w:val="0"/>
-          <w:color w:val="000000"/>
-          <w:sz w:val="24"/>
-        </w:rPr>
-        <w:hyperlink r:id="rId23" w:history="1">
-          <w:r>
-            <w:rPr>
-              <w:rStyle w:val="Hyperlink"/>
-            </w:rPr>
-            <w:t>e</w:t>
-          </w:r>
-        </w:hyperlink>
-      </w:r>
-      <w:r>
-        <w:rPr>
-          <w:u w:val="single" w:color="0066cc"/>
-          <w:rFonts w:ascii="Charis SIL Regular" w:hAnsi="Charis SIL Regular" w:eastAsia="Charis SIL Regular"/>
-          <w:b w:val="0"/>
-          <w:i w:val="0"/>
-          <w:color w:val="000000"/>
-          <w:sz w:val="24"/>
-        </w:rPr>
-        <w:hyperlink r:id="rId23" w:history="1">
-          <w:r>
-            <w:rPr>
-              <w:rStyle w:val="Hyperlink"/>
-            </w:rPr>
-            <w:t>sc</w:t>
-          </w:r>
-        </w:hyperlink>
-      </w:r>
-      <w:r>
-        <w:rPr>
-          <w:u w:val="single" w:color="0066cc"/>
-          <w:rFonts w:ascii="Charis SIL Regular" w:hAnsi="Charis SIL Regular" w:eastAsia="Charis SIL Regular"/>
-          <w:b w:val="0"/>
-          <w:i w:val="0"/>
-          <w:color w:val="000000"/>
-          <w:sz w:val="24"/>
-        </w:rPr>
-        <w:hyperlink r:id="rId23" w:history="1">
-          <w:r>
-            <w:rPr>
-              <w:rStyle w:val="Hyperlink"/>
-            </w:rPr>
-            <w:t>hikbaar is</w:t>
-          </w:r>
-        </w:hyperlink>
-      </w:r>
-      <w:r>
-        <w:rPr>
-          <w:u w:val="single" w:color="0066cc"/>
-          <w:rFonts w:ascii="Charis SIL Regular" w:hAnsi="Charis SIL Regular" w:eastAsia="Charis SIL Regular"/>
-          <w:b w:val="0"/>
-          <w:i w:val="0"/>
-          <w:color w:val="000000"/>
-          <w:sz w:val="24"/>
-        </w:rPr>
-        <w:t xml:space="preserve"> </w:t>
-      </w:r>
-      <w:r>
-        <w:rPr>
-          <w:u w:val="single" w:color="0066cc"/>
-          <w:rFonts w:ascii="Charis SIL Regular" w:hAnsi="Charis SIL Regular" w:eastAsia="Charis SIL Regular"/>
-          <w:b w:val="0"/>
-          <w:i w:val="0"/>
-          <w:color w:val="000000"/>
-          <w:sz w:val="24"/>
-        </w:rPr>
-        <w:hyperlink r:id="rId23" w:history="1">
-          <w:r>
-            <w:rPr>
-              <w:rStyle w:val="Hyperlink"/>
-            </w:rPr>
-            <w:t>via d</w:t>
-          </w:r>
-        </w:hyperlink>
-      </w:r>
-      <w:r>
-        <w:rPr>
-          <w:u w:val="single" w:color="0066cc"/>
-          <w:rFonts w:ascii="Charis SIL Regular" w:hAnsi="Charis SIL Regular" w:eastAsia="Charis SIL Regular"/>
-          <w:b w:val="0"/>
-          <w:i w:val="0"/>
-          <w:color w:val="000000"/>
-          <w:sz w:val="24"/>
-        </w:rPr>
-        <w:hyperlink r:id="rId23" w:history="1">
-          <w:r>
-            <w:rPr>
-              <w:rStyle w:val="Hyperlink"/>
-            </w:rPr>
-            <w:t>e</w:t>
-          </w:r>
-        </w:hyperlink>
-      </w:r>
-      <w:r>
-        <w:rPr>
-          <w:u w:val="single" w:color="0066cc"/>
-          <w:rFonts w:ascii="Charis SIL Regular" w:hAnsi="Charis SIL Regular" w:eastAsia="Charis SIL Regular"/>
-          <w:b w:val="0"/>
-          <w:i w:val="0"/>
-          <w:color w:val="000000"/>
-          <w:sz w:val="24"/>
-        </w:rPr>
-        <w:hyperlink r:id="rId23" w:history="1">
-          <w:r>
-            <w:rPr>
-              <w:rStyle w:val="Hyperlink"/>
-            </w:rPr>
-            <w:t xml:space="preserve"> Universi</w:t>
-          </w:r>
-        </w:hyperlink>
-      </w:r>
-      <w:r>
-        <w:rPr>
-          <w:u w:val="single" w:color="0066cc"/>
-          <w:rFonts w:ascii="Charis SIL Regular" w:hAnsi="Charis SIL Regular" w:eastAsia="Charis SIL Regular"/>
-          <w:b w:val="0"/>
-          <w:i w:val="0"/>
-          <w:color w:val="000000"/>
-          <w:sz w:val="24"/>
-        </w:rPr>
-        <w:hyperlink r:id="rId23" w:history="1">
-          <w:r>
-            <w:rPr>
-              <w:rStyle w:val="Hyperlink"/>
-            </w:rPr>
-            <w:t>te</w:t>
-          </w:r>
-        </w:hyperlink>
-      </w:r>
-      <w:r>
-        <w:rPr>
-          <w:rFonts w:ascii="Charis SIL Regular" w:hAnsi="Charis SIL Regular" w:eastAsia="Charis SIL Regular"/>
-          <w:b w:val="0"/>
-          <w:i w:val="0"/>
-          <w:color w:val="000000"/>
-          <w:sz w:val="24"/>
-        </w:rPr>
-        <w:t xml:space="preserve">it </w:t>
-      </w:r>
-      <w:r>
-        <w:rPr>
-          <w:u w:val="single" w:color="0066cc"/>
-          <w:rFonts w:ascii="Charis SIL Regular" w:hAnsi="Charis SIL Regular" w:eastAsia="Charis SIL Regular"/>
-          <w:b w:val="0"/>
-          <w:i w:val="0"/>
-          <w:color w:val="000000"/>
-          <w:sz w:val="24"/>
-        </w:rPr>
         <w:t xml:space="preserve">Leiden. De fotocollectie van </w:t>
       </w:r>
       <w:r>
@@ -3625,32 +3512,7 @@
           <w:sz w:val="24"/>
           <w:u w:val="single"/>
         </w:rPr>
-        <w:hyperlink r:id="rId23" w:history="1">
-          <w:r>
-            <w:rPr>
-              <w:rStyle w:val="Hyperlink"/>
-            </w:rPr>
-            <w:t>Wer</w:t>
-          </w:r>
-        </w:hyperlink>
-      </w:r>
-      <w:r>
-        <w:rPr>
-          <w:rFonts w:ascii="Charis SIL Regular" w:hAnsi="Charis SIL Regular" w:eastAsia="Charis SIL Regular"/>
-          <w:b w:val="0"/>
-          <w:i w:val="0"/>
-          <w:color w:val="0066CC"/>
-          <w:sz w:val="24"/>
-          <w:u w:val="single"/>
-        </w:rPr>
-        <w:hyperlink r:id="rId23" w:history="1">
-          <w:r>
-            <w:rPr>
-              <w:rStyle w:val="Hyperlink"/>
-            </w:rPr>
-            <w:t>eld</w:t>
-          </w:r>
-        </w:hyperlink>
+        <w:t>Wereld</w:t>
       </w:r>
       <w:r>
         <w:rPr>
@@ -3749,23 +3611,12 @@
           <w:color w:val="000000"/>
           <w:sz w:val="24"/>
         </w:rPr>
-        <w:t xml:space="preserve">vat een </w:t>
-      </w:r>
-      <w:r>
-        <w:rPr>
-          <w:rFonts w:ascii="Charis SIL Regular" w:hAnsi="Charis SIL Regular" w:eastAsia="Charis SIL Regular"/>
-          <w:b w:val="0"/>
-          <w:i w:val="0"/>
-          <w:color w:val="0066CC"/>
-          <w:sz w:val="24"/>
-          <w:u w:val="single"/>
-        </w:rPr>
         <w:hyperlink r:id="rId24" w:history="1">
           <w:r>
             <w:rPr>
               <w:rStyle w:val="Hyperlink"/>
             </w:rPr>
-            <w:t>groot</w:t>
+            <w:t xml:space="preserve">vat een </w:t>
           </w:r>
         </w:hyperlink>
       </w:r>
@@ -3778,7 +3629,7 @@
           <w:sz w:val="24"/>
           <w:u w:val="single"/>
         </w:rPr>
-        <w:t xml:space="preserve"> </w:t>
+        <w:t>groot aa</w:t>
       </w:r>
       <w:r>
         <w:rPr>
@@ -3789,25 +3640,7 @@
           <w:sz w:val="24"/>
           <w:u w:val="single"/>
         </w:rPr>
-        <w:hyperlink r:id="rId25" w:history="1">
-          <w:r>
-            <w:rPr>
-              <w:rStyle w:val="Hyperlink"/>
-            </w:rPr>
-            <w:t>aa</w:t>
-          </w:r>
-        </w:hyperlink>
-      </w:r>
-      <w:r>
-        <w:rPr>
-          <w:rFonts w:ascii="Charis SIL Regular" w:hAnsi="Charis SIL Regular" w:eastAsia="Charis SIL Regular"/>
-          <w:b w:val="0"/>
-          <w:i w:val="0"/>
-          <w:color w:val="0066CC"/>
-          <w:sz w:val="24"/>
-          <w:u w:val="single"/>
-        </w:rPr>
-        <w:hyperlink r:id="rId25" w:history="1">
+        <w:hyperlink r:id="rId24" w:history="1">
           <w:r>
             <w:rPr>
               <w:rStyle w:val="Hyperlink"/>
@@ -3836,7 +3669,7 @@
           <w:sz w:val="24"/>
           <w:u w:val="single"/>
         </w:rPr>
-        <w:hyperlink r:id="rId25" w:history="1">
+        <w:hyperlink r:id="rId24" w:history="1">
           <w:r>
             <w:rPr>
               <w:rStyle w:val="Hyperlink"/>
@@ -4008,7 +3841,25 @@
           <w:color w:val="000000"/>
           <w:sz w:val="24"/>
         </w:rPr>
-        <w:t>Let op: op deze foto's zijn ook de tentoong</w:t>
+        <w:t>Let op: op deze foto's zijn ook de ten</w:t>
+      </w:r>
+      <w:r>
+        <w:rPr>
+          <w:u w:val="single" w:color="0066cc"/>
+          <w:rFonts w:ascii="Charis SIL Regular" w:hAnsi="Charis SIL Regular" w:eastAsia="Charis SIL Regular"/>
+          <w:b w:val="0"/>
+          <w:i w:val="0"/>
+          <w:color w:val="000000"/>
+          <w:sz w:val="24"/>
+        </w:rPr>
+        <w:hyperlink r:id="rId25" w:history="1">
+          <w:r>
+            <w:rPr>
+              <w:rStyle w:val="Hyperlink"/>
+            </w:rPr>
+            <w:t>toong</w:t>
+          </w:r>
+        </w:hyperlink>
       </w:r>
       <w:r>
         <w:rPr>
@@ -6378,13 +6229,21 @@
       </w:r>
       <w:r>
         <w:rPr>
+          <w:u w:val="single" w:color="0066cc"/>
           <w:rFonts w:ascii="Charis SIL Regular" w:hAnsi="Charis SIL Regular" w:eastAsia="Charis SIL Regular"/>
           <w:b w:val="0"/>
           <w:i w:val="0"/>
           <w:color w:val="000000"/>
           <w:sz w:val="24"/>
         </w:rPr>
-        <w:t xml:space="preserve">, </w:t>
+        <w:hyperlink r:id="rId16" w:history="1">
+          <w:r>
+            <w:rPr>
+              <w:rStyle w:val="Hyperlink"/>
+            </w:rPr>
+            <w:t xml:space="preserve">, </w:t>
+          </w:r>
+        </w:hyperlink>
       </w:r>
       <w:r>
         <w:rPr>
@@ -6395,7 +6254,7 @@
           <w:sz w:val="24"/>
           <w:u w:val="single"/>
         </w:rPr>
-        <w:hyperlink r:id="rId32" w:history="1">
+        <w:hyperlink r:id="rId16" w:history="1">
           <w:r>
             <w:rPr>
               <w:rStyle w:val="Hyperlink"/>
@@ -6539,7 +6398,7 @@
           <w:color w:val="0066CC"/>
           <w:sz w:val="24"/>
         </w:rPr>
-        <w:hyperlink r:id="rId33" w:history="1">
+        <w:hyperlink r:id="rId32" w:history="1">
           <w:r>
             <w:rPr>
               <w:rStyle w:val="Hyperlink"/>
@@ -6556,7 +6415,7 @@
           <w:color w:val="0066CC"/>
           <w:sz w:val="24"/>
         </w:rPr>
-        <w:hyperlink r:id="rId33" w:history="1">
+        <w:hyperlink r:id="rId32" w:history="1">
           <w:r>
             <w:rPr>
               <w:rStyle w:val="Hyperlink"/>
@@ -6573,7 +6432,7 @@
           <w:color w:val="0066CC"/>
           <w:sz w:val="24"/>
         </w:rPr>
-        <w:hyperlink r:id="rId33" w:history="1">
+        <w:hyperlink r:id="rId32" w:history="1">
           <w:r>
             <w:rPr>
               <w:rStyle w:val="Hyperlink"/>
@@ -6590,7 +6449,7 @@
           <w:color w:val="0066CC"/>
           <w:sz w:val="24"/>
         </w:rPr>
-        <w:hyperlink r:id="rId33" w:history="1">
+        <w:hyperlink r:id="rId32" w:history="1">
           <w:r>
             <w:rPr>
               <w:rStyle w:val="Hyperlink"/>
@@ -6607,7 +6466,7 @@
           <w:color w:val="0066CC"/>
           <w:sz w:val="24"/>
         </w:rPr>
-        <w:hyperlink r:id="rId33" w:history="1">
+        <w:hyperlink r:id="rId32" w:history="1">
           <w:r>
             <w:rPr>
               <w:rStyle w:val="Hyperlink"/>

--- a/EXPORTS/DOCX/published/niveau3/Dutch/Wereldtentoonstelling1883.docx
+++ b/EXPORTS/DOCX/published/niveau3/Dutch/Wereldtentoonstelling1883.docx
@@ -578,31 +578,13 @@
       </w:r>
       <w:r>
         <w:rPr>
-          <w:u w:val="single" w:color="0066cc"/>
           <w:rFonts w:ascii="Charis SIL Regular" w:hAnsi="Charis SIL Regular" w:eastAsia="Charis SIL Regular"/>
           <w:b w:val="0"/>
           <w:i w:val="0"/>
           <w:color w:val="000000"/>
           <w:sz w:val="24"/>
         </w:rPr>
-        <w:hyperlink r:id="rId10" w:history="1">
-          <w:r>
-            <w:rPr>
-              <w:rStyle w:val="Hyperlink"/>
-            </w:rPr>
-            <w:t>entoonste</w:t>
-          </w:r>
-        </w:hyperlink>
-      </w:r>
-      <w:r>
-        <w:rPr>
-          <w:rFonts w:ascii="Charis SIL Regular" w:hAnsi="Charis SIL Regular" w:eastAsia="Charis SIL Regular"/>
-          <w:b w:val="0"/>
-          <w:i w:val="0"/>
-          <w:color w:val="000000"/>
-          <w:sz w:val="24"/>
-        </w:rPr>
-        <w:t xml:space="preserve">lling </w:t>
+        <w:t xml:space="preserve">entoonstelling </w:t>
       </w:r>
       <w:r>
         <w:rPr>
@@ -787,103 +769,13 @@
       </w:r>
       <w:r>
         <w:rPr>
-          <w:u w:val="single" w:color="0066cc"/>
           <w:rFonts w:ascii="Charis SIL Regular" w:hAnsi="Charis SIL Regular" w:eastAsia="Charis SIL Regular"/>
           <w:b w:val="0"/>
           <w:i w:val="0"/>
           <w:color w:val="000000"/>
           <w:sz w:val="24"/>
         </w:rPr>
-        <w:hyperlink r:id="rId11" w:history="1">
-          <w:r>
-            <w:rPr>
-              <w:rStyle w:val="Hyperlink"/>
-            </w:rPr>
-            <w:t>Leiden</w:t>
-          </w:r>
-        </w:hyperlink>
-      </w:r>
-      <w:r>
-        <w:rPr>
-          <w:u w:val="single" w:color="0066cc"/>
-          <w:rFonts w:ascii="Charis SIL Regular" w:hAnsi="Charis SIL Regular" w:eastAsia="Charis SIL Regular"/>
-          <w:b w:val="0"/>
-          <w:i w:val="0"/>
-          <w:color w:val="000000"/>
-          <w:sz w:val="24"/>
-        </w:rPr>
-        <w:hyperlink r:id="rId11" w:history="1">
-          <w:r>
-            <w:rPr>
-              <w:rStyle w:val="Hyperlink"/>
-            </w:rPr>
-            <w:t>)</w:t>
-          </w:r>
-        </w:hyperlink>
-      </w:r>
-      <w:r>
-        <w:rPr>
-          <w:u w:val="single" w:color="0066cc"/>
-          <w:rFonts w:ascii="Charis SIL Regular" w:hAnsi="Charis SIL Regular" w:eastAsia="Charis SIL Regular"/>
-          <w:b w:val="0"/>
-          <w:i w:val="0"/>
-          <w:color w:val="000000"/>
-          <w:sz w:val="24"/>
-        </w:rPr>
-        <w:hyperlink r:id="rId11" w:history="1">
-          <w:r>
-            <w:rPr>
-              <w:rStyle w:val="Hyperlink"/>
-            </w:rPr>
-            <w:t xml:space="preserve"> en Fred</w:t>
-          </w:r>
-        </w:hyperlink>
-      </w:r>
-      <w:r>
-        <w:rPr>
-          <w:rFonts w:ascii="Charis SIL Regular" w:hAnsi="Charis SIL Regular" w:eastAsia="Charis SIL Regular"/>
-          <w:b w:val="0"/>
-          <w:i w:val="0"/>
-          <w:color w:val="000000"/>
-          <w:sz w:val="24"/>
-        </w:rPr>
-        <w:t>ericus An</w:t>
-      </w:r>
-      <w:r>
-        <w:rPr>
-          <w:u w:val="single" w:color="0066cc"/>
-          <w:rFonts w:ascii="Charis SIL Regular" w:hAnsi="Charis SIL Regular" w:eastAsia="Charis SIL Regular"/>
-          <w:b w:val="0"/>
-          <w:i w:val="0"/>
-          <w:color w:val="000000"/>
-          <w:sz w:val="24"/>
-        </w:rPr>
-        <w:hyperlink r:id="rId12" w:history="1">
-          <w:r>
-            <w:rPr>
-              <w:rStyle w:val="Hyperlink"/>
-            </w:rPr>
-            <w:t>na Je</w:t>
-          </w:r>
-        </w:hyperlink>
-      </w:r>
-      <w:r>
-        <w:rPr>
-          <w:u w:val="single" w:color="0066cc"/>
-          <w:rFonts w:ascii="Charis SIL Regular" w:hAnsi="Charis SIL Regular" w:eastAsia="Charis SIL Regular"/>
-          <w:b w:val="0"/>
-          <w:i w:val="0"/>
-          <w:color w:val="000000"/>
-          <w:sz w:val="24"/>
-        </w:rPr>
-        <w:hyperlink r:id="rId12" w:history="1">
-          <w:r>
-            <w:rPr>
-              <w:rStyle w:val="Hyperlink"/>
-            </w:rPr>
-            <w:t>ntink van het t</w:t>
-          </w:r>
-        </w:hyperlink>
+        <w:t>Leiden) en Fredericus Anna Jentink van het t</w:t>
       </w:r>
       <w:r>
         <w:rPr>
@@ -1062,7 +954,7 @@
           <w:sz w:val="24"/>
           <w:u w:val="single"/>
         </w:rPr>
-        <w:hyperlink r:id="rId14" w:history="1">
+        <w:hyperlink r:id="rId13" w:history="1">
           <w:r>
             <w:rPr>
               <w:rStyle w:val="Hyperlink"/>
@@ -2012,7 +1904,7 @@
             <w:rPr>
               <w:rStyle w:val="Hyperlink"/>
             </w:rPr>
-            <w:t>Wereldmus</w:t>
+            <w:t>W</w:t>
           </w:r>
         </w:hyperlink>
       </w:r>
@@ -2025,7 +1917,25 @@
           <w:sz w:val="24"/>
           <w:u w:val="single"/>
         </w:rPr>
-        <w:hyperlink r:id="rId19" w:history="1">
+        <w:hyperlink r:id="rId18" w:history="1">
+          <w:r>
+            <w:rPr>
+              <w:rStyle w:val="Hyperlink"/>
+            </w:rPr>
+            <w:t>ereldmus</w:t>
+          </w:r>
+        </w:hyperlink>
+      </w:r>
+      <w:r>
+        <w:rPr>
+          <w:rFonts w:ascii="Charis SIL Regular" w:hAnsi="Charis SIL Regular" w:eastAsia="Charis SIL Regular"/>
+          <w:b w:val="0"/>
+          <w:i w:val="0"/>
+          <w:color w:val="0066CC"/>
+          <w:sz w:val="24"/>
+          <w:u w:val="single"/>
+        </w:rPr>
+        <w:hyperlink r:id="rId18" w:history="1">
           <w:r>
             <w:rPr>
               <w:rStyle w:val="Hyperlink"/>
@@ -2212,36 +2122,7 @@
           <w:color w:val="000000"/>
           <w:sz w:val="24"/>
         </w:rPr>
-        <w:t>ging naar h</w:t>
-      </w:r>
-      <w:r>
-        <w:rPr>
-          <w:u w:val="single" w:color="0066cc"/>
-          <w:rFonts w:ascii="Charis SIL Regular" w:hAnsi="Charis SIL Regular" w:eastAsia="Charis SIL Regular"/>
-          <w:b w:val="0"/>
-          <w:i w:val="0"/>
-          <w:color w:val="000000"/>
-          <w:sz w:val="24"/>
-        </w:rPr>
-        <w:t>e</w:t>
-      </w:r>
-      <w:r>
-        <w:rPr>
-          <w:u w:val="single" w:color="0066cc"/>
-          <w:rFonts w:ascii="Charis SIL Regular" w:hAnsi="Charis SIL Regular" w:eastAsia="Charis SIL Regular"/>
-          <w:b w:val="0"/>
-          <w:i w:val="0"/>
-          <w:color w:val="000000"/>
-          <w:sz w:val="24"/>
-        </w:rPr>
-        <w:hyperlink r:id="rId19" w:history="1">
-          <w:r>
-            <w:rPr>
-              <w:rStyle w:val="Hyperlink"/>
-            </w:rPr>
-            <w:t xml:space="preserve">t </w:t>
-          </w:r>
-        </w:hyperlink>
+        <w:t xml:space="preserve">ging naar het </w:t>
       </w:r>
       <w:r>
         <w:rPr>
@@ -2297,6 +2178,7 @@
           <w:i w:val="0"/>
           <w:color w:val="0066CC"/>
           <w:sz w:val="24"/>
+          <w:u w:val="single"/>
         </w:rPr>
         <w:t>fi</w:t>
       </w:r>
@@ -2354,16 +2236,8 @@
           <w:i w:val="0"/>
           <w:color w:val="0066CC"/>
           <w:sz w:val="24"/>
-          <w:u w:val="single"/>
-        </w:rPr>
-        <w:hyperlink r:id="rId12" w:history="1">
-          <w:r>
-            <w:rPr>
-              <w:rStyle w:val="Hyperlink"/>
-            </w:rPr>
-            <w:t>m</w:t>
-          </w:r>
-        </w:hyperlink>
+        </w:rPr>
+        <w:t>m</w:t>
       </w:r>
       <w:r>
         <w:rPr>
@@ -2424,13 +2298,21 @@
       </w:r>
       <w:r>
         <w:rPr>
+          <w:u w:val="single" w:color="0066cc"/>
           <w:rFonts w:ascii="Charis SIL Regular" w:hAnsi="Charis SIL Regular" w:eastAsia="Charis SIL Regular"/>
           <w:b w:val="0"/>
           <w:i w:val="0"/>
           <w:color w:val="000000"/>
           <w:sz w:val="24"/>
         </w:rPr>
-        <w:t>t wist he</w:t>
+        <w:hyperlink r:id="rId20" w:history="1">
+          <w:r>
+            <w:rPr>
+              <w:rStyle w:val="Hyperlink"/>
+            </w:rPr>
+            <w:t>t wist he</w:t>
+          </w:r>
+        </w:hyperlink>
       </w:r>
       <w:r>
         <w:rPr>
@@ -3484,13 +3366,21 @@
       </w:r>
       <w:r>
         <w:rPr>
+          <w:u w:val="single" w:color="0066cc"/>
           <w:rFonts w:ascii="Charis SIL Regular" w:hAnsi="Charis SIL Regular" w:eastAsia="Charis SIL Regular"/>
           <w:b w:val="0"/>
           <w:i w:val="0"/>
           <w:color w:val="000000"/>
           <w:sz w:val="24"/>
         </w:rPr>
-        <w:t xml:space="preserve"> tevens beschikbaar is via de Universiteit </w:t>
+        <w:hyperlink r:id="rId23" w:history="1">
+          <w:r>
+            <w:rPr>
+              <w:rStyle w:val="Hyperlink"/>
+            </w:rPr>
+            <w:t xml:space="preserve"> tevens b</w:t>
+          </w:r>
+        </w:hyperlink>
       </w:r>
       <w:r>
         <w:rPr>
@@ -3501,6 +3391,152 @@
           <w:color w:val="000000"/>
           <w:sz w:val="24"/>
         </w:rPr>
+        <w:hyperlink r:id="rId23" w:history="1">
+          <w:r>
+            <w:rPr>
+              <w:rStyle w:val="Hyperlink"/>
+            </w:rPr>
+            <w:t>e</w:t>
+          </w:r>
+        </w:hyperlink>
+      </w:r>
+      <w:r>
+        <w:rPr>
+          <w:u w:val="single" w:color="0066cc"/>
+          <w:rFonts w:ascii="Charis SIL Regular" w:hAnsi="Charis SIL Regular" w:eastAsia="Charis SIL Regular"/>
+          <w:b w:val="0"/>
+          <w:i w:val="0"/>
+          <w:color w:val="000000"/>
+          <w:sz w:val="24"/>
+        </w:rPr>
+        <w:hyperlink r:id="rId23" w:history="1">
+          <w:r>
+            <w:rPr>
+              <w:rStyle w:val="Hyperlink"/>
+            </w:rPr>
+            <w:t>sc</w:t>
+          </w:r>
+        </w:hyperlink>
+      </w:r>
+      <w:r>
+        <w:rPr>
+          <w:u w:val="single" w:color="0066cc"/>
+          <w:rFonts w:ascii="Charis SIL Regular" w:hAnsi="Charis SIL Regular" w:eastAsia="Charis SIL Regular"/>
+          <w:b w:val="0"/>
+          <w:i w:val="0"/>
+          <w:color w:val="000000"/>
+          <w:sz w:val="24"/>
+        </w:rPr>
+        <w:hyperlink r:id="rId23" w:history="1">
+          <w:r>
+            <w:rPr>
+              <w:rStyle w:val="Hyperlink"/>
+            </w:rPr>
+            <w:t>hikbaar is</w:t>
+          </w:r>
+        </w:hyperlink>
+      </w:r>
+      <w:r>
+        <w:rPr>
+          <w:u w:val="single" w:color="0066cc"/>
+          <w:rFonts w:ascii="Charis SIL Regular" w:hAnsi="Charis SIL Regular" w:eastAsia="Charis SIL Regular"/>
+          <w:b w:val="0"/>
+          <w:i w:val="0"/>
+          <w:color w:val="000000"/>
+          <w:sz w:val="24"/>
+        </w:rPr>
+        <w:t xml:space="preserve"> </w:t>
+      </w:r>
+      <w:r>
+        <w:rPr>
+          <w:u w:val="single" w:color="0066cc"/>
+          <w:rFonts w:ascii="Charis SIL Regular" w:hAnsi="Charis SIL Regular" w:eastAsia="Charis SIL Regular"/>
+          <w:b w:val="0"/>
+          <w:i w:val="0"/>
+          <w:color w:val="000000"/>
+          <w:sz w:val="24"/>
+        </w:rPr>
+        <w:hyperlink r:id="rId23" w:history="1">
+          <w:r>
+            <w:rPr>
+              <w:rStyle w:val="Hyperlink"/>
+            </w:rPr>
+            <w:t>via d</w:t>
+          </w:r>
+        </w:hyperlink>
+      </w:r>
+      <w:r>
+        <w:rPr>
+          <w:u w:val="single" w:color="0066cc"/>
+          <w:rFonts w:ascii="Charis SIL Regular" w:hAnsi="Charis SIL Regular" w:eastAsia="Charis SIL Regular"/>
+          <w:b w:val="0"/>
+          <w:i w:val="0"/>
+          <w:color w:val="000000"/>
+          <w:sz w:val="24"/>
+        </w:rPr>
+        <w:hyperlink r:id="rId23" w:history="1">
+          <w:r>
+            <w:rPr>
+              <w:rStyle w:val="Hyperlink"/>
+            </w:rPr>
+            <w:t>e</w:t>
+          </w:r>
+        </w:hyperlink>
+      </w:r>
+      <w:r>
+        <w:rPr>
+          <w:u w:val="single" w:color="0066cc"/>
+          <w:rFonts w:ascii="Charis SIL Regular" w:hAnsi="Charis SIL Regular" w:eastAsia="Charis SIL Regular"/>
+          <w:b w:val="0"/>
+          <w:i w:val="0"/>
+          <w:color w:val="000000"/>
+          <w:sz w:val="24"/>
+        </w:rPr>
+        <w:hyperlink r:id="rId23" w:history="1">
+          <w:r>
+            <w:rPr>
+              <w:rStyle w:val="Hyperlink"/>
+            </w:rPr>
+            <w:t xml:space="preserve"> Universi</w:t>
+          </w:r>
+        </w:hyperlink>
+      </w:r>
+      <w:r>
+        <w:rPr>
+          <w:u w:val="single" w:color="0066cc"/>
+          <w:rFonts w:ascii="Charis SIL Regular" w:hAnsi="Charis SIL Regular" w:eastAsia="Charis SIL Regular"/>
+          <w:b w:val="0"/>
+          <w:i w:val="0"/>
+          <w:color w:val="000000"/>
+          <w:sz w:val="24"/>
+        </w:rPr>
+        <w:hyperlink r:id="rId23" w:history="1">
+          <w:r>
+            <w:rPr>
+              <w:rStyle w:val="Hyperlink"/>
+            </w:rPr>
+            <w:t>te</w:t>
+          </w:r>
+        </w:hyperlink>
+      </w:r>
+      <w:r>
+        <w:rPr>
+          <w:rFonts w:ascii="Charis SIL Regular" w:hAnsi="Charis SIL Regular" w:eastAsia="Charis SIL Regular"/>
+          <w:b w:val="0"/>
+          <w:i w:val="0"/>
+          <w:color w:val="000000"/>
+          <w:sz w:val="24"/>
+        </w:rPr>
+        <w:t xml:space="preserve">it </w:t>
+      </w:r>
+      <w:r>
+        <w:rPr>
+          <w:rFonts w:ascii="Charis SIL Regular" w:hAnsi="Charis SIL Regular" w:eastAsia="Charis SIL Regular"/>
+          <w:b w:val="0"/>
+          <w:i w:val="0"/>
+          <w:color w:val="000000"/>
+          <w:sz w:val="24"/>
+        </w:rPr>
         <w:t xml:space="preserve">Leiden. De fotocollectie van </w:t>
       </w:r>
       <w:r>
@@ -3512,7 +3548,32 @@
           <w:sz w:val="24"/>
           <w:u w:val="single"/>
         </w:rPr>
-        <w:t>Wereld</w:t>
+        <w:hyperlink r:id="rId23" w:history="1">
+          <w:r>
+            <w:rPr>
+              <w:rStyle w:val="Hyperlink"/>
+            </w:rPr>
+            <w:t>Wer</w:t>
+          </w:r>
+        </w:hyperlink>
+      </w:r>
+      <w:r>
+        <w:rPr>
+          <w:rFonts w:ascii="Charis SIL Regular" w:hAnsi="Charis SIL Regular" w:eastAsia="Charis SIL Regular"/>
+          <w:b w:val="0"/>
+          <w:i w:val="0"/>
+          <w:color w:val="0066CC"/>
+          <w:sz w:val="24"/>
+          <w:u w:val="single"/>
+        </w:rPr>
+        <w:hyperlink r:id="rId23" w:history="1">
+          <w:r>
+            <w:rPr>
+              <w:rStyle w:val="Hyperlink"/>
+            </w:rPr>
+            <w:t>eld</w:t>
+          </w:r>
+        </w:hyperlink>
       </w:r>
       <w:r>
         <w:rPr>
@@ -3611,12 +3672,23 @@
           <w:color w:val="000000"/>
           <w:sz w:val="24"/>
         </w:rPr>
+        <w:t xml:space="preserve">vat een </w:t>
+      </w:r>
+      <w:r>
+        <w:rPr>
+          <w:rFonts w:ascii="Charis SIL Regular" w:hAnsi="Charis SIL Regular" w:eastAsia="Charis SIL Regular"/>
+          <w:b w:val="0"/>
+          <w:i w:val="0"/>
+          <w:color w:val="0066CC"/>
+          <w:sz w:val="24"/>
+          <w:u w:val="single"/>
+        </w:rPr>
         <w:hyperlink r:id="rId24" w:history="1">
           <w:r>
             <w:rPr>
               <w:rStyle w:val="Hyperlink"/>
             </w:rPr>
-            <w:t xml:space="preserve">vat een </w:t>
+            <w:t>groot</w:t>
           </w:r>
         </w:hyperlink>
       </w:r>
@@ -3629,7 +3701,25 @@
           <w:sz w:val="24"/>
           <w:u w:val="single"/>
         </w:rPr>
-        <w:t>groot aa</w:t>
+        <w:t xml:space="preserve"> </w:t>
+      </w:r>
+      <w:r>
+        <w:rPr>
+          <w:rFonts w:ascii="Charis SIL Regular" w:hAnsi="Charis SIL Regular" w:eastAsia="Charis SIL Regular"/>
+          <w:b w:val="0"/>
+          <w:i w:val="0"/>
+          <w:color w:val="0066CC"/>
+          <w:sz w:val="24"/>
+          <w:u w:val="single"/>
+        </w:rPr>
+        <w:hyperlink r:id="rId24" w:history="1">
+          <w:r>
+            <w:rPr>
+              <w:rStyle w:val="Hyperlink"/>
+            </w:rPr>
+            <w:t>aa</w:t>
+          </w:r>
+        </w:hyperlink>
       </w:r>
       <w:r>
         <w:rPr>
@@ -6171,15 +6261,9 @@
           <w:i w:val="0"/>
           <w:color w:val="0066CC"/>
           <w:sz w:val="24"/>
-        </w:rPr>
-        <w:hyperlink r:id="rId16" w:history="1">
-          <w:r>
-            <w:rPr>
-              <w:rStyle w:val="Hyperlink"/>
-            </w:rPr>
-            <w:t>d</w:t>
-          </w:r>
-        </w:hyperlink>
+          <w:u w:val="single"/>
+        </w:rPr>
+        <w:t>d</w:t>
       </w:r>
       <w:r>
         <w:rPr>
@@ -6236,14 +6320,7 @@
           <w:color w:val="000000"/>
           <w:sz w:val="24"/>
         </w:rPr>
-        <w:hyperlink r:id="rId16" w:history="1">
-          <w:r>
-            <w:rPr>
-              <w:rStyle w:val="Hyperlink"/>
-            </w:rPr>
-            <w:t xml:space="preserve">, </w:t>
-          </w:r>
-        </w:hyperlink>
+        <w:t xml:space="preserve">, </w:t>
       </w:r>
       <w:r>
         <w:rPr>
@@ -6254,7 +6331,7 @@
           <w:sz w:val="24"/>
           <w:u w:val="single"/>
         </w:rPr>
-        <w:hyperlink r:id="rId16" w:history="1">
+        <w:hyperlink r:id="rId32" w:history="1">
           <w:r>
             <w:rPr>
               <w:rStyle w:val="Hyperlink"/>
@@ -6301,7 +6378,7 @@
           <w:sz w:val="24"/>
           <w:u w:val="single"/>
         </w:rPr>
-        <w:hyperlink r:id="rId16" w:history="1">
+        <w:hyperlink r:id="rId32" w:history="1">
           <w:r>
             <w:rPr>
               <w:rStyle w:val="Hyperlink"/>
@@ -6398,7 +6475,7 @@
           <w:color w:val="0066CC"/>
           <w:sz w:val="24"/>
         </w:rPr>
-        <w:hyperlink r:id="rId32" w:history="1">
+        <w:hyperlink r:id="rId33" w:history="1">
           <w:r>
             <w:rPr>
               <w:rStyle w:val="Hyperlink"/>
@@ -6415,7 +6492,7 @@
           <w:color w:val="0066CC"/>
           <w:sz w:val="24"/>
         </w:rPr>
-        <w:hyperlink r:id="rId32" w:history="1">
+        <w:hyperlink r:id="rId33" w:history="1">
           <w:r>
             <w:rPr>
               <w:rStyle w:val="Hyperlink"/>
@@ -6432,7 +6509,7 @@
           <w:color w:val="0066CC"/>
           <w:sz w:val="24"/>
         </w:rPr>
-        <w:hyperlink r:id="rId32" w:history="1">
+        <w:hyperlink r:id="rId33" w:history="1">
           <w:r>
             <w:rPr>
               <w:rStyle w:val="Hyperlink"/>
@@ -6449,7 +6526,7 @@
           <w:color w:val="0066CC"/>
           <w:sz w:val="24"/>
         </w:rPr>
-        <w:hyperlink r:id="rId32" w:history="1">
+        <w:hyperlink r:id="rId33" w:history="1">
           <w:r>
             <w:rPr>
               <w:rStyle w:val="Hyperlink"/>
@@ -6466,7 +6543,7 @@
           <w:color w:val="0066CC"/>
           <w:sz w:val="24"/>
         </w:rPr>
-        <w:hyperlink r:id="rId32" w:history="1">
+        <w:hyperlink r:id="rId33" w:history="1">
           <w:r>
             <w:rPr>
               <w:rStyle w:val="Hyperlink"/>

--- a/EXPORTS/DOCX/published/niveau3/Dutch/Wereldtentoonstelling1883.docx
+++ b/EXPORTS/DOCX/published/niveau3/Dutch/Wereldtentoonstelling1883.docx
@@ -578,13 +578,31 @@
       </w:r>
       <w:r>
         <w:rPr>
+          <w:u w:val="single" w:color="0066cc"/>
           <w:rFonts w:ascii="Charis SIL Regular" w:hAnsi="Charis SIL Regular" w:eastAsia="Charis SIL Regular"/>
           <w:b w:val="0"/>
           <w:i w:val="0"/>
           <w:color w:val="000000"/>
           <w:sz w:val="24"/>
         </w:rPr>
-        <w:t xml:space="preserve">entoonstelling </w:t>
+        <w:hyperlink r:id="rId10" w:history="1">
+          <w:r>
+            <w:rPr>
+              <w:rStyle w:val="Hyperlink"/>
+            </w:rPr>
+            <w:t>entoonste</w:t>
+          </w:r>
+        </w:hyperlink>
+      </w:r>
+      <w:r>
+        <w:rPr>
+          <w:rFonts w:ascii="Charis SIL Regular" w:hAnsi="Charis SIL Regular" w:eastAsia="Charis SIL Regular"/>
+          <w:b w:val="0"/>
+          <w:i w:val="0"/>
+          <w:color w:val="000000"/>
+          <w:sz w:val="24"/>
+        </w:rPr>
+        <w:t xml:space="preserve">lling </w:t>
       </w:r>
       <w:r>
         <w:rPr>
@@ -769,13 +787,96 @@
       </w:r>
       <w:r>
         <w:rPr>
+          <w:u w:val="single" w:color="0066cc"/>
           <w:rFonts w:ascii="Charis SIL Regular" w:hAnsi="Charis SIL Regular" w:eastAsia="Charis SIL Regular"/>
           <w:b w:val="0"/>
           <w:i w:val="0"/>
           <w:color w:val="000000"/>
           <w:sz w:val="24"/>
         </w:rPr>
-        <w:t>Leiden) en Fredericus Anna Jentink van het t</w:t>
+        <w:hyperlink r:id="rId11" w:history="1">
+          <w:r>
+            <w:rPr>
+              <w:rStyle w:val="Hyperlink"/>
+            </w:rPr>
+            <w:t>Leiden</w:t>
+          </w:r>
+        </w:hyperlink>
+      </w:r>
+      <w:r>
+        <w:rPr>
+          <w:u w:val="single" w:color="0066cc"/>
+          <w:rFonts w:ascii="Charis SIL Regular" w:hAnsi="Charis SIL Regular" w:eastAsia="Charis SIL Regular"/>
+          <w:b w:val="0"/>
+          <w:i w:val="0"/>
+          <w:color w:val="000000"/>
+          <w:sz w:val="24"/>
+        </w:rPr>
+        <w:hyperlink r:id="rId11" w:history="1">
+          <w:r>
+            <w:rPr>
+              <w:rStyle w:val="Hyperlink"/>
+            </w:rPr>
+            <w:t>)</w:t>
+          </w:r>
+        </w:hyperlink>
+      </w:r>
+      <w:r>
+        <w:rPr>
+          <w:u w:val="single" w:color="0066cc"/>
+          <w:rFonts w:ascii="Charis SIL Regular" w:hAnsi="Charis SIL Regular" w:eastAsia="Charis SIL Regular"/>
+          <w:b w:val="0"/>
+          <w:i w:val="0"/>
+          <w:color w:val="000000"/>
+          <w:sz w:val="24"/>
+        </w:rPr>
+        <w:hyperlink r:id="rId11" w:history="1">
+          <w:r>
+            <w:rPr>
+              <w:rStyle w:val="Hyperlink"/>
+            </w:rPr>
+            <w:t xml:space="preserve"> en Fred</w:t>
+          </w:r>
+        </w:hyperlink>
+      </w:r>
+      <w:r>
+        <w:rPr>
+          <w:rFonts w:ascii="Charis SIL Regular" w:hAnsi="Charis SIL Regular" w:eastAsia="Charis SIL Regular"/>
+          <w:b w:val="0"/>
+          <w:i w:val="0"/>
+          <w:color w:val="000000"/>
+          <w:sz w:val="24"/>
+        </w:rPr>
+        <w:t>ericus An</w:t>
+      </w:r>
+      <w:r>
+        <w:rPr>
+          <w:u w:val="single" w:color="0066cc"/>
+          <w:rFonts w:ascii="Charis SIL Regular" w:hAnsi="Charis SIL Regular" w:eastAsia="Charis SIL Regular"/>
+          <w:b w:val="0"/>
+          <w:i w:val="0"/>
+          <w:color w:val="000000"/>
+          <w:sz w:val="24"/>
+        </w:rPr>
+        <w:t>na Je</w:t>
+      </w:r>
+      <w:r>
+        <w:rPr>
+          <w:u w:val="single" w:color="0066cc"/>
+          <w:rFonts w:ascii="Charis SIL Regular" w:hAnsi="Charis SIL Regular" w:eastAsia="Charis SIL Regular"/>
+          <w:b w:val="0"/>
+          <w:i w:val="0"/>
+          <w:color w:val="000000"/>
+          <w:sz w:val="24"/>
+        </w:rPr>
+        <w:hyperlink r:id="rId12" w:history="1">
+          <w:r>
+            <w:rPr>
+              <w:rStyle w:val="Hyperlink"/>
+            </w:rPr>
+            <w:t>ntink van het t</w:t>
+          </w:r>
+        </w:hyperlink>
       </w:r>
       <w:r>
         <w:rPr>
@@ -983,7 +1084,7 @@
           <w:sz w:val="24"/>
           <w:u w:val="single"/>
         </w:rPr>
-        <w:hyperlink r:id="rId14" w:history="1">
+        <w:hyperlink r:id="rId13" w:history="1">
           <w:r>
             <w:rPr>
               <w:rStyle w:val="Hyperlink"/>
@@ -1899,14 +2000,7 @@
           <w:color w:val="0066CC"/>
           <w:sz w:val="24"/>
         </w:rPr>
-        <w:hyperlink r:id="rId19" w:history="1">
-          <w:r>
-            <w:rPr>
-              <w:rStyle w:val="Hyperlink"/>
-            </w:rPr>
-            <w:t>W</w:t>
-          </w:r>
-        </w:hyperlink>
+        <w:t>W</w:t>
       </w:r>
       <w:r>
         <w:rPr>
@@ -2122,7 +2216,36 @@
           <w:color w:val="000000"/>
           <w:sz w:val="24"/>
         </w:rPr>
-        <w:t xml:space="preserve">ging naar het </w:t>
+        <w:t>ging naar h</w:t>
+      </w:r>
+      <w:r>
+        <w:rPr>
+          <w:u w:val="single" w:color="0066cc"/>
+          <w:rFonts w:ascii="Charis SIL Regular" w:hAnsi="Charis SIL Regular" w:eastAsia="Charis SIL Regular"/>
+          <w:b w:val="0"/>
+          <w:i w:val="0"/>
+          <w:color w:val="000000"/>
+          <w:sz w:val="24"/>
+        </w:rPr>
+        <w:t>e</w:t>
+      </w:r>
+      <w:r>
+        <w:rPr>
+          <w:u w:val="single" w:color="0066cc"/>
+          <w:rFonts w:ascii="Charis SIL Regular" w:hAnsi="Charis SIL Regular" w:eastAsia="Charis SIL Regular"/>
+          <w:b w:val="0"/>
+          <w:i w:val="0"/>
+          <w:color w:val="000000"/>
+          <w:sz w:val="24"/>
+        </w:rPr>
+        <w:hyperlink r:id="rId19" w:history="1">
+          <w:r>
+            <w:rPr>
+              <w:rStyle w:val="Hyperlink"/>
+            </w:rPr>
+            <w:t xml:space="preserve">t </w:t>
+          </w:r>
+        </w:hyperlink>
       </w:r>
       <w:r>
         <w:rPr>
@@ -2178,7 +2301,6 @@
           <w:i w:val="0"/>
           <w:color w:val="0066CC"/>
           <w:sz w:val="24"/>
-          <w:u w:val="single"/>
         </w:rPr>
         <w:t>fi</w:t>
       </w:r>
@@ -2236,8 +2358,16 @@
           <w:i w:val="0"/>
           <w:color w:val="0066CC"/>
           <w:sz w:val="24"/>
-        </w:rPr>
-        <w:t>m</w:t>
+          <w:u w:val="single"/>
+        </w:rPr>
+        <w:hyperlink r:id="rId12" w:history="1">
+          <w:r>
+            <w:rPr>
+              <w:rStyle w:val="Hyperlink"/>
+            </w:rPr>
+            <w:t>m</w:t>
+          </w:r>
+        </w:hyperlink>
       </w:r>
       <w:r>
         <w:rPr>
@@ -3531,6 +3661,7 @@
       </w:r>
       <w:r>
         <w:rPr>
+          <w:u w:val="single" w:color="0066cc"/>
           <w:rFonts w:ascii="Charis SIL Regular" w:hAnsi="Charis SIL Regular" w:eastAsia="Charis SIL Regular"/>
           <w:b w:val="0"/>
           <w:i w:val="0"/>
@@ -3546,34 +3677,8 @@
           <w:i w:val="0"/>
           <w:color w:val="0066CC"/>
           <w:sz w:val="24"/>
-          <w:u w:val="single"/>
-        </w:rPr>
-        <w:hyperlink r:id="rId23" w:history="1">
-          <w:r>
-            <w:rPr>
-              <w:rStyle w:val="Hyperlink"/>
-            </w:rPr>
-            <w:t>Wer</w:t>
-          </w:r>
-        </w:hyperlink>
-      </w:r>
-      <w:r>
-        <w:rPr>
-          <w:rFonts w:ascii="Charis SIL Regular" w:hAnsi="Charis SIL Regular" w:eastAsia="Charis SIL Regular"/>
-          <w:b w:val="0"/>
-          <w:i w:val="0"/>
-          <w:color w:val="0066CC"/>
-          <w:sz w:val="24"/>
-          <w:u w:val="single"/>
-        </w:rPr>
-        <w:hyperlink r:id="rId23" w:history="1">
-          <w:r>
-            <w:rPr>
-              <w:rStyle w:val="Hyperlink"/>
-            </w:rPr>
-            <w:t>eld</w:t>
-          </w:r>
-        </w:hyperlink>
+        </w:rPr>
+        <w:t>Wereld</w:t>
       </w:r>
       <w:r>
         <w:rPr>
@@ -3672,7 +3777,14 @@
           <w:color w:val="000000"/>
           <w:sz w:val="24"/>
         </w:rPr>
-        <w:t xml:space="preserve">vat een </w:t>
+        <w:hyperlink r:id="rId24" w:history="1">
+          <w:r>
+            <w:rPr>
+              <w:rStyle w:val="Hyperlink"/>
+            </w:rPr>
+            <w:t xml:space="preserve">vat een </w:t>
+          </w:r>
+        </w:hyperlink>
       </w:r>
       <w:r>
         <w:rPr>
@@ -6320,7 +6432,14 @@
           <w:color w:val="000000"/>
           <w:sz w:val="24"/>
         </w:rPr>
-        <w:t xml:space="preserve">, </w:t>
+        <w:hyperlink r:id="rId16" w:history="1">
+          <w:r>
+            <w:rPr>
+              <w:rStyle w:val="Hyperlink"/>
+            </w:rPr>
+            <w:t xml:space="preserve">, </w:t>
+          </w:r>
+        </w:hyperlink>
       </w:r>
       <w:r>
         <w:rPr>
@@ -6331,7 +6450,7 @@
           <w:sz w:val="24"/>
           <w:u w:val="single"/>
         </w:rPr>
-        <w:hyperlink r:id="rId32" w:history="1">
+        <w:hyperlink r:id="rId16" w:history="1">
           <w:r>
             <w:rPr>
               <w:rStyle w:val="Hyperlink"/>
@@ -6378,7 +6497,7 @@
           <w:sz w:val="24"/>
           <w:u w:val="single"/>
         </w:rPr>
-        <w:hyperlink r:id="rId32" w:history="1">
+        <w:hyperlink r:id="rId16" w:history="1">
           <w:r>
             <w:rPr>
               <w:rStyle w:val="Hyperlink"/>
@@ -6475,7 +6594,7 @@
           <w:color w:val="0066CC"/>
           <w:sz w:val="24"/>
         </w:rPr>
-        <w:hyperlink r:id="rId33" w:history="1">
+        <w:hyperlink r:id="rId32" w:history="1">
           <w:r>
             <w:rPr>
               <w:rStyle w:val="Hyperlink"/>
@@ -6492,7 +6611,7 @@
           <w:color w:val="0066CC"/>
           <w:sz w:val="24"/>
         </w:rPr>
-        <w:hyperlink r:id="rId33" w:history="1">
+        <w:hyperlink r:id="rId32" w:history="1">
           <w:r>
             <w:rPr>
               <w:rStyle w:val="Hyperlink"/>
@@ -6509,7 +6628,7 @@
           <w:color w:val="0066CC"/>
           <w:sz w:val="24"/>
         </w:rPr>
-        <w:hyperlink r:id="rId33" w:history="1">
+        <w:hyperlink r:id="rId32" w:history="1">
           <w:r>
             <w:rPr>
               <w:rStyle w:val="Hyperlink"/>
@@ -6526,7 +6645,7 @@
           <w:color w:val="0066CC"/>
           <w:sz w:val="24"/>
         </w:rPr>
-        <w:hyperlink r:id="rId33" w:history="1">
+        <w:hyperlink r:id="rId32" w:history="1">
           <w:r>
             <w:rPr>
               <w:rStyle w:val="Hyperlink"/>
@@ -6543,7 +6662,7 @@
           <w:color w:val="0066CC"/>
           <w:sz w:val="24"/>
         </w:rPr>
-        <w:hyperlink r:id="rId33" w:history="1">
+        <w:hyperlink r:id="rId32" w:history="1">
           <w:r>
             <w:rPr>
               <w:rStyle w:val="Hyperlink"/>

--- a/EXPORTS/DOCX/published/niveau3/Dutch/Wereldtentoonstelling1883.docx
+++ b/EXPORTS/DOCX/published/niveau3/Dutch/Wereldtentoonstelling1883.docx
@@ -858,7 +858,14 @@
           <w:color w:val="000000"/>
           <w:sz w:val="24"/>
         </w:rPr>
-        <w:t>na Je</w:t>
+        <w:hyperlink r:id="rId12" w:history="1">
+          <w:r>
+            <w:rPr>
+              <w:rStyle w:val="Hyperlink"/>
+            </w:rPr>
+            <w:t>na Je</w:t>
+          </w:r>
+        </w:hyperlink>
       </w:r>
       <w:r>
         <w:rPr>
@@ -1055,7 +1062,7 @@
           <w:sz w:val="24"/>
           <w:u w:val="single"/>
         </w:rPr>
-        <w:hyperlink r:id="rId13" w:history="1">
+        <w:hyperlink r:id="rId14" w:history="1">
           <w:r>
             <w:rPr>
               <w:rStyle w:val="Hyperlink"/>
@@ -1084,7 +1091,7 @@
           <w:sz w:val="24"/>
           <w:u w:val="single"/>
         </w:rPr>
-        <w:hyperlink r:id="rId13" w:history="1">
+        <w:hyperlink r:id="rId14" w:history="1">
           <w:r>
             <w:rPr>
               <w:rStyle w:val="Hyperlink"/>
@@ -2000,7 +2007,14 @@
           <w:color w:val="0066CC"/>
           <w:sz w:val="24"/>
         </w:rPr>
-        <w:t>W</w:t>
+        <w:hyperlink r:id="rId19" w:history="1">
+          <w:r>
+            <w:rPr>
+              <w:rStyle w:val="Hyperlink"/>
+            </w:rPr>
+            <w:t>W</w:t>
+          </w:r>
+        </w:hyperlink>
       </w:r>
       <w:r>
         <w:rPr>
@@ -2109,7 +2123,7 @@
             <w:rPr>
               <w:rStyle w:val="Hyperlink"/>
             </w:rPr>
-            <w:t>Etnografis</w:t>
+            <w:t>Etnografisc</w:t>
           </w:r>
         </w:hyperlink>
       </w:r>
@@ -2120,23 +2134,7 @@
           <w:i w:val="0"/>
           <w:color w:val="0066CC"/>
           <w:sz w:val="24"/>
-        </w:rPr>
-        <w:hyperlink r:id="rId20" w:history="1">
-          <w:r>
-            <w:rPr>
-              <w:rStyle w:val="Hyperlink"/>
-            </w:rPr>
-            <w:t>c</w:t>
-          </w:r>
-        </w:hyperlink>
-      </w:r>
-      <w:r>
-        <w:rPr>
-          <w:rFonts w:ascii="Charis SIL Regular" w:hAnsi="Charis SIL Regular" w:eastAsia="Charis SIL Regular"/>
-          <w:b w:val="0"/>
-          <w:i w:val="0"/>
-          <w:color w:val="0066CC"/>
-          <w:sz w:val="24"/>
+          <w:u w:val="single"/>
         </w:rPr>
         <w:t>h</w:t>
       </w:r>
@@ -2194,7 +2192,7 @@
             <w:rPr>
               <w:rStyle w:val="Hyperlink"/>
             </w:rPr>
-            <w:t>Artis</w:t>
+            <w:t>Arti</w:t>
           </w:r>
         </w:hyperlink>
       </w:r>
@@ -2203,6 +2201,16 @@
           <w:rFonts w:ascii="Charis SIL Regular" w:hAnsi="Charis SIL Regular" w:eastAsia="Charis SIL Regular"/>
           <w:b w:val="0"/>
           <w:i w:val="0"/>
+          <w:color w:val="0066CC"/>
+          <w:sz w:val="24"/>
+        </w:rPr>
+        <w:t>s</w:t>
+      </w:r>
+      <w:r>
+        <w:rPr>
+          <w:rFonts w:ascii="Charis SIL Regular" w:hAnsi="Charis SIL Regular" w:eastAsia="Charis SIL Regular"/>
+          <w:b w:val="0"/>
+          <w:i w:val="0"/>
           <w:color w:val="000000"/>
           <w:sz w:val="24"/>
         </w:rPr>
@@ -2231,7 +2239,6 @@
       </w:r>
       <w:r>
         <w:rPr>
-          <w:u w:val="single" w:color="0066cc"/>
           <w:rFonts w:ascii="Charis SIL Regular" w:hAnsi="Charis SIL Regular" w:eastAsia="Charis SIL Regular"/>
           <w:b w:val="0"/>
           <w:i w:val="0"/>
@@ -2491,14 +2498,7 @@
           <w:color w:val="000000"/>
           <w:sz w:val="24"/>
         </w:rPr>
-        <w:hyperlink r:id="rId12" w:history="1">
-          <w:r>
-            <w:rPr>
-              <w:rStyle w:val="Hyperlink"/>
-            </w:rPr>
-            <w:t>reldte</w:t>
-          </w:r>
-        </w:hyperlink>
+        <w:t>reldte</w:t>
       </w:r>
       <w:r>
         <w:rPr>
@@ -2672,31 +2672,13 @@
       </w:r>
       <w:r>
         <w:rPr>
-          <w:u w:val="single" w:color="0066cc"/>
           <w:rFonts w:ascii="Charis SIL Regular" w:hAnsi="Charis SIL Regular" w:eastAsia="Charis SIL Regular"/>
           <w:b w:val="0"/>
           <w:i w:val="0"/>
           <w:color w:val="000000"/>
           <w:sz w:val="24"/>
         </w:rPr>
-        <w:hyperlink r:id="rId21" w:history="1">
-          <w:r>
-            <w:rPr>
-              <w:rStyle w:val="Hyperlink"/>
-            </w:rPr>
-            <w:t>objectgroep</w:t>
-          </w:r>
-        </w:hyperlink>
-      </w:r>
-      <w:r>
-        <w:rPr>
-          <w:rFonts w:ascii="Charis SIL Regular" w:hAnsi="Charis SIL Regular" w:eastAsia="Charis SIL Regular"/>
-          <w:b w:val="0"/>
-          <w:i w:val="0"/>
-          <w:color w:val="000000"/>
-          <w:sz w:val="24"/>
-        </w:rPr>
-        <w:t xml:space="preserve">en zoals hierboven beschreven. Ook is er een </w:t>
+        <w:t xml:space="preserve">objectgroepen zoals hierboven beschreven. Ook is er een </w:t>
       </w:r>
       <w:r>
         <w:rPr>
@@ -3467,14 +3449,36 @@
           <w:color w:val="000000"/>
           <w:sz w:val="24"/>
         </w:rPr>
+        <w:t xml:space="preserve"> dat tevens besc</w:t>
+      </w:r>
+      <w:r>
+        <w:rPr>
+          <w:u w:val="single" w:color="0066cc"/>
+          <w:rFonts w:ascii="Charis SIL Regular" w:hAnsi="Charis SIL Regular" w:eastAsia="Charis SIL Regular"/>
+          <w:b w:val="0"/>
+          <w:i w:val="0"/>
+          <w:color w:val="000000"/>
+          <w:sz w:val="24"/>
+        </w:rPr>
         <w:hyperlink r:id="rId23" w:history="1">
           <w:r>
             <w:rPr>
               <w:rStyle w:val="Hyperlink"/>
             </w:rPr>
-            <w:t xml:space="preserve"> da</w:t>
+            <w:t>hikbaar is</w:t>
           </w:r>
         </w:hyperlink>
+      </w:r>
+      <w:r>
+        <w:rPr>
+          <w:u w:val="single" w:color="0066cc"/>
+          <w:rFonts w:ascii="Charis SIL Regular" w:hAnsi="Charis SIL Regular" w:eastAsia="Charis SIL Regular"/>
+          <w:b w:val="0"/>
+          <w:i w:val="0"/>
+          <w:color w:val="000000"/>
+          <w:sz w:val="24"/>
+        </w:rPr>
+        <w:t xml:space="preserve"> </w:t>
       </w:r>
       <w:r>
         <w:rPr>
@@ -3490,25 +3494,7 @@
             <w:rPr>
               <w:rStyle w:val="Hyperlink"/>
             </w:rPr>
-            <w:t>t</w:t>
-          </w:r>
-        </w:hyperlink>
-      </w:r>
-      <w:r>
-        <w:rPr>
-          <w:u w:val="single" w:color="0066cc"/>
-          <w:rFonts w:ascii="Charis SIL Regular" w:hAnsi="Charis SIL Regular" w:eastAsia="Charis SIL Regular"/>
-          <w:b w:val="0"/>
-          <w:i w:val="0"/>
-          <w:color w:val="000000"/>
-          <w:sz w:val="24"/>
-        </w:rPr>
-        <w:hyperlink r:id="rId23" w:history="1">
-          <w:r>
-            <w:rPr>
-              <w:rStyle w:val="Hyperlink"/>
-            </w:rPr>
-            <w:t xml:space="preserve"> tevens b</w:t>
+            <w:t>via d</w:t>
           </w:r>
         </w:hyperlink>
       </w:r>
@@ -3544,89 +3530,6 @@
             <w:rPr>
               <w:rStyle w:val="Hyperlink"/>
             </w:rPr>
-            <w:t>sc</w:t>
-          </w:r>
-        </w:hyperlink>
-      </w:r>
-      <w:r>
-        <w:rPr>
-          <w:u w:val="single" w:color="0066cc"/>
-          <w:rFonts w:ascii="Charis SIL Regular" w:hAnsi="Charis SIL Regular" w:eastAsia="Charis SIL Regular"/>
-          <w:b w:val="0"/>
-          <w:i w:val="0"/>
-          <w:color w:val="000000"/>
-          <w:sz w:val="24"/>
-        </w:rPr>
-        <w:hyperlink r:id="rId23" w:history="1">
-          <w:r>
-            <w:rPr>
-              <w:rStyle w:val="Hyperlink"/>
-            </w:rPr>
-            <w:t>hikbaar is</w:t>
-          </w:r>
-        </w:hyperlink>
-      </w:r>
-      <w:r>
-        <w:rPr>
-          <w:u w:val="single" w:color="0066cc"/>
-          <w:rFonts w:ascii="Charis SIL Regular" w:hAnsi="Charis SIL Regular" w:eastAsia="Charis SIL Regular"/>
-          <w:b w:val="0"/>
-          <w:i w:val="0"/>
-          <w:color w:val="000000"/>
-          <w:sz w:val="24"/>
-        </w:rPr>
-        <w:t xml:space="preserve"> </w:t>
-      </w:r>
-      <w:r>
-        <w:rPr>
-          <w:u w:val="single" w:color="0066cc"/>
-          <w:rFonts w:ascii="Charis SIL Regular" w:hAnsi="Charis SIL Regular" w:eastAsia="Charis SIL Regular"/>
-          <w:b w:val="0"/>
-          <w:i w:val="0"/>
-          <w:color w:val="000000"/>
-          <w:sz w:val="24"/>
-        </w:rPr>
-        <w:hyperlink r:id="rId23" w:history="1">
-          <w:r>
-            <w:rPr>
-              <w:rStyle w:val="Hyperlink"/>
-            </w:rPr>
-            <w:t>via d</w:t>
-          </w:r>
-        </w:hyperlink>
-      </w:r>
-      <w:r>
-        <w:rPr>
-          <w:u w:val="single" w:color="0066cc"/>
-          <w:rFonts w:ascii="Charis SIL Regular" w:hAnsi="Charis SIL Regular" w:eastAsia="Charis SIL Regular"/>
-          <w:b w:val="0"/>
-          <w:i w:val="0"/>
-          <w:color w:val="000000"/>
-          <w:sz w:val="24"/>
-        </w:rPr>
-        <w:hyperlink r:id="rId23" w:history="1">
-          <w:r>
-            <w:rPr>
-              <w:rStyle w:val="Hyperlink"/>
-            </w:rPr>
-            <w:t>e</w:t>
-          </w:r>
-        </w:hyperlink>
-      </w:r>
-      <w:r>
-        <w:rPr>
-          <w:u w:val="single" w:color="0066cc"/>
-          <w:rFonts w:ascii="Charis SIL Regular" w:hAnsi="Charis SIL Regular" w:eastAsia="Charis SIL Regular"/>
-          <w:b w:val="0"/>
-          <w:i w:val="0"/>
-          <w:color w:val="000000"/>
-          <w:sz w:val="24"/>
-        </w:rPr>
-        <w:hyperlink r:id="rId23" w:history="1">
-          <w:r>
-            <w:rPr>
-              <w:rStyle w:val="Hyperlink"/>
-            </w:rPr>
             <w:t xml:space="preserve"> Universi</w:t>
           </w:r>
         </w:hyperlink>
@@ -3661,7 +3564,6 @@
       </w:r>
       <w:r>
         <w:rPr>
-          <w:u w:val="single" w:color="0066cc"/>
           <w:rFonts w:ascii="Charis SIL Regular" w:hAnsi="Charis SIL Regular" w:eastAsia="Charis SIL Regular"/>
           <w:b w:val="0"/>
           <w:i w:val="0"/>
@@ -3677,8 +3579,34 @@
           <w:i w:val="0"/>
           <w:color w:val="0066CC"/>
           <w:sz w:val="24"/>
-        </w:rPr>
-        <w:t>Wereld</w:t>
+          <w:u w:val="single"/>
+        </w:rPr>
+        <w:hyperlink r:id="rId23" w:history="1">
+          <w:r>
+            <w:rPr>
+              <w:rStyle w:val="Hyperlink"/>
+            </w:rPr>
+            <w:t>Wer</w:t>
+          </w:r>
+        </w:hyperlink>
+      </w:r>
+      <w:r>
+        <w:rPr>
+          <w:rFonts w:ascii="Charis SIL Regular" w:hAnsi="Charis SIL Regular" w:eastAsia="Charis SIL Regular"/>
+          <w:b w:val="0"/>
+          <w:i w:val="0"/>
+          <w:color w:val="0066CC"/>
+          <w:sz w:val="24"/>
+          <w:u w:val="single"/>
+        </w:rPr>
+        <w:hyperlink r:id="rId23" w:history="1">
+          <w:r>
+            <w:rPr>
+              <w:rStyle w:val="Hyperlink"/>
+            </w:rPr>
+            <w:t>eld</w:t>
+          </w:r>
+        </w:hyperlink>
       </w:r>
       <w:r>
         <w:rPr>
@@ -3777,14 +3705,7 @@
           <w:color w:val="000000"/>
           <w:sz w:val="24"/>
         </w:rPr>
-        <w:hyperlink r:id="rId24" w:history="1">
-          <w:r>
-            <w:rPr>
-              <w:rStyle w:val="Hyperlink"/>
-            </w:rPr>
-            <w:t xml:space="preserve">vat een </w:t>
-          </w:r>
-        </w:hyperlink>
+        <w:t xml:space="preserve">vat een </w:t>
       </w:r>
       <w:r>
         <w:rPr>
@@ -6450,7 +6371,7 @@
           <w:sz w:val="24"/>
           <w:u w:val="single"/>
         </w:rPr>
-        <w:hyperlink r:id="rId16" w:history="1">
+        <w:hyperlink r:id="rId32" w:history="1">
           <w:r>
             <w:rPr>
               <w:rStyle w:val="Hyperlink"/>
@@ -6468,7 +6389,7 @@
           <w:sz w:val="24"/>
           <w:u w:val="single"/>
         </w:rPr>
-        <w:hyperlink r:id="rId16" w:history="1">
+        <w:hyperlink r:id="rId32" w:history="1">
           <w:r>
             <w:rPr>
               <w:rStyle w:val="Hyperlink"/>
@@ -6497,7 +6418,7 @@
           <w:sz w:val="24"/>
           <w:u w:val="single"/>
         </w:rPr>
-        <w:hyperlink r:id="rId16" w:history="1">
+        <w:hyperlink r:id="rId32" w:history="1">
           <w:r>
             <w:rPr>
               <w:rStyle w:val="Hyperlink"/>
@@ -6594,7 +6515,7 @@
           <w:color w:val="0066CC"/>
           <w:sz w:val="24"/>
         </w:rPr>
-        <w:hyperlink r:id="rId32" w:history="1">
+        <w:hyperlink r:id="rId33" w:history="1">
           <w:r>
             <w:rPr>
               <w:rStyle w:val="Hyperlink"/>
@@ -6611,7 +6532,7 @@
           <w:color w:val="0066CC"/>
           <w:sz w:val="24"/>
         </w:rPr>
-        <w:hyperlink r:id="rId32" w:history="1">
+        <w:hyperlink r:id="rId33" w:history="1">
           <w:r>
             <w:rPr>
               <w:rStyle w:val="Hyperlink"/>
@@ -6628,7 +6549,7 @@
           <w:color w:val="0066CC"/>
           <w:sz w:val="24"/>
         </w:rPr>
-        <w:hyperlink r:id="rId32" w:history="1">
+        <w:hyperlink r:id="rId33" w:history="1">
           <w:r>
             <w:rPr>
               <w:rStyle w:val="Hyperlink"/>
@@ -6645,7 +6566,7 @@
           <w:color w:val="0066CC"/>
           <w:sz w:val="24"/>
         </w:rPr>
-        <w:hyperlink r:id="rId32" w:history="1">
+        <w:hyperlink r:id="rId33" w:history="1">
           <w:r>
             <w:rPr>
               <w:rStyle w:val="Hyperlink"/>
@@ -6662,7 +6583,7 @@
           <w:color w:val="0066CC"/>
           <w:sz w:val="24"/>
         </w:rPr>
-        <w:hyperlink r:id="rId32" w:history="1">
+        <w:hyperlink r:id="rId33" w:history="1">
           <w:r>
             <w:rPr>
               <w:rStyle w:val="Hyperlink"/>

--- a/EXPORTS/DOCX/published/niveau3/Dutch/Wereldtentoonstelling1883.docx
+++ b/EXPORTS/DOCX/published/niveau3/Dutch/Wereldtentoonstelling1883.docx
@@ -1062,7 +1062,7 @@
           <w:sz w:val="24"/>
           <w:u w:val="single"/>
         </w:rPr>
-        <w:hyperlink r:id="rId14" w:history="1">
+        <w:hyperlink r:id="rId13" w:history="1">
           <w:r>
             <w:rPr>
               <w:rStyle w:val="Hyperlink"/>
@@ -1091,7 +1091,7 @@
           <w:sz w:val="24"/>
           <w:u w:val="single"/>
         </w:rPr>
-        <w:hyperlink r:id="rId14" w:history="1">
+        <w:hyperlink r:id="rId13" w:history="1">
           <w:r>
             <w:rPr>
               <w:rStyle w:val="Hyperlink"/>
@@ -2123,7 +2123,7 @@
             <w:rPr>
               <w:rStyle w:val="Hyperlink"/>
             </w:rPr>
-            <w:t>Etnografisc</w:t>
+            <w:t>Etnografis</w:t>
           </w:r>
         </w:hyperlink>
       </w:r>
@@ -2134,7 +2134,23 @@
           <w:i w:val="0"/>
           <w:color w:val="0066CC"/>
           <w:sz w:val="24"/>
-          <w:u w:val="single"/>
+        </w:rPr>
+        <w:hyperlink r:id="rId20" w:history="1">
+          <w:r>
+            <w:rPr>
+              <w:rStyle w:val="Hyperlink"/>
+            </w:rPr>
+            <w:t>c</w:t>
+          </w:r>
+        </w:hyperlink>
+      </w:r>
+      <w:r>
+        <w:rPr>
+          <w:rFonts w:ascii="Charis SIL Regular" w:hAnsi="Charis SIL Regular" w:eastAsia="Charis SIL Regular"/>
+          <w:b w:val="0"/>
+          <w:i w:val="0"/>
+          <w:color w:val="0066CC"/>
+          <w:sz w:val="24"/>
         </w:rPr>
         <w:t>h</w:t>
       </w:r>
@@ -2192,7 +2208,7 @@
             <w:rPr>
               <w:rStyle w:val="Hyperlink"/>
             </w:rPr>
-            <w:t>Arti</w:t>
+            <w:t>Artis</w:t>
           </w:r>
         </w:hyperlink>
       </w:r>
@@ -2201,16 +2217,6 @@
           <w:rFonts w:ascii="Charis SIL Regular" w:hAnsi="Charis SIL Regular" w:eastAsia="Charis SIL Regular"/>
           <w:b w:val="0"/>
           <w:i w:val="0"/>
-          <w:color w:val="0066CC"/>
-          <w:sz w:val="24"/>
-        </w:rPr>
-        <w:t>s</w:t>
-      </w:r>
-      <w:r>
-        <w:rPr>
-          <w:rFonts w:ascii="Charis SIL Regular" w:hAnsi="Charis SIL Regular" w:eastAsia="Charis SIL Regular"/>
-          <w:b w:val="0"/>
-          <w:i w:val="0"/>
           <w:color w:val="000000"/>
           <w:sz w:val="24"/>
         </w:rPr>
@@ -2239,6 +2245,7 @@
       </w:r>
       <w:r>
         <w:rPr>
+          <w:u w:val="single" w:color="0066cc"/>
           <w:rFonts w:ascii="Charis SIL Regular" w:hAnsi="Charis SIL Regular" w:eastAsia="Charis SIL Regular"/>
           <w:b w:val="0"/>
           <w:i w:val="0"/>
@@ -2498,7 +2505,14 @@
           <w:color w:val="000000"/>
           <w:sz w:val="24"/>
         </w:rPr>
-        <w:t>reldte</w:t>
+        <w:hyperlink r:id="rId12" w:history="1">
+          <w:r>
+            <w:rPr>
+              <w:rStyle w:val="Hyperlink"/>
+            </w:rPr>
+            <w:t>reldte</w:t>
+          </w:r>
+        </w:hyperlink>
       </w:r>
       <w:r>
         <w:rPr>
@@ -2672,13 +2686,31 @@
       </w:r>
       <w:r>
         <w:rPr>
+          <w:u w:val="single" w:color="0066cc"/>
           <w:rFonts w:ascii="Charis SIL Regular" w:hAnsi="Charis SIL Regular" w:eastAsia="Charis SIL Regular"/>
           <w:b w:val="0"/>
           <w:i w:val="0"/>
           <w:color w:val="000000"/>
           <w:sz w:val="24"/>
         </w:rPr>
-        <w:t xml:space="preserve">objectgroepen zoals hierboven beschreven. Ook is er een </w:t>
+        <w:hyperlink r:id="rId21" w:history="1">
+          <w:r>
+            <w:rPr>
+              <w:rStyle w:val="Hyperlink"/>
+            </w:rPr>
+            <w:t>objectgroep</w:t>
+          </w:r>
+        </w:hyperlink>
+      </w:r>
+      <w:r>
+        <w:rPr>
+          <w:rFonts w:ascii="Charis SIL Regular" w:hAnsi="Charis SIL Regular" w:eastAsia="Charis SIL Regular"/>
+          <w:b w:val="0"/>
+          <w:i w:val="0"/>
+          <w:color w:val="000000"/>
+          <w:sz w:val="24"/>
+        </w:rPr>
+        <w:t xml:space="preserve">en zoals hierboven beschreven. Ook is er een </w:t>
       </w:r>
       <w:r>
         <w:rPr>
@@ -3449,7 +3481,86 @@
           <w:color w:val="000000"/>
           <w:sz w:val="24"/>
         </w:rPr>
-        <w:t xml:space="preserve"> dat tevens besc</w:t>
+        <w:hyperlink r:id="rId23" w:history="1">
+          <w:r>
+            <w:rPr>
+              <w:rStyle w:val="Hyperlink"/>
+            </w:rPr>
+            <w:t xml:space="preserve"> da</w:t>
+          </w:r>
+        </w:hyperlink>
+      </w:r>
+      <w:r>
+        <w:rPr>
+          <w:u w:val="single" w:color="0066cc"/>
+          <w:rFonts w:ascii="Charis SIL Regular" w:hAnsi="Charis SIL Regular" w:eastAsia="Charis SIL Regular"/>
+          <w:b w:val="0"/>
+          <w:i w:val="0"/>
+          <w:color w:val="000000"/>
+          <w:sz w:val="24"/>
+        </w:rPr>
+        <w:hyperlink r:id="rId23" w:history="1">
+          <w:r>
+            <w:rPr>
+              <w:rStyle w:val="Hyperlink"/>
+            </w:rPr>
+            <w:t>t</w:t>
+          </w:r>
+        </w:hyperlink>
+      </w:r>
+      <w:r>
+        <w:rPr>
+          <w:u w:val="single" w:color="0066cc"/>
+          <w:rFonts w:ascii="Charis SIL Regular" w:hAnsi="Charis SIL Regular" w:eastAsia="Charis SIL Regular"/>
+          <w:b w:val="0"/>
+          <w:i w:val="0"/>
+          <w:color w:val="000000"/>
+          <w:sz w:val="24"/>
+        </w:rPr>
+        <w:hyperlink r:id="rId23" w:history="1">
+          <w:r>
+            <w:rPr>
+              <w:rStyle w:val="Hyperlink"/>
+            </w:rPr>
+            <w:t xml:space="preserve"> tevens b</w:t>
+          </w:r>
+        </w:hyperlink>
+      </w:r>
+      <w:r>
+        <w:rPr>
+          <w:u w:val="single" w:color="0066cc"/>
+          <w:rFonts w:ascii="Charis SIL Regular" w:hAnsi="Charis SIL Regular" w:eastAsia="Charis SIL Regular"/>
+          <w:b w:val="0"/>
+          <w:i w:val="0"/>
+          <w:color w:val="000000"/>
+          <w:sz w:val="24"/>
+        </w:rPr>
+        <w:hyperlink r:id="rId23" w:history="1">
+          <w:r>
+            <w:rPr>
+              <w:rStyle w:val="Hyperlink"/>
+            </w:rPr>
+            <w:t>e</w:t>
+          </w:r>
+        </w:hyperlink>
+      </w:r>
+      <w:r>
+        <w:rPr>
+          <w:u w:val="single" w:color="0066cc"/>
+          <w:rFonts w:ascii="Charis SIL Regular" w:hAnsi="Charis SIL Regular" w:eastAsia="Charis SIL Regular"/>
+          <w:b w:val="0"/>
+          <w:i w:val="0"/>
+          <w:color w:val="000000"/>
+          <w:sz w:val="24"/>
+        </w:rPr>
+        <w:hyperlink r:id="rId23" w:history="1">
+          <w:r>
+            <w:rPr>
+              <w:rStyle w:val="Hyperlink"/>
+            </w:rPr>
+            <w:t>sc</w:t>
+          </w:r>
+        </w:hyperlink>
       </w:r>
       <w:r>
         <w:rPr>
@@ -5211,15 +5322,9 @@
           <w:i w:val="0"/>
           <w:color w:val="0066CC"/>
           <w:sz w:val="24"/>
-        </w:rPr>
-        <w:hyperlink r:id="rId27" w:history="1">
-          <w:r>
-            <w:rPr>
-              <w:rStyle w:val="Hyperlink"/>
-            </w:rPr>
-            <w:t>6</w:t>
-          </w:r>
-        </w:hyperlink>
+          <w:u w:val="single"/>
+        </w:rPr>
+        <w:t>6</w:t>
       </w:r>
       <w:r>
         <w:rPr>
@@ -6294,9 +6399,15 @@
           <w:i w:val="0"/>
           <w:color w:val="0066CC"/>
           <w:sz w:val="24"/>
-          <w:u w:val="single"/>
-        </w:rPr>
-        <w:t>d</w:t>
+        </w:rPr>
+        <w:hyperlink r:id="rId16" w:history="1">
+          <w:r>
+            <w:rPr>
+              <w:rStyle w:val="Hyperlink"/>
+            </w:rPr>
+            <w:t>d</w:t>
+          </w:r>
+        </w:hyperlink>
       </w:r>
       <w:r>
         <w:rPr>
@@ -6346,32 +6457,24 @@
       </w:r>
       <w:r>
         <w:rPr>
-          <w:u w:val="single" w:color="0066cc"/>
           <w:rFonts w:ascii="Charis SIL Regular" w:hAnsi="Charis SIL Regular" w:eastAsia="Charis SIL Regular"/>
           <w:b w:val="0"/>
           <w:i w:val="0"/>
           <w:color w:val="000000"/>
           <w:sz w:val="24"/>
         </w:rPr>
+        <w:t xml:space="preserve">, </w:t>
+      </w:r>
+      <w:r>
+        <w:rPr>
+          <w:rFonts w:ascii="Charis SIL Regular" w:hAnsi="Charis SIL Regular" w:eastAsia="Charis SIL Regular"/>
+          <w:b w:val="0"/>
+          <w:i w:val="0"/>
+          <w:color w:val="0066CC"/>
+          <w:sz w:val="24"/>
+          <w:u w:val="single"/>
+        </w:rPr>
         <w:hyperlink r:id="rId16" w:history="1">
-          <w:r>
-            <w:rPr>
-              <w:rStyle w:val="Hyperlink"/>
-            </w:rPr>
-            <w:t xml:space="preserve">, </w:t>
-          </w:r>
-        </w:hyperlink>
-      </w:r>
-      <w:r>
-        <w:rPr>
-          <w:rFonts w:ascii="Charis SIL Regular" w:hAnsi="Charis SIL Regular" w:eastAsia="Charis SIL Regular"/>
-          <w:b w:val="0"/>
-          <w:i w:val="0"/>
-          <w:color w:val="0066CC"/>
-          <w:sz w:val="24"/>
-          <w:u w:val="single"/>
-        </w:rPr>
-        <w:hyperlink r:id="rId32" w:history="1">
           <w:r>
             <w:rPr>
               <w:rStyle w:val="Hyperlink"/>
@@ -6389,7 +6492,7 @@
           <w:sz w:val="24"/>
           <w:u w:val="single"/>
         </w:rPr>
-        <w:hyperlink r:id="rId32" w:history="1">
+        <w:hyperlink r:id="rId16" w:history="1">
           <w:r>
             <w:rPr>
               <w:rStyle w:val="Hyperlink"/>
@@ -6418,7 +6521,7 @@
           <w:sz w:val="24"/>
           <w:u w:val="single"/>
         </w:rPr>
-        <w:hyperlink r:id="rId32" w:history="1">
+        <w:hyperlink r:id="rId16" w:history="1">
           <w:r>
             <w:rPr>
               <w:rStyle w:val="Hyperlink"/>
@@ -6515,7 +6618,7 @@
           <w:color w:val="0066CC"/>
           <w:sz w:val="24"/>
         </w:rPr>
-        <w:hyperlink r:id="rId33" w:history="1">
+        <w:hyperlink r:id="rId32" w:history="1">
           <w:r>
             <w:rPr>
               <w:rStyle w:val="Hyperlink"/>
@@ -6532,7 +6635,7 @@
           <w:color w:val="0066CC"/>
           <w:sz w:val="24"/>
         </w:rPr>
-        <w:hyperlink r:id="rId33" w:history="1">
+        <w:hyperlink r:id="rId32" w:history="1">
           <w:r>
             <w:rPr>
               <w:rStyle w:val="Hyperlink"/>
@@ -6549,7 +6652,7 @@
           <w:color w:val="0066CC"/>
           <w:sz w:val="24"/>
         </w:rPr>
-        <w:hyperlink r:id="rId33" w:history="1">
+        <w:hyperlink r:id="rId32" w:history="1">
           <w:r>
             <w:rPr>
               <w:rStyle w:val="Hyperlink"/>
@@ -6566,7 +6669,7 @@
           <w:color w:val="0066CC"/>
           <w:sz w:val="24"/>
         </w:rPr>
-        <w:hyperlink r:id="rId33" w:history="1">
+        <w:hyperlink r:id="rId32" w:history="1">
           <w:r>
             <w:rPr>
               <w:rStyle w:val="Hyperlink"/>
@@ -6583,7 +6686,7 @@
           <w:color w:val="0066CC"/>
           <w:sz w:val="24"/>
         </w:rPr>
-        <w:hyperlink r:id="rId33" w:history="1">
+        <w:hyperlink r:id="rId32" w:history="1">
           <w:r>
             <w:rPr>
               <w:rStyle w:val="Hyperlink"/>

--- a/EXPORTS/DOCX/published/niveau3/Dutch/Wereldtentoonstelling1883.docx
+++ b/EXPORTS/DOCX/published/niveau3/Dutch/Wereldtentoonstelling1883.docx
@@ -2230,36 +2230,7 @@
           <w:color w:val="000000"/>
           <w:sz w:val="24"/>
         </w:rPr>
-        <w:t>ging naar h</w:t>
-      </w:r>
-      <w:r>
-        <w:rPr>
-          <w:u w:val="single" w:color="0066cc"/>
-          <w:rFonts w:ascii="Charis SIL Regular" w:hAnsi="Charis SIL Regular" w:eastAsia="Charis SIL Regular"/>
-          <w:b w:val="0"/>
-          <w:i w:val="0"/>
-          <w:color w:val="000000"/>
-          <w:sz w:val="24"/>
-        </w:rPr>
-        <w:t>e</w:t>
-      </w:r>
-      <w:r>
-        <w:rPr>
-          <w:u w:val="single" w:color="0066cc"/>
-          <w:rFonts w:ascii="Charis SIL Regular" w:hAnsi="Charis SIL Regular" w:eastAsia="Charis SIL Regular"/>
-          <w:b w:val="0"/>
-          <w:i w:val="0"/>
-          <w:color w:val="000000"/>
-          <w:sz w:val="24"/>
-        </w:rPr>
-        <w:hyperlink r:id="rId19" w:history="1">
-          <w:r>
-            <w:rPr>
-              <w:rStyle w:val="Hyperlink"/>
-            </w:rPr>
-            <w:t xml:space="preserve">t </w:t>
-          </w:r>
-        </w:hyperlink>
+        <w:t xml:space="preserve">ging naar het </w:t>
       </w:r>
       <w:r>
         <w:rPr>
@@ -2315,6 +2286,7 @@
           <w:i w:val="0"/>
           <w:color w:val="0066CC"/>
           <w:sz w:val="24"/>
+          <w:u w:val="single"/>
         </w:rPr>
         <w:t>fi</w:t>
       </w:r>
@@ -2372,16 +2344,8 @@
           <w:i w:val="0"/>
           <w:color w:val="0066CC"/>
           <w:sz w:val="24"/>
-          <w:u w:val="single"/>
-        </w:rPr>
-        <w:hyperlink r:id="rId12" w:history="1">
-          <w:r>
-            <w:rPr>
-              <w:rStyle w:val="Hyperlink"/>
-            </w:rPr>
-            <w:t>m</w:t>
-          </w:r>
-        </w:hyperlink>
+        </w:rPr>
+        <w:t>m</w:t>
       </w:r>
       <w:r>
         <w:rPr>
@@ -3675,13 +3639,43 @@
       </w:r>
       <w:r>
         <w:rPr>
+          <w:u w:val="single" w:color="0066cc"/>
           <w:rFonts w:ascii="Charis SIL Regular" w:hAnsi="Charis SIL Regular" w:eastAsia="Charis SIL Regular"/>
           <w:b w:val="0"/>
           <w:i w:val="0"/>
           <w:color w:val="000000"/>
           <w:sz w:val="24"/>
         </w:rPr>
-        <w:t xml:space="preserve">Leiden. De fotocollectie van </w:t>
+        <w:hyperlink r:id="rId23" w:history="1">
+          <w:r>
+            <w:rPr>
+              <w:rStyle w:val="Hyperlink"/>
+            </w:rPr>
+            <w:t>Leiden. De</w:t>
+          </w:r>
+        </w:hyperlink>
+      </w:r>
+      <w:r>
+        <w:rPr>
+          <w:u w:val="single" w:color="0066cc"/>
+          <w:rFonts w:ascii="Charis SIL Regular" w:hAnsi="Charis SIL Regular" w:eastAsia="Charis SIL Regular"/>
+          <w:b w:val="0"/>
+          <w:i w:val="0"/>
+          <w:color w:val="000000"/>
+          <w:sz w:val="24"/>
+        </w:rPr>
+        <w:t xml:space="preserve"> </w:t>
+      </w:r>
+      <w:r>
+        <w:rPr>
+          <w:u w:val="single" w:color="0066cc"/>
+          <w:rFonts w:ascii="Charis SIL Regular" w:hAnsi="Charis SIL Regular" w:eastAsia="Charis SIL Regular"/>
+          <w:b w:val="0"/>
+          <w:i w:val="0"/>
+          <w:color w:val="000000"/>
+          <w:sz w:val="24"/>
+        </w:rPr>
+        <w:t xml:space="preserve">fotocollectie van </w:t>
       </w:r>
       <w:r>
         <w:rPr>
@@ -5322,9 +5316,15 @@
           <w:i w:val="0"/>
           <w:color w:val="0066CC"/>
           <w:sz w:val="24"/>
-          <w:u w:val="single"/>
-        </w:rPr>
-        <w:t>6</w:t>
+        </w:rPr>
+        <w:hyperlink r:id="rId27" w:history="1">
+          <w:r>
+            <w:rPr>
+              <w:rStyle w:val="Hyperlink"/>
+            </w:rPr>
+            <w:t>6</w:t>
+          </w:r>
+        </w:hyperlink>
       </w:r>
       <w:r>
         <w:rPr>
@@ -6399,15 +6399,9 @@
           <w:i w:val="0"/>
           <w:color w:val="0066CC"/>
           <w:sz w:val="24"/>
-        </w:rPr>
-        <w:hyperlink r:id="rId16" w:history="1">
-          <w:r>
-            <w:rPr>
-              <w:rStyle w:val="Hyperlink"/>
-            </w:rPr>
-            <w:t>d</w:t>
-          </w:r>
-        </w:hyperlink>
+          <w:u w:val="single"/>
+        </w:rPr>
+        <w:t>d</w:t>
       </w:r>
       <w:r>
         <w:rPr>
@@ -6457,13 +6451,21 @@
       </w:r>
       <w:r>
         <w:rPr>
+          <w:u w:val="single" w:color="0066cc"/>
           <w:rFonts w:ascii="Charis SIL Regular" w:hAnsi="Charis SIL Regular" w:eastAsia="Charis SIL Regular"/>
           <w:b w:val="0"/>
           <w:i w:val="0"/>
           <w:color w:val="000000"/>
           <w:sz w:val="24"/>
         </w:rPr>
-        <w:t xml:space="preserve">, </w:t>
+        <w:hyperlink r:id="rId16" w:history="1">
+          <w:r>
+            <w:rPr>
+              <w:rStyle w:val="Hyperlink"/>
+            </w:rPr>
+            <w:t xml:space="preserve">, </w:t>
+          </w:r>
+        </w:hyperlink>
       </w:r>
       <w:r>
         <w:rPr>

--- a/EXPORTS/DOCX/published/niveau3/Dutch/Wereldtentoonstelling1883.docx
+++ b/EXPORTS/DOCX/published/niveau3/Dutch/Wereldtentoonstelling1883.docx
@@ -1062,7 +1062,7 @@
           <w:sz w:val="24"/>
           <w:u w:val="single"/>
         </w:rPr>
-        <w:hyperlink r:id="rId13" w:history="1">
+        <w:hyperlink r:id="rId14" w:history="1">
           <w:r>
             <w:rPr>
               <w:rStyle w:val="Hyperlink"/>
@@ -1091,7 +1091,7 @@
           <w:sz w:val="24"/>
           <w:u w:val="single"/>
         </w:rPr>
-        <w:hyperlink r:id="rId13" w:history="1">
+        <w:hyperlink r:id="rId14" w:history="1">
           <w:r>
             <w:rPr>
               <w:rStyle w:val="Hyperlink"/>
@@ -1120,49 +1120,13 @@
       </w:r>
       <w:r>
         <w:rPr>
-          <w:u w:val="single" w:color="0066cc"/>
           <w:rFonts w:ascii="Charis SIL Regular" w:hAnsi="Charis SIL Regular" w:eastAsia="Charis SIL Regular"/>
           <w:b w:val="0"/>
           <w:i w:val="0"/>
           <w:color w:val="000000"/>
           <w:sz w:val="24"/>
         </w:rPr>
-        <w:hyperlink r:id="rId13" w:history="1">
-          <w:r>
-            <w:rPr>
-              <w:rStyle w:val="Hyperlink"/>
-            </w:rPr>
-            <w:t>verantwoor</w:t>
-          </w:r>
-        </w:hyperlink>
-      </w:r>
-      <w:r>
-        <w:rPr>
-          <w:u w:val="single" w:color="0066cc"/>
-          <w:rFonts w:ascii="Charis SIL Regular" w:hAnsi="Charis SIL Regular" w:eastAsia="Charis SIL Regular"/>
-          <w:b w:val="0"/>
-          <w:i w:val="0"/>
-          <w:color w:val="000000"/>
-          <w:sz w:val="24"/>
-        </w:rPr>
-        <w:hyperlink r:id="rId13" w:history="1">
-          <w:r>
-            <w:rPr>
-              <w:rStyle w:val="Hyperlink"/>
-            </w:rPr>
-            <w:t>delijk vo</w:t>
-          </w:r>
-        </w:hyperlink>
-      </w:r>
-      <w:r>
-        <w:rPr>
-          <w:rFonts w:ascii="Charis SIL Regular" w:hAnsi="Charis SIL Regular" w:eastAsia="Charis SIL Regular"/>
-          <w:b w:val="0"/>
-          <w:i w:val="0"/>
-          <w:color w:val="000000"/>
-          <w:sz w:val="24"/>
-        </w:rPr>
-        <w:t>or het verzamelen van objecten in Nederlands-I</w:t>
+        <w:t>verantwoordelijk voor het verzamelen van objecten in Nederlands-I</w:t>
       </w:r>
       <w:r>
         <w:rPr>
@@ -2230,7 +2194,36 @@
           <w:color w:val="000000"/>
           <w:sz w:val="24"/>
         </w:rPr>
-        <w:t xml:space="preserve">ging naar het </w:t>
+        <w:t>ging naar h</w:t>
+      </w:r>
+      <w:r>
+        <w:rPr>
+          <w:u w:val="single" w:color="0066cc"/>
+          <w:rFonts w:ascii="Charis SIL Regular" w:hAnsi="Charis SIL Regular" w:eastAsia="Charis SIL Regular"/>
+          <w:b w:val="0"/>
+          <w:i w:val="0"/>
+          <w:color w:val="000000"/>
+          <w:sz w:val="24"/>
+        </w:rPr>
+        <w:t>e</w:t>
+      </w:r>
+      <w:r>
+        <w:rPr>
+          <w:u w:val="single" w:color="0066cc"/>
+          <w:rFonts w:ascii="Charis SIL Regular" w:hAnsi="Charis SIL Regular" w:eastAsia="Charis SIL Regular"/>
+          <w:b w:val="0"/>
+          <w:i w:val="0"/>
+          <w:color w:val="000000"/>
+          <w:sz w:val="24"/>
+        </w:rPr>
+        <w:hyperlink r:id="rId19" w:history="1">
+          <w:r>
+            <w:rPr>
+              <w:rStyle w:val="Hyperlink"/>
+            </w:rPr>
+            <w:t xml:space="preserve">t </w:t>
+          </w:r>
+        </w:hyperlink>
       </w:r>
       <w:r>
         <w:rPr>
@@ -2286,7 +2279,6 @@
           <w:i w:val="0"/>
           <w:color w:val="0066CC"/>
           <w:sz w:val="24"/>
-          <w:u w:val="single"/>
         </w:rPr>
         <w:t>fi</w:t>
       </w:r>
@@ -2344,8 +2336,16 @@
           <w:i w:val="0"/>
           <w:color w:val="0066CC"/>
           <w:sz w:val="24"/>
-        </w:rPr>
-        <w:t>m</w:t>
+          <w:u w:val="single"/>
+        </w:rPr>
+        <w:hyperlink r:id="rId12" w:history="1">
+          <w:r>
+            <w:rPr>
+              <w:rStyle w:val="Hyperlink"/>
+            </w:rPr>
+            <w:t>m</w:t>
+          </w:r>
+        </w:hyperlink>
       </w:r>
       <w:r>
         <w:rPr>
@@ -3675,7 +3675,32 @@
           <w:color w:val="000000"/>
           <w:sz w:val="24"/>
         </w:rPr>
-        <w:t xml:space="preserve">fotocollectie van </w:t>
+        <w:hyperlink r:id="rId23" w:history="1">
+          <w:r>
+            <w:rPr>
+              <w:rStyle w:val="Hyperlink"/>
+            </w:rPr>
+            <w:t>fotocolle</w:t>
+          </w:r>
+        </w:hyperlink>
+      </w:r>
+      <w:r>
+        <w:rPr>
+          <w:u w:val="single" w:color="0066cc"/>
+          <w:rFonts w:ascii="Charis SIL Regular" w:hAnsi="Charis SIL Regular" w:eastAsia="Charis SIL Regular"/>
+          <w:b w:val="0"/>
+          <w:i w:val="0"/>
+          <w:color w:val="000000"/>
+          <w:sz w:val="24"/>
+        </w:rPr>
+        <w:hyperlink r:id="rId23" w:history="1">
+          <w:r>
+            <w:rPr>
+              <w:rStyle w:val="Hyperlink"/>
+            </w:rPr>
+            <w:t xml:space="preserve">ctie van </w:t>
+          </w:r>
+        </w:hyperlink>
       </w:r>
       <w:r>
         <w:rPr>
@@ -3810,7 +3835,14 @@
           <w:color w:val="000000"/>
           <w:sz w:val="24"/>
         </w:rPr>
-        <w:t xml:space="preserve">vat een </w:t>
+        <w:hyperlink r:id="rId24" w:history="1">
+          <w:r>
+            <w:rPr>
+              <w:rStyle w:val="Hyperlink"/>
+            </w:rPr>
+            <w:t xml:space="preserve">vat een </w:t>
+          </w:r>
+        </w:hyperlink>
       </w:r>
       <w:r>
         <w:rPr>
@@ -6399,9 +6431,15 @@
           <w:i w:val="0"/>
           <w:color w:val="0066CC"/>
           <w:sz w:val="24"/>
-          <w:u w:val="single"/>
-        </w:rPr>
-        <w:t>d</w:t>
+        </w:rPr>
+        <w:hyperlink r:id="rId16" w:history="1">
+          <w:r>
+            <w:rPr>
+              <w:rStyle w:val="Hyperlink"/>
+            </w:rPr>
+            <w:t>d</w:t>
+          </w:r>
+        </w:hyperlink>
       </w:r>
       <w:r>
         <w:rPr>
@@ -6476,7 +6514,7 @@
           <w:sz w:val="24"/>
           <w:u w:val="single"/>
         </w:rPr>
-        <w:hyperlink r:id="rId16" w:history="1">
+        <w:hyperlink r:id="rId32" w:history="1">
           <w:r>
             <w:rPr>
               <w:rStyle w:val="Hyperlink"/>
@@ -6620,7 +6658,7 @@
           <w:color w:val="0066CC"/>
           <w:sz w:val="24"/>
         </w:rPr>
-        <w:hyperlink r:id="rId32" w:history="1">
+        <w:hyperlink r:id="rId33" w:history="1">
           <w:r>
             <w:rPr>
               <w:rStyle w:val="Hyperlink"/>
@@ -6637,7 +6675,7 @@
           <w:color w:val="0066CC"/>
           <w:sz w:val="24"/>
         </w:rPr>
-        <w:hyperlink r:id="rId32" w:history="1">
+        <w:hyperlink r:id="rId33" w:history="1">
           <w:r>
             <w:rPr>
               <w:rStyle w:val="Hyperlink"/>
@@ -6654,7 +6692,7 @@
           <w:color w:val="0066CC"/>
           <w:sz w:val="24"/>
         </w:rPr>
-        <w:hyperlink r:id="rId32" w:history="1">
+        <w:hyperlink r:id="rId33" w:history="1">
           <w:r>
             <w:rPr>
               <w:rStyle w:val="Hyperlink"/>
@@ -6671,7 +6709,7 @@
           <w:color w:val="0066CC"/>
           <w:sz w:val="24"/>
         </w:rPr>
-        <w:hyperlink r:id="rId32" w:history="1">
+        <w:hyperlink r:id="rId33" w:history="1">
           <w:r>
             <w:rPr>
               <w:rStyle w:val="Hyperlink"/>
@@ -6688,7 +6726,7 @@
           <w:color w:val="0066CC"/>
           <w:sz w:val="24"/>
         </w:rPr>
-        <w:hyperlink r:id="rId32" w:history="1">
+        <w:hyperlink r:id="rId33" w:history="1">
           <w:r>
             <w:rPr>
               <w:rStyle w:val="Hyperlink"/>

--- a/EXPORTS/DOCX/published/niveau3/Dutch/Wereldtentoonstelling1883.docx
+++ b/EXPORTS/DOCX/published/niveau3/Dutch/Wereldtentoonstelling1883.docx
@@ -1120,13 +1120,49 @@
       </w:r>
       <w:r>
         <w:rPr>
+          <w:u w:val="single" w:color="0066cc"/>
           <w:rFonts w:ascii="Charis SIL Regular" w:hAnsi="Charis SIL Regular" w:eastAsia="Charis SIL Regular"/>
           <w:b w:val="0"/>
           <w:i w:val="0"/>
           <w:color w:val="000000"/>
           <w:sz w:val="24"/>
         </w:rPr>
-        <w:t>verantwoordelijk voor het verzamelen van objecten in Nederlands-I</w:t>
+        <w:hyperlink r:id="rId13" w:history="1">
+          <w:r>
+            <w:rPr>
+              <w:rStyle w:val="Hyperlink"/>
+            </w:rPr>
+            <w:t>verantwoor</w:t>
+          </w:r>
+        </w:hyperlink>
+      </w:r>
+      <w:r>
+        <w:rPr>
+          <w:u w:val="single" w:color="0066cc"/>
+          <w:rFonts w:ascii="Charis SIL Regular" w:hAnsi="Charis SIL Regular" w:eastAsia="Charis SIL Regular"/>
+          <w:b w:val="0"/>
+          <w:i w:val="0"/>
+          <w:color w:val="000000"/>
+          <w:sz w:val="24"/>
+        </w:rPr>
+        <w:hyperlink r:id="rId13" w:history="1">
+          <w:r>
+            <w:rPr>
+              <w:rStyle w:val="Hyperlink"/>
+            </w:rPr>
+            <w:t>delijk vo</w:t>
+          </w:r>
+        </w:hyperlink>
+      </w:r>
+      <w:r>
+        <w:rPr>
+          <w:rFonts w:ascii="Charis SIL Regular" w:hAnsi="Charis SIL Regular" w:eastAsia="Charis SIL Regular"/>
+          <w:b w:val="0"/>
+          <w:i w:val="0"/>
+          <w:color w:val="000000"/>
+          <w:sz w:val="24"/>
+        </w:rPr>
+        <w:t>or het verzamelen van objecten in Nederlands-I</w:t>
       </w:r>
       <w:r>
         <w:rPr>
@@ -3639,68 +3675,13 @@
       </w:r>
       <w:r>
         <w:rPr>
-          <w:u w:val="single" w:color="0066cc"/>
           <w:rFonts w:ascii="Charis SIL Regular" w:hAnsi="Charis SIL Regular" w:eastAsia="Charis SIL Regular"/>
           <w:b w:val="0"/>
           <w:i w:val="0"/>
           <w:color w:val="000000"/>
           <w:sz w:val="24"/>
         </w:rPr>
-        <w:hyperlink r:id="rId23" w:history="1">
-          <w:r>
-            <w:rPr>
-              <w:rStyle w:val="Hyperlink"/>
-            </w:rPr>
-            <w:t>Leiden. De</w:t>
-          </w:r>
-        </w:hyperlink>
-      </w:r>
-      <w:r>
-        <w:rPr>
-          <w:u w:val="single" w:color="0066cc"/>
-          <w:rFonts w:ascii="Charis SIL Regular" w:hAnsi="Charis SIL Regular" w:eastAsia="Charis SIL Regular"/>
-          <w:b w:val="0"/>
-          <w:i w:val="0"/>
-          <w:color w:val="000000"/>
-          <w:sz w:val="24"/>
-        </w:rPr>
-        <w:t xml:space="preserve"> </w:t>
-      </w:r>
-      <w:r>
-        <w:rPr>
-          <w:u w:val="single" w:color="0066cc"/>
-          <w:rFonts w:ascii="Charis SIL Regular" w:hAnsi="Charis SIL Regular" w:eastAsia="Charis SIL Regular"/>
-          <w:b w:val="0"/>
-          <w:i w:val="0"/>
-          <w:color w:val="000000"/>
-          <w:sz w:val="24"/>
-        </w:rPr>
-        <w:hyperlink r:id="rId23" w:history="1">
-          <w:r>
-            <w:rPr>
-              <w:rStyle w:val="Hyperlink"/>
-            </w:rPr>
-            <w:t>fotocolle</w:t>
-          </w:r>
-        </w:hyperlink>
-      </w:r>
-      <w:r>
-        <w:rPr>
-          <w:u w:val="single" w:color="0066cc"/>
-          <w:rFonts w:ascii="Charis SIL Regular" w:hAnsi="Charis SIL Regular" w:eastAsia="Charis SIL Regular"/>
-          <w:b w:val="0"/>
-          <w:i w:val="0"/>
-          <w:color w:val="000000"/>
-          <w:sz w:val="24"/>
-        </w:rPr>
-        <w:hyperlink r:id="rId23" w:history="1">
-          <w:r>
-            <w:rPr>
-              <w:rStyle w:val="Hyperlink"/>
-            </w:rPr>
-            <w:t xml:space="preserve">ctie van </w:t>
-          </w:r>
-        </w:hyperlink>
+        <w:t xml:space="preserve">Leiden. De fotocollectie van </w:t>
       </w:r>
       <w:r>
         <w:rPr>
@@ -3835,14 +3816,7 @@
           <w:color w:val="000000"/>
           <w:sz w:val="24"/>
         </w:rPr>
-        <w:hyperlink r:id="rId24" w:history="1">
-          <w:r>
-            <w:rPr>
-              <w:rStyle w:val="Hyperlink"/>
-            </w:rPr>
-            <w:t xml:space="preserve">vat een </w:t>
-          </w:r>
-        </w:hyperlink>
+        <w:t xml:space="preserve">vat een </w:t>
       </w:r>
       <w:r>
         <w:rPr>
@@ -6431,15 +6405,9 @@
           <w:i w:val="0"/>
           <w:color w:val="0066CC"/>
           <w:sz w:val="24"/>
-        </w:rPr>
-        <w:hyperlink r:id="rId16" w:history="1">
-          <w:r>
-            <w:rPr>
-              <w:rStyle w:val="Hyperlink"/>
-            </w:rPr>
-            <w:t>d</w:t>
-          </w:r>
-        </w:hyperlink>
+          <w:u w:val="single"/>
+        </w:rPr>
+        <w:t>d</w:t>
       </w:r>
       <w:r>
         <w:rPr>
@@ -6532,7 +6500,7 @@
           <w:sz w:val="24"/>
           <w:u w:val="single"/>
         </w:rPr>
-        <w:hyperlink r:id="rId16" w:history="1">
+        <w:hyperlink r:id="rId32" w:history="1">
           <w:r>
             <w:rPr>
               <w:rStyle w:val="Hyperlink"/>
@@ -6561,7 +6529,7 @@
           <w:sz w:val="24"/>
           <w:u w:val="single"/>
         </w:rPr>
-        <w:hyperlink r:id="rId16" w:history="1">
+        <w:hyperlink r:id="rId32" w:history="1">
           <w:r>
             <w:rPr>
               <w:rStyle w:val="Hyperlink"/>

--- a/EXPORTS/DOCX/published/niveau3/Dutch/Wereldtentoonstelling1883.docx
+++ b/EXPORTS/DOCX/published/niveau3/Dutch/Wereldtentoonstelling1883.docx
@@ -538,71 +538,7 @@
           <w:color w:val="000000"/>
           <w:sz w:val="24"/>
         </w:rPr>
-        <w:t>, een Nederlands geograaf en etnoloog. Van zijn hand verscheen nad</w:t>
-      </w:r>
-      <w:r>
-        <w:rPr>
-          <w:u w:val="single" w:color="0066cc"/>
-          <w:rFonts w:ascii="Charis SIL Regular" w:hAnsi="Charis SIL Regular" w:eastAsia="Charis SIL Regular"/>
-          <w:b w:val="0"/>
-          <w:i w:val="0"/>
-          <w:color w:val="000000"/>
-          <w:sz w:val="24"/>
-        </w:rPr>
-        <w:hyperlink r:id="rId10" w:history="1">
-          <w:r>
-            <w:rPr>
-              <w:rStyle w:val="Hyperlink"/>
-            </w:rPr>
-            <w:t xml:space="preserve">at de </w:t>
-          </w:r>
-        </w:hyperlink>
-      </w:r>
-      <w:r>
-        <w:rPr>
-          <w:u w:val="single" w:color="0066cc"/>
-          <w:rFonts w:ascii="Charis SIL Regular" w:hAnsi="Charis SIL Regular" w:eastAsia="Charis SIL Regular"/>
-          <w:b w:val="0"/>
-          <w:i w:val="0"/>
-          <w:color w:val="000000"/>
-          <w:sz w:val="24"/>
-        </w:rPr>
-        <w:hyperlink r:id="rId10" w:history="1">
-          <w:r>
-            <w:rPr>
-              <w:rStyle w:val="Hyperlink"/>
-            </w:rPr>
-            <w:t>t</w:t>
-          </w:r>
-        </w:hyperlink>
-      </w:r>
-      <w:r>
-        <w:rPr>
-          <w:u w:val="single" w:color="0066cc"/>
-          <w:rFonts w:ascii="Charis SIL Regular" w:hAnsi="Charis SIL Regular" w:eastAsia="Charis SIL Regular"/>
-          <w:b w:val="0"/>
-          <w:i w:val="0"/>
-          <w:color w:val="000000"/>
-          <w:sz w:val="24"/>
-        </w:rPr>
-        <w:hyperlink r:id="rId10" w:history="1">
-          <w:r>
-            <w:rPr>
-              <w:rStyle w:val="Hyperlink"/>
-            </w:rPr>
-            <w:t>entoonste</w:t>
-          </w:r>
-        </w:hyperlink>
-      </w:r>
-      <w:r>
-        <w:rPr>
-          <w:rFonts w:ascii="Charis SIL Regular" w:hAnsi="Charis SIL Regular" w:eastAsia="Charis SIL Regular"/>
-          <w:b w:val="0"/>
-          <w:i w:val="0"/>
-          <w:color w:val="000000"/>
-          <w:sz w:val="24"/>
-        </w:rPr>
-        <w:t xml:space="preserve">lling </w:t>
+        <w:t xml:space="preserve">, een Nederlands geograaf en etnoloog. Van zijn hand verscheen nadat de tentoonstelling </w:t>
       </w:r>
       <w:r>
         <w:rPr>
@@ -3675,13 +3611,61 @@
       </w:r>
       <w:r>
         <w:rPr>
+          <w:u w:val="single" w:color="0066cc"/>
           <w:rFonts w:ascii="Charis SIL Regular" w:hAnsi="Charis SIL Regular" w:eastAsia="Charis SIL Regular"/>
           <w:b w:val="0"/>
           <w:i w:val="0"/>
           <w:color w:val="000000"/>
           <w:sz w:val="24"/>
         </w:rPr>
-        <w:t xml:space="preserve">Leiden. De fotocollectie van </w:t>
+        <w:hyperlink r:id="rId23" w:history="1">
+          <w:r>
+            <w:rPr>
+              <w:rStyle w:val="Hyperlink"/>
+            </w:rPr>
+            <w:t>Leiden. De</w:t>
+          </w:r>
+        </w:hyperlink>
+      </w:r>
+      <w:r>
+        <w:rPr>
+          <w:u w:val="single" w:color="0066cc"/>
+          <w:rFonts w:ascii="Charis SIL Regular" w:hAnsi="Charis SIL Regular" w:eastAsia="Charis SIL Regular"/>
+          <w:b w:val="0"/>
+          <w:i w:val="0"/>
+          <w:color w:val="000000"/>
+          <w:sz w:val="24"/>
+        </w:rPr>
+        <w:t xml:space="preserve"> </w:t>
+      </w:r>
+      <w:r>
+        <w:rPr>
+          <w:u w:val="single" w:color="0066cc"/>
+          <w:rFonts w:ascii="Charis SIL Regular" w:hAnsi="Charis SIL Regular" w:eastAsia="Charis SIL Regular"/>
+          <w:b w:val="0"/>
+          <w:i w:val="0"/>
+          <w:color w:val="000000"/>
+          <w:sz w:val="24"/>
+        </w:rPr>
+        <w:hyperlink r:id="rId23" w:history="1">
+          <w:r>
+            <w:rPr>
+              <w:rStyle w:val="Hyperlink"/>
+            </w:rPr>
+            <w:t>fotocolle</w:t>
+          </w:r>
+        </w:hyperlink>
+      </w:r>
+      <w:r>
+        <w:rPr>
+          <w:u w:val="single" w:color="0066cc"/>
+          <w:rFonts w:ascii="Charis SIL Regular" w:hAnsi="Charis SIL Regular" w:eastAsia="Charis SIL Regular"/>
+          <w:b w:val="0"/>
+          <w:i w:val="0"/>
+          <w:color w:val="000000"/>
+          <w:sz w:val="24"/>
+        </w:rPr>
+        <w:t xml:space="preserve">ctie van </w:t>
       </w:r>
       <w:r>
         <w:rPr>
@@ -3692,7 +3676,7 @@
           <w:sz w:val="24"/>
           <w:u w:val="single"/>
         </w:rPr>
-        <w:hyperlink r:id="rId23" w:history="1">
+        <w:hyperlink r:id="rId24" w:history="1">
           <w:r>
             <w:rPr>
               <w:rStyle w:val="Hyperlink"/>
@@ -3805,18 +3789,7 @@
           <w:color w:val="000000"/>
           <w:sz w:val="24"/>
         </w:rPr>
-        <w:t>Nederlands Fotomuseum, be</w:t>
-      </w:r>
-      <w:r>
-        <w:rPr>
-          <w:u w:val="single" w:color="0066cc"/>
-          <w:rFonts w:ascii="Charis SIL Regular" w:hAnsi="Charis SIL Regular" w:eastAsia="Charis SIL Regular"/>
-          <w:b w:val="0"/>
-          <w:i w:val="0"/>
-          <w:color w:val="000000"/>
-          <w:sz w:val="24"/>
-        </w:rPr>
-        <w:t xml:space="preserve">vat een </w:t>
+        <w:t xml:space="preserve">Nederlands Fotomuseum, bevat een </w:t>
       </w:r>
       <w:r>
         <w:rPr>
@@ -5322,15 +5295,9 @@
           <w:i w:val="0"/>
           <w:color w:val="0066CC"/>
           <w:sz w:val="24"/>
-        </w:rPr>
-        <w:hyperlink r:id="rId27" w:history="1">
-          <w:r>
-            <w:rPr>
-              <w:rStyle w:val="Hyperlink"/>
-            </w:rPr>
-            <w:t>6</w:t>
-          </w:r>
-        </w:hyperlink>
+          <w:u w:val="single"/>
+        </w:rPr>
+        <w:t>6</w:t>
       </w:r>
       <w:r>
         <w:rPr>
@@ -6482,7 +6449,7 @@
           <w:sz w:val="24"/>
           <w:u w:val="single"/>
         </w:rPr>
-        <w:hyperlink r:id="rId32" w:history="1">
+        <w:hyperlink r:id="rId16" w:history="1">
           <w:r>
             <w:rPr>
               <w:rStyle w:val="Hyperlink"/>
@@ -6500,7 +6467,7 @@
           <w:sz w:val="24"/>
           <w:u w:val="single"/>
         </w:rPr>
-        <w:hyperlink r:id="rId32" w:history="1">
+        <w:hyperlink r:id="rId16" w:history="1">
           <w:r>
             <w:rPr>
               <w:rStyle w:val="Hyperlink"/>

--- a/EXPORTS/DOCX/published/niveau3/Dutch/Wereldtentoonstelling1883.docx
+++ b/EXPORTS/DOCX/published/niveau3/Dutch/Wereldtentoonstelling1883.docx
@@ -538,7 +538,71 @@
           <w:color w:val="000000"/>
           <w:sz w:val="24"/>
         </w:rPr>
-        <w:t xml:space="preserve">, een Nederlands geograaf en etnoloog. Van zijn hand verscheen nadat de tentoonstelling </w:t>
+        <w:t>, een Nederlands geograaf en etnoloog. Van zijn hand verscheen nad</w:t>
+      </w:r>
+      <w:r>
+        <w:rPr>
+          <w:u w:val="single" w:color="0066cc"/>
+          <w:rFonts w:ascii="Charis SIL Regular" w:hAnsi="Charis SIL Regular" w:eastAsia="Charis SIL Regular"/>
+          <w:b w:val="0"/>
+          <w:i w:val="0"/>
+          <w:color w:val="000000"/>
+          <w:sz w:val="24"/>
+        </w:rPr>
+        <w:hyperlink r:id="rId10" w:history="1">
+          <w:r>
+            <w:rPr>
+              <w:rStyle w:val="Hyperlink"/>
+            </w:rPr>
+            <w:t xml:space="preserve">at de </w:t>
+          </w:r>
+        </w:hyperlink>
+      </w:r>
+      <w:r>
+        <w:rPr>
+          <w:u w:val="single" w:color="0066cc"/>
+          <w:rFonts w:ascii="Charis SIL Regular" w:hAnsi="Charis SIL Regular" w:eastAsia="Charis SIL Regular"/>
+          <w:b w:val="0"/>
+          <w:i w:val="0"/>
+          <w:color w:val="000000"/>
+          <w:sz w:val="24"/>
+        </w:rPr>
+        <w:hyperlink r:id="rId10" w:history="1">
+          <w:r>
+            <w:rPr>
+              <w:rStyle w:val="Hyperlink"/>
+            </w:rPr>
+            <w:t>t</w:t>
+          </w:r>
+        </w:hyperlink>
+      </w:r>
+      <w:r>
+        <w:rPr>
+          <w:u w:val="single" w:color="0066cc"/>
+          <w:rFonts w:ascii="Charis SIL Regular" w:hAnsi="Charis SIL Regular" w:eastAsia="Charis SIL Regular"/>
+          <w:b w:val="0"/>
+          <w:i w:val="0"/>
+          <w:color w:val="000000"/>
+          <w:sz w:val="24"/>
+        </w:rPr>
+        <w:hyperlink r:id="rId10" w:history="1">
+          <w:r>
+            <w:rPr>
+              <w:rStyle w:val="Hyperlink"/>
+            </w:rPr>
+            <w:t>entoonste</w:t>
+          </w:r>
+        </w:hyperlink>
+      </w:r>
+      <w:r>
+        <w:rPr>
+          <w:rFonts w:ascii="Charis SIL Regular" w:hAnsi="Charis SIL Regular" w:eastAsia="Charis SIL Regular"/>
+          <w:b w:val="0"/>
+          <w:i w:val="0"/>
+          <w:color w:val="000000"/>
+          <w:sz w:val="24"/>
+        </w:rPr>
+        <w:t xml:space="preserve">lling </w:t>
       </w:r>
       <w:r>
         <w:rPr>
@@ -998,7 +1062,7 @@
           <w:sz w:val="24"/>
           <w:u w:val="single"/>
         </w:rPr>
-        <w:hyperlink r:id="rId14" w:history="1">
+        <w:hyperlink r:id="rId13" w:history="1">
           <w:r>
             <w:rPr>
               <w:rStyle w:val="Hyperlink"/>
@@ -2059,7 +2123,7 @@
             <w:rPr>
               <w:rStyle w:val="Hyperlink"/>
             </w:rPr>
-            <w:t>Etnografis</w:t>
+            <w:t>Etnografisc</w:t>
           </w:r>
         </w:hyperlink>
       </w:r>
@@ -2070,23 +2134,7 @@
           <w:i w:val="0"/>
           <w:color w:val="0066CC"/>
           <w:sz w:val="24"/>
-        </w:rPr>
-        <w:hyperlink r:id="rId20" w:history="1">
-          <w:r>
-            <w:rPr>
-              <w:rStyle w:val="Hyperlink"/>
-            </w:rPr>
-            <w:t>c</w:t>
-          </w:r>
-        </w:hyperlink>
-      </w:r>
-      <w:r>
-        <w:rPr>
-          <w:rFonts w:ascii="Charis SIL Regular" w:hAnsi="Charis SIL Regular" w:eastAsia="Charis SIL Regular"/>
-          <w:b w:val="0"/>
-          <w:i w:val="0"/>
-          <w:color w:val="0066CC"/>
-          <w:sz w:val="24"/>
+          <w:u w:val="single"/>
         </w:rPr>
         <w:t>h</w:t>
       </w:r>
@@ -2144,7 +2192,7 @@
             <w:rPr>
               <w:rStyle w:val="Hyperlink"/>
             </w:rPr>
-            <w:t>Artis</w:t>
+            <w:t>Arti</w:t>
           </w:r>
         </w:hyperlink>
       </w:r>
@@ -2153,6 +2201,16 @@
           <w:rFonts w:ascii="Charis SIL Regular" w:hAnsi="Charis SIL Regular" w:eastAsia="Charis SIL Regular"/>
           <w:b w:val="0"/>
           <w:i w:val="0"/>
+          <w:color w:val="0066CC"/>
+          <w:sz w:val="24"/>
+        </w:rPr>
+        <w:t>s</w:t>
+      </w:r>
+      <w:r>
+        <w:rPr>
+          <w:rFonts w:ascii="Charis SIL Regular" w:hAnsi="Charis SIL Regular" w:eastAsia="Charis SIL Regular"/>
+          <w:b w:val="0"/>
+          <w:i w:val="0"/>
           <w:color w:val="000000"/>
           <w:sz w:val="24"/>
         </w:rPr>
@@ -2166,36 +2224,7 @@
           <w:color w:val="000000"/>
           <w:sz w:val="24"/>
         </w:rPr>
-        <w:t>ging naar h</w:t>
-      </w:r>
-      <w:r>
-        <w:rPr>
-          <w:u w:val="single" w:color="0066cc"/>
-          <w:rFonts w:ascii="Charis SIL Regular" w:hAnsi="Charis SIL Regular" w:eastAsia="Charis SIL Regular"/>
-          <w:b w:val="0"/>
-          <w:i w:val="0"/>
-          <w:color w:val="000000"/>
-          <w:sz w:val="24"/>
-        </w:rPr>
-        <w:t>e</w:t>
-      </w:r>
-      <w:r>
-        <w:rPr>
-          <w:u w:val="single" w:color="0066cc"/>
-          <w:rFonts w:ascii="Charis SIL Regular" w:hAnsi="Charis SIL Regular" w:eastAsia="Charis SIL Regular"/>
-          <w:b w:val="0"/>
-          <w:i w:val="0"/>
-          <w:color w:val="000000"/>
-          <w:sz w:val="24"/>
-        </w:rPr>
-        <w:hyperlink r:id="rId19" w:history="1">
-          <w:r>
-            <w:rPr>
-              <w:rStyle w:val="Hyperlink"/>
-            </w:rPr>
-            <w:t xml:space="preserve">t </w:t>
-          </w:r>
-        </w:hyperlink>
+        <w:t xml:space="preserve">ging naar het </w:t>
       </w:r>
       <w:r>
         <w:rPr>
@@ -2251,6 +2280,7 @@
           <w:i w:val="0"/>
           <w:color w:val="0066CC"/>
           <w:sz w:val="24"/>
+          <w:u w:val="single"/>
         </w:rPr>
         <w:t>fi</w:t>
       </w:r>
@@ -2279,20 +2309,19 @@
           <w:i w:val="0"/>
           <w:color w:val="0066CC"/>
           <w:sz w:val="24"/>
+        </w:rPr>
+        <w:t xml:space="preserve"> </w:t>
+      </w:r>
+      <w:r>
+        <w:rPr>
+          <w:rFonts w:ascii="Charis SIL Regular" w:hAnsi="Charis SIL Regular" w:eastAsia="Charis SIL Regular"/>
+          <w:b w:val="0"/>
+          <w:i w:val="0"/>
+          <w:color w:val="0066CC"/>
+          <w:sz w:val="24"/>
           <w:u w:val="single"/>
         </w:rPr>
-        <w:t xml:space="preserve"> </w:t>
-      </w:r>
-      <w:r>
-        <w:rPr>
-          <w:rFonts w:ascii="Charis SIL Regular" w:hAnsi="Charis SIL Regular" w:eastAsia="Charis SIL Regular"/>
-          <w:b w:val="0"/>
-          <w:i w:val="0"/>
-          <w:color w:val="0066CC"/>
-          <w:sz w:val="24"/>
-          <w:u w:val="single"/>
-        </w:rPr>
-        <w:hyperlink r:id="rId19" w:history="1">
+        <w:hyperlink r:id="rId12" w:history="1">
           <w:r>
             <w:rPr>
               <w:rStyle w:val="Hyperlink"/>
@@ -3618,65 +3647,18 @@
           <w:color w:val="000000"/>
           <w:sz w:val="24"/>
         </w:rPr>
+        <w:t xml:space="preserve">Leiden. De fotocollectie van </w:t>
+      </w:r>
+      <w:r>
+        <w:rPr>
+          <w:rFonts w:ascii="Charis SIL Regular" w:hAnsi="Charis SIL Regular" w:eastAsia="Charis SIL Regular"/>
+          <w:b w:val="0"/>
+          <w:i w:val="0"/>
+          <w:color w:val="0066CC"/>
+          <w:sz w:val="24"/>
+          <w:u w:val="single"/>
+        </w:rPr>
         <w:hyperlink r:id="rId23" w:history="1">
-          <w:r>
-            <w:rPr>
-              <w:rStyle w:val="Hyperlink"/>
-            </w:rPr>
-            <w:t>Leiden. De</w:t>
-          </w:r>
-        </w:hyperlink>
-      </w:r>
-      <w:r>
-        <w:rPr>
-          <w:u w:val="single" w:color="0066cc"/>
-          <w:rFonts w:ascii="Charis SIL Regular" w:hAnsi="Charis SIL Regular" w:eastAsia="Charis SIL Regular"/>
-          <w:b w:val="0"/>
-          <w:i w:val="0"/>
-          <w:color w:val="000000"/>
-          <w:sz w:val="24"/>
-        </w:rPr>
-        <w:t xml:space="preserve"> </w:t>
-      </w:r>
-      <w:r>
-        <w:rPr>
-          <w:u w:val="single" w:color="0066cc"/>
-          <w:rFonts w:ascii="Charis SIL Regular" w:hAnsi="Charis SIL Regular" w:eastAsia="Charis SIL Regular"/>
-          <w:b w:val="0"/>
-          <w:i w:val="0"/>
-          <w:color w:val="000000"/>
-          <w:sz w:val="24"/>
-        </w:rPr>
-        <w:hyperlink r:id="rId23" w:history="1">
-          <w:r>
-            <w:rPr>
-              <w:rStyle w:val="Hyperlink"/>
-            </w:rPr>
-            <w:t>fotocolle</w:t>
-          </w:r>
-        </w:hyperlink>
-      </w:r>
-      <w:r>
-        <w:rPr>
-          <w:u w:val="single" w:color="0066cc"/>
-          <w:rFonts w:ascii="Charis SIL Regular" w:hAnsi="Charis SIL Regular" w:eastAsia="Charis SIL Regular"/>
-          <w:b w:val="0"/>
-          <w:i w:val="0"/>
-          <w:color w:val="000000"/>
-          <w:sz w:val="24"/>
-        </w:rPr>
-        <w:t xml:space="preserve">ctie van </w:t>
-      </w:r>
-      <w:r>
-        <w:rPr>
-          <w:rFonts w:ascii="Charis SIL Regular" w:hAnsi="Charis SIL Regular" w:eastAsia="Charis SIL Regular"/>
-          <w:b w:val="0"/>
-          <w:i w:val="0"/>
-          <w:color w:val="0066CC"/>
-          <w:sz w:val="24"/>
-          <w:u w:val="single"/>
-        </w:rPr>
-        <w:hyperlink r:id="rId24" w:history="1">
           <w:r>
             <w:rPr>
               <w:rStyle w:val="Hyperlink"/>
@@ -3789,7 +3771,18 @@
           <w:color w:val="000000"/>
           <w:sz w:val="24"/>
         </w:rPr>
-        <w:t xml:space="preserve">Nederlands Fotomuseum, bevat een </w:t>
+        <w:t>Nederlands Fotomuseum, be</w:t>
+      </w:r>
+      <w:r>
+        <w:rPr>
+          <w:u w:val="single" w:color="0066cc"/>
+          <w:rFonts w:ascii="Charis SIL Regular" w:hAnsi="Charis SIL Regular" w:eastAsia="Charis SIL Regular"/>
+          <w:b w:val="0"/>
+          <w:i w:val="0"/>
+          <w:color w:val="000000"/>
+          <w:sz w:val="24"/>
+        </w:rPr>
+        <w:t xml:space="preserve">vat een </w:t>
       </w:r>
       <w:r>
         <w:rPr>
@@ -5295,9 +5288,15 @@
           <w:i w:val="0"/>
           <w:color w:val="0066CC"/>
           <w:sz w:val="24"/>
-          <w:u w:val="single"/>
-        </w:rPr>
-        <w:t>6</w:t>
+        </w:rPr>
+        <w:hyperlink r:id="rId27" w:history="1">
+          <w:r>
+            <w:rPr>
+              <w:rStyle w:val="Hyperlink"/>
+            </w:rPr>
+            <w:t>6</w:t>
+          </w:r>
+        </w:hyperlink>
       </w:r>
       <w:r>
         <w:rPr>

--- a/EXPORTS/DOCX/published/niveau3/Dutch/Wereldtentoonstelling1883.docx
+++ b/EXPORTS/DOCX/published/niveau3/Dutch/Wereldtentoonstelling1883.docx
@@ -578,31 +578,13 @@
       </w:r>
       <w:r>
         <w:rPr>
-          <w:u w:val="single" w:color="0066cc"/>
           <w:rFonts w:ascii="Charis SIL Regular" w:hAnsi="Charis SIL Regular" w:eastAsia="Charis SIL Regular"/>
           <w:b w:val="0"/>
           <w:i w:val="0"/>
           <w:color w:val="000000"/>
           <w:sz w:val="24"/>
         </w:rPr>
-        <w:hyperlink r:id="rId10" w:history="1">
-          <w:r>
-            <w:rPr>
-              <w:rStyle w:val="Hyperlink"/>
-            </w:rPr>
-            <w:t>entoonste</w:t>
-          </w:r>
-        </w:hyperlink>
-      </w:r>
-      <w:r>
-        <w:rPr>
-          <w:rFonts w:ascii="Charis SIL Regular" w:hAnsi="Charis SIL Regular" w:eastAsia="Charis SIL Regular"/>
-          <w:b w:val="0"/>
-          <w:i w:val="0"/>
-          <w:color w:val="000000"/>
-          <w:sz w:val="24"/>
-        </w:rPr>
-        <w:t xml:space="preserve">lling </w:t>
+        <w:t xml:space="preserve">entoonstelling </w:t>
       </w:r>
       <w:r>
         <w:rPr>
@@ -1062,7 +1044,7 @@
           <w:sz w:val="24"/>
           <w:u w:val="single"/>
         </w:rPr>
-        <w:hyperlink r:id="rId13" w:history="1">
+        <w:hyperlink r:id="rId14" w:history="1">
           <w:r>
             <w:rPr>
               <w:rStyle w:val="Hyperlink"/>
@@ -1517,21 +1499,13 @@
       </w:r>
       <w:r>
         <w:rPr>
-          <w:u w:val="single" w:color="0066cc"/>
           <w:rFonts w:ascii="Charis SIL Regular" w:hAnsi="Charis SIL Regular" w:eastAsia="Charis SIL Regular"/>
           <w:b w:val="0"/>
           <w:i w:val="0"/>
           <w:color w:val="000000"/>
           <w:sz w:val="24"/>
         </w:rPr>
-        <w:hyperlink r:id="rId15" w:history="1">
-          <w:r>
-            <w:rPr>
-              <w:rStyle w:val="Hyperlink"/>
-            </w:rPr>
-            <w:t>nformatie bes</w:t>
-          </w:r>
-        </w:hyperlink>
+        <w:t>nformatie bes</w:t>
       </w:r>
       <w:r>
         <w:rPr>
@@ -2123,7 +2097,7 @@
             <w:rPr>
               <w:rStyle w:val="Hyperlink"/>
             </w:rPr>
-            <w:t>Etnografisc</w:t>
+            <w:t>Etnografis</w:t>
           </w:r>
         </w:hyperlink>
       </w:r>
@@ -2134,7 +2108,23 @@
           <w:i w:val="0"/>
           <w:color w:val="0066CC"/>
           <w:sz w:val="24"/>
-          <w:u w:val="single"/>
+        </w:rPr>
+        <w:hyperlink r:id="rId20" w:history="1">
+          <w:r>
+            <w:rPr>
+              <w:rStyle w:val="Hyperlink"/>
+            </w:rPr>
+            <w:t>c</w:t>
+          </w:r>
+        </w:hyperlink>
+      </w:r>
+      <w:r>
+        <w:rPr>
+          <w:rFonts w:ascii="Charis SIL Regular" w:hAnsi="Charis SIL Regular" w:eastAsia="Charis SIL Regular"/>
+          <w:b w:val="0"/>
+          <w:i w:val="0"/>
+          <w:color w:val="0066CC"/>
+          <w:sz w:val="24"/>
         </w:rPr>
         <w:t>h</w:t>
       </w:r>
@@ -2192,7 +2182,7 @@
             <w:rPr>
               <w:rStyle w:val="Hyperlink"/>
             </w:rPr>
-            <w:t>Arti</w:t>
+            <w:t>Artis</w:t>
           </w:r>
         </w:hyperlink>
       </w:r>
@@ -2201,16 +2191,6 @@
           <w:rFonts w:ascii="Charis SIL Regular" w:hAnsi="Charis SIL Regular" w:eastAsia="Charis SIL Regular"/>
           <w:b w:val="0"/>
           <w:i w:val="0"/>
-          <w:color w:val="0066CC"/>
-          <w:sz w:val="24"/>
-        </w:rPr>
-        <w:t>s</w:t>
-      </w:r>
-      <w:r>
-        <w:rPr>
-          <w:rFonts w:ascii="Charis SIL Regular" w:hAnsi="Charis SIL Regular" w:eastAsia="Charis SIL Regular"/>
-          <w:b w:val="0"/>
-          <w:i w:val="0"/>
           <w:color w:val="000000"/>
           <w:sz w:val="24"/>
         </w:rPr>
@@ -2224,23 +2204,34 @@
           <w:color w:val="000000"/>
           <w:sz w:val="24"/>
         </w:rPr>
-        <w:t xml:space="preserve">ging naar het </w:t>
-      </w:r>
-      <w:r>
-        <w:rPr>
-          <w:rFonts w:ascii="Charis SIL Regular" w:hAnsi="Charis SIL Regular" w:eastAsia="Charis SIL Regular"/>
-          <w:b w:val="0"/>
-          <w:i w:val="0"/>
-          <w:color w:val="0066CC"/>
-          <w:sz w:val="24"/>
-          <w:u w:val="single"/>
+        <w:t>ging naar h</w:t>
+      </w:r>
+      <w:r>
+        <w:rPr>
+          <w:u w:val="single" w:color="0066cc"/>
+          <w:rFonts w:ascii="Charis SIL Regular" w:hAnsi="Charis SIL Regular" w:eastAsia="Charis SIL Regular"/>
+          <w:b w:val="0"/>
+          <w:i w:val="0"/>
+          <w:color w:val="000000"/>
+          <w:sz w:val="24"/>
+        </w:rPr>
+        <w:t>e</w:t>
+      </w:r>
+      <w:r>
+        <w:rPr>
+          <w:u w:val="single" w:color="0066cc"/>
+          <w:rFonts w:ascii="Charis SIL Regular" w:hAnsi="Charis SIL Regular" w:eastAsia="Charis SIL Regular"/>
+          <w:b w:val="0"/>
+          <w:i w:val="0"/>
+          <w:color w:val="000000"/>
+          <w:sz w:val="24"/>
         </w:rPr>
         <w:hyperlink r:id="rId19" w:history="1">
           <w:r>
             <w:rPr>
               <w:rStyle w:val="Hyperlink"/>
             </w:rPr>
-            <w:t>Rijks</w:t>
+            <w:t xml:space="preserve">t </w:t>
           </w:r>
         </w:hyperlink>
       </w:r>
@@ -2251,38 +2242,8 @@
           <w:i w:val="0"/>
           <w:color w:val="0066CC"/>
           <w:sz w:val="24"/>
-          <w:u w:val="single"/>
-        </w:rPr>
-        <w:t xml:space="preserve"> </w:t>
-      </w:r>
-      <w:r>
-        <w:rPr>
-          <w:rFonts w:ascii="Charis SIL Regular" w:hAnsi="Charis SIL Regular" w:eastAsia="Charis SIL Regular"/>
-          <w:b w:val="0"/>
-          <w:i w:val="0"/>
-          <w:color w:val="0066CC"/>
-          <w:sz w:val="24"/>
-          <w:u w:val="single"/>
-        </w:rPr>
-        <w:hyperlink r:id="rId19" w:history="1">
-          <w:r>
-            <w:rPr>
-              <w:rStyle w:val="Hyperlink"/>
-            </w:rPr>
-            <w:t>Etnogra</w:t>
-          </w:r>
-        </w:hyperlink>
-      </w:r>
-      <w:r>
-        <w:rPr>
-          <w:rFonts w:ascii="Charis SIL Regular" w:hAnsi="Charis SIL Regular" w:eastAsia="Charis SIL Regular"/>
-          <w:b w:val="0"/>
-          <w:i w:val="0"/>
-          <w:color w:val="0066CC"/>
-          <w:sz w:val="24"/>
-          <w:u w:val="single"/>
-        </w:rPr>
-        <w:t>fi</w:t>
+        </w:rPr>
+        <w:t>Rijks Etnografi</w:t>
       </w:r>
       <w:r>
         <w:rPr>
@@ -2309,6 +2270,7 @@
           <w:i w:val="0"/>
           <w:color w:val="0066CC"/>
           <w:sz w:val="24"/>
+          <w:u w:val="single"/>
         </w:rPr>
         <w:t xml:space="preserve"> </w:t>
       </w:r>
@@ -2321,7 +2283,7 @@
           <w:sz w:val="24"/>
           <w:u w:val="single"/>
         </w:rPr>
-        <w:hyperlink r:id="rId12" w:history="1">
+        <w:hyperlink r:id="rId19" w:history="1">
           <w:r>
             <w:rPr>
               <w:rStyle w:val="Hyperlink"/>
@@ -2459,43 +2421,7 @@
           <w:color w:val="000000"/>
           <w:sz w:val="24"/>
         </w:rPr>
-        <w:t>tijdens de We</w:t>
-      </w:r>
-      <w:r>
-        <w:rPr>
-          <w:u w:val="single" w:color="0066cc"/>
-          <w:rFonts w:ascii="Charis SIL Regular" w:hAnsi="Charis SIL Regular" w:eastAsia="Charis SIL Regular"/>
-          <w:b w:val="0"/>
-          <w:i w:val="0"/>
-          <w:color w:val="000000"/>
-          <w:sz w:val="24"/>
-        </w:rPr>
-        <w:hyperlink r:id="rId12" w:history="1">
-          <w:r>
-            <w:rPr>
-              <w:rStyle w:val="Hyperlink"/>
-            </w:rPr>
-            <w:t>reldte</w:t>
-          </w:r>
-        </w:hyperlink>
-      </w:r>
-      <w:r>
-        <w:rPr>
-          <w:u w:val="single" w:color="0066cc"/>
-          <w:rFonts w:ascii="Charis SIL Regular" w:hAnsi="Charis SIL Regular" w:eastAsia="Charis SIL Regular"/>
-          <w:b w:val="0"/>
-          <w:i w:val="0"/>
-          <w:color w:val="000000"/>
-          <w:sz w:val="24"/>
-        </w:rPr>
-        <w:hyperlink r:id="rId12" w:history="1">
-          <w:r>
-            <w:rPr>
-              <w:rStyle w:val="Hyperlink"/>
-            </w:rPr>
-            <w:t>ntoonstelling</w:t>
-          </w:r>
-        </w:hyperlink>
+        <w:t>tijdens de Wereldtentoonstelling</w:t>
       </w:r>
       <w:r>
         <w:rPr>
@@ -2651,31 +2577,13 @@
       </w:r>
       <w:r>
         <w:rPr>
-          <w:u w:val="single" w:color="0066cc"/>
           <w:rFonts w:ascii="Charis SIL Regular" w:hAnsi="Charis SIL Regular" w:eastAsia="Charis SIL Regular"/>
           <w:b w:val="0"/>
           <w:i w:val="0"/>
           <w:color w:val="000000"/>
           <w:sz w:val="24"/>
         </w:rPr>
-        <w:hyperlink r:id="rId21" w:history="1">
-          <w:r>
-            <w:rPr>
-              <w:rStyle w:val="Hyperlink"/>
-            </w:rPr>
-            <w:t>objectgroep</w:t>
-          </w:r>
-        </w:hyperlink>
-      </w:r>
-      <w:r>
-        <w:rPr>
-          <w:rFonts w:ascii="Charis SIL Regular" w:hAnsi="Charis SIL Regular" w:eastAsia="Charis SIL Regular"/>
-          <w:b w:val="0"/>
-          <w:i w:val="0"/>
-          <w:color w:val="000000"/>
-          <w:sz w:val="24"/>
-        </w:rPr>
-        <w:t xml:space="preserve">en zoals hierboven beschreven. Ook is er een </w:t>
+        <w:t xml:space="preserve">objectgroepen zoals hierboven beschreven. Ook is er een </w:t>
       </w:r>
       <w:r>
         <w:rPr>
@@ -3435,7 +3343,7 @@
           <w:color w:val="000000"/>
           <w:sz w:val="24"/>
         </w:rPr>
-        <w:t>,</w:t>
+        <w:t>, dat tevens besc</w:t>
       </w:r>
       <w:r>
         <w:rPr>
@@ -3451,9 +3359,20 @@
             <w:rPr>
               <w:rStyle w:val="Hyperlink"/>
             </w:rPr>
-            <w:t xml:space="preserve"> da</w:t>
+            <w:t>hikbaar is</w:t>
           </w:r>
         </w:hyperlink>
+      </w:r>
+      <w:r>
+        <w:rPr>
+          <w:u w:val="single" w:color="0066cc"/>
+          <w:rFonts w:ascii="Charis SIL Regular" w:hAnsi="Charis SIL Regular" w:eastAsia="Charis SIL Regular"/>
+          <w:b w:val="0"/>
+          <w:i w:val="0"/>
+          <w:color w:val="000000"/>
+          <w:sz w:val="24"/>
+        </w:rPr>
+        <w:t xml:space="preserve"> </w:t>
       </w:r>
       <w:r>
         <w:rPr>
@@ -3469,25 +3388,7 @@
             <w:rPr>
               <w:rStyle w:val="Hyperlink"/>
             </w:rPr>
-            <w:t>t</w:t>
-          </w:r>
-        </w:hyperlink>
-      </w:r>
-      <w:r>
-        <w:rPr>
-          <w:u w:val="single" w:color="0066cc"/>
-          <w:rFonts w:ascii="Charis SIL Regular" w:hAnsi="Charis SIL Regular" w:eastAsia="Charis SIL Regular"/>
-          <w:b w:val="0"/>
-          <w:i w:val="0"/>
-          <w:color w:val="000000"/>
-          <w:sz w:val="24"/>
-        </w:rPr>
-        <w:hyperlink r:id="rId23" w:history="1">
-          <w:r>
-            <w:rPr>
-              <w:rStyle w:val="Hyperlink"/>
-            </w:rPr>
-            <w:t xml:space="preserve"> tevens b</w:t>
+            <w:t>via d</w:t>
           </w:r>
         </w:hyperlink>
       </w:r>
@@ -3523,89 +3424,6 @@
             <w:rPr>
               <w:rStyle w:val="Hyperlink"/>
             </w:rPr>
-            <w:t>sc</w:t>
-          </w:r>
-        </w:hyperlink>
-      </w:r>
-      <w:r>
-        <w:rPr>
-          <w:u w:val="single" w:color="0066cc"/>
-          <w:rFonts w:ascii="Charis SIL Regular" w:hAnsi="Charis SIL Regular" w:eastAsia="Charis SIL Regular"/>
-          <w:b w:val="0"/>
-          <w:i w:val="0"/>
-          <w:color w:val="000000"/>
-          <w:sz w:val="24"/>
-        </w:rPr>
-        <w:hyperlink r:id="rId23" w:history="1">
-          <w:r>
-            <w:rPr>
-              <w:rStyle w:val="Hyperlink"/>
-            </w:rPr>
-            <w:t>hikbaar is</w:t>
-          </w:r>
-        </w:hyperlink>
-      </w:r>
-      <w:r>
-        <w:rPr>
-          <w:u w:val="single" w:color="0066cc"/>
-          <w:rFonts w:ascii="Charis SIL Regular" w:hAnsi="Charis SIL Regular" w:eastAsia="Charis SIL Regular"/>
-          <w:b w:val="0"/>
-          <w:i w:val="0"/>
-          <w:color w:val="000000"/>
-          <w:sz w:val="24"/>
-        </w:rPr>
-        <w:t xml:space="preserve"> </w:t>
-      </w:r>
-      <w:r>
-        <w:rPr>
-          <w:u w:val="single" w:color="0066cc"/>
-          <w:rFonts w:ascii="Charis SIL Regular" w:hAnsi="Charis SIL Regular" w:eastAsia="Charis SIL Regular"/>
-          <w:b w:val="0"/>
-          <w:i w:val="0"/>
-          <w:color w:val="000000"/>
-          <w:sz w:val="24"/>
-        </w:rPr>
-        <w:hyperlink r:id="rId23" w:history="1">
-          <w:r>
-            <w:rPr>
-              <w:rStyle w:val="Hyperlink"/>
-            </w:rPr>
-            <w:t>via d</w:t>
-          </w:r>
-        </w:hyperlink>
-      </w:r>
-      <w:r>
-        <w:rPr>
-          <w:u w:val="single" w:color="0066cc"/>
-          <w:rFonts w:ascii="Charis SIL Regular" w:hAnsi="Charis SIL Regular" w:eastAsia="Charis SIL Regular"/>
-          <w:b w:val="0"/>
-          <w:i w:val="0"/>
-          <w:color w:val="000000"/>
-          <w:sz w:val="24"/>
-        </w:rPr>
-        <w:hyperlink r:id="rId23" w:history="1">
-          <w:r>
-            <w:rPr>
-              <w:rStyle w:val="Hyperlink"/>
-            </w:rPr>
-            <w:t>e</w:t>
-          </w:r>
-        </w:hyperlink>
-      </w:r>
-      <w:r>
-        <w:rPr>
-          <w:u w:val="single" w:color="0066cc"/>
-          <w:rFonts w:ascii="Charis SIL Regular" w:hAnsi="Charis SIL Regular" w:eastAsia="Charis SIL Regular"/>
-          <w:b w:val="0"/>
-          <w:i w:val="0"/>
-          <w:color w:val="000000"/>
-          <w:sz w:val="24"/>
-        </w:rPr>
-        <w:hyperlink r:id="rId23" w:history="1">
-          <w:r>
-            <w:rPr>
-              <w:rStyle w:val="Hyperlink"/>
-            </w:rPr>
             <w:t xml:space="preserve"> Universi</w:t>
           </w:r>
         </w:hyperlink>
@@ -3640,7 +3458,6 @@
       </w:r>
       <w:r>
         <w:rPr>
-          <w:u w:val="single" w:color="0066cc"/>
           <w:rFonts w:ascii="Charis SIL Regular" w:hAnsi="Charis SIL Regular" w:eastAsia="Charis SIL Regular"/>
           <w:b w:val="0"/>
           <w:i w:val="0"/>
@@ -5288,15 +5105,9 @@
           <w:i w:val="0"/>
           <w:color w:val="0066CC"/>
           <w:sz w:val="24"/>
-        </w:rPr>
-        <w:hyperlink r:id="rId27" w:history="1">
-          <w:r>
-            <w:rPr>
-              <w:rStyle w:val="Hyperlink"/>
-            </w:rPr>
-            <w:t>6</w:t>
-          </w:r>
-        </w:hyperlink>
+          <w:u w:val="single"/>
+        </w:rPr>
+        <w:t>6</w:t>
       </w:r>
       <w:r>
         <w:rPr>
@@ -6495,7 +6306,7 @@
           <w:sz w:val="24"/>
           <w:u w:val="single"/>
         </w:rPr>
-        <w:hyperlink r:id="rId32" w:history="1">
+        <w:hyperlink r:id="rId16" w:history="1">
           <w:r>
             <w:rPr>
               <w:rStyle w:val="Hyperlink"/>
@@ -6592,7 +6403,7 @@
           <w:color w:val="0066CC"/>
           <w:sz w:val="24"/>
         </w:rPr>
-        <w:hyperlink r:id="rId33" w:history="1">
+        <w:hyperlink r:id="rId32" w:history="1">
           <w:r>
             <w:rPr>
               <w:rStyle w:val="Hyperlink"/>
@@ -6609,7 +6420,7 @@
           <w:color w:val="0066CC"/>
           <w:sz w:val="24"/>
         </w:rPr>
-        <w:hyperlink r:id="rId33" w:history="1">
+        <w:hyperlink r:id="rId32" w:history="1">
           <w:r>
             <w:rPr>
               <w:rStyle w:val="Hyperlink"/>
@@ -6626,7 +6437,7 @@
           <w:color w:val="0066CC"/>
           <w:sz w:val="24"/>
         </w:rPr>
-        <w:hyperlink r:id="rId33" w:history="1">
+        <w:hyperlink r:id="rId32" w:history="1">
           <w:r>
             <w:rPr>
               <w:rStyle w:val="Hyperlink"/>
@@ -6643,7 +6454,7 @@
           <w:color w:val="0066CC"/>
           <w:sz w:val="24"/>
         </w:rPr>
-        <w:hyperlink r:id="rId33" w:history="1">
+        <w:hyperlink r:id="rId32" w:history="1">
           <w:r>
             <w:rPr>
               <w:rStyle w:val="Hyperlink"/>
@@ -6660,7 +6471,7 @@
           <w:color w:val="0066CC"/>
           <w:sz w:val="24"/>
         </w:rPr>
-        <w:hyperlink r:id="rId33" w:history="1">
+        <w:hyperlink r:id="rId32" w:history="1">
           <w:r>
             <w:rPr>
               <w:rStyle w:val="Hyperlink"/>

--- a/EXPORTS/DOCX/published/niveau3/Dutch/Wereldtentoonstelling1883.docx
+++ b/EXPORTS/DOCX/published/niveau3/Dutch/Wereldtentoonstelling1883.docx
@@ -578,13 +578,31 @@
       </w:r>
       <w:r>
         <w:rPr>
+          <w:u w:val="single" w:color="0066cc"/>
           <w:rFonts w:ascii="Charis SIL Regular" w:hAnsi="Charis SIL Regular" w:eastAsia="Charis SIL Regular"/>
           <w:b w:val="0"/>
           <w:i w:val="0"/>
           <w:color w:val="000000"/>
           <w:sz w:val="24"/>
         </w:rPr>
-        <w:t xml:space="preserve">entoonstelling </w:t>
+        <w:hyperlink r:id="rId10" w:history="1">
+          <w:r>
+            <w:rPr>
+              <w:rStyle w:val="Hyperlink"/>
+            </w:rPr>
+            <w:t>entoonste</w:t>
+          </w:r>
+        </w:hyperlink>
+      </w:r>
+      <w:r>
+        <w:rPr>
+          <w:rFonts w:ascii="Charis SIL Regular" w:hAnsi="Charis SIL Regular" w:eastAsia="Charis SIL Regular"/>
+          <w:b w:val="0"/>
+          <w:i w:val="0"/>
+          <w:color w:val="000000"/>
+          <w:sz w:val="24"/>
+        </w:rPr>
+        <w:t xml:space="preserve">lling </w:t>
       </w:r>
       <w:r>
         <w:rPr>
@@ -1499,13 +1517,21 @@
       </w:r>
       <w:r>
         <w:rPr>
+          <w:u w:val="single" w:color="0066cc"/>
           <w:rFonts w:ascii="Charis SIL Regular" w:hAnsi="Charis SIL Regular" w:eastAsia="Charis SIL Regular"/>
           <w:b w:val="0"/>
           <w:i w:val="0"/>
           <w:color w:val="000000"/>
           <w:sz w:val="24"/>
         </w:rPr>
-        <w:t>nformatie bes</w:t>
+        <w:hyperlink r:id="rId15" w:history="1">
+          <w:r>
+            <w:rPr>
+              <w:rStyle w:val="Hyperlink"/>
+            </w:rPr>
+            <w:t>nformatie bes</w:t>
+          </w:r>
+        </w:hyperlink>
       </w:r>
       <w:r>
         <w:rPr>
@@ -2204,34 +2230,23 @@
           <w:color w:val="000000"/>
           <w:sz w:val="24"/>
         </w:rPr>
-        <w:t>ging naar h</w:t>
-      </w:r>
-      <w:r>
-        <w:rPr>
-          <w:u w:val="single" w:color="0066cc"/>
-          <w:rFonts w:ascii="Charis SIL Regular" w:hAnsi="Charis SIL Regular" w:eastAsia="Charis SIL Regular"/>
-          <w:b w:val="0"/>
-          <w:i w:val="0"/>
-          <w:color w:val="000000"/>
-          <w:sz w:val="24"/>
-        </w:rPr>
-        <w:t>e</w:t>
-      </w:r>
-      <w:r>
-        <w:rPr>
-          <w:u w:val="single" w:color="0066cc"/>
-          <w:rFonts w:ascii="Charis SIL Regular" w:hAnsi="Charis SIL Regular" w:eastAsia="Charis SIL Regular"/>
-          <w:b w:val="0"/>
-          <w:i w:val="0"/>
-          <w:color w:val="000000"/>
-          <w:sz w:val="24"/>
+        <w:t xml:space="preserve">ging naar het </w:t>
+      </w:r>
+      <w:r>
+        <w:rPr>
+          <w:rFonts w:ascii="Charis SIL Regular" w:hAnsi="Charis SIL Regular" w:eastAsia="Charis SIL Regular"/>
+          <w:b w:val="0"/>
+          <w:i w:val="0"/>
+          <w:color w:val="0066CC"/>
+          <w:sz w:val="24"/>
+          <w:u w:val="single"/>
         </w:rPr>
         <w:hyperlink r:id="rId19" w:history="1">
           <w:r>
             <w:rPr>
               <w:rStyle w:val="Hyperlink"/>
             </w:rPr>
-            <w:t xml:space="preserve">t </w:t>
+            <w:t>Rijks</w:t>
           </w:r>
         </w:hyperlink>
       </w:r>
@@ -2242,8 +2257,38 @@
           <w:i w:val="0"/>
           <w:color w:val="0066CC"/>
           <w:sz w:val="24"/>
-        </w:rPr>
-        <w:t>Rijks Etnografi</w:t>
+          <w:u w:val="single"/>
+        </w:rPr>
+        <w:t xml:space="preserve"> </w:t>
+      </w:r>
+      <w:r>
+        <w:rPr>
+          <w:rFonts w:ascii="Charis SIL Regular" w:hAnsi="Charis SIL Regular" w:eastAsia="Charis SIL Regular"/>
+          <w:b w:val="0"/>
+          <w:i w:val="0"/>
+          <w:color w:val="0066CC"/>
+          <w:sz w:val="24"/>
+          <w:u w:val="single"/>
+        </w:rPr>
+        <w:hyperlink r:id="rId19" w:history="1">
+          <w:r>
+            <w:rPr>
+              <w:rStyle w:val="Hyperlink"/>
+            </w:rPr>
+            <w:t>Etnogra</w:t>
+          </w:r>
+        </w:hyperlink>
+      </w:r>
+      <w:r>
+        <w:rPr>
+          <w:rFonts w:ascii="Charis SIL Regular" w:hAnsi="Charis SIL Regular" w:eastAsia="Charis SIL Regular"/>
+          <w:b w:val="0"/>
+          <w:i w:val="0"/>
+          <w:color w:val="0066CC"/>
+          <w:sz w:val="24"/>
+          <w:u w:val="single"/>
+        </w:rPr>
+        <w:t>fi</w:t>
       </w:r>
       <w:r>
         <w:rPr>
@@ -2299,16 +2344,8 @@
           <w:i w:val="0"/>
           <w:color w:val="0066CC"/>
           <w:sz w:val="24"/>
-          <w:u w:val="single"/>
-        </w:rPr>
-        <w:hyperlink r:id="rId12" w:history="1">
-          <w:r>
-            <w:rPr>
-              <w:rStyle w:val="Hyperlink"/>
-            </w:rPr>
-            <w:t>m</w:t>
-          </w:r>
-        </w:hyperlink>
+        </w:rPr>
+        <w:t>m</w:t>
       </w:r>
       <w:r>
         <w:rPr>
@@ -2421,7 +2458,43 @@
           <w:color w:val="000000"/>
           <w:sz w:val="24"/>
         </w:rPr>
-        <w:t>tijdens de Wereldtentoonstelling</w:t>
+        <w:t>tijdens de We</w:t>
+      </w:r>
+      <w:r>
+        <w:rPr>
+          <w:u w:val="single" w:color="0066cc"/>
+          <w:rFonts w:ascii="Charis SIL Regular" w:hAnsi="Charis SIL Regular" w:eastAsia="Charis SIL Regular"/>
+          <w:b w:val="0"/>
+          <w:i w:val="0"/>
+          <w:color w:val="000000"/>
+          <w:sz w:val="24"/>
+        </w:rPr>
+        <w:hyperlink r:id="rId12" w:history="1">
+          <w:r>
+            <w:rPr>
+              <w:rStyle w:val="Hyperlink"/>
+            </w:rPr>
+            <w:t>reldte</w:t>
+          </w:r>
+        </w:hyperlink>
+      </w:r>
+      <w:r>
+        <w:rPr>
+          <w:u w:val="single" w:color="0066cc"/>
+          <w:rFonts w:ascii="Charis SIL Regular" w:hAnsi="Charis SIL Regular" w:eastAsia="Charis SIL Regular"/>
+          <w:b w:val="0"/>
+          <w:i w:val="0"/>
+          <w:color w:val="000000"/>
+          <w:sz w:val="24"/>
+        </w:rPr>
+        <w:hyperlink r:id="rId12" w:history="1">
+          <w:r>
+            <w:rPr>
+              <w:rStyle w:val="Hyperlink"/>
+            </w:rPr>
+            <w:t>ntoonstelling</w:t>
+          </w:r>
+        </w:hyperlink>
       </w:r>
       <w:r>
         <w:rPr>
@@ -2577,13 +2650,31 @@
       </w:r>
       <w:r>
         <w:rPr>
+          <w:u w:val="single" w:color="0066cc"/>
           <w:rFonts w:ascii="Charis SIL Regular" w:hAnsi="Charis SIL Regular" w:eastAsia="Charis SIL Regular"/>
           <w:b w:val="0"/>
           <w:i w:val="0"/>
           <w:color w:val="000000"/>
           <w:sz w:val="24"/>
         </w:rPr>
-        <w:t xml:space="preserve">objectgroepen zoals hierboven beschreven. Ook is er een </w:t>
+        <w:hyperlink r:id="rId21" w:history="1">
+          <w:r>
+            <w:rPr>
+              <w:rStyle w:val="Hyperlink"/>
+            </w:rPr>
+            <w:t>objectgroep</w:t>
+          </w:r>
+        </w:hyperlink>
+      </w:r>
+      <w:r>
+        <w:rPr>
+          <w:rFonts w:ascii="Charis SIL Regular" w:hAnsi="Charis SIL Regular" w:eastAsia="Charis SIL Regular"/>
+          <w:b w:val="0"/>
+          <w:i w:val="0"/>
+          <w:color w:val="000000"/>
+          <w:sz w:val="24"/>
+        </w:rPr>
+        <w:t xml:space="preserve">en zoals hierboven beschreven. Ook is er een </w:t>
       </w:r>
       <w:r>
         <w:rPr>
@@ -2774,144 +2865,7 @@
           <w:color w:val="000000"/>
           <w:sz w:val="24"/>
         </w:rPr>
-        <w:t xml:space="preserve"> die betrekking heeft op etnografische objecten d</w:t>
-      </w:r>
-      <w:r>
-        <w:rPr>
-          <w:u w:val="single" w:color="0066cc"/>
-          <w:rFonts w:ascii="Charis SIL Regular" w:hAnsi="Charis SIL Regular" w:eastAsia="Charis SIL Regular"/>
-          <w:b w:val="0"/>
-          <w:i w:val="0"/>
-          <w:color w:val="000000"/>
-          <w:sz w:val="24"/>
-        </w:rPr>
-        <w:hyperlink r:id="rId22" w:history="1">
-          <w:r>
-            <w:rPr>
-              <w:rStyle w:val="Hyperlink"/>
-            </w:rPr>
-            <w:t>ie buiten</w:t>
-          </w:r>
-        </w:hyperlink>
-      </w:r>
-      <w:r>
-        <w:rPr>
-          <w:u w:val="single" w:color="0066cc"/>
-          <w:rFonts w:ascii="Charis SIL Regular" w:hAnsi="Charis SIL Regular" w:eastAsia="Charis SIL Regular"/>
-          <w:b w:val="0"/>
-          <w:i w:val="0"/>
-          <w:color w:val="000000"/>
-          <w:sz w:val="24"/>
-        </w:rPr>
-        <w:t xml:space="preserve"> </w:t>
-      </w:r>
-      <w:r>
-        <w:rPr>
-          <w:u w:val="single" w:color="0066cc"/>
-          <w:rFonts w:ascii="Charis SIL Regular" w:hAnsi="Charis SIL Regular" w:eastAsia="Charis SIL Regular"/>
-          <w:b w:val="0"/>
-          <w:i w:val="0"/>
-          <w:color w:val="000000"/>
-          <w:sz w:val="24"/>
-        </w:rPr>
-        <w:hyperlink r:id="rId22" w:history="1">
-          <w:r>
-            <w:rPr>
-              <w:rStyle w:val="Hyperlink"/>
-            </w:rPr>
-            <w:t xml:space="preserve">het </w:t>
-          </w:r>
-        </w:hyperlink>
-      </w:r>
-      <w:r>
-        <w:rPr>
-          <w:u w:val="single" w:color="0066cc"/>
-          <w:rFonts w:ascii="Charis SIL Regular" w:hAnsi="Charis SIL Regular" w:eastAsia="Charis SIL Regular"/>
-          <w:b w:val="0"/>
-          <w:i w:val="0"/>
-          <w:color w:val="000000"/>
-          <w:sz w:val="24"/>
-        </w:rPr>
-        <w:hyperlink r:id="rId22" w:history="1">
-          <w:r>
-            <w:rPr>
-              <w:rStyle w:val="Hyperlink"/>
-            </w:rPr>
-            <w:t>k</w:t>
-          </w:r>
-        </w:hyperlink>
-      </w:r>
-      <w:r>
-        <w:rPr>
-          <w:u w:val="single" w:color="0066cc"/>
-          <w:rFonts w:ascii="Charis SIL Regular" w:hAnsi="Charis SIL Regular" w:eastAsia="Charis SIL Regular"/>
-          <w:b w:val="0"/>
-          <w:i w:val="0"/>
-          <w:color w:val="000000"/>
-          <w:sz w:val="24"/>
-        </w:rPr>
-        <w:hyperlink r:id="rId22" w:history="1">
-          <w:r>
-            <w:rPr>
-              <w:rStyle w:val="Hyperlink"/>
-            </w:rPr>
-            <w:t>ol</w:t>
-          </w:r>
-        </w:hyperlink>
-      </w:r>
-      <w:r>
-        <w:rPr>
-          <w:u w:val="single" w:color="0066cc"/>
-          <w:rFonts w:ascii="Charis SIL Regular" w:hAnsi="Charis SIL Regular" w:eastAsia="Charis SIL Regular"/>
-          <w:b w:val="0"/>
-          <w:i w:val="0"/>
-          <w:color w:val="000000"/>
-          <w:sz w:val="24"/>
-        </w:rPr>
-        <w:hyperlink r:id="rId22" w:history="1">
-          <w:r>
-            <w:rPr>
-              <w:rStyle w:val="Hyperlink"/>
-            </w:rPr>
-            <w:t>onial</w:t>
-          </w:r>
-        </w:hyperlink>
-      </w:r>
-      <w:r>
-        <w:rPr>
-          <w:u w:val="single" w:color="0066cc"/>
-          <w:rFonts w:ascii="Charis SIL Regular" w:hAnsi="Charis SIL Regular" w:eastAsia="Charis SIL Regular"/>
-          <w:b w:val="0"/>
-          <w:i w:val="0"/>
-          <w:color w:val="000000"/>
-          <w:sz w:val="24"/>
-        </w:rPr>
-        <w:hyperlink r:id="rId22" w:history="1">
-          <w:r>
-            <w:rPr>
-              <w:rStyle w:val="Hyperlink"/>
-            </w:rPr>
-            <w:t>e</w:t>
-          </w:r>
-        </w:hyperlink>
-      </w:r>
-      <w:r>
-        <w:rPr>
-          <w:u w:val="single" w:color="0066cc"/>
-          <w:rFonts w:ascii="Charis SIL Regular" w:hAnsi="Charis SIL Regular" w:eastAsia="Charis SIL Regular"/>
-          <w:b w:val="0"/>
-          <w:i w:val="0"/>
-          <w:color w:val="000000"/>
-          <w:sz w:val="24"/>
-        </w:rPr>
-        <w:hyperlink r:id="rId22" w:history="1">
-          <w:r>
-            <w:rPr>
-              <w:rStyle w:val="Hyperlink"/>
-            </w:rPr>
-            <w:t xml:space="preserve"> pav</w:t>
-          </w:r>
-        </w:hyperlink>
+        <w:t xml:space="preserve"> die betrekking heeft op etnografische objecten die buiten het koloniale pav</w:t>
       </w:r>
       <w:r>
         <w:rPr>
@@ -3343,7 +3297,97 @@
           <w:color w:val="000000"/>
           <w:sz w:val="24"/>
         </w:rPr>
-        <w:t>, dat tevens besc</w:t>
+        <w:t>,</w:t>
+      </w:r>
+      <w:r>
+        <w:rPr>
+          <w:u w:val="single" w:color="0066cc"/>
+          <w:rFonts w:ascii="Charis SIL Regular" w:hAnsi="Charis SIL Regular" w:eastAsia="Charis SIL Regular"/>
+          <w:b w:val="0"/>
+          <w:i w:val="0"/>
+          <w:color w:val="000000"/>
+          <w:sz w:val="24"/>
+        </w:rPr>
+        <w:hyperlink r:id="rId23" w:history="1">
+          <w:r>
+            <w:rPr>
+              <w:rStyle w:val="Hyperlink"/>
+            </w:rPr>
+            <w:t xml:space="preserve"> da</w:t>
+          </w:r>
+        </w:hyperlink>
+      </w:r>
+      <w:r>
+        <w:rPr>
+          <w:u w:val="single" w:color="0066cc"/>
+          <w:rFonts w:ascii="Charis SIL Regular" w:hAnsi="Charis SIL Regular" w:eastAsia="Charis SIL Regular"/>
+          <w:b w:val="0"/>
+          <w:i w:val="0"/>
+          <w:color w:val="000000"/>
+          <w:sz w:val="24"/>
+        </w:rPr>
+        <w:hyperlink r:id="rId23" w:history="1">
+          <w:r>
+            <w:rPr>
+              <w:rStyle w:val="Hyperlink"/>
+            </w:rPr>
+            <w:t>t</w:t>
+          </w:r>
+        </w:hyperlink>
+      </w:r>
+      <w:r>
+        <w:rPr>
+          <w:u w:val="single" w:color="0066cc"/>
+          <w:rFonts w:ascii="Charis SIL Regular" w:hAnsi="Charis SIL Regular" w:eastAsia="Charis SIL Regular"/>
+          <w:b w:val="0"/>
+          <w:i w:val="0"/>
+          <w:color w:val="000000"/>
+          <w:sz w:val="24"/>
+        </w:rPr>
+        <w:hyperlink r:id="rId23" w:history="1">
+          <w:r>
+            <w:rPr>
+              <w:rStyle w:val="Hyperlink"/>
+            </w:rPr>
+            <w:t xml:space="preserve"> tevens b</w:t>
+          </w:r>
+        </w:hyperlink>
+      </w:r>
+      <w:r>
+        <w:rPr>
+          <w:u w:val="single" w:color="0066cc"/>
+          <w:rFonts w:ascii="Charis SIL Regular" w:hAnsi="Charis SIL Regular" w:eastAsia="Charis SIL Regular"/>
+          <w:b w:val="0"/>
+          <w:i w:val="0"/>
+          <w:color w:val="000000"/>
+          <w:sz w:val="24"/>
+        </w:rPr>
+        <w:hyperlink r:id="rId23" w:history="1">
+          <w:r>
+            <w:rPr>
+              <w:rStyle w:val="Hyperlink"/>
+            </w:rPr>
+            <w:t>e</w:t>
+          </w:r>
+        </w:hyperlink>
+      </w:r>
+      <w:r>
+        <w:rPr>
+          <w:u w:val="single" w:color="0066cc"/>
+          <w:rFonts w:ascii="Charis SIL Regular" w:hAnsi="Charis SIL Regular" w:eastAsia="Charis SIL Regular"/>
+          <w:b w:val="0"/>
+          <w:i w:val="0"/>
+          <w:color w:val="000000"/>
+          <w:sz w:val="24"/>
+        </w:rPr>
+        <w:hyperlink r:id="rId23" w:history="1">
+          <w:r>
+            <w:rPr>
+              <w:rStyle w:val="Hyperlink"/>
+            </w:rPr>
+            <w:t>sc</w:t>
+          </w:r>
+        </w:hyperlink>
       </w:r>
       <w:r>
         <w:rPr>
@@ -3412,6 +3456,16 @@
       </w:r>
       <w:r>
         <w:rPr>
+          <w:rFonts w:ascii="Charis SIL Regular" w:hAnsi="Charis SIL Regular" w:eastAsia="Charis SIL Regular"/>
+          <w:b w:val="0"/>
+          <w:i w:val="0"/>
+          <w:color w:val="000000"/>
+          <w:sz w:val="24"/>
+        </w:rPr>
+        <w:t xml:space="preserve"> Universiteit </w:t>
+      </w:r>
+      <w:r>
+        <w:rPr>
           <w:u w:val="single" w:color="0066cc"/>
           <w:rFonts w:ascii="Charis SIL Regular" w:hAnsi="Charis SIL Regular" w:eastAsia="Charis SIL Regular"/>
           <w:b w:val="0"/>
@@ -3424,7 +3478,7 @@
             <w:rPr>
               <w:rStyle w:val="Hyperlink"/>
             </w:rPr>
-            <w:t xml:space="preserve"> Universi</w:t>
+            <w:t>Leiden. De</w:t>
           </w:r>
         </w:hyperlink>
       </w:r>
@@ -3437,12 +3491,34 @@
           <w:color w:val="000000"/>
           <w:sz w:val="24"/>
         </w:rPr>
-        <w:hyperlink r:id="rId23" w:history="1">
+        <w:t xml:space="preserve"> </w:t>
+      </w:r>
+      <w:r>
+        <w:rPr>
+          <w:u w:val="single" w:color="0066cc"/>
+          <w:rFonts w:ascii="Charis SIL Regular" w:hAnsi="Charis SIL Regular" w:eastAsia="Charis SIL Regular"/>
+          <w:b w:val="0"/>
+          <w:i w:val="0"/>
+          <w:color w:val="000000"/>
+          <w:sz w:val="24"/>
+        </w:rPr>
+        <w:t xml:space="preserve">fotocollectie van </w:t>
+      </w:r>
+      <w:r>
+        <w:rPr>
+          <w:rFonts w:ascii="Charis SIL Regular" w:hAnsi="Charis SIL Regular" w:eastAsia="Charis SIL Regular"/>
+          <w:b w:val="0"/>
+          <w:i w:val="0"/>
+          <w:color w:val="0066CC"/>
+          <w:sz w:val="24"/>
+          <w:u w:val="single"/>
+        </w:rPr>
+        <w:hyperlink r:id="rId24" w:history="1">
           <w:r>
             <w:rPr>
               <w:rStyle w:val="Hyperlink"/>
             </w:rPr>
-            <w:t>te</w:t>
+            <w:t>Wereld</w:t>
           </w:r>
         </w:hyperlink>
       </w:r>
@@ -3451,67 +3527,11 @@
           <w:rFonts w:ascii="Charis SIL Regular" w:hAnsi="Charis SIL Regular" w:eastAsia="Charis SIL Regular"/>
           <w:b w:val="0"/>
           <w:i w:val="0"/>
-          <w:color w:val="000000"/>
-          <w:sz w:val="24"/>
-        </w:rPr>
-        <w:t xml:space="preserve">it </w:t>
-      </w:r>
-      <w:r>
-        <w:rPr>
-          <w:rFonts w:ascii="Charis SIL Regular" w:hAnsi="Charis SIL Regular" w:eastAsia="Charis SIL Regular"/>
-          <w:b w:val="0"/>
-          <w:i w:val="0"/>
-          <w:color w:val="000000"/>
-          <w:sz w:val="24"/>
-        </w:rPr>
-        <w:t xml:space="preserve">Leiden. De fotocollectie van </w:t>
-      </w:r>
-      <w:r>
-        <w:rPr>
-          <w:rFonts w:ascii="Charis SIL Regular" w:hAnsi="Charis SIL Regular" w:eastAsia="Charis SIL Regular"/>
-          <w:b w:val="0"/>
-          <w:i w:val="0"/>
           <w:color w:val="0066CC"/>
           <w:sz w:val="24"/>
           <w:u w:val="single"/>
         </w:rPr>
-        <w:hyperlink r:id="rId23" w:history="1">
-          <w:r>
-            <w:rPr>
-              <w:rStyle w:val="Hyperlink"/>
-            </w:rPr>
-            <w:t>Wer</w:t>
-          </w:r>
-        </w:hyperlink>
-      </w:r>
-      <w:r>
-        <w:rPr>
-          <w:rFonts w:ascii="Charis SIL Regular" w:hAnsi="Charis SIL Regular" w:eastAsia="Charis SIL Regular"/>
-          <w:b w:val="0"/>
-          <w:i w:val="0"/>
-          <w:color w:val="0066CC"/>
-          <w:sz w:val="24"/>
-          <w:u w:val="single"/>
-        </w:rPr>
-        <w:hyperlink r:id="rId23" w:history="1">
-          <w:r>
-            <w:rPr>
-              <w:rStyle w:val="Hyperlink"/>
-            </w:rPr>
-            <w:t>eld</w:t>
-          </w:r>
-        </w:hyperlink>
-      </w:r>
-      <w:r>
-        <w:rPr>
-          <w:rFonts w:ascii="Charis SIL Regular" w:hAnsi="Charis SIL Regular" w:eastAsia="Charis SIL Regular"/>
-          <w:b w:val="0"/>
-          <w:i w:val="0"/>
-          <w:color w:val="0066CC"/>
-          <w:sz w:val="24"/>
-          <w:u w:val="single"/>
-        </w:rPr>
-        <w:hyperlink r:id="rId23" w:history="1">
+        <w:hyperlink r:id="rId24" w:history="1">
           <w:r>
             <w:rPr>
               <w:rStyle w:val="Hyperlink"/>
@@ -3869,14 +3889,7 @@
           <w:color w:val="000000"/>
           <w:sz w:val="24"/>
         </w:rPr>
-        <w:hyperlink r:id="rId25" w:history="1">
-          <w:r>
-            <w:rPr>
-              <w:rStyle w:val="Hyperlink"/>
-            </w:rPr>
-            <w:t>toong</w:t>
-          </w:r>
-        </w:hyperlink>
+        <w:t>toong</w:t>
       </w:r>
       <w:r>
         <w:rPr>
@@ -5105,9 +5118,15 @@
           <w:i w:val="0"/>
           <w:color w:val="0066CC"/>
           <w:sz w:val="24"/>
-          <w:u w:val="single"/>
-        </w:rPr>
-        <w:t>6</w:t>
+        </w:rPr>
+        <w:hyperlink r:id="rId27" w:history="1">
+          <w:r>
+            <w:rPr>
+              <w:rStyle w:val="Hyperlink"/>
+            </w:rPr>
+            <w:t>6</w:t>
+          </w:r>
+        </w:hyperlink>
       </w:r>
       <w:r>
         <w:rPr>

--- a/EXPORTS/DOCX/published/niveau3/Dutch/Wereldtentoonstelling1883.docx
+++ b/EXPORTS/DOCX/published/niveau3/Dutch/Wereldtentoonstelling1883.docx
@@ -1062,7 +1062,7 @@
           <w:sz w:val="24"/>
           <w:u w:val="single"/>
         </w:rPr>
-        <w:hyperlink r:id="rId14" w:history="1">
+        <w:hyperlink r:id="rId13" w:history="1">
           <w:r>
             <w:rPr>
               <w:rStyle w:val="Hyperlink"/>
@@ -1120,67 +1120,13 @@
       </w:r>
       <w:r>
         <w:rPr>
-          <w:u w:val="single" w:color="0066cc"/>
           <w:rFonts w:ascii="Charis SIL Regular" w:hAnsi="Charis SIL Regular" w:eastAsia="Charis SIL Regular"/>
           <w:b w:val="0"/>
           <w:i w:val="0"/>
           <w:color w:val="000000"/>
           <w:sz w:val="24"/>
         </w:rPr>
-        <w:hyperlink r:id="rId13" w:history="1">
-          <w:r>
-            <w:rPr>
-              <w:rStyle w:val="Hyperlink"/>
-            </w:rPr>
-            <w:t>verantwoor</w:t>
-          </w:r>
-        </w:hyperlink>
-      </w:r>
-      <w:r>
-        <w:rPr>
-          <w:u w:val="single" w:color="0066cc"/>
-          <w:rFonts w:ascii="Charis SIL Regular" w:hAnsi="Charis SIL Regular" w:eastAsia="Charis SIL Regular"/>
-          <w:b w:val="0"/>
-          <w:i w:val="0"/>
-          <w:color w:val="000000"/>
-          <w:sz w:val="24"/>
-        </w:rPr>
-        <w:hyperlink r:id="rId13" w:history="1">
-          <w:r>
-            <w:rPr>
-              <w:rStyle w:val="Hyperlink"/>
-            </w:rPr>
-            <w:t>delijk vo</w:t>
-          </w:r>
-        </w:hyperlink>
-      </w:r>
-      <w:r>
-        <w:rPr>
-          <w:rFonts w:ascii="Charis SIL Regular" w:hAnsi="Charis SIL Regular" w:eastAsia="Charis SIL Regular"/>
-          <w:b w:val="0"/>
-          <w:i w:val="0"/>
-          <w:color w:val="000000"/>
-          <w:sz w:val="24"/>
-        </w:rPr>
-        <w:t>or het verzamelen van objecten in Nederlands-I</w:t>
-      </w:r>
-      <w:r>
-        <w:rPr>
-          <w:u w:val="single" w:color="0066cc"/>
-          <w:rFonts w:ascii="Charis SIL Regular" w:hAnsi="Charis SIL Regular" w:eastAsia="Charis SIL Regular"/>
-          <w:b w:val="0"/>
-          <w:i w:val="0"/>
-          <w:color w:val="000000"/>
-          <w:sz w:val="24"/>
-        </w:rPr>
-        <w:hyperlink r:id="rId14" w:history="1">
-          <w:r>
-            <w:rPr>
-              <w:rStyle w:val="Hyperlink"/>
-            </w:rPr>
-            <w:t>ndië. V</w:t>
-          </w:r>
-        </w:hyperlink>
+        <w:t>verantwoordelijk voor het verzamelen van objecten in Nederlands-Indië. V</w:t>
       </w:r>
       <w:r>
         <w:rPr>
@@ -2865,7 +2811,144 @@
           <w:color w:val="000000"/>
           <w:sz w:val="24"/>
         </w:rPr>
-        <w:t xml:space="preserve"> die betrekking heeft op etnografische objecten die buiten het koloniale pav</w:t>
+        <w:t xml:space="preserve"> die betrekking heeft op etnografische objecten d</w:t>
+      </w:r>
+      <w:r>
+        <w:rPr>
+          <w:u w:val="single" w:color="0066cc"/>
+          <w:rFonts w:ascii="Charis SIL Regular" w:hAnsi="Charis SIL Regular" w:eastAsia="Charis SIL Regular"/>
+          <w:b w:val="0"/>
+          <w:i w:val="0"/>
+          <w:color w:val="000000"/>
+          <w:sz w:val="24"/>
+        </w:rPr>
+        <w:hyperlink r:id="rId22" w:history="1">
+          <w:r>
+            <w:rPr>
+              <w:rStyle w:val="Hyperlink"/>
+            </w:rPr>
+            <w:t>ie buiten</w:t>
+          </w:r>
+        </w:hyperlink>
+      </w:r>
+      <w:r>
+        <w:rPr>
+          <w:u w:val="single" w:color="0066cc"/>
+          <w:rFonts w:ascii="Charis SIL Regular" w:hAnsi="Charis SIL Regular" w:eastAsia="Charis SIL Regular"/>
+          <w:b w:val="0"/>
+          <w:i w:val="0"/>
+          <w:color w:val="000000"/>
+          <w:sz w:val="24"/>
+        </w:rPr>
+        <w:t xml:space="preserve"> </w:t>
+      </w:r>
+      <w:r>
+        <w:rPr>
+          <w:u w:val="single" w:color="0066cc"/>
+          <w:rFonts w:ascii="Charis SIL Regular" w:hAnsi="Charis SIL Regular" w:eastAsia="Charis SIL Regular"/>
+          <w:b w:val="0"/>
+          <w:i w:val="0"/>
+          <w:color w:val="000000"/>
+          <w:sz w:val="24"/>
+        </w:rPr>
+        <w:hyperlink r:id="rId22" w:history="1">
+          <w:r>
+            <w:rPr>
+              <w:rStyle w:val="Hyperlink"/>
+            </w:rPr>
+            <w:t xml:space="preserve">het </w:t>
+          </w:r>
+        </w:hyperlink>
+      </w:r>
+      <w:r>
+        <w:rPr>
+          <w:u w:val="single" w:color="0066cc"/>
+          <w:rFonts w:ascii="Charis SIL Regular" w:hAnsi="Charis SIL Regular" w:eastAsia="Charis SIL Regular"/>
+          <w:b w:val="0"/>
+          <w:i w:val="0"/>
+          <w:color w:val="000000"/>
+          <w:sz w:val="24"/>
+        </w:rPr>
+        <w:hyperlink r:id="rId22" w:history="1">
+          <w:r>
+            <w:rPr>
+              <w:rStyle w:val="Hyperlink"/>
+            </w:rPr>
+            <w:t>k</w:t>
+          </w:r>
+        </w:hyperlink>
+      </w:r>
+      <w:r>
+        <w:rPr>
+          <w:u w:val="single" w:color="0066cc"/>
+          <w:rFonts w:ascii="Charis SIL Regular" w:hAnsi="Charis SIL Regular" w:eastAsia="Charis SIL Regular"/>
+          <w:b w:val="0"/>
+          <w:i w:val="0"/>
+          <w:color w:val="000000"/>
+          <w:sz w:val="24"/>
+        </w:rPr>
+        <w:hyperlink r:id="rId22" w:history="1">
+          <w:r>
+            <w:rPr>
+              <w:rStyle w:val="Hyperlink"/>
+            </w:rPr>
+            <w:t>ol</w:t>
+          </w:r>
+        </w:hyperlink>
+      </w:r>
+      <w:r>
+        <w:rPr>
+          <w:u w:val="single" w:color="0066cc"/>
+          <w:rFonts w:ascii="Charis SIL Regular" w:hAnsi="Charis SIL Regular" w:eastAsia="Charis SIL Regular"/>
+          <w:b w:val="0"/>
+          <w:i w:val="0"/>
+          <w:color w:val="000000"/>
+          <w:sz w:val="24"/>
+        </w:rPr>
+        <w:hyperlink r:id="rId22" w:history="1">
+          <w:r>
+            <w:rPr>
+              <w:rStyle w:val="Hyperlink"/>
+            </w:rPr>
+            <w:t>onial</w:t>
+          </w:r>
+        </w:hyperlink>
+      </w:r>
+      <w:r>
+        <w:rPr>
+          <w:u w:val="single" w:color="0066cc"/>
+          <w:rFonts w:ascii="Charis SIL Regular" w:hAnsi="Charis SIL Regular" w:eastAsia="Charis SIL Regular"/>
+          <w:b w:val="0"/>
+          <w:i w:val="0"/>
+          <w:color w:val="000000"/>
+          <w:sz w:val="24"/>
+        </w:rPr>
+        <w:hyperlink r:id="rId22" w:history="1">
+          <w:r>
+            <w:rPr>
+              <w:rStyle w:val="Hyperlink"/>
+            </w:rPr>
+            <w:t>e</w:t>
+          </w:r>
+        </w:hyperlink>
+      </w:r>
+      <w:r>
+        <w:rPr>
+          <w:u w:val="single" w:color="0066cc"/>
+          <w:rFonts w:ascii="Charis SIL Regular" w:hAnsi="Charis SIL Regular" w:eastAsia="Charis SIL Regular"/>
+          <w:b w:val="0"/>
+          <w:i w:val="0"/>
+          <w:color w:val="000000"/>
+          <w:sz w:val="24"/>
+        </w:rPr>
+        <w:hyperlink r:id="rId22" w:history="1">
+          <w:r>
+            <w:rPr>
+              <w:rStyle w:val="Hyperlink"/>
+            </w:rPr>
+            <w:t xml:space="preserve"> pav</w:t>
+          </w:r>
+        </w:hyperlink>
       </w:r>
       <w:r>
         <w:rPr>
@@ -3456,16 +3539,6 @@
       </w:r>
       <w:r>
         <w:rPr>
-          <w:rFonts w:ascii="Charis SIL Regular" w:hAnsi="Charis SIL Regular" w:eastAsia="Charis SIL Regular"/>
-          <w:b w:val="0"/>
-          <w:i w:val="0"/>
-          <w:color w:val="000000"/>
-          <w:sz w:val="24"/>
-        </w:rPr>
-        <w:t xml:space="preserve"> Universiteit </w:t>
-      </w:r>
-      <w:r>
-        <w:rPr>
           <w:u w:val="single" w:color="0066cc"/>
           <w:rFonts w:ascii="Charis SIL Regular" w:hAnsi="Charis SIL Regular" w:eastAsia="Charis SIL Regular"/>
           <w:b w:val="0"/>
@@ -3478,7 +3551,7 @@
             <w:rPr>
               <w:rStyle w:val="Hyperlink"/>
             </w:rPr>
-            <w:t>Leiden. De</w:t>
+            <w:t xml:space="preserve"> Universi</w:t>
           </w:r>
         </w:hyperlink>
       </w:r>
@@ -3491,34 +3564,12 @@
           <w:color w:val="000000"/>
           <w:sz w:val="24"/>
         </w:rPr>
-        <w:t xml:space="preserve"> </w:t>
-      </w:r>
-      <w:r>
-        <w:rPr>
-          <w:u w:val="single" w:color="0066cc"/>
-          <w:rFonts w:ascii="Charis SIL Regular" w:hAnsi="Charis SIL Regular" w:eastAsia="Charis SIL Regular"/>
-          <w:b w:val="0"/>
-          <w:i w:val="0"/>
-          <w:color w:val="000000"/>
-          <w:sz w:val="24"/>
-        </w:rPr>
-        <w:t xml:space="preserve">fotocollectie van </w:t>
-      </w:r>
-      <w:r>
-        <w:rPr>
-          <w:rFonts w:ascii="Charis SIL Regular" w:hAnsi="Charis SIL Regular" w:eastAsia="Charis SIL Regular"/>
-          <w:b w:val="0"/>
-          <w:i w:val="0"/>
-          <w:color w:val="0066CC"/>
-          <w:sz w:val="24"/>
-          <w:u w:val="single"/>
-        </w:rPr>
-        <w:hyperlink r:id="rId24" w:history="1">
+        <w:hyperlink r:id="rId23" w:history="1">
           <w:r>
             <w:rPr>
               <w:rStyle w:val="Hyperlink"/>
             </w:rPr>
-            <w:t>Wereld</w:t>
+            <w:t>te</w:t>
           </w:r>
         </w:hyperlink>
       </w:r>
@@ -3527,11 +3578,67 @@
           <w:rFonts w:ascii="Charis SIL Regular" w:hAnsi="Charis SIL Regular" w:eastAsia="Charis SIL Regular"/>
           <w:b w:val="0"/>
           <w:i w:val="0"/>
+          <w:color w:val="000000"/>
+          <w:sz w:val="24"/>
+        </w:rPr>
+        <w:t xml:space="preserve">it </w:t>
+      </w:r>
+      <w:r>
+        <w:rPr>
+          <w:rFonts w:ascii="Charis SIL Regular" w:hAnsi="Charis SIL Regular" w:eastAsia="Charis SIL Regular"/>
+          <w:b w:val="0"/>
+          <w:i w:val="0"/>
+          <w:color w:val="000000"/>
+          <w:sz w:val="24"/>
+        </w:rPr>
+        <w:t xml:space="preserve">Leiden. De fotocollectie van </w:t>
+      </w:r>
+      <w:r>
+        <w:rPr>
+          <w:rFonts w:ascii="Charis SIL Regular" w:hAnsi="Charis SIL Regular" w:eastAsia="Charis SIL Regular"/>
+          <w:b w:val="0"/>
+          <w:i w:val="0"/>
           <w:color w:val="0066CC"/>
           <w:sz w:val="24"/>
           <w:u w:val="single"/>
         </w:rPr>
-        <w:hyperlink r:id="rId24" w:history="1">
+        <w:hyperlink r:id="rId23" w:history="1">
+          <w:r>
+            <w:rPr>
+              <w:rStyle w:val="Hyperlink"/>
+            </w:rPr>
+            <w:t>Wer</w:t>
+          </w:r>
+        </w:hyperlink>
+      </w:r>
+      <w:r>
+        <w:rPr>
+          <w:rFonts w:ascii="Charis SIL Regular" w:hAnsi="Charis SIL Regular" w:eastAsia="Charis SIL Regular"/>
+          <w:b w:val="0"/>
+          <w:i w:val="0"/>
+          <w:color w:val="0066CC"/>
+          <w:sz w:val="24"/>
+          <w:u w:val="single"/>
+        </w:rPr>
+        <w:hyperlink r:id="rId23" w:history="1">
+          <w:r>
+            <w:rPr>
+              <w:rStyle w:val="Hyperlink"/>
+            </w:rPr>
+            <w:t>eld</w:t>
+          </w:r>
+        </w:hyperlink>
+      </w:r>
+      <w:r>
+        <w:rPr>
+          <w:rFonts w:ascii="Charis SIL Regular" w:hAnsi="Charis SIL Regular" w:eastAsia="Charis SIL Regular"/>
+          <w:b w:val="0"/>
+          <w:i w:val="0"/>
+          <w:color w:val="0066CC"/>
+          <w:sz w:val="24"/>
+          <w:u w:val="single"/>
+        </w:rPr>
+        <w:hyperlink r:id="rId23" w:history="1">
           <w:r>
             <w:rPr>
               <w:rStyle w:val="Hyperlink"/>
@@ -3889,7 +3996,14 @@
           <w:color w:val="000000"/>
           <w:sz w:val="24"/>
         </w:rPr>
-        <w:t>toong</w:t>
+        <w:hyperlink r:id="rId25" w:history="1">
+          <w:r>
+            <w:rPr>
+              <w:rStyle w:val="Hyperlink"/>
+            </w:rPr>
+            <w:t>toong</w:t>
+          </w:r>
+        </w:hyperlink>
       </w:r>
       <w:r>
         <w:rPr>
@@ -5118,15 +5232,9 @@
           <w:i w:val="0"/>
           <w:color w:val="0066CC"/>
           <w:sz w:val="24"/>
-        </w:rPr>
-        <w:hyperlink r:id="rId27" w:history="1">
-          <w:r>
-            <w:rPr>
-              <w:rStyle w:val="Hyperlink"/>
-            </w:rPr>
-            <w:t>6</w:t>
-          </w:r>
-        </w:hyperlink>
+          <w:u w:val="single"/>
+        </w:rPr>
+        <w:t>6</w:t>
       </w:r>
       <w:r>
         <w:rPr>
@@ -6278,7 +6386,7 @@
           <w:sz w:val="24"/>
           <w:u w:val="single"/>
         </w:rPr>
-        <w:hyperlink r:id="rId16" w:history="1">
+        <w:hyperlink r:id="rId32" w:history="1">
           <w:r>
             <w:rPr>
               <w:rStyle w:val="Hyperlink"/>
@@ -6296,7 +6404,7 @@
           <w:sz w:val="24"/>
           <w:u w:val="single"/>
         </w:rPr>
-        <w:hyperlink r:id="rId16" w:history="1">
+        <w:hyperlink r:id="rId32" w:history="1">
           <w:r>
             <w:rPr>
               <w:rStyle w:val="Hyperlink"/>
@@ -6325,7 +6433,7 @@
           <w:sz w:val="24"/>
           <w:u w:val="single"/>
         </w:rPr>
-        <w:hyperlink r:id="rId16" w:history="1">
+        <w:hyperlink r:id="rId32" w:history="1">
           <w:r>
             <w:rPr>
               <w:rStyle w:val="Hyperlink"/>
@@ -6422,7 +6530,7 @@
           <w:color w:val="0066CC"/>
           <w:sz w:val="24"/>
         </w:rPr>
-        <w:hyperlink r:id="rId32" w:history="1">
+        <w:hyperlink r:id="rId33" w:history="1">
           <w:r>
             <w:rPr>
               <w:rStyle w:val="Hyperlink"/>
@@ -6439,7 +6547,7 @@
           <w:color w:val="0066CC"/>
           <w:sz w:val="24"/>
         </w:rPr>
-        <w:hyperlink r:id="rId32" w:history="1">
+        <w:hyperlink r:id="rId33" w:history="1">
           <w:r>
             <w:rPr>
               <w:rStyle w:val="Hyperlink"/>
@@ -6456,7 +6564,7 @@
           <w:color w:val="0066CC"/>
           <w:sz w:val="24"/>
         </w:rPr>
-        <w:hyperlink r:id="rId32" w:history="1">
+        <w:hyperlink r:id="rId33" w:history="1">
           <w:r>
             <w:rPr>
               <w:rStyle w:val="Hyperlink"/>
@@ -6473,7 +6581,7 @@
           <w:color w:val="0066CC"/>
           <w:sz w:val="24"/>
         </w:rPr>
-        <w:hyperlink r:id="rId32" w:history="1">
+        <w:hyperlink r:id="rId33" w:history="1">
           <w:r>
             <w:rPr>
               <w:rStyle w:val="Hyperlink"/>
@@ -6490,7 +6598,7 @@
           <w:color w:val="0066CC"/>
           <w:sz w:val="24"/>
         </w:rPr>
-        <w:hyperlink r:id="rId32" w:history="1">
+        <w:hyperlink r:id="rId33" w:history="1">
           <w:r>
             <w:rPr>
               <w:rStyle w:val="Hyperlink"/>

--- a/EXPORTS/DOCX/published/niveau3/Dutch/Wereldtentoonstelling1883.docx
+++ b/EXPORTS/DOCX/published/niveau3/Dutch/Wereldtentoonstelling1883.docx
@@ -1062,7 +1062,7 @@
           <w:sz w:val="24"/>
           <w:u w:val="single"/>
         </w:rPr>
-        <w:hyperlink r:id="rId13" w:history="1">
+        <w:hyperlink r:id="rId14" w:history="1">
           <w:r>
             <w:rPr>
               <w:rStyle w:val="Hyperlink"/>
@@ -1120,13 +1120,67 @@
       </w:r>
       <w:r>
         <w:rPr>
+          <w:u w:val="single" w:color="0066cc"/>
           <w:rFonts w:ascii="Charis SIL Regular" w:hAnsi="Charis SIL Regular" w:eastAsia="Charis SIL Regular"/>
           <w:b w:val="0"/>
           <w:i w:val="0"/>
           <w:color w:val="000000"/>
           <w:sz w:val="24"/>
         </w:rPr>
-        <w:t>verantwoordelijk voor het verzamelen van objecten in Nederlands-Indië. V</w:t>
+        <w:hyperlink r:id="rId13" w:history="1">
+          <w:r>
+            <w:rPr>
+              <w:rStyle w:val="Hyperlink"/>
+            </w:rPr>
+            <w:t>verantwoor</w:t>
+          </w:r>
+        </w:hyperlink>
+      </w:r>
+      <w:r>
+        <w:rPr>
+          <w:u w:val="single" w:color="0066cc"/>
+          <w:rFonts w:ascii="Charis SIL Regular" w:hAnsi="Charis SIL Regular" w:eastAsia="Charis SIL Regular"/>
+          <w:b w:val="0"/>
+          <w:i w:val="0"/>
+          <w:color w:val="000000"/>
+          <w:sz w:val="24"/>
+        </w:rPr>
+        <w:hyperlink r:id="rId13" w:history="1">
+          <w:r>
+            <w:rPr>
+              <w:rStyle w:val="Hyperlink"/>
+            </w:rPr>
+            <w:t>delijk vo</w:t>
+          </w:r>
+        </w:hyperlink>
+      </w:r>
+      <w:r>
+        <w:rPr>
+          <w:rFonts w:ascii="Charis SIL Regular" w:hAnsi="Charis SIL Regular" w:eastAsia="Charis SIL Regular"/>
+          <w:b w:val="0"/>
+          <w:i w:val="0"/>
+          <w:color w:val="000000"/>
+          <w:sz w:val="24"/>
+        </w:rPr>
+        <w:t>or het verzamelen van objecten in Nederlands-I</w:t>
+      </w:r>
+      <w:r>
+        <w:rPr>
+          <w:u w:val="single" w:color="0066cc"/>
+          <w:rFonts w:ascii="Charis SIL Regular" w:hAnsi="Charis SIL Regular" w:eastAsia="Charis SIL Regular"/>
+          <w:b w:val="0"/>
+          <w:i w:val="0"/>
+          <w:color w:val="000000"/>
+          <w:sz w:val="24"/>
+        </w:rPr>
+        <w:hyperlink r:id="rId14" w:history="1">
+          <w:r>
+            <w:rPr>
+              <w:rStyle w:val="Hyperlink"/>
+            </w:rPr>
+            <w:t>ndië. V</w:t>
+          </w:r>
+        </w:hyperlink>
       </w:r>
       <w:r>
         <w:rPr>
@@ -1952,6 +2006,7 @@
           <w:i w:val="0"/>
           <w:color w:val="0066CC"/>
           <w:sz w:val="24"/>
+          <w:u w:val="single"/>
         </w:rPr>
         <w:hyperlink r:id="rId19" w:history="1">
           <w:r>
@@ -2069,7 +2124,7 @@
             <w:rPr>
               <w:rStyle w:val="Hyperlink"/>
             </w:rPr>
-            <w:t>Etnografis</w:t>
+            <w:t>Etnografisc</w:t>
           </w:r>
         </w:hyperlink>
       </w:r>
@@ -2080,15 +2135,9 @@
           <w:i w:val="0"/>
           <w:color w:val="0066CC"/>
           <w:sz w:val="24"/>
-        </w:rPr>
-        <w:hyperlink r:id="rId20" w:history="1">
-          <w:r>
-            <w:rPr>
-              <w:rStyle w:val="Hyperlink"/>
-            </w:rPr>
-            <w:t>c</w:t>
-          </w:r>
-        </w:hyperlink>
+          <w:u w:val="single"/>
+        </w:rPr>
+        <w:t>h</w:t>
       </w:r>
       <w:r>
         <w:rPr>
@@ -2097,17 +2146,6 @@
           <w:i w:val="0"/>
           <w:color w:val="0066CC"/>
           <w:sz w:val="24"/>
-        </w:rPr>
-        <w:t>h</w:t>
-      </w:r>
-      <w:r>
-        <w:rPr>
-          <w:rFonts w:ascii="Charis SIL Regular" w:hAnsi="Charis SIL Regular" w:eastAsia="Charis SIL Regular"/>
-          <w:b w:val="0"/>
-          <w:i w:val="0"/>
-          <w:color w:val="0066CC"/>
-          <w:sz w:val="24"/>
-          <w:u w:val="single"/>
         </w:rPr>
         <w:t xml:space="preserve"> </w:t>
       </w:r>
@@ -2176,7 +2214,18 @@
           <w:color w:val="000000"/>
           <w:sz w:val="24"/>
         </w:rPr>
-        <w:t xml:space="preserve">ging naar het </w:t>
+        <w:t>ging naar h</w:t>
+      </w:r>
+      <w:r>
+        <w:rPr>
+          <w:u w:val="single" w:color="0066cc"/>
+          <w:rFonts w:ascii="Charis SIL Regular" w:hAnsi="Charis SIL Regular" w:eastAsia="Charis SIL Regular"/>
+          <w:b w:val="0"/>
+          <w:i w:val="0"/>
+          <w:color w:val="000000"/>
+          <w:sz w:val="24"/>
+        </w:rPr>
+        <w:t xml:space="preserve">et </w:t>
       </w:r>
       <w:r>
         <w:rPr>
@@ -2187,7 +2236,7 @@
           <w:sz w:val="24"/>
           <w:u w:val="single"/>
         </w:rPr>
-        <w:hyperlink r:id="rId19" w:history="1">
+        <w:hyperlink r:id="rId12" w:history="1">
           <w:r>
             <w:rPr>
               <w:rStyle w:val="Hyperlink"/>
@@ -2216,7 +2265,7 @@
           <w:sz w:val="24"/>
           <w:u w:val="single"/>
         </w:rPr>
-        <w:hyperlink r:id="rId19" w:history="1">
+        <w:hyperlink r:id="rId12" w:history="1">
           <w:r>
             <w:rPr>
               <w:rStyle w:val="Hyperlink"/>
@@ -2234,23 +2283,12 @@
           <w:sz w:val="24"/>
           <w:u w:val="single"/>
         </w:rPr>
-        <w:t>fi</w:t>
-      </w:r>
-      <w:r>
-        <w:rPr>
-          <w:rFonts w:ascii="Charis SIL Regular" w:hAnsi="Charis SIL Regular" w:eastAsia="Charis SIL Regular"/>
-          <w:b w:val="0"/>
-          <w:i w:val="0"/>
-          <w:color w:val="0066CC"/>
-          <w:sz w:val="24"/>
-          <w:u w:val="single"/>
-        </w:rPr>
-        <w:hyperlink r:id="rId19" w:history="1">
+        <w:hyperlink r:id="rId12" w:history="1">
           <w:r>
             <w:rPr>
               <w:rStyle w:val="Hyperlink"/>
             </w:rPr>
-            <w:t>sch</w:t>
+            <w:t>fi</w:t>
           </w:r>
         </w:hyperlink>
       </w:r>
@@ -2263,6 +2301,52 @@
           <w:sz w:val="24"/>
           <w:u w:val="single"/>
         </w:rPr>
+        <w:hyperlink r:id="rId12" w:history="1">
+          <w:r>
+            <w:rPr>
+              <w:rStyle w:val="Hyperlink"/>
+            </w:rPr>
+            <w:t>s</w:t>
+          </w:r>
+        </w:hyperlink>
+      </w:r>
+      <w:r>
+        <w:rPr>
+          <w:rFonts w:ascii="Charis SIL Regular" w:hAnsi="Charis SIL Regular" w:eastAsia="Charis SIL Regular"/>
+          <w:b w:val="0"/>
+          <w:i w:val="0"/>
+          <w:color w:val="0066CC"/>
+          <w:sz w:val="24"/>
+        </w:rPr>
+        <w:hyperlink r:id="rId12" w:history="1">
+          <w:r>
+            <w:rPr>
+              <w:rStyle w:val="Hyperlink"/>
+            </w:rPr>
+            <w:t>c</w:t>
+          </w:r>
+        </w:hyperlink>
+      </w:r>
+      <w:r>
+        <w:rPr>
+          <w:rFonts w:ascii="Charis SIL Regular" w:hAnsi="Charis SIL Regular" w:eastAsia="Charis SIL Regular"/>
+          <w:b w:val="0"/>
+          <w:i w:val="0"/>
+          <w:color w:val="0066CC"/>
+          <w:sz w:val="24"/>
+          <w:u w:val="single"/>
+        </w:rPr>
+        <w:t>h</w:t>
+      </w:r>
+      <w:r>
+        <w:rPr>
+          <w:rFonts w:ascii="Charis SIL Regular" w:hAnsi="Charis SIL Regular" w:eastAsia="Charis SIL Regular"/>
+          <w:b w:val="0"/>
+          <w:i w:val="0"/>
+          <w:color w:val="0066CC"/>
+          <w:sz w:val="24"/>
+          <w:u w:val="single"/>
+        </w:rPr>
         <w:t xml:space="preserve"> </w:t>
       </w:r>
       <w:r>
@@ -2274,7 +2358,7 @@
           <w:sz w:val="24"/>
           <w:u w:val="single"/>
         </w:rPr>
-        <w:hyperlink r:id="rId19" w:history="1">
+        <w:hyperlink r:id="rId12" w:history="1">
           <w:r>
             <w:rPr>
               <w:rStyle w:val="Hyperlink"/>
@@ -2290,8 +2374,16 @@
           <w:i w:val="0"/>
           <w:color w:val="0066CC"/>
           <w:sz w:val="24"/>
-        </w:rPr>
-        <w:t>m</w:t>
+          <w:u w:val="single"/>
+        </w:rPr>
+        <w:hyperlink r:id="rId12" w:history="1">
+          <w:r>
+            <w:rPr>
+              <w:rStyle w:val="Hyperlink"/>
+            </w:rPr>
+            <w:t>m</w:t>
+          </w:r>
+        </w:hyperlink>
       </w:r>
       <w:r>
         <w:rPr>
@@ -3585,6 +3677,7 @@
       </w:r>
       <w:r>
         <w:rPr>
+          <w:u w:val="single" w:color="0066cc"/>
           <w:rFonts w:ascii="Charis SIL Regular" w:hAnsi="Charis SIL Regular" w:eastAsia="Charis SIL Regular"/>
           <w:b w:val="0"/>
           <w:i w:val="0"/>
@@ -5232,9 +5325,15 @@
           <w:i w:val="0"/>
           <w:color w:val="0066CC"/>
           <w:sz w:val="24"/>
-          <w:u w:val="single"/>
-        </w:rPr>
-        <w:t>6</w:t>
+        </w:rPr>
+        <w:hyperlink r:id="rId27" w:history="1">
+          <w:r>
+            <w:rPr>
+              <w:rStyle w:val="Hyperlink"/>
+            </w:rPr>
+            <w:t>6</w:t>
+          </w:r>
+        </w:hyperlink>
       </w:r>
       <w:r>
         <w:rPr>
@@ -6386,7 +6485,7 @@
           <w:sz w:val="24"/>
           <w:u w:val="single"/>
         </w:rPr>
-        <w:hyperlink r:id="rId32" w:history="1">
+        <w:hyperlink r:id="rId16" w:history="1">
           <w:r>
             <w:rPr>
               <w:rStyle w:val="Hyperlink"/>
@@ -6404,7 +6503,7 @@
           <w:sz w:val="24"/>
           <w:u w:val="single"/>
         </w:rPr>
-        <w:hyperlink r:id="rId32" w:history="1">
+        <w:hyperlink r:id="rId16" w:history="1">
           <w:r>
             <w:rPr>
               <w:rStyle w:val="Hyperlink"/>
@@ -6433,7 +6532,7 @@
           <w:sz w:val="24"/>
           <w:u w:val="single"/>
         </w:rPr>
-        <w:hyperlink r:id="rId32" w:history="1">
+        <w:hyperlink r:id="rId16" w:history="1">
           <w:r>
             <w:rPr>
               <w:rStyle w:val="Hyperlink"/>
@@ -6530,7 +6629,7 @@
           <w:color w:val="0066CC"/>
           <w:sz w:val="24"/>
         </w:rPr>
-        <w:hyperlink r:id="rId33" w:history="1">
+        <w:hyperlink r:id="rId32" w:history="1">
           <w:r>
             <w:rPr>
               <w:rStyle w:val="Hyperlink"/>
@@ -6547,7 +6646,7 @@
           <w:color w:val="0066CC"/>
           <w:sz w:val="24"/>
         </w:rPr>
-        <w:hyperlink r:id="rId33" w:history="1">
+        <w:hyperlink r:id="rId32" w:history="1">
           <w:r>
             <w:rPr>
               <w:rStyle w:val="Hyperlink"/>
@@ -6564,7 +6663,7 @@
           <w:color w:val="0066CC"/>
           <w:sz w:val="24"/>
         </w:rPr>
-        <w:hyperlink r:id="rId33" w:history="1">
+        <w:hyperlink r:id="rId32" w:history="1">
           <w:r>
             <w:rPr>
               <w:rStyle w:val="Hyperlink"/>
@@ -6581,7 +6680,7 @@
           <w:color w:val="0066CC"/>
           <w:sz w:val="24"/>
         </w:rPr>
-        <w:hyperlink r:id="rId33" w:history="1">
+        <w:hyperlink r:id="rId32" w:history="1">
           <w:r>
             <w:rPr>
               <w:rStyle w:val="Hyperlink"/>
@@ -6598,7 +6697,7 @@
           <w:color w:val="0066CC"/>
           <w:sz w:val="24"/>
         </w:rPr>
-        <w:hyperlink r:id="rId33" w:history="1">
+        <w:hyperlink r:id="rId32" w:history="1">
           <w:r>
             <w:rPr>
               <w:rStyle w:val="Hyperlink"/>

--- a/EXPORTS/DOCX/published/niveau3/Dutch/Wereldtentoonstelling1883.docx
+++ b/EXPORTS/DOCX/published/niveau3/Dutch/Wereldtentoonstelling1883.docx
@@ -1062,7 +1062,7 @@
           <w:sz w:val="24"/>
           <w:u w:val="single"/>
         </w:rPr>
-        <w:hyperlink r:id="rId14" w:history="1">
+        <w:hyperlink r:id="rId13" w:history="1">
           <w:r>
             <w:rPr>
               <w:rStyle w:val="Hyperlink"/>
@@ -1091,7 +1091,7 @@
           <w:sz w:val="24"/>
           <w:u w:val="single"/>
         </w:rPr>
-        <w:hyperlink r:id="rId14" w:history="1">
+        <w:hyperlink r:id="rId13" w:history="1">
           <w:r>
             <w:rPr>
               <w:rStyle w:val="Hyperlink"/>
@@ -2026,7 +2026,7 @@
           <w:sz w:val="24"/>
           <w:u w:val="single"/>
         </w:rPr>
-        <w:hyperlink r:id="rId18" w:history="1">
+        <w:hyperlink r:id="rId19" w:history="1">
           <w:r>
             <w:rPr>
               <w:rStyle w:val="Hyperlink"/>
@@ -2044,7 +2044,7 @@
           <w:sz w:val="24"/>
           <w:u w:val="single"/>
         </w:rPr>
-        <w:hyperlink r:id="rId18" w:history="1">
+        <w:hyperlink r:id="rId19" w:history="1">
           <w:r>
             <w:rPr>
               <w:rStyle w:val="Hyperlink"/>
@@ -2073,7 +2073,7 @@
           <w:sz w:val="24"/>
           <w:u w:val="single"/>
         </w:rPr>
-        <w:hyperlink r:id="rId18" w:history="1">
+        <w:hyperlink r:id="rId19" w:history="1">
           <w:r>
             <w:rPr>
               <w:rStyle w:val="Hyperlink"/>
@@ -2124,7 +2124,7 @@
             <w:rPr>
               <w:rStyle w:val="Hyperlink"/>
             </w:rPr>
-            <w:t>Etnografisc</w:t>
+            <w:t>Etnografis</w:t>
           </w:r>
         </w:hyperlink>
       </w:r>
@@ -2135,17 +2135,34 @@
           <w:i w:val="0"/>
           <w:color w:val="0066CC"/>
           <w:sz w:val="24"/>
+        </w:rPr>
+        <w:hyperlink r:id="rId20" w:history="1">
+          <w:r>
+            <w:rPr>
+              <w:rStyle w:val="Hyperlink"/>
+            </w:rPr>
+            <w:t>c</w:t>
+          </w:r>
+        </w:hyperlink>
+      </w:r>
+      <w:r>
+        <w:rPr>
+          <w:rFonts w:ascii="Charis SIL Regular" w:hAnsi="Charis SIL Regular" w:eastAsia="Charis SIL Regular"/>
+          <w:b w:val="0"/>
+          <w:i w:val="0"/>
+          <w:color w:val="0066CC"/>
+          <w:sz w:val="24"/>
+        </w:rPr>
+        <w:t>h</w:t>
+      </w:r>
+      <w:r>
+        <w:rPr>
+          <w:rFonts w:ascii="Charis SIL Regular" w:hAnsi="Charis SIL Regular" w:eastAsia="Charis SIL Regular"/>
+          <w:b w:val="0"/>
+          <w:i w:val="0"/>
+          <w:color w:val="0066CC"/>
+          <w:sz w:val="24"/>
           <w:u w:val="single"/>
-        </w:rPr>
-        <w:t>h</w:t>
-      </w:r>
-      <w:r>
-        <w:rPr>
-          <w:rFonts w:ascii="Charis SIL Regular" w:hAnsi="Charis SIL Regular" w:eastAsia="Charis SIL Regular"/>
-          <w:b w:val="0"/>
-          <w:i w:val="0"/>
-          <w:color w:val="0066CC"/>
-          <w:sz w:val="24"/>
         </w:rPr>
         <w:t xml:space="preserve"> </w:t>
       </w:r>
@@ -2225,7 +2242,25 @@
           <w:color w:val="000000"/>
           <w:sz w:val="24"/>
         </w:rPr>
-        <w:t xml:space="preserve">et </w:t>
+        <w:t>e</w:t>
+      </w:r>
+      <w:r>
+        <w:rPr>
+          <w:u w:val="single" w:color="0066cc"/>
+          <w:rFonts w:ascii="Charis SIL Regular" w:hAnsi="Charis SIL Regular" w:eastAsia="Charis SIL Regular"/>
+          <w:b w:val="0"/>
+          <w:i w:val="0"/>
+          <w:color w:val="000000"/>
+          <w:sz w:val="24"/>
+        </w:rPr>
+        <w:hyperlink r:id="rId19" w:history="1">
+          <w:r>
+            <w:rPr>
+              <w:rStyle w:val="Hyperlink"/>
+            </w:rPr>
+            <w:t xml:space="preserve">t </w:t>
+          </w:r>
+        </w:hyperlink>
       </w:r>
       <w:r>
         <w:rPr>
@@ -2236,7 +2271,7 @@
           <w:sz w:val="24"/>
           <w:u w:val="single"/>
         </w:rPr>
-        <w:hyperlink r:id="rId12" w:history="1">
+        <w:hyperlink r:id="rId19" w:history="1">
           <w:r>
             <w:rPr>
               <w:rStyle w:val="Hyperlink"/>
@@ -2265,7 +2300,7 @@
           <w:sz w:val="24"/>
           <w:u w:val="single"/>
         </w:rPr>
-        <w:hyperlink r:id="rId12" w:history="1">
+        <w:hyperlink r:id="rId19" w:history="1">
           <w:r>
             <w:rPr>
               <w:rStyle w:val="Hyperlink"/>
@@ -2281,14 +2316,24 @@
           <w:i w:val="0"/>
           <w:color w:val="0066CC"/>
           <w:sz w:val="24"/>
+        </w:rPr>
+        <w:t>fi</w:t>
+      </w:r>
+      <w:r>
+        <w:rPr>
+          <w:rFonts w:ascii="Charis SIL Regular" w:hAnsi="Charis SIL Regular" w:eastAsia="Charis SIL Regular"/>
+          <w:b w:val="0"/>
+          <w:i w:val="0"/>
+          <w:color w:val="0066CC"/>
+          <w:sz w:val="24"/>
           <w:u w:val="single"/>
         </w:rPr>
-        <w:hyperlink r:id="rId12" w:history="1">
+        <w:hyperlink r:id="rId19" w:history="1">
           <w:r>
             <w:rPr>
               <w:rStyle w:val="Hyperlink"/>
             </w:rPr>
-            <w:t>fi</w:t>
+            <w:t>sch</w:t>
           </w:r>
         </w:hyperlink>
       </w:r>
@@ -2301,14 +2346,7 @@
           <w:sz w:val="24"/>
           <w:u w:val="single"/>
         </w:rPr>
-        <w:hyperlink r:id="rId12" w:history="1">
-          <w:r>
-            <w:rPr>
-              <w:rStyle w:val="Hyperlink"/>
-            </w:rPr>
-            <w:t>s</w:t>
-          </w:r>
-        </w:hyperlink>
+        <w:t xml:space="preserve"> </w:t>
       </w:r>
       <w:r>
         <w:rPr>
@@ -2317,48 +2355,9 @@
           <w:i w:val="0"/>
           <w:color w:val="0066CC"/>
           <w:sz w:val="24"/>
-        </w:rPr>
-        <w:hyperlink r:id="rId12" w:history="1">
-          <w:r>
-            <w:rPr>
-              <w:rStyle w:val="Hyperlink"/>
-            </w:rPr>
-            <w:t>c</w:t>
-          </w:r>
-        </w:hyperlink>
-      </w:r>
-      <w:r>
-        <w:rPr>
-          <w:rFonts w:ascii="Charis SIL Regular" w:hAnsi="Charis SIL Regular" w:eastAsia="Charis SIL Regular"/>
-          <w:b w:val="0"/>
-          <w:i w:val="0"/>
-          <w:color w:val="0066CC"/>
-          <w:sz w:val="24"/>
           <w:u w:val="single"/>
         </w:rPr>
-        <w:t>h</w:t>
-      </w:r>
-      <w:r>
-        <w:rPr>
-          <w:rFonts w:ascii="Charis SIL Regular" w:hAnsi="Charis SIL Regular" w:eastAsia="Charis SIL Regular"/>
-          <w:b w:val="0"/>
-          <w:i w:val="0"/>
-          <w:color w:val="0066CC"/>
-          <w:sz w:val="24"/>
-          <w:u w:val="single"/>
-        </w:rPr>
-        <w:t xml:space="preserve"> </w:t>
-      </w:r>
-      <w:r>
-        <w:rPr>
-          <w:rFonts w:ascii="Charis SIL Regular" w:hAnsi="Charis SIL Regular" w:eastAsia="Charis SIL Regular"/>
-          <w:b w:val="0"/>
-          <w:i w:val="0"/>
-          <w:color w:val="0066CC"/>
-          <w:sz w:val="24"/>
-          <w:u w:val="single"/>
-        </w:rPr>
-        <w:hyperlink r:id="rId12" w:history="1">
+        <w:hyperlink r:id="rId19" w:history="1">
           <w:r>
             <w:rPr>
               <w:rStyle w:val="Hyperlink"/>
@@ -3830,7 +3829,7 @@
           <w:sz w:val="24"/>
           <w:u w:val="single"/>
         </w:rPr>
-        <w:hyperlink r:id="rId24" w:history="1">
+        <w:hyperlink r:id="rId25" w:history="1">
           <w:r>
             <w:rPr>
               <w:rStyle w:val="Hyperlink"/>
@@ -3859,7 +3858,7 @@
           <w:sz w:val="24"/>
           <w:u w:val="single"/>
         </w:rPr>
-        <w:hyperlink r:id="rId24" w:history="1">
+        <w:hyperlink r:id="rId25" w:history="1">
           <w:r>
             <w:rPr>
               <w:rStyle w:val="Hyperlink"/>
@@ -3877,7 +3876,7 @@
           <w:sz w:val="24"/>
           <w:u w:val="single"/>
         </w:rPr>
-        <w:hyperlink r:id="rId24" w:history="1">
+        <w:hyperlink r:id="rId25" w:history="1">
           <w:r>
             <w:rPr>
               <w:rStyle w:val="Hyperlink"/>
@@ -3906,7 +3905,7 @@
           <w:sz w:val="24"/>
           <w:u w:val="single"/>
         </w:rPr>
-        <w:hyperlink r:id="rId24" w:history="1">
+        <w:hyperlink r:id="rId25" w:history="1">
           <w:r>
             <w:rPr>
               <w:rStyle w:val="Hyperlink"/>

--- a/EXPORTS/DOCX/published/niveau3/Dutch/Wereldtentoonstelling1883.docx
+++ b/EXPORTS/DOCX/published/niveau3/Dutch/Wereldtentoonstelling1883.docx
@@ -1553,24 +1553,13 @@
       </w:r>
       <w:r>
         <w:rPr>
-          <w:u w:val="single" w:color="0066cc"/>
           <w:rFonts w:ascii="Charis SIL Regular" w:hAnsi="Charis SIL Regular" w:eastAsia="Charis SIL Regular"/>
           <w:b w:val="0"/>
           <w:i w:val="0"/>
           <w:color w:val="000000"/>
           <w:sz w:val="24"/>
         </w:rPr>
-        <w:t>o</w:t>
-      </w:r>
-      <w:r>
-        <w:rPr>
-          <w:rFonts w:ascii="Charis SIL Regular" w:hAnsi="Charis SIL Regular" w:eastAsia="Charis SIL Regular"/>
-          <w:b w:val="0"/>
-          <w:i w:val="0"/>
-          <w:color w:val="000000"/>
-          <w:sz w:val="24"/>
-        </w:rPr>
-        <w:t>ver wat ande</w:t>
+        <w:t>over wat ande</w:t>
       </w:r>
       <w:r>
         <w:rPr>
@@ -2006,7 +1995,6 @@
           <w:i w:val="0"/>
           <w:color w:val="0066CC"/>
           <w:sz w:val="24"/>
-          <w:u w:val="single"/>
         </w:rPr>
         <w:hyperlink r:id="rId19" w:history="1">
           <w:r>
@@ -2026,7 +2014,7 @@
           <w:sz w:val="24"/>
           <w:u w:val="single"/>
         </w:rPr>
-        <w:hyperlink r:id="rId19" w:history="1">
+        <w:hyperlink r:id="rId18" w:history="1">
           <w:r>
             <w:rPr>
               <w:rStyle w:val="Hyperlink"/>
@@ -2044,7 +2032,7 @@
           <w:sz w:val="24"/>
           <w:u w:val="single"/>
         </w:rPr>
-        <w:hyperlink r:id="rId19" w:history="1">
+        <w:hyperlink r:id="rId18" w:history="1">
           <w:r>
             <w:rPr>
               <w:rStyle w:val="Hyperlink"/>
@@ -2073,7 +2061,7 @@
           <w:sz w:val="24"/>
           <w:u w:val="single"/>
         </w:rPr>
-        <w:hyperlink r:id="rId19" w:history="1">
+        <w:hyperlink r:id="rId18" w:history="1">
           <w:r>
             <w:rPr>
               <w:rStyle w:val="Hyperlink"/>
@@ -3676,7 +3664,6 @@
       </w:r>
       <w:r>
         <w:rPr>
-          <w:u w:val="single" w:color="0066cc"/>
           <w:rFonts w:ascii="Charis SIL Regular" w:hAnsi="Charis SIL Regular" w:eastAsia="Charis SIL Regular"/>
           <w:b w:val="0"/>
           <w:i w:val="0"/>
@@ -3807,18 +3794,7 @@
           <w:color w:val="000000"/>
           <w:sz w:val="24"/>
         </w:rPr>
-        <w:t>Nederlands Fotomuseum, be</w:t>
-      </w:r>
-      <w:r>
-        <w:rPr>
-          <w:u w:val="single" w:color="0066cc"/>
-          <w:rFonts w:ascii="Charis SIL Regular" w:hAnsi="Charis SIL Regular" w:eastAsia="Charis SIL Regular"/>
-          <w:b w:val="0"/>
-          <w:i w:val="0"/>
-          <w:color w:val="000000"/>
-          <w:sz w:val="24"/>
-        </w:rPr>
-        <w:t xml:space="preserve">vat een </w:t>
+        <w:t xml:space="preserve">Nederlands Fotomuseum, bevat een </w:t>
       </w:r>
       <w:r>
         <w:rPr>
@@ -3829,7 +3805,7 @@
           <w:sz w:val="24"/>
           <w:u w:val="single"/>
         </w:rPr>
-        <w:hyperlink r:id="rId25" w:history="1">
+        <w:hyperlink r:id="rId24" w:history="1">
           <w:r>
             <w:rPr>
               <w:rStyle w:val="Hyperlink"/>
@@ -3858,7 +3834,7 @@
           <w:sz w:val="24"/>
           <w:u w:val="single"/>
         </w:rPr>
-        <w:hyperlink r:id="rId25" w:history="1">
+        <w:hyperlink r:id="rId24" w:history="1">
           <w:r>
             <w:rPr>
               <w:rStyle w:val="Hyperlink"/>
@@ -3876,7 +3852,7 @@
           <w:sz w:val="24"/>
           <w:u w:val="single"/>
         </w:rPr>
-        <w:hyperlink r:id="rId25" w:history="1">
+        <w:hyperlink r:id="rId24" w:history="1">
           <w:r>
             <w:rPr>
               <w:rStyle w:val="Hyperlink"/>
@@ -3905,7 +3881,7 @@
           <w:sz w:val="24"/>
           <w:u w:val="single"/>
         </w:rPr>
-        <w:hyperlink r:id="rId25" w:history="1">
+        <w:hyperlink r:id="rId24" w:history="1">
           <w:r>
             <w:rPr>
               <w:rStyle w:val="Hyperlink"/>
@@ -5313,7 +5289,7 @@
             <w:rPr>
               <w:rStyle w:val="Hyperlink"/>
             </w:rPr>
-            <w:t>file/49d013d5-078</w:t>
+            <w:t>file/49d013d5-0786</w:t>
           </w:r>
         </w:hyperlink>
       </w:r>
@@ -5324,13 +5300,25 @@
           <w:i w:val="0"/>
           <w:color w:val="0066CC"/>
           <w:sz w:val="24"/>
+          <w:u w:val="single"/>
+        </w:rPr>
+        <w:t>-</w:t>
+      </w:r>
+      <w:r>
+        <w:rPr>
+          <w:rFonts w:ascii="Charis SIL Regular" w:hAnsi="Charis SIL Regular" w:eastAsia="Charis SIL Regular"/>
+          <w:b w:val="0"/>
+          <w:i w:val="0"/>
+          <w:color w:val="0066CC"/>
+          <w:sz w:val="24"/>
+          <w:u w:val="single"/>
         </w:rPr>
         <w:hyperlink r:id="rId27" w:history="1">
           <w:r>
             <w:rPr>
               <w:rStyle w:val="Hyperlink"/>
             </w:rPr>
-            <w:t>6</w:t>
+            <w:t>db08</w:t>
           </w:r>
         </w:hyperlink>
       </w:r>
@@ -5343,24 +5331,6 @@
           <w:sz w:val="24"/>
         </w:rPr>
         <w:t>-</w:t>
-      </w:r>
-      <w:r>
-        <w:rPr>
-          <w:rFonts w:ascii="Charis SIL Regular" w:hAnsi="Charis SIL Regular" w:eastAsia="Charis SIL Regular"/>
-          <w:b w:val="0"/>
-          <w:i w:val="0"/>
-          <w:color w:val="0066CC"/>
-          <w:sz w:val="24"/>
-          <w:u w:val="single"/>
-        </w:rPr>
-        <w:hyperlink r:id="rId27" w:history="1">
-          <w:r>
-            <w:rPr>
-              <w:rStyle w:val="Hyperlink"/>
-            </w:rPr>
-            <w:t>db08-</w:t>
-          </w:r>
-        </w:hyperlink>
       </w:r>
       <w:r>
         <w:rPr>

--- a/EXPORTS/DOCX/published/niveau3/Dutch/Wereldtentoonstelling1883.docx
+++ b/EXPORTS/DOCX/published/niveau3/Dutch/Wereldtentoonstelling1883.docx
@@ -1553,13 +1553,24 @@
       </w:r>
       <w:r>
         <w:rPr>
+          <w:u w:val="single" w:color="0066cc"/>
           <w:rFonts w:ascii="Charis SIL Regular" w:hAnsi="Charis SIL Regular" w:eastAsia="Charis SIL Regular"/>
           <w:b w:val="0"/>
           <w:i w:val="0"/>
           <w:color w:val="000000"/>
           <w:sz w:val="24"/>
         </w:rPr>
-        <w:t>over wat ande</w:t>
+        <w:t>o</w:t>
+      </w:r>
+      <w:r>
+        <w:rPr>
+          <w:rFonts w:ascii="Charis SIL Regular" w:hAnsi="Charis SIL Regular" w:eastAsia="Charis SIL Regular"/>
+          <w:b w:val="0"/>
+          <w:i w:val="0"/>
+          <w:color w:val="000000"/>
+          <w:sz w:val="24"/>
+        </w:rPr>
+        <w:t>ver wat ande</w:t>
       </w:r>
       <w:r>
         <w:rPr>
@@ -1995,6 +2006,7 @@
           <w:i w:val="0"/>
           <w:color w:val="0066CC"/>
           <w:sz w:val="24"/>
+          <w:u w:val="single"/>
         </w:rPr>
         <w:hyperlink r:id="rId19" w:history="1">
           <w:r>
@@ -2061,7 +2073,7 @@
           <w:sz w:val="24"/>
           <w:u w:val="single"/>
         </w:rPr>
-        <w:hyperlink r:id="rId18" w:history="1">
+        <w:hyperlink r:id="rId19" w:history="1">
           <w:r>
             <w:rPr>
               <w:rStyle w:val="Hyperlink"/>
@@ -2230,25 +2242,7 @@
           <w:color w:val="000000"/>
           <w:sz w:val="24"/>
         </w:rPr>
-        <w:t>e</w:t>
-      </w:r>
-      <w:r>
-        <w:rPr>
-          <w:u w:val="single" w:color="0066cc"/>
-          <w:rFonts w:ascii="Charis SIL Regular" w:hAnsi="Charis SIL Regular" w:eastAsia="Charis SIL Regular"/>
-          <w:b w:val="0"/>
-          <w:i w:val="0"/>
-          <w:color w:val="000000"/>
-          <w:sz w:val="24"/>
-        </w:rPr>
-        <w:hyperlink r:id="rId19" w:history="1">
-          <w:r>
-            <w:rPr>
-              <w:rStyle w:val="Hyperlink"/>
-            </w:rPr>
-            <w:t xml:space="preserve">t </w:t>
-          </w:r>
-        </w:hyperlink>
+        <w:t xml:space="preserve">et </w:t>
       </w:r>
       <w:r>
         <w:rPr>
@@ -2257,55 +2251,8 @@
           <w:i w:val="0"/>
           <w:color w:val="0066CC"/>
           <w:sz w:val="24"/>
-          <w:u w:val="single"/>
-        </w:rPr>
-        <w:hyperlink r:id="rId19" w:history="1">
-          <w:r>
-            <w:rPr>
-              <w:rStyle w:val="Hyperlink"/>
-            </w:rPr>
-            <w:t>Rijks</w:t>
-          </w:r>
-        </w:hyperlink>
-      </w:r>
-      <w:r>
-        <w:rPr>
-          <w:rFonts w:ascii="Charis SIL Regular" w:hAnsi="Charis SIL Regular" w:eastAsia="Charis SIL Regular"/>
-          <w:b w:val="0"/>
-          <w:i w:val="0"/>
-          <w:color w:val="0066CC"/>
-          <w:sz w:val="24"/>
-          <w:u w:val="single"/>
-        </w:rPr>
-        <w:t xml:space="preserve"> </w:t>
-      </w:r>
-      <w:r>
-        <w:rPr>
-          <w:rFonts w:ascii="Charis SIL Regular" w:hAnsi="Charis SIL Regular" w:eastAsia="Charis SIL Regular"/>
-          <w:b w:val="0"/>
-          <w:i w:val="0"/>
-          <w:color w:val="0066CC"/>
-          <w:sz w:val="24"/>
-          <w:u w:val="single"/>
-        </w:rPr>
-        <w:hyperlink r:id="rId19" w:history="1">
-          <w:r>
-            <w:rPr>
-              <w:rStyle w:val="Hyperlink"/>
-            </w:rPr>
-            <w:t>Etnogra</w:t>
-          </w:r>
-        </w:hyperlink>
-      </w:r>
-      <w:r>
-        <w:rPr>
-          <w:rFonts w:ascii="Charis SIL Regular" w:hAnsi="Charis SIL Regular" w:eastAsia="Charis SIL Regular"/>
-          <w:b w:val="0"/>
-          <w:i w:val="0"/>
-          <w:color w:val="0066CC"/>
-          <w:sz w:val="24"/>
-        </w:rPr>
-        <w:t>fi</w:t>
+        </w:rPr>
+        <w:t>Rijks Etnografi</w:t>
       </w:r>
       <w:r>
         <w:rPr>
@@ -3664,6 +3611,7 @@
       </w:r>
       <w:r>
         <w:rPr>
+          <w:u w:val="single" w:color="0066cc"/>
           <w:rFonts w:ascii="Charis SIL Regular" w:hAnsi="Charis SIL Regular" w:eastAsia="Charis SIL Regular"/>
           <w:b w:val="0"/>
           <w:i w:val="0"/>
@@ -3794,7 +3742,18 @@
           <w:color w:val="000000"/>
           <w:sz w:val="24"/>
         </w:rPr>
-        <w:t xml:space="preserve">Nederlands Fotomuseum, bevat een </w:t>
+        <w:t>Nederlands Fotomuseum, be</w:t>
+      </w:r>
+      <w:r>
+        <w:rPr>
+          <w:u w:val="single" w:color="0066cc"/>
+          <w:rFonts w:ascii="Charis SIL Regular" w:hAnsi="Charis SIL Regular" w:eastAsia="Charis SIL Regular"/>
+          <w:b w:val="0"/>
+          <w:i w:val="0"/>
+          <w:color w:val="000000"/>
+          <w:sz w:val="24"/>
+        </w:rPr>
+        <w:t xml:space="preserve">vat een </w:t>
       </w:r>
       <w:r>
         <w:rPr>
@@ -3834,7 +3793,7 @@
           <w:sz w:val="24"/>
           <w:u w:val="single"/>
         </w:rPr>
-        <w:hyperlink r:id="rId24" w:history="1">
+        <w:hyperlink r:id="rId25" w:history="1">
           <w:r>
             <w:rPr>
               <w:rStyle w:val="Hyperlink"/>
@@ -3852,7 +3811,7 @@
           <w:sz w:val="24"/>
           <w:u w:val="single"/>
         </w:rPr>
-        <w:hyperlink r:id="rId24" w:history="1">
+        <w:hyperlink r:id="rId25" w:history="1">
           <w:r>
             <w:rPr>
               <w:rStyle w:val="Hyperlink"/>
@@ -3881,7 +3840,7 @@
           <w:sz w:val="24"/>
           <w:u w:val="single"/>
         </w:rPr>
-        <w:hyperlink r:id="rId24" w:history="1">
+        <w:hyperlink r:id="rId25" w:history="1">
           <w:r>
             <w:rPr>
               <w:rStyle w:val="Hyperlink"/>
@@ -4064,14 +4023,7 @@
           <w:color w:val="000000"/>
           <w:sz w:val="24"/>
         </w:rPr>
-        <w:hyperlink r:id="rId25" w:history="1">
-          <w:r>
-            <w:rPr>
-              <w:rStyle w:val="Hyperlink"/>
-            </w:rPr>
-            <w:t>toong</w:t>
-          </w:r>
-        </w:hyperlink>
+        <w:t>toong</w:t>
       </w:r>
       <w:r>
         <w:rPr>
@@ -5289,7 +5241,7 @@
             <w:rPr>
               <w:rStyle w:val="Hyperlink"/>
             </w:rPr>
-            <w:t>file/49d013d5-0786</w:t>
+            <w:t>file/49d013d5-078</w:t>
           </w:r>
         </w:hyperlink>
       </w:r>
@@ -5300,25 +5252,13 @@
           <w:i w:val="0"/>
           <w:color w:val="0066CC"/>
           <w:sz w:val="24"/>
-          <w:u w:val="single"/>
-        </w:rPr>
-        <w:t>-</w:t>
-      </w:r>
-      <w:r>
-        <w:rPr>
-          <w:rFonts w:ascii="Charis SIL Regular" w:hAnsi="Charis SIL Regular" w:eastAsia="Charis SIL Regular"/>
-          <w:b w:val="0"/>
-          <w:i w:val="0"/>
-          <w:color w:val="0066CC"/>
-          <w:sz w:val="24"/>
-          <w:u w:val="single"/>
         </w:rPr>
         <w:hyperlink r:id="rId27" w:history="1">
           <w:r>
             <w:rPr>
               <w:rStyle w:val="Hyperlink"/>
             </w:rPr>
-            <w:t>db08</w:t>
+            <w:t>6</w:t>
           </w:r>
         </w:hyperlink>
       </w:r>
@@ -5331,6 +5271,24 @@
           <w:sz w:val="24"/>
         </w:rPr>
         <w:t>-</w:t>
+      </w:r>
+      <w:r>
+        <w:rPr>
+          <w:rFonts w:ascii="Charis SIL Regular" w:hAnsi="Charis SIL Regular" w:eastAsia="Charis SIL Regular"/>
+          <w:b w:val="0"/>
+          <w:i w:val="0"/>
+          <w:color w:val="0066CC"/>
+          <w:sz w:val="24"/>
+          <w:u w:val="single"/>
+        </w:rPr>
+        <w:hyperlink r:id="rId27" w:history="1">
+          <w:r>
+            <w:rPr>
+              <w:rStyle w:val="Hyperlink"/>
+            </w:rPr>
+            <w:t>db08-</w:t>
+          </w:r>
+        </w:hyperlink>
       </w:r>
       <w:r>
         <w:rPr>

--- a/EXPORTS/DOCX/published/niveau3/Dutch/Wereldtentoonstelling1883.docx
+++ b/EXPORTS/DOCX/published/niveau3/Dutch/Wereldtentoonstelling1883.docx
@@ -1062,7 +1062,7 @@
           <w:sz w:val="24"/>
           <w:u w:val="single"/>
         </w:rPr>
-        <w:hyperlink r:id="rId13" w:history="1">
+        <w:hyperlink r:id="rId14" w:history="1">
           <w:r>
             <w:rPr>
               <w:rStyle w:val="Hyperlink"/>
@@ -1091,7 +1091,7 @@
           <w:sz w:val="24"/>
           <w:u w:val="single"/>
         </w:rPr>
-        <w:hyperlink r:id="rId13" w:history="1">
+        <w:hyperlink r:id="rId14" w:history="1">
           <w:r>
             <w:rPr>
               <w:rStyle w:val="Hyperlink"/>
@@ -2006,7 +2006,6 @@
           <w:i w:val="0"/>
           <w:color w:val="0066CC"/>
           <w:sz w:val="24"/>
-          <w:u w:val="single"/>
         </w:rPr>
         <w:hyperlink r:id="rId19" w:history="1">
           <w:r>
@@ -2073,7 +2072,7 @@
           <w:sz w:val="24"/>
           <w:u w:val="single"/>
         </w:rPr>
-        <w:hyperlink r:id="rId19" w:history="1">
+        <w:hyperlink r:id="rId18" w:history="1">
           <w:r>
             <w:rPr>
               <w:rStyle w:val="Hyperlink"/>
@@ -2242,7 +2241,24 @@
           <w:color w:val="000000"/>
           <w:sz w:val="24"/>
         </w:rPr>
-        <w:t xml:space="preserve">et </w:t>
+        <w:t>e</w:t>
+      </w:r>
+      <w:r>
+        <w:rPr>
+          <w:rFonts w:ascii="Charis SIL Regular" w:hAnsi="Charis SIL Regular" w:eastAsia="Charis SIL Regular"/>
+          <w:b w:val="0"/>
+          <w:i w:val="0"/>
+          <w:color w:val="000000"/>
+          <w:sz w:val="24"/>
+        </w:rPr>
+        <w:hyperlink r:id="rId19" w:history="1">
+          <w:r>
+            <w:rPr>
+              <w:rStyle w:val="Hyperlink"/>
+            </w:rPr>
+            <w:t xml:space="preserve">t </w:t>
+          </w:r>
+        </w:hyperlink>
       </w:r>
       <w:r>
         <w:rPr>
@@ -2251,8 +2267,55 @@
           <w:i w:val="0"/>
           <w:color w:val="0066CC"/>
           <w:sz w:val="24"/>
-        </w:rPr>
-        <w:t>Rijks Etnografi</w:t>
+          <w:u w:val="single"/>
+        </w:rPr>
+        <w:hyperlink r:id="rId19" w:history="1">
+          <w:r>
+            <w:rPr>
+              <w:rStyle w:val="Hyperlink"/>
+            </w:rPr>
+            <w:t>Rijks</w:t>
+          </w:r>
+        </w:hyperlink>
+      </w:r>
+      <w:r>
+        <w:rPr>
+          <w:rFonts w:ascii="Charis SIL Regular" w:hAnsi="Charis SIL Regular" w:eastAsia="Charis SIL Regular"/>
+          <w:b w:val="0"/>
+          <w:i w:val="0"/>
+          <w:color w:val="0066CC"/>
+          <w:sz w:val="24"/>
+          <w:u w:val="single"/>
+        </w:rPr>
+        <w:t xml:space="preserve"> </w:t>
+      </w:r>
+      <w:r>
+        <w:rPr>
+          <w:rFonts w:ascii="Charis SIL Regular" w:hAnsi="Charis SIL Regular" w:eastAsia="Charis SIL Regular"/>
+          <w:b w:val="0"/>
+          <w:i w:val="0"/>
+          <w:color w:val="0066CC"/>
+          <w:sz w:val="24"/>
+          <w:u w:val="single"/>
+        </w:rPr>
+        <w:hyperlink r:id="rId19" w:history="1">
+          <w:r>
+            <w:rPr>
+              <w:rStyle w:val="Hyperlink"/>
+            </w:rPr>
+            <w:t>Etnogra</w:t>
+          </w:r>
+        </w:hyperlink>
+      </w:r>
+      <w:r>
+        <w:rPr>
+          <w:rFonts w:ascii="Charis SIL Regular" w:hAnsi="Charis SIL Regular" w:eastAsia="Charis SIL Regular"/>
+          <w:b w:val="0"/>
+          <w:i w:val="0"/>
+          <w:color w:val="0066CC"/>
+          <w:sz w:val="24"/>
+        </w:rPr>
+        <w:t>fi</w:t>
       </w:r>
       <w:r>
         <w:rPr>
@@ -3611,7 +3674,6 @@
       </w:r>
       <w:r>
         <w:rPr>
-          <w:u w:val="single" w:color="0066cc"/>
           <w:rFonts w:ascii="Charis SIL Regular" w:hAnsi="Charis SIL Regular" w:eastAsia="Charis SIL Regular"/>
           <w:b w:val="0"/>
           <w:i w:val="0"/>
@@ -3793,7 +3855,7 @@
           <w:sz w:val="24"/>
           <w:u w:val="single"/>
         </w:rPr>
-        <w:hyperlink r:id="rId25" w:history="1">
+        <w:hyperlink r:id="rId24" w:history="1">
           <w:r>
             <w:rPr>
               <w:rStyle w:val="Hyperlink"/>
@@ -3811,7 +3873,7 @@
           <w:sz w:val="24"/>
           <w:u w:val="single"/>
         </w:rPr>
-        <w:hyperlink r:id="rId25" w:history="1">
+        <w:hyperlink r:id="rId24" w:history="1">
           <w:r>
             <w:rPr>
               <w:rStyle w:val="Hyperlink"/>
@@ -3840,7 +3902,7 @@
           <w:sz w:val="24"/>
           <w:u w:val="single"/>
         </w:rPr>
-        <w:hyperlink r:id="rId25" w:history="1">
+        <w:hyperlink r:id="rId24" w:history="1">
           <w:r>
             <w:rPr>
               <w:rStyle w:val="Hyperlink"/>
@@ -4023,7 +4085,14 @@
           <w:color w:val="000000"/>
           <w:sz w:val="24"/>
         </w:rPr>
-        <w:t>toong</w:t>
+        <w:hyperlink r:id="rId25" w:history="1">
+          <w:r>
+            <w:rPr>
+              <w:rStyle w:val="Hyperlink"/>
+            </w:rPr>
+            <w:t>toong</w:t>
+          </w:r>
+        </w:hyperlink>
       </w:r>
       <w:r>
         <w:rPr>
@@ -5252,15 +5321,9 @@
           <w:i w:val="0"/>
           <w:color w:val="0066CC"/>
           <w:sz w:val="24"/>
-        </w:rPr>
-        <w:hyperlink r:id="rId27" w:history="1">
-          <w:r>
-            <w:rPr>
-              <w:rStyle w:val="Hyperlink"/>
-            </w:rPr>
-            <w:t>6</w:t>
-          </w:r>
-        </w:hyperlink>
+          <w:u w:val="single"/>
+        </w:rPr>
+        <w:t>6</w:t>
       </w:r>
       <w:r>
         <w:rPr>

--- a/EXPORTS/DOCX/published/niveau3/Dutch/Wereldtentoonstelling1883.docx
+++ b/EXPORTS/DOCX/published/niveau3/Dutch/Wereldtentoonstelling1883.docx
@@ -2245,6 +2245,7 @@
       </w:r>
       <w:r>
         <w:rPr>
+          <w:u w:val="single" w:color="0066cc"/>
           <w:rFonts w:ascii="Charis SIL Regular" w:hAnsi="Charis SIL Regular" w:eastAsia="Charis SIL Regular"/>
           <w:b w:val="0"/>
           <w:i w:val="0"/>
@@ -3674,13 +3675,61 @@
       </w:r>
       <w:r>
         <w:rPr>
+          <w:u w:val="single" w:color="0066cc"/>
           <w:rFonts w:ascii="Charis SIL Regular" w:hAnsi="Charis SIL Regular" w:eastAsia="Charis SIL Regular"/>
           <w:b w:val="0"/>
           <w:i w:val="0"/>
           <w:color w:val="000000"/>
           <w:sz w:val="24"/>
         </w:rPr>
-        <w:t xml:space="preserve">Leiden. De fotocollectie van </w:t>
+        <w:hyperlink r:id="rId23" w:history="1">
+          <w:r>
+            <w:rPr>
+              <w:rStyle w:val="Hyperlink"/>
+            </w:rPr>
+            <w:t>Leiden. De</w:t>
+          </w:r>
+        </w:hyperlink>
+      </w:r>
+      <w:r>
+        <w:rPr>
+          <w:u w:val="single" w:color="0066cc"/>
+          <w:rFonts w:ascii="Charis SIL Regular" w:hAnsi="Charis SIL Regular" w:eastAsia="Charis SIL Regular"/>
+          <w:b w:val="0"/>
+          <w:i w:val="0"/>
+          <w:color w:val="000000"/>
+          <w:sz w:val="24"/>
+        </w:rPr>
+        <w:t xml:space="preserve"> </w:t>
+      </w:r>
+      <w:r>
+        <w:rPr>
+          <w:u w:val="single" w:color="0066cc"/>
+          <w:rFonts w:ascii="Charis SIL Regular" w:hAnsi="Charis SIL Regular" w:eastAsia="Charis SIL Regular"/>
+          <w:b w:val="0"/>
+          <w:i w:val="0"/>
+          <w:color w:val="000000"/>
+          <w:sz w:val="24"/>
+        </w:rPr>
+        <w:hyperlink r:id="rId23" w:history="1">
+          <w:r>
+            <w:rPr>
+              <w:rStyle w:val="Hyperlink"/>
+            </w:rPr>
+            <w:t>fotocolle</w:t>
+          </w:r>
+        </w:hyperlink>
+      </w:r>
+      <w:r>
+        <w:rPr>
+          <w:u w:val="single" w:color="0066cc"/>
+          <w:rFonts w:ascii="Charis SIL Regular" w:hAnsi="Charis SIL Regular" w:eastAsia="Charis SIL Regular"/>
+          <w:b w:val="0"/>
+          <w:i w:val="0"/>
+          <w:color w:val="000000"/>
+          <w:sz w:val="24"/>
+        </w:rPr>
+        <w:t xml:space="preserve">ctie van </w:t>
       </w:r>
       <w:r>
         <w:rPr>
@@ -3691,7 +3740,7 @@
           <w:sz w:val="24"/>
           <w:u w:val="single"/>
         </w:rPr>
-        <w:hyperlink r:id="rId23" w:history="1">
+        <w:hyperlink r:id="rId24" w:history="1">
           <w:r>
             <w:rPr>
               <w:rStyle w:val="Hyperlink"/>
@@ -3804,18 +3853,7 @@
           <w:color w:val="000000"/>
           <w:sz w:val="24"/>
         </w:rPr>
-        <w:t>Nederlands Fotomuseum, be</w:t>
-      </w:r>
-      <w:r>
-        <w:rPr>
-          <w:u w:val="single" w:color="0066cc"/>
-          <w:rFonts w:ascii="Charis SIL Regular" w:hAnsi="Charis SIL Regular" w:eastAsia="Charis SIL Regular"/>
-          <w:b w:val="0"/>
-          <w:i w:val="0"/>
-          <w:color w:val="000000"/>
-          <w:sz w:val="24"/>
-        </w:rPr>
-        <w:t xml:space="preserve">vat een </w:t>
+        <w:t xml:space="preserve">Nederlands Fotomuseum, bevat een </w:t>
       </w:r>
       <w:r>
         <w:rPr>
@@ -6398,9 +6436,15 @@
           <w:i w:val="0"/>
           <w:color w:val="0066CC"/>
           <w:sz w:val="24"/>
-          <w:u w:val="single"/>
-        </w:rPr>
-        <w:t>d</w:t>
+        </w:rPr>
+        <w:hyperlink r:id="rId16" w:history="1">
+          <w:r>
+            <w:rPr>
+              <w:rStyle w:val="Hyperlink"/>
+            </w:rPr>
+            <w:t>d</w:t>
+          </w:r>
+        </w:hyperlink>
       </w:r>
       <w:r>
         <w:rPr>
@@ -6450,7 +6494,6 @@
       </w:r>
       <w:r>
         <w:rPr>
-          <w:u w:val="single" w:color="0066cc"/>
           <w:rFonts w:ascii="Charis SIL Regular" w:hAnsi="Charis SIL Regular" w:eastAsia="Charis SIL Regular"/>
           <w:b w:val="0"/>
           <w:i w:val="0"/>

--- a/EXPORTS/DOCX/published/niveau3/Dutch/Wereldtentoonstelling1883.docx
+++ b/EXPORTS/DOCX/published/niveau3/Dutch/Wereldtentoonstelling1883.docx
@@ -1062,7 +1062,7 @@
           <w:sz w:val="24"/>
           <w:u w:val="single"/>
         </w:rPr>
-        <w:hyperlink r:id="rId14" w:history="1">
+        <w:hyperlink r:id="rId13" w:history="1">
           <w:r>
             <w:rPr>
               <w:rStyle w:val="Hyperlink"/>
@@ -1091,7 +1091,7 @@
           <w:sz w:val="24"/>
           <w:u w:val="single"/>
         </w:rPr>
-        <w:hyperlink r:id="rId14" w:history="1">
+        <w:hyperlink r:id="rId13" w:history="1">
           <w:r>
             <w:rPr>
               <w:rStyle w:val="Hyperlink"/>
@@ -2230,36 +2230,7 @@
           <w:color w:val="000000"/>
           <w:sz w:val="24"/>
         </w:rPr>
-        <w:t>ging naar h</w:t>
-      </w:r>
-      <w:r>
-        <w:rPr>
-          <w:u w:val="single" w:color="0066cc"/>
-          <w:rFonts w:ascii="Charis SIL Regular" w:hAnsi="Charis SIL Regular" w:eastAsia="Charis SIL Regular"/>
-          <w:b w:val="0"/>
-          <w:i w:val="0"/>
-          <w:color w:val="000000"/>
-          <w:sz w:val="24"/>
-        </w:rPr>
-        <w:t>e</w:t>
-      </w:r>
-      <w:r>
-        <w:rPr>
-          <w:u w:val="single" w:color="0066cc"/>
-          <w:rFonts w:ascii="Charis SIL Regular" w:hAnsi="Charis SIL Regular" w:eastAsia="Charis SIL Regular"/>
-          <w:b w:val="0"/>
-          <w:i w:val="0"/>
-          <w:color w:val="000000"/>
-          <w:sz w:val="24"/>
-        </w:rPr>
-        <w:hyperlink r:id="rId19" w:history="1">
-          <w:r>
-            <w:rPr>
-              <w:rStyle w:val="Hyperlink"/>
-            </w:rPr>
-            <w:t xml:space="preserve">t </w:t>
-          </w:r>
-        </w:hyperlink>
+        <w:t xml:space="preserve">ging naar het </w:t>
       </w:r>
       <w:r>
         <w:rPr>
@@ -2315,6 +2286,7 @@
           <w:i w:val="0"/>
           <w:color w:val="0066CC"/>
           <w:sz w:val="24"/>
+          <w:u w:val="single"/>
         </w:rPr>
         <w:t>fi</w:t>
       </w:r>
@@ -2372,16 +2344,8 @@
           <w:i w:val="0"/>
           <w:color w:val="0066CC"/>
           <w:sz w:val="24"/>
-          <w:u w:val="single"/>
-        </w:rPr>
-        <w:hyperlink r:id="rId12" w:history="1">
-          <w:r>
-            <w:rPr>
-              <w:rStyle w:val="Hyperlink"/>
-            </w:rPr>
-            <w:t>m</w:t>
-          </w:r>
-        </w:hyperlink>
+        </w:rPr>
+        <w:t>m</w:t>
       </w:r>
       <w:r>
         <w:rPr>
@@ -3682,65 +3646,18 @@
           <w:color w:val="000000"/>
           <w:sz w:val="24"/>
         </w:rPr>
+        <w:t xml:space="preserve">Leiden. De fotocollectie van </w:t>
+      </w:r>
+      <w:r>
+        <w:rPr>
+          <w:rFonts w:ascii="Charis SIL Regular" w:hAnsi="Charis SIL Regular" w:eastAsia="Charis SIL Regular"/>
+          <w:b w:val="0"/>
+          <w:i w:val="0"/>
+          <w:color w:val="0066CC"/>
+          <w:sz w:val="24"/>
+          <w:u w:val="single"/>
+        </w:rPr>
         <w:hyperlink r:id="rId23" w:history="1">
-          <w:r>
-            <w:rPr>
-              <w:rStyle w:val="Hyperlink"/>
-            </w:rPr>
-            <w:t>Leiden. De</w:t>
-          </w:r>
-        </w:hyperlink>
-      </w:r>
-      <w:r>
-        <w:rPr>
-          <w:u w:val="single" w:color="0066cc"/>
-          <w:rFonts w:ascii="Charis SIL Regular" w:hAnsi="Charis SIL Regular" w:eastAsia="Charis SIL Regular"/>
-          <w:b w:val="0"/>
-          <w:i w:val="0"/>
-          <w:color w:val="000000"/>
-          <w:sz w:val="24"/>
-        </w:rPr>
-        <w:t xml:space="preserve"> </w:t>
-      </w:r>
-      <w:r>
-        <w:rPr>
-          <w:u w:val="single" w:color="0066cc"/>
-          <w:rFonts w:ascii="Charis SIL Regular" w:hAnsi="Charis SIL Regular" w:eastAsia="Charis SIL Regular"/>
-          <w:b w:val="0"/>
-          <w:i w:val="0"/>
-          <w:color w:val="000000"/>
-          <w:sz w:val="24"/>
-        </w:rPr>
-        <w:hyperlink r:id="rId23" w:history="1">
-          <w:r>
-            <w:rPr>
-              <w:rStyle w:val="Hyperlink"/>
-            </w:rPr>
-            <w:t>fotocolle</w:t>
-          </w:r>
-        </w:hyperlink>
-      </w:r>
-      <w:r>
-        <w:rPr>
-          <w:u w:val="single" w:color="0066cc"/>
-          <w:rFonts w:ascii="Charis SIL Regular" w:hAnsi="Charis SIL Regular" w:eastAsia="Charis SIL Regular"/>
-          <w:b w:val="0"/>
-          <w:i w:val="0"/>
-          <w:color w:val="000000"/>
-          <w:sz w:val="24"/>
-        </w:rPr>
-        <w:t xml:space="preserve">ctie van </w:t>
-      </w:r>
-      <w:r>
-        <w:rPr>
-          <w:rFonts w:ascii="Charis SIL Regular" w:hAnsi="Charis SIL Regular" w:eastAsia="Charis SIL Regular"/>
-          <w:b w:val="0"/>
-          <w:i w:val="0"/>
-          <w:color w:val="0066CC"/>
-          <w:sz w:val="24"/>
-          <w:u w:val="single"/>
-        </w:rPr>
-        <w:hyperlink r:id="rId24" w:history="1">
           <w:r>
             <w:rPr>
               <w:rStyle w:val="Hyperlink"/>
@@ -3853,7 +3770,18 @@
           <w:color w:val="000000"/>
           <w:sz w:val="24"/>
         </w:rPr>
-        <w:t xml:space="preserve">Nederlands Fotomuseum, bevat een </w:t>
+        <w:t>Nederlands Fotomuseum, be</w:t>
+      </w:r>
+      <w:r>
+        <w:rPr>
+          <w:u w:val="single" w:color="0066cc"/>
+          <w:rFonts w:ascii="Charis SIL Regular" w:hAnsi="Charis SIL Regular" w:eastAsia="Charis SIL Regular"/>
+          <w:b w:val="0"/>
+          <w:i w:val="0"/>
+          <w:color w:val="000000"/>
+          <w:sz w:val="24"/>
+        </w:rPr>
+        <w:t xml:space="preserve">vat een </w:t>
       </w:r>
       <w:r>
         <w:rPr>
@@ -5348,7 +5276,7 @@
             <w:rPr>
               <w:rStyle w:val="Hyperlink"/>
             </w:rPr>
-            <w:t>file/49d013d5-078</w:t>
+            <w:t>file/49d013d5-0786</w:t>
           </w:r>
         </w:hyperlink>
       </w:r>
@@ -5360,16 +5288,6 @@
           <w:color w:val="0066CC"/>
           <w:sz w:val="24"/>
           <w:u w:val="single"/>
-        </w:rPr>
-        <w:t>6</w:t>
-      </w:r>
-      <w:r>
-        <w:rPr>
-          <w:rFonts w:ascii="Charis SIL Regular" w:hAnsi="Charis SIL Regular" w:eastAsia="Charis SIL Regular"/>
-          <w:b w:val="0"/>
-          <w:i w:val="0"/>
-          <w:color w:val="0066CC"/>
-          <w:sz w:val="24"/>
         </w:rPr>
         <w:t>-</w:t>
       </w:r>
@@ -5387,9 +5305,19 @@
             <w:rPr>
               <w:rStyle w:val="Hyperlink"/>
             </w:rPr>
-            <w:t>db08-</w:t>
+            <w:t>db08</w:t>
           </w:r>
         </w:hyperlink>
+      </w:r>
+      <w:r>
+        <w:rPr>
+          <w:rFonts w:ascii="Charis SIL Regular" w:hAnsi="Charis SIL Regular" w:eastAsia="Charis SIL Regular"/>
+          <w:b w:val="0"/>
+          <w:i w:val="0"/>
+          <w:color w:val="0066CC"/>
+          <w:sz w:val="24"/>
+        </w:rPr>
+        <w:t>-</w:t>
       </w:r>
       <w:r>
         <w:rPr>
@@ -6500,14 +6428,7 @@
           <w:color w:val="000000"/>
           <w:sz w:val="24"/>
         </w:rPr>
-        <w:hyperlink r:id="rId16" w:history="1">
-          <w:r>
-            <w:rPr>
-              <w:rStyle w:val="Hyperlink"/>
-            </w:rPr>
-            <w:t xml:space="preserve">, </w:t>
-          </w:r>
-        </w:hyperlink>
+        <w:t xml:space="preserve">, </w:t>
       </w:r>
       <w:r>
         <w:rPr>
@@ -6518,7 +6439,7 @@
           <w:sz w:val="24"/>
           <w:u w:val="single"/>
         </w:rPr>
-        <w:hyperlink r:id="rId16" w:history="1">
+        <w:hyperlink r:id="rId32" w:history="1">
           <w:r>
             <w:rPr>
               <w:rStyle w:val="Hyperlink"/>
@@ -6565,7 +6486,7 @@
           <w:sz w:val="24"/>
           <w:u w:val="single"/>
         </w:rPr>
-        <w:hyperlink r:id="rId16" w:history="1">
+        <w:hyperlink r:id="rId32" w:history="1">
           <w:r>
             <w:rPr>
               <w:rStyle w:val="Hyperlink"/>
@@ -6662,7 +6583,7 @@
           <w:color w:val="0066CC"/>
           <w:sz w:val="24"/>
         </w:rPr>
-        <w:hyperlink r:id="rId32" w:history="1">
+        <w:hyperlink r:id="rId33" w:history="1">
           <w:r>
             <w:rPr>
               <w:rStyle w:val="Hyperlink"/>
@@ -6679,7 +6600,7 @@
           <w:color w:val="0066CC"/>
           <w:sz w:val="24"/>
         </w:rPr>
-        <w:hyperlink r:id="rId32" w:history="1">
+        <w:hyperlink r:id="rId33" w:history="1">
           <w:r>
             <w:rPr>
               <w:rStyle w:val="Hyperlink"/>
@@ -6696,7 +6617,7 @@
           <w:color w:val="0066CC"/>
           <w:sz w:val="24"/>
         </w:rPr>
-        <w:hyperlink r:id="rId32" w:history="1">
+        <w:hyperlink r:id="rId33" w:history="1">
           <w:r>
             <w:rPr>
               <w:rStyle w:val="Hyperlink"/>
@@ -6713,7 +6634,7 @@
           <w:color w:val="0066CC"/>
           <w:sz w:val="24"/>
         </w:rPr>
-        <w:hyperlink r:id="rId32" w:history="1">
+        <w:hyperlink r:id="rId33" w:history="1">
           <w:r>
             <w:rPr>
               <w:rStyle w:val="Hyperlink"/>
@@ -6730,7 +6651,7 @@
           <w:color w:val="0066CC"/>
           <w:sz w:val="24"/>
         </w:rPr>
-        <w:hyperlink r:id="rId32" w:history="1">
+        <w:hyperlink r:id="rId33" w:history="1">
           <w:r>
             <w:rPr>
               <w:rStyle w:val="Hyperlink"/>

--- a/EXPORTS/DOCX/published/niveau3/Dutch/Wereldtentoonstelling1883.docx
+++ b/EXPORTS/DOCX/published/niveau3/Dutch/Wereldtentoonstelling1883.docx
@@ -2006,6 +2006,7 @@
           <w:i w:val="0"/>
           <w:color w:val="0066CC"/>
           <w:sz w:val="24"/>
+          <w:u w:val="single"/>
         </w:rPr>
         <w:hyperlink r:id="rId19" w:history="1">
           <w:r>
@@ -2123,7 +2124,7 @@
             <w:rPr>
               <w:rStyle w:val="Hyperlink"/>
             </w:rPr>
-            <w:t>Etnografis</w:t>
+            <w:t>Etnografisc</w:t>
           </w:r>
         </w:hyperlink>
       </w:r>
@@ -2134,13 +2135,36 @@
           <w:i w:val="0"/>
           <w:color w:val="0066CC"/>
           <w:sz w:val="24"/>
+          <w:u w:val="single"/>
+        </w:rPr>
+        <w:t>h</w:t>
+      </w:r>
+      <w:r>
+        <w:rPr>
+          <w:rFonts w:ascii="Charis SIL Regular" w:hAnsi="Charis SIL Regular" w:eastAsia="Charis SIL Regular"/>
+          <w:b w:val="0"/>
+          <w:i w:val="0"/>
+          <w:color w:val="0066CC"/>
+          <w:sz w:val="24"/>
+          <w:u w:val="single"/>
+        </w:rPr>
+        <w:t xml:space="preserve"> </w:t>
+      </w:r>
+      <w:r>
+        <w:rPr>
+          <w:rFonts w:ascii="Charis SIL Regular" w:hAnsi="Charis SIL Regular" w:eastAsia="Charis SIL Regular"/>
+          <w:b w:val="0"/>
+          <w:i w:val="0"/>
+          <w:color w:val="0066CC"/>
+          <w:sz w:val="24"/>
+          <w:u w:val="single"/>
         </w:rPr>
         <w:hyperlink r:id="rId20" w:history="1">
           <w:r>
             <w:rPr>
               <w:rStyle w:val="Hyperlink"/>
             </w:rPr>
-            <w:t>c</w:t>
+            <w:t>Museu</w:t>
           </w:r>
         </w:hyperlink>
       </w:r>
@@ -2152,36 +2176,7 @@
           <w:color w:val="0066CC"/>
           <w:sz w:val="24"/>
         </w:rPr>
-        <w:t>h</w:t>
-      </w:r>
-      <w:r>
-        <w:rPr>
-          <w:rFonts w:ascii="Charis SIL Regular" w:hAnsi="Charis SIL Regular" w:eastAsia="Charis SIL Regular"/>
-          <w:b w:val="0"/>
-          <w:i w:val="0"/>
-          <w:color w:val="0066CC"/>
-          <w:sz w:val="24"/>
-          <w:u w:val="single"/>
-        </w:rPr>
-        <w:t xml:space="preserve"> </w:t>
-      </w:r>
-      <w:r>
-        <w:rPr>
-          <w:rFonts w:ascii="Charis SIL Regular" w:hAnsi="Charis SIL Regular" w:eastAsia="Charis SIL Regular"/>
-          <w:b w:val="0"/>
-          <w:i w:val="0"/>
-          <w:color w:val="0066CC"/>
-          <w:sz w:val="24"/>
-          <w:u w:val="single"/>
-        </w:rPr>
-        <w:hyperlink r:id="rId20" w:history="1">
-          <w:r>
-            <w:rPr>
-              <w:rStyle w:val="Hyperlink"/>
-            </w:rPr>
-            <w:t>Museum</w:t>
-          </w:r>
-        </w:hyperlink>
+        <w:t>m</w:t>
       </w:r>
       <w:r>
         <w:rPr>
@@ -2230,7 +2225,36 @@
           <w:color w:val="000000"/>
           <w:sz w:val="24"/>
         </w:rPr>
-        <w:t xml:space="preserve">ging naar het </w:t>
+        <w:t>ging naar h</w:t>
+      </w:r>
+      <w:r>
+        <w:rPr>
+          <w:u w:val="single" w:color="0066cc"/>
+          <w:rFonts w:ascii="Charis SIL Regular" w:hAnsi="Charis SIL Regular" w:eastAsia="Charis SIL Regular"/>
+          <w:b w:val="0"/>
+          <w:i w:val="0"/>
+          <w:color w:val="000000"/>
+          <w:sz w:val="24"/>
+        </w:rPr>
+        <w:t>e</w:t>
+      </w:r>
+      <w:r>
+        <w:rPr>
+          <w:u w:val="single" w:color="0066cc"/>
+          <w:rFonts w:ascii="Charis SIL Regular" w:hAnsi="Charis SIL Regular" w:eastAsia="Charis SIL Regular"/>
+          <w:b w:val="0"/>
+          <w:i w:val="0"/>
+          <w:color w:val="000000"/>
+          <w:sz w:val="24"/>
+        </w:rPr>
+        <w:hyperlink r:id="rId19" w:history="1">
+          <w:r>
+            <w:rPr>
+              <w:rStyle w:val="Hyperlink"/>
+            </w:rPr>
+            <w:t xml:space="preserve">t </w:t>
+          </w:r>
+        </w:hyperlink>
       </w:r>
       <w:r>
         <w:rPr>
@@ -2241,7 +2265,7 @@
           <w:sz w:val="24"/>
           <w:u w:val="single"/>
         </w:rPr>
-        <w:hyperlink r:id="rId19" w:history="1">
+        <w:hyperlink r:id="rId12" w:history="1">
           <w:r>
             <w:rPr>
               <w:rStyle w:val="Hyperlink"/>
@@ -2270,7 +2294,7 @@
           <w:sz w:val="24"/>
           <w:u w:val="single"/>
         </w:rPr>
-        <w:hyperlink r:id="rId19" w:history="1">
+        <w:hyperlink r:id="rId12" w:history="1">
           <w:r>
             <w:rPr>
               <w:rStyle w:val="Hyperlink"/>
@@ -2288,23 +2312,12 @@
           <w:sz w:val="24"/>
           <w:u w:val="single"/>
         </w:rPr>
-        <w:t>fi</w:t>
-      </w:r>
-      <w:r>
-        <w:rPr>
-          <w:rFonts w:ascii="Charis SIL Regular" w:hAnsi="Charis SIL Regular" w:eastAsia="Charis SIL Regular"/>
-          <w:b w:val="0"/>
-          <w:i w:val="0"/>
-          <w:color w:val="0066CC"/>
-          <w:sz w:val="24"/>
-          <w:u w:val="single"/>
-        </w:rPr>
-        <w:hyperlink r:id="rId19" w:history="1">
+        <w:hyperlink r:id="rId12" w:history="1">
           <w:r>
             <w:rPr>
               <w:rStyle w:val="Hyperlink"/>
             </w:rPr>
-            <w:t>sch</w:t>
+            <w:t>fi</w:t>
           </w:r>
         </w:hyperlink>
       </w:r>
@@ -2317,6 +2330,51 @@
           <w:sz w:val="24"/>
           <w:u w:val="single"/>
         </w:rPr>
+        <w:hyperlink r:id="rId12" w:history="1">
+          <w:r>
+            <w:rPr>
+              <w:rStyle w:val="Hyperlink"/>
+            </w:rPr>
+            <w:t>s</w:t>
+          </w:r>
+        </w:hyperlink>
+      </w:r>
+      <w:r>
+        <w:rPr>
+          <w:rFonts w:ascii="Charis SIL Regular" w:hAnsi="Charis SIL Regular" w:eastAsia="Charis SIL Regular"/>
+          <w:b w:val="0"/>
+          <w:i w:val="0"/>
+          <w:color w:val="0066CC"/>
+          <w:sz w:val="24"/>
+        </w:rPr>
+        <w:hyperlink r:id="rId12" w:history="1">
+          <w:r>
+            <w:rPr>
+              <w:rStyle w:val="Hyperlink"/>
+            </w:rPr>
+            <w:t>c</w:t>
+          </w:r>
+        </w:hyperlink>
+      </w:r>
+      <w:r>
+        <w:rPr>
+          <w:rFonts w:ascii="Charis SIL Regular" w:hAnsi="Charis SIL Regular" w:eastAsia="Charis SIL Regular"/>
+          <w:b w:val="0"/>
+          <w:i w:val="0"/>
+          <w:color w:val="0066CC"/>
+          <w:sz w:val="24"/>
+        </w:rPr>
+        <w:t>h</w:t>
+      </w:r>
+      <w:r>
+        <w:rPr>
+          <w:rFonts w:ascii="Charis SIL Regular" w:hAnsi="Charis SIL Regular" w:eastAsia="Charis SIL Regular"/>
+          <w:b w:val="0"/>
+          <w:i w:val="0"/>
+          <w:color w:val="0066CC"/>
+          <w:sz w:val="24"/>
+          <w:u w:val="single"/>
+        </w:rPr>
         <w:t xml:space="preserve"> </w:t>
       </w:r>
       <w:r>
@@ -2328,7 +2386,7 @@
           <w:sz w:val="24"/>
           <w:u w:val="single"/>
         </w:rPr>
-        <w:hyperlink r:id="rId19" w:history="1">
+        <w:hyperlink r:id="rId12" w:history="1">
           <w:r>
             <w:rPr>
               <w:rStyle w:val="Hyperlink"/>
@@ -2344,83 +2402,26 @@
           <w:i w:val="0"/>
           <w:color w:val="0066CC"/>
           <w:sz w:val="24"/>
-        </w:rPr>
-        <w:t>m</w:t>
-      </w:r>
-      <w:r>
-        <w:rPr>
-          <w:rFonts w:ascii="Charis SIL Regular" w:hAnsi="Charis SIL Regular" w:eastAsia="Charis SIL Regular"/>
-          <w:b w:val="0"/>
-          <w:i w:val="0"/>
-          <w:color w:val="000000"/>
-          <w:sz w:val="24"/>
-        </w:rPr>
-        <w:t xml:space="preserve"> in Lei</w:t>
-      </w:r>
-      <w:r>
-        <w:rPr>
-          <w:u w:val="single" w:color="0066cc"/>
-          <w:rFonts w:ascii="Charis SIL Regular" w:hAnsi="Charis SIL Regular" w:eastAsia="Charis SIL Regular"/>
-          <w:b w:val="0"/>
-          <w:i w:val="0"/>
-          <w:color w:val="000000"/>
-          <w:sz w:val="24"/>
-        </w:rPr>
-        <w:t>d</w:t>
-      </w:r>
-      <w:r>
-        <w:rPr>
-          <w:u w:val="single" w:color="0066cc"/>
-          <w:rFonts w:ascii="Charis SIL Regular" w:hAnsi="Charis SIL Regular" w:eastAsia="Charis SIL Regular"/>
-          <w:b w:val="0"/>
-          <w:i w:val="0"/>
-          <w:color w:val="000000"/>
-          <w:sz w:val="24"/>
-        </w:rPr>
-        <w:hyperlink r:id="rId20" w:history="1">
+          <w:u w:val="single"/>
+        </w:rPr>
+        <w:hyperlink r:id="rId12" w:history="1">
           <w:r>
             <w:rPr>
               <w:rStyle w:val="Hyperlink"/>
             </w:rPr>
-            <w:t>en. Daarnaa</w:t>
+            <w:t>m</w:t>
           </w:r>
         </w:hyperlink>
       </w:r>
       <w:r>
         <w:rPr>
-          <w:u w:val="single" w:color="0066cc"/>
           <w:rFonts w:ascii="Charis SIL Regular" w:hAnsi="Charis SIL Regular" w:eastAsia="Charis SIL Regular"/>
           <w:b w:val="0"/>
           <w:i w:val="0"/>
           <w:color w:val="000000"/>
           <w:sz w:val="24"/>
         </w:rPr>
-        <w:hyperlink r:id="rId20" w:history="1">
-          <w:r>
-            <w:rPr>
-              <w:rStyle w:val="Hyperlink"/>
-            </w:rPr>
-            <w:t>s</w:t>
-          </w:r>
-        </w:hyperlink>
-      </w:r>
-      <w:r>
-        <w:rPr>
-          <w:u w:val="single" w:color="0066cc"/>
-          <w:rFonts w:ascii="Charis SIL Regular" w:hAnsi="Charis SIL Regular" w:eastAsia="Charis SIL Regular"/>
-          <w:b w:val="0"/>
-          <w:i w:val="0"/>
-          <w:color w:val="000000"/>
-          <w:sz w:val="24"/>
-        </w:rPr>
-        <w:hyperlink r:id="rId20" w:history="1">
-          <w:r>
-            <w:rPr>
-              <w:rStyle w:val="Hyperlink"/>
-            </w:rPr>
-            <w:t>t wist he</w:t>
-          </w:r>
-        </w:hyperlink>
+        <w:t xml:space="preserve"> in Leiden. Daarnaast wist he</w:t>
       </w:r>
       <w:r>
         <w:rPr>
@@ -2650,31 +2651,13 @@
       </w:r>
       <w:r>
         <w:rPr>
-          <w:u w:val="single" w:color="0066cc"/>
           <w:rFonts w:ascii="Charis SIL Regular" w:hAnsi="Charis SIL Regular" w:eastAsia="Charis SIL Regular"/>
           <w:b w:val="0"/>
           <w:i w:val="0"/>
           <w:color w:val="000000"/>
           <w:sz w:val="24"/>
         </w:rPr>
-        <w:hyperlink r:id="rId21" w:history="1">
-          <w:r>
-            <w:rPr>
-              <w:rStyle w:val="Hyperlink"/>
-            </w:rPr>
-            <w:t>objectgroep</w:t>
-          </w:r>
-        </w:hyperlink>
-      </w:r>
-      <w:r>
-        <w:rPr>
-          <w:rFonts w:ascii="Charis SIL Regular" w:hAnsi="Charis SIL Regular" w:eastAsia="Charis SIL Regular"/>
-          <w:b w:val="0"/>
-          <w:i w:val="0"/>
-          <w:color w:val="000000"/>
-          <w:sz w:val="24"/>
-        </w:rPr>
-        <w:t xml:space="preserve">en zoals hierboven beschreven. Ook is er een </w:t>
+        <w:t xml:space="preserve">objectgroepen zoals hierboven beschreven. Ook is er een </w:t>
       </w:r>
       <w:r>
         <w:rPr>
@@ -3553,93 +3536,20 @@
           <w:color w:val="000000"/>
           <w:sz w:val="24"/>
         </w:rPr>
-        <w:t xml:space="preserve"> </w:t>
-      </w:r>
-      <w:r>
-        <w:rPr>
-          <w:u w:val="single" w:color="0066cc"/>
+        <w:t xml:space="preserve"> via de Universite</w:t>
+      </w:r>
+      <w:r>
+        <w:rPr>
           <w:rFonts w:ascii="Charis SIL Regular" w:hAnsi="Charis SIL Regular" w:eastAsia="Charis SIL Regular"/>
           <w:b w:val="0"/>
           <w:i w:val="0"/>
           <w:color w:val="000000"/>
           <w:sz w:val="24"/>
         </w:rPr>
-        <w:hyperlink r:id="rId23" w:history="1">
-          <w:r>
-            <w:rPr>
-              <w:rStyle w:val="Hyperlink"/>
-            </w:rPr>
-            <w:t>via d</w:t>
-          </w:r>
-        </w:hyperlink>
-      </w:r>
-      <w:r>
-        <w:rPr>
-          <w:u w:val="single" w:color="0066cc"/>
-          <w:rFonts w:ascii="Charis SIL Regular" w:hAnsi="Charis SIL Regular" w:eastAsia="Charis SIL Regular"/>
-          <w:b w:val="0"/>
-          <w:i w:val="0"/>
-          <w:color w:val="000000"/>
-          <w:sz w:val="24"/>
-        </w:rPr>
-        <w:hyperlink r:id="rId23" w:history="1">
-          <w:r>
-            <w:rPr>
-              <w:rStyle w:val="Hyperlink"/>
-            </w:rPr>
-            <w:t>e</w:t>
-          </w:r>
-        </w:hyperlink>
-      </w:r>
-      <w:r>
-        <w:rPr>
-          <w:u w:val="single" w:color="0066cc"/>
-          <w:rFonts w:ascii="Charis SIL Regular" w:hAnsi="Charis SIL Regular" w:eastAsia="Charis SIL Regular"/>
-          <w:b w:val="0"/>
-          <w:i w:val="0"/>
-          <w:color w:val="000000"/>
-          <w:sz w:val="24"/>
-        </w:rPr>
-        <w:hyperlink r:id="rId23" w:history="1">
-          <w:r>
-            <w:rPr>
-              <w:rStyle w:val="Hyperlink"/>
-            </w:rPr>
-            <w:t xml:space="preserve"> Universi</w:t>
-          </w:r>
-        </w:hyperlink>
-      </w:r>
-      <w:r>
-        <w:rPr>
-          <w:u w:val="single" w:color="0066cc"/>
-          <w:rFonts w:ascii="Charis SIL Regular" w:hAnsi="Charis SIL Regular" w:eastAsia="Charis SIL Regular"/>
-          <w:b w:val="0"/>
-          <w:i w:val="0"/>
-          <w:color w:val="000000"/>
-          <w:sz w:val="24"/>
-        </w:rPr>
-        <w:hyperlink r:id="rId23" w:history="1">
-          <w:r>
-            <w:rPr>
-              <w:rStyle w:val="Hyperlink"/>
-            </w:rPr>
-            <w:t>te</w:t>
-          </w:r>
-        </w:hyperlink>
-      </w:r>
-      <w:r>
-        <w:rPr>
-          <w:rFonts w:ascii="Charis SIL Regular" w:hAnsi="Charis SIL Regular" w:eastAsia="Charis SIL Regular"/>
-          <w:b w:val="0"/>
-          <w:i w:val="0"/>
-          <w:color w:val="000000"/>
-          <w:sz w:val="24"/>
-        </w:rPr>
         <w:t xml:space="preserve">it </w:t>
       </w:r>
       <w:r>
         <w:rPr>
-          <w:u w:val="single" w:color="0066cc"/>
           <w:rFonts w:ascii="Charis SIL Regular" w:hAnsi="Charis SIL Regular" w:eastAsia="Charis SIL Regular"/>
           <w:b w:val="0"/>
           <w:i w:val="0"/>
@@ -3792,43 +3702,7 @@
           <w:sz w:val="24"/>
           <w:u w:val="single"/>
         </w:rPr>
-        <w:hyperlink r:id="rId24" w:history="1">
-          <w:r>
-            <w:rPr>
-              <w:rStyle w:val="Hyperlink"/>
-            </w:rPr>
-            <w:t>groot</w:t>
-          </w:r>
-        </w:hyperlink>
-      </w:r>
-      <w:r>
-        <w:rPr>
-          <w:rFonts w:ascii="Charis SIL Regular" w:hAnsi="Charis SIL Regular" w:eastAsia="Charis SIL Regular"/>
-          <w:b w:val="0"/>
-          <w:i w:val="0"/>
-          <w:color w:val="0066CC"/>
-          <w:sz w:val="24"/>
-          <w:u w:val="single"/>
-        </w:rPr>
-        <w:t xml:space="preserve"> </w:t>
-      </w:r>
-      <w:r>
-        <w:rPr>
-          <w:rFonts w:ascii="Charis SIL Regular" w:hAnsi="Charis SIL Regular" w:eastAsia="Charis SIL Regular"/>
-          <w:b w:val="0"/>
-          <w:i w:val="0"/>
-          <w:color w:val="0066CC"/>
-          <w:sz w:val="24"/>
-          <w:u w:val="single"/>
-        </w:rPr>
-        <w:hyperlink r:id="rId24" w:history="1">
-          <w:r>
-            <w:rPr>
-              <w:rStyle w:val="Hyperlink"/>
-            </w:rPr>
-            <w:t>aa</w:t>
-          </w:r>
-        </w:hyperlink>
+        <w:t>groot aa</w:t>
       </w:r>
       <w:r>
         <w:rPr>
@@ -5276,7 +5150,7 @@
             <w:rPr>
               <w:rStyle w:val="Hyperlink"/>
             </w:rPr>
-            <w:t>file/49d013d5-0786</w:t>
+            <w:t>file/49d013d5-078</w:t>
           </w:r>
         </w:hyperlink>
       </w:r>
@@ -5288,6 +5162,16 @@
           <w:color w:val="0066CC"/>
           <w:sz w:val="24"/>
           <w:u w:val="single"/>
+        </w:rPr>
+        <w:t>6</w:t>
+      </w:r>
+      <w:r>
+        <w:rPr>
+          <w:rFonts w:ascii="Charis SIL Regular" w:hAnsi="Charis SIL Regular" w:eastAsia="Charis SIL Regular"/>
+          <w:b w:val="0"/>
+          <w:i w:val="0"/>
+          <w:color w:val="0066CC"/>
+          <w:sz w:val="24"/>
         </w:rPr>
         <w:t>-</w:t>
       </w:r>
@@ -5305,19 +5189,9 @@
             <w:rPr>
               <w:rStyle w:val="Hyperlink"/>
             </w:rPr>
-            <w:t>db08</w:t>
+            <w:t>db08-</w:t>
           </w:r>
         </w:hyperlink>
-      </w:r>
-      <w:r>
-        <w:rPr>
-          <w:rFonts w:ascii="Charis SIL Regular" w:hAnsi="Charis SIL Regular" w:eastAsia="Charis SIL Regular"/>
-          <w:b w:val="0"/>
-          <w:i w:val="0"/>
-          <w:color w:val="0066CC"/>
-          <w:sz w:val="24"/>
-        </w:rPr>
-        <w:t>-</w:t>
       </w:r>
       <w:r>
         <w:rPr>
@@ -6422,6 +6296,7 @@
       </w:r>
       <w:r>
         <w:rPr>
+          <w:u w:val="single" w:color="0066cc"/>
           <w:rFonts w:ascii="Charis SIL Regular" w:hAnsi="Charis SIL Regular" w:eastAsia="Charis SIL Regular"/>
           <w:b w:val="0"/>
           <w:i w:val="0"/>
@@ -6439,7 +6314,7 @@
           <w:sz w:val="24"/>
           <w:u w:val="single"/>
         </w:rPr>
-        <w:hyperlink r:id="rId32" w:history="1">
+        <w:hyperlink r:id="rId16" w:history="1">
           <w:r>
             <w:rPr>
               <w:rStyle w:val="Hyperlink"/>
@@ -6486,7 +6361,7 @@
           <w:sz w:val="24"/>
           <w:u w:val="single"/>
         </w:rPr>
-        <w:hyperlink r:id="rId32" w:history="1">
+        <w:hyperlink r:id="rId16" w:history="1">
           <w:r>
             <w:rPr>
               <w:rStyle w:val="Hyperlink"/>
@@ -6583,7 +6458,7 @@
           <w:color w:val="0066CC"/>
           <w:sz w:val="24"/>
         </w:rPr>
-        <w:hyperlink r:id="rId33" w:history="1">
+        <w:hyperlink r:id="rId32" w:history="1">
           <w:r>
             <w:rPr>
               <w:rStyle w:val="Hyperlink"/>
@@ -6600,7 +6475,7 @@
           <w:color w:val="0066CC"/>
           <w:sz w:val="24"/>
         </w:rPr>
-        <w:hyperlink r:id="rId33" w:history="1">
+        <w:hyperlink r:id="rId32" w:history="1">
           <w:r>
             <w:rPr>
               <w:rStyle w:val="Hyperlink"/>
@@ -6617,7 +6492,7 @@
           <w:color w:val="0066CC"/>
           <w:sz w:val="24"/>
         </w:rPr>
-        <w:hyperlink r:id="rId33" w:history="1">
+        <w:hyperlink r:id="rId32" w:history="1">
           <w:r>
             <w:rPr>
               <w:rStyle w:val="Hyperlink"/>
@@ -6634,7 +6509,7 @@
           <w:color w:val="0066CC"/>
           <w:sz w:val="24"/>
         </w:rPr>
-        <w:hyperlink r:id="rId33" w:history="1">
+        <w:hyperlink r:id="rId32" w:history="1">
           <w:r>
             <w:rPr>
               <w:rStyle w:val="Hyperlink"/>
@@ -6651,7 +6526,7 @@
           <w:color w:val="0066CC"/>
           <w:sz w:val="24"/>
         </w:rPr>
-        <w:hyperlink r:id="rId33" w:history="1">
+        <w:hyperlink r:id="rId32" w:history="1">
           <w:r>
             <w:rPr>
               <w:rStyle w:val="Hyperlink"/>

--- a/EXPORTS/DOCX/published/niveau3/Dutch/Wereldtentoonstelling1883.docx
+++ b/EXPORTS/DOCX/published/niveau3/Dutch/Wereldtentoonstelling1883.docx
@@ -1062,7 +1062,7 @@
           <w:sz w:val="24"/>
           <w:u w:val="single"/>
         </w:rPr>
-        <w:hyperlink r:id="rId13" w:history="1">
+        <w:hyperlink r:id="rId14" w:history="1">
           <w:r>
             <w:rPr>
               <w:rStyle w:val="Hyperlink"/>
@@ -1091,7 +1091,7 @@
           <w:sz w:val="24"/>
           <w:u w:val="single"/>
         </w:rPr>
-        <w:hyperlink r:id="rId13" w:history="1">
+        <w:hyperlink r:id="rId14" w:history="1">
           <w:r>
             <w:rPr>
               <w:rStyle w:val="Hyperlink"/>
@@ -2006,7 +2006,6 @@
           <w:i w:val="0"/>
           <w:color w:val="0066CC"/>
           <w:sz w:val="24"/>
-          <w:u w:val="single"/>
         </w:rPr>
         <w:hyperlink r:id="rId19" w:history="1">
           <w:r>
@@ -2124,7 +2123,7 @@
             <w:rPr>
               <w:rStyle w:val="Hyperlink"/>
             </w:rPr>
-            <w:t>Etnografisc</w:t>
+            <w:t>Etnografis</w:t>
           </w:r>
         </w:hyperlink>
       </w:r>
@@ -2135,36 +2134,13 @@
           <w:i w:val="0"/>
           <w:color w:val="0066CC"/>
           <w:sz w:val="24"/>
-          <w:u w:val="single"/>
-        </w:rPr>
-        <w:t>h</w:t>
-      </w:r>
-      <w:r>
-        <w:rPr>
-          <w:rFonts w:ascii="Charis SIL Regular" w:hAnsi="Charis SIL Regular" w:eastAsia="Charis SIL Regular"/>
-          <w:b w:val="0"/>
-          <w:i w:val="0"/>
-          <w:color w:val="0066CC"/>
-          <w:sz w:val="24"/>
-          <w:u w:val="single"/>
-        </w:rPr>
-        <w:t xml:space="preserve"> </w:t>
-      </w:r>
-      <w:r>
-        <w:rPr>
-          <w:rFonts w:ascii="Charis SIL Regular" w:hAnsi="Charis SIL Regular" w:eastAsia="Charis SIL Regular"/>
-          <w:b w:val="0"/>
-          <w:i w:val="0"/>
-          <w:color w:val="0066CC"/>
-          <w:sz w:val="24"/>
-          <w:u w:val="single"/>
         </w:rPr>
         <w:hyperlink r:id="rId20" w:history="1">
           <w:r>
             <w:rPr>
               <w:rStyle w:val="Hyperlink"/>
             </w:rPr>
-            <w:t>Museu</w:t>
+            <w:t>c</w:t>
           </w:r>
         </w:hyperlink>
       </w:r>
@@ -2176,7 +2152,36 @@
           <w:color w:val="0066CC"/>
           <w:sz w:val="24"/>
         </w:rPr>
-        <w:t>m</w:t>
+        <w:t>h</w:t>
+      </w:r>
+      <w:r>
+        <w:rPr>
+          <w:rFonts w:ascii="Charis SIL Regular" w:hAnsi="Charis SIL Regular" w:eastAsia="Charis SIL Regular"/>
+          <w:b w:val="0"/>
+          <w:i w:val="0"/>
+          <w:color w:val="0066CC"/>
+          <w:sz w:val="24"/>
+          <w:u w:val="single"/>
+        </w:rPr>
+        <w:t xml:space="preserve"> </w:t>
+      </w:r>
+      <w:r>
+        <w:rPr>
+          <w:rFonts w:ascii="Charis SIL Regular" w:hAnsi="Charis SIL Regular" w:eastAsia="Charis SIL Regular"/>
+          <w:b w:val="0"/>
+          <w:i w:val="0"/>
+          <w:color w:val="0066CC"/>
+          <w:sz w:val="24"/>
+          <w:u w:val="single"/>
+        </w:rPr>
+        <w:hyperlink r:id="rId20" w:history="1">
+          <w:r>
+            <w:rPr>
+              <w:rStyle w:val="Hyperlink"/>
+            </w:rPr>
+            <w:t>Museum</w:t>
+          </w:r>
+        </w:hyperlink>
       </w:r>
       <w:r>
         <w:rPr>
@@ -2225,47 +2230,18 @@
           <w:color w:val="000000"/>
           <w:sz w:val="24"/>
         </w:rPr>
-        <w:t>ging naar h</w:t>
-      </w:r>
-      <w:r>
-        <w:rPr>
-          <w:u w:val="single" w:color="0066cc"/>
-          <w:rFonts w:ascii="Charis SIL Regular" w:hAnsi="Charis SIL Regular" w:eastAsia="Charis SIL Regular"/>
-          <w:b w:val="0"/>
-          <w:i w:val="0"/>
-          <w:color w:val="000000"/>
-          <w:sz w:val="24"/>
-        </w:rPr>
-        <w:t>e</w:t>
-      </w:r>
-      <w:r>
-        <w:rPr>
-          <w:u w:val="single" w:color="0066cc"/>
-          <w:rFonts w:ascii="Charis SIL Regular" w:hAnsi="Charis SIL Regular" w:eastAsia="Charis SIL Regular"/>
-          <w:b w:val="0"/>
-          <w:i w:val="0"/>
-          <w:color w:val="000000"/>
-          <w:sz w:val="24"/>
+        <w:t xml:space="preserve">ging naar het </w:t>
+      </w:r>
+      <w:r>
+        <w:rPr>
+          <w:rFonts w:ascii="Charis SIL Regular" w:hAnsi="Charis SIL Regular" w:eastAsia="Charis SIL Regular"/>
+          <w:b w:val="0"/>
+          <w:i w:val="0"/>
+          <w:color w:val="0066CC"/>
+          <w:sz w:val="24"/>
+          <w:u w:val="single"/>
         </w:rPr>
         <w:hyperlink r:id="rId19" w:history="1">
-          <w:r>
-            <w:rPr>
-              <w:rStyle w:val="Hyperlink"/>
-            </w:rPr>
-            <w:t xml:space="preserve">t </w:t>
-          </w:r>
-        </w:hyperlink>
-      </w:r>
-      <w:r>
-        <w:rPr>
-          <w:rFonts w:ascii="Charis SIL Regular" w:hAnsi="Charis SIL Regular" w:eastAsia="Charis SIL Regular"/>
-          <w:b w:val="0"/>
-          <w:i w:val="0"/>
-          <w:color w:val="0066CC"/>
-          <w:sz w:val="24"/>
-          <w:u w:val="single"/>
-        </w:rPr>
-        <w:hyperlink r:id="rId12" w:history="1">
           <w:r>
             <w:rPr>
               <w:rStyle w:val="Hyperlink"/>
@@ -2294,7 +2270,7 @@
           <w:sz w:val="24"/>
           <w:u w:val="single"/>
         </w:rPr>
-        <w:hyperlink r:id="rId12" w:history="1">
+        <w:hyperlink r:id="rId19" w:history="1">
           <w:r>
             <w:rPr>
               <w:rStyle w:val="Hyperlink"/>
@@ -2312,12 +2288,23 @@
           <w:sz w:val="24"/>
           <w:u w:val="single"/>
         </w:rPr>
-        <w:hyperlink r:id="rId12" w:history="1">
+        <w:t>fi</w:t>
+      </w:r>
+      <w:r>
+        <w:rPr>
+          <w:rFonts w:ascii="Charis SIL Regular" w:hAnsi="Charis SIL Regular" w:eastAsia="Charis SIL Regular"/>
+          <w:b w:val="0"/>
+          <w:i w:val="0"/>
+          <w:color w:val="0066CC"/>
+          <w:sz w:val="24"/>
+          <w:u w:val="single"/>
+        </w:rPr>
+        <w:hyperlink r:id="rId19" w:history="1">
           <w:r>
             <w:rPr>
               <w:rStyle w:val="Hyperlink"/>
             </w:rPr>
-            <w:t>fi</w:t>
+            <w:t>sch</w:t>
           </w:r>
         </w:hyperlink>
       </w:r>
@@ -2330,7 +2317,85 @@
           <w:sz w:val="24"/>
           <w:u w:val="single"/>
         </w:rPr>
-        <w:hyperlink r:id="rId12" w:history="1">
+        <w:t xml:space="preserve"> </w:t>
+      </w:r>
+      <w:r>
+        <w:rPr>
+          <w:rFonts w:ascii="Charis SIL Regular" w:hAnsi="Charis SIL Regular" w:eastAsia="Charis SIL Regular"/>
+          <w:b w:val="0"/>
+          <w:i w:val="0"/>
+          <w:color w:val="0066CC"/>
+          <w:sz w:val="24"/>
+          <w:u w:val="single"/>
+        </w:rPr>
+        <w:hyperlink r:id="rId19" w:history="1">
+          <w:r>
+            <w:rPr>
+              <w:rStyle w:val="Hyperlink"/>
+            </w:rPr>
+            <w:t>Museu</w:t>
+          </w:r>
+        </w:hyperlink>
+      </w:r>
+      <w:r>
+        <w:rPr>
+          <w:rFonts w:ascii="Charis SIL Regular" w:hAnsi="Charis SIL Regular" w:eastAsia="Charis SIL Regular"/>
+          <w:b w:val="0"/>
+          <w:i w:val="0"/>
+          <w:color w:val="0066CC"/>
+          <w:sz w:val="24"/>
+        </w:rPr>
+        <w:t>m</w:t>
+      </w:r>
+      <w:r>
+        <w:rPr>
+          <w:rFonts w:ascii="Charis SIL Regular" w:hAnsi="Charis SIL Regular" w:eastAsia="Charis SIL Regular"/>
+          <w:b w:val="0"/>
+          <w:i w:val="0"/>
+          <w:color w:val="000000"/>
+          <w:sz w:val="24"/>
+        </w:rPr>
+        <w:t xml:space="preserve"> in Lei</w:t>
+      </w:r>
+      <w:r>
+        <w:rPr>
+          <w:u w:val="single" w:color="0066cc"/>
+          <w:rFonts w:ascii="Charis SIL Regular" w:hAnsi="Charis SIL Regular" w:eastAsia="Charis SIL Regular"/>
+          <w:b w:val="0"/>
+          <w:i w:val="0"/>
+          <w:color w:val="000000"/>
+          <w:sz w:val="24"/>
+        </w:rPr>
+        <w:t>d</w:t>
+      </w:r>
+      <w:r>
+        <w:rPr>
+          <w:u w:val="single" w:color="0066cc"/>
+          <w:rFonts w:ascii="Charis SIL Regular" w:hAnsi="Charis SIL Regular" w:eastAsia="Charis SIL Regular"/>
+          <w:b w:val="0"/>
+          <w:i w:val="0"/>
+          <w:color w:val="000000"/>
+          <w:sz w:val="24"/>
+        </w:rPr>
+        <w:hyperlink r:id="rId20" w:history="1">
+          <w:r>
+            <w:rPr>
+              <w:rStyle w:val="Hyperlink"/>
+            </w:rPr>
+            <w:t>en. Daarnaa</w:t>
+          </w:r>
+        </w:hyperlink>
+      </w:r>
+      <w:r>
+        <w:rPr>
+          <w:u w:val="single" w:color="0066cc"/>
+          <w:rFonts w:ascii="Charis SIL Regular" w:hAnsi="Charis SIL Regular" w:eastAsia="Charis SIL Regular"/>
+          <w:b w:val="0"/>
+          <w:i w:val="0"/>
+          <w:color w:val="000000"/>
+          <w:sz w:val="24"/>
+        </w:rPr>
+        <w:hyperlink r:id="rId20" w:history="1">
           <w:r>
             <w:rPr>
               <w:rStyle w:val="Hyperlink"/>
@@ -2341,87 +2406,21 @@
       </w:r>
       <w:r>
         <w:rPr>
-          <w:rFonts w:ascii="Charis SIL Regular" w:hAnsi="Charis SIL Regular" w:eastAsia="Charis SIL Regular"/>
-          <w:b w:val="0"/>
-          <w:i w:val="0"/>
-          <w:color w:val="0066CC"/>
-          <w:sz w:val="24"/>
-        </w:rPr>
-        <w:hyperlink r:id="rId12" w:history="1">
+          <w:u w:val="single" w:color="0066cc"/>
+          <w:rFonts w:ascii="Charis SIL Regular" w:hAnsi="Charis SIL Regular" w:eastAsia="Charis SIL Regular"/>
+          <w:b w:val="0"/>
+          <w:i w:val="0"/>
+          <w:color w:val="000000"/>
+          <w:sz w:val="24"/>
+        </w:rPr>
+        <w:hyperlink r:id="rId20" w:history="1">
           <w:r>
             <w:rPr>
               <w:rStyle w:val="Hyperlink"/>
             </w:rPr>
-            <w:t>c</w:t>
+            <w:t>t wist he</w:t>
           </w:r>
         </w:hyperlink>
-      </w:r>
-      <w:r>
-        <w:rPr>
-          <w:rFonts w:ascii="Charis SIL Regular" w:hAnsi="Charis SIL Regular" w:eastAsia="Charis SIL Regular"/>
-          <w:b w:val="0"/>
-          <w:i w:val="0"/>
-          <w:color w:val="0066CC"/>
-          <w:sz w:val="24"/>
-        </w:rPr>
-        <w:t>h</w:t>
-      </w:r>
-      <w:r>
-        <w:rPr>
-          <w:rFonts w:ascii="Charis SIL Regular" w:hAnsi="Charis SIL Regular" w:eastAsia="Charis SIL Regular"/>
-          <w:b w:val="0"/>
-          <w:i w:val="0"/>
-          <w:color w:val="0066CC"/>
-          <w:sz w:val="24"/>
-          <w:u w:val="single"/>
-        </w:rPr>
-        <w:t xml:space="preserve"> </w:t>
-      </w:r>
-      <w:r>
-        <w:rPr>
-          <w:rFonts w:ascii="Charis SIL Regular" w:hAnsi="Charis SIL Regular" w:eastAsia="Charis SIL Regular"/>
-          <w:b w:val="0"/>
-          <w:i w:val="0"/>
-          <w:color w:val="0066CC"/>
-          <w:sz w:val="24"/>
-          <w:u w:val="single"/>
-        </w:rPr>
-        <w:hyperlink r:id="rId12" w:history="1">
-          <w:r>
-            <w:rPr>
-              <w:rStyle w:val="Hyperlink"/>
-            </w:rPr>
-            <w:t>Museu</w:t>
-          </w:r>
-        </w:hyperlink>
-      </w:r>
-      <w:r>
-        <w:rPr>
-          <w:rFonts w:ascii="Charis SIL Regular" w:hAnsi="Charis SIL Regular" w:eastAsia="Charis SIL Regular"/>
-          <w:b w:val="0"/>
-          <w:i w:val="0"/>
-          <w:color w:val="0066CC"/>
-          <w:sz w:val="24"/>
-          <w:u w:val="single"/>
-        </w:rPr>
-        <w:hyperlink r:id="rId12" w:history="1">
-          <w:r>
-            <w:rPr>
-              <w:rStyle w:val="Hyperlink"/>
-            </w:rPr>
-            <w:t>m</w:t>
-          </w:r>
-        </w:hyperlink>
-      </w:r>
-      <w:r>
-        <w:rPr>
-          <w:rFonts w:ascii="Charis SIL Regular" w:hAnsi="Charis SIL Regular" w:eastAsia="Charis SIL Regular"/>
-          <w:b w:val="0"/>
-          <w:i w:val="0"/>
-          <w:color w:val="000000"/>
-          <w:sz w:val="24"/>
-        </w:rPr>
-        <w:t xml:space="preserve"> in Leiden. Daarnaast wist he</w:t>
       </w:r>
       <w:r>
         <w:rPr>
@@ -2651,13 +2650,31 @@
       </w:r>
       <w:r>
         <w:rPr>
+          <w:u w:val="single" w:color="0066cc"/>
           <w:rFonts w:ascii="Charis SIL Regular" w:hAnsi="Charis SIL Regular" w:eastAsia="Charis SIL Regular"/>
           <w:b w:val="0"/>
           <w:i w:val="0"/>
           <w:color w:val="000000"/>
           <w:sz w:val="24"/>
         </w:rPr>
-        <w:t xml:space="preserve">objectgroepen zoals hierboven beschreven. Ook is er een </w:t>
+        <w:hyperlink r:id="rId21" w:history="1">
+          <w:r>
+            <w:rPr>
+              <w:rStyle w:val="Hyperlink"/>
+            </w:rPr>
+            <w:t>objectgroep</w:t>
+          </w:r>
+        </w:hyperlink>
+      </w:r>
+      <w:r>
+        <w:rPr>
+          <w:rFonts w:ascii="Charis SIL Regular" w:hAnsi="Charis SIL Regular" w:eastAsia="Charis SIL Regular"/>
+          <w:b w:val="0"/>
+          <w:i w:val="0"/>
+          <w:color w:val="000000"/>
+          <w:sz w:val="24"/>
+        </w:rPr>
+        <w:t xml:space="preserve">en zoals hierboven beschreven. Ook is er een </w:t>
       </w:r>
       <w:r>
         <w:rPr>
@@ -3536,20 +3553,93 @@
           <w:color w:val="000000"/>
           <w:sz w:val="24"/>
         </w:rPr>
-        <w:t xml:space="preserve"> via de Universite</w:t>
-      </w:r>
-      <w:r>
-        <w:rPr>
+        <w:t xml:space="preserve"> </w:t>
+      </w:r>
+      <w:r>
+        <w:rPr>
+          <w:u w:val="single" w:color="0066cc"/>
           <w:rFonts w:ascii="Charis SIL Regular" w:hAnsi="Charis SIL Regular" w:eastAsia="Charis SIL Regular"/>
           <w:b w:val="0"/>
           <w:i w:val="0"/>
           <w:color w:val="000000"/>
           <w:sz w:val="24"/>
         </w:rPr>
+        <w:hyperlink r:id="rId23" w:history="1">
+          <w:r>
+            <w:rPr>
+              <w:rStyle w:val="Hyperlink"/>
+            </w:rPr>
+            <w:t>via d</w:t>
+          </w:r>
+        </w:hyperlink>
+      </w:r>
+      <w:r>
+        <w:rPr>
+          <w:u w:val="single" w:color="0066cc"/>
+          <w:rFonts w:ascii="Charis SIL Regular" w:hAnsi="Charis SIL Regular" w:eastAsia="Charis SIL Regular"/>
+          <w:b w:val="0"/>
+          <w:i w:val="0"/>
+          <w:color w:val="000000"/>
+          <w:sz w:val="24"/>
+        </w:rPr>
+        <w:hyperlink r:id="rId23" w:history="1">
+          <w:r>
+            <w:rPr>
+              <w:rStyle w:val="Hyperlink"/>
+            </w:rPr>
+            <w:t>e</w:t>
+          </w:r>
+        </w:hyperlink>
+      </w:r>
+      <w:r>
+        <w:rPr>
+          <w:u w:val="single" w:color="0066cc"/>
+          <w:rFonts w:ascii="Charis SIL Regular" w:hAnsi="Charis SIL Regular" w:eastAsia="Charis SIL Regular"/>
+          <w:b w:val="0"/>
+          <w:i w:val="0"/>
+          <w:color w:val="000000"/>
+          <w:sz w:val="24"/>
+        </w:rPr>
+        <w:hyperlink r:id="rId23" w:history="1">
+          <w:r>
+            <w:rPr>
+              <w:rStyle w:val="Hyperlink"/>
+            </w:rPr>
+            <w:t xml:space="preserve"> Universi</w:t>
+          </w:r>
+        </w:hyperlink>
+      </w:r>
+      <w:r>
+        <w:rPr>
+          <w:u w:val="single" w:color="0066cc"/>
+          <w:rFonts w:ascii="Charis SIL Regular" w:hAnsi="Charis SIL Regular" w:eastAsia="Charis SIL Regular"/>
+          <w:b w:val="0"/>
+          <w:i w:val="0"/>
+          <w:color w:val="000000"/>
+          <w:sz w:val="24"/>
+        </w:rPr>
+        <w:hyperlink r:id="rId23" w:history="1">
+          <w:r>
+            <w:rPr>
+              <w:rStyle w:val="Hyperlink"/>
+            </w:rPr>
+            <w:t>te</w:t>
+          </w:r>
+        </w:hyperlink>
+      </w:r>
+      <w:r>
+        <w:rPr>
+          <w:rFonts w:ascii="Charis SIL Regular" w:hAnsi="Charis SIL Regular" w:eastAsia="Charis SIL Regular"/>
+          <w:b w:val="0"/>
+          <w:i w:val="0"/>
+          <w:color w:val="000000"/>
+          <w:sz w:val="24"/>
+        </w:rPr>
         <w:t xml:space="preserve">it </w:t>
       </w:r>
       <w:r>
         <w:rPr>
+          <w:u w:val="single" w:color="0066cc"/>
           <w:rFonts w:ascii="Charis SIL Regular" w:hAnsi="Charis SIL Regular" w:eastAsia="Charis SIL Regular"/>
           <w:b w:val="0"/>
           <w:i w:val="0"/>
@@ -3702,7 +3792,43 @@
           <w:sz w:val="24"/>
           <w:u w:val="single"/>
         </w:rPr>
-        <w:t>groot aa</w:t>
+        <w:hyperlink r:id="rId24" w:history="1">
+          <w:r>
+            <w:rPr>
+              <w:rStyle w:val="Hyperlink"/>
+            </w:rPr>
+            <w:t>groot</w:t>
+          </w:r>
+        </w:hyperlink>
+      </w:r>
+      <w:r>
+        <w:rPr>
+          <w:rFonts w:ascii="Charis SIL Regular" w:hAnsi="Charis SIL Regular" w:eastAsia="Charis SIL Regular"/>
+          <w:b w:val="0"/>
+          <w:i w:val="0"/>
+          <w:color w:val="0066CC"/>
+          <w:sz w:val="24"/>
+          <w:u w:val="single"/>
+        </w:rPr>
+        <w:t xml:space="preserve"> </w:t>
+      </w:r>
+      <w:r>
+        <w:rPr>
+          <w:rFonts w:ascii="Charis SIL Regular" w:hAnsi="Charis SIL Regular" w:eastAsia="Charis SIL Regular"/>
+          <w:b w:val="0"/>
+          <w:i w:val="0"/>
+          <w:color w:val="0066CC"/>
+          <w:sz w:val="24"/>
+          <w:u w:val="single"/>
+        </w:rPr>
+        <w:hyperlink r:id="rId24" w:history="1">
+          <w:r>
+            <w:rPr>
+              <w:rStyle w:val="Hyperlink"/>
+            </w:rPr>
+            <w:t>aa</w:t>
+          </w:r>
+        </w:hyperlink>
       </w:r>
       <w:r>
         <w:rPr>
@@ -5150,7 +5276,7 @@
             <w:rPr>
               <w:rStyle w:val="Hyperlink"/>
             </w:rPr>
-            <w:t>file/49d013d5-078</w:t>
+            <w:t>file/49d013d5-0786</w:t>
           </w:r>
         </w:hyperlink>
       </w:r>
@@ -5162,16 +5288,6 @@
           <w:color w:val="0066CC"/>
           <w:sz w:val="24"/>
           <w:u w:val="single"/>
-        </w:rPr>
-        <w:t>6</w:t>
-      </w:r>
-      <w:r>
-        <w:rPr>
-          <w:rFonts w:ascii="Charis SIL Regular" w:hAnsi="Charis SIL Regular" w:eastAsia="Charis SIL Regular"/>
-          <w:b w:val="0"/>
-          <w:i w:val="0"/>
-          <w:color w:val="0066CC"/>
-          <w:sz w:val="24"/>
         </w:rPr>
         <w:t>-</w:t>
       </w:r>
@@ -5189,9 +5305,19 @@
             <w:rPr>
               <w:rStyle w:val="Hyperlink"/>
             </w:rPr>
-            <w:t>db08-</w:t>
+            <w:t>db08</w:t>
           </w:r>
         </w:hyperlink>
+      </w:r>
+      <w:r>
+        <w:rPr>
+          <w:rFonts w:ascii="Charis SIL Regular" w:hAnsi="Charis SIL Regular" w:eastAsia="Charis SIL Regular"/>
+          <w:b w:val="0"/>
+          <w:i w:val="0"/>
+          <w:color w:val="0066CC"/>
+          <w:sz w:val="24"/>
+        </w:rPr>
+        <w:t>-</w:t>
       </w:r>
       <w:r>
         <w:rPr>
@@ -6238,15 +6364,9 @@
           <w:i w:val="0"/>
           <w:color w:val="0066CC"/>
           <w:sz w:val="24"/>
-        </w:rPr>
-        <w:hyperlink r:id="rId16" w:history="1">
-          <w:r>
-            <w:rPr>
-              <w:rStyle w:val="Hyperlink"/>
-            </w:rPr>
-            <w:t>d</w:t>
-          </w:r>
-        </w:hyperlink>
+          <w:u w:val="single"/>
+        </w:rPr>
+        <w:t>d</w:t>
       </w:r>
       <w:r>
         <w:rPr>
@@ -6303,7 +6423,14 @@
           <w:color w:val="000000"/>
           <w:sz w:val="24"/>
         </w:rPr>
-        <w:t xml:space="preserve">, </w:t>
+        <w:hyperlink r:id="rId16" w:history="1">
+          <w:r>
+            <w:rPr>
+              <w:rStyle w:val="Hyperlink"/>
+            </w:rPr>
+            <w:t xml:space="preserve">, </w:t>
+          </w:r>
+        </w:hyperlink>
       </w:r>
       <w:r>
         <w:rPr>
@@ -6314,7 +6441,7 @@
           <w:sz w:val="24"/>
           <w:u w:val="single"/>
         </w:rPr>
-        <w:hyperlink r:id="rId16" w:history="1">
+        <w:hyperlink r:id="rId32" w:history="1">
           <w:r>
             <w:rPr>
               <w:rStyle w:val="Hyperlink"/>
@@ -6332,7 +6459,7 @@
           <w:sz w:val="24"/>
           <w:u w:val="single"/>
         </w:rPr>
-        <w:hyperlink r:id="rId16" w:history="1">
+        <w:hyperlink r:id="rId32" w:history="1">
           <w:r>
             <w:rPr>
               <w:rStyle w:val="Hyperlink"/>
@@ -6361,7 +6488,7 @@
           <w:sz w:val="24"/>
           <w:u w:val="single"/>
         </w:rPr>
-        <w:hyperlink r:id="rId16" w:history="1">
+        <w:hyperlink r:id="rId32" w:history="1">
           <w:r>
             <w:rPr>
               <w:rStyle w:val="Hyperlink"/>
@@ -6458,7 +6585,7 @@
           <w:color w:val="0066CC"/>
           <w:sz w:val="24"/>
         </w:rPr>
-        <w:hyperlink r:id="rId32" w:history="1">
+        <w:hyperlink r:id="rId33" w:history="1">
           <w:r>
             <w:rPr>
               <w:rStyle w:val="Hyperlink"/>
@@ -6475,7 +6602,7 @@
           <w:color w:val="0066CC"/>
           <w:sz w:val="24"/>
         </w:rPr>
-        <w:hyperlink r:id="rId32" w:history="1">
+        <w:hyperlink r:id="rId33" w:history="1">
           <w:r>
             <w:rPr>
               <w:rStyle w:val="Hyperlink"/>
@@ -6492,7 +6619,7 @@
           <w:color w:val="0066CC"/>
           <w:sz w:val="24"/>
         </w:rPr>
-        <w:hyperlink r:id="rId32" w:history="1">
+        <w:hyperlink r:id="rId33" w:history="1">
           <w:r>
             <w:rPr>
               <w:rStyle w:val="Hyperlink"/>
@@ -6509,7 +6636,7 @@
           <w:color w:val="0066CC"/>
           <w:sz w:val="24"/>
         </w:rPr>
-        <w:hyperlink r:id="rId32" w:history="1">
+        <w:hyperlink r:id="rId33" w:history="1">
           <w:r>
             <w:rPr>
               <w:rStyle w:val="Hyperlink"/>
@@ -6526,7 +6653,7 @@
           <w:color w:val="0066CC"/>
           <w:sz w:val="24"/>
         </w:rPr>
-        <w:hyperlink r:id="rId32" w:history="1">
+        <w:hyperlink r:id="rId33" w:history="1">
           <w:r>
             <w:rPr>
               <w:rStyle w:val="Hyperlink"/>

--- a/EXPORTS/DOCX/published/niveau3/Dutch/Wereldtentoonstelling1883.docx
+++ b/EXPORTS/DOCX/published/niveau3/Dutch/Wereldtentoonstelling1883.docx
@@ -98,7 +98,7 @@
           <w:color w:val="000000"/>
           <w:sz w:val="24"/>
         </w:rPr>
-        <w:t xml:space="preserve">Amsterdam is. Buiten een Nederlands paviljoen waar vele objecten uit de oostelijke en </w:t>
+        <w:t xml:space="preserve">Amsterdam is. Naast een Nederlands paviljoen waar vele objecten uit de oostelijke en </w:t>
       </w:r>
       <w:r>
         <w:rPr>
@@ -108,7 +108,7 @@
           <w:color w:val="000000"/>
           <w:sz w:val="24"/>
         </w:rPr>
-        <w:t>westelijke koloniën werden getoond, hielden ook andere landen en bedrijven exposities.</w:t>
+        <w:t>westelijke koloniën werden getoond, hadden ook andere landen en bedrijven paviljoens.</w:t>
       </w:r>
     </w:p>
     <w:p>
@@ -403,7 +403,7 @@
           <w:color w:val="000000"/>
           <w:sz w:val="24"/>
         </w:rPr>
-        <w:t xml:space="preserve">regio's werden getoond, inclusief hun bewoners. Deze mensen, onder andere Sumatranen, </w:t>
+        <w:t xml:space="preserve">regio's werden getoond, inclusief hun 'bewoners'. Deze mensen, onder andere Sumatranen, </w:t>
       </w:r>
       <w:r>
         <w:rPr>
@@ -413,7 +413,7 @@
           <w:color w:val="000000"/>
           <w:sz w:val="24"/>
         </w:rPr>
-        <w:t xml:space="preserve">Sundanezen en Javanen, waren gedwongen gedurende de tentoonstelling hun ambachten te </w:t>
+        <w:t xml:space="preserve">Sundanezen en Javanen, werden gedwongen gedurende de tentoonstelling hun ambachten te </w:t>
       </w:r>
       <w:r>
         <w:rPr>
@@ -787,85 +787,13 @@
       </w:r>
       <w:r>
         <w:rPr>
-          <w:u w:val="single" w:color="0066cc"/>
           <w:rFonts w:ascii="Charis SIL Regular" w:hAnsi="Charis SIL Regular" w:eastAsia="Charis SIL Regular"/>
           <w:b w:val="0"/>
           <w:i w:val="0"/>
           <w:color w:val="000000"/>
           <w:sz w:val="24"/>
         </w:rPr>
-        <w:hyperlink r:id="rId11" w:history="1">
-          <w:r>
-            <w:rPr>
-              <w:rStyle w:val="Hyperlink"/>
-            </w:rPr>
-            <w:t>Leiden</w:t>
-          </w:r>
-        </w:hyperlink>
-      </w:r>
-      <w:r>
-        <w:rPr>
-          <w:u w:val="single" w:color="0066cc"/>
-          <w:rFonts w:ascii="Charis SIL Regular" w:hAnsi="Charis SIL Regular" w:eastAsia="Charis SIL Regular"/>
-          <w:b w:val="0"/>
-          <w:i w:val="0"/>
-          <w:color w:val="000000"/>
-          <w:sz w:val="24"/>
-        </w:rPr>
-        <w:hyperlink r:id="rId11" w:history="1">
-          <w:r>
-            <w:rPr>
-              <w:rStyle w:val="Hyperlink"/>
-            </w:rPr>
-            <w:t>)</w:t>
-          </w:r>
-        </w:hyperlink>
-      </w:r>
-      <w:r>
-        <w:rPr>
-          <w:u w:val="single" w:color="0066cc"/>
-          <w:rFonts w:ascii="Charis SIL Regular" w:hAnsi="Charis SIL Regular" w:eastAsia="Charis SIL Regular"/>
-          <w:b w:val="0"/>
-          <w:i w:val="0"/>
-          <w:color w:val="000000"/>
-          <w:sz w:val="24"/>
-        </w:rPr>
-        <w:hyperlink r:id="rId11" w:history="1">
-          <w:r>
-            <w:rPr>
-              <w:rStyle w:val="Hyperlink"/>
-            </w:rPr>
-            <w:t xml:space="preserve"> en Fred</w:t>
-          </w:r>
-        </w:hyperlink>
-      </w:r>
-      <w:r>
-        <w:rPr>
-          <w:rFonts w:ascii="Charis SIL Regular" w:hAnsi="Charis SIL Regular" w:eastAsia="Charis SIL Regular"/>
-          <w:b w:val="0"/>
-          <w:i w:val="0"/>
-          <w:color w:val="000000"/>
-          <w:sz w:val="24"/>
-        </w:rPr>
-        <w:t>ericus An</w:t>
-      </w:r>
-      <w:r>
-        <w:rPr>
-          <w:u w:val="single" w:color="0066cc"/>
-          <w:rFonts w:ascii="Charis SIL Regular" w:hAnsi="Charis SIL Regular" w:eastAsia="Charis SIL Regular"/>
-          <w:b w:val="0"/>
-          <w:i w:val="0"/>
-          <w:color w:val="000000"/>
-          <w:sz w:val="24"/>
-        </w:rPr>
-        <w:hyperlink r:id="rId12" w:history="1">
-          <w:r>
-            <w:rPr>
-              <w:rStyle w:val="Hyperlink"/>
-            </w:rPr>
-            <w:t>na Je</w:t>
-          </w:r>
-        </w:hyperlink>
+        <w:t>Leiden) en Fredericus Anna Je</w:t>
       </w:r>
       <w:r>
         <w:rPr>
@@ -1062,7 +990,7 @@
           <w:sz w:val="24"/>
           <w:u w:val="single"/>
         </w:rPr>
-        <w:hyperlink r:id="rId14" w:history="1">
+        <w:hyperlink r:id="rId13" w:history="1">
           <w:r>
             <w:rPr>
               <w:rStyle w:val="Hyperlink"/>
@@ -1091,7 +1019,7 @@
           <w:sz w:val="24"/>
           <w:u w:val="single"/>
         </w:rPr>
-        <w:hyperlink r:id="rId14" w:history="1">
+        <w:hyperlink r:id="rId13" w:history="1">
           <w:r>
             <w:rPr>
               <w:rStyle w:val="Hyperlink"/>
@@ -1553,24 +1481,13 @@
       </w:r>
       <w:r>
         <w:rPr>
-          <w:u w:val="single" w:color="0066cc"/>
           <w:rFonts w:ascii="Charis SIL Regular" w:hAnsi="Charis SIL Regular" w:eastAsia="Charis SIL Regular"/>
           <w:b w:val="0"/>
           <w:i w:val="0"/>
           <w:color w:val="000000"/>
           <w:sz w:val="24"/>
         </w:rPr>
-        <w:t>o</w:t>
-      </w:r>
-      <w:r>
-        <w:rPr>
-          <w:rFonts w:ascii="Charis SIL Regular" w:hAnsi="Charis SIL Regular" w:eastAsia="Charis SIL Regular"/>
-          <w:b w:val="0"/>
-          <w:i w:val="0"/>
-          <w:color w:val="000000"/>
-          <w:sz w:val="24"/>
-        </w:rPr>
-        <w:t>ver wat ande</w:t>
+        <w:t>over wat ande</w:t>
       </w:r>
       <w:r>
         <w:rPr>
@@ -2876,133 +2793,7 @@
           <w:color w:val="000000"/>
           <w:sz w:val="24"/>
         </w:rPr>
-        <w:hyperlink r:id="rId22" w:history="1">
-          <w:r>
-            <w:rPr>
-              <w:rStyle w:val="Hyperlink"/>
-            </w:rPr>
-            <w:t>ie buiten</w:t>
-          </w:r>
-        </w:hyperlink>
-      </w:r>
-      <w:r>
-        <w:rPr>
-          <w:u w:val="single" w:color="0066cc"/>
-          <w:rFonts w:ascii="Charis SIL Regular" w:hAnsi="Charis SIL Regular" w:eastAsia="Charis SIL Regular"/>
-          <w:b w:val="0"/>
-          <w:i w:val="0"/>
-          <w:color w:val="000000"/>
-          <w:sz w:val="24"/>
-        </w:rPr>
-        <w:t xml:space="preserve"> </w:t>
-      </w:r>
-      <w:r>
-        <w:rPr>
-          <w:u w:val="single" w:color="0066cc"/>
-          <w:rFonts w:ascii="Charis SIL Regular" w:hAnsi="Charis SIL Regular" w:eastAsia="Charis SIL Regular"/>
-          <w:b w:val="0"/>
-          <w:i w:val="0"/>
-          <w:color w:val="000000"/>
-          <w:sz w:val="24"/>
-        </w:rPr>
-        <w:hyperlink r:id="rId22" w:history="1">
-          <w:r>
-            <w:rPr>
-              <w:rStyle w:val="Hyperlink"/>
-            </w:rPr>
-            <w:t xml:space="preserve">het </w:t>
-          </w:r>
-        </w:hyperlink>
-      </w:r>
-      <w:r>
-        <w:rPr>
-          <w:u w:val="single" w:color="0066cc"/>
-          <w:rFonts w:ascii="Charis SIL Regular" w:hAnsi="Charis SIL Regular" w:eastAsia="Charis SIL Regular"/>
-          <w:b w:val="0"/>
-          <w:i w:val="0"/>
-          <w:color w:val="000000"/>
-          <w:sz w:val="24"/>
-        </w:rPr>
-        <w:hyperlink r:id="rId22" w:history="1">
-          <w:r>
-            <w:rPr>
-              <w:rStyle w:val="Hyperlink"/>
-            </w:rPr>
-            <w:t>k</w:t>
-          </w:r>
-        </w:hyperlink>
-      </w:r>
-      <w:r>
-        <w:rPr>
-          <w:u w:val="single" w:color="0066cc"/>
-          <w:rFonts w:ascii="Charis SIL Regular" w:hAnsi="Charis SIL Regular" w:eastAsia="Charis SIL Regular"/>
-          <w:b w:val="0"/>
-          <w:i w:val="0"/>
-          <w:color w:val="000000"/>
-          <w:sz w:val="24"/>
-        </w:rPr>
-        <w:hyperlink r:id="rId22" w:history="1">
-          <w:r>
-            <w:rPr>
-              <w:rStyle w:val="Hyperlink"/>
-            </w:rPr>
-            <w:t>ol</w:t>
-          </w:r>
-        </w:hyperlink>
-      </w:r>
-      <w:r>
-        <w:rPr>
-          <w:u w:val="single" w:color="0066cc"/>
-          <w:rFonts w:ascii="Charis SIL Regular" w:hAnsi="Charis SIL Regular" w:eastAsia="Charis SIL Regular"/>
-          <w:b w:val="0"/>
-          <w:i w:val="0"/>
-          <w:color w:val="000000"/>
-          <w:sz w:val="24"/>
-        </w:rPr>
-        <w:hyperlink r:id="rId22" w:history="1">
-          <w:r>
-            <w:rPr>
-              <w:rStyle w:val="Hyperlink"/>
-            </w:rPr>
-            <w:t>onial</w:t>
-          </w:r>
-        </w:hyperlink>
-      </w:r>
-      <w:r>
-        <w:rPr>
-          <w:u w:val="single" w:color="0066cc"/>
-          <w:rFonts w:ascii="Charis SIL Regular" w:hAnsi="Charis SIL Regular" w:eastAsia="Charis SIL Regular"/>
-          <w:b w:val="0"/>
-          <w:i w:val="0"/>
-          <w:color w:val="000000"/>
-          <w:sz w:val="24"/>
-        </w:rPr>
-        <w:hyperlink r:id="rId22" w:history="1">
-          <w:r>
-            <w:rPr>
-              <w:rStyle w:val="Hyperlink"/>
-            </w:rPr>
-            <w:t>e</w:t>
-          </w:r>
-        </w:hyperlink>
-      </w:r>
-      <w:r>
-        <w:rPr>
-          <w:u w:val="single" w:color="0066cc"/>
-          <w:rFonts w:ascii="Charis SIL Regular" w:hAnsi="Charis SIL Regular" w:eastAsia="Charis SIL Regular"/>
-          <w:b w:val="0"/>
-          <w:i w:val="0"/>
-          <w:color w:val="000000"/>
-          <w:sz w:val="24"/>
-        </w:rPr>
-        <w:hyperlink r:id="rId22" w:history="1">
-          <w:r>
-            <w:rPr>
-              <w:rStyle w:val="Hyperlink"/>
-            </w:rPr>
-            <w:t xml:space="preserve"> pav</w:t>
-          </w:r>
-        </w:hyperlink>
+        <w:t>ie buiten het koloniale pav</w:t>
       </w:r>
       <w:r>
         <w:rPr>
@@ -5276,7 +5067,7 @@
             <w:rPr>
               <w:rStyle w:val="Hyperlink"/>
             </w:rPr>
-            <w:t>file/49d013d5-0786</w:t>
+            <w:t>file/49d013d5-078</w:t>
           </w:r>
         </w:hyperlink>
       </w:r>
@@ -5287,25 +5078,13 @@
           <w:i w:val="0"/>
           <w:color w:val="0066CC"/>
           <w:sz w:val="24"/>
-          <w:u w:val="single"/>
-        </w:rPr>
-        <w:t>-</w:t>
-      </w:r>
-      <w:r>
-        <w:rPr>
-          <w:rFonts w:ascii="Charis SIL Regular" w:hAnsi="Charis SIL Regular" w:eastAsia="Charis SIL Regular"/>
-          <w:b w:val="0"/>
-          <w:i w:val="0"/>
-          <w:color w:val="0066CC"/>
-          <w:sz w:val="24"/>
-          <w:u w:val="single"/>
         </w:rPr>
         <w:hyperlink r:id="rId27" w:history="1">
           <w:r>
             <w:rPr>
               <w:rStyle w:val="Hyperlink"/>
             </w:rPr>
-            <w:t>db08</w:t>
+            <w:t>6</w:t>
           </w:r>
         </w:hyperlink>
       </w:r>
@@ -5318,6 +5097,24 @@
           <w:sz w:val="24"/>
         </w:rPr>
         <w:t>-</w:t>
+      </w:r>
+      <w:r>
+        <w:rPr>
+          <w:rFonts w:ascii="Charis SIL Regular" w:hAnsi="Charis SIL Regular" w:eastAsia="Charis SIL Regular"/>
+          <w:b w:val="0"/>
+          <w:i w:val="0"/>
+          <w:color w:val="0066CC"/>
+          <w:sz w:val="24"/>
+          <w:u w:val="single"/>
+        </w:rPr>
+        <w:hyperlink r:id="rId27" w:history="1">
+          <w:r>
+            <w:rPr>
+              <w:rStyle w:val="Hyperlink"/>
+            </w:rPr>
+            <w:t>db08-</w:t>
+          </w:r>
+        </w:hyperlink>
       </w:r>
       <w:r>
         <w:rPr>
@@ -6364,9 +6161,15 @@
           <w:i w:val="0"/>
           <w:color w:val="0066CC"/>
           <w:sz w:val="24"/>
-          <w:u w:val="single"/>
-        </w:rPr>
-        <w:t>d</w:t>
+        </w:rPr>
+        <w:hyperlink r:id="rId16" w:history="1">
+          <w:r>
+            <w:rPr>
+              <w:rStyle w:val="Hyperlink"/>
+            </w:rPr>
+            <w:t>d</w:t>
+          </w:r>
+        </w:hyperlink>
       </w:r>
       <w:r>
         <w:rPr>
@@ -6416,7 +6219,6 @@
       </w:r>
       <w:r>
         <w:rPr>
-          <w:u w:val="single" w:color="0066cc"/>
           <w:rFonts w:ascii="Charis SIL Regular" w:hAnsi="Charis SIL Regular" w:eastAsia="Charis SIL Regular"/>
           <w:b w:val="0"/>
           <w:i w:val="0"/>
@@ -6441,7 +6243,7 @@
           <w:sz w:val="24"/>
           <w:u w:val="single"/>
         </w:rPr>
-        <w:hyperlink r:id="rId32" w:history="1">
+        <w:hyperlink r:id="rId16" w:history="1">
           <w:r>
             <w:rPr>
               <w:rStyle w:val="Hyperlink"/>
@@ -6459,7 +6261,7 @@
           <w:sz w:val="24"/>
           <w:u w:val="single"/>
         </w:rPr>
-        <w:hyperlink r:id="rId32" w:history="1">
+        <w:hyperlink r:id="rId16" w:history="1">
           <w:r>
             <w:rPr>
               <w:rStyle w:val="Hyperlink"/>
@@ -6488,7 +6290,7 @@
           <w:sz w:val="24"/>
           <w:u w:val="single"/>
         </w:rPr>
-        <w:hyperlink r:id="rId32" w:history="1">
+        <w:hyperlink r:id="rId16" w:history="1">
           <w:r>
             <w:rPr>
               <w:rStyle w:val="Hyperlink"/>
@@ -6585,7 +6387,7 @@
           <w:color w:val="0066CC"/>
           <w:sz w:val="24"/>
         </w:rPr>
-        <w:hyperlink r:id="rId33" w:history="1">
+        <w:hyperlink r:id="rId32" w:history="1">
           <w:r>
             <w:rPr>
               <w:rStyle w:val="Hyperlink"/>
@@ -6602,7 +6404,7 @@
           <w:color w:val="0066CC"/>
           <w:sz w:val="24"/>
         </w:rPr>
-        <w:hyperlink r:id="rId33" w:history="1">
+        <w:hyperlink r:id="rId32" w:history="1">
           <w:r>
             <w:rPr>
               <w:rStyle w:val="Hyperlink"/>
@@ -6619,7 +6421,7 @@
           <w:color w:val="0066CC"/>
           <w:sz w:val="24"/>
         </w:rPr>
-        <w:hyperlink r:id="rId33" w:history="1">
+        <w:hyperlink r:id="rId32" w:history="1">
           <w:r>
             <w:rPr>
               <w:rStyle w:val="Hyperlink"/>
@@ -6636,7 +6438,7 @@
           <w:color w:val="0066CC"/>
           <w:sz w:val="24"/>
         </w:rPr>
-        <w:hyperlink r:id="rId33" w:history="1">
+        <w:hyperlink r:id="rId32" w:history="1">
           <w:r>
             <w:rPr>
               <w:rStyle w:val="Hyperlink"/>
@@ -6653,7 +6455,7 @@
           <w:color w:val="0066CC"/>
           <w:sz w:val="24"/>
         </w:rPr>
-        <w:hyperlink r:id="rId33" w:history="1">
+        <w:hyperlink r:id="rId32" w:history="1">
           <w:r>
             <w:rPr>
               <w:rStyle w:val="Hyperlink"/>
@@ -6709,8 +6511,8 @@
         <w:autoSpaceDE w:val="0"/>
         <w:widowControl/>
         <w:spacing w:line="288" w:lineRule="exact" w:before="240" w:after="0"/>
-        <w:ind w:left="0" w:right="3600" w:firstLine="0"/>
-        <w:jc w:val="left"/>
+        <w:ind w:left="0" w:right="3744" w:firstLine="0"/>
+        <w:jc w:val="center"/>
       </w:pPr>
       <w:r>
         <w:rPr>
@@ -6730,7 +6532,7 @@
           <w:color w:val="000000"/>
           <w:sz w:val="24"/>
         </w:rPr>
-        <w:t>last edited by Maarten van der Bent as reviewer on 2025-06-24</w:t>
+        <w:t>last edited by Wiebe Reints as original_author on 2025-12-23</w:t>
       </w:r>
     </w:p>
     <w:sectPr>

--- a/EXPORTS/DOCX/published/niveau3/Dutch/Wereldtentoonstelling1883.docx
+++ b/EXPORTS/DOCX/published/niveau3/Dutch/Wereldtentoonstelling1883.docx
@@ -787,13 +787,85 @@
       </w:r>
       <w:r>
         <w:rPr>
+          <w:u w:val="single" w:color="0066cc"/>
           <w:rFonts w:ascii="Charis SIL Regular" w:hAnsi="Charis SIL Regular" w:eastAsia="Charis SIL Regular"/>
           <w:b w:val="0"/>
           <w:i w:val="0"/>
           <w:color w:val="000000"/>
           <w:sz w:val="24"/>
         </w:rPr>
-        <w:t>Leiden) en Fredericus Anna Je</w:t>
+        <w:hyperlink r:id="rId11" w:history="1">
+          <w:r>
+            <w:rPr>
+              <w:rStyle w:val="Hyperlink"/>
+            </w:rPr>
+            <w:t>Leiden</w:t>
+          </w:r>
+        </w:hyperlink>
+      </w:r>
+      <w:r>
+        <w:rPr>
+          <w:u w:val="single" w:color="0066cc"/>
+          <w:rFonts w:ascii="Charis SIL Regular" w:hAnsi="Charis SIL Regular" w:eastAsia="Charis SIL Regular"/>
+          <w:b w:val="0"/>
+          <w:i w:val="0"/>
+          <w:color w:val="000000"/>
+          <w:sz w:val="24"/>
+        </w:rPr>
+        <w:hyperlink r:id="rId11" w:history="1">
+          <w:r>
+            <w:rPr>
+              <w:rStyle w:val="Hyperlink"/>
+            </w:rPr>
+            <w:t>)</w:t>
+          </w:r>
+        </w:hyperlink>
+      </w:r>
+      <w:r>
+        <w:rPr>
+          <w:u w:val="single" w:color="0066cc"/>
+          <w:rFonts w:ascii="Charis SIL Regular" w:hAnsi="Charis SIL Regular" w:eastAsia="Charis SIL Regular"/>
+          <w:b w:val="0"/>
+          <w:i w:val="0"/>
+          <w:color w:val="000000"/>
+          <w:sz w:val="24"/>
+        </w:rPr>
+        <w:hyperlink r:id="rId11" w:history="1">
+          <w:r>
+            <w:rPr>
+              <w:rStyle w:val="Hyperlink"/>
+            </w:rPr>
+            <w:t xml:space="preserve"> en Fred</w:t>
+          </w:r>
+        </w:hyperlink>
+      </w:r>
+      <w:r>
+        <w:rPr>
+          <w:rFonts w:ascii="Charis SIL Regular" w:hAnsi="Charis SIL Regular" w:eastAsia="Charis SIL Regular"/>
+          <w:b w:val="0"/>
+          <w:i w:val="0"/>
+          <w:color w:val="000000"/>
+          <w:sz w:val="24"/>
+        </w:rPr>
+        <w:t>ericus An</w:t>
+      </w:r>
+      <w:r>
+        <w:rPr>
+          <w:u w:val="single" w:color="0066cc"/>
+          <w:rFonts w:ascii="Charis SIL Regular" w:hAnsi="Charis SIL Regular" w:eastAsia="Charis SIL Regular"/>
+          <w:b w:val="0"/>
+          <w:i w:val="0"/>
+          <w:color w:val="000000"/>
+          <w:sz w:val="24"/>
+        </w:rPr>
+        <w:hyperlink r:id="rId12" w:history="1">
+          <w:r>
+            <w:rPr>
+              <w:rStyle w:val="Hyperlink"/>
+            </w:rPr>
+            <w:t>na Je</w:t>
+          </w:r>
+        </w:hyperlink>
       </w:r>
       <w:r>
         <w:rPr>
@@ -990,7 +1062,7 @@
           <w:sz w:val="24"/>
           <w:u w:val="single"/>
         </w:rPr>
-        <w:hyperlink r:id="rId13" w:history="1">
+        <w:hyperlink r:id="rId14" w:history="1">
           <w:r>
             <w:rPr>
               <w:rStyle w:val="Hyperlink"/>
@@ -1019,7 +1091,7 @@
           <w:sz w:val="24"/>
           <w:u w:val="single"/>
         </w:rPr>
-        <w:hyperlink r:id="rId13" w:history="1">
+        <w:hyperlink r:id="rId14" w:history="1">
           <w:r>
             <w:rPr>
               <w:rStyle w:val="Hyperlink"/>
@@ -1481,13 +1553,24 @@
       </w:r>
       <w:r>
         <w:rPr>
+          <w:u w:val="single" w:color="0066cc"/>
           <w:rFonts w:ascii="Charis SIL Regular" w:hAnsi="Charis SIL Regular" w:eastAsia="Charis SIL Regular"/>
           <w:b w:val="0"/>
           <w:i w:val="0"/>
           <w:color w:val="000000"/>
           <w:sz w:val="24"/>
         </w:rPr>
-        <w:t>over wat ande</w:t>
+        <w:t>o</w:t>
+      </w:r>
+      <w:r>
+        <w:rPr>
+          <w:rFonts w:ascii="Charis SIL Regular" w:hAnsi="Charis SIL Regular" w:eastAsia="Charis SIL Regular"/>
+          <w:b w:val="0"/>
+          <w:i w:val="0"/>
+          <w:color w:val="000000"/>
+          <w:sz w:val="24"/>
+        </w:rPr>
+        <w:t>ver wat ande</w:t>
       </w:r>
       <w:r>
         <w:rPr>
@@ -2040,7 +2123,7 @@
             <w:rPr>
               <w:rStyle w:val="Hyperlink"/>
             </w:rPr>
-            <w:t>Etnografis</w:t>
+            <w:t>Etnografisc</w:t>
           </w:r>
         </w:hyperlink>
       </w:r>
@@ -2051,23 +2134,7 @@
           <w:i w:val="0"/>
           <w:color w:val="0066CC"/>
           <w:sz w:val="24"/>
-        </w:rPr>
-        <w:hyperlink r:id="rId20" w:history="1">
-          <w:r>
-            <w:rPr>
-              <w:rStyle w:val="Hyperlink"/>
-            </w:rPr>
-            <w:t>c</w:t>
-          </w:r>
-        </w:hyperlink>
-      </w:r>
-      <w:r>
-        <w:rPr>
-          <w:rFonts w:ascii="Charis SIL Regular" w:hAnsi="Charis SIL Regular" w:eastAsia="Charis SIL Regular"/>
-          <w:b w:val="0"/>
-          <w:i w:val="0"/>
-          <w:color w:val="0066CC"/>
-          <w:sz w:val="24"/>
+          <w:u w:val="single"/>
         </w:rPr>
         <w:t>h</w:t>
       </w:r>
@@ -2125,9 +2192,19 @@
             <w:rPr>
               <w:rStyle w:val="Hyperlink"/>
             </w:rPr>
-            <w:t>Artis</w:t>
+            <w:t>Arti</w:t>
           </w:r>
         </w:hyperlink>
+      </w:r>
+      <w:r>
+        <w:rPr>
+          <w:rFonts w:ascii="Charis SIL Regular" w:hAnsi="Charis SIL Regular" w:eastAsia="Charis SIL Regular"/>
+          <w:b w:val="0"/>
+          <w:i w:val="0"/>
+          <w:color w:val="0066CC"/>
+          <w:sz w:val="24"/>
+        </w:rPr>
+        <w:t>s</w:t>
       </w:r>
       <w:r>
         <w:rPr>
@@ -2793,7 +2870,133 @@
           <w:color w:val="000000"/>
           <w:sz w:val="24"/>
         </w:rPr>
-        <w:t>ie buiten het koloniale pav</w:t>
+        <w:hyperlink r:id="rId22" w:history="1">
+          <w:r>
+            <w:rPr>
+              <w:rStyle w:val="Hyperlink"/>
+            </w:rPr>
+            <w:t>ie buiten</w:t>
+          </w:r>
+        </w:hyperlink>
+      </w:r>
+      <w:r>
+        <w:rPr>
+          <w:u w:val="single" w:color="0066cc"/>
+          <w:rFonts w:ascii="Charis SIL Regular" w:hAnsi="Charis SIL Regular" w:eastAsia="Charis SIL Regular"/>
+          <w:b w:val="0"/>
+          <w:i w:val="0"/>
+          <w:color w:val="000000"/>
+          <w:sz w:val="24"/>
+        </w:rPr>
+        <w:t xml:space="preserve"> </w:t>
+      </w:r>
+      <w:r>
+        <w:rPr>
+          <w:u w:val="single" w:color="0066cc"/>
+          <w:rFonts w:ascii="Charis SIL Regular" w:hAnsi="Charis SIL Regular" w:eastAsia="Charis SIL Regular"/>
+          <w:b w:val="0"/>
+          <w:i w:val="0"/>
+          <w:color w:val="000000"/>
+          <w:sz w:val="24"/>
+        </w:rPr>
+        <w:hyperlink r:id="rId22" w:history="1">
+          <w:r>
+            <w:rPr>
+              <w:rStyle w:val="Hyperlink"/>
+            </w:rPr>
+            <w:t xml:space="preserve">het </w:t>
+          </w:r>
+        </w:hyperlink>
+      </w:r>
+      <w:r>
+        <w:rPr>
+          <w:u w:val="single" w:color="0066cc"/>
+          <w:rFonts w:ascii="Charis SIL Regular" w:hAnsi="Charis SIL Regular" w:eastAsia="Charis SIL Regular"/>
+          <w:b w:val="0"/>
+          <w:i w:val="0"/>
+          <w:color w:val="000000"/>
+          <w:sz w:val="24"/>
+        </w:rPr>
+        <w:hyperlink r:id="rId22" w:history="1">
+          <w:r>
+            <w:rPr>
+              <w:rStyle w:val="Hyperlink"/>
+            </w:rPr>
+            <w:t>k</w:t>
+          </w:r>
+        </w:hyperlink>
+      </w:r>
+      <w:r>
+        <w:rPr>
+          <w:u w:val="single" w:color="0066cc"/>
+          <w:rFonts w:ascii="Charis SIL Regular" w:hAnsi="Charis SIL Regular" w:eastAsia="Charis SIL Regular"/>
+          <w:b w:val="0"/>
+          <w:i w:val="0"/>
+          <w:color w:val="000000"/>
+          <w:sz w:val="24"/>
+        </w:rPr>
+        <w:hyperlink r:id="rId22" w:history="1">
+          <w:r>
+            <w:rPr>
+              <w:rStyle w:val="Hyperlink"/>
+            </w:rPr>
+            <w:t>ol</w:t>
+          </w:r>
+        </w:hyperlink>
+      </w:r>
+      <w:r>
+        <w:rPr>
+          <w:u w:val="single" w:color="0066cc"/>
+          <w:rFonts w:ascii="Charis SIL Regular" w:hAnsi="Charis SIL Regular" w:eastAsia="Charis SIL Regular"/>
+          <w:b w:val="0"/>
+          <w:i w:val="0"/>
+          <w:color w:val="000000"/>
+          <w:sz w:val="24"/>
+        </w:rPr>
+        <w:hyperlink r:id="rId22" w:history="1">
+          <w:r>
+            <w:rPr>
+              <w:rStyle w:val="Hyperlink"/>
+            </w:rPr>
+            <w:t>onial</w:t>
+          </w:r>
+        </w:hyperlink>
+      </w:r>
+      <w:r>
+        <w:rPr>
+          <w:u w:val="single" w:color="0066cc"/>
+          <w:rFonts w:ascii="Charis SIL Regular" w:hAnsi="Charis SIL Regular" w:eastAsia="Charis SIL Regular"/>
+          <w:b w:val="0"/>
+          <w:i w:val="0"/>
+          <w:color w:val="000000"/>
+          <w:sz w:val="24"/>
+        </w:rPr>
+        <w:hyperlink r:id="rId22" w:history="1">
+          <w:r>
+            <w:rPr>
+              <w:rStyle w:val="Hyperlink"/>
+            </w:rPr>
+            <w:t>e</w:t>
+          </w:r>
+        </w:hyperlink>
+      </w:r>
+      <w:r>
+        <w:rPr>
+          <w:u w:val="single" w:color="0066cc"/>
+          <w:rFonts w:ascii="Charis SIL Regular" w:hAnsi="Charis SIL Regular" w:eastAsia="Charis SIL Regular"/>
+          <w:b w:val="0"/>
+          <w:i w:val="0"/>
+          <w:color w:val="000000"/>
+          <w:sz w:val="24"/>
+        </w:rPr>
+        <w:hyperlink r:id="rId22" w:history="1">
+          <w:r>
+            <w:rPr>
+              <w:rStyle w:val="Hyperlink"/>
+            </w:rPr>
+            <w:t xml:space="preserve"> pav</w:t>
+          </w:r>
+        </w:hyperlink>
       </w:r>
       <w:r>
         <w:rPr>
@@ -3831,223 +4034,7 @@
           <w:color w:val="000000"/>
           <w:sz w:val="24"/>
         </w:rPr>
-        <w:t>Let op: op deze foto's zijn ook de ten</w:t>
-      </w:r>
-      <w:r>
-        <w:rPr>
-          <w:u w:val="single" w:color="0066cc"/>
-          <w:rFonts w:ascii="Charis SIL Regular" w:hAnsi="Charis SIL Regular" w:eastAsia="Charis SIL Regular"/>
-          <w:b w:val="0"/>
-          <w:i w:val="0"/>
-          <w:color w:val="000000"/>
-          <w:sz w:val="24"/>
-        </w:rPr>
-        <w:hyperlink r:id="rId25" w:history="1">
-          <w:r>
-            <w:rPr>
-              <w:rStyle w:val="Hyperlink"/>
-            </w:rPr>
-            <w:t>toong</w:t>
-          </w:r>
-        </w:hyperlink>
-      </w:r>
-      <w:r>
-        <w:rPr>
-          <w:u w:val="single" w:color="0066cc"/>
-          <w:rFonts w:ascii="Charis SIL Regular" w:hAnsi="Charis SIL Regular" w:eastAsia="Charis SIL Regular"/>
-          <w:b w:val="0"/>
-          <w:i w:val="0"/>
-          <w:color w:val="000000"/>
-          <w:sz w:val="24"/>
-        </w:rPr>
-        <w:hyperlink r:id="rId25" w:history="1">
-          <w:r>
-            <w:rPr>
-              <w:rStyle w:val="Hyperlink"/>
-            </w:rPr>
-            <w:t>esteld</w:t>
-          </w:r>
-        </w:hyperlink>
-      </w:r>
-      <w:r>
-        <w:rPr>
-          <w:u w:val="single" w:color="0066cc"/>
-          <w:rFonts w:ascii="Charis SIL Regular" w:hAnsi="Charis SIL Regular" w:eastAsia="Charis SIL Regular"/>
-          <w:b w:val="0"/>
-          <w:i w:val="0"/>
-          <w:color w:val="000000"/>
-          <w:sz w:val="24"/>
-        </w:rPr>
-        <w:hyperlink r:id="rId25" w:history="1">
-          <w:r>
-            <w:rPr>
-              <w:rStyle w:val="Hyperlink"/>
-            </w:rPr>
-            <w:t>e</w:t>
-          </w:r>
-        </w:hyperlink>
-      </w:r>
-      <w:r>
-        <w:rPr>
-          <w:u w:val="single" w:color="0066cc"/>
-          <w:rFonts w:ascii="Charis SIL Regular" w:hAnsi="Charis SIL Regular" w:eastAsia="Charis SIL Regular"/>
-          <w:b w:val="0"/>
-          <w:i w:val="0"/>
-          <w:color w:val="000000"/>
-          <w:sz w:val="24"/>
-        </w:rPr>
-        <w:hyperlink r:id="rId25" w:history="1">
-          <w:r>
-            <w:rPr>
-              <w:rStyle w:val="Hyperlink"/>
-            </w:rPr>
-            <w:t xml:space="preserve"> men</w:t>
-          </w:r>
-        </w:hyperlink>
-      </w:r>
-      <w:r>
-        <w:rPr>
-          <w:u w:val="single" w:color="0066cc"/>
-          <w:rFonts w:ascii="Charis SIL Regular" w:hAnsi="Charis SIL Regular" w:eastAsia="Charis SIL Regular"/>
-          <w:b w:val="0"/>
-          <w:i w:val="0"/>
-          <w:color w:val="000000"/>
-          <w:sz w:val="24"/>
-        </w:rPr>
-        <w:hyperlink r:id="rId25" w:history="1">
-          <w:r>
-            <w:rPr>
-              <w:rStyle w:val="Hyperlink"/>
-            </w:rPr>
-            <w:t>s</w:t>
-          </w:r>
-        </w:hyperlink>
-      </w:r>
-      <w:r>
-        <w:rPr>
-          <w:u w:val="single" w:color="0066cc"/>
-          <w:rFonts w:ascii="Charis SIL Regular" w:hAnsi="Charis SIL Regular" w:eastAsia="Charis SIL Regular"/>
-          <w:b w:val="0"/>
-          <w:i w:val="0"/>
-          <w:color w:val="000000"/>
-          <w:sz w:val="24"/>
-        </w:rPr>
-        <w:hyperlink r:id="rId25" w:history="1">
-          <w:r>
-            <w:rPr>
-              <w:rStyle w:val="Hyperlink"/>
-            </w:rPr>
-            <w:t xml:space="preserve">en </w:t>
-          </w:r>
-        </w:hyperlink>
-      </w:r>
-      <w:r>
-        <w:rPr>
-          <w:u w:val="single" w:color="0066cc"/>
-          <w:rFonts w:ascii="Charis SIL Regular" w:hAnsi="Charis SIL Regular" w:eastAsia="Charis SIL Regular"/>
-          <w:b w:val="0"/>
-          <w:i w:val="0"/>
-          <w:color w:val="000000"/>
-          <w:sz w:val="24"/>
-        </w:rPr>
-        <w:hyperlink r:id="rId25" w:history="1">
-          <w:r>
-            <w:rPr>
-              <w:rStyle w:val="Hyperlink"/>
-            </w:rPr>
-            <w:t>u</w:t>
-          </w:r>
-        </w:hyperlink>
-      </w:r>
-      <w:r>
-        <w:rPr>
-          <w:u w:val="single" w:color="0066cc"/>
-          <w:rFonts w:ascii="Charis SIL Regular" w:hAnsi="Charis SIL Regular" w:eastAsia="Charis SIL Regular"/>
-          <w:b w:val="0"/>
-          <w:i w:val="0"/>
-          <w:color w:val="000000"/>
-          <w:sz w:val="24"/>
-        </w:rPr>
-        <w:hyperlink r:id="rId25" w:history="1">
-          <w:r>
-            <w:rPr>
-              <w:rStyle w:val="Hyperlink"/>
-            </w:rPr>
-            <w:t xml:space="preserve">it </w:t>
-          </w:r>
-        </w:hyperlink>
-      </w:r>
-      <w:r>
-        <w:rPr>
-          <w:u w:val="single" w:color="0066cc"/>
-          <w:rFonts w:ascii="Charis SIL Regular" w:hAnsi="Charis SIL Regular" w:eastAsia="Charis SIL Regular"/>
-          <w:b w:val="0"/>
-          <w:i w:val="0"/>
-          <w:color w:val="000000"/>
-          <w:sz w:val="24"/>
-        </w:rPr>
-        <w:hyperlink r:id="rId25" w:history="1">
-          <w:r>
-            <w:rPr>
-              <w:rStyle w:val="Hyperlink"/>
-            </w:rPr>
-            <w:t>v</w:t>
-          </w:r>
-        </w:hyperlink>
-      </w:r>
-      <w:r>
-        <w:rPr>
-          <w:u w:val="single" w:color="0066cc"/>
-          <w:rFonts w:ascii="Charis SIL Regular" w:hAnsi="Charis SIL Regular" w:eastAsia="Charis SIL Regular"/>
-          <w:b w:val="0"/>
-          <w:i w:val="0"/>
-          <w:color w:val="000000"/>
-          <w:sz w:val="24"/>
-        </w:rPr>
-        <w:hyperlink r:id="rId25" w:history="1">
-          <w:r>
-            <w:rPr>
-              <w:rStyle w:val="Hyperlink"/>
-            </w:rPr>
-            <w:t>oormalig Nederlands-</w:t>
-          </w:r>
-        </w:hyperlink>
-      </w:r>
-      <w:r>
-        <w:rPr>
-          <w:u w:val="single" w:color="0066cc"/>
-          <w:rFonts w:ascii="Charis SIL Regular" w:hAnsi="Charis SIL Regular" w:eastAsia="Charis SIL Regular"/>
-          <w:b w:val="0"/>
-          <w:i w:val="0"/>
-          <w:color w:val="000000"/>
-          <w:sz w:val="24"/>
-        </w:rPr>
-        <w:hyperlink r:id="rId25" w:history="1">
-          <w:r>
-            <w:rPr>
-              <w:rStyle w:val="Hyperlink"/>
-            </w:rPr>
-            <w:t>I</w:t>
-          </w:r>
-        </w:hyperlink>
-      </w:r>
-      <w:r>
-        <w:rPr>
-          <w:u w:val="single" w:color="0066cc"/>
-          <w:rFonts w:ascii="Charis SIL Regular" w:hAnsi="Charis SIL Regular" w:eastAsia="Charis SIL Regular"/>
-          <w:b w:val="0"/>
-          <w:i w:val="0"/>
-          <w:color w:val="000000"/>
-          <w:sz w:val="24"/>
-        </w:rPr>
-        <w:hyperlink r:id="rId25" w:history="1">
-          <w:r>
-            <w:rPr>
-              <w:rStyle w:val="Hyperlink"/>
-            </w:rPr>
-            <w:t>nd</w:t>
-          </w:r>
-        </w:hyperlink>
+        <w:t>Let op: op deze foto's zijn ook de tentoongestelde mensen uit voormalig Nederlands-Ind</w:t>
       </w:r>
       <w:r>
         <w:rPr>
@@ -5067,7 +5054,7 @@
             <w:rPr>
               <w:rStyle w:val="Hyperlink"/>
             </w:rPr>
-            <w:t>file/49d013d5-078</w:t>
+            <w:t>file/49d013d5-0786</w:t>
           </w:r>
         </w:hyperlink>
       </w:r>
@@ -5078,13 +5065,25 @@
           <w:i w:val="0"/>
           <w:color w:val="0066CC"/>
           <w:sz w:val="24"/>
+          <w:u w:val="single"/>
+        </w:rPr>
+        <w:t>-</w:t>
+      </w:r>
+      <w:r>
+        <w:rPr>
+          <w:rFonts w:ascii="Charis SIL Regular" w:hAnsi="Charis SIL Regular" w:eastAsia="Charis SIL Regular"/>
+          <w:b w:val="0"/>
+          <w:i w:val="0"/>
+          <w:color w:val="0066CC"/>
+          <w:sz w:val="24"/>
+          <w:u w:val="single"/>
         </w:rPr>
         <w:hyperlink r:id="rId27" w:history="1">
           <w:r>
             <w:rPr>
               <w:rStyle w:val="Hyperlink"/>
             </w:rPr>
-            <w:t>6</w:t>
+            <w:t>db08</w:t>
           </w:r>
         </w:hyperlink>
       </w:r>
@@ -5097,24 +5096,6 @@
           <w:sz w:val="24"/>
         </w:rPr>
         <w:t>-</w:t>
-      </w:r>
-      <w:r>
-        <w:rPr>
-          <w:rFonts w:ascii="Charis SIL Regular" w:hAnsi="Charis SIL Regular" w:eastAsia="Charis SIL Regular"/>
-          <w:b w:val="0"/>
-          <w:i w:val="0"/>
-          <w:color w:val="0066CC"/>
-          <w:sz w:val="24"/>
-          <w:u w:val="single"/>
-        </w:rPr>
-        <w:hyperlink r:id="rId27" w:history="1">
-          <w:r>
-            <w:rPr>
-              <w:rStyle w:val="Hyperlink"/>
-            </w:rPr>
-            <w:t>db08-</w:t>
-          </w:r>
-        </w:hyperlink>
       </w:r>
       <w:r>
         <w:rPr>
@@ -6225,14 +6206,7 @@
           <w:color w:val="000000"/>
           <w:sz w:val="24"/>
         </w:rPr>
-        <w:hyperlink r:id="rId16" w:history="1">
-          <w:r>
-            <w:rPr>
-              <w:rStyle w:val="Hyperlink"/>
-            </w:rPr>
-            <w:t xml:space="preserve">, </w:t>
-          </w:r>
-        </w:hyperlink>
+        <w:t xml:space="preserve">, </w:t>
       </w:r>
       <w:r>
         <w:rPr>
@@ -6243,7 +6217,7 @@
           <w:sz w:val="24"/>
           <w:u w:val="single"/>
         </w:rPr>
-        <w:hyperlink r:id="rId16" w:history="1">
+        <w:hyperlink r:id="rId32" w:history="1">
           <w:r>
             <w:rPr>
               <w:rStyle w:val="Hyperlink"/>
@@ -6261,7 +6235,7 @@
           <w:sz w:val="24"/>
           <w:u w:val="single"/>
         </w:rPr>
-        <w:hyperlink r:id="rId16" w:history="1">
+        <w:hyperlink r:id="rId32" w:history="1">
           <w:r>
             <w:rPr>
               <w:rStyle w:val="Hyperlink"/>
@@ -6290,7 +6264,7 @@
           <w:sz w:val="24"/>
           <w:u w:val="single"/>
         </w:rPr>
-        <w:hyperlink r:id="rId16" w:history="1">
+        <w:hyperlink r:id="rId32" w:history="1">
           <w:r>
             <w:rPr>
               <w:rStyle w:val="Hyperlink"/>
@@ -6387,7 +6361,7 @@
           <w:color w:val="0066CC"/>
           <w:sz w:val="24"/>
         </w:rPr>
-        <w:hyperlink r:id="rId32" w:history="1">
+        <w:hyperlink r:id="rId33" w:history="1">
           <w:r>
             <w:rPr>
               <w:rStyle w:val="Hyperlink"/>
@@ -6404,7 +6378,7 @@
           <w:color w:val="0066CC"/>
           <w:sz w:val="24"/>
         </w:rPr>
-        <w:hyperlink r:id="rId32" w:history="1">
+        <w:hyperlink r:id="rId33" w:history="1">
           <w:r>
             <w:rPr>
               <w:rStyle w:val="Hyperlink"/>
@@ -6421,7 +6395,7 @@
           <w:color w:val="0066CC"/>
           <w:sz w:val="24"/>
         </w:rPr>
-        <w:hyperlink r:id="rId32" w:history="1">
+        <w:hyperlink r:id="rId33" w:history="1">
           <w:r>
             <w:rPr>
               <w:rStyle w:val="Hyperlink"/>
@@ -6438,7 +6412,7 @@
           <w:color w:val="0066CC"/>
           <w:sz w:val="24"/>
         </w:rPr>
-        <w:hyperlink r:id="rId32" w:history="1">
+        <w:hyperlink r:id="rId33" w:history="1">
           <w:r>
             <w:rPr>
               <w:rStyle w:val="Hyperlink"/>
@@ -6455,7 +6429,7 @@
           <w:color w:val="0066CC"/>
           <w:sz w:val="24"/>
         </w:rPr>
-        <w:hyperlink r:id="rId32" w:history="1">
+        <w:hyperlink r:id="rId33" w:history="1">
           <w:r>
             <w:rPr>
               <w:rStyle w:val="Hyperlink"/>

--- a/EXPORTS/DOCX/published/niveau3/Dutch/Wereldtentoonstelling1883.docx
+++ b/EXPORTS/DOCX/published/niveau3/Dutch/Wereldtentoonstelling1883.docx
@@ -1062,7 +1062,7 @@
           <w:sz w:val="24"/>
           <w:u w:val="single"/>
         </w:rPr>
-        <w:hyperlink r:id="rId14" w:history="1">
+        <w:hyperlink r:id="rId13" w:history="1">
           <w:r>
             <w:rPr>
               <w:rStyle w:val="Hyperlink"/>
@@ -1120,67 +1120,13 @@
       </w:r>
       <w:r>
         <w:rPr>
-          <w:u w:val="single" w:color="0066cc"/>
           <w:rFonts w:ascii="Charis SIL Regular" w:hAnsi="Charis SIL Regular" w:eastAsia="Charis SIL Regular"/>
           <w:b w:val="0"/>
           <w:i w:val="0"/>
           <w:color w:val="000000"/>
           <w:sz w:val="24"/>
         </w:rPr>
-        <w:hyperlink r:id="rId13" w:history="1">
-          <w:r>
-            <w:rPr>
-              <w:rStyle w:val="Hyperlink"/>
-            </w:rPr>
-            <w:t>verantwoor</w:t>
-          </w:r>
-        </w:hyperlink>
-      </w:r>
-      <w:r>
-        <w:rPr>
-          <w:u w:val="single" w:color="0066cc"/>
-          <w:rFonts w:ascii="Charis SIL Regular" w:hAnsi="Charis SIL Regular" w:eastAsia="Charis SIL Regular"/>
-          <w:b w:val="0"/>
-          <w:i w:val="0"/>
-          <w:color w:val="000000"/>
-          <w:sz w:val="24"/>
-        </w:rPr>
-        <w:hyperlink r:id="rId13" w:history="1">
-          <w:r>
-            <w:rPr>
-              <w:rStyle w:val="Hyperlink"/>
-            </w:rPr>
-            <w:t>delijk vo</w:t>
-          </w:r>
-        </w:hyperlink>
-      </w:r>
-      <w:r>
-        <w:rPr>
-          <w:rFonts w:ascii="Charis SIL Regular" w:hAnsi="Charis SIL Regular" w:eastAsia="Charis SIL Regular"/>
-          <w:b w:val="0"/>
-          <w:i w:val="0"/>
-          <w:color w:val="000000"/>
-          <w:sz w:val="24"/>
-        </w:rPr>
-        <w:t>or het verzamelen van objecten in Nederlands-I</w:t>
-      </w:r>
-      <w:r>
-        <w:rPr>
-          <w:u w:val="single" w:color="0066cc"/>
-          <w:rFonts w:ascii="Charis SIL Regular" w:hAnsi="Charis SIL Regular" w:eastAsia="Charis SIL Regular"/>
-          <w:b w:val="0"/>
-          <w:i w:val="0"/>
-          <w:color w:val="000000"/>
-          <w:sz w:val="24"/>
-        </w:rPr>
-        <w:hyperlink r:id="rId14" w:history="1">
-          <w:r>
-            <w:rPr>
-              <w:rStyle w:val="Hyperlink"/>
-            </w:rPr>
-            <w:t>ndië. V</w:t>
-          </w:r>
-        </w:hyperlink>
+        <w:t>verantwoordelijk voor het verzamelen van objecten in Nederlands-Indië. V</w:t>
       </w:r>
       <w:r>
         <w:rPr>
@@ -2123,7 +2069,7 @@
             <w:rPr>
               <w:rStyle w:val="Hyperlink"/>
             </w:rPr>
-            <w:t>Etnografisc</w:t>
+            <w:t>Etnografis</w:t>
           </w:r>
         </w:hyperlink>
       </w:r>
@@ -2134,7 +2080,23 @@
           <w:i w:val="0"/>
           <w:color w:val="0066CC"/>
           <w:sz w:val="24"/>
-          <w:u w:val="single"/>
+        </w:rPr>
+        <w:hyperlink r:id="rId20" w:history="1">
+          <w:r>
+            <w:rPr>
+              <w:rStyle w:val="Hyperlink"/>
+            </w:rPr>
+            <w:t>c</w:t>
+          </w:r>
+        </w:hyperlink>
+      </w:r>
+      <w:r>
+        <w:rPr>
+          <w:rFonts w:ascii="Charis SIL Regular" w:hAnsi="Charis SIL Regular" w:eastAsia="Charis SIL Regular"/>
+          <w:b w:val="0"/>
+          <w:i w:val="0"/>
+          <w:color w:val="0066CC"/>
+          <w:sz w:val="24"/>
         </w:rPr>
         <w:t>h</w:t>
       </w:r>
@@ -2192,7 +2154,7 @@
             <w:rPr>
               <w:rStyle w:val="Hyperlink"/>
             </w:rPr>
-            <w:t>Arti</w:t>
+            <w:t>Artis</w:t>
           </w:r>
         </w:hyperlink>
       </w:r>
@@ -2201,16 +2163,6 @@
           <w:rFonts w:ascii="Charis SIL Regular" w:hAnsi="Charis SIL Regular" w:eastAsia="Charis SIL Regular"/>
           <w:b w:val="0"/>
           <w:i w:val="0"/>
-          <w:color w:val="0066CC"/>
-          <w:sz w:val="24"/>
-        </w:rPr>
-        <w:t>s</w:t>
-      </w:r>
-      <w:r>
-        <w:rPr>
-          <w:rFonts w:ascii="Charis SIL Regular" w:hAnsi="Charis SIL Regular" w:eastAsia="Charis SIL Regular"/>
-          <w:b w:val="0"/>
-          <w:i w:val="0"/>
           <w:color w:val="000000"/>
           <w:sz w:val="24"/>
         </w:rPr>
@@ -2224,7 +2176,36 @@
           <w:color w:val="000000"/>
           <w:sz w:val="24"/>
         </w:rPr>
-        <w:t xml:space="preserve">ging naar het </w:t>
+        <w:t>ging naar h</w:t>
+      </w:r>
+      <w:r>
+        <w:rPr>
+          <w:u w:val="single" w:color="0066cc"/>
+          <w:rFonts w:ascii="Charis SIL Regular" w:hAnsi="Charis SIL Regular" w:eastAsia="Charis SIL Regular"/>
+          <w:b w:val="0"/>
+          <w:i w:val="0"/>
+          <w:color w:val="000000"/>
+          <w:sz w:val="24"/>
+        </w:rPr>
+        <w:t>e</w:t>
+      </w:r>
+      <w:r>
+        <w:rPr>
+          <w:u w:val="single" w:color="0066cc"/>
+          <w:rFonts w:ascii="Charis SIL Regular" w:hAnsi="Charis SIL Regular" w:eastAsia="Charis SIL Regular"/>
+          <w:b w:val="0"/>
+          <w:i w:val="0"/>
+          <w:color w:val="000000"/>
+          <w:sz w:val="24"/>
+        </w:rPr>
+        <w:hyperlink r:id="rId19" w:history="1">
+          <w:r>
+            <w:rPr>
+              <w:rStyle w:val="Hyperlink"/>
+            </w:rPr>
+            <w:t xml:space="preserve">t </w:t>
+          </w:r>
+        </w:hyperlink>
       </w:r>
       <w:r>
         <w:rPr>
@@ -2280,7 +2261,6 @@
           <w:i w:val="0"/>
           <w:color w:val="0066CC"/>
           <w:sz w:val="24"/>
-          <w:u w:val="single"/>
         </w:rPr>
         <w:t>fi</w:t>
       </w:r>
@@ -2338,8 +2318,16 @@
           <w:i w:val="0"/>
           <w:color w:val="0066CC"/>
           <w:sz w:val="24"/>
-        </w:rPr>
-        <w:t>m</w:t>
+          <w:u w:val="single"/>
+        </w:rPr>
+        <w:hyperlink r:id="rId12" w:history="1">
+          <w:r>
+            <w:rPr>
+              <w:rStyle w:val="Hyperlink"/>
+            </w:rPr>
+            <w:t>m</w:t>
+          </w:r>
+        </w:hyperlink>
       </w:r>
       <w:r>
         <w:rPr>
@@ -3633,7 +3621,6 @@
       </w:r>
       <w:r>
         <w:rPr>
-          <w:u w:val="single" w:color="0066cc"/>
           <w:rFonts w:ascii="Charis SIL Regular" w:hAnsi="Charis SIL Regular" w:eastAsia="Charis SIL Regular"/>
           <w:b w:val="0"/>
           <w:i w:val="0"/>
@@ -4034,7 +4021,223 @@
           <w:color w:val="000000"/>
           <w:sz w:val="24"/>
         </w:rPr>
-        <w:t>Let op: op deze foto's zijn ook de tentoongestelde mensen uit voormalig Nederlands-Ind</w:t>
+        <w:t>Let op: op deze foto's zijn ook de ten</w:t>
+      </w:r>
+      <w:r>
+        <w:rPr>
+          <w:u w:val="single" w:color="0066cc"/>
+          <w:rFonts w:ascii="Charis SIL Regular" w:hAnsi="Charis SIL Regular" w:eastAsia="Charis SIL Regular"/>
+          <w:b w:val="0"/>
+          <w:i w:val="0"/>
+          <w:color w:val="000000"/>
+          <w:sz w:val="24"/>
+        </w:rPr>
+        <w:hyperlink r:id="rId25" w:history="1">
+          <w:r>
+            <w:rPr>
+              <w:rStyle w:val="Hyperlink"/>
+            </w:rPr>
+            <w:t>toong</w:t>
+          </w:r>
+        </w:hyperlink>
+      </w:r>
+      <w:r>
+        <w:rPr>
+          <w:u w:val="single" w:color="0066cc"/>
+          <w:rFonts w:ascii="Charis SIL Regular" w:hAnsi="Charis SIL Regular" w:eastAsia="Charis SIL Regular"/>
+          <w:b w:val="0"/>
+          <w:i w:val="0"/>
+          <w:color w:val="000000"/>
+          <w:sz w:val="24"/>
+        </w:rPr>
+        <w:hyperlink r:id="rId25" w:history="1">
+          <w:r>
+            <w:rPr>
+              <w:rStyle w:val="Hyperlink"/>
+            </w:rPr>
+            <w:t>esteld</w:t>
+          </w:r>
+        </w:hyperlink>
+      </w:r>
+      <w:r>
+        <w:rPr>
+          <w:u w:val="single" w:color="0066cc"/>
+          <w:rFonts w:ascii="Charis SIL Regular" w:hAnsi="Charis SIL Regular" w:eastAsia="Charis SIL Regular"/>
+          <w:b w:val="0"/>
+          <w:i w:val="0"/>
+          <w:color w:val="000000"/>
+          <w:sz w:val="24"/>
+        </w:rPr>
+        <w:hyperlink r:id="rId25" w:history="1">
+          <w:r>
+            <w:rPr>
+              <w:rStyle w:val="Hyperlink"/>
+            </w:rPr>
+            <w:t>e</w:t>
+          </w:r>
+        </w:hyperlink>
+      </w:r>
+      <w:r>
+        <w:rPr>
+          <w:u w:val="single" w:color="0066cc"/>
+          <w:rFonts w:ascii="Charis SIL Regular" w:hAnsi="Charis SIL Regular" w:eastAsia="Charis SIL Regular"/>
+          <w:b w:val="0"/>
+          <w:i w:val="0"/>
+          <w:color w:val="000000"/>
+          <w:sz w:val="24"/>
+        </w:rPr>
+        <w:hyperlink r:id="rId25" w:history="1">
+          <w:r>
+            <w:rPr>
+              <w:rStyle w:val="Hyperlink"/>
+            </w:rPr>
+            <w:t xml:space="preserve"> men</w:t>
+          </w:r>
+        </w:hyperlink>
+      </w:r>
+      <w:r>
+        <w:rPr>
+          <w:u w:val="single" w:color="0066cc"/>
+          <w:rFonts w:ascii="Charis SIL Regular" w:hAnsi="Charis SIL Regular" w:eastAsia="Charis SIL Regular"/>
+          <w:b w:val="0"/>
+          <w:i w:val="0"/>
+          <w:color w:val="000000"/>
+          <w:sz w:val="24"/>
+        </w:rPr>
+        <w:hyperlink r:id="rId25" w:history="1">
+          <w:r>
+            <w:rPr>
+              <w:rStyle w:val="Hyperlink"/>
+            </w:rPr>
+            <w:t>s</w:t>
+          </w:r>
+        </w:hyperlink>
+      </w:r>
+      <w:r>
+        <w:rPr>
+          <w:u w:val="single" w:color="0066cc"/>
+          <w:rFonts w:ascii="Charis SIL Regular" w:hAnsi="Charis SIL Regular" w:eastAsia="Charis SIL Regular"/>
+          <w:b w:val="0"/>
+          <w:i w:val="0"/>
+          <w:color w:val="000000"/>
+          <w:sz w:val="24"/>
+        </w:rPr>
+        <w:hyperlink r:id="rId25" w:history="1">
+          <w:r>
+            <w:rPr>
+              <w:rStyle w:val="Hyperlink"/>
+            </w:rPr>
+            <w:t xml:space="preserve">en </w:t>
+          </w:r>
+        </w:hyperlink>
+      </w:r>
+      <w:r>
+        <w:rPr>
+          <w:u w:val="single" w:color="0066cc"/>
+          <w:rFonts w:ascii="Charis SIL Regular" w:hAnsi="Charis SIL Regular" w:eastAsia="Charis SIL Regular"/>
+          <w:b w:val="0"/>
+          <w:i w:val="0"/>
+          <w:color w:val="000000"/>
+          <w:sz w:val="24"/>
+        </w:rPr>
+        <w:hyperlink r:id="rId25" w:history="1">
+          <w:r>
+            <w:rPr>
+              <w:rStyle w:val="Hyperlink"/>
+            </w:rPr>
+            <w:t>u</w:t>
+          </w:r>
+        </w:hyperlink>
+      </w:r>
+      <w:r>
+        <w:rPr>
+          <w:u w:val="single" w:color="0066cc"/>
+          <w:rFonts w:ascii="Charis SIL Regular" w:hAnsi="Charis SIL Regular" w:eastAsia="Charis SIL Regular"/>
+          <w:b w:val="0"/>
+          <w:i w:val="0"/>
+          <w:color w:val="000000"/>
+          <w:sz w:val="24"/>
+        </w:rPr>
+        <w:hyperlink r:id="rId25" w:history="1">
+          <w:r>
+            <w:rPr>
+              <w:rStyle w:val="Hyperlink"/>
+            </w:rPr>
+            <w:t xml:space="preserve">it </w:t>
+          </w:r>
+        </w:hyperlink>
+      </w:r>
+      <w:r>
+        <w:rPr>
+          <w:u w:val="single" w:color="0066cc"/>
+          <w:rFonts w:ascii="Charis SIL Regular" w:hAnsi="Charis SIL Regular" w:eastAsia="Charis SIL Regular"/>
+          <w:b w:val="0"/>
+          <w:i w:val="0"/>
+          <w:color w:val="000000"/>
+          <w:sz w:val="24"/>
+        </w:rPr>
+        <w:hyperlink r:id="rId25" w:history="1">
+          <w:r>
+            <w:rPr>
+              <w:rStyle w:val="Hyperlink"/>
+            </w:rPr>
+            <w:t>v</w:t>
+          </w:r>
+        </w:hyperlink>
+      </w:r>
+      <w:r>
+        <w:rPr>
+          <w:u w:val="single" w:color="0066cc"/>
+          <w:rFonts w:ascii="Charis SIL Regular" w:hAnsi="Charis SIL Regular" w:eastAsia="Charis SIL Regular"/>
+          <w:b w:val="0"/>
+          <w:i w:val="0"/>
+          <w:color w:val="000000"/>
+          <w:sz w:val="24"/>
+        </w:rPr>
+        <w:hyperlink r:id="rId25" w:history="1">
+          <w:r>
+            <w:rPr>
+              <w:rStyle w:val="Hyperlink"/>
+            </w:rPr>
+            <w:t>oormalig Nederlands-</w:t>
+          </w:r>
+        </w:hyperlink>
+      </w:r>
+      <w:r>
+        <w:rPr>
+          <w:u w:val="single" w:color="0066cc"/>
+          <w:rFonts w:ascii="Charis SIL Regular" w:hAnsi="Charis SIL Regular" w:eastAsia="Charis SIL Regular"/>
+          <w:b w:val="0"/>
+          <w:i w:val="0"/>
+          <w:color w:val="000000"/>
+          <w:sz w:val="24"/>
+        </w:rPr>
+        <w:hyperlink r:id="rId25" w:history="1">
+          <w:r>
+            <w:rPr>
+              <w:rStyle w:val="Hyperlink"/>
+            </w:rPr>
+            <w:t>I</w:t>
+          </w:r>
+        </w:hyperlink>
+      </w:r>
+      <w:r>
+        <w:rPr>
+          <w:u w:val="single" w:color="0066cc"/>
+          <w:rFonts w:ascii="Charis SIL Regular" w:hAnsi="Charis SIL Regular" w:eastAsia="Charis SIL Regular"/>
+          <w:b w:val="0"/>
+          <w:i w:val="0"/>
+          <w:color w:val="000000"/>
+          <w:sz w:val="24"/>
+        </w:rPr>
+        <w:hyperlink r:id="rId25" w:history="1">
+          <w:r>
+            <w:rPr>
+              <w:rStyle w:val="Hyperlink"/>
+            </w:rPr>
+            <w:t>nd</w:t>
+          </w:r>
+        </w:hyperlink>
       </w:r>
       <w:r>
         <w:rPr>
@@ -6217,7 +6420,7 @@
           <w:sz w:val="24"/>
           <w:u w:val="single"/>
         </w:rPr>
-        <w:hyperlink r:id="rId32" w:history="1">
+        <w:hyperlink r:id="rId16" w:history="1">
           <w:r>
             <w:rPr>
               <w:rStyle w:val="Hyperlink"/>
@@ -6235,7 +6438,7 @@
           <w:sz w:val="24"/>
           <w:u w:val="single"/>
         </w:rPr>
-        <w:hyperlink r:id="rId32" w:history="1">
+        <w:hyperlink r:id="rId16" w:history="1">
           <w:r>
             <w:rPr>
               <w:rStyle w:val="Hyperlink"/>
@@ -6264,7 +6467,7 @@
           <w:sz w:val="24"/>
           <w:u w:val="single"/>
         </w:rPr>
-        <w:hyperlink r:id="rId32" w:history="1">
+        <w:hyperlink r:id="rId16" w:history="1">
           <w:r>
             <w:rPr>
               <w:rStyle w:val="Hyperlink"/>
@@ -6361,7 +6564,7 @@
           <w:color w:val="0066CC"/>
           <w:sz w:val="24"/>
         </w:rPr>
-        <w:hyperlink r:id="rId33" w:history="1">
+        <w:hyperlink r:id="rId32" w:history="1">
           <w:r>
             <w:rPr>
               <w:rStyle w:val="Hyperlink"/>
@@ -6378,7 +6581,7 @@
           <w:color w:val="0066CC"/>
           <w:sz w:val="24"/>
         </w:rPr>
-        <w:hyperlink r:id="rId33" w:history="1">
+        <w:hyperlink r:id="rId32" w:history="1">
           <w:r>
             <w:rPr>
               <w:rStyle w:val="Hyperlink"/>
@@ -6395,7 +6598,7 @@
           <w:color w:val="0066CC"/>
           <w:sz w:val="24"/>
         </w:rPr>
-        <w:hyperlink r:id="rId33" w:history="1">
+        <w:hyperlink r:id="rId32" w:history="1">
           <w:r>
             <w:rPr>
               <w:rStyle w:val="Hyperlink"/>
@@ -6412,7 +6615,7 @@
           <w:color w:val="0066CC"/>
           <w:sz w:val="24"/>
         </w:rPr>
-        <w:hyperlink r:id="rId33" w:history="1">
+        <w:hyperlink r:id="rId32" w:history="1">
           <w:r>
             <w:rPr>
               <w:rStyle w:val="Hyperlink"/>
@@ -6429,7 +6632,7 @@
           <w:color w:val="0066CC"/>
           <w:sz w:val="24"/>
         </w:rPr>
-        <w:hyperlink r:id="rId33" w:history="1">
+        <w:hyperlink r:id="rId32" w:history="1">
           <w:r>
             <w:rPr>
               <w:rStyle w:val="Hyperlink"/>

--- a/EXPORTS/DOCX/published/niveau3/Dutch/Wereldtentoonstelling1883.docx
+++ b/EXPORTS/DOCX/published/niveau3/Dutch/Wereldtentoonstelling1883.docx
@@ -1062,7 +1062,7 @@
           <w:sz w:val="24"/>
           <w:u w:val="single"/>
         </w:rPr>
-        <w:hyperlink r:id="rId13" w:history="1">
+        <w:hyperlink r:id="rId14" w:history="1">
           <w:r>
             <w:rPr>
               <w:rStyle w:val="Hyperlink"/>
@@ -1126,7 +1126,53 @@
           <w:color w:val="000000"/>
           <w:sz w:val="24"/>
         </w:rPr>
-        <w:t>verantwoordelijk voor het verzamelen van objecten in Nederlands-Indië. V</w:t>
+        <w:t>verantwoor</w:t>
+      </w:r>
+      <w:r>
+        <w:rPr>
+          <w:u w:val="single" w:color="0066cc"/>
+          <w:rFonts w:ascii="Charis SIL Regular" w:hAnsi="Charis SIL Regular" w:eastAsia="Charis SIL Regular"/>
+          <w:b w:val="0"/>
+          <w:i w:val="0"/>
+          <w:color w:val="000000"/>
+          <w:sz w:val="24"/>
+        </w:rPr>
+        <w:hyperlink r:id="rId13" w:history="1">
+          <w:r>
+            <w:rPr>
+              <w:rStyle w:val="Hyperlink"/>
+            </w:rPr>
+            <w:t>delijk vo</w:t>
+          </w:r>
+        </w:hyperlink>
+      </w:r>
+      <w:r>
+        <w:rPr>
+          <w:rFonts w:ascii="Charis SIL Regular" w:hAnsi="Charis SIL Regular" w:eastAsia="Charis SIL Regular"/>
+          <w:b w:val="0"/>
+          <w:i w:val="0"/>
+          <w:color w:val="000000"/>
+          <w:sz w:val="24"/>
+        </w:rPr>
+        <w:t>or het verzamelen van objecten in Nederlands-I</w:t>
+      </w:r>
+      <w:r>
+        <w:rPr>
+          <w:u w:val="single" w:color="0066cc"/>
+          <w:rFonts w:ascii="Charis SIL Regular" w:hAnsi="Charis SIL Regular" w:eastAsia="Charis SIL Regular"/>
+          <w:b w:val="0"/>
+          <w:i w:val="0"/>
+          <w:color w:val="000000"/>
+          <w:sz w:val="24"/>
+        </w:rPr>
+        <w:hyperlink r:id="rId14" w:history="1">
+          <w:r>
+            <w:rPr>
+              <w:rStyle w:val="Hyperlink"/>
+            </w:rPr>
+            <w:t>ndië. V</w:t>
+          </w:r>
+        </w:hyperlink>
       </w:r>
       <w:r>
         <w:rPr>
@@ -3621,6 +3667,7 @@
       </w:r>
       <w:r>
         <w:rPr>
+          <w:u w:val="single" w:color="0066cc"/>
           <w:rFonts w:ascii="Charis SIL Regular" w:hAnsi="Charis SIL Regular" w:eastAsia="Charis SIL Regular"/>
           <w:b w:val="0"/>
           <w:i w:val="0"/>
@@ -3638,7 +3685,7 @@
           <w:sz w:val="24"/>
           <w:u w:val="single"/>
         </w:rPr>
-        <w:hyperlink r:id="rId23" w:history="1">
+        <w:hyperlink r:id="rId24" w:history="1">
           <w:r>
             <w:rPr>
               <w:rStyle w:val="Hyperlink"/>
@@ -3656,7 +3703,7 @@
           <w:sz w:val="24"/>
           <w:u w:val="single"/>
         </w:rPr>
-        <w:hyperlink r:id="rId23" w:history="1">
+        <w:hyperlink r:id="rId24" w:history="1">
           <w:r>
             <w:rPr>
               <w:rStyle w:val="Hyperlink"/>
@@ -3674,7 +3721,7 @@
           <w:sz w:val="24"/>
           <w:u w:val="single"/>
         </w:rPr>
-        <w:hyperlink r:id="rId23" w:history="1">
+        <w:hyperlink r:id="rId24" w:history="1">
           <w:r>
             <w:rPr>
               <w:rStyle w:val="Hyperlink"/>
@@ -3771,45 +3818,8 @@
           <w:i w:val="0"/>
           <w:color w:val="0066CC"/>
           <w:sz w:val="24"/>
-          <w:u w:val="single"/>
-        </w:rPr>
-        <w:hyperlink r:id="rId24" w:history="1">
-          <w:r>
-            <w:rPr>
-              <w:rStyle w:val="Hyperlink"/>
-            </w:rPr>
-            <w:t>groot</w:t>
-          </w:r>
-        </w:hyperlink>
-      </w:r>
-      <w:r>
-        <w:rPr>
-          <w:rFonts w:ascii="Charis SIL Regular" w:hAnsi="Charis SIL Regular" w:eastAsia="Charis SIL Regular"/>
-          <w:b w:val="0"/>
-          <w:i w:val="0"/>
-          <w:color w:val="0066CC"/>
-          <w:sz w:val="24"/>
-          <w:u w:val="single"/>
-        </w:rPr>
-        <w:t xml:space="preserve"> </w:t>
-      </w:r>
-      <w:r>
-        <w:rPr>
-          <w:rFonts w:ascii="Charis SIL Regular" w:hAnsi="Charis SIL Regular" w:eastAsia="Charis SIL Regular"/>
-          <w:b w:val="0"/>
-          <w:i w:val="0"/>
-          <w:color w:val="0066CC"/>
-          <w:sz w:val="24"/>
-          <w:u w:val="single"/>
-        </w:rPr>
-        <w:hyperlink r:id="rId24" w:history="1">
-          <w:r>
-            <w:rPr>
-              <w:rStyle w:val="Hyperlink"/>
-            </w:rPr>
-            <w:t>aa</w:t>
-          </w:r>
-        </w:hyperlink>
+        </w:rPr>
+        <w:t>groot aa</w:t>
       </w:r>
       <w:r>
         <w:rPr>
@@ -5257,7 +5267,7 @@
             <w:rPr>
               <w:rStyle w:val="Hyperlink"/>
             </w:rPr>
-            <w:t>file/49d013d5-0786</w:t>
+            <w:t>file/49d013d5-078</w:t>
           </w:r>
         </w:hyperlink>
       </w:r>
@@ -5268,25 +5278,13 @@
           <w:i w:val="0"/>
           <w:color w:val="0066CC"/>
           <w:sz w:val="24"/>
-          <w:u w:val="single"/>
-        </w:rPr>
-        <w:t>-</w:t>
-      </w:r>
-      <w:r>
-        <w:rPr>
-          <w:rFonts w:ascii="Charis SIL Regular" w:hAnsi="Charis SIL Regular" w:eastAsia="Charis SIL Regular"/>
-          <w:b w:val="0"/>
-          <w:i w:val="0"/>
-          <w:color w:val="0066CC"/>
-          <w:sz w:val="24"/>
-          <w:u w:val="single"/>
         </w:rPr>
         <w:hyperlink r:id="rId27" w:history="1">
           <w:r>
             <w:rPr>
               <w:rStyle w:val="Hyperlink"/>
             </w:rPr>
-            <w:t>db08</w:t>
+            <w:t>6</w:t>
           </w:r>
         </w:hyperlink>
       </w:r>
@@ -5297,8 +5295,27 @@
           <w:i w:val="0"/>
           <w:color w:val="0066CC"/>
           <w:sz w:val="24"/>
+          <w:u w:val="single"/>
         </w:rPr>
         <w:t>-</w:t>
+      </w:r>
+      <w:r>
+        <w:rPr>
+          <w:rFonts w:ascii="Charis SIL Regular" w:hAnsi="Charis SIL Regular" w:eastAsia="Charis SIL Regular"/>
+          <w:b w:val="0"/>
+          <w:i w:val="0"/>
+          <w:color w:val="0066CC"/>
+          <w:sz w:val="24"/>
+          <w:u w:val="single"/>
+        </w:rPr>
+        <w:hyperlink r:id="rId27" w:history="1">
+          <w:r>
+            <w:rPr>
+              <w:rStyle w:val="Hyperlink"/>
+            </w:rPr>
+            <w:t>db08-</w:t>
+          </w:r>
+        </w:hyperlink>
       </w:r>
       <w:r>
         <w:rPr>
@@ -6345,15 +6362,9 @@
           <w:i w:val="0"/>
           <w:color w:val="0066CC"/>
           <w:sz w:val="24"/>
-        </w:rPr>
-        <w:hyperlink r:id="rId16" w:history="1">
-          <w:r>
-            <w:rPr>
-              <w:rStyle w:val="Hyperlink"/>
-            </w:rPr>
-            <w:t>d</w:t>
-          </w:r>
-        </w:hyperlink>
+          <w:u w:val="single"/>
+        </w:rPr>
+        <w:t>d</w:t>
       </w:r>
       <w:r>
         <w:rPr>
@@ -6438,7 +6449,7 @@
           <w:sz w:val="24"/>
           <w:u w:val="single"/>
         </w:rPr>
-        <w:hyperlink r:id="rId16" w:history="1">
+        <w:hyperlink r:id="rId32" w:history="1">
           <w:r>
             <w:rPr>
               <w:rStyle w:val="Hyperlink"/>
@@ -6467,7 +6478,7 @@
           <w:sz w:val="24"/>
           <w:u w:val="single"/>
         </w:rPr>
-        <w:hyperlink r:id="rId16" w:history="1">
+        <w:hyperlink r:id="rId32" w:history="1">
           <w:r>
             <w:rPr>
               <w:rStyle w:val="Hyperlink"/>
@@ -6564,7 +6575,7 @@
           <w:color w:val="0066CC"/>
           <w:sz w:val="24"/>
         </w:rPr>
-        <w:hyperlink r:id="rId32" w:history="1">
+        <w:hyperlink r:id="rId33" w:history="1">
           <w:r>
             <w:rPr>
               <w:rStyle w:val="Hyperlink"/>
@@ -6581,7 +6592,7 @@
           <w:color w:val="0066CC"/>
           <w:sz w:val="24"/>
         </w:rPr>
-        <w:hyperlink r:id="rId32" w:history="1">
+        <w:hyperlink r:id="rId33" w:history="1">
           <w:r>
             <w:rPr>
               <w:rStyle w:val="Hyperlink"/>
@@ -6598,7 +6609,7 @@
           <w:color w:val="0066CC"/>
           <w:sz w:val="24"/>
         </w:rPr>
-        <w:hyperlink r:id="rId32" w:history="1">
+        <w:hyperlink r:id="rId33" w:history="1">
           <w:r>
             <w:rPr>
               <w:rStyle w:val="Hyperlink"/>
@@ -6615,7 +6626,7 @@
           <w:color w:val="0066CC"/>
           <w:sz w:val="24"/>
         </w:rPr>
-        <w:hyperlink r:id="rId32" w:history="1">
+        <w:hyperlink r:id="rId33" w:history="1">
           <w:r>
             <w:rPr>
               <w:rStyle w:val="Hyperlink"/>
@@ -6632,7 +6643,7 @@
           <w:color w:val="0066CC"/>
           <w:sz w:val="24"/>
         </w:rPr>
-        <w:hyperlink r:id="rId32" w:history="1">
+        <w:hyperlink r:id="rId33" w:history="1">
           <w:r>
             <w:rPr>
               <w:rStyle w:val="Hyperlink"/>

--- a/EXPORTS/DOCX/published/niveau3/Dutch/Wereldtentoonstelling1883.docx
+++ b/EXPORTS/DOCX/published/niveau3/Dutch/Wereldtentoonstelling1883.docx
@@ -1062,7 +1062,7 @@
           <w:sz w:val="24"/>
           <w:u w:val="single"/>
         </w:rPr>
-        <w:hyperlink r:id="rId14" w:history="1">
+        <w:hyperlink r:id="rId13" w:history="1">
           <w:r>
             <w:rPr>
               <w:rStyle w:val="Hyperlink"/>
@@ -1091,7 +1091,7 @@
           <w:sz w:val="24"/>
           <w:u w:val="single"/>
         </w:rPr>
-        <w:hyperlink r:id="rId14" w:history="1">
+        <w:hyperlink r:id="rId13" w:history="1">
           <w:r>
             <w:rPr>
               <w:rStyle w:val="Hyperlink"/>
@@ -1120,13 +1120,21 @@
       </w:r>
       <w:r>
         <w:rPr>
+          <w:u w:val="single" w:color="0066cc"/>
           <w:rFonts w:ascii="Charis SIL Regular" w:hAnsi="Charis SIL Regular" w:eastAsia="Charis SIL Regular"/>
           <w:b w:val="0"/>
           <w:i w:val="0"/>
           <w:color w:val="000000"/>
           <w:sz w:val="24"/>
         </w:rPr>
-        <w:t>verantwoor</w:t>
+        <w:hyperlink r:id="rId13" w:history="1">
+          <w:r>
+            <w:rPr>
+              <w:rStyle w:val="Hyperlink"/>
+            </w:rPr>
+            <w:t>verantwoor</w:t>
+          </w:r>
+        </w:hyperlink>
       </w:r>
       <w:r>
         <w:rPr>
@@ -2115,7 +2123,7 @@
             <w:rPr>
               <w:rStyle w:val="Hyperlink"/>
             </w:rPr>
-            <w:t>Etnografis</w:t>
+            <w:t>Etnografisc</w:t>
           </w:r>
         </w:hyperlink>
       </w:r>
@@ -2126,23 +2134,7 @@
           <w:i w:val="0"/>
           <w:color w:val="0066CC"/>
           <w:sz w:val="24"/>
-        </w:rPr>
-        <w:hyperlink r:id="rId20" w:history="1">
-          <w:r>
-            <w:rPr>
-              <w:rStyle w:val="Hyperlink"/>
-            </w:rPr>
-            <w:t>c</w:t>
-          </w:r>
-        </w:hyperlink>
-      </w:r>
-      <w:r>
-        <w:rPr>
-          <w:rFonts w:ascii="Charis SIL Regular" w:hAnsi="Charis SIL Regular" w:eastAsia="Charis SIL Regular"/>
-          <w:b w:val="0"/>
-          <w:i w:val="0"/>
-          <w:color w:val="0066CC"/>
-          <w:sz w:val="24"/>
+          <w:u w:val="single"/>
         </w:rPr>
         <w:t>h</w:t>
       </w:r>
@@ -2200,7 +2192,7 @@
             <w:rPr>
               <w:rStyle w:val="Hyperlink"/>
             </w:rPr>
-            <w:t>Artis</w:t>
+            <w:t>Arti</w:t>
           </w:r>
         </w:hyperlink>
       </w:r>
@@ -2209,6 +2201,16 @@
           <w:rFonts w:ascii="Charis SIL Regular" w:hAnsi="Charis SIL Regular" w:eastAsia="Charis SIL Regular"/>
           <w:b w:val="0"/>
           <w:i w:val="0"/>
+          <w:color w:val="0066CC"/>
+          <w:sz w:val="24"/>
+        </w:rPr>
+        <w:t>s</w:t>
+      </w:r>
+      <w:r>
+        <w:rPr>
+          <w:rFonts w:ascii="Charis SIL Regular" w:hAnsi="Charis SIL Regular" w:eastAsia="Charis SIL Regular"/>
+          <w:b w:val="0"/>
+          <w:i w:val="0"/>
           <w:color w:val="000000"/>
           <w:sz w:val="24"/>
         </w:rPr>
@@ -2222,36 +2224,7 @@
           <w:color w:val="000000"/>
           <w:sz w:val="24"/>
         </w:rPr>
-        <w:t>ging naar h</w:t>
-      </w:r>
-      <w:r>
-        <w:rPr>
-          <w:u w:val="single" w:color="0066cc"/>
-          <w:rFonts w:ascii="Charis SIL Regular" w:hAnsi="Charis SIL Regular" w:eastAsia="Charis SIL Regular"/>
-          <w:b w:val="0"/>
-          <w:i w:val="0"/>
-          <w:color w:val="000000"/>
-          <w:sz w:val="24"/>
-        </w:rPr>
-        <w:t>e</w:t>
-      </w:r>
-      <w:r>
-        <w:rPr>
-          <w:u w:val="single" w:color="0066cc"/>
-          <w:rFonts w:ascii="Charis SIL Regular" w:hAnsi="Charis SIL Regular" w:eastAsia="Charis SIL Regular"/>
-          <w:b w:val="0"/>
-          <w:i w:val="0"/>
-          <w:color w:val="000000"/>
-          <w:sz w:val="24"/>
-        </w:rPr>
-        <w:hyperlink r:id="rId19" w:history="1">
-          <w:r>
-            <w:rPr>
-              <w:rStyle w:val="Hyperlink"/>
-            </w:rPr>
-            <w:t xml:space="preserve">t </w:t>
-          </w:r>
-        </w:hyperlink>
+        <w:t xml:space="preserve">ging naar het </w:t>
       </w:r>
       <w:r>
         <w:rPr>
@@ -2307,6 +2280,7 @@
           <w:i w:val="0"/>
           <w:color w:val="0066CC"/>
           <w:sz w:val="24"/>
+          <w:u w:val="single"/>
         </w:rPr>
         <w:t>fi</w:t>
       </w:r>
@@ -2364,16 +2338,8 @@
           <w:i w:val="0"/>
           <w:color w:val="0066CC"/>
           <w:sz w:val="24"/>
-          <w:u w:val="single"/>
-        </w:rPr>
-        <w:hyperlink r:id="rId12" w:history="1">
-          <w:r>
-            <w:rPr>
-              <w:rStyle w:val="Hyperlink"/>
-            </w:rPr>
-            <w:t>m</w:t>
-          </w:r>
-        </w:hyperlink>
+        </w:rPr>
+        <w:t>m</w:t>
       </w:r>
       <w:r>
         <w:rPr>
@@ -3685,7 +3651,7 @@
           <w:sz w:val="24"/>
           <w:u w:val="single"/>
         </w:rPr>
-        <w:hyperlink r:id="rId24" w:history="1">
+        <w:hyperlink r:id="rId23" w:history="1">
           <w:r>
             <w:rPr>
               <w:rStyle w:val="Hyperlink"/>
@@ -3703,7 +3669,7 @@
           <w:sz w:val="24"/>
           <w:u w:val="single"/>
         </w:rPr>
-        <w:hyperlink r:id="rId24" w:history="1">
+        <w:hyperlink r:id="rId23" w:history="1">
           <w:r>
             <w:rPr>
               <w:rStyle w:val="Hyperlink"/>
@@ -3721,7 +3687,7 @@
           <w:sz w:val="24"/>
           <w:u w:val="single"/>
         </w:rPr>
-        <w:hyperlink r:id="rId24" w:history="1">
+        <w:hyperlink r:id="rId23" w:history="1">
           <w:r>
             <w:rPr>
               <w:rStyle w:val="Hyperlink"/>
@@ -3818,8 +3784,45 @@
           <w:i w:val="0"/>
           <w:color w:val="0066CC"/>
           <w:sz w:val="24"/>
-        </w:rPr>
-        <w:t>groot aa</w:t>
+          <w:u w:val="single"/>
+        </w:rPr>
+        <w:hyperlink r:id="rId24" w:history="1">
+          <w:r>
+            <w:rPr>
+              <w:rStyle w:val="Hyperlink"/>
+            </w:rPr>
+            <w:t>groot</w:t>
+          </w:r>
+        </w:hyperlink>
+      </w:r>
+      <w:r>
+        <w:rPr>
+          <w:rFonts w:ascii="Charis SIL Regular" w:hAnsi="Charis SIL Regular" w:eastAsia="Charis SIL Regular"/>
+          <w:b w:val="0"/>
+          <w:i w:val="0"/>
+          <w:color w:val="0066CC"/>
+          <w:sz w:val="24"/>
+          <w:u w:val="single"/>
+        </w:rPr>
+        <w:t xml:space="preserve"> </w:t>
+      </w:r>
+      <w:r>
+        <w:rPr>
+          <w:rFonts w:ascii="Charis SIL Regular" w:hAnsi="Charis SIL Regular" w:eastAsia="Charis SIL Regular"/>
+          <w:b w:val="0"/>
+          <w:i w:val="0"/>
+          <w:color w:val="0066CC"/>
+          <w:sz w:val="24"/>
+          <w:u w:val="single"/>
+        </w:rPr>
+        <w:hyperlink r:id="rId24" w:history="1">
+          <w:r>
+            <w:rPr>
+              <w:rStyle w:val="Hyperlink"/>
+            </w:rPr>
+            <w:t>aa</w:t>
+          </w:r>
+        </w:hyperlink>
       </w:r>
       <w:r>
         <w:rPr>
@@ -5278,15 +5281,9 @@
           <w:i w:val="0"/>
           <w:color w:val="0066CC"/>
           <w:sz w:val="24"/>
-        </w:rPr>
-        <w:hyperlink r:id="rId27" w:history="1">
-          <w:r>
-            <w:rPr>
-              <w:rStyle w:val="Hyperlink"/>
-            </w:rPr>
-            <w:t>6</w:t>
-          </w:r>
-        </w:hyperlink>
+          <w:u w:val="single"/>
+        </w:rPr>
+        <w:t>6</w:t>
       </w:r>
       <w:r>
         <w:rPr>
@@ -5295,7 +5292,6 @@
           <w:i w:val="0"/>
           <w:color w:val="0066CC"/>
           <w:sz w:val="24"/>
-          <w:u w:val="single"/>
         </w:rPr>
         <w:t>-</w:t>
       </w:r>
@@ -6362,9 +6358,15 @@
           <w:i w:val="0"/>
           <w:color w:val="0066CC"/>
           <w:sz w:val="24"/>
-          <w:u w:val="single"/>
-        </w:rPr>
-        <w:t>d</w:t>
+        </w:rPr>
+        <w:hyperlink r:id="rId16" w:history="1">
+          <w:r>
+            <w:rPr>
+              <w:rStyle w:val="Hyperlink"/>
+            </w:rPr>
+            <w:t>d</w:t>
+          </w:r>
+        </w:hyperlink>
       </w:r>
       <w:r>
         <w:rPr>
@@ -6420,7 +6422,14 @@
           <w:color w:val="000000"/>
           <w:sz w:val="24"/>
         </w:rPr>
-        <w:t xml:space="preserve">, </w:t>
+        <w:hyperlink r:id="rId16" w:history="1">
+          <w:r>
+            <w:rPr>
+              <w:rStyle w:val="Hyperlink"/>
+            </w:rPr>
+            <w:t xml:space="preserve">, </w:t>
+          </w:r>
+        </w:hyperlink>
       </w:r>
       <w:r>
         <w:rPr>
@@ -6449,7 +6458,7 @@
           <w:sz w:val="24"/>
           <w:u w:val="single"/>
         </w:rPr>
-        <w:hyperlink r:id="rId32" w:history="1">
+        <w:hyperlink r:id="rId16" w:history="1">
           <w:r>
             <w:rPr>
               <w:rStyle w:val="Hyperlink"/>
@@ -6478,7 +6487,7 @@
           <w:sz w:val="24"/>
           <w:u w:val="single"/>
         </w:rPr>
-        <w:hyperlink r:id="rId32" w:history="1">
+        <w:hyperlink r:id="rId16" w:history="1">
           <w:r>
             <w:rPr>
               <w:rStyle w:val="Hyperlink"/>
@@ -6575,7 +6584,7 @@
           <w:color w:val="0066CC"/>
           <w:sz w:val="24"/>
         </w:rPr>
-        <w:hyperlink r:id="rId33" w:history="1">
+        <w:hyperlink r:id="rId32" w:history="1">
           <w:r>
             <w:rPr>
               <w:rStyle w:val="Hyperlink"/>
@@ -6592,7 +6601,7 @@
           <w:color w:val="0066CC"/>
           <w:sz w:val="24"/>
         </w:rPr>
-        <w:hyperlink r:id="rId33" w:history="1">
+        <w:hyperlink r:id="rId32" w:history="1">
           <w:r>
             <w:rPr>
               <w:rStyle w:val="Hyperlink"/>
@@ -6609,7 +6618,7 @@
           <w:color w:val="0066CC"/>
           <w:sz w:val="24"/>
         </w:rPr>
-        <w:hyperlink r:id="rId33" w:history="1">
+        <w:hyperlink r:id="rId32" w:history="1">
           <w:r>
             <w:rPr>
               <w:rStyle w:val="Hyperlink"/>
@@ -6626,7 +6635,7 @@
           <w:color w:val="0066CC"/>
           <w:sz w:val="24"/>
         </w:rPr>
-        <w:hyperlink r:id="rId33" w:history="1">
+        <w:hyperlink r:id="rId32" w:history="1">
           <w:r>
             <w:rPr>
               <w:rStyle w:val="Hyperlink"/>
@@ -6643,7 +6652,7 @@
           <w:color w:val="0066CC"/>
           <w:sz w:val="24"/>
         </w:rPr>
-        <w:hyperlink r:id="rId33" w:history="1">
+        <w:hyperlink r:id="rId32" w:history="1">
           <w:r>
             <w:rPr>
               <w:rStyle w:val="Hyperlink"/>

--- a/EXPORTS/DOCX/published/niveau3/Dutch/Wereldtentoonstelling1883.docx
+++ b/EXPORTS/DOCX/published/niveau3/Dutch/Wereldtentoonstelling1883.docx
@@ -1091,7 +1091,7 @@
           <w:sz w:val="24"/>
           <w:u w:val="single"/>
         </w:rPr>
-        <w:hyperlink r:id="rId13" w:history="1">
+        <w:hyperlink r:id="rId14" w:history="1">
           <w:r>
             <w:rPr>
               <w:rStyle w:val="Hyperlink"/>
@@ -1120,67 +1120,13 @@
       </w:r>
       <w:r>
         <w:rPr>
-          <w:u w:val="single" w:color="0066cc"/>
           <w:rFonts w:ascii="Charis SIL Regular" w:hAnsi="Charis SIL Regular" w:eastAsia="Charis SIL Regular"/>
           <w:b w:val="0"/>
           <w:i w:val="0"/>
           <w:color w:val="000000"/>
           <w:sz w:val="24"/>
         </w:rPr>
-        <w:hyperlink r:id="rId13" w:history="1">
-          <w:r>
-            <w:rPr>
-              <w:rStyle w:val="Hyperlink"/>
-            </w:rPr>
-            <w:t>verantwoor</w:t>
-          </w:r>
-        </w:hyperlink>
-      </w:r>
-      <w:r>
-        <w:rPr>
-          <w:u w:val="single" w:color="0066cc"/>
-          <w:rFonts w:ascii="Charis SIL Regular" w:hAnsi="Charis SIL Regular" w:eastAsia="Charis SIL Regular"/>
-          <w:b w:val="0"/>
-          <w:i w:val="0"/>
-          <w:color w:val="000000"/>
-          <w:sz w:val="24"/>
-        </w:rPr>
-        <w:hyperlink r:id="rId13" w:history="1">
-          <w:r>
-            <w:rPr>
-              <w:rStyle w:val="Hyperlink"/>
-            </w:rPr>
-            <w:t>delijk vo</w:t>
-          </w:r>
-        </w:hyperlink>
-      </w:r>
-      <w:r>
-        <w:rPr>
-          <w:rFonts w:ascii="Charis SIL Regular" w:hAnsi="Charis SIL Regular" w:eastAsia="Charis SIL Regular"/>
-          <w:b w:val="0"/>
-          <w:i w:val="0"/>
-          <w:color w:val="000000"/>
-          <w:sz w:val="24"/>
-        </w:rPr>
-        <w:t>or het verzamelen van objecten in Nederlands-I</w:t>
-      </w:r>
-      <w:r>
-        <w:rPr>
-          <w:u w:val="single" w:color="0066cc"/>
-          <w:rFonts w:ascii="Charis SIL Regular" w:hAnsi="Charis SIL Regular" w:eastAsia="Charis SIL Regular"/>
-          <w:b w:val="0"/>
-          <w:i w:val="0"/>
-          <w:color w:val="000000"/>
-          <w:sz w:val="24"/>
-        </w:rPr>
-        <w:hyperlink r:id="rId14" w:history="1">
-          <w:r>
-            <w:rPr>
-              <w:rStyle w:val="Hyperlink"/>
-            </w:rPr>
-            <w:t>ndië. V</w:t>
-          </w:r>
-        </w:hyperlink>
+        <w:t>verantwoordelijk voor het verzamelen van objecten in Nederlands-Indië. V</w:t>
       </w:r>
       <w:r>
         <w:rPr>
@@ -2123,7 +2069,7 @@
             <w:rPr>
               <w:rStyle w:val="Hyperlink"/>
             </w:rPr>
-            <w:t>Etnografisc</w:t>
+            <w:t>Etnografis</w:t>
           </w:r>
         </w:hyperlink>
       </w:r>
@@ -2134,7 +2080,23 @@
           <w:i w:val="0"/>
           <w:color w:val="0066CC"/>
           <w:sz w:val="24"/>
-          <w:u w:val="single"/>
+        </w:rPr>
+        <w:hyperlink r:id="rId20" w:history="1">
+          <w:r>
+            <w:rPr>
+              <w:rStyle w:val="Hyperlink"/>
+            </w:rPr>
+            <w:t>c</w:t>
+          </w:r>
+        </w:hyperlink>
+      </w:r>
+      <w:r>
+        <w:rPr>
+          <w:rFonts w:ascii="Charis SIL Regular" w:hAnsi="Charis SIL Regular" w:eastAsia="Charis SIL Regular"/>
+          <w:b w:val="0"/>
+          <w:i w:val="0"/>
+          <w:color w:val="0066CC"/>
+          <w:sz w:val="24"/>
         </w:rPr>
         <w:t>h</w:t>
       </w:r>
@@ -2192,7 +2154,7 @@
             <w:rPr>
               <w:rStyle w:val="Hyperlink"/>
             </w:rPr>
-            <w:t>Arti</w:t>
+            <w:t>Artis</w:t>
           </w:r>
         </w:hyperlink>
       </w:r>
@@ -2201,16 +2163,6 @@
           <w:rFonts w:ascii="Charis SIL Regular" w:hAnsi="Charis SIL Regular" w:eastAsia="Charis SIL Regular"/>
           <w:b w:val="0"/>
           <w:i w:val="0"/>
-          <w:color w:val="0066CC"/>
-          <w:sz w:val="24"/>
-        </w:rPr>
-        <w:t>s</w:t>
-      </w:r>
-      <w:r>
-        <w:rPr>
-          <w:rFonts w:ascii="Charis SIL Regular" w:hAnsi="Charis SIL Regular" w:eastAsia="Charis SIL Regular"/>
-          <w:b w:val="0"/>
-          <w:i w:val="0"/>
           <w:color w:val="000000"/>
           <w:sz w:val="24"/>
         </w:rPr>
@@ -2224,7 +2176,36 @@
           <w:color w:val="000000"/>
           <w:sz w:val="24"/>
         </w:rPr>
-        <w:t xml:space="preserve">ging naar het </w:t>
+        <w:t>ging naar h</w:t>
+      </w:r>
+      <w:r>
+        <w:rPr>
+          <w:u w:val="single" w:color="0066cc"/>
+          <w:rFonts w:ascii="Charis SIL Regular" w:hAnsi="Charis SIL Regular" w:eastAsia="Charis SIL Regular"/>
+          <w:b w:val="0"/>
+          <w:i w:val="0"/>
+          <w:color w:val="000000"/>
+          <w:sz w:val="24"/>
+        </w:rPr>
+        <w:t>e</w:t>
+      </w:r>
+      <w:r>
+        <w:rPr>
+          <w:u w:val="single" w:color="0066cc"/>
+          <w:rFonts w:ascii="Charis SIL Regular" w:hAnsi="Charis SIL Regular" w:eastAsia="Charis SIL Regular"/>
+          <w:b w:val="0"/>
+          <w:i w:val="0"/>
+          <w:color w:val="000000"/>
+          <w:sz w:val="24"/>
+        </w:rPr>
+        <w:hyperlink r:id="rId19" w:history="1">
+          <w:r>
+            <w:rPr>
+              <w:rStyle w:val="Hyperlink"/>
+            </w:rPr>
+            <w:t xml:space="preserve">t </w:t>
+          </w:r>
+        </w:hyperlink>
       </w:r>
       <w:r>
         <w:rPr>
@@ -2280,7 +2261,6 @@
           <w:i w:val="0"/>
           <w:color w:val="0066CC"/>
           <w:sz w:val="24"/>
-          <w:u w:val="single"/>
         </w:rPr>
         <w:t>fi</w:t>
       </w:r>
@@ -2338,8 +2318,16 @@
           <w:i w:val="0"/>
           <w:color w:val="0066CC"/>
           <w:sz w:val="24"/>
-        </w:rPr>
-        <w:t>m</w:t>
+          <w:u w:val="single"/>
+        </w:rPr>
+        <w:hyperlink r:id="rId12" w:history="1">
+          <w:r>
+            <w:rPr>
+              <w:rStyle w:val="Hyperlink"/>
+            </w:rPr>
+            <w:t>m</w:t>
+          </w:r>
+        </w:hyperlink>
       </w:r>
       <w:r>
         <w:rPr>
@@ -3651,7 +3639,7 @@
           <w:sz w:val="24"/>
           <w:u w:val="single"/>
         </w:rPr>
-        <w:hyperlink r:id="rId23" w:history="1">
+        <w:hyperlink r:id="rId24" w:history="1">
           <w:r>
             <w:rPr>
               <w:rStyle w:val="Hyperlink"/>
@@ -3669,7 +3657,7 @@
           <w:sz w:val="24"/>
           <w:u w:val="single"/>
         </w:rPr>
-        <w:hyperlink r:id="rId23" w:history="1">
+        <w:hyperlink r:id="rId24" w:history="1">
           <w:r>
             <w:rPr>
               <w:rStyle w:val="Hyperlink"/>
@@ -3687,7 +3675,7 @@
           <w:sz w:val="24"/>
           <w:u w:val="single"/>
         </w:rPr>
-        <w:hyperlink r:id="rId23" w:history="1">
+        <w:hyperlink r:id="rId24" w:history="1">
           <w:r>
             <w:rPr>
               <w:rStyle w:val="Hyperlink"/>
@@ -3775,7 +3763,14 @@
           <w:color w:val="000000"/>
           <w:sz w:val="24"/>
         </w:rPr>
-        <w:t xml:space="preserve">vat een </w:t>
+        <w:hyperlink r:id="rId24" w:history="1">
+          <w:r>
+            <w:rPr>
+              <w:rStyle w:val="Hyperlink"/>
+            </w:rPr>
+            <w:t xml:space="preserve">vat een </w:t>
+          </w:r>
+        </w:hyperlink>
       </w:r>
       <w:r>
         <w:rPr>
@@ -5270,7 +5265,7 @@
             <w:rPr>
               <w:rStyle w:val="Hyperlink"/>
             </w:rPr>
-            <w:t>file/49d013d5-078</w:t>
+            <w:t>file/49d013d5-0786</w:t>
           </w:r>
         </w:hyperlink>
       </w:r>
@@ -5282,16 +5277,6 @@
           <w:color w:val="0066CC"/>
           <w:sz w:val="24"/>
           <w:u w:val="single"/>
-        </w:rPr>
-        <w:t>6</w:t>
-      </w:r>
-      <w:r>
-        <w:rPr>
-          <w:rFonts w:ascii="Charis SIL Regular" w:hAnsi="Charis SIL Regular" w:eastAsia="Charis SIL Regular"/>
-          <w:b w:val="0"/>
-          <w:i w:val="0"/>
-          <w:color w:val="0066CC"/>
-          <w:sz w:val="24"/>
         </w:rPr>
         <w:t>-</w:t>
       </w:r>
@@ -5309,9 +5294,19 @@
             <w:rPr>
               <w:rStyle w:val="Hyperlink"/>
             </w:rPr>
-            <w:t>db08-</w:t>
+            <w:t>db08</w:t>
           </w:r>
         </w:hyperlink>
+      </w:r>
+      <w:r>
+        <w:rPr>
+          <w:rFonts w:ascii="Charis SIL Regular" w:hAnsi="Charis SIL Regular" w:eastAsia="Charis SIL Regular"/>
+          <w:b w:val="0"/>
+          <w:i w:val="0"/>
+          <w:color w:val="0066CC"/>
+          <w:sz w:val="24"/>
+        </w:rPr>
+        <w:t>-</w:t>
       </w:r>
       <w:r>
         <w:rPr>
@@ -6358,15 +6353,9 @@
           <w:i w:val="0"/>
           <w:color w:val="0066CC"/>
           <w:sz w:val="24"/>
-        </w:rPr>
-        <w:hyperlink r:id="rId16" w:history="1">
-          <w:r>
-            <w:rPr>
-              <w:rStyle w:val="Hyperlink"/>
-            </w:rPr>
-            <w:t>d</w:t>
-          </w:r>
-        </w:hyperlink>
+          <w:u w:val="single"/>
+        </w:rPr>
+        <w:t>d</w:t>
       </w:r>
       <w:r>
         <w:rPr>
@@ -6416,6 +6405,7 @@
       </w:r>
       <w:r>
         <w:rPr>
+          <w:u w:val="single" w:color="0066cc"/>
           <w:rFonts w:ascii="Charis SIL Regular" w:hAnsi="Charis SIL Regular" w:eastAsia="Charis SIL Regular"/>
           <w:b w:val="0"/>
           <w:i w:val="0"/>
@@ -6440,7 +6430,7 @@
           <w:sz w:val="24"/>
           <w:u w:val="single"/>
         </w:rPr>
-        <w:hyperlink r:id="rId16" w:history="1">
+        <w:hyperlink r:id="rId32" w:history="1">
           <w:r>
             <w:rPr>
               <w:rStyle w:val="Hyperlink"/>
@@ -6458,7 +6448,7 @@
           <w:sz w:val="24"/>
           <w:u w:val="single"/>
         </w:rPr>
-        <w:hyperlink r:id="rId16" w:history="1">
+        <w:hyperlink r:id="rId32" w:history="1">
           <w:r>
             <w:rPr>
               <w:rStyle w:val="Hyperlink"/>
@@ -6487,7 +6477,7 @@
           <w:sz w:val="24"/>
           <w:u w:val="single"/>
         </w:rPr>
-        <w:hyperlink r:id="rId16" w:history="1">
+        <w:hyperlink r:id="rId32" w:history="1">
           <w:r>
             <w:rPr>
               <w:rStyle w:val="Hyperlink"/>
@@ -6584,7 +6574,7 @@
           <w:color w:val="0066CC"/>
           <w:sz w:val="24"/>
         </w:rPr>
-        <w:hyperlink r:id="rId32" w:history="1">
+        <w:hyperlink r:id="rId33" w:history="1">
           <w:r>
             <w:rPr>
               <w:rStyle w:val="Hyperlink"/>
@@ -6601,7 +6591,7 @@
           <w:color w:val="0066CC"/>
           <w:sz w:val="24"/>
         </w:rPr>
-        <w:hyperlink r:id="rId32" w:history="1">
+        <w:hyperlink r:id="rId33" w:history="1">
           <w:r>
             <w:rPr>
               <w:rStyle w:val="Hyperlink"/>
@@ -6618,7 +6608,7 @@
           <w:color w:val="0066CC"/>
           <w:sz w:val="24"/>
         </w:rPr>
-        <w:hyperlink r:id="rId32" w:history="1">
+        <w:hyperlink r:id="rId33" w:history="1">
           <w:r>
             <w:rPr>
               <w:rStyle w:val="Hyperlink"/>
@@ -6635,7 +6625,7 @@
           <w:color w:val="0066CC"/>
           <w:sz w:val="24"/>
         </w:rPr>
-        <w:hyperlink r:id="rId32" w:history="1">
+        <w:hyperlink r:id="rId33" w:history="1">
           <w:r>
             <w:rPr>
               <w:rStyle w:val="Hyperlink"/>
@@ -6652,7 +6642,7 @@
           <w:color w:val="0066CC"/>
           <w:sz w:val="24"/>
         </w:rPr>
-        <w:hyperlink r:id="rId32" w:history="1">
+        <w:hyperlink r:id="rId33" w:history="1">
           <w:r>
             <w:rPr>
               <w:rStyle w:val="Hyperlink"/>

--- a/EXPORTS/DOCX/published/niveau3/Dutch/Wereldtentoonstelling1883.docx
+++ b/EXPORTS/DOCX/published/niveau3/Dutch/Wereldtentoonstelling1883.docx
@@ -1091,7 +1091,7 @@
           <w:sz w:val="24"/>
           <w:u w:val="single"/>
         </w:rPr>
-        <w:hyperlink r:id="rId14" w:history="1">
+        <w:hyperlink r:id="rId13" w:history="1">
           <w:r>
             <w:rPr>
               <w:rStyle w:val="Hyperlink"/>
@@ -1120,13 +1120,67 @@
       </w:r>
       <w:r>
         <w:rPr>
+          <w:u w:val="single" w:color="0066cc"/>
           <w:rFonts w:ascii="Charis SIL Regular" w:hAnsi="Charis SIL Regular" w:eastAsia="Charis SIL Regular"/>
           <w:b w:val="0"/>
           <w:i w:val="0"/>
           <w:color w:val="000000"/>
           <w:sz w:val="24"/>
         </w:rPr>
-        <w:t>verantwoordelijk voor het verzamelen van objecten in Nederlands-Indië. V</w:t>
+        <w:hyperlink r:id="rId13" w:history="1">
+          <w:r>
+            <w:rPr>
+              <w:rStyle w:val="Hyperlink"/>
+            </w:rPr>
+            <w:t>verantwoor</w:t>
+          </w:r>
+        </w:hyperlink>
+      </w:r>
+      <w:r>
+        <w:rPr>
+          <w:u w:val="single" w:color="0066cc"/>
+          <w:rFonts w:ascii="Charis SIL Regular" w:hAnsi="Charis SIL Regular" w:eastAsia="Charis SIL Regular"/>
+          <w:b w:val="0"/>
+          <w:i w:val="0"/>
+          <w:color w:val="000000"/>
+          <w:sz w:val="24"/>
+        </w:rPr>
+        <w:hyperlink r:id="rId13" w:history="1">
+          <w:r>
+            <w:rPr>
+              <w:rStyle w:val="Hyperlink"/>
+            </w:rPr>
+            <w:t>delijk vo</w:t>
+          </w:r>
+        </w:hyperlink>
+      </w:r>
+      <w:r>
+        <w:rPr>
+          <w:rFonts w:ascii="Charis SIL Regular" w:hAnsi="Charis SIL Regular" w:eastAsia="Charis SIL Regular"/>
+          <w:b w:val="0"/>
+          <w:i w:val="0"/>
+          <w:color w:val="000000"/>
+          <w:sz w:val="24"/>
+        </w:rPr>
+        <w:t>or het verzamelen van objecten in Nederlands-I</w:t>
+      </w:r>
+      <w:r>
+        <w:rPr>
+          <w:u w:val="single" w:color="0066cc"/>
+          <w:rFonts w:ascii="Charis SIL Regular" w:hAnsi="Charis SIL Regular" w:eastAsia="Charis SIL Regular"/>
+          <w:b w:val="0"/>
+          <w:i w:val="0"/>
+          <w:color w:val="000000"/>
+          <w:sz w:val="24"/>
+        </w:rPr>
+        <w:hyperlink r:id="rId14" w:history="1">
+          <w:r>
+            <w:rPr>
+              <w:rStyle w:val="Hyperlink"/>
+            </w:rPr>
+            <w:t>ndië. V</w:t>
+          </w:r>
+        </w:hyperlink>
       </w:r>
       <w:r>
         <w:rPr>
@@ -1958,7 +2012,7 @@
             <w:rPr>
               <w:rStyle w:val="Hyperlink"/>
             </w:rPr>
-            <w:t>W</w:t>
+            <w:t>Wereldmus</w:t>
           </w:r>
         </w:hyperlink>
       </w:r>
@@ -1971,25 +2025,7 @@
           <w:sz w:val="24"/>
           <w:u w:val="single"/>
         </w:rPr>
-        <w:hyperlink r:id="rId18" w:history="1">
-          <w:r>
-            <w:rPr>
-              <w:rStyle w:val="Hyperlink"/>
-            </w:rPr>
-            <w:t>ereldmus</w:t>
-          </w:r>
-        </w:hyperlink>
-      </w:r>
-      <w:r>
-        <w:rPr>
-          <w:rFonts w:ascii="Charis SIL Regular" w:hAnsi="Charis SIL Regular" w:eastAsia="Charis SIL Regular"/>
-          <w:b w:val="0"/>
-          <w:i w:val="0"/>
-          <w:color w:val="0066CC"/>
-          <w:sz w:val="24"/>
-          <w:u w:val="single"/>
-        </w:rPr>
-        <w:hyperlink r:id="rId18" w:history="1">
+        <w:hyperlink r:id="rId19" w:history="1">
           <w:r>
             <w:rPr>
               <w:rStyle w:val="Hyperlink"/>
@@ -2018,7 +2054,7 @@
           <w:sz w:val="24"/>
           <w:u w:val="single"/>
         </w:rPr>
-        <w:hyperlink r:id="rId18" w:history="1">
+        <w:hyperlink r:id="rId19" w:history="1">
           <w:r>
             <w:rPr>
               <w:rStyle w:val="Hyperlink"/>
@@ -2262,7 +2298,14 @@
           <w:color w:val="0066CC"/>
           <w:sz w:val="24"/>
         </w:rPr>
-        <w:t>fi</w:t>
+        <w:hyperlink r:id="rId12" w:history="1">
+          <w:r>
+            <w:rPr>
+              <w:rStyle w:val="Hyperlink"/>
+            </w:rPr>
+            <w:t>fi</w:t>
+          </w:r>
+        </w:hyperlink>
       </w:r>
       <w:r>
         <w:rPr>
@@ -2272,13 +2315,30 @@
           <w:color w:val="0066CC"/>
           <w:sz w:val="24"/>
           <w:u w:val="single"/>
+        </w:rPr>
+        <w:hyperlink r:id="rId12" w:history="1">
+          <w:r>
+            <w:rPr>
+              <w:rStyle w:val="Hyperlink"/>
+            </w:rPr>
+            <w:t>sc</w:t>
+          </w:r>
+        </w:hyperlink>
+      </w:r>
+      <w:r>
+        <w:rPr>
+          <w:rFonts w:ascii="Charis SIL Regular" w:hAnsi="Charis SIL Regular" w:eastAsia="Charis SIL Regular"/>
+          <w:b w:val="0"/>
+          <w:i w:val="0"/>
+          <w:color w:val="0066CC"/>
+          <w:sz w:val="24"/>
         </w:rPr>
         <w:hyperlink r:id="rId19" w:history="1">
           <w:r>
             <w:rPr>
               <w:rStyle w:val="Hyperlink"/>
             </w:rPr>
-            <w:t>sch</w:t>
+            <w:t>h</w:t>
           </w:r>
         </w:hyperlink>
       </w:r>
@@ -2395,14 +2455,7 @@
           <w:color w:val="000000"/>
           <w:sz w:val="24"/>
         </w:rPr>
-        <w:hyperlink r:id="rId20" w:history="1">
-          <w:r>
-            <w:rPr>
-              <w:rStyle w:val="Hyperlink"/>
-            </w:rPr>
-            <w:t>t wist he</w:t>
-          </w:r>
-        </w:hyperlink>
+        <w:t>t wist he</w:t>
       </w:r>
       <w:r>
         <w:rPr>
@@ -2440,25 +2493,7 @@
           <w:color w:val="000000"/>
           <w:sz w:val="24"/>
         </w:rPr>
-        <w:t>tijdens de We</w:t>
-      </w:r>
-      <w:r>
-        <w:rPr>
-          <w:u w:val="single" w:color="0066cc"/>
-          <w:rFonts w:ascii="Charis SIL Regular" w:hAnsi="Charis SIL Regular" w:eastAsia="Charis SIL Regular"/>
-          <w:b w:val="0"/>
-          <w:i w:val="0"/>
-          <w:color w:val="000000"/>
-          <w:sz w:val="24"/>
-        </w:rPr>
-        <w:hyperlink r:id="rId12" w:history="1">
-          <w:r>
-            <w:rPr>
-              <w:rStyle w:val="Hyperlink"/>
-            </w:rPr>
-            <w:t>reldte</w:t>
-          </w:r>
-        </w:hyperlink>
+        <w:t>tijdens de Wereldte</w:t>
       </w:r>
       <w:r>
         <w:rPr>
@@ -2632,31 +2667,13 @@
       </w:r>
       <w:r>
         <w:rPr>
-          <w:u w:val="single" w:color="0066cc"/>
           <w:rFonts w:ascii="Charis SIL Regular" w:hAnsi="Charis SIL Regular" w:eastAsia="Charis SIL Regular"/>
           <w:b w:val="0"/>
           <w:i w:val="0"/>
           <w:color w:val="000000"/>
           <w:sz w:val="24"/>
         </w:rPr>
-        <w:hyperlink r:id="rId21" w:history="1">
-          <w:r>
-            <w:rPr>
-              <w:rStyle w:val="Hyperlink"/>
-            </w:rPr>
-            <w:t>objectgroep</w:t>
-          </w:r>
-        </w:hyperlink>
-      </w:r>
-      <w:r>
-        <w:rPr>
-          <w:rFonts w:ascii="Charis SIL Regular" w:hAnsi="Charis SIL Regular" w:eastAsia="Charis SIL Regular"/>
-          <w:b w:val="0"/>
-          <w:i w:val="0"/>
-          <w:color w:val="000000"/>
-          <w:sz w:val="24"/>
-        </w:rPr>
-        <w:t xml:space="preserve">en zoals hierboven beschreven. Ook is er een </w:t>
+        <w:t xml:space="preserve">objectgroepen zoals hierboven beschreven. Ook is er een </w:t>
       </w:r>
       <w:r>
         <w:rPr>
@@ -2977,14 +2994,7 @@
           <w:color w:val="000000"/>
           <w:sz w:val="24"/>
         </w:rPr>
-        <w:hyperlink r:id="rId22" w:history="1">
-          <w:r>
-            <w:rPr>
-              <w:rStyle w:val="Hyperlink"/>
-            </w:rPr>
-            <w:t xml:space="preserve"> pav</w:t>
-          </w:r>
-        </w:hyperlink>
+        <w:t xml:space="preserve"> pav</w:t>
       </w:r>
       <w:r>
         <w:rPr>
@@ -3416,7 +3426,7 @@
           <w:color w:val="000000"/>
           <w:sz w:val="24"/>
         </w:rPr>
-        <w:t>,</w:t>
+        <w:t xml:space="preserve">, dat tevens beschikbaar is via de Universiteit </w:t>
       </w:r>
       <w:r>
         <w:rPr>
@@ -3432,9 +3442,20 @@
             <w:rPr>
               <w:rStyle w:val="Hyperlink"/>
             </w:rPr>
-            <w:t xml:space="preserve"> da</w:t>
+            <w:t>Leiden. De</w:t>
           </w:r>
         </w:hyperlink>
+      </w:r>
+      <w:r>
+        <w:rPr>
+          <w:u w:val="single" w:color="0066cc"/>
+          <w:rFonts w:ascii="Charis SIL Regular" w:hAnsi="Charis SIL Regular" w:eastAsia="Charis SIL Regular"/>
+          <w:b w:val="0"/>
+          <w:i w:val="0"/>
+          <w:color w:val="000000"/>
+          <w:sz w:val="24"/>
+        </w:rPr>
+        <w:t xml:space="preserve"> </w:t>
       </w:r>
       <w:r>
         <w:rPr>
@@ -3450,7 +3471,7 @@
             <w:rPr>
               <w:rStyle w:val="Hyperlink"/>
             </w:rPr>
-            <w:t>t</w:t>
+            <w:t>fotocolle</w:t>
           </w:r>
         </w:hyperlink>
       </w:r>
@@ -3463,219 +3484,29 @@
           <w:color w:val="000000"/>
           <w:sz w:val="24"/>
         </w:rPr>
+        <w:t xml:space="preserve">ctie van </w:t>
+      </w:r>
+      <w:r>
+        <w:rPr>
+          <w:rFonts w:ascii="Charis SIL Regular" w:hAnsi="Charis SIL Regular" w:eastAsia="Charis SIL Regular"/>
+          <w:b w:val="0"/>
+          <w:i w:val="0"/>
+          <w:color w:val="0066CC"/>
+          <w:sz w:val="24"/>
+          <w:u w:val="single"/>
+        </w:rPr>
+        <w:t>Wereld</w:t>
+      </w:r>
+      <w:r>
+        <w:rPr>
+          <w:rFonts w:ascii="Charis SIL Regular" w:hAnsi="Charis SIL Regular" w:eastAsia="Charis SIL Regular"/>
+          <w:b w:val="0"/>
+          <w:i w:val="0"/>
+          <w:color w:val="0066CC"/>
+          <w:sz w:val="24"/>
+          <w:u w:val="single"/>
+        </w:rPr>
         <w:hyperlink r:id="rId23" w:history="1">
-          <w:r>
-            <w:rPr>
-              <w:rStyle w:val="Hyperlink"/>
-            </w:rPr>
-            <w:t xml:space="preserve"> tevens b</w:t>
-          </w:r>
-        </w:hyperlink>
-      </w:r>
-      <w:r>
-        <w:rPr>
-          <w:u w:val="single" w:color="0066cc"/>
-          <w:rFonts w:ascii="Charis SIL Regular" w:hAnsi="Charis SIL Regular" w:eastAsia="Charis SIL Regular"/>
-          <w:b w:val="0"/>
-          <w:i w:val="0"/>
-          <w:color w:val="000000"/>
-          <w:sz w:val="24"/>
-        </w:rPr>
-        <w:hyperlink r:id="rId23" w:history="1">
-          <w:r>
-            <w:rPr>
-              <w:rStyle w:val="Hyperlink"/>
-            </w:rPr>
-            <w:t>e</w:t>
-          </w:r>
-        </w:hyperlink>
-      </w:r>
-      <w:r>
-        <w:rPr>
-          <w:u w:val="single" w:color="0066cc"/>
-          <w:rFonts w:ascii="Charis SIL Regular" w:hAnsi="Charis SIL Regular" w:eastAsia="Charis SIL Regular"/>
-          <w:b w:val="0"/>
-          <w:i w:val="0"/>
-          <w:color w:val="000000"/>
-          <w:sz w:val="24"/>
-        </w:rPr>
-        <w:hyperlink r:id="rId23" w:history="1">
-          <w:r>
-            <w:rPr>
-              <w:rStyle w:val="Hyperlink"/>
-            </w:rPr>
-            <w:t>sc</w:t>
-          </w:r>
-        </w:hyperlink>
-      </w:r>
-      <w:r>
-        <w:rPr>
-          <w:u w:val="single" w:color="0066cc"/>
-          <w:rFonts w:ascii="Charis SIL Regular" w:hAnsi="Charis SIL Regular" w:eastAsia="Charis SIL Regular"/>
-          <w:b w:val="0"/>
-          <w:i w:val="0"/>
-          <w:color w:val="000000"/>
-          <w:sz w:val="24"/>
-        </w:rPr>
-        <w:hyperlink r:id="rId23" w:history="1">
-          <w:r>
-            <w:rPr>
-              <w:rStyle w:val="Hyperlink"/>
-            </w:rPr>
-            <w:t>hikbaar is</w:t>
-          </w:r>
-        </w:hyperlink>
-      </w:r>
-      <w:r>
-        <w:rPr>
-          <w:u w:val="single" w:color="0066cc"/>
-          <w:rFonts w:ascii="Charis SIL Regular" w:hAnsi="Charis SIL Regular" w:eastAsia="Charis SIL Regular"/>
-          <w:b w:val="0"/>
-          <w:i w:val="0"/>
-          <w:color w:val="000000"/>
-          <w:sz w:val="24"/>
-        </w:rPr>
-        <w:t xml:space="preserve"> </w:t>
-      </w:r>
-      <w:r>
-        <w:rPr>
-          <w:u w:val="single" w:color="0066cc"/>
-          <w:rFonts w:ascii="Charis SIL Regular" w:hAnsi="Charis SIL Regular" w:eastAsia="Charis SIL Regular"/>
-          <w:b w:val="0"/>
-          <w:i w:val="0"/>
-          <w:color w:val="000000"/>
-          <w:sz w:val="24"/>
-        </w:rPr>
-        <w:hyperlink r:id="rId23" w:history="1">
-          <w:r>
-            <w:rPr>
-              <w:rStyle w:val="Hyperlink"/>
-            </w:rPr>
-            <w:t>via d</w:t>
-          </w:r>
-        </w:hyperlink>
-      </w:r>
-      <w:r>
-        <w:rPr>
-          <w:u w:val="single" w:color="0066cc"/>
-          <w:rFonts w:ascii="Charis SIL Regular" w:hAnsi="Charis SIL Regular" w:eastAsia="Charis SIL Regular"/>
-          <w:b w:val="0"/>
-          <w:i w:val="0"/>
-          <w:color w:val="000000"/>
-          <w:sz w:val="24"/>
-        </w:rPr>
-        <w:hyperlink r:id="rId23" w:history="1">
-          <w:r>
-            <w:rPr>
-              <w:rStyle w:val="Hyperlink"/>
-            </w:rPr>
-            <w:t>e</w:t>
-          </w:r>
-        </w:hyperlink>
-      </w:r>
-      <w:r>
-        <w:rPr>
-          <w:u w:val="single" w:color="0066cc"/>
-          <w:rFonts w:ascii="Charis SIL Regular" w:hAnsi="Charis SIL Regular" w:eastAsia="Charis SIL Regular"/>
-          <w:b w:val="0"/>
-          <w:i w:val="0"/>
-          <w:color w:val="000000"/>
-          <w:sz w:val="24"/>
-        </w:rPr>
-        <w:hyperlink r:id="rId23" w:history="1">
-          <w:r>
-            <w:rPr>
-              <w:rStyle w:val="Hyperlink"/>
-            </w:rPr>
-            <w:t xml:space="preserve"> Universi</w:t>
-          </w:r>
-        </w:hyperlink>
-      </w:r>
-      <w:r>
-        <w:rPr>
-          <w:u w:val="single" w:color="0066cc"/>
-          <w:rFonts w:ascii="Charis SIL Regular" w:hAnsi="Charis SIL Regular" w:eastAsia="Charis SIL Regular"/>
-          <w:b w:val="0"/>
-          <w:i w:val="0"/>
-          <w:color w:val="000000"/>
-          <w:sz w:val="24"/>
-        </w:rPr>
-        <w:hyperlink r:id="rId23" w:history="1">
-          <w:r>
-            <w:rPr>
-              <w:rStyle w:val="Hyperlink"/>
-            </w:rPr>
-            <w:t>te</w:t>
-          </w:r>
-        </w:hyperlink>
-      </w:r>
-      <w:r>
-        <w:rPr>
-          <w:rFonts w:ascii="Charis SIL Regular" w:hAnsi="Charis SIL Regular" w:eastAsia="Charis SIL Regular"/>
-          <w:b w:val="0"/>
-          <w:i w:val="0"/>
-          <w:color w:val="000000"/>
-          <w:sz w:val="24"/>
-        </w:rPr>
-        <w:t xml:space="preserve">it </w:t>
-      </w:r>
-      <w:r>
-        <w:rPr>
-          <w:u w:val="single" w:color="0066cc"/>
-          <w:rFonts w:ascii="Charis SIL Regular" w:hAnsi="Charis SIL Regular" w:eastAsia="Charis SIL Regular"/>
-          <w:b w:val="0"/>
-          <w:i w:val="0"/>
-          <w:color w:val="000000"/>
-          <w:sz w:val="24"/>
-        </w:rPr>
-        <w:t xml:space="preserve">Leiden. De fotocollectie van </w:t>
-      </w:r>
-      <w:r>
-        <w:rPr>
-          <w:rFonts w:ascii="Charis SIL Regular" w:hAnsi="Charis SIL Regular" w:eastAsia="Charis SIL Regular"/>
-          <w:b w:val="0"/>
-          <w:i w:val="0"/>
-          <w:color w:val="0066CC"/>
-          <w:sz w:val="24"/>
-          <w:u w:val="single"/>
-        </w:rPr>
-        <w:hyperlink r:id="rId24" w:history="1">
-          <w:r>
-            <w:rPr>
-              <w:rStyle w:val="Hyperlink"/>
-            </w:rPr>
-            <w:t>Wer</w:t>
-          </w:r>
-        </w:hyperlink>
-      </w:r>
-      <w:r>
-        <w:rPr>
-          <w:rFonts w:ascii="Charis SIL Regular" w:hAnsi="Charis SIL Regular" w:eastAsia="Charis SIL Regular"/>
-          <w:b w:val="0"/>
-          <w:i w:val="0"/>
-          <w:color w:val="0066CC"/>
-          <w:sz w:val="24"/>
-          <w:u w:val="single"/>
-        </w:rPr>
-        <w:hyperlink r:id="rId24" w:history="1">
-          <w:r>
-            <w:rPr>
-              <w:rStyle w:val="Hyperlink"/>
-            </w:rPr>
-            <w:t>eld</w:t>
-          </w:r>
-        </w:hyperlink>
-      </w:r>
-      <w:r>
-        <w:rPr>
-          <w:rFonts w:ascii="Charis SIL Regular" w:hAnsi="Charis SIL Regular" w:eastAsia="Charis SIL Regular"/>
-          <w:b w:val="0"/>
-          <w:i w:val="0"/>
-          <w:color w:val="0066CC"/>
-          <w:sz w:val="24"/>
-          <w:u w:val="single"/>
-        </w:rPr>
-        <w:hyperlink r:id="rId24" w:history="1">
           <w:r>
             <w:rPr>
               <w:rStyle w:val="Hyperlink"/>
@@ -3752,25 +3583,7 @@
           <w:color w:val="000000"/>
           <w:sz w:val="24"/>
         </w:rPr>
-        <w:t>Nederlands Fotomuseum, be</w:t>
-      </w:r>
-      <w:r>
-        <w:rPr>
-          <w:u w:val="single" w:color="0066cc"/>
-          <w:rFonts w:ascii="Charis SIL Regular" w:hAnsi="Charis SIL Regular" w:eastAsia="Charis SIL Regular"/>
-          <w:b w:val="0"/>
-          <w:i w:val="0"/>
-          <w:color w:val="000000"/>
-          <w:sz w:val="24"/>
-        </w:rPr>
-        <w:hyperlink r:id="rId24" w:history="1">
-          <w:r>
-            <w:rPr>
-              <w:rStyle w:val="Hyperlink"/>
-            </w:rPr>
-            <w:t xml:space="preserve">vat een </w:t>
-          </w:r>
-        </w:hyperlink>
+        <w:t xml:space="preserve">Nederlands Fotomuseum, bevat een </w:t>
       </w:r>
       <w:r>
         <w:rPr>
@@ -3781,7 +3594,7 @@
           <w:sz w:val="24"/>
           <w:u w:val="single"/>
         </w:rPr>
-        <w:hyperlink r:id="rId24" w:history="1">
+        <w:hyperlink r:id="rId25" w:history="1">
           <w:r>
             <w:rPr>
               <w:rStyle w:val="Hyperlink"/>
@@ -3810,7 +3623,7 @@
           <w:sz w:val="24"/>
           <w:u w:val="single"/>
         </w:rPr>
-        <w:hyperlink r:id="rId24" w:history="1">
+        <w:hyperlink r:id="rId25" w:history="1">
           <w:r>
             <w:rPr>
               <w:rStyle w:val="Hyperlink"/>
@@ -3857,7 +3670,7 @@
           <w:sz w:val="24"/>
           <w:u w:val="single"/>
         </w:rPr>
-        <w:hyperlink r:id="rId24" w:history="1">
+        <w:hyperlink r:id="rId25" w:history="1">
           <w:r>
             <w:rPr>
               <w:rStyle w:val="Hyperlink"/>
@@ -4040,14 +3853,7 @@
           <w:color w:val="000000"/>
           <w:sz w:val="24"/>
         </w:rPr>
-        <w:hyperlink r:id="rId25" w:history="1">
-          <w:r>
-            <w:rPr>
-              <w:rStyle w:val="Hyperlink"/>
-            </w:rPr>
-            <w:t>toong</w:t>
-          </w:r>
-        </w:hyperlink>
+        <w:t>toong</w:t>
       </w:r>
       <w:r>
         <w:rPr>
@@ -5265,7 +5071,7 @@
             <w:rPr>
               <w:rStyle w:val="Hyperlink"/>
             </w:rPr>
-            <w:t>file/49d013d5-0786</w:t>
+            <w:t>file/49d013d5-078</w:t>
           </w:r>
         </w:hyperlink>
       </w:r>
@@ -5276,25 +5082,13 @@
           <w:i w:val="0"/>
           <w:color w:val="0066CC"/>
           <w:sz w:val="24"/>
-          <w:u w:val="single"/>
-        </w:rPr>
-        <w:t>-</w:t>
-      </w:r>
-      <w:r>
-        <w:rPr>
-          <w:rFonts w:ascii="Charis SIL Regular" w:hAnsi="Charis SIL Regular" w:eastAsia="Charis SIL Regular"/>
-          <w:b w:val="0"/>
-          <w:i w:val="0"/>
-          <w:color w:val="0066CC"/>
-          <w:sz w:val="24"/>
-          <w:u w:val="single"/>
         </w:rPr>
         <w:hyperlink r:id="rId27" w:history="1">
           <w:r>
             <w:rPr>
               <w:rStyle w:val="Hyperlink"/>
             </w:rPr>
-            <w:t>db08</w:t>
+            <w:t>6</w:t>
           </w:r>
         </w:hyperlink>
       </w:r>
@@ -5305,8 +5099,27 @@
           <w:i w:val="0"/>
           <w:color w:val="0066CC"/>
           <w:sz w:val="24"/>
+          <w:u w:val="single"/>
         </w:rPr>
         <w:t>-</w:t>
+      </w:r>
+      <w:r>
+        <w:rPr>
+          <w:rFonts w:ascii="Charis SIL Regular" w:hAnsi="Charis SIL Regular" w:eastAsia="Charis SIL Regular"/>
+          <w:b w:val="0"/>
+          <w:i w:val="0"/>
+          <w:color w:val="0066CC"/>
+          <w:sz w:val="24"/>
+          <w:u w:val="single"/>
+        </w:rPr>
+        <w:hyperlink r:id="rId27" w:history="1">
+          <w:r>
+            <w:rPr>
+              <w:rStyle w:val="Hyperlink"/>
+            </w:rPr>
+            <w:t>db08-</w:t>
+          </w:r>
+        </w:hyperlink>
       </w:r>
       <w:r>
         <w:rPr>
@@ -6430,7 +6243,7 @@
           <w:sz w:val="24"/>
           <w:u w:val="single"/>
         </w:rPr>
-        <w:hyperlink r:id="rId32" w:history="1">
+        <w:hyperlink r:id="rId16" w:history="1">
           <w:r>
             <w:rPr>
               <w:rStyle w:val="Hyperlink"/>
@@ -6448,7 +6261,7 @@
           <w:sz w:val="24"/>
           <w:u w:val="single"/>
         </w:rPr>
-        <w:hyperlink r:id="rId32" w:history="1">
+        <w:hyperlink r:id="rId16" w:history="1">
           <w:r>
             <w:rPr>
               <w:rStyle w:val="Hyperlink"/>
@@ -6477,7 +6290,7 @@
           <w:sz w:val="24"/>
           <w:u w:val="single"/>
         </w:rPr>
-        <w:hyperlink r:id="rId32" w:history="1">
+        <w:hyperlink r:id="rId16" w:history="1">
           <w:r>
             <w:rPr>
               <w:rStyle w:val="Hyperlink"/>
@@ -6574,7 +6387,7 @@
           <w:color w:val="0066CC"/>
           <w:sz w:val="24"/>
         </w:rPr>
-        <w:hyperlink r:id="rId33" w:history="1">
+        <w:hyperlink r:id="rId32" w:history="1">
           <w:r>
             <w:rPr>
               <w:rStyle w:val="Hyperlink"/>
@@ -6591,7 +6404,7 @@
           <w:color w:val="0066CC"/>
           <w:sz w:val="24"/>
         </w:rPr>
-        <w:hyperlink r:id="rId33" w:history="1">
+        <w:hyperlink r:id="rId32" w:history="1">
           <w:r>
             <w:rPr>
               <w:rStyle w:val="Hyperlink"/>
@@ -6608,7 +6421,7 @@
           <w:color w:val="0066CC"/>
           <w:sz w:val="24"/>
         </w:rPr>
-        <w:hyperlink r:id="rId33" w:history="1">
+        <w:hyperlink r:id="rId32" w:history="1">
           <w:r>
             <w:rPr>
               <w:rStyle w:val="Hyperlink"/>
@@ -6625,7 +6438,7 @@
           <w:color w:val="0066CC"/>
           <w:sz w:val="24"/>
         </w:rPr>
-        <w:hyperlink r:id="rId33" w:history="1">
+        <w:hyperlink r:id="rId32" w:history="1">
           <w:r>
             <w:rPr>
               <w:rStyle w:val="Hyperlink"/>
@@ -6642,7 +6455,7 @@
           <w:color w:val="0066CC"/>
           <w:sz w:val="24"/>
         </w:rPr>
-        <w:hyperlink r:id="rId33" w:history="1">
+        <w:hyperlink r:id="rId32" w:history="1">
           <w:r>
             <w:rPr>
               <w:rStyle w:val="Hyperlink"/>

--- a/EXPORTS/DOCX/published/niveau3/Dutch/Wereldtentoonstelling1883.docx
+++ b/EXPORTS/DOCX/published/niveau3/Dutch/Wereldtentoonstelling1883.docx
@@ -1062,7 +1062,7 @@
           <w:sz w:val="24"/>
           <w:u w:val="single"/>
         </w:rPr>
-        <w:hyperlink r:id="rId13" w:history="1">
+        <w:hyperlink r:id="rId14" w:history="1">
           <w:r>
             <w:rPr>
               <w:rStyle w:val="Hyperlink"/>
@@ -1091,7 +1091,7 @@
           <w:sz w:val="24"/>
           <w:u w:val="single"/>
         </w:rPr>
-        <w:hyperlink r:id="rId13" w:history="1">
+        <w:hyperlink r:id="rId14" w:history="1">
           <w:r>
             <w:rPr>
               <w:rStyle w:val="Hyperlink"/>
@@ -1517,21 +1517,13 @@
       </w:r>
       <w:r>
         <w:rPr>
-          <w:u w:val="single" w:color="0066cc"/>
           <w:rFonts w:ascii="Charis SIL Regular" w:hAnsi="Charis SIL Regular" w:eastAsia="Charis SIL Regular"/>
           <w:b w:val="0"/>
           <w:i w:val="0"/>
           <w:color w:val="000000"/>
           <w:sz w:val="24"/>
         </w:rPr>
-        <w:hyperlink r:id="rId15" w:history="1">
-          <w:r>
-            <w:rPr>
-              <w:rStyle w:val="Hyperlink"/>
-            </w:rPr>
-            <w:t>nformatie bes</w:t>
-          </w:r>
-        </w:hyperlink>
+        <w:t>nformatie bes</w:t>
       </w:r>
       <w:r>
         <w:rPr>
@@ -1553,24 +1545,13 @@
       </w:r>
       <w:r>
         <w:rPr>
-          <w:u w:val="single" w:color="0066cc"/>
           <w:rFonts w:ascii="Charis SIL Regular" w:hAnsi="Charis SIL Regular" w:eastAsia="Charis SIL Regular"/>
           <w:b w:val="0"/>
           <w:i w:val="0"/>
           <w:color w:val="000000"/>
           <w:sz w:val="24"/>
         </w:rPr>
-        <w:t>o</w:t>
-      </w:r>
-      <w:r>
-        <w:rPr>
-          <w:rFonts w:ascii="Charis SIL Regular" w:hAnsi="Charis SIL Regular" w:eastAsia="Charis SIL Regular"/>
-          <w:b w:val="0"/>
-          <w:i w:val="0"/>
-          <w:color w:val="000000"/>
-          <w:sz w:val="24"/>
-        </w:rPr>
-        <w:t>ver wat ande</w:t>
+        <w:t>over wat ande</w:t>
       </w:r>
       <w:r>
         <w:rPr>
@@ -2006,13 +1987,14 @@
           <w:i w:val="0"/>
           <w:color w:val="0066CC"/>
           <w:sz w:val="24"/>
+          <w:u w:val="single"/>
         </w:rPr>
         <w:hyperlink r:id="rId19" w:history="1">
           <w:r>
             <w:rPr>
               <w:rStyle w:val="Hyperlink"/>
             </w:rPr>
-            <w:t>Wereldmus</w:t>
+            <w:t>W</w:t>
           </w:r>
         </w:hyperlink>
       </w:r>
@@ -2025,7 +2007,25 @@
           <w:sz w:val="24"/>
           <w:u w:val="single"/>
         </w:rPr>
-        <w:hyperlink r:id="rId19" w:history="1">
+        <w:hyperlink r:id="rId18" w:history="1">
+          <w:r>
+            <w:rPr>
+              <w:rStyle w:val="Hyperlink"/>
+            </w:rPr>
+            <w:t>ereldmus</w:t>
+          </w:r>
+        </w:hyperlink>
+      </w:r>
+      <w:r>
+        <w:rPr>
+          <w:rFonts w:ascii="Charis SIL Regular" w:hAnsi="Charis SIL Regular" w:eastAsia="Charis SIL Regular"/>
+          <w:b w:val="0"/>
+          <w:i w:val="0"/>
+          <w:color w:val="0066CC"/>
+          <w:sz w:val="24"/>
+          <w:u w:val="single"/>
+        </w:rPr>
+        <w:hyperlink r:id="rId18" w:history="1">
           <w:r>
             <w:rPr>
               <w:rStyle w:val="Hyperlink"/>
@@ -2054,7 +2054,7 @@
           <w:sz w:val="24"/>
           <w:u w:val="single"/>
         </w:rPr>
-        <w:hyperlink r:id="rId19" w:history="1">
+        <w:hyperlink r:id="rId18" w:history="1">
           <w:r>
             <w:rPr>
               <w:rStyle w:val="Hyperlink"/>
@@ -2105,7 +2105,7 @@
             <w:rPr>
               <w:rStyle w:val="Hyperlink"/>
             </w:rPr>
-            <w:t>Etnografis</w:t>
+            <w:t>Etnografisc</w:t>
           </w:r>
         </w:hyperlink>
       </w:r>
@@ -2116,23 +2116,7 @@
           <w:i w:val="0"/>
           <w:color w:val="0066CC"/>
           <w:sz w:val="24"/>
-        </w:rPr>
-        <w:hyperlink r:id="rId20" w:history="1">
-          <w:r>
-            <w:rPr>
-              <w:rStyle w:val="Hyperlink"/>
-            </w:rPr>
-            <w:t>c</w:t>
-          </w:r>
-        </w:hyperlink>
-      </w:r>
-      <w:r>
-        <w:rPr>
-          <w:rFonts w:ascii="Charis SIL Regular" w:hAnsi="Charis SIL Regular" w:eastAsia="Charis SIL Regular"/>
-          <w:b w:val="0"/>
-          <w:i w:val="0"/>
-          <w:color w:val="0066CC"/>
-          <w:sz w:val="24"/>
+          <w:u w:val="single"/>
         </w:rPr>
         <w:t>h</w:t>
       </w:r>
@@ -2190,7 +2174,7 @@
             <w:rPr>
               <w:rStyle w:val="Hyperlink"/>
             </w:rPr>
-            <w:t>Artis</w:t>
+            <w:t>Arti</w:t>
           </w:r>
         </w:hyperlink>
       </w:r>
@@ -2199,6 +2183,16 @@
           <w:rFonts w:ascii="Charis SIL Regular" w:hAnsi="Charis SIL Regular" w:eastAsia="Charis SIL Regular"/>
           <w:b w:val="0"/>
           <w:i w:val="0"/>
+          <w:color w:val="0066CC"/>
+          <w:sz w:val="24"/>
+        </w:rPr>
+        <w:t>s</w:t>
+      </w:r>
+      <w:r>
+        <w:rPr>
+          <w:rFonts w:ascii="Charis SIL Regular" w:hAnsi="Charis SIL Regular" w:eastAsia="Charis SIL Regular"/>
+          <w:b w:val="0"/>
+          <w:i w:val="0"/>
           <w:color w:val="000000"/>
           <w:sz w:val="24"/>
         </w:rPr>
@@ -2223,25 +2217,47 @@
           <w:color w:val="000000"/>
           <w:sz w:val="24"/>
         </w:rPr>
-        <w:t>e</w:t>
-      </w:r>
-      <w:r>
-        <w:rPr>
-          <w:u w:val="single" w:color="0066cc"/>
-          <w:rFonts w:ascii="Charis SIL Regular" w:hAnsi="Charis SIL Regular" w:eastAsia="Charis SIL Regular"/>
-          <w:b w:val="0"/>
-          <w:i w:val="0"/>
-          <w:color w:val="000000"/>
-          <w:sz w:val="24"/>
+        <w:t xml:space="preserve">et </w:t>
+      </w:r>
+      <w:r>
+        <w:rPr>
+          <w:rFonts w:ascii="Charis SIL Regular" w:hAnsi="Charis SIL Regular" w:eastAsia="Charis SIL Regular"/>
+          <w:b w:val="0"/>
+          <w:i w:val="0"/>
+          <w:color w:val="0066CC"/>
+          <w:sz w:val="24"/>
+          <w:u w:val="single"/>
+        </w:rPr>
+        <w:t>Rijks Etnografi</w:t>
+      </w:r>
+      <w:r>
+        <w:rPr>
+          <w:rFonts w:ascii="Charis SIL Regular" w:hAnsi="Charis SIL Regular" w:eastAsia="Charis SIL Regular"/>
+          <w:b w:val="0"/>
+          <w:i w:val="0"/>
+          <w:color w:val="0066CC"/>
+          <w:sz w:val="24"/>
+          <w:u w:val="single"/>
         </w:rPr>
         <w:hyperlink r:id="rId19" w:history="1">
           <w:r>
             <w:rPr>
               <w:rStyle w:val="Hyperlink"/>
             </w:rPr>
-            <w:t xml:space="preserve">t </w:t>
+            <w:t>sch</w:t>
           </w:r>
         </w:hyperlink>
+      </w:r>
+      <w:r>
+        <w:rPr>
+          <w:rFonts w:ascii="Charis SIL Regular" w:hAnsi="Charis SIL Regular" w:eastAsia="Charis SIL Regular"/>
+          <w:b w:val="0"/>
+          <w:i w:val="0"/>
+          <w:color w:val="0066CC"/>
+          <w:sz w:val="24"/>
+          <w:u w:val="single"/>
+        </w:rPr>
+        <w:t xml:space="preserve"> </w:t>
       </w:r>
       <w:r>
         <w:rPr>
@@ -2257,7 +2273,7 @@
             <w:rPr>
               <w:rStyle w:val="Hyperlink"/>
             </w:rPr>
-            <w:t>Rijks</w:t>
+            <w:t>Mus</w:t>
           </w:r>
         </w:hyperlink>
       </w:r>
@@ -2270,7 +2286,7 @@
           <w:sz w:val="24"/>
           <w:u w:val="single"/>
         </w:rPr>
-        <w:t xml:space="preserve"> </w:t>
+        <w:t>e</w:t>
       </w:r>
       <w:r>
         <w:rPr>
@@ -2280,112 +2296,13 @@
           <w:color w:val="0066CC"/>
           <w:sz w:val="24"/>
           <w:u w:val="single"/>
-        </w:rPr>
-        <w:hyperlink r:id="rId19" w:history="1">
-          <w:r>
-            <w:rPr>
-              <w:rStyle w:val="Hyperlink"/>
-            </w:rPr>
-            <w:t>Etnogra</w:t>
-          </w:r>
-        </w:hyperlink>
-      </w:r>
-      <w:r>
-        <w:rPr>
-          <w:rFonts w:ascii="Charis SIL Regular" w:hAnsi="Charis SIL Regular" w:eastAsia="Charis SIL Regular"/>
-          <w:b w:val="0"/>
-          <w:i w:val="0"/>
-          <w:color w:val="0066CC"/>
-          <w:sz w:val="24"/>
         </w:rPr>
         <w:hyperlink r:id="rId12" w:history="1">
           <w:r>
             <w:rPr>
               <w:rStyle w:val="Hyperlink"/>
             </w:rPr>
-            <w:t>fi</w:t>
-          </w:r>
-        </w:hyperlink>
-      </w:r>
-      <w:r>
-        <w:rPr>
-          <w:rFonts w:ascii="Charis SIL Regular" w:hAnsi="Charis SIL Regular" w:eastAsia="Charis SIL Regular"/>
-          <w:b w:val="0"/>
-          <w:i w:val="0"/>
-          <w:color w:val="0066CC"/>
-          <w:sz w:val="24"/>
-          <w:u w:val="single"/>
-        </w:rPr>
-        <w:hyperlink r:id="rId12" w:history="1">
-          <w:r>
-            <w:rPr>
-              <w:rStyle w:val="Hyperlink"/>
-            </w:rPr>
-            <w:t>sc</w:t>
-          </w:r>
-        </w:hyperlink>
-      </w:r>
-      <w:r>
-        <w:rPr>
-          <w:rFonts w:ascii="Charis SIL Regular" w:hAnsi="Charis SIL Regular" w:eastAsia="Charis SIL Regular"/>
-          <w:b w:val="0"/>
-          <w:i w:val="0"/>
-          <w:color w:val="0066CC"/>
-          <w:sz w:val="24"/>
-        </w:rPr>
-        <w:hyperlink r:id="rId19" w:history="1">
-          <w:r>
-            <w:rPr>
-              <w:rStyle w:val="Hyperlink"/>
-            </w:rPr>
-            <w:t>h</w:t>
-          </w:r>
-        </w:hyperlink>
-      </w:r>
-      <w:r>
-        <w:rPr>
-          <w:rFonts w:ascii="Charis SIL Regular" w:hAnsi="Charis SIL Regular" w:eastAsia="Charis SIL Regular"/>
-          <w:b w:val="0"/>
-          <w:i w:val="0"/>
-          <w:color w:val="0066CC"/>
-          <w:sz w:val="24"/>
-          <w:u w:val="single"/>
-        </w:rPr>
-        <w:t xml:space="preserve"> </w:t>
-      </w:r>
-      <w:r>
-        <w:rPr>
-          <w:rFonts w:ascii="Charis SIL Regular" w:hAnsi="Charis SIL Regular" w:eastAsia="Charis SIL Regular"/>
-          <w:b w:val="0"/>
-          <w:i w:val="0"/>
-          <w:color w:val="0066CC"/>
-          <w:sz w:val="24"/>
-          <w:u w:val="single"/>
-        </w:rPr>
-        <w:hyperlink r:id="rId19" w:history="1">
-          <w:r>
-            <w:rPr>
-              <w:rStyle w:val="Hyperlink"/>
-            </w:rPr>
-            <w:t>Museu</w:t>
-          </w:r>
-        </w:hyperlink>
-      </w:r>
-      <w:r>
-        <w:rPr>
-          <w:rFonts w:ascii="Charis SIL Regular" w:hAnsi="Charis SIL Regular" w:eastAsia="Charis SIL Regular"/>
-          <w:b w:val="0"/>
-          <w:i w:val="0"/>
-          <w:color w:val="0066CC"/>
-          <w:sz w:val="24"/>
-          <w:u w:val="single"/>
-        </w:rPr>
-        <w:hyperlink r:id="rId12" w:history="1">
-          <w:r>
-            <w:rPr>
-              <w:rStyle w:val="Hyperlink"/>
-            </w:rPr>
-            <w:t>m</w:t>
+            <w:t>um</w:t>
           </w:r>
         </w:hyperlink>
       </w:r>
@@ -2455,7 +2372,14 @@
           <w:color w:val="000000"/>
           <w:sz w:val="24"/>
         </w:rPr>
-        <w:t>t wist he</w:t>
+        <w:hyperlink r:id="rId20" w:history="1">
+          <w:r>
+            <w:rPr>
+              <w:rStyle w:val="Hyperlink"/>
+            </w:rPr>
+            <w:t>t wist he</w:t>
+          </w:r>
+        </w:hyperlink>
       </w:r>
       <w:r>
         <w:rPr>
@@ -2493,7 +2417,7 @@
           <w:color w:val="000000"/>
           <w:sz w:val="24"/>
         </w:rPr>
-        <w:t>tijdens de Wereldte</w:t>
+        <w:t>tijdens de We</w:t>
       </w:r>
       <w:r>
         <w:rPr>
@@ -2504,14 +2428,7 @@
           <w:color w:val="000000"/>
           <w:sz w:val="24"/>
         </w:rPr>
-        <w:hyperlink r:id="rId12" w:history="1">
-          <w:r>
-            <w:rPr>
-              <w:rStyle w:val="Hyperlink"/>
-            </w:rPr>
-            <w:t>ntoonstelling</w:t>
-          </w:r>
-        </w:hyperlink>
+        <w:t>reldtentoonstelling</w:t>
       </w:r>
       <w:r>
         <w:rPr>
@@ -2667,13 +2584,31 @@
       </w:r>
       <w:r>
         <w:rPr>
+          <w:u w:val="single" w:color="0066cc"/>
           <w:rFonts w:ascii="Charis SIL Regular" w:hAnsi="Charis SIL Regular" w:eastAsia="Charis SIL Regular"/>
           <w:b w:val="0"/>
           <w:i w:val="0"/>
           <w:color w:val="000000"/>
           <w:sz w:val="24"/>
         </w:rPr>
-        <w:t xml:space="preserve">objectgroepen zoals hierboven beschreven. Ook is er een </w:t>
+        <w:hyperlink r:id="rId21" w:history="1">
+          <w:r>
+            <w:rPr>
+              <w:rStyle w:val="Hyperlink"/>
+            </w:rPr>
+            <w:t>objectgroep</w:t>
+          </w:r>
+        </w:hyperlink>
+      </w:r>
+      <w:r>
+        <w:rPr>
+          <w:rFonts w:ascii="Charis SIL Regular" w:hAnsi="Charis SIL Regular" w:eastAsia="Charis SIL Regular"/>
+          <w:b w:val="0"/>
+          <w:i w:val="0"/>
+          <w:color w:val="000000"/>
+          <w:sz w:val="24"/>
+        </w:rPr>
+        <w:t xml:space="preserve">en zoals hierboven beschreven. Ook is er een </w:t>
       </w:r>
       <w:r>
         <w:rPr>
@@ -2940,14 +2875,7 @@
           <w:color w:val="000000"/>
           <w:sz w:val="24"/>
         </w:rPr>
-        <w:hyperlink r:id="rId22" w:history="1">
-          <w:r>
-            <w:rPr>
-              <w:rStyle w:val="Hyperlink"/>
-            </w:rPr>
-            <w:t>ol</w:t>
-          </w:r>
-        </w:hyperlink>
+        <w:t>ol</w:t>
       </w:r>
       <w:r>
         <w:rPr>
@@ -2994,7 +2922,14 @@
           <w:color w:val="000000"/>
           <w:sz w:val="24"/>
         </w:rPr>
-        <w:t xml:space="preserve"> pav</w:t>
+        <w:hyperlink r:id="rId22" w:history="1">
+          <w:r>
+            <w:rPr>
+              <w:rStyle w:val="Hyperlink"/>
+            </w:rPr>
+            <w:t xml:space="preserve"> pav</w:t>
+          </w:r>
+        </w:hyperlink>
       </w:r>
       <w:r>
         <w:rPr>
@@ -3426,7 +3361,208 @@
           <w:color w:val="000000"/>
           <w:sz w:val="24"/>
         </w:rPr>
-        <w:t xml:space="preserve">, dat tevens beschikbaar is via de Universiteit </w:t>
+        <w:t>,</w:t>
+      </w:r>
+      <w:r>
+        <w:rPr>
+          <w:u w:val="single" w:color="0066cc"/>
+          <w:rFonts w:ascii="Charis SIL Regular" w:hAnsi="Charis SIL Regular" w:eastAsia="Charis SIL Regular"/>
+          <w:b w:val="0"/>
+          <w:i w:val="0"/>
+          <w:color w:val="000000"/>
+          <w:sz w:val="24"/>
+        </w:rPr>
+        <w:hyperlink r:id="rId23" w:history="1">
+          <w:r>
+            <w:rPr>
+              <w:rStyle w:val="Hyperlink"/>
+            </w:rPr>
+            <w:t xml:space="preserve"> da</w:t>
+          </w:r>
+        </w:hyperlink>
+      </w:r>
+      <w:r>
+        <w:rPr>
+          <w:u w:val="single" w:color="0066cc"/>
+          <w:rFonts w:ascii="Charis SIL Regular" w:hAnsi="Charis SIL Regular" w:eastAsia="Charis SIL Regular"/>
+          <w:b w:val="0"/>
+          <w:i w:val="0"/>
+          <w:color w:val="000000"/>
+          <w:sz w:val="24"/>
+        </w:rPr>
+        <w:hyperlink r:id="rId23" w:history="1">
+          <w:r>
+            <w:rPr>
+              <w:rStyle w:val="Hyperlink"/>
+            </w:rPr>
+            <w:t>t</w:t>
+          </w:r>
+        </w:hyperlink>
+      </w:r>
+      <w:r>
+        <w:rPr>
+          <w:u w:val="single" w:color="0066cc"/>
+          <w:rFonts w:ascii="Charis SIL Regular" w:hAnsi="Charis SIL Regular" w:eastAsia="Charis SIL Regular"/>
+          <w:b w:val="0"/>
+          <w:i w:val="0"/>
+          <w:color w:val="000000"/>
+          <w:sz w:val="24"/>
+        </w:rPr>
+        <w:hyperlink r:id="rId23" w:history="1">
+          <w:r>
+            <w:rPr>
+              <w:rStyle w:val="Hyperlink"/>
+            </w:rPr>
+            <w:t xml:space="preserve"> tevens b</w:t>
+          </w:r>
+        </w:hyperlink>
+      </w:r>
+      <w:r>
+        <w:rPr>
+          <w:u w:val="single" w:color="0066cc"/>
+          <w:rFonts w:ascii="Charis SIL Regular" w:hAnsi="Charis SIL Regular" w:eastAsia="Charis SIL Regular"/>
+          <w:b w:val="0"/>
+          <w:i w:val="0"/>
+          <w:color w:val="000000"/>
+          <w:sz w:val="24"/>
+        </w:rPr>
+        <w:hyperlink r:id="rId23" w:history="1">
+          <w:r>
+            <w:rPr>
+              <w:rStyle w:val="Hyperlink"/>
+            </w:rPr>
+            <w:t>e</w:t>
+          </w:r>
+        </w:hyperlink>
+      </w:r>
+      <w:r>
+        <w:rPr>
+          <w:u w:val="single" w:color="0066cc"/>
+          <w:rFonts w:ascii="Charis SIL Regular" w:hAnsi="Charis SIL Regular" w:eastAsia="Charis SIL Regular"/>
+          <w:b w:val="0"/>
+          <w:i w:val="0"/>
+          <w:color w:val="000000"/>
+          <w:sz w:val="24"/>
+        </w:rPr>
+        <w:hyperlink r:id="rId23" w:history="1">
+          <w:r>
+            <w:rPr>
+              <w:rStyle w:val="Hyperlink"/>
+            </w:rPr>
+            <w:t>sc</w:t>
+          </w:r>
+        </w:hyperlink>
+      </w:r>
+      <w:r>
+        <w:rPr>
+          <w:u w:val="single" w:color="0066cc"/>
+          <w:rFonts w:ascii="Charis SIL Regular" w:hAnsi="Charis SIL Regular" w:eastAsia="Charis SIL Regular"/>
+          <w:b w:val="0"/>
+          <w:i w:val="0"/>
+          <w:color w:val="000000"/>
+          <w:sz w:val="24"/>
+        </w:rPr>
+        <w:hyperlink r:id="rId23" w:history="1">
+          <w:r>
+            <w:rPr>
+              <w:rStyle w:val="Hyperlink"/>
+            </w:rPr>
+            <w:t>hikbaar is</w:t>
+          </w:r>
+        </w:hyperlink>
+      </w:r>
+      <w:r>
+        <w:rPr>
+          <w:u w:val="single" w:color="0066cc"/>
+          <w:rFonts w:ascii="Charis SIL Regular" w:hAnsi="Charis SIL Regular" w:eastAsia="Charis SIL Regular"/>
+          <w:b w:val="0"/>
+          <w:i w:val="0"/>
+          <w:color w:val="000000"/>
+          <w:sz w:val="24"/>
+        </w:rPr>
+        <w:t xml:space="preserve"> </w:t>
+      </w:r>
+      <w:r>
+        <w:rPr>
+          <w:u w:val="single" w:color="0066cc"/>
+          <w:rFonts w:ascii="Charis SIL Regular" w:hAnsi="Charis SIL Regular" w:eastAsia="Charis SIL Regular"/>
+          <w:b w:val="0"/>
+          <w:i w:val="0"/>
+          <w:color w:val="000000"/>
+          <w:sz w:val="24"/>
+        </w:rPr>
+        <w:hyperlink r:id="rId23" w:history="1">
+          <w:r>
+            <w:rPr>
+              <w:rStyle w:val="Hyperlink"/>
+            </w:rPr>
+            <w:t>via d</w:t>
+          </w:r>
+        </w:hyperlink>
+      </w:r>
+      <w:r>
+        <w:rPr>
+          <w:u w:val="single" w:color="0066cc"/>
+          <w:rFonts w:ascii="Charis SIL Regular" w:hAnsi="Charis SIL Regular" w:eastAsia="Charis SIL Regular"/>
+          <w:b w:val="0"/>
+          <w:i w:val="0"/>
+          <w:color w:val="000000"/>
+          <w:sz w:val="24"/>
+        </w:rPr>
+        <w:hyperlink r:id="rId23" w:history="1">
+          <w:r>
+            <w:rPr>
+              <w:rStyle w:val="Hyperlink"/>
+            </w:rPr>
+            <w:t>e</w:t>
+          </w:r>
+        </w:hyperlink>
+      </w:r>
+      <w:r>
+        <w:rPr>
+          <w:u w:val="single" w:color="0066cc"/>
+          <w:rFonts w:ascii="Charis SIL Regular" w:hAnsi="Charis SIL Regular" w:eastAsia="Charis SIL Regular"/>
+          <w:b w:val="0"/>
+          <w:i w:val="0"/>
+          <w:color w:val="000000"/>
+          <w:sz w:val="24"/>
+        </w:rPr>
+        <w:hyperlink r:id="rId23" w:history="1">
+          <w:r>
+            <w:rPr>
+              <w:rStyle w:val="Hyperlink"/>
+            </w:rPr>
+            <w:t xml:space="preserve"> Universi</w:t>
+          </w:r>
+        </w:hyperlink>
+      </w:r>
+      <w:r>
+        <w:rPr>
+          <w:u w:val="single" w:color="0066cc"/>
+          <w:rFonts w:ascii="Charis SIL Regular" w:hAnsi="Charis SIL Regular" w:eastAsia="Charis SIL Regular"/>
+          <w:b w:val="0"/>
+          <w:i w:val="0"/>
+          <w:color w:val="000000"/>
+          <w:sz w:val="24"/>
+        </w:rPr>
+        <w:hyperlink r:id="rId23" w:history="1">
+          <w:r>
+            <w:rPr>
+              <w:rStyle w:val="Hyperlink"/>
+            </w:rPr>
+            <w:t>te</w:t>
+          </w:r>
+        </w:hyperlink>
+      </w:r>
+      <w:r>
+        <w:rPr>
+          <w:rFonts w:ascii="Charis SIL Regular" w:hAnsi="Charis SIL Regular" w:eastAsia="Charis SIL Regular"/>
+          <w:b w:val="0"/>
+          <w:i w:val="0"/>
+          <w:color w:val="000000"/>
+          <w:sz w:val="24"/>
+        </w:rPr>
+        <w:t xml:space="preserve">it </w:t>
       </w:r>
       <w:r>
         <w:rPr>
@@ -3484,7 +3620,14 @@
           <w:color w:val="000000"/>
           <w:sz w:val="24"/>
         </w:rPr>
-        <w:t xml:space="preserve">ctie van </w:t>
+        <w:hyperlink r:id="rId23" w:history="1">
+          <w:r>
+            <w:rPr>
+              <w:rStyle w:val="Hyperlink"/>
+            </w:rPr>
+            <w:t xml:space="preserve">ctie van </w:t>
+          </w:r>
+        </w:hyperlink>
       </w:r>
       <w:r>
         <w:rPr>
@@ -3495,7 +3638,32 @@
           <w:sz w:val="24"/>
           <w:u w:val="single"/>
         </w:rPr>
-        <w:t>Wereld</w:t>
+        <w:hyperlink r:id="rId23" w:history="1">
+          <w:r>
+            <w:rPr>
+              <w:rStyle w:val="Hyperlink"/>
+            </w:rPr>
+            <w:t>Wer</w:t>
+          </w:r>
+        </w:hyperlink>
+      </w:r>
+      <w:r>
+        <w:rPr>
+          <w:rFonts w:ascii="Charis SIL Regular" w:hAnsi="Charis SIL Regular" w:eastAsia="Charis SIL Regular"/>
+          <w:b w:val="0"/>
+          <w:i w:val="0"/>
+          <w:color w:val="0066CC"/>
+          <w:sz w:val="24"/>
+          <w:u w:val="single"/>
+        </w:rPr>
+        <w:hyperlink r:id="rId23" w:history="1">
+          <w:r>
+            <w:rPr>
+              <w:rStyle w:val="Hyperlink"/>
+            </w:rPr>
+            <w:t>eld</w:t>
+          </w:r>
+        </w:hyperlink>
       </w:r>
       <w:r>
         <w:rPr>
@@ -3583,7 +3751,25 @@
           <w:color w:val="000000"/>
           <w:sz w:val="24"/>
         </w:rPr>
-        <w:t xml:space="preserve">Nederlands Fotomuseum, bevat een </w:t>
+        <w:t>Nederlands Fotomuseum, be</w:t>
+      </w:r>
+      <w:r>
+        <w:rPr>
+          <w:u w:val="single" w:color="0066cc"/>
+          <w:rFonts w:ascii="Charis SIL Regular" w:hAnsi="Charis SIL Regular" w:eastAsia="Charis SIL Regular"/>
+          <w:b w:val="0"/>
+          <w:i w:val="0"/>
+          <w:color w:val="000000"/>
+          <w:sz w:val="24"/>
+        </w:rPr>
+        <w:hyperlink r:id="rId24" w:history="1">
+          <w:r>
+            <w:rPr>
+              <w:rStyle w:val="Hyperlink"/>
+            </w:rPr>
+            <w:t xml:space="preserve">vat een </w:t>
+          </w:r>
+        </w:hyperlink>
       </w:r>
       <w:r>
         <w:rPr>
@@ -3594,7 +3780,7 @@
           <w:sz w:val="24"/>
           <w:u w:val="single"/>
         </w:rPr>
-        <w:hyperlink r:id="rId25" w:history="1">
+        <w:hyperlink r:id="rId24" w:history="1">
           <w:r>
             <w:rPr>
               <w:rStyle w:val="Hyperlink"/>
@@ -3623,7 +3809,7 @@
           <w:sz w:val="24"/>
           <w:u w:val="single"/>
         </w:rPr>
-        <w:hyperlink r:id="rId25" w:history="1">
+        <w:hyperlink r:id="rId24" w:history="1">
           <w:r>
             <w:rPr>
               <w:rStyle w:val="Hyperlink"/>
@@ -3670,7 +3856,7 @@
           <w:sz w:val="24"/>
           <w:u w:val="single"/>
         </w:rPr>
-        <w:hyperlink r:id="rId25" w:history="1">
+        <w:hyperlink r:id="rId24" w:history="1">
           <w:r>
             <w:rPr>
               <w:rStyle w:val="Hyperlink"/>
@@ -3853,7 +4039,14 @@
           <w:color w:val="000000"/>
           <w:sz w:val="24"/>
         </w:rPr>
-        <w:t>toong</w:t>
+        <w:hyperlink r:id="rId25" w:history="1">
+          <w:r>
+            <w:rPr>
+              <w:rStyle w:val="Hyperlink"/>
+            </w:rPr>
+            <w:t>toong</w:t>
+          </w:r>
+        </w:hyperlink>
       </w:r>
       <w:r>
         <w:rPr>
@@ -5071,7 +5264,7 @@
             <w:rPr>
               <w:rStyle w:val="Hyperlink"/>
             </w:rPr>
-            <w:t>file/49d013d5-078</w:t>
+            <w:t>file/49d013d5-0786</w:t>
           </w:r>
         </w:hyperlink>
       </w:r>
@@ -5082,13 +5275,25 @@
           <w:i w:val="0"/>
           <w:color w:val="0066CC"/>
           <w:sz w:val="24"/>
+          <w:u w:val="single"/>
+        </w:rPr>
+        <w:t>-</w:t>
+      </w:r>
+      <w:r>
+        <w:rPr>
+          <w:rFonts w:ascii="Charis SIL Regular" w:hAnsi="Charis SIL Regular" w:eastAsia="Charis SIL Regular"/>
+          <w:b w:val="0"/>
+          <w:i w:val="0"/>
+          <w:color w:val="0066CC"/>
+          <w:sz w:val="24"/>
+          <w:u w:val="single"/>
         </w:rPr>
         <w:hyperlink r:id="rId27" w:history="1">
           <w:r>
             <w:rPr>
               <w:rStyle w:val="Hyperlink"/>
             </w:rPr>
-            <w:t>6</w:t>
+            <w:t>db08</w:t>
           </w:r>
         </w:hyperlink>
       </w:r>
@@ -5099,27 +5304,8 @@
           <w:i w:val="0"/>
           <w:color w:val="0066CC"/>
           <w:sz w:val="24"/>
-          <w:u w:val="single"/>
         </w:rPr>
         <w:t>-</w:t>
-      </w:r>
-      <w:r>
-        <w:rPr>
-          <w:rFonts w:ascii="Charis SIL Regular" w:hAnsi="Charis SIL Regular" w:eastAsia="Charis SIL Regular"/>
-          <w:b w:val="0"/>
-          <w:i w:val="0"/>
-          <w:color w:val="0066CC"/>
-          <w:sz w:val="24"/>
-          <w:u w:val="single"/>
-        </w:rPr>
-        <w:hyperlink r:id="rId27" w:history="1">
-          <w:r>
-            <w:rPr>
-              <w:rStyle w:val="Hyperlink"/>
-            </w:rPr>
-            <w:t>db08-</w:t>
-          </w:r>
-        </w:hyperlink>
       </w:r>
       <w:r>
         <w:rPr>
@@ -6166,9 +6352,15 @@
           <w:i w:val="0"/>
           <w:color w:val="0066CC"/>
           <w:sz w:val="24"/>
-          <w:u w:val="single"/>
-        </w:rPr>
-        <w:t>d</w:t>
+        </w:rPr>
+        <w:hyperlink r:id="rId16" w:history="1">
+          <w:r>
+            <w:rPr>
+              <w:rStyle w:val="Hyperlink"/>
+            </w:rPr>
+            <w:t>d</w:t>
+          </w:r>
+        </w:hyperlink>
       </w:r>
       <w:r>
         <w:rPr>
@@ -6243,7 +6435,7 @@
           <w:sz w:val="24"/>
           <w:u w:val="single"/>
         </w:rPr>
-        <w:hyperlink r:id="rId16" w:history="1">
+        <w:hyperlink r:id="rId32" w:history="1">
           <w:r>
             <w:rPr>
               <w:rStyle w:val="Hyperlink"/>
@@ -6387,7 +6579,7 @@
           <w:color w:val="0066CC"/>
           <w:sz w:val="24"/>
         </w:rPr>
-        <w:hyperlink r:id="rId32" w:history="1">
+        <w:hyperlink r:id="rId33" w:history="1">
           <w:r>
             <w:rPr>
               <w:rStyle w:val="Hyperlink"/>
@@ -6404,7 +6596,7 @@
           <w:color w:val="0066CC"/>
           <w:sz w:val="24"/>
         </w:rPr>
-        <w:hyperlink r:id="rId32" w:history="1">
+        <w:hyperlink r:id="rId33" w:history="1">
           <w:r>
             <w:rPr>
               <w:rStyle w:val="Hyperlink"/>
@@ -6421,7 +6613,7 @@
           <w:color w:val="0066CC"/>
           <w:sz w:val="24"/>
         </w:rPr>
-        <w:hyperlink r:id="rId32" w:history="1">
+        <w:hyperlink r:id="rId33" w:history="1">
           <w:r>
             <w:rPr>
               <w:rStyle w:val="Hyperlink"/>
@@ -6438,7 +6630,7 @@
           <w:color w:val="0066CC"/>
           <w:sz w:val="24"/>
         </w:rPr>
-        <w:hyperlink r:id="rId32" w:history="1">
+        <w:hyperlink r:id="rId33" w:history="1">
           <w:r>
             <w:rPr>
               <w:rStyle w:val="Hyperlink"/>
@@ -6455,7 +6647,7 @@
           <w:color w:val="0066CC"/>
           <w:sz w:val="24"/>
         </w:rPr>
-        <w:hyperlink r:id="rId32" w:history="1">
+        <w:hyperlink r:id="rId33" w:history="1">
           <w:r>
             <w:rPr>
               <w:rStyle w:val="Hyperlink"/>

--- a/EXPORTS/DOCX/published/niveau3/Dutch/Wereldtentoonstelling1883.docx
+++ b/EXPORTS/DOCX/published/niveau3/Dutch/Wereldtentoonstelling1883.docx
@@ -847,43 +847,7 @@
           <w:color w:val="000000"/>
           <w:sz w:val="24"/>
         </w:rPr>
-        <w:t>ericus An</w:t>
-      </w:r>
-      <w:r>
-        <w:rPr>
-          <w:u w:val="single" w:color="0066cc"/>
-          <w:rFonts w:ascii="Charis SIL Regular" w:hAnsi="Charis SIL Regular" w:eastAsia="Charis SIL Regular"/>
-          <w:b w:val="0"/>
-          <w:i w:val="0"/>
-          <w:color w:val="000000"/>
-          <w:sz w:val="24"/>
-        </w:rPr>
-        <w:hyperlink r:id="rId12" w:history="1">
-          <w:r>
-            <w:rPr>
-              <w:rStyle w:val="Hyperlink"/>
-            </w:rPr>
-            <w:t>na Je</w:t>
-          </w:r>
-        </w:hyperlink>
-      </w:r>
-      <w:r>
-        <w:rPr>
-          <w:u w:val="single" w:color="0066cc"/>
-          <w:rFonts w:ascii="Charis SIL Regular" w:hAnsi="Charis SIL Regular" w:eastAsia="Charis SIL Regular"/>
-          <w:b w:val="0"/>
-          <w:i w:val="0"/>
-          <w:color w:val="000000"/>
-          <w:sz w:val="24"/>
-        </w:rPr>
-        <w:hyperlink r:id="rId12" w:history="1">
-          <w:r>
-            <w:rPr>
-              <w:rStyle w:val="Hyperlink"/>
-            </w:rPr>
-            <w:t>ntink van het t</w:t>
-          </w:r>
-        </w:hyperlink>
+        <w:t>ericus Anna Jentink van het t</w:t>
       </w:r>
       <w:r>
         <w:rPr>
@@ -1091,7 +1055,7 @@
           <w:sz w:val="24"/>
           <w:u w:val="single"/>
         </w:rPr>
-        <w:hyperlink r:id="rId14" w:history="1">
+        <w:hyperlink r:id="rId13" w:history="1">
           <w:r>
             <w:rPr>
               <w:rStyle w:val="Hyperlink"/>
@@ -1120,21 +1084,13 @@
       </w:r>
       <w:r>
         <w:rPr>
-          <w:u w:val="single" w:color="0066cc"/>
           <w:rFonts w:ascii="Charis SIL Regular" w:hAnsi="Charis SIL Regular" w:eastAsia="Charis SIL Regular"/>
           <w:b w:val="0"/>
           <w:i w:val="0"/>
           <w:color w:val="000000"/>
           <w:sz w:val="24"/>
         </w:rPr>
-        <w:hyperlink r:id="rId13" w:history="1">
-          <w:r>
-            <w:rPr>
-              <w:rStyle w:val="Hyperlink"/>
-            </w:rPr>
-            <w:t>verantwoor</w:t>
-          </w:r>
-        </w:hyperlink>
+        <w:t>verantwoor</w:t>
       </w:r>
       <w:r>
         <w:rPr>
@@ -1173,14 +1129,7 @@
           <w:color w:val="000000"/>
           <w:sz w:val="24"/>
         </w:rPr>
-        <w:hyperlink r:id="rId14" w:history="1">
-          <w:r>
-            <w:rPr>
-              <w:rStyle w:val="Hyperlink"/>
-            </w:rPr>
-            <w:t>ndië. V</w:t>
-          </w:r>
-        </w:hyperlink>
+        <w:t>ndië. V</w:t>
       </w:r>
       <w:r>
         <w:rPr>
@@ -1517,13 +1466,21 @@
       </w:r>
       <w:r>
         <w:rPr>
+          <w:u w:val="single" w:color="0066cc"/>
           <w:rFonts w:ascii="Charis SIL Regular" w:hAnsi="Charis SIL Regular" w:eastAsia="Charis SIL Regular"/>
           <w:b w:val="0"/>
           <w:i w:val="0"/>
           <w:color w:val="000000"/>
           <w:sz w:val="24"/>
         </w:rPr>
-        <w:t>nformatie bes</w:t>
+        <w:hyperlink r:id="rId15" w:history="1">
+          <w:r>
+            <w:rPr>
+              <w:rStyle w:val="Hyperlink"/>
+            </w:rPr>
+            <w:t>nformatie bes</w:t>
+          </w:r>
+        </w:hyperlink>
       </w:r>
       <w:r>
         <w:rPr>
@@ -1545,13 +1502,24 @@
       </w:r>
       <w:r>
         <w:rPr>
+          <w:u w:val="single" w:color="0066cc"/>
           <w:rFonts w:ascii="Charis SIL Regular" w:hAnsi="Charis SIL Regular" w:eastAsia="Charis SIL Regular"/>
           <w:b w:val="0"/>
           <w:i w:val="0"/>
           <w:color w:val="000000"/>
           <w:sz w:val="24"/>
         </w:rPr>
-        <w:t>over wat ande</w:t>
+        <w:t>o</w:t>
+      </w:r>
+      <w:r>
+        <w:rPr>
+          <w:rFonts w:ascii="Charis SIL Regular" w:hAnsi="Charis SIL Regular" w:eastAsia="Charis SIL Regular"/>
+          <w:b w:val="0"/>
+          <w:i w:val="0"/>
+          <w:color w:val="000000"/>
+          <w:sz w:val="24"/>
+        </w:rPr>
+        <w:t>ver wat ande</w:t>
       </w:r>
       <w:r>
         <w:rPr>
@@ -1987,7 +1955,6 @@
           <w:i w:val="0"/>
           <w:color w:val="0066CC"/>
           <w:sz w:val="24"/>
-          <w:u w:val="single"/>
         </w:rPr>
         <w:hyperlink r:id="rId19" w:history="1">
           <w:r>
@@ -2105,7 +2072,7 @@
             <w:rPr>
               <w:rStyle w:val="Hyperlink"/>
             </w:rPr>
-            <w:t>Etnografisc</w:t>
+            <w:t>Etnografis</w:t>
           </w:r>
         </w:hyperlink>
       </w:r>
@@ -2116,7 +2083,23 @@
           <w:i w:val="0"/>
           <w:color w:val="0066CC"/>
           <w:sz w:val="24"/>
-          <w:u w:val="single"/>
+        </w:rPr>
+        <w:hyperlink r:id="rId20" w:history="1">
+          <w:r>
+            <w:rPr>
+              <w:rStyle w:val="Hyperlink"/>
+            </w:rPr>
+            <w:t>c</w:t>
+          </w:r>
+        </w:hyperlink>
+      </w:r>
+      <w:r>
+        <w:rPr>
+          <w:rFonts w:ascii="Charis SIL Regular" w:hAnsi="Charis SIL Regular" w:eastAsia="Charis SIL Regular"/>
+          <w:b w:val="0"/>
+          <w:i w:val="0"/>
+          <w:color w:val="0066CC"/>
+          <w:sz w:val="24"/>
         </w:rPr>
         <w:t>h</w:t>
       </w:r>
@@ -2174,7 +2157,7 @@
             <w:rPr>
               <w:rStyle w:val="Hyperlink"/>
             </w:rPr>
-            <w:t>Arti</w:t>
+            <w:t>Artis</w:t>
           </w:r>
         </w:hyperlink>
       </w:r>
@@ -2183,41 +2166,67 @@
           <w:rFonts w:ascii="Charis SIL Regular" w:hAnsi="Charis SIL Regular" w:eastAsia="Charis SIL Regular"/>
           <w:b w:val="0"/>
           <w:i w:val="0"/>
+          <w:color w:val="000000"/>
+          <w:sz w:val="24"/>
+        </w:rPr>
+        <w:t xml:space="preserve">. Het merendeel </w:t>
+      </w:r>
+      <w:r>
+        <w:rPr>
+          <w:rFonts w:ascii="Charis SIL Regular" w:hAnsi="Charis SIL Regular" w:eastAsia="Charis SIL Regular"/>
+          <w:b w:val="0"/>
+          <w:i w:val="0"/>
+          <w:color w:val="000000"/>
+          <w:sz w:val="24"/>
+        </w:rPr>
+        <w:t>ging naar h</w:t>
+      </w:r>
+      <w:r>
+        <w:rPr>
+          <w:u w:val="single" w:color="0066cc"/>
+          <w:rFonts w:ascii="Charis SIL Regular" w:hAnsi="Charis SIL Regular" w:eastAsia="Charis SIL Regular"/>
+          <w:b w:val="0"/>
+          <w:i w:val="0"/>
+          <w:color w:val="000000"/>
+          <w:sz w:val="24"/>
+        </w:rPr>
+        <w:t>e</w:t>
+      </w:r>
+      <w:r>
+        <w:rPr>
+          <w:u w:val="single" w:color="0066cc"/>
+          <w:rFonts w:ascii="Charis SIL Regular" w:hAnsi="Charis SIL Regular" w:eastAsia="Charis SIL Regular"/>
+          <w:b w:val="0"/>
+          <w:i w:val="0"/>
+          <w:color w:val="000000"/>
+          <w:sz w:val="24"/>
+        </w:rPr>
+        <w:hyperlink r:id="rId19" w:history="1">
+          <w:r>
+            <w:rPr>
+              <w:rStyle w:val="Hyperlink"/>
+            </w:rPr>
+            <w:t xml:space="preserve">t </w:t>
+          </w:r>
+        </w:hyperlink>
+      </w:r>
+      <w:r>
+        <w:rPr>
+          <w:rFonts w:ascii="Charis SIL Regular" w:hAnsi="Charis SIL Regular" w:eastAsia="Charis SIL Regular"/>
+          <w:b w:val="0"/>
+          <w:i w:val="0"/>
           <w:color w:val="0066CC"/>
           <w:sz w:val="24"/>
-        </w:rPr>
-        <w:t>s</w:t>
-      </w:r>
-      <w:r>
-        <w:rPr>
-          <w:rFonts w:ascii="Charis SIL Regular" w:hAnsi="Charis SIL Regular" w:eastAsia="Charis SIL Regular"/>
-          <w:b w:val="0"/>
-          <w:i w:val="0"/>
-          <w:color w:val="000000"/>
-          <w:sz w:val="24"/>
-        </w:rPr>
-        <w:t xml:space="preserve">. Het merendeel </w:t>
-      </w:r>
-      <w:r>
-        <w:rPr>
-          <w:rFonts w:ascii="Charis SIL Regular" w:hAnsi="Charis SIL Regular" w:eastAsia="Charis SIL Regular"/>
-          <w:b w:val="0"/>
-          <w:i w:val="0"/>
-          <w:color w:val="000000"/>
-          <w:sz w:val="24"/>
-        </w:rPr>
-        <w:t>ging naar h</w:t>
-      </w:r>
-      <w:r>
-        <w:rPr>
-          <w:u w:val="single" w:color="0066cc"/>
-          <w:rFonts w:ascii="Charis SIL Regular" w:hAnsi="Charis SIL Regular" w:eastAsia="Charis SIL Regular"/>
-          <w:b w:val="0"/>
-          <w:i w:val="0"/>
-          <w:color w:val="000000"/>
-          <w:sz w:val="24"/>
-        </w:rPr>
-        <w:t xml:space="preserve">et </w:t>
+          <w:u w:val="single"/>
+        </w:rPr>
+        <w:hyperlink r:id="rId19" w:history="1">
+          <w:r>
+            <w:rPr>
+              <w:rStyle w:val="Hyperlink"/>
+            </w:rPr>
+            <w:t>Rijks</w:t>
+          </w:r>
+        </w:hyperlink>
       </w:r>
       <w:r>
         <w:rPr>
@@ -2228,7 +2237,35 @@
           <w:sz w:val="24"/>
           <w:u w:val="single"/>
         </w:rPr>
-        <w:t>Rijks Etnografi</w:t>
+        <w:t xml:space="preserve"> </w:t>
+      </w:r>
+      <w:r>
+        <w:rPr>
+          <w:rFonts w:ascii="Charis SIL Regular" w:hAnsi="Charis SIL Regular" w:eastAsia="Charis SIL Regular"/>
+          <w:b w:val="0"/>
+          <w:i w:val="0"/>
+          <w:color w:val="0066CC"/>
+          <w:sz w:val="24"/>
+          <w:u w:val="single"/>
+        </w:rPr>
+        <w:hyperlink r:id="rId19" w:history="1">
+          <w:r>
+            <w:rPr>
+              <w:rStyle w:val="Hyperlink"/>
+            </w:rPr>
+            <w:t>Etnogra</w:t>
+          </w:r>
+        </w:hyperlink>
+      </w:r>
+      <w:r>
+        <w:rPr>
+          <w:rFonts w:ascii="Charis SIL Regular" w:hAnsi="Charis SIL Regular" w:eastAsia="Charis SIL Regular"/>
+          <w:b w:val="0"/>
+          <w:i w:val="0"/>
+          <w:color w:val="0066CC"/>
+          <w:sz w:val="24"/>
+        </w:rPr>
+        <w:t>fi</w:t>
       </w:r>
       <w:r>
         <w:rPr>
@@ -2273,20 +2310,9 @@
             <w:rPr>
               <w:rStyle w:val="Hyperlink"/>
             </w:rPr>
-            <w:t>Mus</w:t>
+            <w:t>Museu</w:t>
           </w:r>
         </w:hyperlink>
-      </w:r>
-      <w:r>
-        <w:rPr>
-          <w:rFonts w:ascii="Charis SIL Regular" w:hAnsi="Charis SIL Regular" w:eastAsia="Charis SIL Regular"/>
-          <w:b w:val="0"/>
-          <w:i w:val="0"/>
-          <w:color w:val="0066CC"/>
-          <w:sz w:val="24"/>
-          <w:u w:val="single"/>
-        </w:rPr>
-        <w:t>e</w:t>
       </w:r>
       <w:r>
         <w:rPr>
@@ -2302,7 +2328,7 @@
             <w:rPr>
               <w:rStyle w:val="Hyperlink"/>
             </w:rPr>
-            <w:t>um</w:t>
+            <w:t>m</w:t>
           </w:r>
         </w:hyperlink>
       </w:r>
@@ -2428,7 +2454,32 @@
           <w:color w:val="000000"/>
           <w:sz w:val="24"/>
         </w:rPr>
-        <w:t>reldtentoonstelling</w:t>
+        <w:hyperlink r:id="rId12" w:history="1">
+          <w:r>
+            <w:rPr>
+              <w:rStyle w:val="Hyperlink"/>
+            </w:rPr>
+            <w:t>reldte</w:t>
+          </w:r>
+        </w:hyperlink>
+      </w:r>
+      <w:r>
+        <w:rPr>
+          <w:u w:val="single" w:color="0066cc"/>
+          <w:rFonts w:ascii="Charis SIL Regular" w:hAnsi="Charis SIL Regular" w:eastAsia="Charis SIL Regular"/>
+          <w:b w:val="0"/>
+          <w:i w:val="0"/>
+          <w:color w:val="000000"/>
+          <w:sz w:val="24"/>
+        </w:rPr>
+        <w:hyperlink r:id="rId12" w:history="1">
+          <w:r>
+            <w:rPr>
+              <w:rStyle w:val="Hyperlink"/>
+            </w:rPr>
+            <w:t>ntoonstelling</w:t>
+          </w:r>
+        </w:hyperlink>
       </w:r>
       <w:r>
         <w:rPr>
@@ -2875,7 +2926,14 @@
           <w:color w:val="000000"/>
           <w:sz w:val="24"/>
         </w:rPr>
-        <w:t>ol</w:t>
+        <w:hyperlink r:id="rId22" w:history="1">
+          <w:r>
+            <w:rPr>
+              <w:rStyle w:val="Hyperlink"/>
+            </w:rPr>
+            <w:t>ol</w:t>
+          </w:r>
+        </w:hyperlink>
       </w:r>
       <w:r>
         <w:rPr>
@@ -3372,169 +3430,7 @@
           <w:color w:val="000000"/>
           <w:sz w:val="24"/>
         </w:rPr>
-        <w:hyperlink r:id="rId23" w:history="1">
-          <w:r>
-            <w:rPr>
-              <w:rStyle w:val="Hyperlink"/>
-            </w:rPr>
-            <w:t xml:space="preserve"> da</w:t>
-          </w:r>
-        </w:hyperlink>
-      </w:r>
-      <w:r>
-        <w:rPr>
-          <w:u w:val="single" w:color="0066cc"/>
-          <w:rFonts w:ascii="Charis SIL Regular" w:hAnsi="Charis SIL Regular" w:eastAsia="Charis SIL Regular"/>
-          <w:b w:val="0"/>
-          <w:i w:val="0"/>
-          <w:color w:val="000000"/>
-          <w:sz w:val="24"/>
-        </w:rPr>
-        <w:hyperlink r:id="rId23" w:history="1">
-          <w:r>
-            <w:rPr>
-              <w:rStyle w:val="Hyperlink"/>
-            </w:rPr>
-            <w:t>t</w:t>
-          </w:r>
-        </w:hyperlink>
-      </w:r>
-      <w:r>
-        <w:rPr>
-          <w:u w:val="single" w:color="0066cc"/>
-          <w:rFonts w:ascii="Charis SIL Regular" w:hAnsi="Charis SIL Regular" w:eastAsia="Charis SIL Regular"/>
-          <w:b w:val="0"/>
-          <w:i w:val="0"/>
-          <w:color w:val="000000"/>
-          <w:sz w:val="24"/>
-        </w:rPr>
-        <w:hyperlink r:id="rId23" w:history="1">
-          <w:r>
-            <w:rPr>
-              <w:rStyle w:val="Hyperlink"/>
-            </w:rPr>
-            <w:t xml:space="preserve"> tevens b</w:t>
-          </w:r>
-        </w:hyperlink>
-      </w:r>
-      <w:r>
-        <w:rPr>
-          <w:u w:val="single" w:color="0066cc"/>
-          <w:rFonts w:ascii="Charis SIL Regular" w:hAnsi="Charis SIL Regular" w:eastAsia="Charis SIL Regular"/>
-          <w:b w:val="0"/>
-          <w:i w:val="0"/>
-          <w:color w:val="000000"/>
-          <w:sz w:val="24"/>
-        </w:rPr>
-        <w:hyperlink r:id="rId23" w:history="1">
-          <w:r>
-            <w:rPr>
-              <w:rStyle w:val="Hyperlink"/>
-            </w:rPr>
-            <w:t>e</w:t>
-          </w:r>
-        </w:hyperlink>
-      </w:r>
-      <w:r>
-        <w:rPr>
-          <w:u w:val="single" w:color="0066cc"/>
-          <w:rFonts w:ascii="Charis SIL Regular" w:hAnsi="Charis SIL Regular" w:eastAsia="Charis SIL Regular"/>
-          <w:b w:val="0"/>
-          <w:i w:val="0"/>
-          <w:color w:val="000000"/>
-          <w:sz w:val="24"/>
-        </w:rPr>
-        <w:hyperlink r:id="rId23" w:history="1">
-          <w:r>
-            <w:rPr>
-              <w:rStyle w:val="Hyperlink"/>
-            </w:rPr>
-            <w:t>sc</w:t>
-          </w:r>
-        </w:hyperlink>
-      </w:r>
-      <w:r>
-        <w:rPr>
-          <w:u w:val="single" w:color="0066cc"/>
-          <w:rFonts w:ascii="Charis SIL Regular" w:hAnsi="Charis SIL Regular" w:eastAsia="Charis SIL Regular"/>
-          <w:b w:val="0"/>
-          <w:i w:val="0"/>
-          <w:color w:val="000000"/>
-          <w:sz w:val="24"/>
-        </w:rPr>
-        <w:hyperlink r:id="rId23" w:history="1">
-          <w:r>
-            <w:rPr>
-              <w:rStyle w:val="Hyperlink"/>
-            </w:rPr>
-            <w:t>hikbaar is</w:t>
-          </w:r>
-        </w:hyperlink>
-      </w:r>
-      <w:r>
-        <w:rPr>
-          <w:u w:val="single" w:color="0066cc"/>
-          <w:rFonts w:ascii="Charis SIL Regular" w:hAnsi="Charis SIL Regular" w:eastAsia="Charis SIL Regular"/>
-          <w:b w:val="0"/>
-          <w:i w:val="0"/>
-          <w:color w:val="000000"/>
-          <w:sz w:val="24"/>
-        </w:rPr>
-        <w:t xml:space="preserve"> </w:t>
-      </w:r>
-      <w:r>
-        <w:rPr>
-          <w:u w:val="single" w:color="0066cc"/>
-          <w:rFonts w:ascii="Charis SIL Regular" w:hAnsi="Charis SIL Regular" w:eastAsia="Charis SIL Regular"/>
-          <w:b w:val="0"/>
-          <w:i w:val="0"/>
-          <w:color w:val="000000"/>
-          <w:sz w:val="24"/>
-        </w:rPr>
-        <w:hyperlink r:id="rId23" w:history="1">
-          <w:r>
-            <w:rPr>
-              <w:rStyle w:val="Hyperlink"/>
-            </w:rPr>
-            <w:t>via d</w:t>
-          </w:r>
-        </w:hyperlink>
-      </w:r>
-      <w:r>
-        <w:rPr>
-          <w:u w:val="single" w:color="0066cc"/>
-          <w:rFonts w:ascii="Charis SIL Regular" w:hAnsi="Charis SIL Regular" w:eastAsia="Charis SIL Regular"/>
-          <w:b w:val="0"/>
-          <w:i w:val="0"/>
-          <w:color w:val="000000"/>
-          <w:sz w:val="24"/>
-        </w:rPr>
-        <w:hyperlink r:id="rId23" w:history="1">
-          <w:r>
-            <w:rPr>
-              <w:rStyle w:val="Hyperlink"/>
-            </w:rPr>
-            <w:t>e</w:t>
-          </w:r>
-        </w:hyperlink>
-      </w:r>
-      <w:r>
-        <w:rPr>
-          <w:u w:val="single" w:color="0066cc"/>
-          <w:rFonts w:ascii="Charis SIL Regular" w:hAnsi="Charis SIL Regular" w:eastAsia="Charis SIL Regular"/>
-          <w:b w:val="0"/>
-          <w:i w:val="0"/>
-          <w:color w:val="000000"/>
-          <w:sz w:val="24"/>
-        </w:rPr>
-        <w:hyperlink r:id="rId23" w:history="1">
-          <w:r>
-            <w:rPr>
-              <w:rStyle w:val="Hyperlink"/>
-            </w:rPr>
-            <w:t xml:space="preserve"> Universi</w:t>
-          </w:r>
-        </w:hyperlink>
+        <w:t xml:space="preserve"> dat tevens beschikbaar is via de Universi</w:t>
       </w:r>
       <w:r>
         <w:rPr>
@@ -3566,68 +3462,13 @@
       </w:r>
       <w:r>
         <w:rPr>
-          <w:u w:val="single" w:color="0066cc"/>
           <w:rFonts w:ascii="Charis SIL Regular" w:hAnsi="Charis SIL Regular" w:eastAsia="Charis SIL Regular"/>
           <w:b w:val="0"/>
           <w:i w:val="0"/>
           <w:color w:val="000000"/>
           <w:sz w:val="24"/>
         </w:rPr>
-        <w:hyperlink r:id="rId23" w:history="1">
-          <w:r>
-            <w:rPr>
-              <w:rStyle w:val="Hyperlink"/>
-            </w:rPr>
-            <w:t>Leiden. De</w:t>
-          </w:r>
-        </w:hyperlink>
-      </w:r>
-      <w:r>
-        <w:rPr>
-          <w:u w:val="single" w:color="0066cc"/>
-          <w:rFonts w:ascii="Charis SIL Regular" w:hAnsi="Charis SIL Regular" w:eastAsia="Charis SIL Regular"/>
-          <w:b w:val="0"/>
-          <w:i w:val="0"/>
-          <w:color w:val="000000"/>
-          <w:sz w:val="24"/>
-        </w:rPr>
-        <w:t xml:space="preserve"> </w:t>
-      </w:r>
-      <w:r>
-        <w:rPr>
-          <w:u w:val="single" w:color="0066cc"/>
-          <w:rFonts w:ascii="Charis SIL Regular" w:hAnsi="Charis SIL Regular" w:eastAsia="Charis SIL Regular"/>
-          <w:b w:val="0"/>
-          <w:i w:val="0"/>
-          <w:color w:val="000000"/>
-          <w:sz w:val="24"/>
-        </w:rPr>
-        <w:hyperlink r:id="rId23" w:history="1">
-          <w:r>
-            <w:rPr>
-              <w:rStyle w:val="Hyperlink"/>
-            </w:rPr>
-            <w:t>fotocolle</w:t>
-          </w:r>
-        </w:hyperlink>
-      </w:r>
-      <w:r>
-        <w:rPr>
-          <w:u w:val="single" w:color="0066cc"/>
-          <w:rFonts w:ascii="Charis SIL Regular" w:hAnsi="Charis SIL Regular" w:eastAsia="Charis SIL Regular"/>
-          <w:b w:val="0"/>
-          <w:i w:val="0"/>
-          <w:color w:val="000000"/>
-          <w:sz w:val="24"/>
-        </w:rPr>
-        <w:hyperlink r:id="rId23" w:history="1">
-          <w:r>
-            <w:rPr>
-              <w:rStyle w:val="Hyperlink"/>
-            </w:rPr>
-            <w:t xml:space="preserve">ctie van </w:t>
-          </w:r>
-        </w:hyperlink>
+        <w:t xml:space="preserve">Leiden. De fotocollectie van </w:t>
       </w:r>
       <w:r>
         <w:rPr>
@@ -3762,14 +3603,7 @@
           <w:color w:val="000000"/>
           <w:sz w:val="24"/>
         </w:rPr>
-        <w:hyperlink r:id="rId24" w:history="1">
-          <w:r>
-            <w:rPr>
-              <w:rStyle w:val="Hyperlink"/>
-            </w:rPr>
-            <w:t xml:space="preserve">vat een </w:t>
-          </w:r>
-        </w:hyperlink>
+        <w:t xml:space="preserve">vat een </w:t>
       </w:r>
       <w:r>
         <w:rPr>
@@ -5264,7 +5098,7 @@
             <w:rPr>
               <w:rStyle w:val="Hyperlink"/>
             </w:rPr>
-            <w:t>file/49d013d5-0786</w:t>
+            <w:t>file/49d013d5-078</w:t>
           </w:r>
         </w:hyperlink>
       </w:r>
@@ -5275,25 +5109,13 @@
           <w:i w:val="0"/>
           <w:color w:val="0066CC"/>
           <w:sz w:val="24"/>
-          <w:u w:val="single"/>
-        </w:rPr>
-        <w:t>-</w:t>
-      </w:r>
-      <w:r>
-        <w:rPr>
-          <w:rFonts w:ascii="Charis SIL Regular" w:hAnsi="Charis SIL Regular" w:eastAsia="Charis SIL Regular"/>
-          <w:b w:val="0"/>
-          <w:i w:val="0"/>
-          <w:color w:val="0066CC"/>
-          <w:sz w:val="24"/>
-          <w:u w:val="single"/>
         </w:rPr>
         <w:hyperlink r:id="rId27" w:history="1">
           <w:r>
             <w:rPr>
               <w:rStyle w:val="Hyperlink"/>
             </w:rPr>
-            <w:t>db08</w:t>
+            <w:t>6</w:t>
           </w:r>
         </w:hyperlink>
       </w:r>
@@ -5304,8 +5126,27 @@
           <w:i w:val="0"/>
           <w:color w:val="0066CC"/>
           <w:sz w:val="24"/>
+          <w:u w:val="single"/>
         </w:rPr>
         <w:t>-</w:t>
+      </w:r>
+      <w:r>
+        <w:rPr>
+          <w:rFonts w:ascii="Charis SIL Regular" w:hAnsi="Charis SIL Regular" w:eastAsia="Charis SIL Regular"/>
+          <w:b w:val="0"/>
+          <w:i w:val="0"/>
+          <w:color w:val="0066CC"/>
+          <w:sz w:val="24"/>
+          <w:u w:val="single"/>
+        </w:rPr>
+        <w:hyperlink r:id="rId27" w:history="1">
+          <w:r>
+            <w:rPr>
+              <w:rStyle w:val="Hyperlink"/>
+            </w:rPr>
+            <w:t>db08-</w:t>
+          </w:r>
+        </w:hyperlink>
       </w:r>
       <w:r>
         <w:rPr>
@@ -6352,15 +6193,9 @@
           <w:i w:val="0"/>
           <w:color w:val="0066CC"/>
           <w:sz w:val="24"/>
-        </w:rPr>
-        <w:hyperlink r:id="rId16" w:history="1">
-          <w:r>
-            <w:rPr>
-              <w:rStyle w:val="Hyperlink"/>
-            </w:rPr>
-            <w:t>d</w:t>
-          </w:r>
-        </w:hyperlink>
+          <w:u w:val="single"/>
+        </w:rPr>
+        <w:t>d</w:t>
       </w:r>
       <w:r>
         <w:rPr>
@@ -6417,14 +6252,7 @@
           <w:color w:val="000000"/>
           <w:sz w:val="24"/>
         </w:rPr>
-        <w:hyperlink r:id="rId16" w:history="1">
-          <w:r>
-            <w:rPr>
-              <w:rStyle w:val="Hyperlink"/>
-            </w:rPr>
-            <w:t xml:space="preserve">, </w:t>
-          </w:r>
-        </w:hyperlink>
+        <w:t xml:space="preserve">, </w:t>
       </w:r>
       <w:r>
         <w:rPr>

--- a/EXPORTS/DOCX/published/niveau3/Dutch/Wereldtentoonstelling1883.docx
+++ b/EXPORTS/DOCX/published/niveau3/Dutch/Wereldtentoonstelling1883.docx
@@ -560,49 +560,13 @@
       </w:r>
       <w:r>
         <w:rPr>
-          <w:u w:val="single" w:color="0066cc"/>
           <w:rFonts w:ascii="Charis SIL Regular" w:hAnsi="Charis SIL Regular" w:eastAsia="Charis SIL Regular"/>
           <w:b w:val="0"/>
           <w:i w:val="0"/>
           <w:color w:val="000000"/>
           <w:sz w:val="24"/>
         </w:rPr>
-        <w:hyperlink r:id="rId10" w:history="1">
-          <w:r>
-            <w:rPr>
-              <w:rStyle w:val="Hyperlink"/>
-            </w:rPr>
-            <w:t>t</w:t>
-          </w:r>
-        </w:hyperlink>
-      </w:r>
-      <w:r>
-        <w:rPr>
-          <w:u w:val="single" w:color="0066cc"/>
-          <w:rFonts w:ascii="Charis SIL Regular" w:hAnsi="Charis SIL Regular" w:eastAsia="Charis SIL Regular"/>
-          <w:b w:val="0"/>
-          <w:i w:val="0"/>
-          <w:color w:val="000000"/>
-          <w:sz w:val="24"/>
-        </w:rPr>
-        <w:hyperlink r:id="rId10" w:history="1">
-          <w:r>
-            <w:rPr>
-              <w:rStyle w:val="Hyperlink"/>
-            </w:rPr>
-            <w:t>entoonste</w:t>
-          </w:r>
-        </w:hyperlink>
-      </w:r>
-      <w:r>
-        <w:rPr>
-          <w:rFonts w:ascii="Charis SIL Regular" w:hAnsi="Charis SIL Regular" w:eastAsia="Charis SIL Regular"/>
-          <w:b w:val="0"/>
-          <w:i w:val="0"/>
-          <w:color w:val="000000"/>
-          <w:sz w:val="24"/>
-        </w:rPr>
-        <w:t xml:space="preserve">lling </w:t>
+        <w:t xml:space="preserve">tentoonstelling </w:t>
       </w:r>
       <w:r>
         <w:rPr>
@@ -847,7 +811,36 @@
           <w:color w:val="000000"/>
           <w:sz w:val="24"/>
         </w:rPr>
-        <w:t>ericus Anna Jentink van het t</w:t>
+        <w:t>ericus An</w:t>
+      </w:r>
+      <w:r>
+        <w:rPr>
+          <w:u w:val="single" w:color="0066cc"/>
+          <w:rFonts w:ascii="Charis SIL Regular" w:hAnsi="Charis SIL Regular" w:eastAsia="Charis SIL Regular"/>
+          <w:b w:val="0"/>
+          <w:i w:val="0"/>
+          <w:color w:val="000000"/>
+          <w:sz w:val="24"/>
+        </w:rPr>
+        <w:t>na Je</w:t>
+      </w:r>
+      <w:r>
+        <w:rPr>
+          <w:u w:val="single" w:color="0066cc"/>
+          <w:rFonts w:ascii="Charis SIL Regular" w:hAnsi="Charis SIL Regular" w:eastAsia="Charis SIL Regular"/>
+          <w:b w:val="0"/>
+          <w:i w:val="0"/>
+          <w:color w:val="000000"/>
+          <w:sz w:val="24"/>
+        </w:rPr>
+        <w:hyperlink r:id="rId12" w:history="1">
+          <w:r>
+            <w:rPr>
+              <w:rStyle w:val="Hyperlink"/>
+            </w:rPr>
+            <w:t>ntink van het t</w:t>
+          </w:r>
+        </w:hyperlink>
       </w:r>
       <w:r>
         <w:rPr>
@@ -1026,7 +1019,7 @@
           <w:sz w:val="24"/>
           <w:u w:val="single"/>
         </w:rPr>
-        <w:hyperlink r:id="rId14" w:history="1">
+        <w:hyperlink r:id="rId13" w:history="1">
           <w:r>
             <w:rPr>
               <w:rStyle w:val="Hyperlink"/>
@@ -1129,7 +1122,14 @@
           <w:color w:val="000000"/>
           <w:sz w:val="24"/>
         </w:rPr>
-        <w:t>ndië. V</w:t>
+        <w:hyperlink r:id="rId14" w:history="1">
+          <w:r>
+            <w:rPr>
+              <w:rStyle w:val="Hyperlink"/>
+            </w:rPr>
+            <w:t>ndië. V</w:t>
+          </w:r>
+        </w:hyperlink>
       </w:r>
       <w:r>
         <w:rPr>
@@ -2179,36 +2179,7 @@
           <w:color w:val="000000"/>
           <w:sz w:val="24"/>
         </w:rPr>
-        <w:t>ging naar h</w:t>
-      </w:r>
-      <w:r>
-        <w:rPr>
-          <w:u w:val="single" w:color="0066cc"/>
-          <w:rFonts w:ascii="Charis SIL Regular" w:hAnsi="Charis SIL Regular" w:eastAsia="Charis SIL Regular"/>
-          <w:b w:val="0"/>
-          <w:i w:val="0"/>
-          <w:color w:val="000000"/>
-          <w:sz w:val="24"/>
-        </w:rPr>
-        <w:t>e</w:t>
-      </w:r>
-      <w:r>
-        <w:rPr>
-          <w:u w:val="single" w:color="0066cc"/>
-          <w:rFonts w:ascii="Charis SIL Regular" w:hAnsi="Charis SIL Regular" w:eastAsia="Charis SIL Regular"/>
-          <w:b w:val="0"/>
-          <w:i w:val="0"/>
-          <w:color w:val="000000"/>
-          <w:sz w:val="24"/>
-        </w:rPr>
-        <w:hyperlink r:id="rId19" w:history="1">
-          <w:r>
-            <w:rPr>
-              <w:rStyle w:val="Hyperlink"/>
-            </w:rPr>
-            <w:t xml:space="preserve">t </w:t>
-          </w:r>
-        </w:hyperlink>
+        <w:t xml:space="preserve">ging naar het </w:t>
       </w:r>
       <w:r>
         <w:rPr>
@@ -2264,6 +2235,7 @@
           <w:i w:val="0"/>
           <w:color w:val="0066CC"/>
           <w:sz w:val="24"/>
+          <w:u w:val="single"/>
         </w:rPr>
         <w:t>fi</w:t>
       </w:r>
@@ -2321,16 +2293,8 @@
           <w:i w:val="0"/>
           <w:color w:val="0066CC"/>
           <w:sz w:val="24"/>
-          <w:u w:val="single"/>
-        </w:rPr>
-        <w:hyperlink r:id="rId12" w:history="1">
-          <w:r>
-            <w:rPr>
-              <w:rStyle w:val="Hyperlink"/>
-            </w:rPr>
-            <w:t>m</w:t>
-          </w:r>
-        </w:hyperlink>
+        </w:rPr>
+        <w:t>m</w:t>
       </w:r>
       <w:r>
         <w:rPr>
@@ -2850,90 +2814,7 @@
           <w:color w:val="000000"/>
           <w:sz w:val="24"/>
         </w:rPr>
-        <w:t xml:space="preserve"> die betrekking heeft op etnografische objecten d</w:t>
-      </w:r>
-      <w:r>
-        <w:rPr>
-          <w:u w:val="single" w:color="0066cc"/>
-          <w:rFonts w:ascii="Charis SIL Regular" w:hAnsi="Charis SIL Regular" w:eastAsia="Charis SIL Regular"/>
-          <w:b w:val="0"/>
-          <w:i w:val="0"/>
-          <w:color w:val="000000"/>
-          <w:sz w:val="24"/>
-        </w:rPr>
-        <w:hyperlink r:id="rId22" w:history="1">
-          <w:r>
-            <w:rPr>
-              <w:rStyle w:val="Hyperlink"/>
-            </w:rPr>
-            <w:t>ie buiten</w:t>
-          </w:r>
-        </w:hyperlink>
-      </w:r>
-      <w:r>
-        <w:rPr>
-          <w:u w:val="single" w:color="0066cc"/>
-          <w:rFonts w:ascii="Charis SIL Regular" w:hAnsi="Charis SIL Regular" w:eastAsia="Charis SIL Regular"/>
-          <w:b w:val="0"/>
-          <w:i w:val="0"/>
-          <w:color w:val="000000"/>
-          <w:sz w:val="24"/>
-        </w:rPr>
-        <w:t xml:space="preserve"> </w:t>
-      </w:r>
-      <w:r>
-        <w:rPr>
-          <w:u w:val="single" w:color="0066cc"/>
-          <w:rFonts w:ascii="Charis SIL Regular" w:hAnsi="Charis SIL Regular" w:eastAsia="Charis SIL Regular"/>
-          <w:b w:val="0"/>
-          <w:i w:val="0"/>
-          <w:color w:val="000000"/>
-          <w:sz w:val="24"/>
-        </w:rPr>
-        <w:hyperlink r:id="rId22" w:history="1">
-          <w:r>
-            <w:rPr>
-              <w:rStyle w:val="Hyperlink"/>
-            </w:rPr>
-            <w:t xml:space="preserve">het </w:t>
-          </w:r>
-        </w:hyperlink>
-      </w:r>
-      <w:r>
-        <w:rPr>
-          <w:u w:val="single" w:color="0066cc"/>
-          <w:rFonts w:ascii="Charis SIL Regular" w:hAnsi="Charis SIL Regular" w:eastAsia="Charis SIL Regular"/>
-          <w:b w:val="0"/>
-          <w:i w:val="0"/>
-          <w:color w:val="000000"/>
-          <w:sz w:val="24"/>
-        </w:rPr>
-        <w:hyperlink r:id="rId22" w:history="1">
-          <w:r>
-            <w:rPr>
-              <w:rStyle w:val="Hyperlink"/>
-            </w:rPr>
-            <w:t>k</w:t>
-          </w:r>
-        </w:hyperlink>
-      </w:r>
-      <w:r>
-        <w:rPr>
-          <w:u w:val="single" w:color="0066cc"/>
-          <w:rFonts w:ascii="Charis SIL Regular" w:hAnsi="Charis SIL Regular" w:eastAsia="Charis SIL Regular"/>
-          <w:b w:val="0"/>
-          <w:i w:val="0"/>
-          <w:color w:val="000000"/>
-          <w:sz w:val="24"/>
-        </w:rPr>
-        <w:hyperlink r:id="rId22" w:history="1">
-          <w:r>
-            <w:rPr>
-              <w:rStyle w:val="Hyperlink"/>
-            </w:rPr>
-            <w:t>ol</w:t>
-          </w:r>
-        </w:hyperlink>
+        <w:t xml:space="preserve"> die betrekking heeft op etnografische objecten die buiten het kol</w:t>
       </w:r>
       <w:r>
         <w:rPr>
@@ -3430,7 +3311,169 @@
           <w:color w:val="000000"/>
           <w:sz w:val="24"/>
         </w:rPr>
-        <w:t xml:space="preserve"> dat tevens beschikbaar is via de Universi</w:t>
+        <w:hyperlink r:id="rId23" w:history="1">
+          <w:r>
+            <w:rPr>
+              <w:rStyle w:val="Hyperlink"/>
+            </w:rPr>
+            <w:t xml:space="preserve"> da</w:t>
+          </w:r>
+        </w:hyperlink>
+      </w:r>
+      <w:r>
+        <w:rPr>
+          <w:u w:val="single" w:color="0066cc"/>
+          <w:rFonts w:ascii="Charis SIL Regular" w:hAnsi="Charis SIL Regular" w:eastAsia="Charis SIL Regular"/>
+          <w:b w:val="0"/>
+          <w:i w:val="0"/>
+          <w:color w:val="000000"/>
+          <w:sz w:val="24"/>
+        </w:rPr>
+        <w:hyperlink r:id="rId23" w:history="1">
+          <w:r>
+            <w:rPr>
+              <w:rStyle w:val="Hyperlink"/>
+            </w:rPr>
+            <w:t>t</w:t>
+          </w:r>
+        </w:hyperlink>
+      </w:r>
+      <w:r>
+        <w:rPr>
+          <w:u w:val="single" w:color="0066cc"/>
+          <w:rFonts w:ascii="Charis SIL Regular" w:hAnsi="Charis SIL Regular" w:eastAsia="Charis SIL Regular"/>
+          <w:b w:val="0"/>
+          <w:i w:val="0"/>
+          <w:color w:val="000000"/>
+          <w:sz w:val="24"/>
+        </w:rPr>
+        <w:hyperlink r:id="rId23" w:history="1">
+          <w:r>
+            <w:rPr>
+              <w:rStyle w:val="Hyperlink"/>
+            </w:rPr>
+            <w:t xml:space="preserve"> tevens b</w:t>
+          </w:r>
+        </w:hyperlink>
+      </w:r>
+      <w:r>
+        <w:rPr>
+          <w:u w:val="single" w:color="0066cc"/>
+          <w:rFonts w:ascii="Charis SIL Regular" w:hAnsi="Charis SIL Regular" w:eastAsia="Charis SIL Regular"/>
+          <w:b w:val="0"/>
+          <w:i w:val="0"/>
+          <w:color w:val="000000"/>
+          <w:sz w:val="24"/>
+        </w:rPr>
+        <w:hyperlink r:id="rId23" w:history="1">
+          <w:r>
+            <w:rPr>
+              <w:rStyle w:val="Hyperlink"/>
+            </w:rPr>
+            <w:t>e</w:t>
+          </w:r>
+        </w:hyperlink>
+      </w:r>
+      <w:r>
+        <w:rPr>
+          <w:u w:val="single" w:color="0066cc"/>
+          <w:rFonts w:ascii="Charis SIL Regular" w:hAnsi="Charis SIL Regular" w:eastAsia="Charis SIL Regular"/>
+          <w:b w:val="0"/>
+          <w:i w:val="0"/>
+          <w:color w:val="000000"/>
+          <w:sz w:val="24"/>
+        </w:rPr>
+        <w:hyperlink r:id="rId23" w:history="1">
+          <w:r>
+            <w:rPr>
+              <w:rStyle w:val="Hyperlink"/>
+            </w:rPr>
+            <w:t>sc</w:t>
+          </w:r>
+        </w:hyperlink>
+      </w:r>
+      <w:r>
+        <w:rPr>
+          <w:u w:val="single" w:color="0066cc"/>
+          <w:rFonts w:ascii="Charis SIL Regular" w:hAnsi="Charis SIL Regular" w:eastAsia="Charis SIL Regular"/>
+          <w:b w:val="0"/>
+          <w:i w:val="0"/>
+          <w:color w:val="000000"/>
+          <w:sz w:val="24"/>
+        </w:rPr>
+        <w:hyperlink r:id="rId23" w:history="1">
+          <w:r>
+            <w:rPr>
+              <w:rStyle w:val="Hyperlink"/>
+            </w:rPr>
+            <w:t>hikbaar is</w:t>
+          </w:r>
+        </w:hyperlink>
+      </w:r>
+      <w:r>
+        <w:rPr>
+          <w:u w:val="single" w:color="0066cc"/>
+          <w:rFonts w:ascii="Charis SIL Regular" w:hAnsi="Charis SIL Regular" w:eastAsia="Charis SIL Regular"/>
+          <w:b w:val="0"/>
+          <w:i w:val="0"/>
+          <w:color w:val="000000"/>
+          <w:sz w:val="24"/>
+        </w:rPr>
+        <w:t xml:space="preserve"> </w:t>
+      </w:r>
+      <w:r>
+        <w:rPr>
+          <w:u w:val="single" w:color="0066cc"/>
+          <w:rFonts w:ascii="Charis SIL Regular" w:hAnsi="Charis SIL Regular" w:eastAsia="Charis SIL Regular"/>
+          <w:b w:val="0"/>
+          <w:i w:val="0"/>
+          <w:color w:val="000000"/>
+          <w:sz w:val="24"/>
+        </w:rPr>
+        <w:hyperlink r:id="rId23" w:history="1">
+          <w:r>
+            <w:rPr>
+              <w:rStyle w:val="Hyperlink"/>
+            </w:rPr>
+            <w:t>via d</w:t>
+          </w:r>
+        </w:hyperlink>
+      </w:r>
+      <w:r>
+        <w:rPr>
+          <w:u w:val="single" w:color="0066cc"/>
+          <w:rFonts w:ascii="Charis SIL Regular" w:hAnsi="Charis SIL Regular" w:eastAsia="Charis SIL Regular"/>
+          <w:b w:val="0"/>
+          <w:i w:val="0"/>
+          <w:color w:val="000000"/>
+          <w:sz w:val="24"/>
+        </w:rPr>
+        <w:hyperlink r:id="rId23" w:history="1">
+          <w:r>
+            <w:rPr>
+              <w:rStyle w:val="Hyperlink"/>
+            </w:rPr>
+            <w:t>e</w:t>
+          </w:r>
+        </w:hyperlink>
+      </w:r>
+      <w:r>
+        <w:rPr>
+          <w:u w:val="single" w:color="0066cc"/>
+          <w:rFonts w:ascii="Charis SIL Regular" w:hAnsi="Charis SIL Regular" w:eastAsia="Charis SIL Regular"/>
+          <w:b w:val="0"/>
+          <w:i w:val="0"/>
+          <w:color w:val="000000"/>
+          <w:sz w:val="24"/>
+        </w:rPr>
+        <w:hyperlink r:id="rId23" w:history="1">
+          <w:r>
+            <w:rPr>
+              <w:rStyle w:val="Hyperlink"/>
+            </w:rPr>
+            <w:t xml:space="preserve"> Universi</w:t>
+          </w:r>
+        </w:hyperlink>
       </w:r>
       <w:r>
         <w:rPr>
@@ -3462,6 +3505,7 @@
       </w:r>
       <w:r>
         <w:rPr>
+          <w:u w:val="single" w:color="0066cc"/>
           <w:rFonts w:ascii="Charis SIL Regular" w:hAnsi="Charis SIL Regular" w:eastAsia="Charis SIL Regular"/>
           <w:b w:val="0"/>
           <w:i w:val="0"/>
@@ -5126,7 +5170,6 @@
           <w:i w:val="0"/>
           <w:color w:val="0066CC"/>
           <w:sz w:val="24"/>
-          <w:u w:val="single"/>
         </w:rPr>
         <w:t>-</w:t>
       </w:r>
@@ -6252,7 +6295,14 @@
           <w:color w:val="000000"/>
           <w:sz w:val="24"/>
         </w:rPr>
-        <w:t xml:space="preserve">, </w:t>
+        <w:hyperlink r:id="rId16" w:history="1">
+          <w:r>
+            <w:rPr>
+              <w:rStyle w:val="Hyperlink"/>
+            </w:rPr>
+            <w:t xml:space="preserve">, </w:t>
+          </w:r>
+        </w:hyperlink>
       </w:r>
       <w:r>
         <w:rPr>
@@ -6263,7 +6313,7 @@
           <w:sz w:val="24"/>
           <w:u w:val="single"/>
         </w:rPr>
-        <w:hyperlink r:id="rId32" w:history="1">
+        <w:hyperlink r:id="rId16" w:history="1">
           <w:r>
             <w:rPr>
               <w:rStyle w:val="Hyperlink"/>
@@ -6407,7 +6457,7 @@
           <w:color w:val="0066CC"/>
           <w:sz w:val="24"/>
         </w:rPr>
-        <w:hyperlink r:id="rId33" w:history="1">
+        <w:hyperlink r:id="rId32" w:history="1">
           <w:r>
             <w:rPr>
               <w:rStyle w:val="Hyperlink"/>
@@ -6424,7 +6474,7 @@
           <w:color w:val="0066CC"/>
           <w:sz w:val="24"/>
         </w:rPr>
-        <w:hyperlink r:id="rId33" w:history="1">
+        <w:hyperlink r:id="rId32" w:history="1">
           <w:r>
             <w:rPr>
               <w:rStyle w:val="Hyperlink"/>
@@ -6441,7 +6491,7 @@
           <w:color w:val="0066CC"/>
           <w:sz w:val="24"/>
         </w:rPr>
-        <w:hyperlink r:id="rId33" w:history="1">
+        <w:hyperlink r:id="rId32" w:history="1">
           <w:r>
             <w:rPr>
               <w:rStyle w:val="Hyperlink"/>
@@ -6458,7 +6508,7 @@
           <w:color w:val="0066CC"/>
           <w:sz w:val="24"/>
         </w:rPr>
-        <w:hyperlink r:id="rId33" w:history="1">
+        <w:hyperlink r:id="rId32" w:history="1">
           <w:r>
             <w:rPr>
               <w:rStyle w:val="Hyperlink"/>
@@ -6475,7 +6525,7 @@
           <w:color w:val="0066CC"/>
           <w:sz w:val="24"/>
         </w:rPr>
-        <w:hyperlink r:id="rId33" w:history="1">
+        <w:hyperlink r:id="rId32" w:history="1">
           <w:r>
             <w:rPr>
               <w:rStyle w:val="Hyperlink"/>

--- a/EXPORTS/DOCX/published/niveau3/Dutch/Wereldtentoonstelling1883.docx
+++ b/EXPORTS/DOCX/published/niveau3/Dutch/Wereldtentoonstelling1883.docx
@@ -560,13 +560,49 @@
       </w:r>
       <w:r>
         <w:rPr>
+          <w:u w:val="single" w:color="0066cc"/>
           <w:rFonts w:ascii="Charis SIL Regular" w:hAnsi="Charis SIL Regular" w:eastAsia="Charis SIL Regular"/>
           <w:b w:val="0"/>
           <w:i w:val="0"/>
           <w:color w:val="000000"/>
           <w:sz w:val="24"/>
         </w:rPr>
-        <w:t xml:space="preserve">tentoonstelling </w:t>
+        <w:hyperlink r:id="rId10" w:history="1">
+          <w:r>
+            <w:rPr>
+              <w:rStyle w:val="Hyperlink"/>
+            </w:rPr>
+            <w:t>t</w:t>
+          </w:r>
+        </w:hyperlink>
+      </w:r>
+      <w:r>
+        <w:rPr>
+          <w:u w:val="single" w:color="0066cc"/>
+          <w:rFonts w:ascii="Charis SIL Regular" w:hAnsi="Charis SIL Regular" w:eastAsia="Charis SIL Regular"/>
+          <w:b w:val="0"/>
+          <w:i w:val="0"/>
+          <w:color w:val="000000"/>
+          <w:sz w:val="24"/>
+        </w:rPr>
+        <w:hyperlink r:id="rId10" w:history="1">
+          <w:r>
+            <w:rPr>
+              <w:rStyle w:val="Hyperlink"/>
+            </w:rPr>
+            <w:t>entoonste</w:t>
+          </w:r>
+        </w:hyperlink>
+      </w:r>
+      <w:r>
+        <w:rPr>
+          <w:rFonts w:ascii="Charis SIL Regular" w:hAnsi="Charis SIL Regular" w:eastAsia="Charis SIL Regular"/>
+          <w:b w:val="0"/>
+          <w:i w:val="0"/>
+          <w:color w:val="000000"/>
+          <w:sz w:val="24"/>
+        </w:rPr>
+        <w:t xml:space="preserve">lling </w:t>
       </w:r>
       <w:r>
         <w:rPr>
@@ -822,7 +858,14 @@
           <w:color w:val="000000"/>
           <w:sz w:val="24"/>
         </w:rPr>
-        <w:t>na Je</w:t>
+        <w:hyperlink r:id="rId12" w:history="1">
+          <w:r>
+            <w:rPr>
+              <w:rStyle w:val="Hyperlink"/>
+            </w:rPr>
+            <w:t>na Je</w:t>
+          </w:r>
+        </w:hyperlink>
       </w:r>
       <w:r>
         <w:rPr>
@@ -1048,7 +1091,7 @@
           <w:sz w:val="24"/>
           <w:u w:val="single"/>
         </w:rPr>
-        <w:hyperlink r:id="rId13" w:history="1">
+        <w:hyperlink r:id="rId14" w:history="1">
           <w:r>
             <w:rPr>
               <w:rStyle w:val="Hyperlink"/>
@@ -1077,13 +1120,21 @@
       </w:r>
       <w:r>
         <w:rPr>
+          <w:u w:val="single" w:color="0066cc"/>
           <w:rFonts w:ascii="Charis SIL Regular" w:hAnsi="Charis SIL Regular" w:eastAsia="Charis SIL Regular"/>
           <w:b w:val="0"/>
           <w:i w:val="0"/>
           <w:color w:val="000000"/>
           <w:sz w:val="24"/>
         </w:rPr>
-        <w:t>verantwoor</w:t>
+        <w:hyperlink r:id="rId13" w:history="1">
+          <w:r>
+            <w:rPr>
+              <w:rStyle w:val="Hyperlink"/>
+            </w:rPr>
+            <w:t>verantwoor</w:t>
+          </w:r>
+        </w:hyperlink>
       </w:r>
       <w:r>
         <w:rPr>
@@ -1955,6 +2006,7 @@
           <w:i w:val="0"/>
           <w:color w:val="0066CC"/>
           <w:sz w:val="24"/>
+          <w:u w:val="single"/>
         </w:rPr>
         <w:hyperlink r:id="rId19" w:history="1">
           <w:r>
@@ -1974,7 +2026,7 @@
           <w:sz w:val="24"/>
           <w:u w:val="single"/>
         </w:rPr>
-        <w:hyperlink r:id="rId18" w:history="1">
+        <w:hyperlink r:id="rId19" w:history="1">
           <w:r>
             <w:rPr>
               <w:rStyle w:val="Hyperlink"/>
@@ -1992,7 +2044,7 @@
           <w:sz w:val="24"/>
           <w:u w:val="single"/>
         </w:rPr>
-        <w:hyperlink r:id="rId18" w:history="1">
+        <w:hyperlink r:id="rId19" w:history="1">
           <w:r>
             <w:rPr>
               <w:rStyle w:val="Hyperlink"/>
@@ -2021,7 +2073,7 @@
           <w:sz w:val="24"/>
           <w:u w:val="single"/>
         </w:rPr>
-        <w:hyperlink r:id="rId18" w:history="1">
+        <w:hyperlink r:id="rId19" w:history="1">
           <w:r>
             <w:rPr>
               <w:rStyle w:val="Hyperlink"/>
@@ -2179,23 +2231,34 @@
           <w:color w:val="000000"/>
           <w:sz w:val="24"/>
         </w:rPr>
-        <w:t xml:space="preserve">ging naar het </w:t>
-      </w:r>
-      <w:r>
-        <w:rPr>
-          <w:rFonts w:ascii="Charis SIL Regular" w:hAnsi="Charis SIL Regular" w:eastAsia="Charis SIL Regular"/>
-          <w:b w:val="0"/>
-          <w:i w:val="0"/>
-          <w:color w:val="0066CC"/>
-          <w:sz w:val="24"/>
-          <w:u w:val="single"/>
+        <w:t>ging naar h</w:t>
+      </w:r>
+      <w:r>
+        <w:rPr>
+          <w:u w:val="single" w:color="0066cc"/>
+          <w:rFonts w:ascii="Charis SIL Regular" w:hAnsi="Charis SIL Regular" w:eastAsia="Charis SIL Regular"/>
+          <w:b w:val="0"/>
+          <w:i w:val="0"/>
+          <w:color w:val="000000"/>
+          <w:sz w:val="24"/>
+        </w:rPr>
+        <w:t>e</w:t>
+      </w:r>
+      <w:r>
+        <w:rPr>
+          <w:u w:val="single" w:color="0066cc"/>
+          <w:rFonts w:ascii="Charis SIL Regular" w:hAnsi="Charis SIL Regular" w:eastAsia="Charis SIL Regular"/>
+          <w:b w:val="0"/>
+          <w:i w:val="0"/>
+          <w:color w:val="000000"/>
+          <w:sz w:val="24"/>
         </w:rPr>
         <w:hyperlink r:id="rId19" w:history="1">
           <w:r>
             <w:rPr>
               <w:rStyle w:val="Hyperlink"/>
             </w:rPr>
-            <w:t>Rijks</w:t>
+            <w:t xml:space="preserve">t </w:t>
           </w:r>
         </w:hyperlink>
       </w:r>
@@ -2206,38 +2269,8 @@
           <w:i w:val="0"/>
           <w:color w:val="0066CC"/>
           <w:sz w:val="24"/>
-          <w:u w:val="single"/>
-        </w:rPr>
-        <w:t xml:space="preserve"> </w:t>
-      </w:r>
-      <w:r>
-        <w:rPr>
-          <w:rFonts w:ascii="Charis SIL Regular" w:hAnsi="Charis SIL Regular" w:eastAsia="Charis SIL Regular"/>
-          <w:b w:val="0"/>
-          <w:i w:val="0"/>
-          <w:color w:val="0066CC"/>
-          <w:sz w:val="24"/>
-          <w:u w:val="single"/>
-        </w:rPr>
-        <w:hyperlink r:id="rId19" w:history="1">
-          <w:r>
-            <w:rPr>
-              <w:rStyle w:val="Hyperlink"/>
-            </w:rPr>
-            <w:t>Etnogra</w:t>
-          </w:r>
-        </w:hyperlink>
-      </w:r>
-      <w:r>
-        <w:rPr>
-          <w:rFonts w:ascii="Charis SIL Regular" w:hAnsi="Charis SIL Regular" w:eastAsia="Charis SIL Regular"/>
-          <w:b w:val="0"/>
-          <w:i w:val="0"/>
-          <w:color w:val="0066CC"/>
-          <w:sz w:val="24"/>
-          <w:u w:val="single"/>
-        </w:rPr>
-        <w:t>fi</w:t>
+        </w:rPr>
+        <w:t>Rijks Etnografi</w:t>
       </w:r>
       <w:r>
         <w:rPr>
@@ -2293,8 +2326,16 @@
           <w:i w:val="0"/>
           <w:color w:val="0066CC"/>
           <w:sz w:val="24"/>
-        </w:rPr>
-        <w:t>m</w:t>
+          <w:u w:val="single"/>
+        </w:rPr>
+        <w:hyperlink r:id="rId12" w:history="1">
+          <w:r>
+            <w:rPr>
+              <w:rStyle w:val="Hyperlink"/>
+            </w:rPr>
+            <w:t>m</w:t>
+          </w:r>
+        </w:hyperlink>
       </w:r>
       <w:r>
         <w:rPr>
@@ -2814,7 +2855,90 @@
           <w:color w:val="000000"/>
           <w:sz w:val="24"/>
         </w:rPr>
-        <w:t xml:space="preserve"> die betrekking heeft op etnografische objecten die buiten het kol</w:t>
+        <w:t xml:space="preserve"> die betrekking heeft op etnografische objecten d</w:t>
+      </w:r>
+      <w:r>
+        <w:rPr>
+          <w:u w:val="single" w:color="0066cc"/>
+          <w:rFonts w:ascii="Charis SIL Regular" w:hAnsi="Charis SIL Regular" w:eastAsia="Charis SIL Regular"/>
+          <w:b w:val="0"/>
+          <w:i w:val="0"/>
+          <w:color w:val="000000"/>
+          <w:sz w:val="24"/>
+        </w:rPr>
+        <w:hyperlink r:id="rId22" w:history="1">
+          <w:r>
+            <w:rPr>
+              <w:rStyle w:val="Hyperlink"/>
+            </w:rPr>
+            <w:t>ie buiten</w:t>
+          </w:r>
+        </w:hyperlink>
+      </w:r>
+      <w:r>
+        <w:rPr>
+          <w:u w:val="single" w:color="0066cc"/>
+          <w:rFonts w:ascii="Charis SIL Regular" w:hAnsi="Charis SIL Regular" w:eastAsia="Charis SIL Regular"/>
+          <w:b w:val="0"/>
+          <w:i w:val="0"/>
+          <w:color w:val="000000"/>
+          <w:sz w:val="24"/>
+        </w:rPr>
+        <w:t xml:space="preserve"> </w:t>
+      </w:r>
+      <w:r>
+        <w:rPr>
+          <w:u w:val="single" w:color="0066cc"/>
+          <w:rFonts w:ascii="Charis SIL Regular" w:hAnsi="Charis SIL Regular" w:eastAsia="Charis SIL Regular"/>
+          <w:b w:val="0"/>
+          <w:i w:val="0"/>
+          <w:color w:val="000000"/>
+          <w:sz w:val="24"/>
+        </w:rPr>
+        <w:hyperlink r:id="rId22" w:history="1">
+          <w:r>
+            <w:rPr>
+              <w:rStyle w:val="Hyperlink"/>
+            </w:rPr>
+            <w:t xml:space="preserve">het </w:t>
+          </w:r>
+        </w:hyperlink>
+      </w:r>
+      <w:r>
+        <w:rPr>
+          <w:u w:val="single" w:color="0066cc"/>
+          <w:rFonts w:ascii="Charis SIL Regular" w:hAnsi="Charis SIL Regular" w:eastAsia="Charis SIL Regular"/>
+          <w:b w:val="0"/>
+          <w:i w:val="0"/>
+          <w:color w:val="000000"/>
+          <w:sz w:val="24"/>
+        </w:rPr>
+        <w:hyperlink r:id="rId22" w:history="1">
+          <w:r>
+            <w:rPr>
+              <w:rStyle w:val="Hyperlink"/>
+            </w:rPr>
+            <w:t>k</w:t>
+          </w:r>
+        </w:hyperlink>
+      </w:r>
+      <w:r>
+        <w:rPr>
+          <w:u w:val="single" w:color="0066cc"/>
+          <w:rFonts w:ascii="Charis SIL Regular" w:hAnsi="Charis SIL Regular" w:eastAsia="Charis SIL Regular"/>
+          <w:b w:val="0"/>
+          <w:i w:val="0"/>
+          <w:color w:val="000000"/>
+          <w:sz w:val="24"/>
+        </w:rPr>
+        <w:hyperlink r:id="rId22" w:history="1">
+          <w:r>
+            <w:rPr>
+              <w:rStyle w:val="Hyperlink"/>
+            </w:rPr>
+            <w:t>ol</w:t>
+          </w:r>
+        </w:hyperlink>
       </w:r>
       <w:r>
         <w:rPr>
@@ -3687,7 +3811,7 @@
           <w:sz w:val="24"/>
           <w:u w:val="single"/>
         </w:rPr>
-        <w:hyperlink r:id="rId24" w:history="1">
+        <w:hyperlink r:id="rId25" w:history="1">
           <w:r>
             <w:rPr>
               <w:rStyle w:val="Hyperlink"/>
@@ -3705,7 +3829,7 @@
           <w:sz w:val="24"/>
           <w:u w:val="single"/>
         </w:rPr>
-        <w:hyperlink r:id="rId24" w:history="1">
+        <w:hyperlink r:id="rId25" w:history="1">
           <w:r>
             <w:rPr>
               <w:rStyle w:val="Hyperlink"/>
@@ -3734,7 +3858,7 @@
           <w:sz w:val="24"/>
           <w:u w:val="single"/>
         </w:rPr>
-        <w:hyperlink r:id="rId24" w:history="1">
+        <w:hyperlink r:id="rId25" w:history="1">
           <w:r>
             <w:rPr>
               <w:rStyle w:val="Hyperlink"/>
@@ -3906,25 +4030,7 @@
           <w:color w:val="000000"/>
           <w:sz w:val="24"/>
         </w:rPr>
-        <w:t>Let op: op deze foto's zijn ook de ten</w:t>
-      </w:r>
-      <w:r>
-        <w:rPr>
-          <w:u w:val="single" w:color="0066cc"/>
-          <w:rFonts w:ascii="Charis SIL Regular" w:hAnsi="Charis SIL Regular" w:eastAsia="Charis SIL Regular"/>
-          <w:b w:val="0"/>
-          <w:i w:val="0"/>
-          <w:color w:val="000000"/>
-          <w:sz w:val="24"/>
-        </w:rPr>
-        <w:hyperlink r:id="rId25" w:history="1">
-          <w:r>
-            <w:rPr>
-              <w:rStyle w:val="Hyperlink"/>
-            </w:rPr>
-            <w:t>toong</w:t>
-          </w:r>
-        </w:hyperlink>
+        <w:t>Let op: op deze foto's zijn ook de tentoong</w:t>
       </w:r>
       <w:r>
         <w:rPr>
@@ -5153,15 +5259,9 @@
           <w:i w:val="0"/>
           <w:color w:val="0066CC"/>
           <w:sz w:val="24"/>
-        </w:rPr>
-        <w:hyperlink r:id="rId27" w:history="1">
-          <w:r>
-            <w:rPr>
-              <w:rStyle w:val="Hyperlink"/>
-            </w:rPr>
-            <w:t>6</w:t>
-          </w:r>
-        </w:hyperlink>
+          <w:u w:val="single"/>
+        </w:rPr>
+        <w:t>6</w:t>
       </w:r>
       <w:r>
         <w:rPr>
@@ -6236,9 +6336,15 @@
           <w:i w:val="0"/>
           <w:color w:val="0066CC"/>
           <w:sz w:val="24"/>
-          <w:u w:val="single"/>
-        </w:rPr>
-        <w:t>d</w:t>
+        </w:rPr>
+        <w:hyperlink r:id="rId16" w:history="1">
+          <w:r>
+            <w:rPr>
+              <w:rStyle w:val="Hyperlink"/>
+            </w:rPr>
+            <w:t>d</w:t>
+          </w:r>
+        </w:hyperlink>
       </w:r>
       <w:r>
         <w:rPr>
@@ -6288,7 +6394,6 @@
       </w:r>
       <w:r>
         <w:rPr>
-          <w:u w:val="single" w:color="0066cc"/>
           <w:rFonts w:ascii="Charis SIL Regular" w:hAnsi="Charis SIL Regular" w:eastAsia="Charis SIL Regular"/>
           <w:b w:val="0"/>
           <w:i w:val="0"/>
@@ -6360,7 +6465,7 @@
           <w:sz w:val="24"/>
           <w:u w:val="single"/>
         </w:rPr>
-        <w:hyperlink r:id="rId16" w:history="1">
+        <w:hyperlink r:id="rId32" w:history="1">
           <w:r>
             <w:rPr>
               <w:rStyle w:val="Hyperlink"/>
@@ -6457,7 +6562,7 @@
           <w:color w:val="0066CC"/>
           <w:sz w:val="24"/>
         </w:rPr>
-        <w:hyperlink r:id="rId32" w:history="1">
+        <w:hyperlink r:id="rId33" w:history="1">
           <w:r>
             <w:rPr>
               <w:rStyle w:val="Hyperlink"/>
@@ -6474,7 +6579,7 @@
           <w:color w:val="0066CC"/>
           <w:sz w:val="24"/>
         </w:rPr>
-        <w:hyperlink r:id="rId32" w:history="1">
+        <w:hyperlink r:id="rId33" w:history="1">
           <w:r>
             <w:rPr>
               <w:rStyle w:val="Hyperlink"/>
@@ -6491,7 +6596,7 @@
           <w:color w:val="0066CC"/>
           <w:sz w:val="24"/>
         </w:rPr>
-        <w:hyperlink r:id="rId32" w:history="1">
+        <w:hyperlink r:id="rId33" w:history="1">
           <w:r>
             <w:rPr>
               <w:rStyle w:val="Hyperlink"/>
@@ -6508,7 +6613,7 @@
           <w:color w:val="0066CC"/>
           <w:sz w:val="24"/>
         </w:rPr>
-        <w:hyperlink r:id="rId32" w:history="1">
+        <w:hyperlink r:id="rId33" w:history="1">
           <w:r>
             <w:rPr>
               <w:rStyle w:val="Hyperlink"/>
@@ -6525,7 +6630,7 @@
           <w:color w:val="0066CC"/>
           <w:sz w:val="24"/>
         </w:rPr>
-        <w:hyperlink r:id="rId32" w:history="1">
+        <w:hyperlink r:id="rId33" w:history="1">
           <w:r>
             <w:rPr>
               <w:rStyle w:val="Hyperlink"/>

--- a/EXPORTS/DOCX/published/niveau3/Dutch/Wereldtentoonstelling1883.docx
+++ b/EXPORTS/DOCX/published/niveau3/Dutch/Wereldtentoonstelling1883.docx
@@ -1062,7 +1062,7 @@
           <w:sz w:val="24"/>
           <w:u w:val="single"/>
         </w:rPr>
-        <w:hyperlink r:id="rId13" w:history="1">
+        <w:hyperlink r:id="rId14" w:history="1">
           <w:r>
             <w:rPr>
               <w:rStyle w:val="Hyperlink"/>
@@ -1120,21 +1120,13 @@
       </w:r>
       <w:r>
         <w:rPr>
-          <w:u w:val="single" w:color="0066cc"/>
           <w:rFonts w:ascii="Charis SIL Regular" w:hAnsi="Charis SIL Regular" w:eastAsia="Charis SIL Regular"/>
           <w:b w:val="0"/>
           <w:i w:val="0"/>
           <w:color w:val="000000"/>
           <w:sz w:val="24"/>
         </w:rPr>
-        <w:hyperlink r:id="rId13" w:history="1">
-          <w:r>
-            <w:rPr>
-              <w:rStyle w:val="Hyperlink"/>
-            </w:rPr>
-            <w:t>verantwoor</w:t>
-          </w:r>
-        </w:hyperlink>
+        <w:t>verantwoor</w:t>
       </w:r>
       <w:r>
         <w:rPr>
@@ -2006,16 +1998,19 @@
           <w:i w:val="0"/>
           <w:color w:val="0066CC"/>
           <w:sz w:val="24"/>
+        </w:rPr>
+        <w:t>W</w:t>
+      </w:r>
+      <w:r>
+        <w:rPr>
+          <w:rFonts w:ascii="Charis SIL Regular" w:hAnsi="Charis SIL Regular" w:eastAsia="Charis SIL Regular"/>
+          <w:b w:val="0"/>
+          <w:i w:val="0"/>
+          <w:color w:val="0066CC"/>
+          <w:sz w:val="24"/>
           <w:u w:val="single"/>
         </w:rPr>
-        <w:hyperlink r:id="rId19" w:history="1">
-          <w:r>
-            <w:rPr>
-              <w:rStyle w:val="Hyperlink"/>
-            </w:rPr>
-            <w:t>W</w:t>
-          </w:r>
-        </w:hyperlink>
+        <w:t>ereldmus</w:t>
       </w:r>
       <w:r>
         <w:rPr>
@@ -2026,25 +2021,7 @@
           <w:sz w:val="24"/>
           <w:u w:val="single"/>
         </w:rPr>
-        <w:hyperlink r:id="rId19" w:history="1">
-          <w:r>
-            <w:rPr>
-              <w:rStyle w:val="Hyperlink"/>
-            </w:rPr>
-            <w:t>ereldmus</w:t>
-          </w:r>
-        </w:hyperlink>
-      </w:r>
-      <w:r>
-        <w:rPr>
-          <w:rFonts w:ascii="Charis SIL Regular" w:hAnsi="Charis SIL Regular" w:eastAsia="Charis SIL Regular"/>
-          <w:b w:val="0"/>
-          <w:i w:val="0"/>
-          <w:color w:val="0066CC"/>
-          <w:sz w:val="24"/>
-          <w:u w:val="single"/>
-        </w:rPr>
-        <w:hyperlink r:id="rId19" w:history="1">
+        <w:hyperlink r:id="rId18" w:history="1">
           <w:r>
             <w:rPr>
               <w:rStyle w:val="Hyperlink"/>
@@ -2073,7 +2050,7 @@
           <w:sz w:val="24"/>
           <w:u w:val="single"/>
         </w:rPr>
-        <w:hyperlink r:id="rId19" w:history="1">
+        <w:hyperlink r:id="rId18" w:history="1">
           <w:r>
             <w:rPr>
               <w:rStyle w:val="Hyperlink"/>
@@ -2124,7 +2101,7 @@
             <w:rPr>
               <w:rStyle w:val="Hyperlink"/>
             </w:rPr>
-            <w:t>Etnografis</w:t>
+            <w:t>Etnografisc</w:t>
           </w:r>
         </w:hyperlink>
       </w:r>
@@ -2135,23 +2112,7 @@
           <w:i w:val="0"/>
           <w:color w:val="0066CC"/>
           <w:sz w:val="24"/>
-        </w:rPr>
-        <w:hyperlink r:id="rId20" w:history="1">
-          <w:r>
-            <w:rPr>
-              <w:rStyle w:val="Hyperlink"/>
-            </w:rPr>
-            <w:t>c</w:t>
-          </w:r>
-        </w:hyperlink>
-      </w:r>
-      <w:r>
-        <w:rPr>
-          <w:rFonts w:ascii="Charis SIL Regular" w:hAnsi="Charis SIL Regular" w:eastAsia="Charis SIL Regular"/>
-          <w:b w:val="0"/>
-          <w:i w:val="0"/>
-          <w:color w:val="0066CC"/>
-          <w:sz w:val="24"/>
+          <w:u w:val="single"/>
         </w:rPr>
         <w:t>h</w:t>
       </w:r>
@@ -2209,7 +2170,7 @@
             <w:rPr>
               <w:rStyle w:val="Hyperlink"/>
             </w:rPr>
-            <w:t>Artis</w:t>
+            <w:t>Arti</w:t>
           </w:r>
         </w:hyperlink>
       </w:r>
@@ -2218,6 +2179,16 @@
           <w:rFonts w:ascii="Charis SIL Regular" w:hAnsi="Charis SIL Regular" w:eastAsia="Charis SIL Regular"/>
           <w:b w:val="0"/>
           <w:i w:val="0"/>
+          <w:color w:val="0066CC"/>
+          <w:sz w:val="24"/>
+        </w:rPr>
+        <w:t>s</w:t>
+      </w:r>
+      <w:r>
+        <w:rPr>
+          <w:rFonts w:ascii="Charis SIL Regular" w:hAnsi="Charis SIL Regular" w:eastAsia="Charis SIL Regular"/>
+          <w:b w:val="0"/>
+          <w:i w:val="0"/>
           <w:color w:val="000000"/>
           <w:sz w:val="24"/>
         </w:rPr>
@@ -2242,23 +2213,23 @@
           <w:color w:val="000000"/>
           <w:sz w:val="24"/>
         </w:rPr>
-        <w:t>e</w:t>
-      </w:r>
-      <w:r>
-        <w:rPr>
-          <w:u w:val="single" w:color="0066cc"/>
-          <w:rFonts w:ascii="Charis SIL Regular" w:hAnsi="Charis SIL Regular" w:eastAsia="Charis SIL Regular"/>
-          <w:b w:val="0"/>
-          <w:i w:val="0"/>
-          <w:color w:val="000000"/>
-          <w:sz w:val="24"/>
-        </w:rPr>
-        <w:hyperlink r:id="rId19" w:history="1">
+        <w:t xml:space="preserve">et </w:t>
+      </w:r>
+      <w:r>
+        <w:rPr>
+          <w:rFonts w:ascii="Charis SIL Regular" w:hAnsi="Charis SIL Regular" w:eastAsia="Charis SIL Regular"/>
+          <w:b w:val="0"/>
+          <w:i w:val="0"/>
+          <w:color w:val="0066CC"/>
+          <w:sz w:val="24"/>
+          <w:u w:val="single"/>
+        </w:rPr>
+        <w:hyperlink r:id="rId12" w:history="1">
           <w:r>
             <w:rPr>
               <w:rStyle w:val="Hyperlink"/>
             </w:rPr>
-            <w:t xml:space="preserve">t </w:t>
+            <w:t>Rijks</w:t>
           </w:r>
         </w:hyperlink>
       </w:r>
@@ -2269,8 +2240,9 @@
           <w:i w:val="0"/>
           <w:color w:val="0066CC"/>
           <w:sz w:val="24"/>
-        </w:rPr>
-        <w:t>Rijks Etnografi</w:t>
+          <w:u w:val="single"/>
+        </w:rPr>
+        <w:t xml:space="preserve"> </w:t>
       </w:r>
       <w:r>
         <w:rPr>
@@ -2281,12 +2253,12 @@
           <w:sz w:val="24"/>
           <w:u w:val="single"/>
         </w:rPr>
-        <w:hyperlink r:id="rId19" w:history="1">
+        <w:hyperlink r:id="rId12" w:history="1">
           <w:r>
             <w:rPr>
               <w:rStyle w:val="Hyperlink"/>
             </w:rPr>
-            <w:t>sch</w:t>
+            <w:t>Etnografi</w:t>
           </w:r>
         </w:hyperlink>
       </w:r>
@@ -2299,6 +2271,51 @@
           <w:sz w:val="24"/>
           <w:u w:val="single"/>
         </w:rPr>
+        <w:hyperlink r:id="rId12" w:history="1">
+          <w:r>
+            <w:rPr>
+              <w:rStyle w:val="Hyperlink"/>
+            </w:rPr>
+            <w:t>s</w:t>
+          </w:r>
+        </w:hyperlink>
+      </w:r>
+      <w:r>
+        <w:rPr>
+          <w:rFonts w:ascii="Charis SIL Regular" w:hAnsi="Charis SIL Regular" w:eastAsia="Charis SIL Regular"/>
+          <w:b w:val="0"/>
+          <w:i w:val="0"/>
+          <w:color w:val="0066CC"/>
+          <w:sz w:val="24"/>
+        </w:rPr>
+        <w:hyperlink r:id="rId12" w:history="1">
+          <w:r>
+            <w:rPr>
+              <w:rStyle w:val="Hyperlink"/>
+            </w:rPr>
+            <w:t>c</w:t>
+          </w:r>
+        </w:hyperlink>
+      </w:r>
+      <w:r>
+        <w:rPr>
+          <w:rFonts w:ascii="Charis SIL Regular" w:hAnsi="Charis SIL Regular" w:eastAsia="Charis SIL Regular"/>
+          <w:b w:val="0"/>
+          <w:i w:val="0"/>
+          <w:color w:val="0066CC"/>
+          <w:sz w:val="24"/>
+        </w:rPr>
+        <w:t>h</w:t>
+      </w:r>
+      <w:r>
+        <w:rPr>
+          <w:rFonts w:ascii="Charis SIL Regular" w:hAnsi="Charis SIL Regular" w:eastAsia="Charis SIL Regular"/>
+          <w:b w:val="0"/>
+          <w:i w:val="0"/>
+          <w:color w:val="0066CC"/>
+          <w:sz w:val="24"/>
+          <w:u w:val="single"/>
+        </w:rPr>
         <w:t xml:space="preserve"> </w:t>
       </w:r>
       <w:r>
@@ -2310,7 +2327,7 @@
           <w:sz w:val="24"/>
           <w:u w:val="single"/>
         </w:rPr>
-        <w:hyperlink r:id="rId19" w:history="1">
+        <w:hyperlink r:id="rId12" w:history="1">
           <w:r>
             <w:rPr>
               <w:rStyle w:val="Hyperlink"/>
@@ -2448,43 +2465,7 @@
           <w:color w:val="000000"/>
           <w:sz w:val="24"/>
         </w:rPr>
-        <w:t>tijdens de We</w:t>
-      </w:r>
-      <w:r>
-        <w:rPr>
-          <w:u w:val="single" w:color="0066cc"/>
-          <w:rFonts w:ascii="Charis SIL Regular" w:hAnsi="Charis SIL Regular" w:eastAsia="Charis SIL Regular"/>
-          <w:b w:val="0"/>
-          <w:i w:val="0"/>
-          <w:color w:val="000000"/>
-          <w:sz w:val="24"/>
-        </w:rPr>
-        <w:hyperlink r:id="rId12" w:history="1">
-          <w:r>
-            <w:rPr>
-              <w:rStyle w:val="Hyperlink"/>
-            </w:rPr>
-            <w:t>reldte</w:t>
-          </w:r>
-        </w:hyperlink>
-      </w:r>
-      <w:r>
-        <w:rPr>
-          <w:u w:val="single" w:color="0066cc"/>
-          <w:rFonts w:ascii="Charis SIL Regular" w:hAnsi="Charis SIL Regular" w:eastAsia="Charis SIL Regular"/>
-          <w:b w:val="0"/>
-          <w:i w:val="0"/>
-          <w:color w:val="000000"/>
-          <w:sz w:val="24"/>
-        </w:rPr>
-        <w:hyperlink r:id="rId12" w:history="1">
-          <w:r>
-            <w:rPr>
-              <w:rStyle w:val="Hyperlink"/>
-            </w:rPr>
-            <w:t>ntoonstelling</w:t>
-          </w:r>
-        </w:hyperlink>
+        <w:t>tijdens de Wereldtentoonstelling</w:t>
       </w:r>
       <w:r>
         <w:rPr>
@@ -2602,14 +2583,7 @@
           <w:color w:val="000000"/>
           <w:sz w:val="24"/>
         </w:rPr>
-        <w:hyperlink r:id="rId21" w:history="1">
-          <w:r>
-            <w:rPr>
-              <w:rStyle w:val="Hyperlink"/>
-            </w:rPr>
-            <w:t>jk de dr</w:t>
-          </w:r>
-        </w:hyperlink>
+        <w:t>jk de dr</w:t>
       </w:r>
       <w:r>
         <w:rPr>
@@ -2877,68 +2851,13 @@
       </w:r>
       <w:r>
         <w:rPr>
-          <w:u w:val="single" w:color="0066cc"/>
           <w:rFonts w:ascii="Charis SIL Regular" w:hAnsi="Charis SIL Regular" w:eastAsia="Charis SIL Regular"/>
           <w:b w:val="0"/>
           <w:i w:val="0"/>
           <w:color w:val="000000"/>
           <w:sz w:val="24"/>
         </w:rPr>
-        <w:t xml:space="preserve"> </w:t>
-      </w:r>
-      <w:r>
-        <w:rPr>
-          <w:u w:val="single" w:color="0066cc"/>
-          <w:rFonts w:ascii="Charis SIL Regular" w:hAnsi="Charis SIL Regular" w:eastAsia="Charis SIL Regular"/>
-          <w:b w:val="0"/>
-          <w:i w:val="0"/>
-          <w:color w:val="000000"/>
-          <w:sz w:val="24"/>
-        </w:rPr>
-        <w:hyperlink r:id="rId22" w:history="1">
-          <w:r>
-            <w:rPr>
-              <w:rStyle w:val="Hyperlink"/>
-            </w:rPr>
-            <w:t xml:space="preserve">het </w:t>
-          </w:r>
-        </w:hyperlink>
-      </w:r>
-      <w:r>
-        <w:rPr>
-          <w:u w:val="single" w:color="0066cc"/>
-          <w:rFonts w:ascii="Charis SIL Regular" w:hAnsi="Charis SIL Regular" w:eastAsia="Charis SIL Regular"/>
-          <w:b w:val="0"/>
-          <w:i w:val="0"/>
-          <w:color w:val="000000"/>
-          <w:sz w:val="24"/>
-        </w:rPr>
-        <w:hyperlink r:id="rId22" w:history="1">
-          <w:r>
-            <w:rPr>
-              <w:rStyle w:val="Hyperlink"/>
-            </w:rPr>
-            <w:t>k</w:t>
-          </w:r>
-        </w:hyperlink>
-      </w:r>
-      <w:r>
-        <w:rPr>
-          <w:u w:val="single" w:color="0066cc"/>
-          <w:rFonts w:ascii="Charis SIL Regular" w:hAnsi="Charis SIL Regular" w:eastAsia="Charis SIL Regular"/>
-          <w:b w:val="0"/>
-          <w:i w:val="0"/>
-          <w:color w:val="000000"/>
-          <w:sz w:val="24"/>
-        </w:rPr>
-        <w:hyperlink r:id="rId22" w:history="1">
-          <w:r>
-            <w:rPr>
-              <w:rStyle w:val="Hyperlink"/>
-            </w:rPr>
-            <w:t>ol</w:t>
-          </w:r>
-        </w:hyperlink>
+        <w:t xml:space="preserve"> het kol</w:t>
       </w:r>
       <w:r>
         <w:rPr>
@@ -3636,43 +3555,65 @@
           <w:color w:val="000000"/>
           <w:sz w:val="24"/>
         </w:rPr>
-        <w:t xml:space="preserve">Leiden. De fotocollectie van </w:t>
-      </w:r>
-      <w:r>
-        <w:rPr>
-          <w:rFonts w:ascii="Charis SIL Regular" w:hAnsi="Charis SIL Regular" w:eastAsia="Charis SIL Regular"/>
-          <w:b w:val="0"/>
-          <w:i w:val="0"/>
-          <w:color w:val="0066CC"/>
-          <w:sz w:val="24"/>
-          <w:u w:val="single"/>
-        </w:rPr>
         <w:hyperlink r:id="rId23" w:history="1">
           <w:r>
             <w:rPr>
               <w:rStyle w:val="Hyperlink"/>
             </w:rPr>
-            <w:t>Wer</w:t>
+            <w:t>Leiden. De</w:t>
           </w:r>
         </w:hyperlink>
       </w:r>
       <w:r>
         <w:rPr>
-          <w:rFonts w:ascii="Charis SIL Regular" w:hAnsi="Charis SIL Regular" w:eastAsia="Charis SIL Regular"/>
-          <w:b w:val="0"/>
-          <w:i w:val="0"/>
-          <w:color w:val="0066CC"/>
-          <w:sz w:val="24"/>
-          <w:u w:val="single"/>
+          <w:u w:val="single" w:color="0066cc"/>
+          <w:rFonts w:ascii="Charis SIL Regular" w:hAnsi="Charis SIL Regular" w:eastAsia="Charis SIL Regular"/>
+          <w:b w:val="0"/>
+          <w:i w:val="0"/>
+          <w:color w:val="000000"/>
+          <w:sz w:val="24"/>
+        </w:rPr>
+        <w:t xml:space="preserve"> </w:t>
+      </w:r>
+      <w:r>
+        <w:rPr>
+          <w:u w:val="single" w:color="0066cc"/>
+          <w:rFonts w:ascii="Charis SIL Regular" w:hAnsi="Charis SIL Regular" w:eastAsia="Charis SIL Regular"/>
+          <w:b w:val="0"/>
+          <w:i w:val="0"/>
+          <w:color w:val="000000"/>
+          <w:sz w:val="24"/>
         </w:rPr>
         <w:hyperlink r:id="rId23" w:history="1">
           <w:r>
             <w:rPr>
               <w:rStyle w:val="Hyperlink"/>
             </w:rPr>
-            <w:t>eld</w:t>
+            <w:t>fotocolle</w:t>
           </w:r>
         </w:hyperlink>
+      </w:r>
+      <w:r>
+        <w:rPr>
+          <w:u w:val="single" w:color="0066cc"/>
+          <w:rFonts w:ascii="Charis SIL Regular" w:hAnsi="Charis SIL Regular" w:eastAsia="Charis SIL Regular"/>
+          <w:b w:val="0"/>
+          <w:i w:val="0"/>
+          <w:color w:val="000000"/>
+          <w:sz w:val="24"/>
+        </w:rPr>
+        <w:t xml:space="preserve">ctie van </w:t>
+      </w:r>
+      <w:r>
+        <w:rPr>
+          <w:rFonts w:ascii="Charis SIL Regular" w:hAnsi="Charis SIL Regular" w:eastAsia="Charis SIL Regular"/>
+          <w:b w:val="0"/>
+          <w:i w:val="0"/>
+          <w:color w:val="0066CC"/>
+          <w:sz w:val="24"/>
+          <w:u w:val="single"/>
+        </w:rPr>
+        <w:t>Wereld</w:t>
       </w:r>
       <w:r>
         <w:rPr>
@@ -3771,7 +3712,14 @@
           <w:color w:val="000000"/>
           <w:sz w:val="24"/>
         </w:rPr>
-        <w:t xml:space="preserve">vat een </w:t>
+        <w:hyperlink r:id="rId24" w:history="1">
+          <w:r>
+            <w:rPr>
+              <w:rStyle w:val="Hyperlink"/>
+            </w:rPr>
+            <w:t xml:space="preserve">vat een </w:t>
+          </w:r>
+        </w:hyperlink>
       </w:r>
       <w:r>
         <w:rPr>
@@ -3782,7 +3730,7 @@
           <w:sz w:val="24"/>
           <w:u w:val="single"/>
         </w:rPr>
-        <w:hyperlink r:id="rId24" w:history="1">
+        <w:hyperlink r:id="rId25" w:history="1">
           <w:r>
             <w:rPr>
               <w:rStyle w:val="Hyperlink"/>
@@ -3809,7 +3757,6 @@
           <w:i w:val="0"/>
           <w:color w:val="0066CC"/>
           <w:sz w:val="24"/>
-          <w:u w:val="single"/>
         </w:rPr>
         <w:hyperlink r:id="rId25" w:history="1">
           <w:r>
@@ -3827,56 +3774,15 @@
           <w:i w:val="0"/>
           <w:color w:val="0066CC"/>
           <w:sz w:val="24"/>
-          <w:u w:val="single"/>
-        </w:rPr>
-        <w:hyperlink r:id="rId25" w:history="1">
+        </w:rPr>
+        <w:hyperlink r:id="rId24" w:history="1">
           <w:r>
             <w:rPr>
               <w:rStyle w:val="Hyperlink"/>
             </w:rPr>
-            <w:t>ntal</w:t>
+            <w:t xml:space="preserve">ntal foto's </w:t>
           </w:r>
         </w:hyperlink>
-      </w:r>
-      <w:r>
-        <w:rPr>
-          <w:rFonts w:ascii="Charis SIL Regular" w:hAnsi="Charis SIL Regular" w:eastAsia="Charis SIL Regular"/>
-          <w:b w:val="0"/>
-          <w:i w:val="0"/>
-          <w:color w:val="0066CC"/>
-          <w:sz w:val="24"/>
-          <w:u w:val="single"/>
-        </w:rPr>
-        <w:t xml:space="preserve"> </w:t>
-      </w:r>
-      <w:r>
-        <w:rPr>
-          <w:rFonts w:ascii="Charis SIL Regular" w:hAnsi="Charis SIL Regular" w:eastAsia="Charis SIL Regular"/>
-          <w:b w:val="0"/>
-          <w:i w:val="0"/>
-          <w:color w:val="0066CC"/>
-          <w:sz w:val="24"/>
-          <w:u w:val="single"/>
-        </w:rPr>
-        <w:hyperlink r:id="rId25" w:history="1">
-          <w:r>
-            <w:rPr>
-              <w:rStyle w:val="Hyperlink"/>
-            </w:rPr>
-            <w:t>foto's</w:t>
-          </w:r>
-        </w:hyperlink>
-      </w:r>
-      <w:r>
-        <w:rPr>
-          <w:rFonts w:ascii="Charis SIL Regular" w:hAnsi="Charis SIL Regular" w:eastAsia="Charis SIL Regular"/>
-          <w:b w:val="0"/>
-          <w:i w:val="0"/>
-          <w:color w:val="0066CC"/>
-          <w:sz w:val="24"/>
-          <w:u w:val="single"/>
-        </w:rPr>
-        <w:t xml:space="preserve"> </w:t>
       </w:r>
       <w:r>
         <w:rPr>
@@ -5259,9 +5165,15 @@
           <w:i w:val="0"/>
           <w:color w:val="0066CC"/>
           <w:sz w:val="24"/>
-          <w:u w:val="single"/>
-        </w:rPr>
-        <w:t>6</w:t>
+        </w:rPr>
+        <w:hyperlink r:id="rId27" w:history="1">
+          <w:r>
+            <w:rPr>
+              <w:rStyle w:val="Hyperlink"/>
+            </w:rPr>
+            <w:t>6</w:t>
+          </w:r>
+        </w:hyperlink>
       </w:r>
       <w:r>
         <w:rPr>
@@ -6336,15 +6248,9 @@
           <w:i w:val="0"/>
           <w:color w:val="0066CC"/>
           <w:sz w:val="24"/>
-        </w:rPr>
-        <w:hyperlink r:id="rId16" w:history="1">
-          <w:r>
-            <w:rPr>
-              <w:rStyle w:val="Hyperlink"/>
-            </w:rPr>
-            <w:t>d</w:t>
-          </w:r>
-        </w:hyperlink>
+          <w:u w:val="single"/>
+        </w:rPr>
+        <w:t>d</w:t>
       </w:r>
       <w:r>
         <w:rPr>
@@ -6400,14 +6306,7 @@
           <w:color w:val="000000"/>
           <w:sz w:val="24"/>
         </w:rPr>
-        <w:hyperlink r:id="rId16" w:history="1">
-          <w:r>
-            <w:rPr>
-              <w:rStyle w:val="Hyperlink"/>
-            </w:rPr>
-            <w:t xml:space="preserve">, </w:t>
-          </w:r>
-        </w:hyperlink>
+        <w:t xml:space="preserve">, </w:t>
       </w:r>
       <w:r>
         <w:rPr>
@@ -6418,7 +6317,7 @@
           <w:sz w:val="24"/>
           <w:u w:val="single"/>
         </w:rPr>
-        <w:hyperlink r:id="rId16" w:history="1">
+        <w:hyperlink r:id="rId32" w:history="1">
           <w:r>
             <w:rPr>
               <w:rStyle w:val="Hyperlink"/>
@@ -6436,7 +6335,7 @@
           <w:sz w:val="24"/>
           <w:u w:val="single"/>
         </w:rPr>
-        <w:hyperlink r:id="rId16" w:history="1">
+        <w:hyperlink r:id="rId32" w:history="1">
           <w:r>
             <w:rPr>
               <w:rStyle w:val="Hyperlink"/>

--- a/EXPORTS/DOCX/published/niveau3/Dutch/Wereldtentoonstelling1883.docx
+++ b/EXPORTS/DOCX/published/niveau3/Dutch/Wereldtentoonstelling1883.docx
@@ -1120,13 +1120,21 @@
       </w:r>
       <w:r>
         <w:rPr>
+          <w:u w:val="single" w:color="0066cc"/>
           <w:rFonts w:ascii="Charis SIL Regular" w:hAnsi="Charis SIL Regular" w:eastAsia="Charis SIL Regular"/>
           <w:b w:val="0"/>
           <w:i w:val="0"/>
           <w:color w:val="000000"/>
           <w:sz w:val="24"/>
         </w:rPr>
-        <w:t>verantwoor</w:t>
+        <w:hyperlink r:id="rId13" w:history="1">
+          <w:r>
+            <w:rPr>
+              <w:rStyle w:val="Hyperlink"/>
+            </w:rPr>
+            <w:t>verantwoor</w:t>
+          </w:r>
+        </w:hyperlink>
       </w:r>
       <w:r>
         <w:rPr>
@@ -1998,8 +2006,16 @@
           <w:i w:val="0"/>
           <w:color w:val="0066CC"/>
           <w:sz w:val="24"/>
-        </w:rPr>
-        <w:t>W</w:t>
+          <w:u w:val="single"/>
+        </w:rPr>
+        <w:hyperlink r:id="rId19" w:history="1">
+          <w:r>
+            <w:rPr>
+              <w:rStyle w:val="Hyperlink"/>
+            </w:rPr>
+            <w:t>W</w:t>
+          </w:r>
+        </w:hyperlink>
       </w:r>
       <w:r>
         <w:rPr>
@@ -2010,7 +2026,14 @@
           <w:sz w:val="24"/>
           <w:u w:val="single"/>
         </w:rPr>
-        <w:t>ereldmus</w:t>
+        <w:hyperlink r:id="rId18" w:history="1">
+          <w:r>
+            <w:rPr>
+              <w:rStyle w:val="Hyperlink"/>
+            </w:rPr>
+            <w:t>ereldmus</w:t>
+          </w:r>
+        </w:hyperlink>
       </w:r>
       <w:r>
         <w:rPr>
@@ -2224,7 +2247,7 @@
           <w:sz w:val="24"/>
           <w:u w:val="single"/>
         </w:rPr>
-        <w:hyperlink r:id="rId12" w:history="1">
+        <w:hyperlink r:id="rId19" w:history="1">
           <w:r>
             <w:rPr>
               <w:rStyle w:val="Hyperlink"/>
@@ -2253,12 +2276,30 @@
           <w:sz w:val="24"/>
           <w:u w:val="single"/>
         </w:rPr>
+        <w:hyperlink r:id="rId19" w:history="1">
+          <w:r>
+            <w:rPr>
+              <w:rStyle w:val="Hyperlink"/>
+            </w:rPr>
+            <w:t>Etnogra</w:t>
+          </w:r>
+        </w:hyperlink>
+      </w:r>
+      <w:r>
+        <w:rPr>
+          <w:rFonts w:ascii="Charis SIL Regular" w:hAnsi="Charis SIL Regular" w:eastAsia="Charis SIL Regular"/>
+          <w:b w:val="0"/>
+          <w:i w:val="0"/>
+          <w:color w:val="0066CC"/>
+          <w:sz w:val="24"/>
+          <w:u w:val="single"/>
+        </w:rPr>
         <w:hyperlink r:id="rId12" w:history="1">
           <w:r>
             <w:rPr>
               <w:rStyle w:val="Hyperlink"/>
             </w:rPr>
-            <w:t>Etnografi</w:t>
+            <w:t>fi</w:t>
           </w:r>
         </w:hyperlink>
       </w:r>
@@ -2287,36 +2328,49 @@
           <w:i w:val="0"/>
           <w:color w:val="0066CC"/>
           <w:sz w:val="24"/>
+          <w:u w:val="single"/>
+        </w:rPr>
+        <w:t>c</w:t>
+      </w:r>
+      <w:r>
+        <w:rPr>
+          <w:rFonts w:ascii="Charis SIL Regular" w:hAnsi="Charis SIL Regular" w:eastAsia="Charis SIL Regular"/>
+          <w:b w:val="0"/>
+          <w:i w:val="0"/>
+          <w:color w:val="0066CC"/>
+          <w:sz w:val="24"/>
+          <w:u w:val="single"/>
+        </w:rPr>
+        <w:t>h</w:t>
+      </w:r>
+      <w:r>
+        <w:rPr>
+          <w:rFonts w:ascii="Charis SIL Regular" w:hAnsi="Charis SIL Regular" w:eastAsia="Charis SIL Regular"/>
+          <w:b w:val="0"/>
+          <w:i w:val="0"/>
+          <w:color w:val="0066CC"/>
+          <w:sz w:val="24"/>
+          <w:u w:val="single"/>
+        </w:rPr>
+        <w:t xml:space="preserve"> </w:t>
+      </w:r>
+      <w:r>
+        <w:rPr>
+          <w:rFonts w:ascii="Charis SIL Regular" w:hAnsi="Charis SIL Regular" w:eastAsia="Charis SIL Regular"/>
+          <w:b w:val="0"/>
+          <w:i w:val="0"/>
+          <w:color w:val="0066CC"/>
+          <w:sz w:val="24"/>
+          <w:u w:val="single"/>
         </w:rPr>
         <w:hyperlink r:id="rId12" w:history="1">
           <w:r>
             <w:rPr>
               <w:rStyle w:val="Hyperlink"/>
             </w:rPr>
-            <w:t>c</w:t>
+            <w:t>Muse</w:t>
           </w:r>
         </w:hyperlink>
-      </w:r>
-      <w:r>
-        <w:rPr>
-          <w:rFonts w:ascii="Charis SIL Regular" w:hAnsi="Charis SIL Regular" w:eastAsia="Charis SIL Regular"/>
-          <w:b w:val="0"/>
-          <w:i w:val="0"/>
-          <w:color w:val="0066CC"/>
-          <w:sz w:val="24"/>
-        </w:rPr>
-        <w:t>h</w:t>
-      </w:r>
-      <w:r>
-        <w:rPr>
-          <w:rFonts w:ascii="Charis SIL Regular" w:hAnsi="Charis SIL Regular" w:eastAsia="Charis SIL Regular"/>
-          <w:b w:val="0"/>
-          <w:i w:val="0"/>
-          <w:color w:val="0066CC"/>
-          <w:sz w:val="24"/>
-          <w:u w:val="single"/>
-        </w:rPr>
-        <w:t xml:space="preserve"> </w:t>
       </w:r>
       <w:r>
         <w:rPr>
@@ -2332,25 +2386,7 @@
             <w:rPr>
               <w:rStyle w:val="Hyperlink"/>
             </w:rPr>
-            <w:t>Museu</w:t>
-          </w:r>
-        </w:hyperlink>
-      </w:r>
-      <w:r>
-        <w:rPr>
-          <w:rFonts w:ascii="Charis SIL Regular" w:hAnsi="Charis SIL Regular" w:eastAsia="Charis SIL Regular"/>
-          <w:b w:val="0"/>
-          <w:i w:val="0"/>
-          <w:color w:val="0066CC"/>
-          <w:sz w:val="24"/>
-          <w:u w:val="single"/>
-        </w:rPr>
-        <w:hyperlink r:id="rId12" w:history="1">
-          <w:r>
-            <w:rPr>
-              <w:rStyle w:val="Hyperlink"/>
-            </w:rPr>
-            <w:t>m</w:t>
+            <w:t>um</w:t>
           </w:r>
         </w:hyperlink>
       </w:r>
@@ -2583,7 +2619,14 @@
           <w:color w:val="000000"/>
           <w:sz w:val="24"/>
         </w:rPr>
-        <w:t>jk de dr</w:t>
+        <w:hyperlink r:id="rId21" w:history="1">
+          <w:r>
+            <w:rPr>
+              <w:rStyle w:val="Hyperlink"/>
+            </w:rPr>
+            <w:t>jk de dr</w:t>
+          </w:r>
+        </w:hyperlink>
       </w:r>
       <w:r>
         <w:rPr>
@@ -2851,13 +2894,68 @@
       </w:r>
       <w:r>
         <w:rPr>
+          <w:u w:val="single" w:color="0066cc"/>
           <w:rFonts w:ascii="Charis SIL Regular" w:hAnsi="Charis SIL Regular" w:eastAsia="Charis SIL Regular"/>
           <w:b w:val="0"/>
           <w:i w:val="0"/>
           <w:color w:val="000000"/>
           <w:sz w:val="24"/>
         </w:rPr>
-        <w:t xml:space="preserve"> het kol</w:t>
+        <w:t xml:space="preserve"> </w:t>
+      </w:r>
+      <w:r>
+        <w:rPr>
+          <w:u w:val="single" w:color="0066cc"/>
+          <w:rFonts w:ascii="Charis SIL Regular" w:hAnsi="Charis SIL Regular" w:eastAsia="Charis SIL Regular"/>
+          <w:b w:val="0"/>
+          <w:i w:val="0"/>
+          <w:color w:val="000000"/>
+          <w:sz w:val="24"/>
+        </w:rPr>
+        <w:hyperlink r:id="rId22" w:history="1">
+          <w:r>
+            <w:rPr>
+              <w:rStyle w:val="Hyperlink"/>
+            </w:rPr>
+            <w:t xml:space="preserve">het </w:t>
+          </w:r>
+        </w:hyperlink>
+      </w:r>
+      <w:r>
+        <w:rPr>
+          <w:u w:val="single" w:color="0066cc"/>
+          <w:rFonts w:ascii="Charis SIL Regular" w:hAnsi="Charis SIL Regular" w:eastAsia="Charis SIL Regular"/>
+          <w:b w:val="0"/>
+          <w:i w:val="0"/>
+          <w:color w:val="000000"/>
+          <w:sz w:val="24"/>
+        </w:rPr>
+        <w:hyperlink r:id="rId22" w:history="1">
+          <w:r>
+            <w:rPr>
+              <w:rStyle w:val="Hyperlink"/>
+            </w:rPr>
+            <w:t>k</w:t>
+          </w:r>
+        </w:hyperlink>
+      </w:r>
+      <w:r>
+        <w:rPr>
+          <w:u w:val="single" w:color="0066cc"/>
+          <w:rFonts w:ascii="Charis SIL Regular" w:hAnsi="Charis SIL Regular" w:eastAsia="Charis SIL Regular"/>
+          <w:b w:val="0"/>
+          <w:i w:val="0"/>
+          <w:color w:val="000000"/>
+          <w:sz w:val="24"/>
+        </w:rPr>
+        <w:hyperlink r:id="rId22" w:history="1">
+          <w:r>
+            <w:rPr>
+              <w:rStyle w:val="Hyperlink"/>
+            </w:rPr>
+            <w:t>ol</w:t>
+          </w:r>
+        </w:hyperlink>
       </w:r>
       <w:r>
         <w:rPr>
@@ -3555,65 +3653,43 @@
           <w:color w:val="000000"/>
           <w:sz w:val="24"/>
         </w:rPr>
+        <w:t xml:space="preserve">Leiden. De fotocollectie van </w:t>
+      </w:r>
+      <w:r>
+        <w:rPr>
+          <w:rFonts w:ascii="Charis SIL Regular" w:hAnsi="Charis SIL Regular" w:eastAsia="Charis SIL Regular"/>
+          <w:b w:val="0"/>
+          <w:i w:val="0"/>
+          <w:color w:val="0066CC"/>
+          <w:sz w:val="24"/>
+          <w:u w:val="single"/>
+        </w:rPr>
         <w:hyperlink r:id="rId23" w:history="1">
           <w:r>
             <w:rPr>
               <w:rStyle w:val="Hyperlink"/>
             </w:rPr>
-            <w:t>Leiden. De</w:t>
+            <w:t>Wer</w:t>
           </w:r>
         </w:hyperlink>
       </w:r>
       <w:r>
         <w:rPr>
-          <w:u w:val="single" w:color="0066cc"/>
-          <w:rFonts w:ascii="Charis SIL Regular" w:hAnsi="Charis SIL Regular" w:eastAsia="Charis SIL Regular"/>
-          <w:b w:val="0"/>
-          <w:i w:val="0"/>
-          <w:color w:val="000000"/>
-          <w:sz w:val="24"/>
-        </w:rPr>
-        <w:t xml:space="preserve"> </w:t>
-      </w:r>
-      <w:r>
-        <w:rPr>
-          <w:u w:val="single" w:color="0066cc"/>
-          <w:rFonts w:ascii="Charis SIL Regular" w:hAnsi="Charis SIL Regular" w:eastAsia="Charis SIL Regular"/>
-          <w:b w:val="0"/>
-          <w:i w:val="0"/>
-          <w:color w:val="000000"/>
-          <w:sz w:val="24"/>
+          <w:rFonts w:ascii="Charis SIL Regular" w:hAnsi="Charis SIL Regular" w:eastAsia="Charis SIL Regular"/>
+          <w:b w:val="0"/>
+          <w:i w:val="0"/>
+          <w:color w:val="0066CC"/>
+          <w:sz w:val="24"/>
+          <w:u w:val="single"/>
         </w:rPr>
         <w:hyperlink r:id="rId23" w:history="1">
           <w:r>
             <w:rPr>
               <w:rStyle w:val="Hyperlink"/>
             </w:rPr>
-            <w:t>fotocolle</w:t>
+            <w:t>eld</w:t>
           </w:r>
         </w:hyperlink>
-      </w:r>
-      <w:r>
-        <w:rPr>
-          <w:u w:val="single" w:color="0066cc"/>
-          <w:rFonts w:ascii="Charis SIL Regular" w:hAnsi="Charis SIL Regular" w:eastAsia="Charis SIL Regular"/>
-          <w:b w:val="0"/>
-          <w:i w:val="0"/>
-          <w:color w:val="000000"/>
-          <w:sz w:val="24"/>
-        </w:rPr>
-        <w:t xml:space="preserve">ctie van </w:t>
-      </w:r>
-      <w:r>
-        <w:rPr>
-          <w:rFonts w:ascii="Charis SIL Regular" w:hAnsi="Charis SIL Regular" w:eastAsia="Charis SIL Regular"/>
-          <w:b w:val="0"/>
-          <w:i w:val="0"/>
-          <w:color w:val="0066CC"/>
-          <w:sz w:val="24"/>
-          <w:u w:val="single"/>
-        </w:rPr>
-        <w:t>Wereld</w:t>
       </w:r>
       <w:r>
         <w:rPr>
@@ -3712,25 +3788,18 @@
           <w:color w:val="000000"/>
           <w:sz w:val="24"/>
         </w:rPr>
+        <w:t xml:space="preserve">vat een </w:t>
+      </w:r>
+      <w:r>
+        <w:rPr>
+          <w:rFonts w:ascii="Charis SIL Regular" w:hAnsi="Charis SIL Regular" w:eastAsia="Charis SIL Regular"/>
+          <w:b w:val="0"/>
+          <w:i w:val="0"/>
+          <w:color w:val="0066CC"/>
+          <w:sz w:val="24"/>
+          <w:u w:val="single"/>
+        </w:rPr>
         <w:hyperlink r:id="rId24" w:history="1">
-          <w:r>
-            <w:rPr>
-              <w:rStyle w:val="Hyperlink"/>
-            </w:rPr>
-            <w:t xml:space="preserve">vat een </w:t>
-          </w:r>
-        </w:hyperlink>
-      </w:r>
-      <w:r>
-        <w:rPr>
-          <w:rFonts w:ascii="Charis SIL Regular" w:hAnsi="Charis SIL Regular" w:eastAsia="Charis SIL Regular"/>
-          <w:b w:val="0"/>
-          <w:i w:val="0"/>
-          <w:color w:val="0066CC"/>
-          <w:sz w:val="24"/>
-          <w:u w:val="single"/>
-        </w:rPr>
-        <w:hyperlink r:id="rId25" w:history="1">
           <w:r>
             <w:rPr>
               <w:rStyle w:val="Hyperlink"/>
@@ -3757,8 +3826,9 @@
           <w:i w:val="0"/>
           <w:color w:val="0066CC"/>
           <w:sz w:val="24"/>
-        </w:rPr>
-        <w:hyperlink r:id="rId25" w:history="1">
+          <w:u w:val="single"/>
+        </w:rPr>
+        <w:hyperlink r:id="rId24" w:history="1">
           <w:r>
             <w:rPr>
               <w:rStyle w:val="Hyperlink"/>
@@ -3774,15 +3844,56 @@
           <w:i w:val="0"/>
           <w:color w:val="0066CC"/>
           <w:sz w:val="24"/>
+          <w:u w:val="single"/>
         </w:rPr>
         <w:hyperlink r:id="rId24" w:history="1">
           <w:r>
             <w:rPr>
               <w:rStyle w:val="Hyperlink"/>
             </w:rPr>
-            <w:t xml:space="preserve">ntal foto's </w:t>
+            <w:t>ntal</w:t>
           </w:r>
         </w:hyperlink>
+      </w:r>
+      <w:r>
+        <w:rPr>
+          <w:rFonts w:ascii="Charis SIL Regular" w:hAnsi="Charis SIL Regular" w:eastAsia="Charis SIL Regular"/>
+          <w:b w:val="0"/>
+          <w:i w:val="0"/>
+          <w:color w:val="0066CC"/>
+          <w:sz w:val="24"/>
+          <w:u w:val="single"/>
+        </w:rPr>
+        <w:t xml:space="preserve"> </w:t>
+      </w:r>
+      <w:r>
+        <w:rPr>
+          <w:rFonts w:ascii="Charis SIL Regular" w:hAnsi="Charis SIL Regular" w:eastAsia="Charis SIL Regular"/>
+          <w:b w:val="0"/>
+          <w:i w:val="0"/>
+          <w:color w:val="0066CC"/>
+          <w:sz w:val="24"/>
+          <w:u w:val="single"/>
+        </w:rPr>
+        <w:hyperlink r:id="rId24" w:history="1">
+          <w:r>
+            <w:rPr>
+              <w:rStyle w:val="Hyperlink"/>
+            </w:rPr>
+            <w:t>foto's</w:t>
+          </w:r>
+        </w:hyperlink>
+      </w:r>
+      <w:r>
+        <w:rPr>
+          <w:rFonts w:ascii="Charis SIL Regular" w:hAnsi="Charis SIL Regular" w:eastAsia="Charis SIL Regular"/>
+          <w:b w:val="0"/>
+          <w:i w:val="0"/>
+          <w:color w:val="0066CC"/>
+          <w:sz w:val="24"/>
+          <w:u w:val="single"/>
+        </w:rPr>
+        <w:t xml:space="preserve"> </w:t>
       </w:r>
       <w:r>
         <w:rPr>
@@ -3936,7 +4047,25 @@
           <w:color w:val="000000"/>
           <w:sz w:val="24"/>
         </w:rPr>
-        <w:t>Let op: op deze foto's zijn ook de tentoong</w:t>
+        <w:t>Let op: op deze foto's zijn ook de ten</w:t>
+      </w:r>
+      <w:r>
+        <w:rPr>
+          <w:u w:val="single" w:color="0066cc"/>
+          <w:rFonts w:ascii="Charis SIL Regular" w:hAnsi="Charis SIL Regular" w:eastAsia="Charis SIL Regular"/>
+          <w:b w:val="0"/>
+          <w:i w:val="0"/>
+          <w:color w:val="000000"/>
+          <w:sz w:val="24"/>
+        </w:rPr>
+        <w:hyperlink r:id="rId25" w:history="1">
+          <w:r>
+            <w:rPr>
+              <w:rStyle w:val="Hyperlink"/>
+            </w:rPr>
+            <w:t>toong</w:t>
+          </w:r>
+        </w:hyperlink>
       </w:r>
       <w:r>
         <w:rPr>
@@ -5154,7 +5283,7 @@
             <w:rPr>
               <w:rStyle w:val="Hyperlink"/>
             </w:rPr>
-            <w:t>file/49d013d5-078</w:t>
+            <w:t>file/49d013d5-0786</w:t>
           </w:r>
         </w:hyperlink>
       </w:r>
@@ -5165,13 +5294,25 @@
           <w:i w:val="0"/>
           <w:color w:val="0066CC"/>
           <w:sz w:val="24"/>
+          <w:u w:val="single"/>
+        </w:rPr>
+        <w:t>-</w:t>
+      </w:r>
+      <w:r>
+        <w:rPr>
+          <w:rFonts w:ascii="Charis SIL Regular" w:hAnsi="Charis SIL Regular" w:eastAsia="Charis SIL Regular"/>
+          <w:b w:val="0"/>
+          <w:i w:val="0"/>
+          <w:color w:val="0066CC"/>
+          <w:sz w:val="24"/>
+          <w:u w:val="single"/>
         </w:rPr>
         <w:hyperlink r:id="rId27" w:history="1">
           <w:r>
             <w:rPr>
               <w:rStyle w:val="Hyperlink"/>
             </w:rPr>
-            <w:t>6</w:t>
+            <w:t>db08</w:t>
           </w:r>
         </w:hyperlink>
       </w:r>
@@ -5184,24 +5325,6 @@
           <w:sz w:val="24"/>
         </w:rPr>
         <w:t>-</w:t>
-      </w:r>
-      <w:r>
-        <w:rPr>
-          <w:rFonts w:ascii="Charis SIL Regular" w:hAnsi="Charis SIL Regular" w:eastAsia="Charis SIL Regular"/>
-          <w:b w:val="0"/>
-          <w:i w:val="0"/>
-          <w:color w:val="0066CC"/>
-          <w:sz w:val="24"/>
-          <w:u w:val="single"/>
-        </w:rPr>
-        <w:hyperlink r:id="rId27" w:history="1">
-          <w:r>
-            <w:rPr>
-              <w:rStyle w:val="Hyperlink"/>
-            </w:rPr>
-            <w:t>db08-</w:t>
-          </w:r>
-        </w:hyperlink>
       </w:r>
       <w:r>
         <w:rPr>
@@ -6300,13 +6423,21 @@
       </w:r>
       <w:r>
         <w:rPr>
+          <w:u w:val="single" w:color="0066cc"/>
           <w:rFonts w:ascii="Charis SIL Regular" w:hAnsi="Charis SIL Regular" w:eastAsia="Charis SIL Regular"/>
           <w:b w:val="0"/>
           <w:i w:val="0"/>
           <w:color w:val="000000"/>
           <w:sz w:val="24"/>
         </w:rPr>
-        <w:t xml:space="preserve">, </w:t>
+        <w:hyperlink r:id="rId16" w:history="1">
+          <w:r>
+            <w:rPr>
+              <w:rStyle w:val="Hyperlink"/>
+            </w:rPr>
+            <w:t xml:space="preserve">, </w:t>
+          </w:r>
+        </w:hyperlink>
       </w:r>
       <w:r>
         <w:rPr>

--- a/EXPORTS/DOCX/published/niveau3/Dutch/Wereldtentoonstelling1883.docx
+++ b/EXPORTS/DOCX/published/niveau3/Dutch/Wereldtentoonstelling1883.docx
@@ -1062,7 +1062,7 @@
           <w:sz w:val="24"/>
           <w:u w:val="single"/>
         </w:rPr>
-        <w:hyperlink r:id="rId14" w:history="1">
+        <w:hyperlink r:id="rId13" w:history="1">
           <w:r>
             <w:rPr>
               <w:rStyle w:val="Hyperlink"/>
@@ -1091,7 +1091,7 @@
           <w:sz w:val="24"/>
           <w:u w:val="single"/>
         </w:rPr>
-        <w:hyperlink r:id="rId14" w:history="1">
+        <w:hyperlink r:id="rId13" w:history="1">
           <w:r>
             <w:rPr>
               <w:rStyle w:val="Hyperlink"/>
@@ -1553,24 +1553,13 @@
       </w:r>
       <w:r>
         <w:rPr>
-          <w:u w:val="single" w:color="0066cc"/>
           <w:rFonts w:ascii="Charis SIL Regular" w:hAnsi="Charis SIL Regular" w:eastAsia="Charis SIL Regular"/>
           <w:b w:val="0"/>
           <w:i w:val="0"/>
           <w:color w:val="000000"/>
           <w:sz w:val="24"/>
         </w:rPr>
-        <w:t>o</w:t>
-      </w:r>
-      <w:r>
-        <w:rPr>
-          <w:rFonts w:ascii="Charis SIL Regular" w:hAnsi="Charis SIL Regular" w:eastAsia="Charis SIL Regular"/>
-          <w:b w:val="0"/>
-          <w:i w:val="0"/>
-          <w:color w:val="000000"/>
-          <w:sz w:val="24"/>
-        </w:rPr>
-        <w:t>ver wat ande</w:t>
+        <w:t>over wat ande</w:t>
       </w:r>
       <w:r>
         <w:rPr>
@@ -2006,7 +1995,6 @@
           <w:i w:val="0"/>
           <w:color w:val="0066CC"/>
           <w:sz w:val="24"/>
-          <w:u w:val="single"/>
         </w:rPr>
         <w:hyperlink r:id="rId19" w:history="1">
           <w:r>
@@ -2124,7 +2112,7 @@
             <w:rPr>
               <w:rStyle w:val="Hyperlink"/>
             </w:rPr>
-            <w:t>Etnografisc</w:t>
+            <w:t>Etnografis</w:t>
           </w:r>
         </w:hyperlink>
       </w:r>
@@ -2135,7 +2123,23 @@
           <w:i w:val="0"/>
           <w:color w:val="0066CC"/>
           <w:sz w:val="24"/>
-          <w:u w:val="single"/>
+        </w:rPr>
+        <w:hyperlink r:id="rId20" w:history="1">
+          <w:r>
+            <w:rPr>
+              <w:rStyle w:val="Hyperlink"/>
+            </w:rPr>
+            <w:t>c</w:t>
+          </w:r>
+        </w:hyperlink>
+      </w:r>
+      <w:r>
+        <w:rPr>
+          <w:rFonts w:ascii="Charis SIL Regular" w:hAnsi="Charis SIL Regular" w:eastAsia="Charis SIL Regular"/>
+          <w:b w:val="0"/>
+          <w:i w:val="0"/>
+          <w:color w:val="0066CC"/>
+          <w:sz w:val="24"/>
         </w:rPr>
         <w:t>h</w:t>
       </w:r>
@@ -2193,7 +2197,7 @@
             <w:rPr>
               <w:rStyle w:val="Hyperlink"/>
             </w:rPr>
-            <w:t>Arti</w:t>
+            <w:t>Artis</w:t>
           </w:r>
         </w:hyperlink>
       </w:r>
@@ -2202,41 +2206,31 @@
           <w:rFonts w:ascii="Charis SIL Regular" w:hAnsi="Charis SIL Regular" w:eastAsia="Charis SIL Regular"/>
           <w:b w:val="0"/>
           <w:i w:val="0"/>
+          <w:color w:val="000000"/>
+          <w:sz w:val="24"/>
+        </w:rPr>
+        <w:t xml:space="preserve">. Het merendeel </w:t>
+      </w:r>
+      <w:r>
+        <w:rPr>
+          <w:rFonts w:ascii="Charis SIL Regular" w:hAnsi="Charis SIL Regular" w:eastAsia="Charis SIL Regular"/>
+          <w:b w:val="0"/>
+          <w:i w:val="0"/>
+          <w:color w:val="000000"/>
+          <w:sz w:val="24"/>
+        </w:rPr>
+        <w:t xml:space="preserve">ging naar het </w:t>
+      </w:r>
+      <w:r>
+        <w:rPr>
+          <w:rFonts w:ascii="Charis SIL Regular" w:hAnsi="Charis SIL Regular" w:eastAsia="Charis SIL Regular"/>
+          <w:b w:val="0"/>
+          <w:i w:val="0"/>
           <w:color w:val="0066CC"/>
           <w:sz w:val="24"/>
-        </w:rPr>
-        <w:t>s</w:t>
-      </w:r>
-      <w:r>
-        <w:rPr>
-          <w:rFonts w:ascii="Charis SIL Regular" w:hAnsi="Charis SIL Regular" w:eastAsia="Charis SIL Regular"/>
-          <w:b w:val="0"/>
-          <w:i w:val="0"/>
-          <w:color w:val="000000"/>
-          <w:sz w:val="24"/>
-        </w:rPr>
-        <w:t xml:space="preserve">. Het merendeel </w:t>
-      </w:r>
-      <w:r>
-        <w:rPr>
-          <w:rFonts w:ascii="Charis SIL Regular" w:hAnsi="Charis SIL Regular" w:eastAsia="Charis SIL Regular"/>
-          <w:b w:val="0"/>
-          <w:i w:val="0"/>
-          <w:color w:val="000000"/>
-          <w:sz w:val="24"/>
-        </w:rPr>
-        <w:t>ging naar h</w:t>
-      </w:r>
-      <w:r>
-        <w:rPr>
-          <w:u w:val="single" w:color="0066cc"/>
-          <w:rFonts w:ascii="Charis SIL Regular" w:hAnsi="Charis SIL Regular" w:eastAsia="Charis SIL Regular"/>
-          <w:b w:val="0"/>
-          <w:i w:val="0"/>
-          <w:color w:val="000000"/>
-          <w:sz w:val="24"/>
-        </w:rPr>
-        <w:t xml:space="preserve">et </w:t>
+          <w:u w:val="single"/>
+        </w:rPr>
+        <w:t>Rijks Etnografi</w:t>
       </w:r>
       <w:r>
         <w:rPr>
@@ -2252,7 +2246,7 @@
             <w:rPr>
               <w:rStyle w:val="Hyperlink"/>
             </w:rPr>
-            <w:t>Rijks</w:t>
+            <w:t>sch</w:t>
           </w:r>
         </w:hyperlink>
       </w:r>
@@ -2263,27 +2257,8 @@
           <w:i w:val="0"/>
           <w:color w:val="0066CC"/>
           <w:sz w:val="24"/>
-          <w:u w:val="single"/>
         </w:rPr>
         <w:t xml:space="preserve"> </w:t>
-      </w:r>
-      <w:r>
-        <w:rPr>
-          <w:rFonts w:ascii="Charis SIL Regular" w:hAnsi="Charis SIL Regular" w:eastAsia="Charis SIL Regular"/>
-          <w:b w:val="0"/>
-          <w:i w:val="0"/>
-          <w:color w:val="0066CC"/>
-          <w:sz w:val="24"/>
-          <w:u w:val="single"/>
-        </w:rPr>
-        <w:hyperlink r:id="rId19" w:history="1">
-          <w:r>
-            <w:rPr>
-              <w:rStyle w:val="Hyperlink"/>
-            </w:rPr>
-            <w:t>Etnogra</w:t>
-          </w:r>
-        </w:hyperlink>
       </w:r>
       <w:r>
         <w:rPr>
@@ -2299,7 +2274,7 @@
             <w:rPr>
               <w:rStyle w:val="Hyperlink"/>
             </w:rPr>
-            <w:t>fi</w:t>
+            <w:t>Museu</w:t>
           </w:r>
         </w:hyperlink>
       </w:r>
@@ -2317,76 +2292,7 @@
             <w:rPr>
               <w:rStyle w:val="Hyperlink"/>
             </w:rPr>
-            <w:t>s</w:t>
-          </w:r>
-        </w:hyperlink>
-      </w:r>
-      <w:r>
-        <w:rPr>
-          <w:rFonts w:ascii="Charis SIL Regular" w:hAnsi="Charis SIL Regular" w:eastAsia="Charis SIL Regular"/>
-          <w:b w:val="0"/>
-          <w:i w:val="0"/>
-          <w:color w:val="0066CC"/>
-          <w:sz w:val="24"/>
-          <w:u w:val="single"/>
-        </w:rPr>
-        <w:t>c</w:t>
-      </w:r>
-      <w:r>
-        <w:rPr>
-          <w:rFonts w:ascii="Charis SIL Regular" w:hAnsi="Charis SIL Regular" w:eastAsia="Charis SIL Regular"/>
-          <w:b w:val="0"/>
-          <w:i w:val="0"/>
-          <w:color w:val="0066CC"/>
-          <w:sz w:val="24"/>
-          <w:u w:val="single"/>
-        </w:rPr>
-        <w:t>h</w:t>
-      </w:r>
-      <w:r>
-        <w:rPr>
-          <w:rFonts w:ascii="Charis SIL Regular" w:hAnsi="Charis SIL Regular" w:eastAsia="Charis SIL Regular"/>
-          <w:b w:val="0"/>
-          <w:i w:val="0"/>
-          <w:color w:val="0066CC"/>
-          <w:sz w:val="24"/>
-          <w:u w:val="single"/>
-        </w:rPr>
-        <w:t xml:space="preserve"> </w:t>
-      </w:r>
-      <w:r>
-        <w:rPr>
-          <w:rFonts w:ascii="Charis SIL Regular" w:hAnsi="Charis SIL Regular" w:eastAsia="Charis SIL Regular"/>
-          <w:b w:val="0"/>
-          <w:i w:val="0"/>
-          <w:color w:val="0066CC"/>
-          <w:sz w:val="24"/>
-          <w:u w:val="single"/>
-        </w:rPr>
-        <w:hyperlink r:id="rId12" w:history="1">
-          <w:r>
-            <w:rPr>
-              <w:rStyle w:val="Hyperlink"/>
-            </w:rPr>
-            <w:t>Muse</w:t>
-          </w:r>
-        </w:hyperlink>
-      </w:r>
-      <w:r>
-        <w:rPr>
-          <w:rFonts w:ascii="Charis SIL Regular" w:hAnsi="Charis SIL Regular" w:eastAsia="Charis SIL Regular"/>
-          <w:b w:val="0"/>
-          <w:i w:val="0"/>
-          <w:color w:val="0066CC"/>
-          <w:sz w:val="24"/>
-          <w:u w:val="single"/>
-        </w:rPr>
-        <w:hyperlink r:id="rId12" w:history="1">
-          <w:r>
-            <w:rPr>
-              <w:rStyle w:val="Hyperlink"/>
-            </w:rPr>
-            <w:t>um</w:t>
+            <w:t>m</w:t>
           </w:r>
         </w:hyperlink>
       </w:r>
@@ -2501,7 +2407,18 @@
           <w:color w:val="000000"/>
           <w:sz w:val="24"/>
         </w:rPr>
-        <w:t>tijdens de Wereldtentoonstelling</w:t>
+        <w:t>tijdens de We</w:t>
+      </w:r>
+      <w:r>
+        <w:rPr>
+          <w:u w:val="single" w:color="0066cc"/>
+          <w:rFonts w:ascii="Charis SIL Regular" w:hAnsi="Charis SIL Regular" w:eastAsia="Charis SIL Regular"/>
+          <w:b w:val="0"/>
+          <w:i w:val="0"/>
+          <w:color w:val="000000"/>
+          <w:sz w:val="24"/>
+        </w:rPr>
+        <w:t>reldtentoonstelling</w:t>
       </w:r>
       <w:r>
         <w:rPr>
@@ -2619,14 +2536,7 @@
           <w:color w:val="000000"/>
           <w:sz w:val="24"/>
         </w:rPr>
-        <w:hyperlink r:id="rId21" w:history="1">
-          <w:r>
-            <w:rPr>
-              <w:rStyle w:val="Hyperlink"/>
-            </w:rPr>
-            <w:t>jk de dr</w:t>
-          </w:r>
-        </w:hyperlink>
+        <w:t>jk de dr</w:t>
       </w:r>
       <w:r>
         <w:rPr>
@@ -5283,7 +5193,7 @@
             <w:rPr>
               <w:rStyle w:val="Hyperlink"/>
             </w:rPr>
-            <w:t>file/49d013d5-0786</w:t>
+            <w:t>file/49d013d5-078</w:t>
           </w:r>
         </w:hyperlink>
       </w:r>
@@ -5294,25 +5204,13 @@
           <w:i w:val="0"/>
           <w:color w:val="0066CC"/>
           <w:sz w:val="24"/>
-          <w:u w:val="single"/>
-        </w:rPr>
-        <w:t>-</w:t>
-      </w:r>
-      <w:r>
-        <w:rPr>
-          <w:rFonts w:ascii="Charis SIL Regular" w:hAnsi="Charis SIL Regular" w:eastAsia="Charis SIL Regular"/>
-          <w:b w:val="0"/>
-          <w:i w:val="0"/>
-          <w:color w:val="0066CC"/>
-          <w:sz w:val="24"/>
-          <w:u w:val="single"/>
         </w:rPr>
         <w:hyperlink r:id="rId27" w:history="1">
           <w:r>
             <w:rPr>
               <w:rStyle w:val="Hyperlink"/>
             </w:rPr>
-            <w:t>db08</w:t>
+            <w:t>6</w:t>
           </w:r>
         </w:hyperlink>
       </w:r>
@@ -5325,6 +5223,24 @@
           <w:sz w:val="24"/>
         </w:rPr>
         <w:t>-</w:t>
+      </w:r>
+      <w:r>
+        <w:rPr>
+          <w:rFonts w:ascii="Charis SIL Regular" w:hAnsi="Charis SIL Regular" w:eastAsia="Charis SIL Regular"/>
+          <w:b w:val="0"/>
+          <w:i w:val="0"/>
+          <w:color w:val="0066CC"/>
+          <w:sz w:val="24"/>
+          <w:u w:val="single"/>
+        </w:rPr>
+        <w:hyperlink r:id="rId27" w:history="1">
+          <w:r>
+            <w:rPr>
+              <w:rStyle w:val="Hyperlink"/>
+            </w:rPr>
+            <w:t>db08-</w:t>
+          </w:r>
+        </w:hyperlink>
       </w:r>
       <w:r>
         <w:rPr>
@@ -6448,7 +6364,7 @@
           <w:sz w:val="24"/>
           <w:u w:val="single"/>
         </w:rPr>
-        <w:hyperlink r:id="rId32" w:history="1">
+        <w:hyperlink r:id="rId16" w:history="1">
           <w:r>
             <w:rPr>
               <w:rStyle w:val="Hyperlink"/>
@@ -6466,7 +6382,7 @@
           <w:sz w:val="24"/>
           <w:u w:val="single"/>
         </w:rPr>
-        <w:hyperlink r:id="rId32" w:history="1">
+        <w:hyperlink r:id="rId16" w:history="1">
           <w:r>
             <w:rPr>
               <w:rStyle w:val="Hyperlink"/>
@@ -6495,7 +6411,7 @@
           <w:sz w:val="24"/>
           <w:u w:val="single"/>
         </w:rPr>
-        <w:hyperlink r:id="rId32" w:history="1">
+        <w:hyperlink r:id="rId16" w:history="1">
           <w:r>
             <w:rPr>
               <w:rStyle w:val="Hyperlink"/>
@@ -6592,7 +6508,7 @@
           <w:color w:val="0066CC"/>
           <w:sz w:val="24"/>
         </w:rPr>
-        <w:hyperlink r:id="rId33" w:history="1">
+        <w:hyperlink r:id="rId32" w:history="1">
           <w:r>
             <w:rPr>
               <w:rStyle w:val="Hyperlink"/>
@@ -6609,7 +6525,7 @@
           <w:color w:val="0066CC"/>
           <w:sz w:val="24"/>
         </w:rPr>
-        <w:hyperlink r:id="rId33" w:history="1">
+        <w:hyperlink r:id="rId32" w:history="1">
           <w:r>
             <w:rPr>
               <w:rStyle w:val="Hyperlink"/>
@@ -6626,7 +6542,7 @@
           <w:color w:val="0066CC"/>
           <w:sz w:val="24"/>
         </w:rPr>
-        <w:hyperlink r:id="rId33" w:history="1">
+        <w:hyperlink r:id="rId32" w:history="1">
           <w:r>
             <w:rPr>
               <w:rStyle w:val="Hyperlink"/>
@@ -6643,7 +6559,7 @@
           <w:color w:val="0066CC"/>
           <w:sz w:val="24"/>
         </w:rPr>
-        <w:hyperlink r:id="rId33" w:history="1">
+        <w:hyperlink r:id="rId32" w:history="1">
           <w:r>
             <w:rPr>
               <w:rStyle w:val="Hyperlink"/>
@@ -6660,7 +6576,7 @@
           <w:color w:val="0066CC"/>
           <w:sz w:val="24"/>
         </w:rPr>
-        <w:hyperlink r:id="rId33" w:history="1">
+        <w:hyperlink r:id="rId32" w:history="1">
           <w:r>
             <w:rPr>
               <w:rStyle w:val="Hyperlink"/>

--- a/EXPORTS/DOCX/published/niveau3/Dutch/Wereldtentoonstelling1883.docx
+++ b/EXPORTS/DOCX/published/niveau3/Dutch/Wereldtentoonstelling1883.docx
@@ -1062,7 +1062,7 @@
           <w:sz w:val="24"/>
           <w:u w:val="single"/>
         </w:rPr>
-        <w:hyperlink r:id="rId13" w:history="1">
+        <w:hyperlink r:id="rId14" w:history="1">
           <w:r>
             <w:rPr>
               <w:rStyle w:val="Hyperlink"/>
@@ -1091,7 +1091,7 @@
           <w:sz w:val="24"/>
           <w:u w:val="single"/>
         </w:rPr>
-        <w:hyperlink r:id="rId13" w:history="1">
+        <w:hyperlink r:id="rId14" w:history="1">
           <w:r>
             <w:rPr>
               <w:rStyle w:val="Hyperlink"/>
@@ -1506,32 +1506,7 @@
           <w:color w:val="000000"/>
           <w:sz w:val="24"/>
         </w:rPr>
-        <w:hyperlink r:id="rId15" w:history="1">
-          <w:r>
-            <w:rPr>
-              <w:rStyle w:val="Hyperlink"/>
-            </w:rPr>
-            <w:t>is meer i</w:t>
-          </w:r>
-        </w:hyperlink>
-      </w:r>
-      <w:r>
-        <w:rPr>
-          <w:u w:val="single" w:color="0066cc"/>
-          <w:rFonts w:ascii="Charis SIL Regular" w:hAnsi="Charis SIL Regular" w:eastAsia="Charis SIL Regular"/>
-          <w:b w:val="0"/>
-          <w:i w:val="0"/>
-          <w:color w:val="000000"/>
-          <w:sz w:val="24"/>
-        </w:rPr>
-        <w:hyperlink r:id="rId15" w:history="1">
-          <w:r>
-            <w:rPr>
-              <w:rStyle w:val="Hyperlink"/>
-            </w:rPr>
-            <w:t>nformatie bes</w:t>
-          </w:r>
-        </w:hyperlink>
+        <w:t>is meer informatie bes</w:t>
       </w:r>
       <w:r>
         <w:rPr>
@@ -1553,13 +1528,24 @@
       </w:r>
       <w:r>
         <w:rPr>
+          <w:u w:val="single" w:color="0066cc"/>
           <w:rFonts w:ascii="Charis SIL Regular" w:hAnsi="Charis SIL Regular" w:eastAsia="Charis SIL Regular"/>
           <w:b w:val="0"/>
           <w:i w:val="0"/>
           <w:color w:val="000000"/>
           <w:sz w:val="24"/>
         </w:rPr>
-        <w:t>over wat ande</w:t>
+        <w:t>o</w:t>
+      </w:r>
+      <w:r>
+        <w:rPr>
+          <w:rFonts w:ascii="Charis SIL Regular" w:hAnsi="Charis SIL Regular" w:eastAsia="Charis SIL Regular"/>
+          <w:b w:val="0"/>
+          <w:i w:val="0"/>
+          <w:color w:val="000000"/>
+          <w:sz w:val="24"/>
+        </w:rPr>
+        <w:t>ver wat ande</w:t>
       </w:r>
       <w:r>
         <w:rPr>
@@ -1995,6 +1981,7 @@
           <w:i w:val="0"/>
           <w:color w:val="0066CC"/>
           <w:sz w:val="24"/>
+          <w:u w:val="single"/>
         </w:rPr>
         <w:hyperlink r:id="rId19" w:history="1">
           <w:r>
@@ -2014,14 +2001,7 @@
           <w:sz w:val="24"/>
           <w:u w:val="single"/>
         </w:rPr>
-        <w:hyperlink r:id="rId18" w:history="1">
-          <w:r>
-            <w:rPr>
-              <w:rStyle w:val="Hyperlink"/>
-            </w:rPr>
-            <w:t>ereldmus</w:t>
-          </w:r>
-        </w:hyperlink>
+        <w:t>ereldmus</w:t>
       </w:r>
       <w:r>
         <w:rPr>
@@ -2228,25 +2208,24 @@
           <w:i w:val="0"/>
           <w:color w:val="0066CC"/>
           <w:sz w:val="24"/>
+        </w:rPr>
+        <w:t xml:space="preserve">Rijks </w:t>
+      </w:r>
+      <w:r>
+        <w:rPr>
+          <w:rFonts w:ascii="Charis SIL Regular" w:hAnsi="Charis SIL Regular" w:eastAsia="Charis SIL Regular"/>
+          <w:b w:val="0"/>
+          <w:i w:val="0"/>
+          <w:color w:val="0066CC"/>
+          <w:sz w:val="24"/>
           <w:u w:val="single"/>
         </w:rPr>
-        <w:t>Rijks Etnografi</w:t>
-      </w:r>
-      <w:r>
-        <w:rPr>
-          <w:rFonts w:ascii="Charis SIL Regular" w:hAnsi="Charis SIL Regular" w:eastAsia="Charis SIL Regular"/>
-          <w:b w:val="0"/>
-          <w:i w:val="0"/>
-          <w:color w:val="0066CC"/>
-          <w:sz w:val="24"/>
-          <w:u w:val="single"/>
-        </w:rPr>
-        <w:hyperlink r:id="rId19" w:history="1">
+        <w:hyperlink r:id="rId12" w:history="1">
           <w:r>
             <w:rPr>
               <w:rStyle w:val="Hyperlink"/>
             </w:rPr>
-            <w:t>sch</w:t>
+            <w:t>Etnografi</w:t>
           </w:r>
         </w:hyperlink>
       </w:r>
@@ -2257,6 +2236,52 @@
           <w:i w:val="0"/>
           <w:color w:val="0066CC"/>
           <w:sz w:val="24"/>
+          <w:u w:val="single"/>
+        </w:rPr>
+        <w:hyperlink r:id="rId12" w:history="1">
+          <w:r>
+            <w:rPr>
+              <w:rStyle w:val="Hyperlink"/>
+            </w:rPr>
+            <w:t>s</w:t>
+          </w:r>
+        </w:hyperlink>
+      </w:r>
+      <w:r>
+        <w:rPr>
+          <w:rFonts w:ascii="Charis SIL Regular" w:hAnsi="Charis SIL Regular" w:eastAsia="Charis SIL Regular"/>
+          <w:b w:val="0"/>
+          <w:i w:val="0"/>
+          <w:color w:val="0066CC"/>
+          <w:sz w:val="24"/>
+        </w:rPr>
+        <w:hyperlink r:id="rId12" w:history="1">
+          <w:r>
+            <w:rPr>
+              <w:rStyle w:val="Hyperlink"/>
+            </w:rPr>
+            <w:t>c</w:t>
+          </w:r>
+        </w:hyperlink>
+      </w:r>
+      <w:r>
+        <w:rPr>
+          <w:rFonts w:ascii="Charis SIL Regular" w:hAnsi="Charis SIL Regular" w:eastAsia="Charis SIL Regular"/>
+          <w:b w:val="0"/>
+          <w:i w:val="0"/>
+          <w:color w:val="0066CC"/>
+          <w:sz w:val="24"/>
+        </w:rPr>
+        <w:t>h</w:t>
+      </w:r>
+      <w:r>
+        <w:rPr>
+          <w:rFonts w:ascii="Charis SIL Regular" w:hAnsi="Charis SIL Regular" w:eastAsia="Charis SIL Regular"/>
+          <w:b w:val="0"/>
+          <w:i w:val="0"/>
+          <w:color w:val="0066CC"/>
+          <w:sz w:val="24"/>
+          <w:u w:val="single"/>
         </w:rPr>
         <w:t xml:space="preserve"> </w:t>
       </w:r>
@@ -2418,7 +2443,25 @@
           <w:color w:val="000000"/>
           <w:sz w:val="24"/>
         </w:rPr>
-        <w:t>reldtentoonstelling</w:t>
+        <w:t>reldte</w:t>
+      </w:r>
+      <w:r>
+        <w:rPr>
+          <w:u w:val="single" w:color="0066cc"/>
+          <w:rFonts w:ascii="Charis SIL Regular" w:hAnsi="Charis SIL Regular" w:eastAsia="Charis SIL Regular"/>
+          <w:b w:val="0"/>
+          <w:i w:val="0"/>
+          <w:color w:val="000000"/>
+          <w:sz w:val="24"/>
+        </w:rPr>
+        <w:hyperlink r:id="rId12" w:history="1">
+          <w:r>
+            <w:rPr>
+              <w:rStyle w:val="Hyperlink"/>
+            </w:rPr>
+            <w:t>ntoonstelling</w:t>
+          </w:r>
+        </w:hyperlink>
       </w:r>
       <w:r>
         <w:rPr>
@@ -2536,7 +2579,14 @@
           <w:color w:val="000000"/>
           <w:sz w:val="24"/>
         </w:rPr>
-        <w:t>jk de dr</w:t>
+        <w:hyperlink r:id="rId21" w:history="1">
+          <w:r>
+            <w:rPr>
+              <w:rStyle w:val="Hyperlink"/>
+            </w:rPr>
+            <w:t>jk de dr</w:t>
+          </w:r>
+        </w:hyperlink>
       </w:r>
       <w:r>
         <w:rPr>
@@ -2567,31 +2617,13 @@
       </w:r>
       <w:r>
         <w:rPr>
-          <w:u w:val="single" w:color="0066cc"/>
           <w:rFonts w:ascii="Charis SIL Regular" w:hAnsi="Charis SIL Regular" w:eastAsia="Charis SIL Regular"/>
           <w:b w:val="0"/>
           <w:i w:val="0"/>
           <w:color w:val="000000"/>
           <w:sz w:val="24"/>
         </w:rPr>
-        <w:hyperlink r:id="rId21" w:history="1">
-          <w:r>
-            <w:rPr>
-              <w:rStyle w:val="Hyperlink"/>
-            </w:rPr>
-            <w:t>objectgroep</w:t>
-          </w:r>
-        </w:hyperlink>
-      </w:r>
-      <w:r>
-        <w:rPr>
-          <w:rFonts w:ascii="Charis SIL Regular" w:hAnsi="Charis SIL Regular" w:eastAsia="Charis SIL Regular"/>
-          <w:b w:val="0"/>
-          <w:i w:val="0"/>
-          <w:color w:val="000000"/>
-          <w:sz w:val="24"/>
-        </w:rPr>
-        <w:t xml:space="preserve">en zoals hierboven beschreven. Ook is er een </w:t>
+        <w:t xml:space="preserve">objectgroepen zoals hierboven beschreven. Ook is er een </w:t>
       </w:r>
       <w:r>
         <w:rPr>
@@ -2858,14 +2890,7 @@
           <w:color w:val="000000"/>
           <w:sz w:val="24"/>
         </w:rPr>
-        <w:hyperlink r:id="rId22" w:history="1">
-          <w:r>
-            <w:rPr>
-              <w:rStyle w:val="Hyperlink"/>
-            </w:rPr>
-            <w:t>ol</w:t>
-          </w:r>
-        </w:hyperlink>
+        <w:t>ol</w:t>
       </w:r>
       <w:r>
         <w:rPr>
@@ -3528,6 +3553,16 @@
       </w:r>
       <w:r>
         <w:rPr>
+          <w:rFonts w:ascii="Charis SIL Regular" w:hAnsi="Charis SIL Regular" w:eastAsia="Charis SIL Regular"/>
+          <w:b w:val="0"/>
+          <w:i w:val="0"/>
+          <w:color w:val="000000"/>
+          <w:sz w:val="24"/>
+        </w:rPr>
+        <w:t xml:space="preserve">teit </w:t>
+      </w:r>
+      <w:r>
+        <w:rPr>
           <w:u w:val="single" w:color="0066cc"/>
           <w:rFonts w:ascii="Charis SIL Regular" w:hAnsi="Charis SIL Regular" w:eastAsia="Charis SIL Regular"/>
           <w:b w:val="0"/>
@@ -3540,19 +3575,20 @@
             <w:rPr>
               <w:rStyle w:val="Hyperlink"/>
             </w:rPr>
-            <w:t>te</w:t>
+            <w:t>Leiden. De</w:t>
           </w:r>
         </w:hyperlink>
       </w:r>
       <w:r>
         <w:rPr>
+          <w:u w:val="single" w:color="0066cc"/>
           <w:rFonts w:ascii="Charis SIL Regular" w:hAnsi="Charis SIL Regular" w:eastAsia="Charis SIL Regular"/>
           <w:b w:val="0"/>
           <w:i w:val="0"/>
           <w:color w:val="000000"/>
           <w:sz w:val="24"/>
         </w:rPr>
-        <w:t xml:space="preserve">it </w:t>
+        <w:t xml:space="preserve"> </w:t>
       </w:r>
       <w:r>
         <w:rPr>
@@ -3563,7 +3599,7 @@
           <w:color w:val="000000"/>
           <w:sz w:val="24"/>
         </w:rPr>
-        <w:t xml:space="preserve">Leiden. De fotocollectie van </w:t>
+        <w:t xml:space="preserve">fotocollectie van </w:t>
       </w:r>
       <w:r>
         <w:rPr>
@@ -3574,32 +3610,7 @@
           <w:sz w:val="24"/>
           <w:u w:val="single"/>
         </w:rPr>
-        <w:hyperlink r:id="rId23" w:history="1">
-          <w:r>
-            <w:rPr>
-              <w:rStyle w:val="Hyperlink"/>
-            </w:rPr>
-            <w:t>Wer</w:t>
-          </w:r>
-        </w:hyperlink>
-      </w:r>
-      <w:r>
-        <w:rPr>
-          <w:rFonts w:ascii="Charis SIL Regular" w:hAnsi="Charis SIL Regular" w:eastAsia="Charis SIL Regular"/>
-          <w:b w:val="0"/>
-          <w:i w:val="0"/>
-          <w:color w:val="0066CC"/>
-          <w:sz w:val="24"/>
-          <w:u w:val="single"/>
-        </w:rPr>
-        <w:hyperlink r:id="rId23" w:history="1">
-          <w:r>
-            <w:rPr>
-              <w:rStyle w:val="Hyperlink"/>
-            </w:rPr>
-            <w:t>eld</w:t>
-          </w:r>
-        </w:hyperlink>
+        <w:t>Wereld</w:t>
       </w:r>
       <w:r>
         <w:rPr>
@@ -3709,7 +3720,7 @@
           <w:sz w:val="24"/>
           <w:u w:val="single"/>
         </w:rPr>
-        <w:hyperlink r:id="rId24" w:history="1">
+        <w:hyperlink r:id="rId25" w:history="1">
           <w:r>
             <w:rPr>
               <w:rStyle w:val="Hyperlink"/>
@@ -3738,7 +3749,7 @@
           <w:sz w:val="24"/>
           <w:u w:val="single"/>
         </w:rPr>
-        <w:hyperlink r:id="rId24" w:history="1">
+        <w:hyperlink r:id="rId25" w:history="1">
           <w:r>
             <w:rPr>
               <w:rStyle w:val="Hyperlink"/>
@@ -3756,7 +3767,7 @@
           <w:sz w:val="24"/>
           <w:u w:val="single"/>
         </w:rPr>
-        <w:hyperlink r:id="rId24" w:history="1">
+        <w:hyperlink r:id="rId25" w:history="1">
           <w:r>
             <w:rPr>
               <w:rStyle w:val="Hyperlink"/>
@@ -3968,14 +3979,7 @@
           <w:color w:val="000000"/>
           <w:sz w:val="24"/>
         </w:rPr>
-        <w:hyperlink r:id="rId25" w:history="1">
-          <w:r>
-            <w:rPr>
-              <w:rStyle w:val="Hyperlink"/>
-            </w:rPr>
-            <w:t>toong</w:t>
-          </w:r>
-        </w:hyperlink>
+        <w:t>toong</w:t>
       </w:r>
       <w:r>
         <w:rPr>
@@ -4148,32 +4152,7 @@
           <w:color w:val="000000"/>
           <w:sz w:val="24"/>
         </w:rPr>
-        <w:hyperlink r:id="rId25" w:history="1">
-          <w:r>
-            <w:rPr>
-              <w:rStyle w:val="Hyperlink"/>
-            </w:rPr>
-            <w:t>I</w:t>
-          </w:r>
-        </w:hyperlink>
-      </w:r>
-      <w:r>
-        <w:rPr>
-          <w:u w:val="single" w:color="0066cc"/>
-          <w:rFonts w:ascii="Charis SIL Regular" w:hAnsi="Charis SIL Regular" w:eastAsia="Charis SIL Regular"/>
-          <w:b w:val="0"/>
-          <w:i w:val="0"/>
-          <w:color w:val="000000"/>
-          <w:sz w:val="24"/>
-        </w:rPr>
-        <w:hyperlink r:id="rId25" w:history="1">
-          <w:r>
-            <w:rPr>
-              <w:rStyle w:val="Hyperlink"/>
-            </w:rPr>
-            <w:t>nd</w:t>
-          </w:r>
-        </w:hyperlink>
+        <w:t>Ind</w:t>
       </w:r>
       <w:r>
         <w:rPr>

--- a/EXPORTS/DOCX/published/niveau3/Dutch/Wereldtentoonstelling1883.docx
+++ b/EXPORTS/DOCX/published/niveau3/Dutch/Wereldtentoonstelling1883.docx
@@ -538,71 +538,7 @@
           <w:color w:val="000000"/>
           <w:sz w:val="24"/>
         </w:rPr>
-        <w:t>, een Nederlands geograaf en etnoloog. Van zijn hand verscheen nad</w:t>
-      </w:r>
-      <w:r>
-        <w:rPr>
-          <w:u w:val="single" w:color="0066cc"/>
-          <w:rFonts w:ascii="Charis SIL Regular" w:hAnsi="Charis SIL Regular" w:eastAsia="Charis SIL Regular"/>
-          <w:b w:val="0"/>
-          <w:i w:val="0"/>
-          <w:color w:val="000000"/>
-          <w:sz w:val="24"/>
-        </w:rPr>
-        <w:hyperlink r:id="rId10" w:history="1">
-          <w:r>
-            <w:rPr>
-              <w:rStyle w:val="Hyperlink"/>
-            </w:rPr>
-            <w:t xml:space="preserve">at de </w:t>
-          </w:r>
-        </w:hyperlink>
-      </w:r>
-      <w:r>
-        <w:rPr>
-          <w:u w:val="single" w:color="0066cc"/>
-          <w:rFonts w:ascii="Charis SIL Regular" w:hAnsi="Charis SIL Regular" w:eastAsia="Charis SIL Regular"/>
-          <w:b w:val="0"/>
-          <w:i w:val="0"/>
-          <w:color w:val="000000"/>
-          <w:sz w:val="24"/>
-        </w:rPr>
-        <w:hyperlink r:id="rId10" w:history="1">
-          <w:r>
-            <w:rPr>
-              <w:rStyle w:val="Hyperlink"/>
-            </w:rPr>
-            <w:t>t</w:t>
-          </w:r>
-        </w:hyperlink>
-      </w:r>
-      <w:r>
-        <w:rPr>
-          <w:u w:val="single" w:color="0066cc"/>
-          <w:rFonts w:ascii="Charis SIL Regular" w:hAnsi="Charis SIL Regular" w:eastAsia="Charis SIL Regular"/>
-          <w:b w:val="0"/>
-          <w:i w:val="0"/>
-          <w:color w:val="000000"/>
-          <w:sz w:val="24"/>
-        </w:rPr>
-        <w:hyperlink r:id="rId10" w:history="1">
-          <w:r>
-            <w:rPr>
-              <w:rStyle w:val="Hyperlink"/>
-            </w:rPr>
-            <w:t>entoonste</w:t>
-          </w:r>
-        </w:hyperlink>
-      </w:r>
-      <w:r>
-        <w:rPr>
-          <w:rFonts w:ascii="Charis SIL Regular" w:hAnsi="Charis SIL Regular" w:eastAsia="Charis SIL Regular"/>
-          <w:b w:val="0"/>
-          <w:i w:val="0"/>
-          <w:color w:val="000000"/>
-          <w:sz w:val="24"/>
-        </w:rPr>
-        <w:t xml:space="preserve">lling </w:t>
+        <w:t xml:space="preserve">, een Nederlands geograaf en etnoloog. Van zijn hand verscheen nadat de tentoonstelling </w:t>
       </w:r>
       <w:r>
         <w:rPr>
@@ -1120,21 +1056,13 @@
       </w:r>
       <w:r>
         <w:rPr>
-          <w:u w:val="single" w:color="0066cc"/>
           <w:rFonts w:ascii="Charis SIL Regular" w:hAnsi="Charis SIL Regular" w:eastAsia="Charis SIL Regular"/>
           <w:b w:val="0"/>
           <w:i w:val="0"/>
           <w:color w:val="000000"/>
           <w:sz w:val="24"/>
         </w:rPr>
-        <w:hyperlink r:id="rId13" w:history="1">
-          <w:r>
-            <w:rPr>
-              <w:rStyle w:val="Hyperlink"/>
-            </w:rPr>
-            <w:t>verantwoor</w:t>
-          </w:r>
-        </w:hyperlink>
+        <w:t>verantwoor</w:t>
       </w:r>
       <w:r>
         <w:rPr>
@@ -1506,7 +1434,32 @@
           <w:color w:val="000000"/>
           <w:sz w:val="24"/>
         </w:rPr>
-        <w:t>is meer informatie bes</w:t>
+        <w:hyperlink r:id="rId15" w:history="1">
+          <w:r>
+            <w:rPr>
+              <w:rStyle w:val="Hyperlink"/>
+            </w:rPr>
+            <w:t>is meer i</w:t>
+          </w:r>
+        </w:hyperlink>
+      </w:r>
+      <w:r>
+        <w:rPr>
+          <w:u w:val="single" w:color="0066cc"/>
+          <w:rFonts w:ascii="Charis SIL Regular" w:hAnsi="Charis SIL Regular" w:eastAsia="Charis SIL Regular"/>
+          <w:b w:val="0"/>
+          <w:i w:val="0"/>
+          <w:color w:val="000000"/>
+          <w:sz w:val="24"/>
+        </w:rPr>
+        <w:hyperlink r:id="rId15" w:history="1">
+          <w:r>
+            <w:rPr>
+              <w:rStyle w:val="Hyperlink"/>
+            </w:rPr>
+            <w:t>nformatie bes</w:t>
+          </w:r>
+        </w:hyperlink>
       </w:r>
       <w:r>
         <w:rPr>
@@ -1981,16 +1934,8 @@
           <w:i w:val="0"/>
           <w:color w:val="0066CC"/>
           <w:sz w:val="24"/>
-          <w:u w:val="single"/>
-        </w:rPr>
-        <w:hyperlink r:id="rId19" w:history="1">
-          <w:r>
-            <w:rPr>
-              <w:rStyle w:val="Hyperlink"/>
-            </w:rPr>
-            <w:t>W</w:t>
-          </w:r>
-        </w:hyperlink>
+        </w:rPr>
+        <w:t>W</w:t>
       </w:r>
       <w:r>
         <w:rPr>
@@ -2092,7 +2037,7 @@
             <w:rPr>
               <w:rStyle w:val="Hyperlink"/>
             </w:rPr>
-            <w:t>Etnografis</w:t>
+            <w:t>Etnografisc</w:t>
           </w:r>
         </w:hyperlink>
       </w:r>
@@ -2103,23 +2048,7 @@
           <w:i w:val="0"/>
           <w:color w:val="0066CC"/>
           <w:sz w:val="24"/>
-        </w:rPr>
-        <w:hyperlink r:id="rId20" w:history="1">
-          <w:r>
-            <w:rPr>
-              <w:rStyle w:val="Hyperlink"/>
-            </w:rPr>
-            <w:t>c</w:t>
-          </w:r>
-        </w:hyperlink>
-      </w:r>
-      <w:r>
-        <w:rPr>
-          <w:rFonts w:ascii="Charis SIL Regular" w:hAnsi="Charis SIL Regular" w:eastAsia="Charis SIL Regular"/>
-          <w:b w:val="0"/>
-          <w:i w:val="0"/>
-          <w:color w:val="0066CC"/>
-          <w:sz w:val="24"/>
+          <w:u w:val="single"/>
         </w:rPr>
         <w:t>h</w:t>
       </w:r>
@@ -2177,7 +2106,7 @@
             <w:rPr>
               <w:rStyle w:val="Hyperlink"/>
             </w:rPr>
-            <w:t>Artis</w:t>
+            <w:t>Arti</w:t>
           </w:r>
         </w:hyperlink>
       </w:r>
@@ -2186,6 +2115,16 @@
           <w:rFonts w:ascii="Charis SIL Regular" w:hAnsi="Charis SIL Regular" w:eastAsia="Charis SIL Regular"/>
           <w:b w:val="0"/>
           <w:i w:val="0"/>
+          <w:color w:val="0066CC"/>
+          <w:sz w:val="24"/>
+        </w:rPr>
+        <w:t>s</w:t>
+      </w:r>
+      <w:r>
+        <w:rPr>
+          <w:rFonts w:ascii="Charis SIL Regular" w:hAnsi="Charis SIL Regular" w:eastAsia="Charis SIL Regular"/>
+          <w:b w:val="0"/>
+          <w:i w:val="0"/>
           <w:color w:val="000000"/>
           <w:sz w:val="24"/>
         </w:rPr>
@@ -2208,8 +2147,27 @@
           <w:i w:val="0"/>
           <w:color w:val="0066CC"/>
           <w:sz w:val="24"/>
-        </w:rPr>
-        <w:t xml:space="preserve">Rijks </w:t>
+          <w:u w:val="single"/>
+        </w:rPr>
+        <w:hyperlink r:id="rId12" w:history="1">
+          <w:r>
+            <w:rPr>
+              <w:rStyle w:val="Hyperlink"/>
+            </w:rPr>
+            <w:t>Rijks</w:t>
+          </w:r>
+        </w:hyperlink>
+      </w:r>
+      <w:r>
+        <w:rPr>
+          <w:rFonts w:ascii="Charis SIL Regular" w:hAnsi="Charis SIL Regular" w:eastAsia="Charis SIL Regular"/>
+          <w:b w:val="0"/>
+          <w:i w:val="0"/>
+          <w:color w:val="0066CC"/>
+          <w:sz w:val="24"/>
+          <w:u w:val="single"/>
+        </w:rPr>
+        <w:t xml:space="preserve"> </w:t>
       </w:r>
       <w:r>
         <w:rPr>
@@ -2254,15 +2212,9 @@
           <w:i w:val="0"/>
           <w:color w:val="0066CC"/>
           <w:sz w:val="24"/>
-        </w:rPr>
-        <w:hyperlink r:id="rId12" w:history="1">
-          <w:r>
-            <w:rPr>
-              <w:rStyle w:val="Hyperlink"/>
-            </w:rPr>
-            <w:t>c</w:t>
-          </w:r>
-        </w:hyperlink>
+          <w:u w:val="single"/>
+        </w:rPr>
+        <w:t>c</w:t>
       </w:r>
       <w:r>
         <w:rPr>
@@ -2432,36 +2384,7 @@
           <w:color w:val="000000"/>
           <w:sz w:val="24"/>
         </w:rPr>
-        <w:t>tijdens de We</w:t>
-      </w:r>
-      <w:r>
-        <w:rPr>
-          <w:u w:val="single" w:color="0066cc"/>
-          <w:rFonts w:ascii="Charis SIL Regular" w:hAnsi="Charis SIL Regular" w:eastAsia="Charis SIL Regular"/>
-          <w:b w:val="0"/>
-          <w:i w:val="0"/>
-          <w:color w:val="000000"/>
-          <w:sz w:val="24"/>
-        </w:rPr>
-        <w:t>reldte</w:t>
-      </w:r>
-      <w:r>
-        <w:rPr>
-          <w:u w:val="single" w:color="0066cc"/>
-          <w:rFonts w:ascii="Charis SIL Regular" w:hAnsi="Charis SIL Regular" w:eastAsia="Charis SIL Regular"/>
-          <w:b w:val="0"/>
-          <w:i w:val="0"/>
-          <w:color w:val="000000"/>
-          <w:sz w:val="24"/>
-        </w:rPr>
-        <w:hyperlink r:id="rId12" w:history="1">
-          <w:r>
-            <w:rPr>
-              <w:rStyle w:val="Hyperlink"/>
-            </w:rPr>
-            <w:t>ntoonstelling</w:t>
-          </w:r>
-        </w:hyperlink>
+        <w:t>tijdens de Wereldtentoonstelling</w:t>
       </w:r>
       <w:r>
         <w:rPr>
@@ -2617,13 +2540,31 @@
       </w:r>
       <w:r>
         <w:rPr>
+          <w:u w:val="single" w:color="0066cc"/>
           <w:rFonts w:ascii="Charis SIL Regular" w:hAnsi="Charis SIL Regular" w:eastAsia="Charis SIL Regular"/>
           <w:b w:val="0"/>
           <w:i w:val="0"/>
           <w:color w:val="000000"/>
           <w:sz w:val="24"/>
         </w:rPr>
-        <w:t xml:space="preserve">objectgroepen zoals hierboven beschreven. Ook is er een </w:t>
+        <w:hyperlink r:id="rId21" w:history="1">
+          <w:r>
+            <w:rPr>
+              <w:rStyle w:val="Hyperlink"/>
+            </w:rPr>
+            <w:t>objectgroep</w:t>
+          </w:r>
+        </w:hyperlink>
+      </w:r>
+      <w:r>
+        <w:rPr>
+          <w:rFonts w:ascii="Charis SIL Regular" w:hAnsi="Charis SIL Regular" w:eastAsia="Charis SIL Regular"/>
+          <w:b w:val="0"/>
+          <w:i w:val="0"/>
+          <w:color w:val="000000"/>
+          <w:sz w:val="24"/>
+        </w:rPr>
+        <w:t xml:space="preserve">en zoals hierboven beschreven. Ook is er een </w:t>
       </w:r>
       <w:r>
         <w:rPr>
@@ -2890,7 +2831,14 @@
           <w:color w:val="000000"/>
           <w:sz w:val="24"/>
         </w:rPr>
-        <w:t>ol</w:t>
+        <w:hyperlink r:id="rId22" w:history="1">
+          <w:r>
+            <w:rPr>
+              <w:rStyle w:val="Hyperlink"/>
+            </w:rPr>
+            <w:t>ol</w:t>
+          </w:r>
+        </w:hyperlink>
       </w:r>
       <w:r>
         <w:rPr>
@@ -3452,21 +3400,13 @@
       </w:r>
       <w:r>
         <w:rPr>
-          <w:u w:val="single" w:color="0066cc"/>
           <w:rFonts w:ascii="Charis SIL Regular" w:hAnsi="Charis SIL Regular" w:eastAsia="Charis SIL Regular"/>
           <w:b w:val="0"/>
           <w:i w:val="0"/>
           <w:color w:val="000000"/>
           <w:sz w:val="24"/>
         </w:rPr>
-        <w:hyperlink r:id="rId23" w:history="1">
-          <w:r>
-            <w:rPr>
-              <w:rStyle w:val="Hyperlink"/>
-            </w:rPr>
-            <w:t>sc</w:t>
-          </w:r>
-        </w:hyperlink>
+        <w:t>sc</w:t>
       </w:r>
       <w:r>
         <w:rPr>
@@ -3588,7 +3528,7 @@
           <w:color w:val="000000"/>
           <w:sz w:val="24"/>
         </w:rPr>
-        <w:t xml:space="preserve"> </w:t>
+        <w:t xml:space="preserve"> fotocolle</w:t>
       </w:r>
       <w:r>
         <w:rPr>
@@ -3599,7 +3539,14 @@
           <w:color w:val="000000"/>
           <w:sz w:val="24"/>
         </w:rPr>
-        <w:t xml:space="preserve">fotocollectie van </w:t>
+        <w:hyperlink r:id="rId23" w:history="1">
+          <w:r>
+            <w:rPr>
+              <w:rStyle w:val="Hyperlink"/>
+            </w:rPr>
+            <w:t xml:space="preserve">ctie van </w:t>
+          </w:r>
+        </w:hyperlink>
       </w:r>
       <w:r>
         <w:rPr>
@@ -3610,7 +3557,14 @@
           <w:sz w:val="24"/>
           <w:u w:val="single"/>
         </w:rPr>
-        <w:t>Wereld</w:t>
+        <w:hyperlink r:id="rId24" w:history="1">
+          <w:r>
+            <w:rPr>
+              <w:rStyle w:val="Hyperlink"/>
+            </w:rPr>
+            <w:t>Wer</w:t>
+          </w:r>
+        </w:hyperlink>
       </w:r>
       <w:r>
         <w:rPr>
@@ -3621,7 +3575,25 @@
           <w:sz w:val="24"/>
           <w:u w:val="single"/>
         </w:rPr>
-        <w:hyperlink r:id="rId23" w:history="1">
+        <w:hyperlink r:id="rId24" w:history="1">
+          <w:r>
+            <w:rPr>
+              <w:rStyle w:val="Hyperlink"/>
+            </w:rPr>
+            <w:t>eld</w:t>
+          </w:r>
+        </w:hyperlink>
+      </w:r>
+      <w:r>
+        <w:rPr>
+          <w:rFonts w:ascii="Charis SIL Regular" w:hAnsi="Charis SIL Regular" w:eastAsia="Charis SIL Regular"/>
+          <w:b w:val="0"/>
+          <w:i w:val="0"/>
+          <w:color w:val="0066CC"/>
+          <w:sz w:val="24"/>
+          <w:u w:val="single"/>
+        </w:rPr>
+        <w:hyperlink r:id="rId24" w:history="1">
           <w:r>
             <w:rPr>
               <w:rStyle w:val="Hyperlink"/>
@@ -3702,14 +3674,20 @@
       </w:r>
       <w:r>
         <w:rPr>
-          <w:u w:val="single" w:color="0066cc"/>
           <w:rFonts w:ascii="Charis SIL Regular" w:hAnsi="Charis SIL Regular" w:eastAsia="Charis SIL Regular"/>
           <w:b w:val="0"/>
           <w:i w:val="0"/>
           <w:color w:val="000000"/>
           <w:sz w:val="24"/>
         </w:rPr>
-        <w:t xml:space="preserve">vat een </w:t>
+        <w:hyperlink r:id="rId24" w:history="1">
+          <w:r>
+            <w:rPr>
+              <w:rStyle w:val="Hyperlink"/>
+            </w:rPr>
+            <w:t xml:space="preserve">vat een </w:t>
+          </w:r>
+        </w:hyperlink>
       </w:r>
       <w:r>
         <w:rPr>
@@ -3749,7 +3727,7 @@
           <w:sz w:val="24"/>
           <w:u w:val="single"/>
         </w:rPr>
-        <w:hyperlink r:id="rId25" w:history="1">
+        <w:hyperlink r:id="rId24" w:history="1">
           <w:r>
             <w:rPr>
               <w:rStyle w:val="Hyperlink"/>
@@ -3796,7 +3774,7 @@
           <w:sz w:val="24"/>
           <w:u w:val="single"/>
         </w:rPr>
-        <w:hyperlink r:id="rId24" w:history="1">
+        <w:hyperlink r:id="rId25" w:history="1">
           <w:r>
             <w:rPr>
               <w:rStyle w:val="Hyperlink"/>
@@ -3979,7 +3957,14 @@
           <w:color w:val="000000"/>
           <w:sz w:val="24"/>
         </w:rPr>
-        <w:t>toong</w:t>
+        <w:hyperlink r:id="rId25" w:history="1">
+          <w:r>
+            <w:rPr>
+              <w:rStyle w:val="Hyperlink"/>
+            </w:rPr>
+            <w:t>toong</w:t>
+          </w:r>
+        </w:hyperlink>
       </w:r>
       <w:r>
         <w:rPr>
@@ -4152,7 +4137,32 @@
           <w:color w:val="000000"/>
           <w:sz w:val="24"/>
         </w:rPr>
-        <w:t>Ind</w:t>
+        <w:hyperlink r:id="rId25" w:history="1">
+          <w:r>
+            <w:rPr>
+              <w:rStyle w:val="Hyperlink"/>
+            </w:rPr>
+            <w:t>I</w:t>
+          </w:r>
+        </w:hyperlink>
+      </w:r>
+      <w:r>
+        <w:rPr>
+          <w:u w:val="single" w:color="0066cc"/>
+          <w:rFonts w:ascii="Charis SIL Regular" w:hAnsi="Charis SIL Regular" w:eastAsia="Charis SIL Regular"/>
+          <w:b w:val="0"/>
+          <w:i w:val="0"/>
+          <w:color w:val="000000"/>
+          <w:sz w:val="24"/>
+        </w:rPr>
+        <w:hyperlink r:id="rId25" w:history="1">
+          <w:r>
+            <w:rPr>
+              <w:rStyle w:val="Hyperlink"/>
+            </w:rPr>
+            <w:t>nd</w:t>
+          </w:r>
+        </w:hyperlink>
       </w:r>
       <w:r>
         <w:rPr>
@@ -6390,7 +6400,7 @@
           <w:sz w:val="24"/>
           <w:u w:val="single"/>
         </w:rPr>
-        <w:hyperlink r:id="rId16" w:history="1">
+        <w:hyperlink r:id="rId32" w:history="1">
           <w:r>
             <w:rPr>
               <w:rStyle w:val="Hyperlink"/>
@@ -6487,7 +6497,7 @@
           <w:color w:val="0066CC"/>
           <w:sz w:val="24"/>
         </w:rPr>
-        <w:hyperlink r:id="rId32" w:history="1">
+        <w:hyperlink r:id="rId33" w:history="1">
           <w:r>
             <w:rPr>
               <w:rStyle w:val="Hyperlink"/>
@@ -6504,7 +6514,7 @@
           <w:color w:val="0066CC"/>
           <w:sz w:val="24"/>
         </w:rPr>
-        <w:hyperlink r:id="rId32" w:history="1">
+        <w:hyperlink r:id="rId33" w:history="1">
           <w:r>
             <w:rPr>
               <w:rStyle w:val="Hyperlink"/>
@@ -6521,7 +6531,7 @@
           <w:color w:val="0066CC"/>
           <w:sz w:val="24"/>
         </w:rPr>
-        <w:hyperlink r:id="rId32" w:history="1">
+        <w:hyperlink r:id="rId33" w:history="1">
           <w:r>
             <w:rPr>
               <w:rStyle w:val="Hyperlink"/>
@@ -6538,7 +6548,7 @@
           <w:color w:val="0066CC"/>
           <w:sz w:val="24"/>
         </w:rPr>
-        <w:hyperlink r:id="rId32" w:history="1">
+        <w:hyperlink r:id="rId33" w:history="1">
           <w:r>
             <w:rPr>
               <w:rStyle w:val="Hyperlink"/>
@@ -6555,7 +6565,7 @@
           <w:color w:val="0066CC"/>
           <w:sz w:val="24"/>
         </w:rPr>
-        <w:hyperlink r:id="rId32" w:history="1">
+        <w:hyperlink r:id="rId33" w:history="1">
           <w:r>
             <w:rPr>
               <w:rStyle w:val="Hyperlink"/>

--- a/EXPORTS/DOCX/published/niveau3/Dutch/Wereldtentoonstelling1883.docx
+++ b/EXPORTS/DOCX/published/niveau3/Dutch/Wereldtentoonstelling1883.docx
@@ -538,7 +538,71 @@
           <w:color w:val="000000"/>
           <w:sz w:val="24"/>
         </w:rPr>
-        <w:t xml:space="preserve">, een Nederlands geograaf en etnoloog. Van zijn hand verscheen nadat de tentoonstelling </w:t>
+        <w:t>, een Nederlands geograaf en etnoloog. Van zijn hand verscheen nad</w:t>
+      </w:r>
+      <w:r>
+        <w:rPr>
+          <w:u w:val="single" w:color="0066cc"/>
+          <w:rFonts w:ascii="Charis SIL Regular" w:hAnsi="Charis SIL Regular" w:eastAsia="Charis SIL Regular"/>
+          <w:b w:val="0"/>
+          <w:i w:val="0"/>
+          <w:color w:val="000000"/>
+          <w:sz w:val="24"/>
+        </w:rPr>
+        <w:hyperlink r:id="rId10" w:history="1">
+          <w:r>
+            <w:rPr>
+              <w:rStyle w:val="Hyperlink"/>
+            </w:rPr>
+            <w:t xml:space="preserve">at de </w:t>
+          </w:r>
+        </w:hyperlink>
+      </w:r>
+      <w:r>
+        <w:rPr>
+          <w:u w:val="single" w:color="0066cc"/>
+          <w:rFonts w:ascii="Charis SIL Regular" w:hAnsi="Charis SIL Regular" w:eastAsia="Charis SIL Regular"/>
+          <w:b w:val="0"/>
+          <w:i w:val="0"/>
+          <w:color w:val="000000"/>
+          <w:sz w:val="24"/>
+        </w:rPr>
+        <w:hyperlink r:id="rId10" w:history="1">
+          <w:r>
+            <w:rPr>
+              <w:rStyle w:val="Hyperlink"/>
+            </w:rPr>
+            <w:t>t</w:t>
+          </w:r>
+        </w:hyperlink>
+      </w:r>
+      <w:r>
+        <w:rPr>
+          <w:u w:val="single" w:color="0066cc"/>
+          <w:rFonts w:ascii="Charis SIL Regular" w:hAnsi="Charis SIL Regular" w:eastAsia="Charis SIL Regular"/>
+          <w:b w:val="0"/>
+          <w:i w:val="0"/>
+          <w:color w:val="000000"/>
+          <w:sz w:val="24"/>
+        </w:rPr>
+        <w:hyperlink r:id="rId10" w:history="1">
+          <w:r>
+            <w:rPr>
+              <w:rStyle w:val="Hyperlink"/>
+            </w:rPr>
+            <w:t>entoonste</w:t>
+          </w:r>
+        </w:hyperlink>
+      </w:r>
+      <w:r>
+        <w:rPr>
+          <w:rFonts w:ascii="Charis SIL Regular" w:hAnsi="Charis SIL Regular" w:eastAsia="Charis SIL Regular"/>
+          <w:b w:val="0"/>
+          <w:i w:val="0"/>
+          <w:color w:val="000000"/>
+          <w:sz w:val="24"/>
+        </w:rPr>
+        <w:t xml:space="preserve">lling </w:t>
       </w:r>
       <w:r>
         <w:rPr>
@@ -1056,13 +1120,21 @@
       </w:r>
       <w:r>
         <w:rPr>
+          <w:u w:val="single" w:color="0066cc"/>
           <w:rFonts w:ascii="Charis SIL Regular" w:hAnsi="Charis SIL Regular" w:eastAsia="Charis SIL Regular"/>
           <w:b w:val="0"/>
           <w:i w:val="0"/>
           <w:color w:val="000000"/>
           <w:sz w:val="24"/>
         </w:rPr>
-        <w:t>verantwoor</w:t>
+        <w:hyperlink r:id="rId13" w:history="1">
+          <w:r>
+            <w:rPr>
+              <w:rStyle w:val="Hyperlink"/>
+            </w:rPr>
+            <w:t>verantwoor</w:t>
+          </w:r>
+        </w:hyperlink>
       </w:r>
       <w:r>
         <w:rPr>
@@ -1935,7 +2007,14 @@
           <w:color w:val="0066CC"/>
           <w:sz w:val="24"/>
         </w:rPr>
-        <w:t>W</w:t>
+        <w:hyperlink r:id="rId19" w:history="1">
+          <w:r>
+            <w:rPr>
+              <w:rStyle w:val="Hyperlink"/>
+            </w:rPr>
+            <w:t>W</w:t>
+          </w:r>
+        </w:hyperlink>
       </w:r>
       <w:r>
         <w:rPr>
@@ -1946,7 +2025,14 @@
           <w:sz w:val="24"/>
           <w:u w:val="single"/>
         </w:rPr>
-        <w:t>ereldmus</w:t>
+        <w:hyperlink r:id="rId18" w:history="1">
+          <w:r>
+            <w:rPr>
+              <w:rStyle w:val="Hyperlink"/>
+            </w:rPr>
+            <w:t>ereldmus</w:t>
+          </w:r>
+        </w:hyperlink>
       </w:r>
       <w:r>
         <w:rPr>
@@ -2037,7 +2123,7 @@
             <w:rPr>
               <w:rStyle w:val="Hyperlink"/>
             </w:rPr>
-            <w:t>Etnografisc</w:t>
+            <w:t>Etnografis</w:t>
           </w:r>
         </w:hyperlink>
       </w:r>
@@ -2048,7 +2134,23 @@
           <w:i w:val="0"/>
           <w:color w:val="0066CC"/>
           <w:sz w:val="24"/>
-          <w:u w:val="single"/>
+        </w:rPr>
+        <w:hyperlink r:id="rId20" w:history="1">
+          <w:r>
+            <w:rPr>
+              <w:rStyle w:val="Hyperlink"/>
+            </w:rPr>
+            <w:t>c</w:t>
+          </w:r>
+        </w:hyperlink>
+      </w:r>
+      <w:r>
+        <w:rPr>
+          <w:rFonts w:ascii="Charis SIL Regular" w:hAnsi="Charis SIL Regular" w:eastAsia="Charis SIL Regular"/>
+          <w:b w:val="0"/>
+          <w:i w:val="0"/>
+          <w:color w:val="0066CC"/>
+          <w:sz w:val="24"/>
         </w:rPr>
         <w:t>h</w:t>
       </w:r>
@@ -2106,7 +2208,7 @@
             <w:rPr>
               <w:rStyle w:val="Hyperlink"/>
             </w:rPr>
-            <w:t>Arti</w:t>
+            <w:t>Artis</w:t>
           </w:r>
         </w:hyperlink>
       </w:r>
@@ -2115,41 +2217,60 @@
           <w:rFonts w:ascii="Charis SIL Regular" w:hAnsi="Charis SIL Regular" w:eastAsia="Charis SIL Regular"/>
           <w:b w:val="0"/>
           <w:i w:val="0"/>
+          <w:color w:val="000000"/>
+          <w:sz w:val="24"/>
+        </w:rPr>
+        <w:t xml:space="preserve">. Het merendeel </w:t>
+      </w:r>
+      <w:r>
+        <w:rPr>
+          <w:rFonts w:ascii="Charis SIL Regular" w:hAnsi="Charis SIL Regular" w:eastAsia="Charis SIL Regular"/>
+          <w:b w:val="0"/>
+          <w:i w:val="0"/>
+          <w:color w:val="000000"/>
+          <w:sz w:val="24"/>
+        </w:rPr>
+        <w:t>ging naar h</w:t>
+      </w:r>
+      <w:r>
+        <w:rPr>
+          <w:u w:val="single" w:color="0066cc"/>
+          <w:rFonts w:ascii="Charis SIL Regular" w:hAnsi="Charis SIL Regular" w:eastAsia="Charis SIL Regular"/>
+          <w:b w:val="0"/>
+          <w:i w:val="0"/>
+          <w:color w:val="000000"/>
+          <w:sz w:val="24"/>
+        </w:rPr>
+        <w:t>e</w:t>
+      </w:r>
+      <w:r>
+        <w:rPr>
+          <w:u w:val="single" w:color="0066cc"/>
+          <w:rFonts w:ascii="Charis SIL Regular" w:hAnsi="Charis SIL Regular" w:eastAsia="Charis SIL Regular"/>
+          <w:b w:val="0"/>
+          <w:i w:val="0"/>
+          <w:color w:val="000000"/>
+          <w:sz w:val="24"/>
+        </w:rPr>
+        <w:hyperlink r:id="rId19" w:history="1">
+          <w:r>
+            <w:rPr>
+              <w:rStyle w:val="Hyperlink"/>
+            </w:rPr>
+            <w:t xml:space="preserve">t </w:t>
+          </w:r>
+        </w:hyperlink>
+      </w:r>
+      <w:r>
+        <w:rPr>
+          <w:rFonts w:ascii="Charis SIL Regular" w:hAnsi="Charis SIL Regular" w:eastAsia="Charis SIL Regular"/>
+          <w:b w:val="0"/>
+          <w:i w:val="0"/>
           <w:color w:val="0066CC"/>
           <w:sz w:val="24"/>
-        </w:rPr>
-        <w:t>s</w:t>
-      </w:r>
-      <w:r>
-        <w:rPr>
-          <w:rFonts w:ascii="Charis SIL Regular" w:hAnsi="Charis SIL Regular" w:eastAsia="Charis SIL Regular"/>
-          <w:b w:val="0"/>
-          <w:i w:val="0"/>
-          <w:color w:val="000000"/>
-          <w:sz w:val="24"/>
-        </w:rPr>
-        <w:t xml:space="preserve">. Het merendeel </w:t>
-      </w:r>
-      <w:r>
-        <w:rPr>
-          <w:rFonts w:ascii="Charis SIL Regular" w:hAnsi="Charis SIL Regular" w:eastAsia="Charis SIL Regular"/>
-          <w:b w:val="0"/>
-          <w:i w:val="0"/>
-          <w:color w:val="000000"/>
-          <w:sz w:val="24"/>
-        </w:rPr>
-        <w:t xml:space="preserve">ging naar het </w:t>
-      </w:r>
-      <w:r>
-        <w:rPr>
-          <w:rFonts w:ascii="Charis SIL Regular" w:hAnsi="Charis SIL Regular" w:eastAsia="Charis SIL Regular"/>
-          <w:b w:val="0"/>
-          <w:i w:val="0"/>
-          <w:color w:val="0066CC"/>
-          <w:sz w:val="24"/>
           <w:u w:val="single"/>
         </w:rPr>
-        <w:hyperlink r:id="rId12" w:history="1">
+        <w:hyperlink r:id="rId19" w:history="1">
           <w:r>
             <w:rPr>
               <w:rStyle w:val="Hyperlink"/>
@@ -2178,12 +2299,12 @@
           <w:sz w:val="24"/>
           <w:u w:val="single"/>
         </w:rPr>
-        <w:hyperlink r:id="rId12" w:history="1">
+        <w:hyperlink r:id="rId19" w:history="1">
           <w:r>
             <w:rPr>
               <w:rStyle w:val="Hyperlink"/>
             </w:rPr>
-            <w:t>Etnografi</w:t>
+            <w:t>Etnogra</w:t>
           </w:r>
         </w:hyperlink>
       </w:r>
@@ -2194,14 +2315,24 @@
           <w:i w:val="0"/>
           <w:color w:val="0066CC"/>
           <w:sz w:val="24"/>
+        </w:rPr>
+        <w:t>fi</w:t>
+      </w:r>
+      <w:r>
+        <w:rPr>
+          <w:rFonts w:ascii="Charis SIL Regular" w:hAnsi="Charis SIL Regular" w:eastAsia="Charis SIL Regular"/>
+          <w:b w:val="0"/>
+          <w:i w:val="0"/>
+          <w:color w:val="0066CC"/>
+          <w:sz w:val="24"/>
           <w:u w:val="single"/>
         </w:rPr>
-        <w:hyperlink r:id="rId12" w:history="1">
+        <w:hyperlink r:id="rId19" w:history="1">
           <w:r>
             <w:rPr>
               <w:rStyle w:val="Hyperlink"/>
             </w:rPr>
-            <w:t>s</w:t>
+            <w:t>sch</w:t>
           </w:r>
         </w:hyperlink>
       </w:r>
@@ -2214,7 +2345,7 @@
           <w:sz w:val="24"/>
           <w:u w:val="single"/>
         </w:rPr>
-        <w:t>c</w:t>
+        <w:t xml:space="preserve"> </w:t>
       </w:r>
       <w:r>
         <w:rPr>
@@ -2223,30 +2354,9 @@
           <w:i w:val="0"/>
           <w:color w:val="0066CC"/>
           <w:sz w:val="24"/>
-        </w:rPr>
-        <w:t>h</w:t>
-      </w:r>
-      <w:r>
-        <w:rPr>
-          <w:rFonts w:ascii="Charis SIL Regular" w:hAnsi="Charis SIL Regular" w:eastAsia="Charis SIL Regular"/>
-          <w:b w:val="0"/>
-          <w:i w:val="0"/>
-          <w:color w:val="0066CC"/>
-          <w:sz w:val="24"/>
           <w:u w:val="single"/>
         </w:rPr>
-        <w:t xml:space="preserve"> </w:t>
-      </w:r>
-      <w:r>
-        <w:rPr>
-          <w:rFonts w:ascii="Charis SIL Regular" w:hAnsi="Charis SIL Regular" w:eastAsia="Charis SIL Regular"/>
-          <w:b w:val="0"/>
-          <w:i w:val="0"/>
-          <w:color w:val="0066CC"/>
-          <w:sz w:val="24"/>
-          <w:u w:val="single"/>
-        </w:rPr>
-        <w:hyperlink r:id="rId12" w:history="1">
+        <w:hyperlink r:id="rId19" w:history="1">
           <w:r>
             <w:rPr>
               <w:rStyle w:val="Hyperlink"/>
@@ -2384,7 +2494,43 @@
           <w:color w:val="000000"/>
           <w:sz w:val="24"/>
         </w:rPr>
-        <w:t>tijdens de Wereldtentoonstelling</w:t>
+        <w:t>tijdens de We</w:t>
+      </w:r>
+      <w:r>
+        <w:rPr>
+          <w:u w:val="single" w:color="0066cc"/>
+          <w:rFonts w:ascii="Charis SIL Regular" w:hAnsi="Charis SIL Regular" w:eastAsia="Charis SIL Regular"/>
+          <w:b w:val="0"/>
+          <w:i w:val="0"/>
+          <w:color w:val="000000"/>
+          <w:sz w:val="24"/>
+        </w:rPr>
+        <w:hyperlink r:id="rId12" w:history="1">
+          <w:r>
+            <w:rPr>
+              <w:rStyle w:val="Hyperlink"/>
+            </w:rPr>
+            <w:t>reldte</w:t>
+          </w:r>
+        </w:hyperlink>
+      </w:r>
+      <w:r>
+        <w:rPr>
+          <w:u w:val="single" w:color="0066cc"/>
+          <w:rFonts w:ascii="Charis SIL Regular" w:hAnsi="Charis SIL Regular" w:eastAsia="Charis SIL Regular"/>
+          <w:b w:val="0"/>
+          <w:i w:val="0"/>
+          <w:color w:val="000000"/>
+          <w:sz w:val="24"/>
+        </w:rPr>
+        <w:hyperlink r:id="rId12" w:history="1">
+          <w:r>
+            <w:rPr>
+              <w:rStyle w:val="Hyperlink"/>
+            </w:rPr>
+            <w:t>ntoonstelling</w:t>
+          </w:r>
+        </w:hyperlink>
       </w:r>
       <w:r>
         <w:rPr>
@@ -3400,13 +3546,21 @@
       </w:r>
       <w:r>
         <w:rPr>
+          <w:u w:val="single" w:color="0066cc"/>
           <w:rFonts w:ascii="Charis SIL Regular" w:hAnsi="Charis SIL Regular" w:eastAsia="Charis SIL Regular"/>
           <w:b w:val="0"/>
           <w:i w:val="0"/>
           <w:color w:val="000000"/>
           <w:sz w:val="24"/>
         </w:rPr>
-        <w:t>sc</w:t>
+        <w:hyperlink r:id="rId23" w:history="1">
+          <w:r>
+            <w:rPr>
+              <w:rStyle w:val="Hyperlink"/>
+            </w:rPr>
+            <w:t>sc</w:t>
+          </w:r>
+        </w:hyperlink>
       </w:r>
       <w:r>
         <w:rPr>
@@ -3493,16 +3647,6 @@
       </w:r>
       <w:r>
         <w:rPr>
-          <w:rFonts w:ascii="Charis SIL Regular" w:hAnsi="Charis SIL Regular" w:eastAsia="Charis SIL Regular"/>
-          <w:b w:val="0"/>
-          <w:i w:val="0"/>
-          <w:color w:val="000000"/>
-          <w:sz w:val="24"/>
-        </w:rPr>
-        <w:t xml:space="preserve">teit </w:t>
-      </w:r>
-      <w:r>
-        <w:rPr>
           <w:u w:val="single" w:color="0066cc"/>
           <w:rFonts w:ascii="Charis SIL Regular" w:hAnsi="Charis SIL Regular" w:eastAsia="Charis SIL Regular"/>
           <w:b w:val="0"/>
@@ -3515,12 +3659,22 @@
             <w:rPr>
               <w:rStyle w:val="Hyperlink"/>
             </w:rPr>
-            <w:t>Leiden. De</w:t>
+            <w:t>te</w:t>
           </w:r>
         </w:hyperlink>
       </w:r>
       <w:r>
         <w:rPr>
+          <w:rFonts w:ascii="Charis SIL Regular" w:hAnsi="Charis SIL Regular" w:eastAsia="Charis SIL Regular"/>
+          <w:b w:val="0"/>
+          <w:i w:val="0"/>
+          <w:color w:val="000000"/>
+          <w:sz w:val="24"/>
+        </w:rPr>
+        <w:t xml:space="preserve">it </w:t>
+      </w:r>
+      <w:r>
+        <w:rPr>
           <w:u w:val="single" w:color="0066cc"/>
           <w:rFonts w:ascii="Charis SIL Regular" w:hAnsi="Charis SIL Regular" w:eastAsia="Charis SIL Regular"/>
           <w:b w:val="0"/>
@@ -3528,36 +3682,18 @@
           <w:color w:val="000000"/>
           <w:sz w:val="24"/>
         </w:rPr>
-        <w:t xml:space="preserve"> fotocolle</w:t>
-      </w:r>
-      <w:r>
-        <w:rPr>
-          <w:u w:val="single" w:color="0066cc"/>
-          <w:rFonts w:ascii="Charis SIL Regular" w:hAnsi="Charis SIL Regular" w:eastAsia="Charis SIL Regular"/>
-          <w:b w:val="0"/>
-          <w:i w:val="0"/>
-          <w:color w:val="000000"/>
-          <w:sz w:val="24"/>
+        <w:t xml:space="preserve">Leiden. De fotocollectie van </w:t>
+      </w:r>
+      <w:r>
+        <w:rPr>
+          <w:rFonts w:ascii="Charis SIL Regular" w:hAnsi="Charis SIL Regular" w:eastAsia="Charis SIL Regular"/>
+          <w:b w:val="0"/>
+          <w:i w:val="0"/>
+          <w:color w:val="0066CC"/>
+          <w:sz w:val="24"/>
+          <w:u w:val="single"/>
         </w:rPr>
         <w:hyperlink r:id="rId23" w:history="1">
-          <w:r>
-            <w:rPr>
-              <w:rStyle w:val="Hyperlink"/>
-            </w:rPr>
-            <w:t xml:space="preserve">ctie van </w:t>
-          </w:r>
-        </w:hyperlink>
-      </w:r>
-      <w:r>
-        <w:rPr>
-          <w:rFonts w:ascii="Charis SIL Regular" w:hAnsi="Charis SIL Regular" w:eastAsia="Charis SIL Regular"/>
-          <w:b w:val="0"/>
-          <w:i w:val="0"/>
-          <w:color w:val="0066CC"/>
-          <w:sz w:val="24"/>
-          <w:u w:val="single"/>
-        </w:rPr>
-        <w:hyperlink r:id="rId24" w:history="1">
           <w:r>
             <w:rPr>
               <w:rStyle w:val="Hyperlink"/>
@@ -3575,7 +3711,7 @@
           <w:sz w:val="24"/>
           <w:u w:val="single"/>
         </w:rPr>
-        <w:hyperlink r:id="rId24" w:history="1">
+        <w:hyperlink r:id="rId23" w:history="1">
           <w:r>
             <w:rPr>
               <w:rStyle w:val="Hyperlink"/>
@@ -3593,7 +3729,7 @@
           <w:sz w:val="24"/>
           <w:u w:val="single"/>
         </w:rPr>
-        <w:hyperlink r:id="rId24" w:history="1">
+        <w:hyperlink r:id="rId23" w:history="1">
           <w:r>
             <w:rPr>
               <w:rStyle w:val="Hyperlink"/>
@@ -3674,78 +3810,35 @@
       </w:r>
       <w:r>
         <w:rPr>
+          <w:u w:val="single" w:color="0066cc"/>
           <w:rFonts w:ascii="Charis SIL Regular" w:hAnsi="Charis SIL Regular" w:eastAsia="Charis SIL Regular"/>
           <w:b w:val="0"/>
           <w:i w:val="0"/>
           <w:color w:val="000000"/>
           <w:sz w:val="24"/>
         </w:rPr>
+        <w:t xml:space="preserve">vat een </w:t>
+      </w:r>
+      <w:r>
+        <w:rPr>
+          <w:rFonts w:ascii="Charis SIL Regular" w:hAnsi="Charis SIL Regular" w:eastAsia="Charis SIL Regular"/>
+          <w:b w:val="0"/>
+          <w:i w:val="0"/>
+          <w:color w:val="0066CC"/>
+          <w:sz w:val="24"/>
+        </w:rPr>
+        <w:t>groot aa</w:t>
+      </w:r>
+      <w:r>
+        <w:rPr>
+          <w:rFonts w:ascii="Charis SIL Regular" w:hAnsi="Charis SIL Regular" w:eastAsia="Charis SIL Regular"/>
+          <w:b w:val="0"/>
+          <w:i w:val="0"/>
+          <w:color w:val="0066CC"/>
+          <w:sz w:val="24"/>
+          <w:u w:val="single"/>
+        </w:rPr>
         <w:hyperlink r:id="rId24" w:history="1">
-          <w:r>
-            <w:rPr>
-              <w:rStyle w:val="Hyperlink"/>
-            </w:rPr>
-            <w:t xml:space="preserve">vat een </w:t>
-          </w:r>
-        </w:hyperlink>
-      </w:r>
-      <w:r>
-        <w:rPr>
-          <w:rFonts w:ascii="Charis SIL Regular" w:hAnsi="Charis SIL Regular" w:eastAsia="Charis SIL Regular"/>
-          <w:b w:val="0"/>
-          <w:i w:val="0"/>
-          <w:color w:val="0066CC"/>
-          <w:sz w:val="24"/>
-          <w:u w:val="single"/>
-        </w:rPr>
-        <w:hyperlink r:id="rId25" w:history="1">
-          <w:r>
-            <w:rPr>
-              <w:rStyle w:val="Hyperlink"/>
-            </w:rPr>
-            <w:t>groot</w:t>
-          </w:r>
-        </w:hyperlink>
-      </w:r>
-      <w:r>
-        <w:rPr>
-          <w:rFonts w:ascii="Charis SIL Regular" w:hAnsi="Charis SIL Regular" w:eastAsia="Charis SIL Regular"/>
-          <w:b w:val="0"/>
-          <w:i w:val="0"/>
-          <w:color w:val="0066CC"/>
-          <w:sz w:val="24"/>
-          <w:u w:val="single"/>
-        </w:rPr>
-        <w:t xml:space="preserve"> </w:t>
-      </w:r>
-      <w:r>
-        <w:rPr>
-          <w:rFonts w:ascii="Charis SIL Regular" w:hAnsi="Charis SIL Regular" w:eastAsia="Charis SIL Regular"/>
-          <w:b w:val="0"/>
-          <w:i w:val="0"/>
-          <w:color w:val="0066CC"/>
-          <w:sz w:val="24"/>
-          <w:u w:val="single"/>
-        </w:rPr>
-        <w:hyperlink r:id="rId24" w:history="1">
-          <w:r>
-            <w:rPr>
-              <w:rStyle w:val="Hyperlink"/>
-            </w:rPr>
-            <w:t>aa</w:t>
-          </w:r>
-        </w:hyperlink>
-      </w:r>
-      <w:r>
-        <w:rPr>
-          <w:rFonts w:ascii="Charis SIL Regular" w:hAnsi="Charis SIL Regular" w:eastAsia="Charis SIL Regular"/>
-          <w:b w:val="0"/>
-          <w:i w:val="0"/>
-          <w:color w:val="0066CC"/>
-          <w:sz w:val="24"/>
-          <w:u w:val="single"/>
-        </w:rPr>
-        <w:hyperlink r:id="rId25" w:history="1">
           <w:r>
             <w:rPr>
               <w:rStyle w:val="Hyperlink"/>
@@ -3774,7 +3867,7 @@
           <w:sz w:val="24"/>
           <w:u w:val="single"/>
         </w:rPr>
-        <w:hyperlink r:id="rId25" w:history="1">
+        <w:hyperlink r:id="rId24" w:history="1">
           <w:r>
             <w:rPr>
               <w:rStyle w:val="Hyperlink"/>
@@ -6400,7 +6493,7 @@
           <w:sz w:val="24"/>
           <w:u w:val="single"/>
         </w:rPr>
-        <w:hyperlink r:id="rId32" w:history="1">
+        <w:hyperlink r:id="rId16" w:history="1">
           <w:r>
             <w:rPr>
               <w:rStyle w:val="Hyperlink"/>
@@ -6497,7 +6590,7 @@
           <w:color w:val="0066CC"/>
           <w:sz w:val="24"/>
         </w:rPr>
-        <w:hyperlink r:id="rId33" w:history="1">
+        <w:hyperlink r:id="rId32" w:history="1">
           <w:r>
             <w:rPr>
               <w:rStyle w:val="Hyperlink"/>
@@ -6514,7 +6607,7 @@
           <w:color w:val="0066CC"/>
           <w:sz w:val="24"/>
         </w:rPr>
-        <w:hyperlink r:id="rId33" w:history="1">
+        <w:hyperlink r:id="rId32" w:history="1">
           <w:r>
             <w:rPr>
               <w:rStyle w:val="Hyperlink"/>
@@ -6531,7 +6624,7 @@
           <w:color w:val="0066CC"/>
           <w:sz w:val="24"/>
         </w:rPr>
-        <w:hyperlink r:id="rId33" w:history="1">
+        <w:hyperlink r:id="rId32" w:history="1">
           <w:r>
             <w:rPr>
               <w:rStyle w:val="Hyperlink"/>
@@ -6548,7 +6641,7 @@
           <w:color w:val="0066CC"/>
           <w:sz w:val="24"/>
         </w:rPr>
-        <w:hyperlink r:id="rId33" w:history="1">
+        <w:hyperlink r:id="rId32" w:history="1">
           <w:r>
             <w:rPr>
               <w:rStyle w:val="Hyperlink"/>
@@ -6565,7 +6658,7 @@
           <w:color w:val="0066CC"/>
           <w:sz w:val="24"/>
         </w:rPr>
-        <w:hyperlink r:id="rId33" w:history="1">
+        <w:hyperlink r:id="rId32" w:history="1">
           <w:r>
             <w:rPr>
               <w:rStyle w:val="Hyperlink"/>

--- a/EXPORTS/DOCX/published/niveau3/Dutch/Wereldtentoonstelling1883.docx
+++ b/EXPORTS/DOCX/published/niveau3/Dutch/Wereldtentoonstelling1883.docx
@@ -538,71 +538,7 @@
           <w:color w:val="000000"/>
           <w:sz w:val="24"/>
         </w:rPr>
-        <w:t>, een Nederlands geograaf en etnoloog. Van zijn hand verscheen nad</w:t>
-      </w:r>
-      <w:r>
-        <w:rPr>
-          <w:u w:val="single" w:color="0066cc"/>
-          <w:rFonts w:ascii="Charis SIL Regular" w:hAnsi="Charis SIL Regular" w:eastAsia="Charis SIL Regular"/>
-          <w:b w:val="0"/>
-          <w:i w:val="0"/>
-          <w:color w:val="000000"/>
-          <w:sz w:val="24"/>
-        </w:rPr>
-        <w:hyperlink r:id="rId10" w:history="1">
-          <w:r>
-            <w:rPr>
-              <w:rStyle w:val="Hyperlink"/>
-            </w:rPr>
-            <w:t xml:space="preserve">at de </w:t>
-          </w:r>
-        </w:hyperlink>
-      </w:r>
-      <w:r>
-        <w:rPr>
-          <w:u w:val="single" w:color="0066cc"/>
-          <w:rFonts w:ascii="Charis SIL Regular" w:hAnsi="Charis SIL Regular" w:eastAsia="Charis SIL Regular"/>
-          <w:b w:val="0"/>
-          <w:i w:val="0"/>
-          <w:color w:val="000000"/>
-          <w:sz w:val="24"/>
-        </w:rPr>
-        <w:hyperlink r:id="rId10" w:history="1">
-          <w:r>
-            <w:rPr>
-              <w:rStyle w:val="Hyperlink"/>
-            </w:rPr>
-            <w:t>t</w:t>
-          </w:r>
-        </w:hyperlink>
-      </w:r>
-      <w:r>
-        <w:rPr>
-          <w:u w:val="single" w:color="0066cc"/>
-          <w:rFonts w:ascii="Charis SIL Regular" w:hAnsi="Charis SIL Regular" w:eastAsia="Charis SIL Regular"/>
-          <w:b w:val="0"/>
-          <w:i w:val="0"/>
-          <w:color w:val="000000"/>
-          <w:sz w:val="24"/>
-        </w:rPr>
-        <w:hyperlink r:id="rId10" w:history="1">
-          <w:r>
-            <w:rPr>
-              <w:rStyle w:val="Hyperlink"/>
-            </w:rPr>
-            <w:t>entoonste</w:t>
-          </w:r>
-        </w:hyperlink>
-      </w:r>
-      <w:r>
-        <w:rPr>
-          <w:rFonts w:ascii="Charis SIL Regular" w:hAnsi="Charis SIL Regular" w:eastAsia="Charis SIL Regular"/>
-          <w:b w:val="0"/>
-          <w:i w:val="0"/>
-          <w:color w:val="000000"/>
-          <w:sz w:val="24"/>
-        </w:rPr>
-        <w:t xml:space="preserve">lling </w:t>
+        <w:t xml:space="preserve">, een Nederlands geograaf en etnoloog. Van zijn hand verscheen nadat de tentoonstelling </w:t>
       </w:r>
       <w:r>
         <w:rPr>
@@ -1120,21 +1056,13 @@
       </w:r>
       <w:r>
         <w:rPr>
-          <w:u w:val="single" w:color="0066cc"/>
           <w:rFonts w:ascii="Charis SIL Regular" w:hAnsi="Charis SIL Regular" w:eastAsia="Charis SIL Regular"/>
           <w:b w:val="0"/>
           <w:i w:val="0"/>
           <w:color w:val="000000"/>
           <w:sz w:val="24"/>
         </w:rPr>
-        <w:hyperlink r:id="rId13" w:history="1">
-          <w:r>
-            <w:rPr>
-              <w:rStyle w:val="Hyperlink"/>
-            </w:rPr>
-            <w:t>verantwoor</w:t>
-          </w:r>
-        </w:hyperlink>
+        <w:t>verantwoor</w:t>
       </w:r>
       <w:r>
         <w:rPr>
@@ -2006,6 +1934,7 @@
           <w:i w:val="0"/>
           <w:color w:val="0066CC"/>
           <w:sz w:val="24"/>
+          <w:u w:val="single"/>
         </w:rPr>
         <w:hyperlink r:id="rId19" w:history="1">
           <w:r>
@@ -2025,7 +1954,7 @@
           <w:sz w:val="24"/>
           <w:u w:val="single"/>
         </w:rPr>
-        <w:hyperlink r:id="rId18" w:history="1">
+        <w:hyperlink r:id="rId19" w:history="1">
           <w:r>
             <w:rPr>
               <w:rStyle w:val="Hyperlink"/>
@@ -2043,7 +1972,7 @@
           <w:sz w:val="24"/>
           <w:u w:val="single"/>
         </w:rPr>
-        <w:hyperlink r:id="rId18" w:history="1">
+        <w:hyperlink r:id="rId19" w:history="1">
           <w:r>
             <w:rPr>
               <w:rStyle w:val="Hyperlink"/>
@@ -2072,7 +2001,7 @@
           <w:sz w:val="24"/>
           <w:u w:val="single"/>
         </w:rPr>
-        <w:hyperlink r:id="rId18" w:history="1">
+        <w:hyperlink r:id="rId19" w:history="1">
           <w:r>
             <w:rPr>
               <w:rStyle w:val="Hyperlink"/>
@@ -2268,55 +2197,8 @@
           <w:i w:val="0"/>
           <w:color w:val="0066CC"/>
           <w:sz w:val="24"/>
-          <w:u w:val="single"/>
-        </w:rPr>
-        <w:hyperlink r:id="rId19" w:history="1">
-          <w:r>
-            <w:rPr>
-              <w:rStyle w:val="Hyperlink"/>
-            </w:rPr>
-            <w:t>Rijks</w:t>
-          </w:r>
-        </w:hyperlink>
-      </w:r>
-      <w:r>
-        <w:rPr>
-          <w:rFonts w:ascii="Charis SIL Regular" w:hAnsi="Charis SIL Regular" w:eastAsia="Charis SIL Regular"/>
-          <w:b w:val="0"/>
-          <w:i w:val="0"/>
-          <w:color w:val="0066CC"/>
-          <w:sz w:val="24"/>
-          <w:u w:val="single"/>
-        </w:rPr>
-        <w:t xml:space="preserve"> </w:t>
-      </w:r>
-      <w:r>
-        <w:rPr>
-          <w:rFonts w:ascii="Charis SIL Regular" w:hAnsi="Charis SIL Regular" w:eastAsia="Charis SIL Regular"/>
-          <w:b w:val="0"/>
-          <w:i w:val="0"/>
-          <w:color w:val="0066CC"/>
-          <w:sz w:val="24"/>
-          <w:u w:val="single"/>
-        </w:rPr>
-        <w:hyperlink r:id="rId19" w:history="1">
-          <w:r>
-            <w:rPr>
-              <w:rStyle w:val="Hyperlink"/>
-            </w:rPr>
-            <w:t>Etnogra</w:t>
-          </w:r>
-        </w:hyperlink>
-      </w:r>
-      <w:r>
-        <w:rPr>
-          <w:rFonts w:ascii="Charis SIL Regular" w:hAnsi="Charis SIL Regular" w:eastAsia="Charis SIL Regular"/>
-          <w:b w:val="0"/>
-          <w:i w:val="0"/>
-          <w:color w:val="0066CC"/>
-          <w:sz w:val="24"/>
-        </w:rPr>
-        <w:t>fi</w:t>
+        </w:rPr>
+        <w:t>Rijks Etnografi</w:t>
       </w:r>
       <w:r>
         <w:rPr>
@@ -3682,7 +3564,61 @@
           <w:color w:val="000000"/>
           <w:sz w:val="24"/>
         </w:rPr>
-        <w:t xml:space="preserve">Leiden. De fotocollectie van </w:t>
+        <w:hyperlink r:id="rId23" w:history="1">
+          <w:r>
+            <w:rPr>
+              <w:rStyle w:val="Hyperlink"/>
+            </w:rPr>
+            <w:t>Leiden. De</w:t>
+          </w:r>
+        </w:hyperlink>
+      </w:r>
+      <w:r>
+        <w:rPr>
+          <w:u w:val="single" w:color="0066cc"/>
+          <w:rFonts w:ascii="Charis SIL Regular" w:hAnsi="Charis SIL Regular" w:eastAsia="Charis SIL Regular"/>
+          <w:b w:val="0"/>
+          <w:i w:val="0"/>
+          <w:color w:val="000000"/>
+          <w:sz w:val="24"/>
+        </w:rPr>
+        <w:t xml:space="preserve"> </w:t>
+      </w:r>
+      <w:r>
+        <w:rPr>
+          <w:u w:val="single" w:color="0066cc"/>
+          <w:rFonts w:ascii="Charis SIL Regular" w:hAnsi="Charis SIL Regular" w:eastAsia="Charis SIL Regular"/>
+          <w:b w:val="0"/>
+          <w:i w:val="0"/>
+          <w:color w:val="000000"/>
+          <w:sz w:val="24"/>
+        </w:rPr>
+        <w:hyperlink r:id="rId23" w:history="1">
+          <w:r>
+            <w:rPr>
+              <w:rStyle w:val="Hyperlink"/>
+            </w:rPr>
+            <w:t>fotocolle</w:t>
+          </w:r>
+        </w:hyperlink>
+      </w:r>
+      <w:r>
+        <w:rPr>
+          <w:u w:val="single" w:color="0066cc"/>
+          <w:rFonts w:ascii="Charis SIL Regular" w:hAnsi="Charis SIL Regular" w:eastAsia="Charis SIL Regular"/>
+          <w:b w:val="0"/>
+          <w:i w:val="0"/>
+          <w:color w:val="000000"/>
+          <w:sz w:val="24"/>
+        </w:rPr>
+        <w:hyperlink r:id="rId23" w:history="1">
+          <w:r>
+            <w:rPr>
+              <w:rStyle w:val="Hyperlink"/>
+            </w:rPr>
+            <w:t xml:space="preserve">ctie van </w:t>
+          </w:r>
+        </w:hyperlink>
       </w:r>
       <w:r>
         <w:rPr>
@@ -3806,18 +3742,7 @@
           <w:color w:val="000000"/>
           <w:sz w:val="24"/>
         </w:rPr>
-        <w:t>Nederlands Fotomuseum, be</w:t>
-      </w:r>
-      <w:r>
-        <w:rPr>
-          <w:u w:val="single" w:color="0066cc"/>
-          <w:rFonts w:ascii="Charis SIL Regular" w:hAnsi="Charis SIL Regular" w:eastAsia="Charis SIL Regular"/>
-          <w:b w:val="0"/>
-          <w:i w:val="0"/>
-          <w:color w:val="000000"/>
-          <w:sz w:val="24"/>
-        </w:rPr>
-        <w:t xml:space="preserve">vat een </w:t>
+        <w:t xml:space="preserve">Nederlands Fotomuseum, bevat een </w:t>
       </w:r>
       <w:r>
         <w:rPr>
@@ -3826,8 +3751,45 @@
           <w:i w:val="0"/>
           <w:color w:val="0066CC"/>
           <w:sz w:val="24"/>
-        </w:rPr>
-        <w:t>groot aa</w:t>
+          <w:u w:val="single"/>
+        </w:rPr>
+        <w:hyperlink r:id="rId25" w:history="1">
+          <w:r>
+            <w:rPr>
+              <w:rStyle w:val="Hyperlink"/>
+            </w:rPr>
+            <w:t>groot</w:t>
+          </w:r>
+        </w:hyperlink>
+      </w:r>
+      <w:r>
+        <w:rPr>
+          <w:rFonts w:ascii="Charis SIL Regular" w:hAnsi="Charis SIL Regular" w:eastAsia="Charis SIL Regular"/>
+          <w:b w:val="0"/>
+          <w:i w:val="0"/>
+          <w:color w:val="0066CC"/>
+          <w:sz w:val="24"/>
+          <w:u w:val="single"/>
+        </w:rPr>
+        <w:t xml:space="preserve"> </w:t>
+      </w:r>
+      <w:r>
+        <w:rPr>
+          <w:rFonts w:ascii="Charis SIL Regular" w:hAnsi="Charis SIL Regular" w:eastAsia="Charis SIL Regular"/>
+          <w:b w:val="0"/>
+          <w:i w:val="0"/>
+          <w:color w:val="0066CC"/>
+          <w:sz w:val="24"/>
+          <w:u w:val="single"/>
+        </w:rPr>
+        <w:hyperlink r:id="rId25" w:history="1">
+          <w:r>
+            <w:rPr>
+              <w:rStyle w:val="Hyperlink"/>
+            </w:rPr>
+            <w:t>aa</w:t>
+          </w:r>
+        </w:hyperlink>
       </w:r>
       <w:r>
         <w:rPr>
@@ -5275,7 +5237,7 @@
             <w:rPr>
               <w:rStyle w:val="Hyperlink"/>
             </w:rPr>
-            <w:t>file/49d013d5-078</w:t>
+            <w:t>file/49d013d5-0786</w:t>
           </w:r>
         </w:hyperlink>
       </w:r>
@@ -5286,13 +5248,25 @@
           <w:i w:val="0"/>
           <w:color w:val="0066CC"/>
           <w:sz w:val="24"/>
+          <w:u w:val="single"/>
+        </w:rPr>
+        <w:t>-</w:t>
+      </w:r>
+      <w:r>
+        <w:rPr>
+          <w:rFonts w:ascii="Charis SIL Regular" w:hAnsi="Charis SIL Regular" w:eastAsia="Charis SIL Regular"/>
+          <w:b w:val="0"/>
+          <w:i w:val="0"/>
+          <w:color w:val="0066CC"/>
+          <w:sz w:val="24"/>
+          <w:u w:val="single"/>
         </w:rPr>
         <w:hyperlink r:id="rId27" w:history="1">
           <w:r>
             <w:rPr>
               <w:rStyle w:val="Hyperlink"/>
             </w:rPr>
-            <w:t>6</w:t>
+            <w:t>db08</w:t>
           </w:r>
         </w:hyperlink>
       </w:r>
@@ -5305,24 +5279,6 @@
           <w:sz w:val="24"/>
         </w:rPr>
         <w:t>-</w:t>
-      </w:r>
-      <w:r>
-        <w:rPr>
-          <w:rFonts w:ascii="Charis SIL Regular" w:hAnsi="Charis SIL Regular" w:eastAsia="Charis SIL Regular"/>
-          <w:b w:val="0"/>
-          <w:i w:val="0"/>
-          <w:color w:val="0066CC"/>
-          <w:sz w:val="24"/>
-          <w:u w:val="single"/>
-        </w:rPr>
-        <w:hyperlink r:id="rId27" w:history="1">
-          <w:r>
-            <w:rPr>
-              <w:rStyle w:val="Hyperlink"/>
-            </w:rPr>
-            <w:t>db08-</w:t>
-          </w:r>
-        </w:hyperlink>
       </w:r>
       <w:r>
         <w:rPr>

--- a/EXPORTS/DOCX/published/niveau3/Dutch/Wereldtentoonstelling1883.docx
+++ b/EXPORTS/DOCX/published/niveau3/Dutch/Wereldtentoonstelling1883.docx
@@ -538,7 +538,71 @@
           <w:color w:val="000000"/>
           <w:sz w:val="24"/>
         </w:rPr>
-        <w:t xml:space="preserve">, een Nederlands geograaf en etnoloog. Van zijn hand verscheen nadat de tentoonstelling </w:t>
+        <w:t>, een Nederlands geograaf en etnoloog. Van zijn hand verscheen nad</w:t>
+      </w:r>
+      <w:r>
+        <w:rPr>
+          <w:u w:val="single" w:color="0066cc"/>
+          <w:rFonts w:ascii="Charis SIL Regular" w:hAnsi="Charis SIL Regular" w:eastAsia="Charis SIL Regular"/>
+          <w:b w:val="0"/>
+          <w:i w:val="0"/>
+          <w:color w:val="000000"/>
+          <w:sz w:val="24"/>
+        </w:rPr>
+        <w:hyperlink r:id="rId10" w:history="1">
+          <w:r>
+            <w:rPr>
+              <w:rStyle w:val="Hyperlink"/>
+            </w:rPr>
+            <w:t xml:space="preserve">at de </w:t>
+          </w:r>
+        </w:hyperlink>
+      </w:r>
+      <w:r>
+        <w:rPr>
+          <w:u w:val="single" w:color="0066cc"/>
+          <w:rFonts w:ascii="Charis SIL Regular" w:hAnsi="Charis SIL Regular" w:eastAsia="Charis SIL Regular"/>
+          <w:b w:val="0"/>
+          <w:i w:val="0"/>
+          <w:color w:val="000000"/>
+          <w:sz w:val="24"/>
+        </w:rPr>
+        <w:hyperlink r:id="rId10" w:history="1">
+          <w:r>
+            <w:rPr>
+              <w:rStyle w:val="Hyperlink"/>
+            </w:rPr>
+            <w:t>t</w:t>
+          </w:r>
+        </w:hyperlink>
+      </w:r>
+      <w:r>
+        <w:rPr>
+          <w:u w:val="single" w:color="0066cc"/>
+          <w:rFonts w:ascii="Charis SIL Regular" w:hAnsi="Charis SIL Regular" w:eastAsia="Charis SIL Regular"/>
+          <w:b w:val="0"/>
+          <w:i w:val="0"/>
+          <w:color w:val="000000"/>
+          <w:sz w:val="24"/>
+        </w:rPr>
+        <w:hyperlink r:id="rId10" w:history="1">
+          <w:r>
+            <w:rPr>
+              <w:rStyle w:val="Hyperlink"/>
+            </w:rPr>
+            <w:t>entoonste</w:t>
+          </w:r>
+        </w:hyperlink>
+      </w:r>
+      <w:r>
+        <w:rPr>
+          <w:rFonts w:ascii="Charis SIL Regular" w:hAnsi="Charis SIL Regular" w:eastAsia="Charis SIL Regular"/>
+          <w:b w:val="0"/>
+          <w:i w:val="0"/>
+          <w:color w:val="000000"/>
+          <w:sz w:val="24"/>
+        </w:rPr>
+        <w:t xml:space="preserve">lling </w:t>
       </w:r>
       <w:r>
         <w:rPr>
@@ -1062,35 +1126,7 @@
           <w:color w:val="000000"/>
           <w:sz w:val="24"/>
         </w:rPr>
-        <w:t>verantwoor</w:t>
-      </w:r>
-      <w:r>
-        <w:rPr>
-          <w:u w:val="single" w:color="0066cc"/>
-          <w:rFonts w:ascii="Charis SIL Regular" w:hAnsi="Charis SIL Regular" w:eastAsia="Charis SIL Regular"/>
-          <w:b w:val="0"/>
-          <w:i w:val="0"/>
-          <w:color w:val="000000"/>
-          <w:sz w:val="24"/>
-        </w:rPr>
-        <w:hyperlink r:id="rId13" w:history="1">
-          <w:r>
-            <w:rPr>
-              <w:rStyle w:val="Hyperlink"/>
-            </w:rPr>
-            <w:t>delijk vo</w:t>
-          </w:r>
-        </w:hyperlink>
-      </w:r>
-      <w:r>
-        <w:rPr>
-          <w:rFonts w:ascii="Charis SIL Regular" w:hAnsi="Charis SIL Regular" w:eastAsia="Charis SIL Regular"/>
-          <w:b w:val="0"/>
-          <w:i w:val="0"/>
-          <w:color w:val="000000"/>
-          <w:sz w:val="24"/>
-        </w:rPr>
-        <w:t>or het verzamelen van objecten in Nederlands-I</w:t>
+        <w:t>verantwoordelijk voor het verzamelen van objecten in Nederlands-I</w:t>
       </w:r>
       <w:r>
         <w:rPr>
@@ -2080,6 +2116,7 @@
           <w:i w:val="0"/>
           <w:color w:val="0066CC"/>
           <w:sz w:val="24"/>
+          <w:u w:val="single"/>
         </w:rPr>
         <w:t>h</w:t>
       </w:r>
@@ -2174,7 +2211,6 @@
       </w:r>
       <w:r>
         <w:rPr>
-          <w:u w:val="single" w:color="0066cc"/>
           <w:rFonts w:ascii="Charis SIL Regular" w:hAnsi="Charis SIL Regular" w:eastAsia="Charis SIL Regular"/>
           <w:b w:val="0"/>
           <w:i w:val="0"/>
@@ -2197,8 +2233,55 @@
           <w:i w:val="0"/>
           <w:color w:val="0066CC"/>
           <w:sz w:val="24"/>
-        </w:rPr>
-        <w:t>Rijks Etnografi</w:t>
+          <w:u w:val="single"/>
+        </w:rPr>
+        <w:hyperlink r:id="rId19" w:history="1">
+          <w:r>
+            <w:rPr>
+              <w:rStyle w:val="Hyperlink"/>
+            </w:rPr>
+            <w:t>Rijks</w:t>
+          </w:r>
+        </w:hyperlink>
+      </w:r>
+      <w:r>
+        <w:rPr>
+          <w:rFonts w:ascii="Charis SIL Regular" w:hAnsi="Charis SIL Regular" w:eastAsia="Charis SIL Regular"/>
+          <w:b w:val="0"/>
+          <w:i w:val="0"/>
+          <w:color w:val="0066CC"/>
+          <w:sz w:val="24"/>
+          <w:u w:val="single"/>
+        </w:rPr>
+        <w:t xml:space="preserve"> </w:t>
+      </w:r>
+      <w:r>
+        <w:rPr>
+          <w:rFonts w:ascii="Charis SIL Regular" w:hAnsi="Charis SIL Regular" w:eastAsia="Charis SIL Regular"/>
+          <w:b w:val="0"/>
+          <w:i w:val="0"/>
+          <w:color w:val="0066CC"/>
+          <w:sz w:val="24"/>
+          <w:u w:val="single"/>
+        </w:rPr>
+        <w:hyperlink r:id="rId19" w:history="1">
+          <w:r>
+            <w:rPr>
+              <w:rStyle w:val="Hyperlink"/>
+            </w:rPr>
+            <w:t>Etnogra</w:t>
+          </w:r>
+        </w:hyperlink>
+      </w:r>
+      <w:r>
+        <w:rPr>
+          <w:rFonts w:ascii="Charis SIL Regular" w:hAnsi="Charis SIL Regular" w:eastAsia="Charis SIL Regular"/>
+          <w:b w:val="0"/>
+          <w:i w:val="0"/>
+          <w:color w:val="0066CC"/>
+          <w:sz w:val="24"/>
+        </w:rPr>
+        <w:t>fi</w:t>
       </w:r>
       <w:r>
         <w:rPr>
@@ -2376,43 +2459,7 @@
           <w:color w:val="000000"/>
           <w:sz w:val="24"/>
         </w:rPr>
-        <w:t>tijdens de We</w:t>
-      </w:r>
-      <w:r>
-        <w:rPr>
-          <w:u w:val="single" w:color="0066cc"/>
-          <w:rFonts w:ascii="Charis SIL Regular" w:hAnsi="Charis SIL Regular" w:eastAsia="Charis SIL Regular"/>
-          <w:b w:val="0"/>
-          <w:i w:val="0"/>
-          <w:color w:val="000000"/>
-          <w:sz w:val="24"/>
-        </w:rPr>
-        <w:hyperlink r:id="rId12" w:history="1">
-          <w:r>
-            <w:rPr>
-              <w:rStyle w:val="Hyperlink"/>
-            </w:rPr>
-            <w:t>reldte</w:t>
-          </w:r>
-        </w:hyperlink>
-      </w:r>
-      <w:r>
-        <w:rPr>
-          <w:u w:val="single" w:color="0066cc"/>
-          <w:rFonts w:ascii="Charis SIL Regular" w:hAnsi="Charis SIL Regular" w:eastAsia="Charis SIL Regular"/>
-          <w:b w:val="0"/>
-          <w:i w:val="0"/>
-          <w:color w:val="000000"/>
-          <w:sz w:val="24"/>
-        </w:rPr>
-        <w:hyperlink r:id="rId12" w:history="1">
-          <w:r>
-            <w:rPr>
-              <w:rStyle w:val="Hyperlink"/>
-            </w:rPr>
-            <w:t>ntoonstelling</w:t>
-          </w:r>
-        </w:hyperlink>
+        <w:t>tijdens de Wereldtentoonstelling</w:t>
       </w:r>
       <w:r>
         <w:rPr>
@@ -2841,32 +2888,7 @@
           <w:color w:val="000000"/>
           <w:sz w:val="24"/>
         </w:rPr>
-        <w:hyperlink r:id="rId22" w:history="1">
-          <w:r>
-            <w:rPr>
-              <w:rStyle w:val="Hyperlink"/>
-            </w:rPr>
-            <w:t>k</w:t>
-          </w:r>
-        </w:hyperlink>
-      </w:r>
-      <w:r>
-        <w:rPr>
-          <w:u w:val="single" w:color="0066cc"/>
-          <w:rFonts w:ascii="Charis SIL Regular" w:hAnsi="Charis SIL Regular" w:eastAsia="Charis SIL Regular"/>
-          <w:b w:val="0"/>
-          <w:i w:val="0"/>
-          <w:color w:val="000000"/>
-          <w:sz w:val="24"/>
-        </w:rPr>
-        <w:hyperlink r:id="rId22" w:history="1">
-          <w:r>
-            <w:rPr>
-              <w:rStyle w:val="Hyperlink"/>
-            </w:rPr>
-            <w:t>ol</w:t>
-          </w:r>
-        </w:hyperlink>
+        <w:t>kol</w:t>
       </w:r>
       <w:r>
         <w:rPr>
@@ -2913,14 +2935,7 @@
           <w:color w:val="000000"/>
           <w:sz w:val="24"/>
         </w:rPr>
-        <w:hyperlink r:id="rId22" w:history="1">
-          <w:r>
-            <w:rPr>
-              <w:rStyle w:val="Hyperlink"/>
-            </w:rPr>
-            <w:t xml:space="preserve"> pav</w:t>
-          </w:r>
-        </w:hyperlink>
+        <w:t xml:space="preserve"> pav</w:t>
       </w:r>
       <w:r>
         <w:rPr>
@@ -3446,86 +3461,13 @@
       </w:r>
       <w:r>
         <w:rPr>
-          <w:u w:val="single" w:color="0066cc"/>
           <w:rFonts w:ascii="Charis SIL Regular" w:hAnsi="Charis SIL Regular" w:eastAsia="Charis SIL Regular"/>
           <w:b w:val="0"/>
           <w:i w:val="0"/>
           <w:color w:val="000000"/>
           <w:sz w:val="24"/>
         </w:rPr>
-        <w:hyperlink r:id="rId23" w:history="1">
-          <w:r>
-            <w:rPr>
-              <w:rStyle w:val="Hyperlink"/>
-            </w:rPr>
-            <w:t>hikbaar is</w:t>
-          </w:r>
-        </w:hyperlink>
-      </w:r>
-      <w:r>
-        <w:rPr>
-          <w:u w:val="single" w:color="0066cc"/>
-          <w:rFonts w:ascii="Charis SIL Regular" w:hAnsi="Charis SIL Regular" w:eastAsia="Charis SIL Regular"/>
-          <w:b w:val="0"/>
-          <w:i w:val="0"/>
-          <w:color w:val="000000"/>
-          <w:sz w:val="24"/>
-        </w:rPr>
-        <w:t xml:space="preserve"> </w:t>
-      </w:r>
-      <w:r>
-        <w:rPr>
-          <w:u w:val="single" w:color="0066cc"/>
-          <w:rFonts w:ascii="Charis SIL Regular" w:hAnsi="Charis SIL Regular" w:eastAsia="Charis SIL Regular"/>
-          <w:b w:val="0"/>
-          <w:i w:val="0"/>
-          <w:color w:val="000000"/>
-          <w:sz w:val="24"/>
-        </w:rPr>
-        <w:hyperlink r:id="rId23" w:history="1">
-          <w:r>
-            <w:rPr>
-              <w:rStyle w:val="Hyperlink"/>
-            </w:rPr>
-            <w:t>via d</w:t>
-          </w:r>
-        </w:hyperlink>
-      </w:r>
-      <w:r>
-        <w:rPr>
-          <w:u w:val="single" w:color="0066cc"/>
-          <w:rFonts w:ascii="Charis SIL Regular" w:hAnsi="Charis SIL Regular" w:eastAsia="Charis SIL Regular"/>
-          <w:b w:val="0"/>
-          <w:i w:val="0"/>
-          <w:color w:val="000000"/>
-          <w:sz w:val="24"/>
-        </w:rPr>
-        <w:hyperlink r:id="rId23" w:history="1">
-          <w:r>
-            <w:rPr>
-              <w:rStyle w:val="Hyperlink"/>
-            </w:rPr>
-            <w:t>e</w:t>
-          </w:r>
-        </w:hyperlink>
-      </w:r>
-      <w:r>
-        <w:rPr>
-          <w:u w:val="single" w:color="0066cc"/>
-          <w:rFonts w:ascii="Charis SIL Regular" w:hAnsi="Charis SIL Regular" w:eastAsia="Charis SIL Regular"/>
-          <w:b w:val="0"/>
-          <w:i w:val="0"/>
-          <w:color w:val="000000"/>
-          <w:sz w:val="24"/>
-        </w:rPr>
-        <w:hyperlink r:id="rId23" w:history="1">
-          <w:r>
-            <w:rPr>
-              <w:rStyle w:val="Hyperlink"/>
-            </w:rPr>
-            <w:t xml:space="preserve"> Universi</w:t>
-          </w:r>
-        </w:hyperlink>
+        <w:t>hikbaar is via de Universi</w:t>
       </w:r>
       <w:r>
         <w:rPr>
@@ -3564,64 +3506,28 @@
           <w:color w:val="000000"/>
           <w:sz w:val="24"/>
         </w:rPr>
-        <w:hyperlink r:id="rId23" w:history="1">
+        <w:t xml:space="preserve">Leiden. De fotocollectie van </w:t>
+      </w:r>
+      <w:r>
+        <w:rPr>
+          <w:rFonts w:ascii="Charis SIL Regular" w:hAnsi="Charis SIL Regular" w:eastAsia="Charis SIL Regular"/>
+          <w:b w:val="0"/>
+          <w:i w:val="0"/>
+          <w:color w:val="0066CC"/>
+          <w:sz w:val="24"/>
+          <w:u w:val="single"/>
+        </w:rPr>
+        <w:hyperlink r:id="rId24" w:history="1">
           <w:r>
             <w:rPr>
               <w:rStyle w:val="Hyperlink"/>
             </w:rPr>
-            <w:t>Leiden. De</w:t>
+            <w:t>Wereld</w:t>
           </w:r>
         </w:hyperlink>
       </w:r>
       <w:r>
         <w:rPr>
-          <w:u w:val="single" w:color="0066cc"/>
-          <w:rFonts w:ascii="Charis SIL Regular" w:hAnsi="Charis SIL Regular" w:eastAsia="Charis SIL Regular"/>
-          <w:b w:val="0"/>
-          <w:i w:val="0"/>
-          <w:color w:val="000000"/>
-          <w:sz w:val="24"/>
-        </w:rPr>
-        <w:t xml:space="preserve"> </w:t>
-      </w:r>
-      <w:r>
-        <w:rPr>
-          <w:u w:val="single" w:color="0066cc"/>
-          <w:rFonts w:ascii="Charis SIL Regular" w:hAnsi="Charis SIL Regular" w:eastAsia="Charis SIL Regular"/>
-          <w:b w:val="0"/>
-          <w:i w:val="0"/>
-          <w:color w:val="000000"/>
-          <w:sz w:val="24"/>
-        </w:rPr>
-        <w:hyperlink r:id="rId23" w:history="1">
-          <w:r>
-            <w:rPr>
-              <w:rStyle w:val="Hyperlink"/>
-            </w:rPr>
-            <w:t>fotocolle</w:t>
-          </w:r>
-        </w:hyperlink>
-      </w:r>
-      <w:r>
-        <w:rPr>
-          <w:u w:val="single" w:color="0066cc"/>
-          <w:rFonts w:ascii="Charis SIL Regular" w:hAnsi="Charis SIL Regular" w:eastAsia="Charis SIL Regular"/>
-          <w:b w:val="0"/>
-          <w:i w:val="0"/>
-          <w:color w:val="000000"/>
-          <w:sz w:val="24"/>
-        </w:rPr>
-        <w:hyperlink r:id="rId23" w:history="1">
-          <w:r>
-            <w:rPr>
-              <w:rStyle w:val="Hyperlink"/>
-            </w:rPr>
-            <w:t xml:space="preserve">ctie van </w:t>
-          </w:r>
-        </w:hyperlink>
-      </w:r>
-      <w:r>
-        <w:rPr>
           <w:rFonts w:ascii="Charis SIL Regular" w:hAnsi="Charis SIL Regular" w:eastAsia="Charis SIL Regular"/>
           <w:b w:val="0"/>
           <w:i w:val="0"/>
@@ -3629,43 +3535,7 @@
           <w:sz w:val="24"/>
           <w:u w:val="single"/>
         </w:rPr>
-        <w:hyperlink r:id="rId23" w:history="1">
-          <w:r>
-            <w:rPr>
-              <w:rStyle w:val="Hyperlink"/>
-            </w:rPr>
-            <w:t>Wer</w:t>
-          </w:r>
-        </w:hyperlink>
-      </w:r>
-      <w:r>
-        <w:rPr>
-          <w:rFonts w:ascii="Charis SIL Regular" w:hAnsi="Charis SIL Regular" w:eastAsia="Charis SIL Regular"/>
-          <w:b w:val="0"/>
-          <w:i w:val="0"/>
-          <w:color w:val="0066CC"/>
-          <w:sz w:val="24"/>
-          <w:u w:val="single"/>
-        </w:rPr>
-        <w:hyperlink r:id="rId23" w:history="1">
-          <w:r>
-            <w:rPr>
-              <w:rStyle w:val="Hyperlink"/>
-            </w:rPr>
-            <w:t>eld</w:t>
-          </w:r>
-        </w:hyperlink>
-      </w:r>
-      <w:r>
-        <w:rPr>
-          <w:rFonts w:ascii="Charis SIL Regular" w:hAnsi="Charis SIL Regular" w:eastAsia="Charis SIL Regular"/>
-          <w:b w:val="0"/>
-          <w:i w:val="0"/>
-          <w:color w:val="0066CC"/>
-          <w:sz w:val="24"/>
-          <w:u w:val="single"/>
-        </w:rPr>
-        <w:hyperlink r:id="rId23" w:history="1">
+        <w:hyperlink r:id="rId24" w:history="1">
           <w:r>
             <w:rPr>
               <w:rStyle w:val="Hyperlink"/>
@@ -3753,7 +3623,7 @@
           <w:sz w:val="24"/>
           <w:u w:val="single"/>
         </w:rPr>
-        <w:hyperlink r:id="rId25" w:history="1">
+        <w:hyperlink r:id="rId24" w:history="1">
           <w:r>
             <w:rPr>
               <w:rStyle w:val="Hyperlink"/>
@@ -3782,7 +3652,7 @@
           <w:sz w:val="24"/>
           <w:u w:val="single"/>
         </w:rPr>
-        <w:hyperlink r:id="rId25" w:history="1">
+        <w:hyperlink r:id="rId24" w:history="1">
           <w:r>
             <w:rPr>
               <w:rStyle w:val="Hyperlink"/>
@@ -3800,7 +3670,7 @@
           <w:sz w:val="24"/>
           <w:u w:val="single"/>
         </w:rPr>
-        <w:hyperlink r:id="rId24" w:history="1">
+        <w:hyperlink r:id="rId25" w:history="1">
           <w:r>
             <w:rPr>
               <w:rStyle w:val="Hyperlink"/>
@@ -3829,7 +3699,7 @@
           <w:sz w:val="24"/>
           <w:u w:val="single"/>
         </w:rPr>
-        <w:hyperlink r:id="rId24" w:history="1">
+        <w:hyperlink r:id="rId25" w:history="1">
           <w:r>
             <w:rPr>
               <w:rStyle w:val="Hyperlink"/>
@@ -4012,14 +3882,7 @@
           <w:color w:val="000000"/>
           <w:sz w:val="24"/>
         </w:rPr>
-        <w:hyperlink r:id="rId25" w:history="1">
-          <w:r>
-            <w:rPr>
-              <w:rStyle w:val="Hyperlink"/>
-            </w:rPr>
-            <w:t>toong</w:t>
-          </w:r>
-        </w:hyperlink>
+        <w:t>toong</w:t>
       </w:r>
       <w:r>
         <w:rPr>
@@ -5237,7 +5100,7 @@
             <w:rPr>
               <w:rStyle w:val="Hyperlink"/>
             </w:rPr>
-            <w:t>file/49d013d5-0786</w:t>
+            <w:t>file/49d013d5-078</w:t>
           </w:r>
         </w:hyperlink>
       </w:r>
@@ -5248,25 +5111,13 @@
           <w:i w:val="0"/>
           <w:color w:val="0066CC"/>
           <w:sz w:val="24"/>
-          <w:u w:val="single"/>
-        </w:rPr>
-        <w:t>-</w:t>
-      </w:r>
-      <w:r>
-        <w:rPr>
-          <w:rFonts w:ascii="Charis SIL Regular" w:hAnsi="Charis SIL Regular" w:eastAsia="Charis SIL Regular"/>
-          <w:b w:val="0"/>
-          <w:i w:val="0"/>
-          <w:color w:val="0066CC"/>
-          <w:sz w:val="24"/>
-          <w:u w:val="single"/>
         </w:rPr>
         <w:hyperlink r:id="rId27" w:history="1">
           <w:r>
             <w:rPr>
               <w:rStyle w:val="Hyperlink"/>
             </w:rPr>
-            <w:t>db08</w:t>
+            <w:t>6</w:t>
           </w:r>
         </w:hyperlink>
       </w:r>
@@ -5279,6 +5130,24 @@
           <w:sz w:val="24"/>
         </w:rPr>
         <w:t>-</w:t>
+      </w:r>
+      <w:r>
+        <w:rPr>
+          <w:rFonts w:ascii="Charis SIL Regular" w:hAnsi="Charis SIL Regular" w:eastAsia="Charis SIL Regular"/>
+          <w:b w:val="0"/>
+          <w:i w:val="0"/>
+          <w:color w:val="0066CC"/>
+          <w:sz w:val="24"/>
+          <w:u w:val="single"/>
+        </w:rPr>
+        <w:hyperlink r:id="rId27" w:history="1">
+          <w:r>
+            <w:rPr>
+              <w:rStyle w:val="Hyperlink"/>
+            </w:rPr>
+            <w:t>db08-</w:t>
+          </w:r>
+        </w:hyperlink>
       </w:r>
       <w:r>
         <w:rPr>

--- a/EXPORTS/DOCX/published/niveau3/Dutch/Wereldtentoonstelling1883.docx
+++ b/EXPORTS/DOCX/published/niveau3/Dutch/Wereldtentoonstelling1883.docx
@@ -1062,7 +1062,7 @@
           <w:sz w:val="24"/>
           <w:u w:val="single"/>
         </w:rPr>
-        <w:hyperlink r:id="rId14" w:history="1">
+        <w:hyperlink r:id="rId13" w:history="1">
           <w:r>
             <w:rPr>
               <w:rStyle w:val="Hyperlink"/>
@@ -1091,7 +1091,7 @@
           <w:sz w:val="24"/>
           <w:u w:val="single"/>
         </w:rPr>
-        <w:hyperlink r:id="rId14" w:history="1">
+        <w:hyperlink r:id="rId13" w:history="1">
           <w:r>
             <w:rPr>
               <w:rStyle w:val="Hyperlink"/>
@@ -1120,13 +1120,49 @@
       </w:r>
       <w:r>
         <w:rPr>
+          <w:u w:val="single" w:color="0066cc"/>
           <w:rFonts w:ascii="Charis SIL Regular" w:hAnsi="Charis SIL Regular" w:eastAsia="Charis SIL Regular"/>
           <w:b w:val="0"/>
           <w:i w:val="0"/>
           <w:color w:val="000000"/>
           <w:sz w:val="24"/>
         </w:rPr>
-        <w:t>verantwoordelijk voor het verzamelen van objecten in Nederlands-I</w:t>
+        <w:hyperlink r:id="rId13" w:history="1">
+          <w:r>
+            <w:rPr>
+              <w:rStyle w:val="Hyperlink"/>
+            </w:rPr>
+            <w:t>verantwoor</w:t>
+          </w:r>
+        </w:hyperlink>
+      </w:r>
+      <w:r>
+        <w:rPr>
+          <w:u w:val="single" w:color="0066cc"/>
+          <w:rFonts w:ascii="Charis SIL Regular" w:hAnsi="Charis SIL Regular" w:eastAsia="Charis SIL Regular"/>
+          <w:b w:val="0"/>
+          <w:i w:val="0"/>
+          <w:color w:val="000000"/>
+          <w:sz w:val="24"/>
+        </w:rPr>
+        <w:hyperlink r:id="rId13" w:history="1">
+          <w:r>
+            <w:rPr>
+              <w:rStyle w:val="Hyperlink"/>
+            </w:rPr>
+            <w:t>delijk vo</w:t>
+          </w:r>
+        </w:hyperlink>
+      </w:r>
+      <w:r>
+        <w:rPr>
+          <w:rFonts w:ascii="Charis SIL Regular" w:hAnsi="Charis SIL Regular" w:eastAsia="Charis SIL Regular"/>
+          <w:b w:val="0"/>
+          <w:i w:val="0"/>
+          <w:color w:val="000000"/>
+          <w:sz w:val="24"/>
+        </w:rPr>
+        <w:t>or het verzamelen van objecten in Nederlands-I</w:t>
       </w:r>
       <w:r>
         <w:rPr>
@@ -1459,43 +1495,7 @@
           <w:color w:val="000000"/>
           <w:sz w:val="24"/>
         </w:rPr>
-        <w:t xml:space="preserve">Bloembergen </w:t>
-      </w:r>
-      <w:r>
-        <w:rPr>
-          <w:u w:val="single" w:color="0066cc"/>
-          <w:rFonts w:ascii="Charis SIL Regular" w:hAnsi="Charis SIL Regular" w:eastAsia="Charis SIL Regular"/>
-          <w:b w:val="0"/>
-          <w:i w:val="0"/>
-          <w:color w:val="000000"/>
-          <w:sz w:val="24"/>
-        </w:rPr>
-        <w:hyperlink r:id="rId15" w:history="1">
-          <w:r>
-            <w:rPr>
-              <w:rStyle w:val="Hyperlink"/>
-            </w:rPr>
-            <w:t>is meer i</w:t>
-          </w:r>
-        </w:hyperlink>
-      </w:r>
-      <w:r>
-        <w:rPr>
-          <w:u w:val="single" w:color="0066cc"/>
-          <w:rFonts w:ascii="Charis SIL Regular" w:hAnsi="Charis SIL Regular" w:eastAsia="Charis SIL Regular"/>
-          <w:b w:val="0"/>
-          <w:i w:val="0"/>
-          <w:color w:val="000000"/>
-          <w:sz w:val="24"/>
-        </w:rPr>
-        <w:hyperlink r:id="rId15" w:history="1">
-          <w:r>
-            <w:rPr>
-              <w:rStyle w:val="Hyperlink"/>
-            </w:rPr>
-            <w:t>nformatie bes</w:t>
-          </w:r>
-        </w:hyperlink>
+        <w:t>Bloembergen is meer informatie bes</w:t>
       </w:r>
       <w:r>
         <w:rPr>
@@ -1970,7 +1970,6 @@
           <w:i w:val="0"/>
           <w:color w:val="0066CC"/>
           <w:sz w:val="24"/>
-          <w:u w:val="single"/>
         </w:rPr>
         <w:hyperlink r:id="rId19" w:history="1">
           <w:r>
@@ -1990,7 +1989,7 @@
           <w:sz w:val="24"/>
           <w:u w:val="single"/>
         </w:rPr>
-        <w:hyperlink r:id="rId19" w:history="1">
+        <w:hyperlink r:id="rId18" w:history="1">
           <w:r>
             <w:rPr>
               <w:rStyle w:val="Hyperlink"/>
@@ -2008,7 +2007,7 @@
           <w:sz w:val="24"/>
           <w:u w:val="single"/>
         </w:rPr>
-        <w:hyperlink r:id="rId19" w:history="1">
+        <w:hyperlink r:id="rId18" w:history="1">
           <w:r>
             <w:rPr>
               <w:rStyle w:val="Hyperlink"/>
@@ -2037,7 +2036,7 @@
           <w:sz w:val="24"/>
           <w:u w:val="single"/>
         </w:rPr>
-        <w:hyperlink r:id="rId19" w:history="1">
+        <w:hyperlink r:id="rId18" w:history="1">
           <w:r>
             <w:rPr>
               <w:rStyle w:val="Hyperlink"/>
@@ -2088,24 +2087,7 @@
             <w:rPr>
               <w:rStyle w:val="Hyperlink"/>
             </w:rPr>
-            <w:t>Etnografis</w:t>
-          </w:r>
-        </w:hyperlink>
-      </w:r>
-      <w:r>
-        <w:rPr>
-          <w:rFonts w:ascii="Charis SIL Regular" w:hAnsi="Charis SIL Regular" w:eastAsia="Charis SIL Regular"/>
-          <w:b w:val="0"/>
-          <w:i w:val="0"/>
-          <w:color w:val="0066CC"/>
-          <w:sz w:val="24"/>
-        </w:rPr>
-        <w:hyperlink r:id="rId20" w:history="1">
-          <w:r>
-            <w:rPr>
-              <w:rStyle w:val="Hyperlink"/>
-            </w:rPr>
-            <w:t>c</w:t>
+            <w:t>Etnografisc</w:t>
           </w:r>
         </w:hyperlink>
       </w:r>
@@ -2174,9 +2156,19 @@
             <w:rPr>
               <w:rStyle w:val="Hyperlink"/>
             </w:rPr>
-            <w:t>Artis</w:t>
+            <w:t>Arti</w:t>
           </w:r>
         </w:hyperlink>
+      </w:r>
+      <w:r>
+        <w:rPr>
+          <w:rFonts w:ascii="Charis SIL Regular" w:hAnsi="Charis SIL Regular" w:eastAsia="Charis SIL Regular"/>
+          <w:b w:val="0"/>
+          <w:i w:val="0"/>
+          <w:color w:val="0066CC"/>
+          <w:sz w:val="24"/>
+        </w:rPr>
+        <w:t>s</w:t>
       </w:r>
       <w:r>
         <w:rPr>
@@ -2414,14 +2406,7 @@
           <w:color w:val="000000"/>
           <w:sz w:val="24"/>
         </w:rPr>
-        <w:hyperlink r:id="rId20" w:history="1">
-          <w:r>
-            <w:rPr>
-              <w:rStyle w:val="Hyperlink"/>
-            </w:rPr>
-            <w:t>t wist he</w:t>
-          </w:r>
-        </w:hyperlink>
+        <w:t>t wist he</w:t>
       </w:r>
       <w:r>
         <w:rPr>
@@ -2459,7 +2444,36 @@
           <w:color w:val="000000"/>
           <w:sz w:val="24"/>
         </w:rPr>
-        <w:t>tijdens de Wereldtentoonstelling</w:t>
+        <w:t>tijdens de We</w:t>
+      </w:r>
+      <w:r>
+        <w:rPr>
+          <w:u w:val="single" w:color="0066cc"/>
+          <w:rFonts w:ascii="Charis SIL Regular" w:hAnsi="Charis SIL Regular" w:eastAsia="Charis SIL Regular"/>
+          <w:b w:val="0"/>
+          <w:i w:val="0"/>
+          <w:color w:val="000000"/>
+          <w:sz w:val="24"/>
+        </w:rPr>
+        <w:hyperlink r:id="rId12" w:history="1">
+          <w:r>
+            <w:rPr>
+              <w:rStyle w:val="Hyperlink"/>
+            </w:rPr>
+            <w:t>reldte</w:t>
+          </w:r>
+        </w:hyperlink>
+      </w:r>
+      <w:r>
+        <w:rPr>
+          <w:u w:val="single" w:color="0066cc"/>
+          <w:rFonts w:ascii="Charis SIL Regular" w:hAnsi="Charis SIL Regular" w:eastAsia="Charis SIL Regular"/>
+          <w:b w:val="0"/>
+          <w:i w:val="0"/>
+          <w:color w:val="000000"/>
+          <w:sz w:val="24"/>
+        </w:rPr>
+        <w:t>ntoonstelling</w:t>
       </w:r>
       <w:r>
         <w:rPr>
@@ -2830,65 +2844,7 @@
           <w:color w:val="000000"/>
           <w:sz w:val="24"/>
         </w:rPr>
-        <w:t xml:space="preserve"> die betrekking heeft op etnografische objecten d</w:t>
-      </w:r>
-      <w:r>
-        <w:rPr>
-          <w:u w:val="single" w:color="0066cc"/>
-          <w:rFonts w:ascii="Charis SIL Regular" w:hAnsi="Charis SIL Regular" w:eastAsia="Charis SIL Regular"/>
-          <w:b w:val="0"/>
-          <w:i w:val="0"/>
-          <w:color w:val="000000"/>
-          <w:sz w:val="24"/>
-        </w:rPr>
-        <w:hyperlink r:id="rId22" w:history="1">
-          <w:r>
-            <w:rPr>
-              <w:rStyle w:val="Hyperlink"/>
-            </w:rPr>
-            <w:t>ie buiten</w:t>
-          </w:r>
-        </w:hyperlink>
-      </w:r>
-      <w:r>
-        <w:rPr>
-          <w:u w:val="single" w:color="0066cc"/>
-          <w:rFonts w:ascii="Charis SIL Regular" w:hAnsi="Charis SIL Regular" w:eastAsia="Charis SIL Regular"/>
-          <w:b w:val="0"/>
-          <w:i w:val="0"/>
-          <w:color w:val="000000"/>
-          <w:sz w:val="24"/>
-        </w:rPr>
-        <w:t xml:space="preserve"> </w:t>
-      </w:r>
-      <w:r>
-        <w:rPr>
-          <w:u w:val="single" w:color="0066cc"/>
-          <w:rFonts w:ascii="Charis SIL Regular" w:hAnsi="Charis SIL Regular" w:eastAsia="Charis SIL Regular"/>
-          <w:b w:val="0"/>
-          <w:i w:val="0"/>
-          <w:color w:val="000000"/>
-          <w:sz w:val="24"/>
-        </w:rPr>
-        <w:hyperlink r:id="rId22" w:history="1">
-          <w:r>
-            <w:rPr>
-              <w:rStyle w:val="Hyperlink"/>
-            </w:rPr>
-            <w:t xml:space="preserve">het </w:t>
-          </w:r>
-        </w:hyperlink>
-      </w:r>
-      <w:r>
-        <w:rPr>
-          <w:u w:val="single" w:color="0066cc"/>
-          <w:rFonts w:ascii="Charis SIL Regular" w:hAnsi="Charis SIL Regular" w:eastAsia="Charis SIL Regular"/>
-          <w:b w:val="0"/>
-          <w:i w:val="0"/>
-          <w:color w:val="000000"/>
-          <w:sz w:val="24"/>
-        </w:rPr>
-        <w:t>kol</w:t>
+        <w:t xml:space="preserve"> die betrekking heeft op etnografische objecten die buiten het kol</w:t>
       </w:r>
       <w:r>
         <w:rPr>
@@ -2917,25 +2873,7 @@
           <w:color w:val="000000"/>
           <w:sz w:val="24"/>
         </w:rPr>
-        <w:hyperlink r:id="rId22" w:history="1">
-          <w:r>
-            <w:rPr>
-              <w:rStyle w:val="Hyperlink"/>
-            </w:rPr>
-            <w:t>e</w:t>
-          </w:r>
-        </w:hyperlink>
-      </w:r>
-      <w:r>
-        <w:rPr>
-          <w:u w:val="single" w:color="0066cc"/>
-          <w:rFonts w:ascii="Charis SIL Regular" w:hAnsi="Charis SIL Regular" w:eastAsia="Charis SIL Regular"/>
-          <w:b w:val="0"/>
-          <w:i w:val="0"/>
-          <w:color w:val="000000"/>
-          <w:sz w:val="24"/>
-        </w:rPr>
-        <w:t xml:space="preserve"> pav</w:t>
+        <w:t>e pav</w:t>
       </w:r>
       <w:r>
         <w:rPr>
@@ -3461,16 +3399,6 @@
       </w:r>
       <w:r>
         <w:rPr>
-          <w:rFonts w:ascii="Charis SIL Regular" w:hAnsi="Charis SIL Regular" w:eastAsia="Charis SIL Regular"/>
-          <w:b w:val="0"/>
-          <w:i w:val="0"/>
-          <w:color w:val="000000"/>
-          <w:sz w:val="24"/>
-        </w:rPr>
-        <w:t>hikbaar is via de Universi</w:t>
-      </w:r>
-      <w:r>
-        <w:rPr>
           <w:u w:val="single" w:color="0066cc"/>
           <w:rFonts w:ascii="Charis SIL Regular" w:hAnsi="Charis SIL Regular" w:eastAsia="Charis SIL Regular"/>
           <w:b w:val="0"/>
@@ -3483,18 +3411,76 @@
             <w:rPr>
               <w:rStyle w:val="Hyperlink"/>
             </w:rPr>
-            <w:t>te</w:t>
+            <w:t>hikbaar is</w:t>
           </w:r>
         </w:hyperlink>
       </w:r>
       <w:r>
         <w:rPr>
+          <w:u w:val="single" w:color="0066cc"/>
           <w:rFonts w:ascii="Charis SIL Regular" w:hAnsi="Charis SIL Regular" w:eastAsia="Charis SIL Regular"/>
           <w:b w:val="0"/>
           <w:i w:val="0"/>
           <w:color w:val="000000"/>
           <w:sz w:val="24"/>
         </w:rPr>
+        <w:t xml:space="preserve"> </w:t>
+      </w:r>
+      <w:r>
+        <w:rPr>
+          <w:u w:val="single" w:color="0066cc"/>
+          <w:rFonts w:ascii="Charis SIL Regular" w:hAnsi="Charis SIL Regular" w:eastAsia="Charis SIL Regular"/>
+          <w:b w:val="0"/>
+          <w:i w:val="0"/>
+          <w:color w:val="000000"/>
+          <w:sz w:val="24"/>
+        </w:rPr>
+        <w:hyperlink r:id="rId23" w:history="1">
+          <w:r>
+            <w:rPr>
+              <w:rStyle w:val="Hyperlink"/>
+            </w:rPr>
+            <w:t>via d</w:t>
+          </w:r>
+        </w:hyperlink>
+      </w:r>
+      <w:r>
+        <w:rPr>
+          <w:u w:val="single" w:color="0066cc"/>
+          <w:rFonts w:ascii="Charis SIL Regular" w:hAnsi="Charis SIL Regular" w:eastAsia="Charis SIL Regular"/>
+          <w:b w:val="0"/>
+          <w:i w:val="0"/>
+          <w:color w:val="000000"/>
+          <w:sz w:val="24"/>
+        </w:rPr>
+        <w:hyperlink r:id="rId23" w:history="1">
+          <w:r>
+            <w:rPr>
+              <w:rStyle w:val="Hyperlink"/>
+            </w:rPr>
+            <w:t>e</w:t>
+          </w:r>
+        </w:hyperlink>
+      </w:r>
+      <w:r>
+        <w:rPr>
+          <w:u w:val="single" w:color="0066cc"/>
+          <w:rFonts w:ascii="Charis SIL Regular" w:hAnsi="Charis SIL Regular" w:eastAsia="Charis SIL Regular"/>
+          <w:b w:val="0"/>
+          <w:i w:val="0"/>
+          <w:color w:val="000000"/>
+          <w:sz w:val="24"/>
+        </w:rPr>
+        <w:t xml:space="preserve"> Universite</w:t>
+      </w:r>
+      <w:r>
+        <w:rPr>
+          <w:rFonts w:ascii="Charis SIL Regular" w:hAnsi="Charis SIL Regular" w:eastAsia="Charis SIL Regular"/>
+          <w:b w:val="0"/>
+          <w:i w:val="0"/>
+          <w:color w:val="000000"/>
+          <w:sz w:val="24"/>
+        </w:rPr>
         <w:t xml:space="preserve">it </w:t>
       </w:r>
       <w:r>
@@ -3506,7 +3492,25 @@
           <w:color w:val="000000"/>
           <w:sz w:val="24"/>
         </w:rPr>
-        <w:t xml:space="preserve">Leiden. De fotocollectie van </w:t>
+        <w:t>Leiden. De fotocolle</w:t>
+      </w:r>
+      <w:r>
+        <w:rPr>
+          <w:u w:val="single" w:color="0066cc"/>
+          <w:rFonts w:ascii="Charis SIL Regular" w:hAnsi="Charis SIL Regular" w:eastAsia="Charis SIL Regular"/>
+          <w:b w:val="0"/>
+          <w:i w:val="0"/>
+          <w:color w:val="000000"/>
+          <w:sz w:val="24"/>
+        </w:rPr>
+        <w:hyperlink r:id="rId23" w:history="1">
+          <w:r>
+            <w:rPr>
+              <w:rStyle w:val="Hyperlink"/>
+            </w:rPr>
+            <w:t xml:space="preserve">ctie van </w:t>
+          </w:r>
+        </w:hyperlink>
       </w:r>
       <w:r>
         <w:rPr>
@@ -3522,7 +3526,7 @@
             <w:rPr>
               <w:rStyle w:val="Hyperlink"/>
             </w:rPr>
-            <w:t>Wereld</w:t>
+            <w:t>Wer</w:t>
           </w:r>
         </w:hyperlink>
       </w:r>
@@ -3536,6 +3540,24 @@
           <w:u w:val="single"/>
         </w:rPr>
         <w:hyperlink r:id="rId24" w:history="1">
+          <w:r>
+            <w:rPr>
+              <w:rStyle w:val="Hyperlink"/>
+            </w:rPr>
+            <w:t>eld</w:t>
+          </w:r>
+        </w:hyperlink>
+      </w:r>
+      <w:r>
+        <w:rPr>
+          <w:rFonts w:ascii="Charis SIL Regular" w:hAnsi="Charis SIL Regular" w:eastAsia="Charis SIL Regular"/>
+          <w:b w:val="0"/>
+          <w:i w:val="0"/>
+          <w:color w:val="0066CC"/>
+          <w:sz w:val="24"/>
+          <w:u w:val="single"/>
+        </w:rPr>
+        <w:hyperlink r:id="rId23" w:history="1">
           <w:r>
             <w:rPr>
               <w:rStyle w:val="Hyperlink"/>
@@ -3652,7 +3674,7 @@
           <w:sz w:val="24"/>
           <w:u w:val="single"/>
         </w:rPr>
-        <w:hyperlink r:id="rId24" w:history="1">
+        <w:hyperlink r:id="rId25" w:history="1">
           <w:r>
             <w:rPr>
               <w:rStyle w:val="Hyperlink"/>
@@ -3699,7 +3721,7 @@
           <w:sz w:val="24"/>
           <w:u w:val="single"/>
         </w:rPr>
-        <w:hyperlink r:id="rId25" w:history="1">
+        <w:hyperlink r:id="rId24" w:history="1">
           <w:r>
             <w:rPr>
               <w:rStyle w:val="Hyperlink"/>
@@ -4055,32 +4077,7 @@
           <w:color w:val="000000"/>
           <w:sz w:val="24"/>
         </w:rPr>
-        <w:hyperlink r:id="rId25" w:history="1">
-          <w:r>
-            <w:rPr>
-              <w:rStyle w:val="Hyperlink"/>
-            </w:rPr>
-            <w:t>I</w:t>
-          </w:r>
-        </w:hyperlink>
-      </w:r>
-      <w:r>
-        <w:rPr>
-          <w:u w:val="single" w:color="0066cc"/>
-          <w:rFonts w:ascii="Charis SIL Regular" w:hAnsi="Charis SIL Regular" w:eastAsia="Charis SIL Regular"/>
-          <w:b w:val="0"/>
-          <w:i w:val="0"/>
-          <w:color w:val="000000"/>
-          <w:sz w:val="24"/>
-        </w:rPr>
-        <w:hyperlink r:id="rId25" w:history="1">
-          <w:r>
-            <w:rPr>
-              <w:rStyle w:val="Hyperlink"/>
-            </w:rPr>
-            <w:t>nd</w:t>
-          </w:r>
-        </w:hyperlink>
+        <w:t>Ind</w:t>
       </w:r>
       <w:r>
         <w:rPr>
@@ -6194,9 +6191,15 @@
           <w:i w:val="0"/>
           <w:color w:val="0066CC"/>
           <w:sz w:val="24"/>
-          <w:u w:val="single"/>
-        </w:rPr>
-        <w:t>d</w:t>
+        </w:rPr>
+        <w:hyperlink r:id="rId16" w:history="1">
+          <w:r>
+            <w:rPr>
+              <w:rStyle w:val="Hyperlink"/>
+            </w:rPr>
+            <w:t>d</w:t>
+          </w:r>
+        </w:hyperlink>
       </w:r>
       <w:r>
         <w:rPr>
@@ -6246,7 +6249,6 @@
       </w:r>
       <w:r>
         <w:rPr>
-          <w:u w:val="single" w:color="0066cc"/>
           <w:rFonts w:ascii="Charis SIL Regular" w:hAnsi="Charis SIL Regular" w:eastAsia="Charis SIL Regular"/>
           <w:b w:val="0"/>
           <w:i w:val="0"/>

--- a/EXPORTS/DOCX/published/niveau3/Dutch/Wereldtentoonstelling1883.docx
+++ b/EXPORTS/DOCX/published/niveau3/Dutch/Wereldtentoonstelling1883.docx
@@ -1062,7 +1062,7 @@
           <w:sz w:val="24"/>
           <w:u w:val="single"/>
         </w:rPr>
-        <w:hyperlink r:id="rId13" w:history="1">
+        <w:hyperlink r:id="rId14" w:history="1">
           <w:r>
             <w:rPr>
               <w:rStyle w:val="Hyperlink"/>
@@ -1091,7 +1091,7 @@
           <w:sz w:val="24"/>
           <w:u w:val="single"/>
         </w:rPr>
-        <w:hyperlink r:id="rId13" w:history="1">
+        <w:hyperlink r:id="rId14" w:history="1">
           <w:r>
             <w:rPr>
               <w:rStyle w:val="Hyperlink"/>
@@ -1495,7 +1495,43 @@
           <w:color w:val="000000"/>
           <w:sz w:val="24"/>
         </w:rPr>
-        <w:t>Bloembergen is meer informatie bes</w:t>
+        <w:t xml:space="preserve">Bloembergen </w:t>
+      </w:r>
+      <w:r>
+        <w:rPr>
+          <w:u w:val="single" w:color="0066cc"/>
+          <w:rFonts w:ascii="Charis SIL Regular" w:hAnsi="Charis SIL Regular" w:eastAsia="Charis SIL Regular"/>
+          <w:b w:val="0"/>
+          <w:i w:val="0"/>
+          <w:color w:val="000000"/>
+          <w:sz w:val="24"/>
+        </w:rPr>
+        <w:hyperlink r:id="rId15" w:history="1">
+          <w:r>
+            <w:rPr>
+              <w:rStyle w:val="Hyperlink"/>
+            </w:rPr>
+            <w:t>is meer i</w:t>
+          </w:r>
+        </w:hyperlink>
+      </w:r>
+      <w:r>
+        <w:rPr>
+          <w:u w:val="single" w:color="0066cc"/>
+          <w:rFonts w:ascii="Charis SIL Regular" w:hAnsi="Charis SIL Regular" w:eastAsia="Charis SIL Regular"/>
+          <w:b w:val="0"/>
+          <w:i w:val="0"/>
+          <w:color w:val="000000"/>
+          <w:sz w:val="24"/>
+        </w:rPr>
+        <w:hyperlink r:id="rId15" w:history="1">
+          <w:r>
+            <w:rPr>
+              <w:rStyle w:val="Hyperlink"/>
+            </w:rPr>
+            <w:t>nformatie bes</w:t>
+          </w:r>
+        </w:hyperlink>
       </w:r>
       <w:r>
         <w:rPr>
@@ -2087,7 +2123,7 @@
             <w:rPr>
               <w:rStyle w:val="Hyperlink"/>
             </w:rPr>
-            <w:t>Etnografisc</w:t>
+            <w:t>Etnografis</w:t>
           </w:r>
         </w:hyperlink>
       </w:r>
@@ -2098,7 +2134,23 @@
           <w:i w:val="0"/>
           <w:color w:val="0066CC"/>
           <w:sz w:val="24"/>
-          <w:u w:val="single"/>
+        </w:rPr>
+        <w:hyperlink r:id="rId20" w:history="1">
+          <w:r>
+            <w:rPr>
+              <w:rStyle w:val="Hyperlink"/>
+            </w:rPr>
+            <w:t>c</w:t>
+          </w:r>
+        </w:hyperlink>
+      </w:r>
+      <w:r>
+        <w:rPr>
+          <w:rFonts w:ascii="Charis SIL Regular" w:hAnsi="Charis SIL Regular" w:eastAsia="Charis SIL Regular"/>
+          <w:b w:val="0"/>
+          <w:i w:val="0"/>
+          <w:color w:val="0066CC"/>
+          <w:sz w:val="24"/>
         </w:rPr>
         <w:t>h</w:t>
       </w:r>
@@ -2156,7 +2208,7 @@
             <w:rPr>
               <w:rStyle w:val="Hyperlink"/>
             </w:rPr>
-            <w:t>Arti</w:t>
+            <w:t>Artis</w:t>
           </w:r>
         </w:hyperlink>
       </w:r>
@@ -2165,16 +2217,6 @@
           <w:rFonts w:ascii="Charis SIL Regular" w:hAnsi="Charis SIL Regular" w:eastAsia="Charis SIL Regular"/>
           <w:b w:val="0"/>
           <w:i w:val="0"/>
-          <w:color w:val="0066CC"/>
-          <w:sz w:val="24"/>
-        </w:rPr>
-        <w:t>s</w:t>
-      </w:r>
-      <w:r>
-        <w:rPr>
-          <w:rFonts w:ascii="Charis SIL Regular" w:hAnsi="Charis SIL Regular" w:eastAsia="Charis SIL Regular"/>
-          <w:b w:val="0"/>
-          <w:i w:val="0"/>
           <w:color w:val="000000"/>
           <w:sz w:val="24"/>
         </w:rPr>
@@ -2203,6 +2245,7 @@
       </w:r>
       <w:r>
         <w:rPr>
+          <w:u w:val="single" w:color="0066cc"/>
           <w:rFonts w:ascii="Charis SIL Regular" w:hAnsi="Charis SIL Regular" w:eastAsia="Charis SIL Regular"/>
           <w:b w:val="0"/>
           <w:i w:val="0"/>
@@ -2406,7 +2449,14 @@
           <w:color w:val="000000"/>
           <w:sz w:val="24"/>
         </w:rPr>
-        <w:t>t wist he</w:t>
+        <w:hyperlink r:id="rId20" w:history="1">
+          <w:r>
+            <w:rPr>
+              <w:rStyle w:val="Hyperlink"/>
+            </w:rPr>
+            <w:t>t wist he</w:t>
+          </w:r>
+        </w:hyperlink>
       </w:r>
       <w:r>
         <w:rPr>
@@ -2473,7 +2523,14 @@
           <w:color w:val="000000"/>
           <w:sz w:val="24"/>
         </w:rPr>
-        <w:t>ntoonstelling</w:t>
+        <w:hyperlink r:id="rId12" w:history="1">
+          <w:r>
+            <w:rPr>
+              <w:rStyle w:val="Hyperlink"/>
+            </w:rPr>
+            <w:t>ntoonstelling</w:t>
+          </w:r>
+        </w:hyperlink>
       </w:r>
       <w:r>
         <w:rPr>
@@ -2844,7 +2901,90 @@
           <w:color w:val="000000"/>
           <w:sz w:val="24"/>
         </w:rPr>
-        <w:t xml:space="preserve"> die betrekking heeft op etnografische objecten die buiten het kol</w:t>
+        <w:t xml:space="preserve"> die betrekking heeft op etnografische objecten d</w:t>
+      </w:r>
+      <w:r>
+        <w:rPr>
+          <w:u w:val="single" w:color="0066cc"/>
+          <w:rFonts w:ascii="Charis SIL Regular" w:hAnsi="Charis SIL Regular" w:eastAsia="Charis SIL Regular"/>
+          <w:b w:val="0"/>
+          <w:i w:val="0"/>
+          <w:color w:val="000000"/>
+          <w:sz w:val="24"/>
+        </w:rPr>
+        <w:hyperlink r:id="rId22" w:history="1">
+          <w:r>
+            <w:rPr>
+              <w:rStyle w:val="Hyperlink"/>
+            </w:rPr>
+            <w:t>ie buiten</w:t>
+          </w:r>
+        </w:hyperlink>
+      </w:r>
+      <w:r>
+        <w:rPr>
+          <w:u w:val="single" w:color="0066cc"/>
+          <w:rFonts w:ascii="Charis SIL Regular" w:hAnsi="Charis SIL Regular" w:eastAsia="Charis SIL Regular"/>
+          <w:b w:val="0"/>
+          <w:i w:val="0"/>
+          <w:color w:val="000000"/>
+          <w:sz w:val="24"/>
+        </w:rPr>
+        <w:t xml:space="preserve"> </w:t>
+      </w:r>
+      <w:r>
+        <w:rPr>
+          <w:u w:val="single" w:color="0066cc"/>
+          <w:rFonts w:ascii="Charis SIL Regular" w:hAnsi="Charis SIL Regular" w:eastAsia="Charis SIL Regular"/>
+          <w:b w:val="0"/>
+          <w:i w:val="0"/>
+          <w:color w:val="000000"/>
+          <w:sz w:val="24"/>
+        </w:rPr>
+        <w:hyperlink r:id="rId22" w:history="1">
+          <w:r>
+            <w:rPr>
+              <w:rStyle w:val="Hyperlink"/>
+            </w:rPr>
+            <w:t xml:space="preserve">het </w:t>
+          </w:r>
+        </w:hyperlink>
+      </w:r>
+      <w:r>
+        <w:rPr>
+          <w:u w:val="single" w:color="0066cc"/>
+          <w:rFonts w:ascii="Charis SIL Regular" w:hAnsi="Charis SIL Regular" w:eastAsia="Charis SIL Regular"/>
+          <w:b w:val="0"/>
+          <w:i w:val="0"/>
+          <w:color w:val="000000"/>
+          <w:sz w:val="24"/>
+        </w:rPr>
+        <w:hyperlink r:id="rId22" w:history="1">
+          <w:r>
+            <w:rPr>
+              <w:rStyle w:val="Hyperlink"/>
+            </w:rPr>
+            <w:t>k</w:t>
+          </w:r>
+        </w:hyperlink>
+      </w:r>
+      <w:r>
+        <w:rPr>
+          <w:u w:val="single" w:color="0066cc"/>
+          <w:rFonts w:ascii="Charis SIL Regular" w:hAnsi="Charis SIL Regular" w:eastAsia="Charis SIL Regular"/>
+          <w:b w:val="0"/>
+          <w:i w:val="0"/>
+          <w:color w:val="000000"/>
+          <w:sz w:val="24"/>
+        </w:rPr>
+        <w:hyperlink r:id="rId22" w:history="1">
+          <w:r>
+            <w:rPr>
+              <w:rStyle w:val="Hyperlink"/>
+            </w:rPr>
+            <w:t>ol</w:t>
+          </w:r>
+        </w:hyperlink>
       </w:r>
       <w:r>
         <w:rPr>
@@ -2873,7 +3013,32 @@
           <w:color w:val="000000"/>
           <w:sz w:val="24"/>
         </w:rPr>
-        <w:t>e pav</w:t>
+        <w:hyperlink r:id="rId22" w:history="1">
+          <w:r>
+            <w:rPr>
+              <w:rStyle w:val="Hyperlink"/>
+            </w:rPr>
+            <w:t>e</w:t>
+          </w:r>
+        </w:hyperlink>
+      </w:r>
+      <w:r>
+        <w:rPr>
+          <w:u w:val="single" w:color="0066cc"/>
+          <w:rFonts w:ascii="Charis SIL Regular" w:hAnsi="Charis SIL Regular" w:eastAsia="Charis SIL Regular"/>
+          <w:b w:val="0"/>
+          <w:i w:val="0"/>
+          <w:color w:val="000000"/>
+          <w:sz w:val="24"/>
+        </w:rPr>
+        <w:hyperlink r:id="rId22" w:history="1">
+          <w:r>
+            <w:rPr>
+              <w:rStyle w:val="Hyperlink"/>
+            </w:rPr>
+            <w:t xml:space="preserve"> pav</w:t>
+          </w:r>
+        </w:hyperlink>
       </w:r>
       <w:r>
         <w:rPr>
@@ -3471,46 +3636,53 @@
           <w:color w:val="000000"/>
           <w:sz w:val="24"/>
         </w:rPr>
-        <w:t xml:space="preserve"> Universite</w:t>
-      </w:r>
-      <w:r>
-        <w:rPr>
-          <w:rFonts w:ascii="Charis SIL Regular" w:hAnsi="Charis SIL Regular" w:eastAsia="Charis SIL Regular"/>
-          <w:b w:val="0"/>
-          <w:i w:val="0"/>
-          <w:color w:val="000000"/>
-          <w:sz w:val="24"/>
-        </w:rPr>
-        <w:t xml:space="preserve">it </w:t>
-      </w:r>
-      <w:r>
-        <w:rPr>
-          <w:u w:val="single" w:color="0066cc"/>
-          <w:rFonts w:ascii="Charis SIL Regular" w:hAnsi="Charis SIL Regular" w:eastAsia="Charis SIL Regular"/>
-          <w:b w:val="0"/>
-          <w:i w:val="0"/>
-          <w:color w:val="000000"/>
-          <w:sz w:val="24"/>
-        </w:rPr>
-        <w:t>Leiden. De fotocolle</w:t>
-      </w:r>
-      <w:r>
-        <w:rPr>
-          <w:u w:val="single" w:color="0066cc"/>
-          <w:rFonts w:ascii="Charis SIL Regular" w:hAnsi="Charis SIL Regular" w:eastAsia="Charis SIL Regular"/>
-          <w:b w:val="0"/>
-          <w:i w:val="0"/>
-          <w:color w:val="000000"/>
-          <w:sz w:val="24"/>
-        </w:rPr>
         <w:hyperlink r:id="rId23" w:history="1">
           <w:r>
             <w:rPr>
               <w:rStyle w:val="Hyperlink"/>
             </w:rPr>
-            <w:t xml:space="preserve">ctie van </w:t>
+            <w:t xml:space="preserve"> Universi</w:t>
           </w:r>
         </w:hyperlink>
+      </w:r>
+      <w:r>
+        <w:rPr>
+          <w:u w:val="single" w:color="0066cc"/>
+          <w:rFonts w:ascii="Charis SIL Regular" w:hAnsi="Charis SIL Regular" w:eastAsia="Charis SIL Regular"/>
+          <w:b w:val="0"/>
+          <w:i w:val="0"/>
+          <w:color w:val="000000"/>
+          <w:sz w:val="24"/>
+        </w:rPr>
+        <w:hyperlink r:id="rId23" w:history="1">
+          <w:r>
+            <w:rPr>
+              <w:rStyle w:val="Hyperlink"/>
+            </w:rPr>
+            <w:t>te</w:t>
+          </w:r>
+        </w:hyperlink>
+      </w:r>
+      <w:r>
+        <w:rPr>
+          <w:rFonts w:ascii="Charis SIL Regular" w:hAnsi="Charis SIL Regular" w:eastAsia="Charis SIL Regular"/>
+          <w:b w:val="0"/>
+          <w:i w:val="0"/>
+          <w:color w:val="000000"/>
+          <w:sz w:val="24"/>
+        </w:rPr>
+        <w:t xml:space="preserve">it </w:t>
+      </w:r>
+      <w:r>
+        <w:rPr>
+          <w:u w:val="single" w:color="0066cc"/>
+          <w:rFonts w:ascii="Charis SIL Regular" w:hAnsi="Charis SIL Regular" w:eastAsia="Charis SIL Regular"/>
+          <w:b w:val="0"/>
+          <w:i w:val="0"/>
+          <w:color w:val="000000"/>
+          <w:sz w:val="24"/>
+        </w:rPr>
+        <w:t xml:space="preserve">Leiden. De fotocollectie van </w:t>
       </w:r>
       <w:r>
         <w:rPr>
@@ -3557,7 +3729,7 @@
           <w:sz w:val="24"/>
           <w:u w:val="single"/>
         </w:rPr>
-        <w:hyperlink r:id="rId23" w:history="1">
+        <w:hyperlink r:id="rId24" w:history="1">
           <w:r>
             <w:rPr>
               <w:rStyle w:val="Hyperlink"/>
@@ -3634,7 +3806,25 @@
           <w:color w:val="000000"/>
           <w:sz w:val="24"/>
         </w:rPr>
-        <w:t xml:space="preserve">Nederlands Fotomuseum, bevat een </w:t>
+        <w:t>Nederlands Fotomuseum, be</w:t>
+      </w:r>
+      <w:r>
+        <w:rPr>
+          <w:u w:val="single" w:color="0066cc"/>
+          <w:rFonts w:ascii="Charis SIL Regular" w:hAnsi="Charis SIL Regular" w:eastAsia="Charis SIL Regular"/>
+          <w:b w:val="0"/>
+          <w:i w:val="0"/>
+          <w:color w:val="000000"/>
+          <w:sz w:val="24"/>
+        </w:rPr>
+        <w:hyperlink r:id="rId24" w:history="1">
+          <w:r>
+            <w:rPr>
+              <w:rStyle w:val="Hyperlink"/>
+            </w:rPr>
+            <w:t xml:space="preserve">vat een </w:t>
+          </w:r>
+        </w:hyperlink>
       </w:r>
       <w:r>
         <w:rPr>
@@ -3674,7 +3864,7 @@
           <w:sz w:val="24"/>
           <w:u w:val="single"/>
         </w:rPr>
-        <w:hyperlink r:id="rId25" w:history="1">
+        <w:hyperlink r:id="rId24" w:history="1">
           <w:r>
             <w:rPr>
               <w:rStyle w:val="Hyperlink"/>
@@ -3692,7 +3882,7 @@
           <w:sz w:val="24"/>
           <w:u w:val="single"/>
         </w:rPr>
-        <w:hyperlink r:id="rId25" w:history="1">
+        <w:hyperlink r:id="rId24" w:history="1">
           <w:r>
             <w:rPr>
               <w:rStyle w:val="Hyperlink"/>
@@ -3904,7 +4094,14 @@
           <w:color w:val="000000"/>
           <w:sz w:val="24"/>
         </w:rPr>
-        <w:t>toong</w:t>
+        <w:hyperlink r:id="rId25" w:history="1">
+          <w:r>
+            <w:rPr>
+              <w:rStyle w:val="Hyperlink"/>
+            </w:rPr>
+            <w:t>toong</w:t>
+          </w:r>
+        </w:hyperlink>
       </w:r>
       <w:r>
         <w:rPr>
@@ -4077,7 +4274,32 @@
           <w:color w:val="000000"/>
           <w:sz w:val="24"/>
         </w:rPr>
-        <w:t>Ind</w:t>
+        <w:hyperlink r:id="rId25" w:history="1">
+          <w:r>
+            <w:rPr>
+              <w:rStyle w:val="Hyperlink"/>
+            </w:rPr>
+            <w:t>I</w:t>
+          </w:r>
+        </w:hyperlink>
+      </w:r>
+      <w:r>
+        <w:rPr>
+          <w:u w:val="single" w:color="0066cc"/>
+          <w:rFonts w:ascii="Charis SIL Regular" w:hAnsi="Charis SIL Regular" w:eastAsia="Charis SIL Regular"/>
+          <w:b w:val="0"/>
+          <w:i w:val="0"/>
+          <w:color w:val="000000"/>
+          <w:sz w:val="24"/>
+        </w:rPr>
+        <w:hyperlink r:id="rId25" w:history="1">
+          <w:r>
+            <w:rPr>
+              <w:rStyle w:val="Hyperlink"/>
+            </w:rPr>
+            <w:t>nd</w:t>
+          </w:r>
+        </w:hyperlink>
       </w:r>
       <w:r>
         <w:rPr>
@@ -5125,6 +5347,7 @@
           <w:i w:val="0"/>
           <w:color w:val="0066CC"/>
           <w:sz w:val="24"/>
+          <w:u w:val="single"/>
         </w:rPr>
         <w:t>-</w:t>
       </w:r>
@@ -6191,15 +6414,9 @@
           <w:i w:val="0"/>
           <w:color w:val="0066CC"/>
           <w:sz w:val="24"/>
-        </w:rPr>
-        <w:hyperlink r:id="rId16" w:history="1">
-          <w:r>
-            <w:rPr>
-              <w:rStyle w:val="Hyperlink"/>
-            </w:rPr>
-            <w:t>d</w:t>
-          </w:r>
-        </w:hyperlink>
+          <w:u w:val="single"/>
+        </w:rPr>
+        <w:t>d</w:t>
       </w:r>
       <w:r>
         <w:rPr>
@@ -6249,6 +6466,7 @@
       </w:r>
       <w:r>
         <w:rPr>
+          <w:u w:val="single" w:color="0066cc"/>
           <w:rFonts w:ascii="Charis SIL Regular" w:hAnsi="Charis SIL Regular" w:eastAsia="Charis SIL Regular"/>
           <w:b w:val="0"/>
           <w:i w:val="0"/>

--- a/EXPORTS/DOCX/published/niveau3/Dutch/Wereldtentoonstelling1883.docx
+++ b/EXPORTS/DOCX/published/niveau3/Dutch/Wereldtentoonstelling1883.docx
@@ -1062,7 +1062,7 @@
           <w:sz w:val="24"/>
           <w:u w:val="single"/>
         </w:rPr>
-        <w:hyperlink r:id="rId14" w:history="1">
+        <w:hyperlink r:id="rId13" w:history="1">
           <w:r>
             <w:rPr>
               <w:rStyle w:val="Hyperlink"/>
@@ -1091,7 +1091,7 @@
           <w:sz w:val="24"/>
           <w:u w:val="single"/>
         </w:rPr>
-        <w:hyperlink r:id="rId14" w:history="1">
+        <w:hyperlink r:id="rId13" w:history="1">
           <w:r>
             <w:rPr>
               <w:rStyle w:val="Hyperlink"/>
@@ -2006,6 +2006,7 @@
           <w:i w:val="0"/>
           <w:color w:val="0066CC"/>
           <w:sz w:val="24"/>
+          <w:u w:val="single"/>
         </w:rPr>
         <w:hyperlink r:id="rId19" w:history="1">
           <w:r>
@@ -2123,7 +2124,7 @@
             <w:rPr>
               <w:rStyle w:val="Hyperlink"/>
             </w:rPr>
-            <w:t>Etnografis</w:t>
+            <w:t>Etnografisc</w:t>
           </w:r>
         </w:hyperlink>
       </w:r>
@@ -2134,23 +2135,7 @@
           <w:i w:val="0"/>
           <w:color w:val="0066CC"/>
           <w:sz w:val="24"/>
-        </w:rPr>
-        <w:hyperlink r:id="rId20" w:history="1">
-          <w:r>
-            <w:rPr>
-              <w:rStyle w:val="Hyperlink"/>
-            </w:rPr>
-            <w:t>c</w:t>
-          </w:r>
-        </w:hyperlink>
-      </w:r>
-      <w:r>
-        <w:rPr>
-          <w:rFonts w:ascii="Charis SIL Regular" w:hAnsi="Charis SIL Regular" w:eastAsia="Charis SIL Regular"/>
-          <w:b w:val="0"/>
-          <w:i w:val="0"/>
-          <w:color w:val="0066CC"/>
-          <w:sz w:val="24"/>
+          <w:u w:val="single"/>
         </w:rPr>
         <w:t>h</w:t>
       </w:r>
@@ -2208,7 +2193,7 @@
             <w:rPr>
               <w:rStyle w:val="Hyperlink"/>
             </w:rPr>
-            <w:t>Artis</w:t>
+            <w:t>Arti</w:t>
           </w:r>
         </w:hyperlink>
       </w:r>
@@ -2217,6 +2202,16 @@
           <w:rFonts w:ascii="Charis SIL Regular" w:hAnsi="Charis SIL Regular" w:eastAsia="Charis SIL Regular"/>
           <w:b w:val="0"/>
           <w:i w:val="0"/>
+          <w:color w:val="0066CC"/>
+          <w:sz w:val="24"/>
+        </w:rPr>
+        <w:t>s</w:t>
+      </w:r>
+      <w:r>
+        <w:rPr>
+          <w:rFonts w:ascii="Charis SIL Regular" w:hAnsi="Charis SIL Regular" w:eastAsia="Charis SIL Regular"/>
+          <w:b w:val="0"/>
+          <w:i w:val="0"/>
           <w:color w:val="000000"/>
           <w:sz w:val="24"/>
         </w:rPr>
@@ -2241,25 +2236,7 @@
           <w:color w:val="000000"/>
           <w:sz w:val="24"/>
         </w:rPr>
-        <w:t>e</w:t>
-      </w:r>
-      <w:r>
-        <w:rPr>
-          <w:u w:val="single" w:color="0066cc"/>
-          <w:rFonts w:ascii="Charis SIL Regular" w:hAnsi="Charis SIL Regular" w:eastAsia="Charis SIL Regular"/>
-          <w:b w:val="0"/>
-          <w:i w:val="0"/>
-          <w:color w:val="000000"/>
-          <w:sz w:val="24"/>
-        </w:rPr>
-        <w:hyperlink r:id="rId19" w:history="1">
-          <w:r>
-            <w:rPr>
-              <w:rStyle w:val="Hyperlink"/>
-            </w:rPr>
-            <w:t xml:space="preserve">t </w:t>
-          </w:r>
-        </w:hyperlink>
+        <w:t xml:space="preserve">et </w:t>
       </w:r>
       <w:r>
         <w:rPr>
@@ -2299,7 +2276,7 @@
           <w:sz w:val="24"/>
           <w:u w:val="single"/>
         </w:rPr>
-        <w:hyperlink r:id="rId19" w:history="1">
+        <w:hyperlink r:id="rId12" w:history="1">
           <w:r>
             <w:rPr>
               <w:rStyle w:val="Hyperlink"/>
@@ -2315,24 +2292,14 @@
           <w:i w:val="0"/>
           <w:color w:val="0066CC"/>
           <w:sz w:val="24"/>
-        </w:rPr>
-        <w:t>fi</w:t>
-      </w:r>
-      <w:r>
-        <w:rPr>
-          <w:rFonts w:ascii="Charis SIL Regular" w:hAnsi="Charis SIL Regular" w:eastAsia="Charis SIL Regular"/>
-          <w:b w:val="0"/>
-          <w:i w:val="0"/>
-          <w:color w:val="0066CC"/>
-          <w:sz w:val="24"/>
           <w:u w:val="single"/>
         </w:rPr>
-        <w:hyperlink r:id="rId19" w:history="1">
+        <w:hyperlink r:id="rId12" w:history="1">
           <w:r>
             <w:rPr>
               <w:rStyle w:val="Hyperlink"/>
             </w:rPr>
-            <w:t>sch</w:t>
+            <w:t>fi</w:t>
           </w:r>
         </w:hyperlink>
       </w:r>
@@ -2345,6 +2312,52 @@
           <w:sz w:val="24"/>
           <w:u w:val="single"/>
         </w:rPr>
+        <w:hyperlink r:id="rId12" w:history="1">
+          <w:r>
+            <w:rPr>
+              <w:rStyle w:val="Hyperlink"/>
+            </w:rPr>
+            <w:t>s</w:t>
+          </w:r>
+        </w:hyperlink>
+      </w:r>
+      <w:r>
+        <w:rPr>
+          <w:rFonts w:ascii="Charis SIL Regular" w:hAnsi="Charis SIL Regular" w:eastAsia="Charis SIL Regular"/>
+          <w:b w:val="0"/>
+          <w:i w:val="0"/>
+          <w:color w:val="0066CC"/>
+          <w:sz w:val="24"/>
+        </w:rPr>
+        <w:hyperlink r:id="rId12" w:history="1">
+          <w:r>
+            <w:rPr>
+              <w:rStyle w:val="Hyperlink"/>
+            </w:rPr>
+            <w:t>c</w:t>
+          </w:r>
+        </w:hyperlink>
+      </w:r>
+      <w:r>
+        <w:rPr>
+          <w:rFonts w:ascii="Charis SIL Regular" w:hAnsi="Charis SIL Regular" w:eastAsia="Charis SIL Regular"/>
+          <w:b w:val="0"/>
+          <w:i w:val="0"/>
+          <w:color w:val="0066CC"/>
+          <w:sz w:val="24"/>
+          <w:u w:val="single"/>
+        </w:rPr>
+        <w:t>h</w:t>
+      </w:r>
+      <w:r>
+        <w:rPr>
+          <w:rFonts w:ascii="Charis SIL Regular" w:hAnsi="Charis SIL Regular" w:eastAsia="Charis SIL Regular"/>
+          <w:b w:val="0"/>
+          <w:i w:val="0"/>
+          <w:color w:val="0066CC"/>
+          <w:sz w:val="24"/>
+          <w:u w:val="single"/>
+        </w:rPr>
         <w:t xml:space="preserve"> </w:t>
       </w:r>
       <w:r>
@@ -2356,7 +2369,7 @@
           <w:sz w:val="24"/>
           <w:u w:val="single"/>
         </w:rPr>
-        <w:hyperlink r:id="rId19" w:history="1">
+        <w:hyperlink r:id="rId12" w:history="1">
           <w:r>
             <w:rPr>
               <w:rStyle w:val="Hyperlink"/>
@@ -3546,21 +3559,13 @@
       </w:r>
       <w:r>
         <w:rPr>
-          <w:u w:val="single" w:color="0066cc"/>
           <w:rFonts w:ascii="Charis SIL Regular" w:hAnsi="Charis SIL Regular" w:eastAsia="Charis SIL Regular"/>
           <w:b w:val="0"/>
           <w:i w:val="0"/>
           <w:color w:val="000000"/>
           <w:sz w:val="24"/>
         </w:rPr>
-        <w:hyperlink r:id="rId23" w:history="1">
-          <w:r>
-            <w:rPr>
-              <w:rStyle w:val="Hyperlink"/>
-            </w:rPr>
-            <w:t>sc</w:t>
-          </w:r>
-        </w:hyperlink>
+        <w:t>sc</w:t>
       </w:r>
       <w:r>
         <w:rPr>
@@ -3629,49 +3634,13 @@
       </w:r>
       <w:r>
         <w:rPr>
-          <w:u w:val="single" w:color="0066cc"/>
           <w:rFonts w:ascii="Charis SIL Regular" w:hAnsi="Charis SIL Regular" w:eastAsia="Charis SIL Regular"/>
           <w:b w:val="0"/>
           <w:i w:val="0"/>
           <w:color w:val="000000"/>
           <w:sz w:val="24"/>
         </w:rPr>
-        <w:hyperlink r:id="rId23" w:history="1">
-          <w:r>
-            <w:rPr>
-              <w:rStyle w:val="Hyperlink"/>
-            </w:rPr>
-            <w:t xml:space="preserve"> Universi</w:t>
-          </w:r>
-        </w:hyperlink>
-      </w:r>
-      <w:r>
-        <w:rPr>
-          <w:u w:val="single" w:color="0066cc"/>
-          <w:rFonts w:ascii="Charis SIL Regular" w:hAnsi="Charis SIL Regular" w:eastAsia="Charis SIL Regular"/>
-          <w:b w:val="0"/>
-          <w:i w:val="0"/>
-          <w:color w:val="000000"/>
-          <w:sz w:val="24"/>
-        </w:rPr>
-        <w:hyperlink r:id="rId23" w:history="1">
-          <w:r>
-            <w:rPr>
-              <w:rStyle w:val="Hyperlink"/>
-            </w:rPr>
-            <w:t>te</w:t>
-          </w:r>
-        </w:hyperlink>
-      </w:r>
-      <w:r>
-        <w:rPr>
-          <w:rFonts w:ascii="Charis SIL Regular" w:hAnsi="Charis SIL Regular" w:eastAsia="Charis SIL Regular"/>
-          <w:b w:val="0"/>
-          <w:i w:val="0"/>
-          <w:color w:val="000000"/>
-          <w:sz w:val="24"/>
-        </w:rPr>
-        <w:t xml:space="preserve">it </w:t>
+        <w:t xml:space="preserve"> Universiteit </w:t>
       </w:r>
       <w:r>
         <w:rPr>
@@ -3698,25 +3667,7 @@
             <w:rPr>
               <w:rStyle w:val="Hyperlink"/>
             </w:rPr>
-            <w:t>Wer</w:t>
-          </w:r>
-        </w:hyperlink>
-      </w:r>
-      <w:r>
-        <w:rPr>
-          <w:rFonts w:ascii="Charis SIL Regular" w:hAnsi="Charis SIL Regular" w:eastAsia="Charis SIL Regular"/>
-          <w:b w:val="0"/>
-          <w:i w:val="0"/>
-          <w:color w:val="0066CC"/>
-          <w:sz w:val="24"/>
-          <w:u w:val="single"/>
-        </w:rPr>
-        <w:hyperlink r:id="rId24" w:history="1">
-          <w:r>
-            <w:rPr>
-              <w:rStyle w:val="Hyperlink"/>
-            </w:rPr>
-            <w:t>eld</w:t>
+            <w:t>Wereld</w:t>
           </w:r>
         </w:hyperlink>
       </w:r>
@@ -3817,14 +3768,7 @@
           <w:color w:val="000000"/>
           <w:sz w:val="24"/>
         </w:rPr>
-        <w:hyperlink r:id="rId24" w:history="1">
-          <w:r>
-            <w:rPr>
-              <w:rStyle w:val="Hyperlink"/>
-            </w:rPr>
-            <w:t xml:space="preserve">vat een </w:t>
-          </w:r>
-        </w:hyperlink>
+        <w:t xml:space="preserve">vat een </w:t>
       </w:r>
       <w:r>
         <w:rPr>
@@ -6414,9 +6358,15 @@
           <w:i w:val="0"/>
           <w:color w:val="0066CC"/>
           <w:sz w:val="24"/>
-          <w:u w:val="single"/>
-        </w:rPr>
-        <w:t>d</w:t>
+        </w:rPr>
+        <w:hyperlink r:id="rId16" w:history="1">
+          <w:r>
+            <w:rPr>
+              <w:rStyle w:val="Hyperlink"/>
+            </w:rPr>
+            <w:t>d</w:t>
+          </w:r>
+        </w:hyperlink>
       </w:r>
       <w:r>
         <w:rPr>
@@ -6473,14 +6423,7 @@
           <w:color w:val="000000"/>
           <w:sz w:val="24"/>
         </w:rPr>
-        <w:hyperlink r:id="rId16" w:history="1">
-          <w:r>
-            <w:rPr>
-              <w:rStyle w:val="Hyperlink"/>
-            </w:rPr>
-            <w:t xml:space="preserve">, </w:t>
-          </w:r>
-        </w:hyperlink>
+        <w:t xml:space="preserve">, </w:t>
       </w:r>
       <w:r>
         <w:rPr>
@@ -6491,7 +6434,7 @@
           <w:sz w:val="24"/>
           <w:u w:val="single"/>
         </w:rPr>
-        <w:hyperlink r:id="rId16" w:history="1">
+        <w:hyperlink r:id="rId32" w:history="1">
           <w:r>
             <w:rPr>
               <w:rStyle w:val="Hyperlink"/>
@@ -6635,7 +6578,7 @@
           <w:color w:val="0066CC"/>
           <w:sz w:val="24"/>
         </w:rPr>
-        <w:hyperlink r:id="rId32" w:history="1">
+        <w:hyperlink r:id="rId33" w:history="1">
           <w:r>
             <w:rPr>
               <w:rStyle w:val="Hyperlink"/>
@@ -6652,7 +6595,7 @@
           <w:color w:val="0066CC"/>
           <w:sz w:val="24"/>
         </w:rPr>
-        <w:hyperlink r:id="rId32" w:history="1">
+        <w:hyperlink r:id="rId33" w:history="1">
           <w:r>
             <w:rPr>
               <w:rStyle w:val="Hyperlink"/>
@@ -6669,7 +6612,7 @@
           <w:color w:val="0066CC"/>
           <w:sz w:val="24"/>
         </w:rPr>
-        <w:hyperlink r:id="rId32" w:history="1">
+        <w:hyperlink r:id="rId33" w:history="1">
           <w:r>
             <w:rPr>
               <w:rStyle w:val="Hyperlink"/>
@@ -6686,7 +6629,7 @@
           <w:color w:val="0066CC"/>
           <w:sz w:val="24"/>
         </w:rPr>
-        <w:hyperlink r:id="rId32" w:history="1">
+        <w:hyperlink r:id="rId33" w:history="1">
           <w:r>
             <w:rPr>
               <w:rStyle w:val="Hyperlink"/>
@@ -6703,7 +6646,7 @@
           <w:color w:val="0066CC"/>
           <w:sz w:val="24"/>
         </w:rPr>
-        <w:hyperlink r:id="rId32" w:history="1">
+        <w:hyperlink r:id="rId33" w:history="1">
           <w:r>
             <w:rPr>
               <w:rStyle w:val="Hyperlink"/>

--- a/EXPORTS/DOCX/published/niveau3/Dutch/Wereldtentoonstelling1883.docx
+++ b/EXPORTS/DOCX/published/niveau3/Dutch/Wereldtentoonstelling1883.docx
@@ -2006,16 +2006,8 @@
           <w:i w:val="0"/>
           <w:color w:val="0066CC"/>
           <w:sz w:val="24"/>
-          <w:u w:val="single"/>
-        </w:rPr>
-        <w:hyperlink r:id="rId19" w:history="1">
-          <w:r>
-            <w:rPr>
-              <w:rStyle w:val="Hyperlink"/>
-            </w:rPr>
-            <w:t>W</w:t>
-          </w:r>
-        </w:hyperlink>
+        </w:rPr>
+        <w:t>W</w:t>
       </w:r>
       <w:r>
         <w:rPr>
@@ -2073,7 +2065,7 @@
           <w:sz w:val="24"/>
           <w:u w:val="single"/>
         </w:rPr>
-        <w:hyperlink r:id="rId18" w:history="1">
+        <w:hyperlink r:id="rId19" w:history="1">
           <w:r>
             <w:rPr>
               <w:rStyle w:val="Hyperlink"/>
@@ -2124,7 +2116,7 @@
             <w:rPr>
               <w:rStyle w:val="Hyperlink"/>
             </w:rPr>
-            <w:t>Etnografisc</w:t>
+            <w:t>Etnografis</w:t>
           </w:r>
         </w:hyperlink>
       </w:r>
@@ -2135,7 +2127,23 @@
           <w:i w:val="0"/>
           <w:color w:val="0066CC"/>
           <w:sz w:val="24"/>
-          <w:u w:val="single"/>
+        </w:rPr>
+        <w:hyperlink r:id="rId20" w:history="1">
+          <w:r>
+            <w:rPr>
+              <w:rStyle w:val="Hyperlink"/>
+            </w:rPr>
+            <w:t>c</w:t>
+          </w:r>
+        </w:hyperlink>
+      </w:r>
+      <w:r>
+        <w:rPr>
+          <w:rFonts w:ascii="Charis SIL Regular" w:hAnsi="Charis SIL Regular" w:eastAsia="Charis SIL Regular"/>
+          <w:b w:val="0"/>
+          <w:i w:val="0"/>
+          <w:color w:val="0066CC"/>
+          <w:sz w:val="24"/>
         </w:rPr>
         <w:t>h</w:t>
       </w:r>
@@ -2193,7 +2201,7 @@
             <w:rPr>
               <w:rStyle w:val="Hyperlink"/>
             </w:rPr>
-            <w:t>Arti</w:t>
+            <w:t>Artis</w:t>
           </w:r>
         </w:hyperlink>
       </w:r>
@@ -2202,52 +2210,60 @@
           <w:rFonts w:ascii="Charis SIL Regular" w:hAnsi="Charis SIL Regular" w:eastAsia="Charis SIL Regular"/>
           <w:b w:val="0"/>
           <w:i w:val="0"/>
+          <w:color w:val="000000"/>
+          <w:sz w:val="24"/>
+        </w:rPr>
+        <w:t xml:space="preserve">. Het merendeel </w:t>
+      </w:r>
+      <w:r>
+        <w:rPr>
+          <w:rFonts w:ascii="Charis SIL Regular" w:hAnsi="Charis SIL Regular" w:eastAsia="Charis SIL Regular"/>
+          <w:b w:val="0"/>
+          <w:i w:val="0"/>
+          <w:color w:val="000000"/>
+          <w:sz w:val="24"/>
+        </w:rPr>
+        <w:t>ging naar h</w:t>
+      </w:r>
+      <w:r>
+        <w:rPr>
+          <w:u w:val="single" w:color="0066cc"/>
+          <w:rFonts w:ascii="Charis SIL Regular" w:hAnsi="Charis SIL Regular" w:eastAsia="Charis SIL Regular"/>
+          <w:b w:val="0"/>
+          <w:i w:val="0"/>
+          <w:color w:val="000000"/>
+          <w:sz w:val="24"/>
+        </w:rPr>
+        <w:t>e</w:t>
+      </w:r>
+      <w:r>
+        <w:rPr>
+          <w:u w:val="single" w:color="0066cc"/>
+          <w:rFonts w:ascii="Charis SIL Regular" w:hAnsi="Charis SIL Regular" w:eastAsia="Charis SIL Regular"/>
+          <w:b w:val="0"/>
+          <w:i w:val="0"/>
+          <w:color w:val="000000"/>
+          <w:sz w:val="24"/>
+        </w:rPr>
+        <w:hyperlink r:id="rId19" w:history="1">
+          <w:r>
+            <w:rPr>
+              <w:rStyle w:val="Hyperlink"/>
+            </w:rPr>
+            <w:t xml:space="preserve">t </w:t>
+          </w:r>
+        </w:hyperlink>
+      </w:r>
+      <w:r>
+        <w:rPr>
+          <w:rFonts w:ascii="Charis SIL Regular" w:hAnsi="Charis SIL Regular" w:eastAsia="Charis SIL Regular"/>
+          <w:b w:val="0"/>
+          <w:i w:val="0"/>
           <w:color w:val="0066CC"/>
           <w:sz w:val="24"/>
-        </w:rPr>
-        <w:t>s</w:t>
-      </w:r>
-      <w:r>
-        <w:rPr>
-          <w:rFonts w:ascii="Charis SIL Regular" w:hAnsi="Charis SIL Regular" w:eastAsia="Charis SIL Regular"/>
-          <w:b w:val="0"/>
-          <w:i w:val="0"/>
-          <w:color w:val="000000"/>
-          <w:sz w:val="24"/>
-        </w:rPr>
-        <w:t xml:space="preserve">. Het merendeel </w:t>
-      </w:r>
-      <w:r>
-        <w:rPr>
-          <w:rFonts w:ascii="Charis SIL Regular" w:hAnsi="Charis SIL Regular" w:eastAsia="Charis SIL Regular"/>
-          <w:b w:val="0"/>
-          <w:i w:val="0"/>
-          <w:color w:val="000000"/>
-          <w:sz w:val="24"/>
-        </w:rPr>
-        <w:t>ging naar h</w:t>
-      </w:r>
-      <w:r>
-        <w:rPr>
-          <w:u w:val="single" w:color="0066cc"/>
-          <w:rFonts w:ascii="Charis SIL Regular" w:hAnsi="Charis SIL Regular" w:eastAsia="Charis SIL Regular"/>
-          <w:b w:val="0"/>
-          <w:i w:val="0"/>
-          <w:color w:val="000000"/>
-          <w:sz w:val="24"/>
-        </w:rPr>
-        <w:t xml:space="preserve">et </w:t>
-      </w:r>
-      <w:r>
-        <w:rPr>
-          <w:rFonts w:ascii="Charis SIL Regular" w:hAnsi="Charis SIL Regular" w:eastAsia="Charis SIL Regular"/>
-          <w:b w:val="0"/>
-          <w:i w:val="0"/>
-          <w:color w:val="0066CC"/>
-          <w:sz w:val="24"/>
           <w:u w:val="single"/>
         </w:rPr>
-        <w:hyperlink r:id="rId19" w:history="1">
+        <w:hyperlink r:id="rId12" w:history="1">
           <w:r>
             <w:rPr>
               <w:rStyle w:val="Hyperlink"/>
@@ -2292,14 +2308,13 @@
           <w:i w:val="0"/>
           <w:color w:val="0066CC"/>
           <w:sz w:val="24"/>
-          <w:u w:val="single"/>
         </w:rPr>
         <w:hyperlink r:id="rId12" w:history="1">
           <w:r>
             <w:rPr>
               <w:rStyle w:val="Hyperlink"/>
             </w:rPr>
-            <w:t>fi</w:t>
+            <w:t>f</w:t>
           </w:r>
         </w:hyperlink>
       </w:r>
@@ -2310,14 +2325,24 @@
           <w:i w:val="0"/>
           <w:color w:val="0066CC"/>
           <w:sz w:val="24"/>
+        </w:rPr>
+        <w:t>i</w:t>
+      </w:r>
+      <w:r>
+        <w:rPr>
+          <w:rFonts w:ascii="Charis SIL Regular" w:hAnsi="Charis SIL Regular" w:eastAsia="Charis SIL Regular"/>
+          <w:b w:val="0"/>
+          <w:i w:val="0"/>
+          <w:color w:val="0066CC"/>
+          <w:sz w:val="24"/>
           <w:u w:val="single"/>
         </w:rPr>
-        <w:hyperlink r:id="rId12" w:history="1">
+        <w:hyperlink r:id="rId19" w:history="1">
           <w:r>
             <w:rPr>
               <w:rStyle w:val="Hyperlink"/>
             </w:rPr>
-            <w:t>s</w:t>
+            <w:t>sch</w:t>
           </w:r>
         </w:hyperlink>
       </w:r>
@@ -2328,15 +2353,9 @@
           <w:i w:val="0"/>
           <w:color w:val="0066CC"/>
           <w:sz w:val="24"/>
-        </w:rPr>
-        <w:hyperlink r:id="rId12" w:history="1">
-          <w:r>
-            <w:rPr>
-              <w:rStyle w:val="Hyperlink"/>
-            </w:rPr>
-            <w:t>c</w:t>
-          </w:r>
-        </w:hyperlink>
+          <w:u w:val="single"/>
+        </w:rPr>
+        <w:t xml:space="preserve"> </w:t>
       </w:r>
       <w:r>
         <w:rPr>
@@ -2347,29 +2366,7 @@
           <w:sz w:val="24"/>
           <w:u w:val="single"/>
         </w:rPr>
-        <w:t>h</w:t>
-      </w:r>
-      <w:r>
-        <w:rPr>
-          <w:rFonts w:ascii="Charis SIL Regular" w:hAnsi="Charis SIL Regular" w:eastAsia="Charis SIL Regular"/>
-          <w:b w:val="0"/>
-          <w:i w:val="0"/>
-          <w:color w:val="0066CC"/>
-          <w:sz w:val="24"/>
-          <w:u w:val="single"/>
-        </w:rPr>
-        <w:t xml:space="preserve"> </w:t>
-      </w:r>
-      <w:r>
-        <w:rPr>
-          <w:rFonts w:ascii="Charis SIL Regular" w:hAnsi="Charis SIL Regular" w:eastAsia="Charis SIL Regular"/>
-          <w:b w:val="0"/>
-          <w:i w:val="0"/>
-          <w:color w:val="0066CC"/>
-          <w:sz w:val="24"/>
-          <w:u w:val="single"/>
-        </w:rPr>
-        <w:hyperlink r:id="rId12" w:history="1">
+        <w:hyperlink r:id="rId19" w:history="1">
           <w:r>
             <w:rPr>
               <w:rStyle w:val="Hyperlink"/>
@@ -3559,13 +3556,21 @@
       </w:r>
       <w:r>
         <w:rPr>
+          <w:u w:val="single" w:color="0066cc"/>
           <w:rFonts w:ascii="Charis SIL Regular" w:hAnsi="Charis SIL Regular" w:eastAsia="Charis SIL Regular"/>
           <w:b w:val="0"/>
           <w:i w:val="0"/>
           <w:color w:val="000000"/>
           <w:sz w:val="24"/>
         </w:rPr>
-        <w:t>sc</w:t>
+        <w:hyperlink r:id="rId23" w:history="1">
+          <w:r>
+            <w:rPr>
+              <w:rStyle w:val="Hyperlink"/>
+            </w:rPr>
+            <w:t>sc</w:t>
+          </w:r>
+        </w:hyperlink>
       </w:r>
       <w:r>
         <w:rPr>
@@ -3634,45 +3639,110 @@
       </w:r>
       <w:r>
         <w:rPr>
+          <w:u w:val="single" w:color="0066cc"/>
           <w:rFonts w:ascii="Charis SIL Regular" w:hAnsi="Charis SIL Regular" w:eastAsia="Charis SIL Regular"/>
           <w:b w:val="0"/>
           <w:i w:val="0"/>
           <w:color w:val="000000"/>
           <w:sz w:val="24"/>
         </w:rPr>
-        <w:t xml:space="preserve"> Universiteit </w:t>
-      </w:r>
-      <w:r>
-        <w:rPr>
-          <w:u w:val="single" w:color="0066cc"/>
-          <w:rFonts w:ascii="Charis SIL Regular" w:hAnsi="Charis SIL Regular" w:eastAsia="Charis SIL Regular"/>
-          <w:b w:val="0"/>
-          <w:i w:val="0"/>
-          <w:color w:val="000000"/>
-          <w:sz w:val="24"/>
-        </w:rPr>
-        <w:t xml:space="preserve">Leiden. De fotocollectie van </w:t>
-      </w:r>
-      <w:r>
-        <w:rPr>
-          <w:rFonts w:ascii="Charis SIL Regular" w:hAnsi="Charis SIL Regular" w:eastAsia="Charis SIL Regular"/>
-          <w:b w:val="0"/>
-          <w:i w:val="0"/>
-          <w:color w:val="0066CC"/>
-          <w:sz w:val="24"/>
-          <w:u w:val="single"/>
-        </w:rPr>
-        <w:hyperlink r:id="rId24" w:history="1">
+        <w:hyperlink r:id="rId23" w:history="1">
           <w:r>
             <w:rPr>
               <w:rStyle w:val="Hyperlink"/>
             </w:rPr>
-            <w:t>Wereld</w:t>
+            <w:t xml:space="preserve"> Universi</w:t>
           </w:r>
         </w:hyperlink>
       </w:r>
       <w:r>
         <w:rPr>
+          <w:u w:val="single" w:color="0066cc"/>
+          <w:rFonts w:ascii="Charis SIL Regular" w:hAnsi="Charis SIL Regular" w:eastAsia="Charis SIL Regular"/>
+          <w:b w:val="0"/>
+          <w:i w:val="0"/>
+          <w:color w:val="000000"/>
+          <w:sz w:val="24"/>
+        </w:rPr>
+        <w:hyperlink r:id="rId23" w:history="1">
+          <w:r>
+            <w:rPr>
+              <w:rStyle w:val="Hyperlink"/>
+            </w:rPr>
+            <w:t>te</w:t>
+          </w:r>
+        </w:hyperlink>
+      </w:r>
+      <w:r>
+        <w:rPr>
+          <w:rFonts w:ascii="Charis SIL Regular" w:hAnsi="Charis SIL Regular" w:eastAsia="Charis SIL Regular"/>
+          <w:b w:val="0"/>
+          <w:i w:val="0"/>
+          <w:color w:val="000000"/>
+          <w:sz w:val="24"/>
+        </w:rPr>
+        <w:t xml:space="preserve">it </w:t>
+      </w:r>
+      <w:r>
+        <w:rPr>
+          <w:u w:val="single" w:color="0066cc"/>
+          <w:rFonts w:ascii="Charis SIL Regular" w:hAnsi="Charis SIL Regular" w:eastAsia="Charis SIL Regular"/>
+          <w:b w:val="0"/>
+          <w:i w:val="0"/>
+          <w:color w:val="000000"/>
+          <w:sz w:val="24"/>
+        </w:rPr>
+        <w:hyperlink r:id="rId23" w:history="1">
+          <w:r>
+            <w:rPr>
+              <w:rStyle w:val="Hyperlink"/>
+            </w:rPr>
+            <w:t>Leiden. De</w:t>
+          </w:r>
+        </w:hyperlink>
+      </w:r>
+      <w:r>
+        <w:rPr>
+          <w:u w:val="single" w:color="0066cc"/>
+          <w:rFonts w:ascii="Charis SIL Regular" w:hAnsi="Charis SIL Regular" w:eastAsia="Charis SIL Regular"/>
+          <w:b w:val="0"/>
+          <w:i w:val="0"/>
+          <w:color w:val="000000"/>
+          <w:sz w:val="24"/>
+        </w:rPr>
+        <w:t xml:space="preserve"> </w:t>
+      </w:r>
+      <w:r>
+        <w:rPr>
+          <w:u w:val="single" w:color="0066cc"/>
+          <w:rFonts w:ascii="Charis SIL Regular" w:hAnsi="Charis SIL Regular" w:eastAsia="Charis SIL Regular"/>
+          <w:b w:val="0"/>
+          <w:i w:val="0"/>
+          <w:color w:val="000000"/>
+          <w:sz w:val="24"/>
+        </w:rPr>
+        <w:hyperlink r:id="rId23" w:history="1">
+          <w:r>
+            <w:rPr>
+              <w:rStyle w:val="Hyperlink"/>
+            </w:rPr>
+            <w:t>fotocolle</w:t>
+          </w:r>
+        </w:hyperlink>
+      </w:r>
+      <w:r>
+        <w:rPr>
+          <w:u w:val="single" w:color="0066cc"/>
+          <w:rFonts w:ascii="Charis SIL Regular" w:hAnsi="Charis SIL Regular" w:eastAsia="Charis SIL Regular"/>
+          <w:b w:val="0"/>
+          <w:i w:val="0"/>
+          <w:color w:val="000000"/>
+          <w:sz w:val="24"/>
+        </w:rPr>
+        <w:t xml:space="preserve">ctie van </w:t>
+      </w:r>
+      <w:r>
+        <w:rPr>
           <w:rFonts w:ascii="Charis SIL Regular" w:hAnsi="Charis SIL Regular" w:eastAsia="Charis SIL Regular"/>
           <w:b w:val="0"/>
           <w:i w:val="0"/>
@@ -3680,7 +3750,43 @@
           <w:sz w:val="24"/>
           <w:u w:val="single"/>
         </w:rPr>
-        <w:hyperlink r:id="rId24" w:history="1">
+        <w:hyperlink r:id="rId23" w:history="1">
+          <w:r>
+            <w:rPr>
+              <w:rStyle w:val="Hyperlink"/>
+            </w:rPr>
+            <w:t>Wer</w:t>
+          </w:r>
+        </w:hyperlink>
+      </w:r>
+      <w:r>
+        <w:rPr>
+          <w:rFonts w:ascii="Charis SIL Regular" w:hAnsi="Charis SIL Regular" w:eastAsia="Charis SIL Regular"/>
+          <w:b w:val="0"/>
+          <w:i w:val="0"/>
+          <w:color w:val="0066CC"/>
+          <w:sz w:val="24"/>
+          <w:u w:val="single"/>
+        </w:rPr>
+        <w:hyperlink r:id="rId23" w:history="1">
+          <w:r>
+            <w:rPr>
+              <w:rStyle w:val="Hyperlink"/>
+            </w:rPr>
+            <w:t>eld</w:t>
+          </w:r>
+        </w:hyperlink>
+      </w:r>
+      <w:r>
+        <w:rPr>
+          <w:rFonts w:ascii="Charis SIL Regular" w:hAnsi="Charis SIL Regular" w:eastAsia="Charis SIL Regular"/>
+          <w:b w:val="0"/>
+          <w:i w:val="0"/>
+          <w:color w:val="0066CC"/>
+          <w:sz w:val="24"/>
+          <w:u w:val="single"/>
+        </w:rPr>
+        <w:hyperlink r:id="rId23" w:history="1">
           <w:r>
             <w:rPr>
               <w:rStyle w:val="Hyperlink"/>
@@ -3855,7 +3961,7 @@
           <w:sz w:val="24"/>
           <w:u w:val="single"/>
         </w:rPr>
-        <w:hyperlink r:id="rId24" w:history="1">
+        <w:hyperlink r:id="rId25" w:history="1">
           <w:r>
             <w:rPr>
               <w:rStyle w:val="Hyperlink"/>
@@ -5274,15 +5380,9 @@
           <w:i w:val="0"/>
           <w:color w:val="0066CC"/>
           <w:sz w:val="24"/>
-        </w:rPr>
-        <w:hyperlink r:id="rId27" w:history="1">
-          <w:r>
-            <w:rPr>
-              <w:rStyle w:val="Hyperlink"/>
-            </w:rPr>
-            <w:t>6</w:t>
-          </w:r>
-        </w:hyperlink>
+          <w:u w:val="single"/>
+        </w:rPr>
+        <w:t>6</w:t>
       </w:r>
       <w:r>
         <w:rPr>
@@ -5291,7 +5391,6 @@
           <w:i w:val="0"/>
           <w:color w:val="0066CC"/>
           <w:sz w:val="24"/>
-          <w:u w:val="single"/>
         </w:rPr>
         <w:t>-</w:t>
       </w:r>
@@ -6358,15 +6457,9 @@
           <w:i w:val="0"/>
           <w:color w:val="0066CC"/>
           <w:sz w:val="24"/>
-        </w:rPr>
-        <w:hyperlink r:id="rId16" w:history="1">
-          <w:r>
-            <w:rPr>
-              <w:rStyle w:val="Hyperlink"/>
-            </w:rPr>
-            <w:t>d</w:t>
-          </w:r>
-        </w:hyperlink>
+          <w:u w:val="single"/>
+        </w:rPr>
+        <w:t>d</w:t>
       </w:r>
       <w:r>
         <w:rPr>
@@ -6423,7 +6516,14 @@
           <w:color w:val="000000"/>
           <w:sz w:val="24"/>
         </w:rPr>
-        <w:t xml:space="preserve">, </w:t>
+        <w:hyperlink r:id="rId16" w:history="1">
+          <w:r>
+            <w:rPr>
+              <w:rStyle w:val="Hyperlink"/>
+            </w:rPr>
+            <w:t xml:space="preserve">, </w:t>
+          </w:r>
+        </w:hyperlink>
       </w:r>
       <w:r>
         <w:rPr>
@@ -6434,7 +6534,7 @@
           <w:sz w:val="24"/>
           <w:u w:val="single"/>
         </w:rPr>
-        <w:hyperlink r:id="rId32" w:history="1">
+        <w:hyperlink r:id="rId16" w:history="1">
           <w:r>
             <w:rPr>
               <w:rStyle w:val="Hyperlink"/>
@@ -6578,7 +6678,7 @@
           <w:color w:val="0066CC"/>
           <w:sz w:val="24"/>
         </w:rPr>
-        <w:hyperlink r:id="rId33" w:history="1">
+        <w:hyperlink r:id="rId32" w:history="1">
           <w:r>
             <w:rPr>
               <w:rStyle w:val="Hyperlink"/>
@@ -6595,7 +6695,7 @@
           <w:color w:val="0066CC"/>
           <w:sz w:val="24"/>
         </w:rPr>
-        <w:hyperlink r:id="rId33" w:history="1">
+        <w:hyperlink r:id="rId32" w:history="1">
           <w:r>
             <w:rPr>
               <w:rStyle w:val="Hyperlink"/>
@@ -6612,7 +6712,7 @@
           <w:color w:val="0066CC"/>
           <w:sz w:val="24"/>
         </w:rPr>
-        <w:hyperlink r:id="rId33" w:history="1">
+        <w:hyperlink r:id="rId32" w:history="1">
           <w:r>
             <w:rPr>
               <w:rStyle w:val="Hyperlink"/>
@@ -6629,7 +6729,7 @@
           <w:color w:val="0066CC"/>
           <w:sz w:val="24"/>
         </w:rPr>
-        <w:hyperlink r:id="rId33" w:history="1">
+        <w:hyperlink r:id="rId32" w:history="1">
           <w:r>
             <w:rPr>
               <w:rStyle w:val="Hyperlink"/>
@@ -6646,7 +6746,7 @@
           <w:color w:val="0066CC"/>
           <w:sz w:val="24"/>
         </w:rPr>
-        <w:hyperlink r:id="rId33" w:history="1">
+        <w:hyperlink r:id="rId32" w:history="1">
           <w:r>
             <w:rPr>
               <w:rStyle w:val="Hyperlink"/>

--- a/EXPORTS/DOCX/published/niveau3/Dutch/Wereldtentoonstelling1883.docx
+++ b/EXPORTS/DOCX/published/niveau3/Dutch/Wereldtentoonstelling1883.docx
@@ -823,49 +823,13 @@
       </w:r>
       <w:r>
         <w:rPr>
-          <w:u w:val="single" w:color="0066cc"/>
           <w:rFonts w:ascii="Charis SIL Regular" w:hAnsi="Charis SIL Regular" w:eastAsia="Charis SIL Regular"/>
           <w:b w:val="0"/>
           <w:i w:val="0"/>
           <w:color w:val="000000"/>
           <w:sz w:val="24"/>
         </w:rPr>
-        <w:hyperlink r:id="rId11" w:history="1">
-          <w:r>
-            <w:rPr>
-              <w:rStyle w:val="Hyperlink"/>
-            </w:rPr>
-            <w:t xml:space="preserve"> en Fred</w:t>
-          </w:r>
-        </w:hyperlink>
-      </w:r>
-      <w:r>
-        <w:rPr>
-          <w:rFonts w:ascii="Charis SIL Regular" w:hAnsi="Charis SIL Regular" w:eastAsia="Charis SIL Regular"/>
-          <w:b w:val="0"/>
-          <w:i w:val="0"/>
-          <w:color w:val="000000"/>
-          <w:sz w:val="24"/>
-        </w:rPr>
-        <w:t>ericus An</w:t>
-      </w:r>
-      <w:r>
-        <w:rPr>
-          <w:u w:val="single" w:color="0066cc"/>
-          <w:rFonts w:ascii="Charis SIL Regular" w:hAnsi="Charis SIL Regular" w:eastAsia="Charis SIL Regular"/>
-          <w:b w:val="0"/>
-          <w:i w:val="0"/>
-          <w:color w:val="000000"/>
-          <w:sz w:val="24"/>
-        </w:rPr>
-        <w:hyperlink r:id="rId12" w:history="1">
-          <w:r>
-            <w:rPr>
-              <w:rStyle w:val="Hyperlink"/>
-            </w:rPr>
-            <w:t>na Je</w:t>
-          </w:r>
-        </w:hyperlink>
+        <w:t xml:space="preserve"> en Fredericus Anna Je</w:t>
       </w:r>
       <w:r>
         <w:rPr>
@@ -1091,7 +1055,7 @@
           <w:sz w:val="24"/>
           <w:u w:val="single"/>
         </w:rPr>
-        <w:hyperlink r:id="rId13" w:history="1">
+        <w:hyperlink r:id="rId14" w:history="1">
           <w:r>
             <w:rPr>
               <w:rStyle w:val="Hyperlink"/>
@@ -1120,21 +1084,13 @@
       </w:r>
       <w:r>
         <w:rPr>
-          <w:u w:val="single" w:color="0066cc"/>
           <w:rFonts w:ascii="Charis SIL Regular" w:hAnsi="Charis SIL Regular" w:eastAsia="Charis SIL Regular"/>
           <w:b w:val="0"/>
           <w:i w:val="0"/>
           <w:color w:val="000000"/>
           <w:sz w:val="24"/>
         </w:rPr>
-        <w:hyperlink r:id="rId13" w:history="1">
-          <w:r>
-            <w:rPr>
-              <w:rStyle w:val="Hyperlink"/>
-            </w:rPr>
-            <w:t>verantwoor</w:t>
-          </w:r>
-        </w:hyperlink>
+        <w:t>verantwoor</w:t>
       </w:r>
       <w:r>
         <w:rPr>
@@ -1173,14 +1129,7 @@
           <w:color w:val="000000"/>
           <w:sz w:val="24"/>
         </w:rPr>
-        <w:hyperlink r:id="rId14" w:history="1">
-          <w:r>
-            <w:rPr>
-              <w:rStyle w:val="Hyperlink"/>
-            </w:rPr>
-            <w:t>ndië. V</w:t>
-          </w:r>
-        </w:hyperlink>
+        <w:t>ndië. V</w:t>
       </w:r>
       <w:r>
         <w:rPr>
@@ -2007,7 +1956,14 @@
           <w:color w:val="0066CC"/>
           <w:sz w:val="24"/>
         </w:rPr>
-        <w:t>W</w:t>
+        <w:hyperlink r:id="rId19" w:history="1">
+          <w:r>
+            <w:rPr>
+              <w:rStyle w:val="Hyperlink"/>
+            </w:rPr>
+            <w:t>W</w:t>
+          </w:r>
+        </w:hyperlink>
       </w:r>
       <w:r>
         <w:rPr>
@@ -2065,7 +2021,7 @@
           <w:sz w:val="24"/>
           <w:u w:val="single"/>
         </w:rPr>
-        <w:hyperlink r:id="rId19" w:history="1">
+        <w:hyperlink r:id="rId18" w:history="1">
           <w:r>
             <w:rPr>
               <w:rStyle w:val="Hyperlink"/>
@@ -2116,7 +2072,7 @@
             <w:rPr>
               <w:rStyle w:val="Hyperlink"/>
             </w:rPr>
-            <w:t>Etnografis</w:t>
+            <w:t>Etnografisc</w:t>
           </w:r>
         </w:hyperlink>
       </w:r>
@@ -2127,23 +2083,7 @@
           <w:i w:val="0"/>
           <w:color w:val="0066CC"/>
           <w:sz w:val="24"/>
-        </w:rPr>
-        <w:hyperlink r:id="rId20" w:history="1">
-          <w:r>
-            <w:rPr>
-              <w:rStyle w:val="Hyperlink"/>
-            </w:rPr>
-            <w:t>c</w:t>
-          </w:r>
-        </w:hyperlink>
-      </w:r>
-      <w:r>
-        <w:rPr>
-          <w:rFonts w:ascii="Charis SIL Regular" w:hAnsi="Charis SIL Regular" w:eastAsia="Charis SIL Regular"/>
-          <w:b w:val="0"/>
-          <w:i w:val="0"/>
-          <w:color w:val="0066CC"/>
-          <w:sz w:val="24"/>
+          <w:u w:val="single"/>
         </w:rPr>
         <w:t>h</w:t>
       </w:r>
@@ -2201,7 +2141,7 @@
             <w:rPr>
               <w:rStyle w:val="Hyperlink"/>
             </w:rPr>
-            <w:t>Artis</w:t>
+            <w:t>Arti</w:t>
           </w:r>
         </w:hyperlink>
       </w:r>
@@ -2210,6 +2150,16 @@
           <w:rFonts w:ascii="Charis SIL Regular" w:hAnsi="Charis SIL Regular" w:eastAsia="Charis SIL Regular"/>
           <w:b w:val="0"/>
           <w:i w:val="0"/>
+          <w:color w:val="0066CC"/>
+          <w:sz w:val="24"/>
+        </w:rPr>
+        <w:t>s</w:t>
+      </w:r>
+      <w:r>
+        <w:rPr>
+          <w:rFonts w:ascii="Charis SIL Regular" w:hAnsi="Charis SIL Regular" w:eastAsia="Charis SIL Regular"/>
+          <w:b w:val="0"/>
+          <w:i w:val="0"/>
           <w:color w:val="000000"/>
           <w:sz w:val="24"/>
         </w:rPr>
@@ -2223,47 +2173,18 @@
           <w:color w:val="000000"/>
           <w:sz w:val="24"/>
         </w:rPr>
-        <w:t>ging naar h</w:t>
-      </w:r>
-      <w:r>
-        <w:rPr>
-          <w:u w:val="single" w:color="0066cc"/>
-          <w:rFonts w:ascii="Charis SIL Regular" w:hAnsi="Charis SIL Regular" w:eastAsia="Charis SIL Regular"/>
-          <w:b w:val="0"/>
-          <w:i w:val="0"/>
-          <w:color w:val="000000"/>
-          <w:sz w:val="24"/>
-        </w:rPr>
-        <w:t>e</w:t>
-      </w:r>
-      <w:r>
-        <w:rPr>
-          <w:u w:val="single" w:color="0066cc"/>
-          <w:rFonts w:ascii="Charis SIL Regular" w:hAnsi="Charis SIL Regular" w:eastAsia="Charis SIL Regular"/>
-          <w:b w:val="0"/>
-          <w:i w:val="0"/>
-          <w:color w:val="000000"/>
-          <w:sz w:val="24"/>
+        <w:t xml:space="preserve">ging naar het </w:t>
+      </w:r>
+      <w:r>
+        <w:rPr>
+          <w:rFonts w:ascii="Charis SIL Regular" w:hAnsi="Charis SIL Regular" w:eastAsia="Charis SIL Regular"/>
+          <w:b w:val="0"/>
+          <w:i w:val="0"/>
+          <w:color w:val="0066CC"/>
+          <w:sz w:val="24"/>
+          <w:u w:val="single"/>
         </w:rPr>
         <w:hyperlink r:id="rId19" w:history="1">
-          <w:r>
-            <w:rPr>
-              <w:rStyle w:val="Hyperlink"/>
-            </w:rPr>
-            <w:t xml:space="preserve">t </w:t>
-          </w:r>
-        </w:hyperlink>
-      </w:r>
-      <w:r>
-        <w:rPr>
-          <w:rFonts w:ascii="Charis SIL Regular" w:hAnsi="Charis SIL Regular" w:eastAsia="Charis SIL Regular"/>
-          <w:b w:val="0"/>
-          <w:i w:val="0"/>
-          <w:color w:val="0066CC"/>
-          <w:sz w:val="24"/>
-          <w:u w:val="single"/>
-        </w:rPr>
-        <w:hyperlink r:id="rId12" w:history="1">
           <w:r>
             <w:rPr>
               <w:rStyle w:val="Hyperlink"/>
@@ -2308,13 +2229,14 @@
           <w:i w:val="0"/>
           <w:color w:val="0066CC"/>
           <w:sz w:val="24"/>
+          <w:u w:val="single"/>
         </w:rPr>
         <w:hyperlink r:id="rId12" w:history="1">
           <w:r>
             <w:rPr>
               <w:rStyle w:val="Hyperlink"/>
             </w:rPr>
-            <w:t>f</w:t>
+            <w:t>fi</w:t>
           </w:r>
         </w:hyperlink>
       </w:r>
@@ -2325,26 +2247,27 @@
           <w:i w:val="0"/>
           <w:color w:val="0066CC"/>
           <w:sz w:val="24"/>
-        </w:rPr>
-        <w:t>i</w:t>
-      </w:r>
-      <w:r>
-        <w:rPr>
-          <w:rFonts w:ascii="Charis SIL Regular" w:hAnsi="Charis SIL Regular" w:eastAsia="Charis SIL Regular"/>
-          <w:b w:val="0"/>
-          <w:i w:val="0"/>
-          <w:color w:val="0066CC"/>
-          <w:sz w:val="24"/>
           <w:u w:val="single"/>
         </w:rPr>
-        <w:hyperlink r:id="rId19" w:history="1">
+        <w:hyperlink r:id="rId12" w:history="1">
           <w:r>
             <w:rPr>
               <w:rStyle w:val="Hyperlink"/>
             </w:rPr>
-            <w:t>sch</w:t>
+            <w:t>sc</w:t>
           </w:r>
         </w:hyperlink>
+      </w:r>
+      <w:r>
+        <w:rPr>
+          <w:rFonts w:ascii="Charis SIL Regular" w:hAnsi="Charis SIL Regular" w:eastAsia="Charis SIL Regular"/>
+          <w:b w:val="0"/>
+          <w:i w:val="0"/>
+          <w:color w:val="0066CC"/>
+          <w:sz w:val="24"/>
+          <w:u w:val="single"/>
+        </w:rPr>
+        <w:t>h</w:t>
       </w:r>
       <w:r>
         <w:rPr>
@@ -2382,16 +2305,8 @@
           <w:i w:val="0"/>
           <w:color w:val="0066CC"/>
           <w:sz w:val="24"/>
-          <w:u w:val="single"/>
-        </w:rPr>
-        <w:hyperlink r:id="rId12" w:history="1">
-          <w:r>
-            <w:rPr>
-              <w:rStyle w:val="Hyperlink"/>
-            </w:rPr>
-            <w:t>m</w:t>
-          </w:r>
-        </w:hyperlink>
+        </w:rPr>
+        <w:t>m</w:t>
       </w:r>
       <w:r>
         <w:rPr>
@@ -2515,32 +2430,7 @@
           <w:color w:val="000000"/>
           <w:sz w:val="24"/>
         </w:rPr>
-        <w:hyperlink r:id="rId12" w:history="1">
-          <w:r>
-            <w:rPr>
-              <w:rStyle w:val="Hyperlink"/>
-            </w:rPr>
-            <w:t>reldte</w:t>
-          </w:r>
-        </w:hyperlink>
-      </w:r>
-      <w:r>
-        <w:rPr>
-          <w:u w:val="single" w:color="0066cc"/>
-          <w:rFonts w:ascii="Charis SIL Regular" w:hAnsi="Charis SIL Regular" w:eastAsia="Charis SIL Regular"/>
-          <w:b w:val="0"/>
-          <w:i w:val="0"/>
-          <w:color w:val="000000"/>
-          <w:sz w:val="24"/>
-        </w:rPr>
-        <w:hyperlink r:id="rId12" w:history="1">
-          <w:r>
-            <w:rPr>
-              <w:rStyle w:val="Hyperlink"/>
-            </w:rPr>
-            <w:t>ntoonstelling</w:t>
-          </w:r>
-        </w:hyperlink>
+        <w:t>reldtentoonstelling</w:t>
       </w:r>
       <w:r>
         <w:rPr>
@@ -3874,7 +3764,14 @@
           <w:color w:val="000000"/>
           <w:sz w:val="24"/>
         </w:rPr>
-        <w:t xml:space="preserve">vat een </w:t>
+        <w:hyperlink r:id="rId24" w:history="1">
+          <w:r>
+            <w:rPr>
+              <w:rStyle w:val="Hyperlink"/>
+            </w:rPr>
+            <w:t xml:space="preserve">vat een </w:t>
+          </w:r>
+        </w:hyperlink>
       </w:r>
       <w:r>
         <w:rPr>
@@ -3961,7 +3858,7 @@
           <w:sz w:val="24"/>
           <w:u w:val="single"/>
         </w:rPr>
-        <w:hyperlink r:id="rId25" w:history="1">
+        <w:hyperlink r:id="rId24" w:history="1">
           <w:r>
             <w:rPr>
               <w:rStyle w:val="Hyperlink"/>
@@ -5380,9 +5277,15 @@
           <w:i w:val="0"/>
           <w:color w:val="0066CC"/>
           <w:sz w:val="24"/>
-          <w:u w:val="single"/>
-        </w:rPr>
-        <w:t>6</w:t>
+        </w:rPr>
+        <w:hyperlink r:id="rId27" w:history="1">
+          <w:r>
+            <w:rPr>
+              <w:rStyle w:val="Hyperlink"/>
+            </w:rPr>
+            <w:t>6</w:t>
+          </w:r>
+        </w:hyperlink>
       </w:r>
       <w:r>
         <w:rPr>
@@ -6457,9 +6360,15 @@
           <w:i w:val="0"/>
           <w:color w:val="0066CC"/>
           <w:sz w:val="24"/>
-          <w:u w:val="single"/>
-        </w:rPr>
-        <w:t>d</w:t>
+        </w:rPr>
+        <w:hyperlink r:id="rId16" w:history="1">
+          <w:r>
+            <w:rPr>
+              <w:rStyle w:val="Hyperlink"/>
+            </w:rPr>
+            <w:t>d</w:t>
+          </w:r>
+        </w:hyperlink>
       </w:r>
       <w:r>
         <w:rPr>
@@ -6509,21 +6418,13 @@
       </w:r>
       <w:r>
         <w:rPr>
-          <w:u w:val="single" w:color="0066cc"/>
           <w:rFonts w:ascii="Charis SIL Regular" w:hAnsi="Charis SIL Regular" w:eastAsia="Charis SIL Regular"/>
           <w:b w:val="0"/>
           <w:i w:val="0"/>
           <w:color w:val="000000"/>
           <w:sz w:val="24"/>
         </w:rPr>
-        <w:hyperlink r:id="rId16" w:history="1">
-          <w:r>
-            <w:rPr>
-              <w:rStyle w:val="Hyperlink"/>
-            </w:rPr>
-            <w:t xml:space="preserve">, </w:t>
-          </w:r>
-        </w:hyperlink>
+        <w:t xml:space="preserve">, </w:t>
       </w:r>
       <w:r>
         <w:rPr>
@@ -6534,7 +6435,7 @@
           <w:sz w:val="24"/>
           <w:u w:val="single"/>
         </w:rPr>
-        <w:hyperlink r:id="rId16" w:history="1">
+        <w:hyperlink r:id="rId32" w:history="1">
           <w:r>
             <w:rPr>
               <w:rStyle w:val="Hyperlink"/>
@@ -6678,7 +6579,7 @@
           <w:color w:val="0066CC"/>
           <w:sz w:val="24"/>
         </w:rPr>
-        <w:hyperlink r:id="rId32" w:history="1">
+        <w:hyperlink r:id="rId33" w:history="1">
           <w:r>
             <w:rPr>
               <w:rStyle w:val="Hyperlink"/>
@@ -6695,7 +6596,7 @@
           <w:color w:val="0066CC"/>
           <w:sz w:val="24"/>
         </w:rPr>
-        <w:hyperlink r:id="rId32" w:history="1">
+        <w:hyperlink r:id="rId33" w:history="1">
           <w:r>
             <w:rPr>
               <w:rStyle w:val="Hyperlink"/>
@@ -6712,7 +6613,7 @@
           <w:color w:val="0066CC"/>
           <w:sz w:val="24"/>
         </w:rPr>
-        <w:hyperlink r:id="rId32" w:history="1">
+        <w:hyperlink r:id="rId33" w:history="1">
           <w:r>
             <w:rPr>
               <w:rStyle w:val="Hyperlink"/>
@@ -6729,7 +6630,7 @@
           <w:color w:val="0066CC"/>
           <w:sz w:val="24"/>
         </w:rPr>
-        <w:hyperlink r:id="rId32" w:history="1">
+        <w:hyperlink r:id="rId33" w:history="1">
           <w:r>
             <w:rPr>
               <w:rStyle w:val="Hyperlink"/>
@@ -6746,7 +6647,7 @@
           <w:color w:val="0066CC"/>
           <w:sz w:val="24"/>
         </w:rPr>
-        <w:hyperlink r:id="rId32" w:history="1">
+        <w:hyperlink r:id="rId33" w:history="1">
           <w:r>
             <w:rPr>
               <w:rStyle w:val="Hyperlink"/>

--- a/EXPORTS/DOCX/published/niveau3/Dutch/Wereldtentoonstelling1883.docx
+++ b/EXPORTS/DOCX/published/niveau3/Dutch/Wereldtentoonstelling1883.docx
@@ -823,13 +823,49 @@
       </w:r>
       <w:r>
         <w:rPr>
+          <w:u w:val="single" w:color="0066cc"/>
           <w:rFonts w:ascii="Charis SIL Regular" w:hAnsi="Charis SIL Regular" w:eastAsia="Charis SIL Regular"/>
           <w:b w:val="0"/>
           <w:i w:val="0"/>
           <w:color w:val="000000"/>
           <w:sz w:val="24"/>
         </w:rPr>
-        <w:t xml:space="preserve"> en Fredericus Anna Je</w:t>
+        <w:hyperlink r:id="rId11" w:history="1">
+          <w:r>
+            <w:rPr>
+              <w:rStyle w:val="Hyperlink"/>
+            </w:rPr>
+            <w:t xml:space="preserve"> en Fred</w:t>
+          </w:r>
+        </w:hyperlink>
+      </w:r>
+      <w:r>
+        <w:rPr>
+          <w:rFonts w:ascii="Charis SIL Regular" w:hAnsi="Charis SIL Regular" w:eastAsia="Charis SIL Regular"/>
+          <w:b w:val="0"/>
+          <w:i w:val="0"/>
+          <w:color w:val="000000"/>
+          <w:sz w:val="24"/>
+        </w:rPr>
+        <w:t>ericus An</w:t>
+      </w:r>
+      <w:r>
+        <w:rPr>
+          <w:u w:val="single" w:color="0066cc"/>
+          <w:rFonts w:ascii="Charis SIL Regular" w:hAnsi="Charis SIL Regular" w:eastAsia="Charis SIL Regular"/>
+          <w:b w:val="0"/>
+          <w:i w:val="0"/>
+          <w:color w:val="000000"/>
+          <w:sz w:val="24"/>
+        </w:rPr>
+        <w:hyperlink r:id="rId12" w:history="1">
+          <w:r>
+            <w:rPr>
+              <w:rStyle w:val="Hyperlink"/>
+            </w:rPr>
+            <w:t>na Je</w:t>
+          </w:r>
+        </w:hyperlink>
       </w:r>
       <w:r>
         <w:rPr>
@@ -1026,7 +1062,7 @@
           <w:sz w:val="24"/>
           <w:u w:val="single"/>
         </w:rPr>
-        <w:hyperlink r:id="rId13" w:history="1">
+        <w:hyperlink r:id="rId14" w:history="1">
           <w:r>
             <w:rPr>
               <w:rStyle w:val="Hyperlink"/>
@@ -1084,6 +1120,7 @@
       </w:r>
       <w:r>
         <w:rPr>
+          <w:u w:val="single" w:color="0066cc"/>
           <w:rFonts w:ascii="Charis SIL Regular" w:hAnsi="Charis SIL Regular" w:eastAsia="Charis SIL Regular"/>
           <w:b w:val="0"/>
           <w:i w:val="0"/>
@@ -1129,7 +1166,14 @@
           <w:color w:val="000000"/>
           <w:sz w:val="24"/>
         </w:rPr>
-        <w:t>ndië. V</w:t>
+        <w:hyperlink r:id="rId14" w:history="1">
+          <w:r>
+            <w:rPr>
+              <w:rStyle w:val="Hyperlink"/>
+            </w:rPr>
+            <w:t>ndië. V</w:t>
+          </w:r>
+        </w:hyperlink>
       </w:r>
       <w:r>
         <w:rPr>
@@ -1455,32 +1499,7 @@
           <w:color w:val="000000"/>
           <w:sz w:val="24"/>
         </w:rPr>
-        <w:hyperlink r:id="rId15" w:history="1">
-          <w:r>
-            <w:rPr>
-              <w:rStyle w:val="Hyperlink"/>
-            </w:rPr>
-            <w:t>is meer i</w:t>
-          </w:r>
-        </w:hyperlink>
-      </w:r>
-      <w:r>
-        <w:rPr>
-          <w:u w:val="single" w:color="0066cc"/>
-          <w:rFonts w:ascii="Charis SIL Regular" w:hAnsi="Charis SIL Regular" w:eastAsia="Charis SIL Regular"/>
-          <w:b w:val="0"/>
-          <w:i w:val="0"/>
-          <w:color w:val="000000"/>
-          <w:sz w:val="24"/>
-        </w:rPr>
-        <w:hyperlink r:id="rId15" w:history="1">
-          <w:r>
-            <w:rPr>
-              <w:rStyle w:val="Hyperlink"/>
-            </w:rPr>
-            <w:t>nformatie bes</w:t>
-          </w:r>
-        </w:hyperlink>
+        <w:t>is meer informatie bes</w:t>
       </w:r>
       <w:r>
         <w:rPr>
@@ -1956,25 +1975,18 @@
           <w:color w:val="0066CC"/>
           <w:sz w:val="24"/>
         </w:rPr>
+        <w:t>W</w:t>
+      </w:r>
+      <w:r>
+        <w:rPr>
+          <w:rFonts w:ascii="Charis SIL Regular" w:hAnsi="Charis SIL Regular" w:eastAsia="Charis SIL Regular"/>
+          <w:b w:val="0"/>
+          <w:i w:val="0"/>
+          <w:color w:val="0066CC"/>
+          <w:sz w:val="24"/>
+          <w:u w:val="single"/>
+        </w:rPr>
         <w:hyperlink r:id="rId19" w:history="1">
-          <w:r>
-            <w:rPr>
-              <w:rStyle w:val="Hyperlink"/>
-            </w:rPr>
-            <w:t>W</w:t>
-          </w:r>
-        </w:hyperlink>
-      </w:r>
-      <w:r>
-        <w:rPr>
-          <w:rFonts w:ascii="Charis SIL Regular" w:hAnsi="Charis SIL Regular" w:eastAsia="Charis SIL Regular"/>
-          <w:b w:val="0"/>
-          <w:i w:val="0"/>
-          <w:color w:val="0066CC"/>
-          <w:sz w:val="24"/>
-          <w:u w:val="single"/>
-        </w:rPr>
-        <w:hyperlink r:id="rId18" w:history="1">
           <w:r>
             <w:rPr>
               <w:rStyle w:val="Hyperlink"/>
@@ -1992,7 +2004,7 @@
           <w:sz w:val="24"/>
           <w:u w:val="single"/>
         </w:rPr>
-        <w:hyperlink r:id="rId18" w:history="1">
+        <w:hyperlink r:id="rId19" w:history="1">
           <w:r>
             <w:rPr>
               <w:rStyle w:val="Hyperlink"/>
@@ -2021,7 +2033,7 @@
           <w:sz w:val="24"/>
           <w:u w:val="single"/>
         </w:rPr>
-        <w:hyperlink r:id="rId18" w:history="1">
+        <w:hyperlink r:id="rId19" w:history="1">
           <w:r>
             <w:rPr>
               <w:rStyle w:val="Hyperlink"/>
@@ -2072,7 +2084,24 @@
             <w:rPr>
               <w:rStyle w:val="Hyperlink"/>
             </w:rPr>
-            <w:t>Etnografisc</w:t>
+            <w:t>Etnografis</w:t>
+          </w:r>
+        </w:hyperlink>
+      </w:r>
+      <w:r>
+        <w:rPr>
+          <w:rFonts w:ascii="Charis SIL Regular" w:hAnsi="Charis SIL Regular" w:eastAsia="Charis SIL Regular"/>
+          <w:b w:val="0"/>
+          <w:i w:val="0"/>
+          <w:color w:val="0066CC"/>
+          <w:sz w:val="24"/>
+        </w:rPr>
+        <w:hyperlink r:id="rId20" w:history="1">
+          <w:r>
+            <w:rPr>
+              <w:rStyle w:val="Hyperlink"/>
+            </w:rPr>
+            <w:t>c</w:t>
           </w:r>
         </w:hyperlink>
       </w:r>
@@ -2141,7 +2170,7 @@
             <w:rPr>
               <w:rStyle w:val="Hyperlink"/>
             </w:rPr>
-            <w:t>Arti</w:t>
+            <w:t>Artis</w:t>
           </w:r>
         </w:hyperlink>
       </w:r>
@@ -2150,41 +2179,60 @@
           <w:rFonts w:ascii="Charis SIL Regular" w:hAnsi="Charis SIL Regular" w:eastAsia="Charis SIL Regular"/>
           <w:b w:val="0"/>
           <w:i w:val="0"/>
+          <w:color w:val="000000"/>
+          <w:sz w:val="24"/>
+        </w:rPr>
+        <w:t xml:space="preserve">. Het merendeel </w:t>
+      </w:r>
+      <w:r>
+        <w:rPr>
+          <w:rFonts w:ascii="Charis SIL Regular" w:hAnsi="Charis SIL Regular" w:eastAsia="Charis SIL Regular"/>
+          <w:b w:val="0"/>
+          <w:i w:val="0"/>
+          <w:color w:val="000000"/>
+          <w:sz w:val="24"/>
+        </w:rPr>
+        <w:t>ging naar h</w:t>
+      </w:r>
+      <w:r>
+        <w:rPr>
+          <w:u w:val="single" w:color="0066cc"/>
+          <w:rFonts w:ascii="Charis SIL Regular" w:hAnsi="Charis SIL Regular" w:eastAsia="Charis SIL Regular"/>
+          <w:b w:val="0"/>
+          <w:i w:val="0"/>
+          <w:color w:val="000000"/>
+          <w:sz w:val="24"/>
+        </w:rPr>
+        <w:t>e</w:t>
+      </w:r>
+      <w:r>
+        <w:rPr>
+          <w:u w:val="single" w:color="0066cc"/>
+          <w:rFonts w:ascii="Charis SIL Regular" w:hAnsi="Charis SIL Regular" w:eastAsia="Charis SIL Regular"/>
+          <w:b w:val="0"/>
+          <w:i w:val="0"/>
+          <w:color w:val="000000"/>
+          <w:sz w:val="24"/>
+        </w:rPr>
+        <w:hyperlink r:id="rId19" w:history="1">
+          <w:r>
+            <w:rPr>
+              <w:rStyle w:val="Hyperlink"/>
+            </w:rPr>
+            <w:t xml:space="preserve">t </w:t>
+          </w:r>
+        </w:hyperlink>
+      </w:r>
+      <w:r>
+        <w:rPr>
+          <w:rFonts w:ascii="Charis SIL Regular" w:hAnsi="Charis SIL Regular" w:eastAsia="Charis SIL Regular"/>
+          <w:b w:val="0"/>
+          <w:i w:val="0"/>
           <w:color w:val="0066CC"/>
           <w:sz w:val="24"/>
-        </w:rPr>
-        <w:t>s</w:t>
-      </w:r>
-      <w:r>
-        <w:rPr>
-          <w:rFonts w:ascii="Charis SIL Regular" w:hAnsi="Charis SIL Regular" w:eastAsia="Charis SIL Regular"/>
-          <w:b w:val="0"/>
-          <w:i w:val="0"/>
-          <w:color w:val="000000"/>
-          <w:sz w:val="24"/>
-        </w:rPr>
-        <w:t xml:space="preserve">. Het merendeel </w:t>
-      </w:r>
-      <w:r>
-        <w:rPr>
-          <w:rFonts w:ascii="Charis SIL Regular" w:hAnsi="Charis SIL Regular" w:eastAsia="Charis SIL Regular"/>
-          <w:b w:val="0"/>
-          <w:i w:val="0"/>
-          <w:color w:val="000000"/>
-          <w:sz w:val="24"/>
-        </w:rPr>
-        <w:t xml:space="preserve">ging naar het </w:t>
-      </w:r>
-      <w:r>
-        <w:rPr>
-          <w:rFonts w:ascii="Charis SIL Regular" w:hAnsi="Charis SIL Regular" w:eastAsia="Charis SIL Regular"/>
-          <w:b w:val="0"/>
-          <w:i w:val="0"/>
-          <w:color w:val="0066CC"/>
-          <w:sz w:val="24"/>
           <w:u w:val="single"/>
         </w:rPr>
-        <w:hyperlink r:id="rId19" w:history="1">
+        <w:hyperlink r:id="rId12" w:history="1">
           <w:r>
             <w:rPr>
               <w:rStyle w:val="Hyperlink"/>
@@ -2218,7 +2266,7 @@
             <w:rPr>
               <w:rStyle w:val="Hyperlink"/>
             </w:rPr>
-            <w:t>Etnogra</w:t>
+            <w:t>Etnografi</w:t>
           </w:r>
         </w:hyperlink>
       </w:r>
@@ -2236,7 +2284,7 @@
             <w:rPr>
               <w:rStyle w:val="Hyperlink"/>
             </w:rPr>
-            <w:t>fi</w:t>
+            <w:t>s</w:t>
           </w:r>
         </w:hyperlink>
       </w:r>
@@ -2249,14 +2297,7 @@
           <w:sz w:val="24"/>
           <w:u w:val="single"/>
         </w:rPr>
-        <w:hyperlink r:id="rId12" w:history="1">
-          <w:r>
-            <w:rPr>
-              <w:rStyle w:val="Hyperlink"/>
-            </w:rPr>
-            <w:t>sc</w:t>
-          </w:r>
-        </w:hyperlink>
+        <w:t>c</w:t>
       </w:r>
       <w:r>
         <w:rPr>
@@ -2265,7 +2306,6 @@
           <w:i w:val="0"/>
           <w:color w:val="0066CC"/>
           <w:sz w:val="24"/>
-          <w:u w:val="single"/>
         </w:rPr>
         <w:t>h</w:t>
       </w:r>
@@ -2305,50 +2345,29 @@
           <w:i w:val="0"/>
           <w:color w:val="0066CC"/>
           <w:sz w:val="24"/>
-        </w:rPr>
-        <w:t>m</w:t>
-      </w:r>
-      <w:r>
-        <w:rPr>
-          <w:rFonts w:ascii="Charis SIL Regular" w:hAnsi="Charis SIL Regular" w:eastAsia="Charis SIL Regular"/>
-          <w:b w:val="0"/>
-          <w:i w:val="0"/>
-          <w:color w:val="000000"/>
-          <w:sz w:val="24"/>
-        </w:rPr>
-        <w:t xml:space="preserve"> in Lei</w:t>
-      </w:r>
-      <w:r>
-        <w:rPr>
-          <w:u w:val="single" w:color="0066cc"/>
-          <w:rFonts w:ascii="Charis SIL Regular" w:hAnsi="Charis SIL Regular" w:eastAsia="Charis SIL Regular"/>
-          <w:b w:val="0"/>
-          <w:i w:val="0"/>
-          <w:color w:val="000000"/>
-          <w:sz w:val="24"/>
-        </w:rPr>
-        <w:t>d</w:t>
-      </w:r>
-      <w:r>
-        <w:rPr>
-          <w:u w:val="single" w:color="0066cc"/>
-          <w:rFonts w:ascii="Charis SIL Regular" w:hAnsi="Charis SIL Regular" w:eastAsia="Charis SIL Regular"/>
-          <w:b w:val="0"/>
-          <w:i w:val="0"/>
-          <w:color w:val="000000"/>
-          <w:sz w:val="24"/>
-        </w:rPr>
-        <w:hyperlink r:id="rId20" w:history="1">
+          <w:u w:val="single"/>
+        </w:rPr>
+        <w:hyperlink r:id="rId12" w:history="1">
           <w:r>
             <w:rPr>
               <w:rStyle w:val="Hyperlink"/>
             </w:rPr>
-            <w:t>en. Daarnaa</w:t>
+            <w:t>m</w:t>
           </w:r>
         </w:hyperlink>
       </w:r>
       <w:r>
         <w:rPr>
+          <w:rFonts w:ascii="Charis SIL Regular" w:hAnsi="Charis SIL Regular" w:eastAsia="Charis SIL Regular"/>
+          <w:b w:val="0"/>
+          <w:i w:val="0"/>
+          <w:color w:val="000000"/>
+          <w:sz w:val="24"/>
+        </w:rPr>
+        <w:t xml:space="preserve"> in Lei</w:t>
+      </w:r>
+      <w:r>
+        <w:rPr>
           <w:u w:val="single" w:color="0066cc"/>
           <w:rFonts w:ascii="Charis SIL Regular" w:hAnsi="Charis SIL Regular" w:eastAsia="Charis SIL Regular"/>
           <w:b w:val="0"/>
@@ -2356,32 +2375,7 @@
           <w:color w:val="000000"/>
           <w:sz w:val="24"/>
         </w:rPr>
-        <w:hyperlink r:id="rId20" w:history="1">
-          <w:r>
-            <w:rPr>
-              <w:rStyle w:val="Hyperlink"/>
-            </w:rPr>
-            <w:t>s</w:t>
-          </w:r>
-        </w:hyperlink>
-      </w:r>
-      <w:r>
-        <w:rPr>
-          <w:u w:val="single" w:color="0066cc"/>
-          <w:rFonts w:ascii="Charis SIL Regular" w:hAnsi="Charis SIL Regular" w:eastAsia="Charis SIL Regular"/>
-          <w:b w:val="0"/>
-          <w:i w:val="0"/>
-          <w:color w:val="000000"/>
-          <w:sz w:val="24"/>
-        </w:rPr>
-        <w:hyperlink r:id="rId20" w:history="1">
-          <w:r>
-            <w:rPr>
-              <w:rStyle w:val="Hyperlink"/>
-            </w:rPr>
-            <w:t>t wist he</w:t>
-          </w:r>
-        </w:hyperlink>
+        <w:t>den. Daarnaast wist he</w:t>
       </w:r>
       <w:r>
         <w:rPr>
@@ -2430,7 +2424,24 @@
           <w:color w:val="000000"/>
           <w:sz w:val="24"/>
         </w:rPr>
-        <w:t>reldtentoonstelling</w:t>
+        <w:hyperlink r:id="rId12" w:history="1">
+          <w:r>
+            <w:rPr>
+              <w:rStyle w:val="Hyperlink"/>
+            </w:rPr>
+            <w:t>reldte</w:t>
+          </w:r>
+        </w:hyperlink>
+      </w:r>
+      <w:r>
+        <w:rPr>
+          <w:rFonts w:ascii="Charis SIL Regular" w:hAnsi="Charis SIL Regular" w:eastAsia="Charis SIL Regular"/>
+          <w:b w:val="0"/>
+          <w:i w:val="0"/>
+          <w:color w:val="000000"/>
+          <w:sz w:val="24"/>
+        </w:rPr>
+        <w:t>ntoonstelling</w:t>
       </w:r>
       <w:r>
         <w:rPr>
@@ -2586,31 +2597,13 @@
       </w:r>
       <w:r>
         <w:rPr>
-          <w:u w:val="single" w:color="0066cc"/>
           <w:rFonts w:ascii="Charis SIL Regular" w:hAnsi="Charis SIL Regular" w:eastAsia="Charis SIL Regular"/>
           <w:b w:val="0"/>
           <w:i w:val="0"/>
           <w:color w:val="000000"/>
           <w:sz w:val="24"/>
         </w:rPr>
-        <w:hyperlink r:id="rId21" w:history="1">
-          <w:r>
-            <w:rPr>
-              <w:rStyle w:val="Hyperlink"/>
-            </w:rPr>
-            <w:t>objectgroep</w:t>
-          </w:r>
-        </w:hyperlink>
-      </w:r>
-      <w:r>
-        <w:rPr>
-          <w:rFonts w:ascii="Charis SIL Regular" w:hAnsi="Charis SIL Regular" w:eastAsia="Charis SIL Regular"/>
-          <w:b w:val="0"/>
-          <w:i w:val="0"/>
-          <w:color w:val="000000"/>
-          <w:sz w:val="24"/>
-        </w:rPr>
-        <w:t xml:space="preserve">en zoals hierboven beschreven. Ook is er een </w:t>
+        <w:t xml:space="preserve">objectgroepen zoals hierboven beschreven. Ook is er een </w:t>
       </w:r>
       <w:r>
         <w:rPr>
@@ -2877,68 +2870,7 @@
           <w:color w:val="000000"/>
           <w:sz w:val="24"/>
         </w:rPr>
-        <w:hyperlink r:id="rId22" w:history="1">
-          <w:r>
-            <w:rPr>
-              <w:rStyle w:val="Hyperlink"/>
-            </w:rPr>
-            <w:t>ol</w:t>
-          </w:r>
-        </w:hyperlink>
-      </w:r>
-      <w:r>
-        <w:rPr>
-          <w:u w:val="single" w:color="0066cc"/>
-          <w:rFonts w:ascii="Charis SIL Regular" w:hAnsi="Charis SIL Regular" w:eastAsia="Charis SIL Regular"/>
-          <w:b w:val="0"/>
-          <w:i w:val="0"/>
-          <w:color w:val="000000"/>
-          <w:sz w:val="24"/>
-        </w:rPr>
-        <w:hyperlink r:id="rId22" w:history="1">
-          <w:r>
-            <w:rPr>
-              <w:rStyle w:val="Hyperlink"/>
-            </w:rPr>
-            <w:t>onial</w:t>
-          </w:r>
-        </w:hyperlink>
-      </w:r>
-      <w:r>
-        <w:rPr>
-          <w:u w:val="single" w:color="0066cc"/>
-          <w:rFonts w:ascii="Charis SIL Regular" w:hAnsi="Charis SIL Regular" w:eastAsia="Charis SIL Regular"/>
-          <w:b w:val="0"/>
-          <w:i w:val="0"/>
-          <w:color w:val="000000"/>
-          <w:sz w:val="24"/>
-        </w:rPr>
-        <w:hyperlink r:id="rId22" w:history="1">
-          <w:r>
-            <w:rPr>
-              <w:rStyle w:val="Hyperlink"/>
-            </w:rPr>
-            <w:t>e</w:t>
-          </w:r>
-        </w:hyperlink>
-      </w:r>
-      <w:r>
-        <w:rPr>
-          <w:u w:val="single" w:color="0066cc"/>
-          <w:rFonts w:ascii="Charis SIL Regular" w:hAnsi="Charis SIL Regular" w:eastAsia="Charis SIL Regular"/>
-          <w:b w:val="0"/>
-          <w:i w:val="0"/>
-          <w:color w:val="000000"/>
-          <w:sz w:val="24"/>
-        </w:rPr>
-        <w:hyperlink r:id="rId22" w:history="1">
-          <w:r>
-            <w:rPr>
-              <w:rStyle w:val="Hyperlink"/>
-            </w:rPr>
-            <w:t xml:space="preserve"> pav</w:t>
-          </w:r>
-        </w:hyperlink>
+        <w:t>oloniale pav</w:t>
       </w:r>
       <w:r>
         <w:rPr>
@@ -3529,49 +3461,13 @@
       </w:r>
       <w:r>
         <w:rPr>
-          <w:u w:val="single" w:color="0066cc"/>
           <w:rFonts w:ascii="Charis SIL Regular" w:hAnsi="Charis SIL Regular" w:eastAsia="Charis SIL Regular"/>
           <w:b w:val="0"/>
           <w:i w:val="0"/>
           <w:color w:val="000000"/>
           <w:sz w:val="24"/>
         </w:rPr>
-        <w:hyperlink r:id="rId23" w:history="1">
-          <w:r>
-            <w:rPr>
-              <w:rStyle w:val="Hyperlink"/>
-            </w:rPr>
-            <w:t xml:space="preserve"> Universi</w:t>
-          </w:r>
-        </w:hyperlink>
-      </w:r>
-      <w:r>
-        <w:rPr>
-          <w:u w:val="single" w:color="0066cc"/>
-          <w:rFonts w:ascii="Charis SIL Regular" w:hAnsi="Charis SIL Regular" w:eastAsia="Charis SIL Regular"/>
-          <w:b w:val="0"/>
-          <w:i w:val="0"/>
-          <w:color w:val="000000"/>
-          <w:sz w:val="24"/>
-        </w:rPr>
-        <w:hyperlink r:id="rId23" w:history="1">
-          <w:r>
-            <w:rPr>
-              <w:rStyle w:val="Hyperlink"/>
-            </w:rPr>
-            <w:t>te</w:t>
-          </w:r>
-        </w:hyperlink>
-      </w:r>
-      <w:r>
-        <w:rPr>
-          <w:rFonts w:ascii="Charis SIL Regular" w:hAnsi="Charis SIL Regular" w:eastAsia="Charis SIL Regular"/>
-          <w:b w:val="0"/>
-          <w:i w:val="0"/>
-          <w:color w:val="000000"/>
-          <w:sz w:val="24"/>
-        </w:rPr>
-        <w:t xml:space="preserve">it </w:t>
+        <w:t xml:space="preserve"> Universiteit </w:t>
       </w:r>
       <w:r>
         <w:rPr>
@@ -3629,23 +3525,12 @@
           <w:color w:val="000000"/>
           <w:sz w:val="24"/>
         </w:rPr>
-        <w:t xml:space="preserve">ctie van </w:t>
-      </w:r>
-      <w:r>
-        <w:rPr>
-          <w:rFonts w:ascii="Charis SIL Regular" w:hAnsi="Charis SIL Regular" w:eastAsia="Charis SIL Regular"/>
-          <w:b w:val="0"/>
-          <w:i w:val="0"/>
-          <w:color w:val="0066CC"/>
-          <w:sz w:val="24"/>
-          <w:u w:val="single"/>
-        </w:rPr>
         <w:hyperlink r:id="rId23" w:history="1">
           <w:r>
             <w:rPr>
               <w:rStyle w:val="Hyperlink"/>
             </w:rPr>
-            <w:t>Wer</w:t>
+            <w:t xml:space="preserve">ctie van </w:t>
           </w:r>
         </w:hyperlink>
       </w:r>
@@ -3658,14 +3543,7 @@
           <w:sz w:val="24"/>
           <w:u w:val="single"/>
         </w:rPr>
-        <w:hyperlink r:id="rId23" w:history="1">
-          <w:r>
-            <w:rPr>
-              <w:rStyle w:val="Hyperlink"/>
-            </w:rPr>
-            <w:t>eld</w:t>
-          </w:r>
-        </w:hyperlink>
+        <w:t>Wereld</w:t>
       </w:r>
       <w:r>
         <w:rPr>
@@ -3811,7 +3689,7 @@
           <w:sz w:val="24"/>
           <w:u w:val="single"/>
         </w:rPr>
-        <w:hyperlink r:id="rId24" w:history="1">
+        <w:hyperlink r:id="rId25" w:history="1">
           <w:r>
             <w:rPr>
               <w:rStyle w:val="Hyperlink"/>
@@ -3829,7 +3707,7 @@
           <w:sz w:val="24"/>
           <w:u w:val="single"/>
         </w:rPr>
-        <w:hyperlink r:id="rId24" w:history="1">
+        <w:hyperlink r:id="rId25" w:history="1">
           <w:r>
             <w:rPr>
               <w:rStyle w:val="Hyperlink"/>
@@ -3858,7 +3736,7 @@
           <w:sz w:val="24"/>
           <w:u w:val="single"/>
         </w:rPr>
-        <w:hyperlink r:id="rId24" w:history="1">
+        <w:hyperlink r:id="rId25" w:history="1">
           <w:r>
             <w:rPr>
               <w:rStyle w:val="Hyperlink"/>
@@ -6360,15 +6238,9 @@
           <w:i w:val="0"/>
           <w:color w:val="0066CC"/>
           <w:sz w:val="24"/>
-        </w:rPr>
-        <w:hyperlink r:id="rId16" w:history="1">
-          <w:r>
-            <w:rPr>
-              <w:rStyle w:val="Hyperlink"/>
-            </w:rPr>
-            <w:t>d</w:t>
-          </w:r>
-        </w:hyperlink>
+          <w:u w:val="single"/>
+        </w:rPr>
+        <w:t>d</w:t>
       </w:r>
       <w:r>
         <w:rPr>
@@ -6418,13 +6290,21 @@
       </w:r>
       <w:r>
         <w:rPr>
+          <w:u w:val="single" w:color="0066cc"/>
           <w:rFonts w:ascii="Charis SIL Regular" w:hAnsi="Charis SIL Regular" w:eastAsia="Charis SIL Regular"/>
           <w:b w:val="0"/>
           <w:i w:val="0"/>
           <w:color w:val="000000"/>
           <w:sz w:val="24"/>
         </w:rPr>
-        <w:t xml:space="preserve">, </w:t>
+        <w:hyperlink r:id="rId16" w:history="1">
+          <w:r>
+            <w:rPr>
+              <w:rStyle w:val="Hyperlink"/>
+            </w:rPr>
+            <w:t xml:space="preserve">, </w:t>
+          </w:r>
+        </w:hyperlink>
       </w:r>
       <w:r>
         <w:rPr>
@@ -6453,7 +6333,7 @@
           <w:sz w:val="24"/>
           <w:u w:val="single"/>
         </w:rPr>
-        <w:hyperlink r:id="rId16" w:history="1">
+        <w:hyperlink r:id="rId32" w:history="1">
           <w:r>
             <w:rPr>
               <w:rStyle w:val="Hyperlink"/>
@@ -6482,7 +6362,7 @@
           <w:sz w:val="24"/>
           <w:u w:val="single"/>
         </w:rPr>
-        <w:hyperlink r:id="rId16" w:history="1">
+        <w:hyperlink r:id="rId32" w:history="1">
           <w:r>
             <w:rPr>
               <w:rStyle w:val="Hyperlink"/>

--- a/EXPORTS/DOCX/published/niveau3/Dutch/Wereldtentoonstelling1883.docx
+++ b/EXPORTS/DOCX/published/niveau3/Dutch/Wereldtentoonstelling1883.docx
@@ -1127,7 +1127,14 @@
           <w:color w:val="000000"/>
           <w:sz w:val="24"/>
         </w:rPr>
-        <w:t>verantwoor</w:t>
+        <w:hyperlink r:id="rId13" w:history="1">
+          <w:r>
+            <w:rPr>
+              <w:rStyle w:val="Hyperlink"/>
+            </w:rPr>
+            <w:t>verantwoor</w:t>
+          </w:r>
+        </w:hyperlink>
       </w:r>
       <w:r>
         <w:rPr>
@@ -1499,7 +1506,32 @@
           <w:color w:val="000000"/>
           <w:sz w:val="24"/>
         </w:rPr>
-        <w:t>is meer informatie bes</w:t>
+        <w:hyperlink r:id="rId15" w:history="1">
+          <w:r>
+            <w:rPr>
+              <w:rStyle w:val="Hyperlink"/>
+            </w:rPr>
+            <w:t>is meer i</w:t>
+          </w:r>
+        </w:hyperlink>
+      </w:r>
+      <w:r>
+        <w:rPr>
+          <w:u w:val="single" w:color="0066cc"/>
+          <w:rFonts w:ascii="Charis SIL Regular" w:hAnsi="Charis SIL Regular" w:eastAsia="Charis SIL Regular"/>
+          <w:b w:val="0"/>
+          <w:i w:val="0"/>
+          <w:color w:val="000000"/>
+          <w:sz w:val="24"/>
+        </w:rPr>
+        <w:hyperlink r:id="rId15" w:history="1">
+          <w:r>
+            <w:rPr>
+              <w:rStyle w:val="Hyperlink"/>
+            </w:rPr>
+            <w:t>nformatie bes</w:t>
+          </w:r>
+        </w:hyperlink>
       </w:r>
       <w:r>
         <w:rPr>
@@ -1975,7 +2007,14 @@
           <w:color w:val="0066CC"/>
           <w:sz w:val="24"/>
         </w:rPr>
-        <w:t>W</w:t>
+        <w:hyperlink r:id="rId19" w:history="1">
+          <w:r>
+            <w:rPr>
+              <w:rStyle w:val="Hyperlink"/>
+            </w:rPr>
+            <w:t>W</w:t>
+          </w:r>
+        </w:hyperlink>
       </w:r>
       <w:r>
         <w:rPr>
@@ -1986,7 +2025,7 @@
           <w:sz w:val="24"/>
           <w:u w:val="single"/>
         </w:rPr>
-        <w:hyperlink r:id="rId19" w:history="1">
+        <w:hyperlink r:id="rId18" w:history="1">
           <w:r>
             <w:rPr>
               <w:rStyle w:val="Hyperlink"/>
@@ -2004,7 +2043,7 @@
           <w:sz w:val="24"/>
           <w:u w:val="single"/>
         </w:rPr>
-        <w:hyperlink r:id="rId19" w:history="1">
+        <w:hyperlink r:id="rId18" w:history="1">
           <w:r>
             <w:rPr>
               <w:rStyle w:val="Hyperlink"/>
@@ -2033,7 +2072,7 @@
           <w:sz w:val="24"/>
           <w:u w:val="single"/>
         </w:rPr>
-        <w:hyperlink r:id="rId19" w:history="1">
+        <w:hyperlink r:id="rId18" w:history="1">
           <w:r>
             <w:rPr>
               <w:rStyle w:val="Hyperlink"/>
@@ -2084,24 +2123,7 @@
             <w:rPr>
               <w:rStyle w:val="Hyperlink"/>
             </w:rPr>
-            <w:t>Etnografis</w:t>
-          </w:r>
-        </w:hyperlink>
-      </w:r>
-      <w:r>
-        <w:rPr>
-          <w:rFonts w:ascii="Charis SIL Regular" w:hAnsi="Charis SIL Regular" w:eastAsia="Charis SIL Regular"/>
-          <w:b w:val="0"/>
-          <w:i w:val="0"/>
-          <w:color w:val="0066CC"/>
-          <w:sz w:val="24"/>
-        </w:rPr>
-        <w:hyperlink r:id="rId20" w:history="1">
-          <w:r>
-            <w:rPr>
-              <w:rStyle w:val="Hyperlink"/>
-            </w:rPr>
-            <w:t>c</w:t>
+            <w:t>Etnografisc</w:t>
           </w:r>
         </w:hyperlink>
       </w:r>
@@ -2170,7 +2192,7 @@
             <w:rPr>
               <w:rStyle w:val="Hyperlink"/>
             </w:rPr>
-            <w:t>Artis</w:t>
+            <w:t>Arti</w:t>
           </w:r>
         </w:hyperlink>
       </w:r>
@@ -2179,6 +2201,16 @@
           <w:rFonts w:ascii="Charis SIL Regular" w:hAnsi="Charis SIL Regular" w:eastAsia="Charis SIL Regular"/>
           <w:b w:val="0"/>
           <w:i w:val="0"/>
+          <w:color w:val="0066CC"/>
+          <w:sz w:val="24"/>
+        </w:rPr>
+        <w:t>s</w:t>
+      </w:r>
+      <w:r>
+        <w:rPr>
+          <w:rFonts w:ascii="Charis SIL Regular" w:hAnsi="Charis SIL Regular" w:eastAsia="Charis SIL Regular"/>
+          <w:b w:val="0"/>
+          <w:i w:val="0"/>
           <w:color w:val="000000"/>
           <w:sz w:val="24"/>
         </w:rPr>
@@ -2192,47 +2224,18 @@
           <w:color w:val="000000"/>
           <w:sz w:val="24"/>
         </w:rPr>
-        <w:t>ging naar h</w:t>
-      </w:r>
-      <w:r>
-        <w:rPr>
-          <w:u w:val="single" w:color="0066cc"/>
-          <w:rFonts w:ascii="Charis SIL Regular" w:hAnsi="Charis SIL Regular" w:eastAsia="Charis SIL Regular"/>
-          <w:b w:val="0"/>
-          <w:i w:val="0"/>
-          <w:color w:val="000000"/>
-          <w:sz w:val="24"/>
-        </w:rPr>
-        <w:t>e</w:t>
-      </w:r>
-      <w:r>
-        <w:rPr>
-          <w:u w:val="single" w:color="0066cc"/>
-          <w:rFonts w:ascii="Charis SIL Regular" w:hAnsi="Charis SIL Regular" w:eastAsia="Charis SIL Regular"/>
-          <w:b w:val="0"/>
-          <w:i w:val="0"/>
-          <w:color w:val="000000"/>
-          <w:sz w:val="24"/>
+        <w:t xml:space="preserve">ging naar het </w:t>
+      </w:r>
+      <w:r>
+        <w:rPr>
+          <w:rFonts w:ascii="Charis SIL Regular" w:hAnsi="Charis SIL Regular" w:eastAsia="Charis SIL Regular"/>
+          <w:b w:val="0"/>
+          <w:i w:val="0"/>
+          <w:color w:val="0066CC"/>
+          <w:sz w:val="24"/>
+          <w:u w:val="single"/>
         </w:rPr>
         <w:hyperlink r:id="rId19" w:history="1">
-          <w:r>
-            <w:rPr>
-              <w:rStyle w:val="Hyperlink"/>
-            </w:rPr>
-            <w:t xml:space="preserve">t </w:t>
-          </w:r>
-        </w:hyperlink>
-      </w:r>
-      <w:r>
-        <w:rPr>
-          <w:rFonts w:ascii="Charis SIL Regular" w:hAnsi="Charis SIL Regular" w:eastAsia="Charis SIL Regular"/>
-          <w:b w:val="0"/>
-          <w:i w:val="0"/>
-          <w:color w:val="0066CC"/>
-          <w:sz w:val="24"/>
-          <w:u w:val="single"/>
-        </w:rPr>
-        <w:hyperlink r:id="rId12" w:history="1">
           <w:r>
             <w:rPr>
               <w:rStyle w:val="Hyperlink"/>
@@ -2261,12 +2264,70 @@
           <w:sz w:val="24"/>
           <w:u w:val="single"/>
         </w:rPr>
+        <w:hyperlink r:id="rId19" w:history="1">
+          <w:r>
+            <w:rPr>
+              <w:rStyle w:val="Hyperlink"/>
+            </w:rPr>
+            <w:t>Etnogra</w:t>
+          </w:r>
+        </w:hyperlink>
+      </w:r>
+      <w:r>
+        <w:rPr>
+          <w:rFonts w:ascii="Charis SIL Regular" w:hAnsi="Charis SIL Regular" w:eastAsia="Charis SIL Regular"/>
+          <w:b w:val="0"/>
+          <w:i w:val="0"/>
+          <w:color w:val="0066CC"/>
+          <w:sz w:val="24"/>
+          <w:u w:val="single"/>
+        </w:rPr>
+        <w:t>fi</w:t>
+      </w:r>
+      <w:r>
+        <w:rPr>
+          <w:rFonts w:ascii="Charis SIL Regular" w:hAnsi="Charis SIL Regular" w:eastAsia="Charis SIL Regular"/>
+          <w:b w:val="0"/>
+          <w:i w:val="0"/>
+          <w:color w:val="0066CC"/>
+          <w:sz w:val="24"/>
+          <w:u w:val="single"/>
+        </w:rPr>
+        <w:hyperlink r:id="rId19" w:history="1">
+          <w:r>
+            <w:rPr>
+              <w:rStyle w:val="Hyperlink"/>
+            </w:rPr>
+            <w:t>sch</w:t>
+          </w:r>
+        </w:hyperlink>
+      </w:r>
+      <w:r>
+        <w:rPr>
+          <w:rFonts w:ascii="Charis SIL Regular" w:hAnsi="Charis SIL Regular" w:eastAsia="Charis SIL Regular"/>
+          <w:b w:val="0"/>
+          <w:i w:val="0"/>
+          <w:color w:val="0066CC"/>
+          <w:sz w:val="24"/>
+          <w:u w:val="single"/>
+        </w:rPr>
+        <w:t xml:space="preserve"> </w:t>
+      </w:r>
+      <w:r>
+        <w:rPr>
+          <w:rFonts w:ascii="Charis SIL Regular" w:hAnsi="Charis SIL Regular" w:eastAsia="Charis SIL Regular"/>
+          <w:b w:val="0"/>
+          <w:i w:val="0"/>
+          <w:color w:val="0066CC"/>
+          <w:sz w:val="24"/>
+          <w:u w:val="single"/>
+        </w:rPr>
         <w:hyperlink r:id="rId12" w:history="1">
           <w:r>
             <w:rPr>
               <w:rStyle w:val="Hyperlink"/>
             </w:rPr>
-            <w:t>Etnografi</w:t>
+            <w:t>Museu</w:t>
           </w:r>
         </w:hyperlink>
       </w:r>
@@ -2277,9 +2338,58 @@
           <w:i w:val="0"/>
           <w:color w:val="0066CC"/>
           <w:sz w:val="24"/>
-          <w:u w:val="single"/>
-        </w:rPr>
-        <w:hyperlink r:id="rId12" w:history="1">
+        </w:rPr>
+        <w:t>m</w:t>
+      </w:r>
+      <w:r>
+        <w:rPr>
+          <w:rFonts w:ascii="Charis SIL Regular" w:hAnsi="Charis SIL Regular" w:eastAsia="Charis SIL Regular"/>
+          <w:b w:val="0"/>
+          <w:i w:val="0"/>
+          <w:color w:val="000000"/>
+          <w:sz w:val="24"/>
+        </w:rPr>
+        <w:t xml:space="preserve"> in Lei</w:t>
+      </w:r>
+      <w:r>
+        <w:rPr>
+          <w:u w:val="single" w:color="0066cc"/>
+          <w:rFonts w:ascii="Charis SIL Regular" w:hAnsi="Charis SIL Regular" w:eastAsia="Charis SIL Regular"/>
+          <w:b w:val="0"/>
+          <w:i w:val="0"/>
+          <w:color w:val="000000"/>
+          <w:sz w:val="24"/>
+        </w:rPr>
+        <w:t>d</w:t>
+      </w:r>
+      <w:r>
+        <w:rPr>
+          <w:u w:val="single" w:color="0066cc"/>
+          <w:rFonts w:ascii="Charis SIL Regular" w:hAnsi="Charis SIL Regular" w:eastAsia="Charis SIL Regular"/>
+          <w:b w:val="0"/>
+          <w:i w:val="0"/>
+          <w:color w:val="000000"/>
+          <w:sz w:val="24"/>
+        </w:rPr>
+        <w:hyperlink r:id="rId20" w:history="1">
+          <w:r>
+            <w:rPr>
+              <w:rStyle w:val="Hyperlink"/>
+            </w:rPr>
+            <w:t>en. Daarnaa</w:t>
+          </w:r>
+        </w:hyperlink>
+      </w:r>
+      <w:r>
+        <w:rPr>
+          <w:u w:val="single" w:color="0066cc"/>
+          <w:rFonts w:ascii="Charis SIL Regular" w:hAnsi="Charis SIL Regular" w:eastAsia="Charis SIL Regular"/>
+          <w:b w:val="0"/>
+          <w:i w:val="0"/>
+          <w:color w:val="000000"/>
+          <w:sz w:val="24"/>
+        </w:rPr>
+        <w:hyperlink r:id="rId20" w:history="1">
           <w:r>
             <w:rPr>
               <w:rStyle w:val="Hyperlink"/>
@@ -2290,92 +2400,21 @@
       </w:r>
       <w:r>
         <w:rPr>
-          <w:rFonts w:ascii="Charis SIL Regular" w:hAnsi="Charis SIL Regular" w:eastAsia="Charis SIL Regular"/>
-          <w:b w:val="0"/>
-          <w:i w:val="0"/>
-          <w:color w:val="0066CC"/>
-          <w:sz w:val="24"/>
-          <w:u w:val="single"/>
-        </w:rPr>
-        <w:t>c</w:t>
-      </w:r>
-      <w:r>
-        <w:rPr>
-          <w:rFonts w:ascii="Charis SIL Regular" w:hAnsi="Charis SIL Regular" w:eastAsia="Charis SIL Regular"/>
-          <w:b w:val="0"/>
-          <w:i w:val="0"/>
-          <w:color w:val="0066CC"/>
-          <w:sz w:val="24"/>
-        </w:rPr>
-        <w:t>h</w:t>
-      </w:r>
-      <w:r>
-        <w:rPr>
-          <w:rFonts w:ascii="Charis SIL Regular" w:hAnsi="Charis SIL Regular" w:eastAsia="Charis SIL Regular"/>
-          <w:b w:val="0"/>
-          <w:i w:val="0"/>
-          <w:color w:val="0066CC"/>
-          <w:sz w:val="24"/>
-          <w:u w:val="single"/>
-        </w:rPr>
-        <w:t xml:space="preserve"> </w:t>
-      </w:r>
-      <w:r>
-        <w:rPr>
-          <w:rFonts w:ascii="Charis SIL Regular" w:hAnsi="Charis SIL Regular" w:eastAsia="Charis SIL Regular"/>
-          <w:b w:val="0"/>
-          <w:i w:val="0"/>
-          <w:color w:val="0066CC"/>
-          <w:sz w:val="24"/>
-          <w:u w:val="single"/>
-        </w:rPr>
-        <w:hyperlink r:id="rId19" w:history="1">
+          <w:u w:val="single" w:color="0066cc"/>
+          <w:rFonts w:ascii="Charis SIL Regular" w:hAnsi="Charis SIL Regular" w:eastAsia="Charis SIL Regular"/>
+          <w:b w:val="0"/>
+          <w:i w:val="0"/>
+          <w:color w:val="000000"/>
+          <w:sz w:val="24"/>
+        </w:rPr>
+        <w:hyperlink r:id="rId20" w:history="1">
           <w:r>
             <w:rPr>
               <w:rStyle w:val="Hyperlink"/>
             </w:rPr>
-            <w:t>Museu</w:t>
+            <w:t>t wist he</w:t>
           </w:r>
         </w:hyperlink>
-      </w:r>
-      <w:r>
-        <w:rPr>
-          <w:rFonts w:ascii="Charis SIL Regular" w:hAnsi="Charis SIL Regular" w:eastAsia="Charis SIL Regular"/>
-          <w:b w:val="0"/>
-          <w:i w:val="0"/>
-          <w:color w:val="0066CC"/>
-          <w:sz w:val="24"/>
-          <w:u w:val="single"/>
-        </w:rPr>
-        <w:hyperlink r:id="rId12" w:history="1">
-          <w:r>
-            <w:rPr>
-              <w:rStyle w:val="Hyperlink"/>
-            </w:rPr>
-            <w:t>m</w:t>
-          </w:r>
-        </w:hyperlink>
-      </w:r>
-      <w:r>
-        <w:rPr>
-          <w:rFonts w:ascii="Charis SIL Regular" w:hAnsi="Charis SIL Regular" w:eastAsia="Charis SIL Regular"/>
-          <w:b w:val="0"/>
-          <w:i w:val="0"/>
-          <w:color w:val="000000"/>
-          <w:sz w:val="24"/>
-        </w:rPr>
-        <w:t xml:space="preserve"> in Lei</w:t>
-      </w:r>
-      <w:r>
-        <w:rPr>
-          <w:u w:val="single" w:color="0066cc"/>
-          <w:rFonts w:ascii="Charis SIL Regular" w:hAnsi="Charis SIL Regular" w:eastAsia="Charis SIL Regular"/>
-          <w:b w:val="0"/>
-          <w:i w:val="0"/>
-          <w:color w:val="000000"/>
-          <w:sz w:val="24"/>
-        </w:rPr>
-        <w:t>den. Daarnaast wist he</w:t>
       </w:r>
       <w:r>
         <w:rPr>
@@ -2435,13 +2474,21 @@
       </w:r>
       <w:r>
         <w:rPr>
+          <w:u w:val="single" w:color="0066cc"/>
           <w:rFonts w:ascii="Charis SIL Regular" w:hAnsi="Charis SIL Regular" w:eastAsia="Charis SIL Regular"/>
           <w:b w:val="0"/>
           <w:i w:val="0"/>
           <w:color w:val="000000"/>
           <w:sz w:val="24"/>
         </w:rPr>
-        <w:t>ntoonstelling</w:t>
+        <w:hyperlink r:id="rId12" w:history="1">
+          <w:r>
+            <w:rPr>
+              <w:rStyle w:val="Hyperlink"/>
+            </w:rPr>
+            <w:t>ntoonstelling</w:t>
+          </w:r>
+        </w:hyperlink>
       </w:r>
       <w:r>
         <w:rPr>
@@ -2559,14 +2606,7 @@
           <w:color w:val="000000"/>
           <w:sz w:val="24"/>
         </w:rPr>
-        <w:hyperlink r:id="rId21" w:history="1">
-          <w:r>
-            <w:rPr>
-              <w:rStyle w:val="Hyperlink"/>
-            </w:rPr>
-            <w:t>jk de dr</w:t>
-          </w:r>
-        </w:hyperlink>
+        <w:t>jk de dr</w:t>
       </w:r>
       <w:r>
         <w:rPr>
@@ -2597,13 +2637,31 @@
       </w:r>
       <w:r>
         <w:rPr>
+          <w:u w:val="single" w:color="0066cc"/>
           <w:rFonts w:ascii="Charis SIL Regular" w:hAnsi="Charis SIL Regular" w:eastAsia="Charis SIL Regular"/>
           <w:b w:val="0"/>
           <w:i w:val="0"/>
           <w:color w:val="000000"/>
           <w:sz w:val="24"/>
         </w:rPr>
-        <w:t xml:space="preserve">objectgroepen zoals hierboven beschreven. Ook is er een </w:t>
+        <w:hyperlink r:id="rId21" w:history="1">
+          <w:r>
+            <w:rPr>
+              <w:rStyle w:val="Hyperlink"/>
+            </w:rPr>
+            <w:t>objectgroep</w:t>
+          </w:r>
+        </w:hyperlink>
+      </w:r>
+      <w:r>
+        <w:rPr>
+          <w:rFonts w:ascii="Charis SIL Regular" w:hAnsi="Charis SIL Regular" w:eastAsia="Charis SIL Regular"/>
+          <w:b w:val="0"/>
+          <w:i w:val="0"/>
+          <w:color w:val="000000"/>
+          <w:sz w:val="24"/>
+        </w:rPr>
+        <w:t xml:space="preserve">en zoals hierboven beschreven. Ook is er een </w:t>
       </w:r>
       <w:r>
         <w:rPr>
@@ -2870,7 +2928,68 @@
           <w:color w:val="000000"/>
           <w:sz w:val="24"/>
         </w:rPr>
-        <w:t>oloniale pav</w:t>
+        <w:hyperlink r:id="rId22" w:history="1">
+          <w:r>
+            <w:rPr>
+              <w:rStyle w:val="Hyperlink"/>
+            </w:rPr>
+            <w:t>ol</w:t>
+          </w:r>
+        </w:hyperlink>
+      </w:r>
+      <w:r>
+        <w:rPr>
+          <w:u w:val="single" w:color="0066cc"/>
+          <w:rFonts w:ascii="Charis SIL Regular" w:hAnsi="Charis SIL Regular" w:eastAsia="Charis SIL Regular"/>
+          <w:b w:val="0"/>
+          <w:i w:val="0"/>
+          <w:color w:val="000000"/>
+          <w:sz w:val="24"/>
+        </w:rPr>
+        <w:hyperlink r:id="rId22" w:history="1">
+          <w:r>
+            <w:rPr>
+              <w:rStyle w:val="Hyperlink"/>
+            </w:rPr>
+            <w:t>onial</w:t>
+          </w:r>
+        </w:hyperlink>
+      </w:r>
+      <w:r>
+        <w:rPr>
+          <w:u w:val="single" w:color="0066cc"/>
+          <w:rFonts w:ascii="Charis SIL Regular" w:hAnsi="Charis SIL Regular" w:eastAsia="Charis SIL Regular"/>
+          <w:b w:val="0"/>
+          <w:i w:val="0"/>
+          <w:color w:val="000000"/>
+          <w:sz w:val="24"/>
+        </w:rPr>
+        <w:hyperlink r:id="rId22" w:history="1">
+          <w:r>
+            <w:rPr>
+              <w:rStyle w:val="Hyperlink"/>
+            </w:rPr>
+            <w:t>e</w:t>
+          </w:r>
+        </w:hyperlink>
+      </w:r>
+      <w:r>
+        <w:rPr>
+          <w:u w:val="single" w:color="0066cc"/>
+          <w:rFonts w:ascii="Charis SIL Regular" w:hAnsi="Charis SIL Regular" w:eastAsia="Charis SIL Regular"/>
+          <w:b w:val="0"/>
+          <w:i w:val="0"/>
+          <w:color w:val="000000"/>
+          <w:sz w:val="24"/>
+        </w:rPr>
+        <w:hyperlink r:id="rId22" w:history="1">
+          <w:r>
+            <w:rPr>
+              <w:rStyle w:val="Hyperlink"/>
+            </w:rPr>
+            <w:t xml:space="preserve"> pav</w:t>
+          </w:r>
+        </w:hyperlink>
       </w:r>
       <w:r>
         <w:rPr>
@@ -3461,16 +3580,6 @@
       </w:r>
       <w:r>
         <w:rPr>
-          <w:rFonts w:ascii="Charis SIL Regular" w:hAnsi="Charis SIL Regular" w:eastAsia="Charis SIL Regular"/>
-          <w:b w:val="0"/>
-          <w:i w:val="0"/>
-          <w:color w:val="000000"/>
-          <w:sz w:val="24"/>
-        </w:rPr>
-        <w:t xml:space="preserve"> Universiteit </w:t>
-      </w:r>
-      <w:r>
-        <w:rPr>
           <w:u w:val="single" w:color="0066cc"/>
           <w:rFonts w:ascii="Charis SIL Regular" w:hAnsi="Charis SIL Regular" w:eastAsia="Charis SIL Regular"/>
           <w:b w:val="0"/>
@@ -3483,20 +3592,9 @@
             <w:rPr>
               <w:rStyle w:val="Hyperlink"/>
             </w:rPr>
-            <w:t>Leiden. De</w:t>
+            <w:t xml:space="preserve"> Universi</w:t>
           </w:r>
         </w:hyperlink>
-      </w:r>
-      <w:r>
-        <w:rPr>
-          <w:u w:val="single" w:color="0066cc"/>
-          <w:rFonts w:ascii="Charis SIL Regular" w:hAnsi="Charis SIL Regular" w:eastAsia="Charis SIL Regular"/>
-          <w:b w:val="0"/>
-          <w:i w:val="0"/>
-          <w:color w:val="000000"/>
-          <w:sz w:val="24"/>
-        </w:rPr>
-        <w:t xml:space="preserve"> </w:t>
       </w:r>
       <w:r>
         <w:rPr>
@@ -3512,25 +3610,46 @@
             <w:rPr>
               <w:rStyle w:val="Hyperlink"/>
             </w:rPr>
-            <w:t>fotocolle</w:t>
+            <w:t>te</w:t>
           </w:r>
         </w:hyperlink>
       </w:r>
       <w:r>
         <w:rPr>
+          <w:rFonts w:ascii="Charis SIL Regular" w:hAnsi="Charis SIL Regular" w:eastAsia="Charis SIL Regular"/>
+          <w:b w:val="0"/>
+          <w:i w:val="0"/>
+          <w:color w:val="000000"/>
+          <w:sz w:val="24"/>
+        </w:rPr>
+        <w:t xml:space="preserve">it </w:t>
+      </w:r>
+      <w:r>
+        <w:rPr>
           <w:u w:val="single" w:color="0066cc"/>
           <w:rFonts w:ascii="Charis SIL Regular" w:hAnsi="Charis SIL Regular" w:eastAsia="Charis SIL Regular"/>
           <w:b w:val="0"/>
           <w:i w:val="0"/>
           <w:color w:val="000000"/>
           <w:sz w:val="24"/>
+        </w:rPr>
+        <w:t xml:space="preserve">Leiden. De fotocollectie van </w:t>
+      </w:r>
+      <w:r>
+        <w:rPr>
+          <w:rFonts w:ascii="Charis SIL Regular" w:hAnsi="Charis SIL Regular" w:eastAsia="Charis SIL Regular"/>
+          <w:b w:val="0"/>
+          <w:i w:val="0"/>
+          <w:color w:val="0066CC"/>
+          <w:sz w:val="24"/>
+          <w:u w:val="single"/>
         </w:rPr>
         <w:hyperlink r:id="rId23" w:history="1">
           <w:r>
             <w:rPr>
               <w:rStyle w:val="Hyperlink"/>
             </w:rPr>
-            <w:t xml:space="preserve">ctie van </w:t>
+            <w:t>Wer</w:t>
           </w:r>
         </w:hyperlink>
       </w:r>
@@ -3543,7 +3662,14 @@
           <w:sz w:val="24"/>
           <w:u w:val="single"/>
         </w:rPr>
-        <w:t>Wereld</w:t>
+        <w:hyperlink r:id="rId23" w:history="1">
+          <w:r>
+            <w:rPr>
+              <w:rStyle w:val="Hyperlink"/>
+            </w:rPr>
+            <w:t>eld</w:t>
+          </w:r>
+        </w:hyperlink>
       </w:r>
       <w:r>
         <w:rPr>
@@ -3642,14 +3768,7 @@
           <w:color w:val="000000"/>
           <w:sz w:val="24"/>
         </w:rPr>
-        <w:hyperlink r:id="rId24" w:history="1">
-          <w:r>
-            <w:rPr>
-              <w:rStyle w:val="Hyperlink"/>
-            </w:rPr>
-            <w:t xml:space="preserve">vat een </w:t>
-          </w:r>
-        </w:hyperlink>
+        <w:t xml:space="preserve">vat een </w:t>
       </w:r>
       <w:r>
         <w:rPr>
@@ -3689,7 +3808,7 @@
           <w:sz w:val="24"/>
           <w:u w:val="single"/>
         </w:rPr>
-        <w:hyperlink r:id="rId25" w:history="1">
+        <w:hyperlink r:id="rId24" w:history="1">
           <w:r>
             <w:rPr>
               <w:rStyle w:val="Hyperlink"/>
@@ -3707,7 +3826,7 @@
           <w:sz w:val="24"/>
           <w:u w:val="single"/>
         </w:rPr>
-        <w:hyperlink r:id="rId25" w:history="1">
+        <w:hyperlink r:id="rId24" w:history="1">
           <w:r>
             <w:rPr>
               <w:rStyle w:val="Hyperlink"/>
@@ -3736,7 +3855,7 @@
           <w:sz w:val="24"/>
           <w:u w:val="single"/>
         </w:rPr>
-        <w:hyperlink r:id="rId25" w:history="1">
+        <w:hyperlink r:id="rId24" w:history="1">
           <w:r>
             <w:rPr>
               <w:rStyle w:val="Hyperlink"/>
@@ -6297,14 +6416,7 @@
           <w:color w:val="000000"/>
           <w:sz w:val="24"/>
         </w:rPr>
-        <w:hyperlink r:id="rId16" w:history="1">
-          <w:r>
-            <w:rPr>
-              <w:rStyle w:val="Hyperlink"/>
-            </w:rPr>
-            <w:t xml:space="preserve">, </w:t>
-          </w:r>
-        </w:hyperlink>
+        <w:t xml:space="preserve">, </w:t>
       </w:r>
       <w:r>
         <w:rPr>

--- a/EXPORTS/DOCX/published/niveau3/Dutch/Wereldtentoonstelling1883.docx
+++ b/EXPORTS/DOCX/published/niveau3/Dutch/Wereldtentoonstelling1883.docx
@@ -1062,7 +1062,7 @@
           <w:sz w:val="24"/>
           <w:u w:val="single"/>
         </w:rPr>
-        <w:hyperlink r:id="rId14" w:history="1">
+        <w:hyperlink r:id="rId13" w:history="1">
           <w:r>
             <w:rPr>
               <w:rStyle w:val="Hyperlink"/>
@@ -1091,7 +1091,7 @@
           <w:sz w:val="24"/>
           <w:u w:val="single"/>
         </w:rPr>
-        <w:hyperlink r:id="rId14" w:history="1">
+        <w:hyperlink r:id="rId13" w:history="1">
           <w:r>
             <w:rPr>
               <w:rStyle w:val="Hyperlink"/>
@@ -2123,7 +2123,7 @@
             <w:rPr>
               <w:rStyle w:val="Hyperlink"/>
             </w:rPr>
-            <w:t>Etnografisc</w:t>
+            <w:t>Etnografis</w:t>
           </w:r>
         </w:hyperlink>
       </w:r>
@@ -2134,7 +2134,23 @@
           <w:i w:val="0"/>
           <w:color w:val="0066CC"/>
           <w:sz w:val="24"/>
-          <w:u w:val="single"/>
+        </w:rPr>
+        <w:hyperlink r:id="rId20" w:history="1">
+          <w:r>
+            <w:rPr>
+              <w:rStyle w:val="Hyperlink"/>
+            </w:rPr>
+            <w:t>c</w:t>
+          </w:r>
+        </w:hyperlink>
+      </w:r>
+      <w:r>
+        <w:rPr>
+          <w:rFonts w:ascii="Charis SIL Regular" w:hAnsi="Charis SIL Regular" w:eastAsia="Charis SIL Regular"/>
+          <w:b w:val="0"/>
+          <w:i w:val="0"/>
+          <w:color w:val="0066CC"/>
+          <w:sz w:val="24"/>
         </w:rPr>
         <w:t>h</w:t>
       </w:r>
@@ -2192,19 +2208,9 @@
             <w:rPr>
               <w:rStyle w:val="Hyperlink"/>
             </w:rPr>
-            <w:t>Arti</w:t>
+            <w:t>Artis</w:t>
           </w:r>
         </w:hyperlink>
-      </w:r>
-      <w:r>
-        <w:rPr>
-          <w:rFonts w:ascii="Charis SIL Regular" w:hAnsi="Charis SIL Regular" w:eastAsia="Charis SIL Regular"/>
-          <w:b w:val="0"/>
-          <w:i w:val="0"/>
-          <w:color w:val="0066CC"/>
-          <w:sz w:val="24"/>
-        </w:rPr>
-        <w:t>s</w:t>
       </w:r>
       <w:r>
         <w:rPr>
@@ -2322,7 +2328,7 @@
           <w:sz w:val="24"/>
           <w:u w:val="single"/>
         </w:rPr>
-        <w:hyperlink r:id="rId12" w:history="1">
+        <w:hyperlink r:id="rId19" w:history="1">
           <w:r>
             <w:rPr>
               <w:rStyle w:val="Hyperlink"/>
@@ -2606,7 +2612,14 @@
           <w:color w:val="000000"/>
           <w:sz w:val="24"/>
         </w:rPr>
-        <w:t>jk de dr</w:t>
+        <w:hyperlink r:id="rId21" w:history="1">
+          <w:r>
+            <w:rPr>
+              <w:rStyle w:val="Hyperlink"/>
+            </w:rPr>
+            <w:t>jk de dr</w:t>
+          </w:r>
+        </w:hyperlink>
       </w:r>
       <w:r>
         <w:rPr>

--- a/EXPORTS/DOCX/published/niveau3/Dutch/Wereldtentoonstelling1883.docx
+++ b/EXPORTS/DOCX/published/niveau3/Dutch/Wereldtentoonstelling1883.docx
@@ -1062,7 +1062,7 @@
           <w:sz w:val="24"/>
           <w:u w:val="single"/>
         </w:rPr>
-        <w:hyperlink r:id="rId13" w:history="1">
+        <w:hyperlink r:id="rId14" w:history="1">
           <w:r>
             <w:rPr>
               <w:rStyle w:val="Hyperlink"/>
@@ -1091,7 +1091,7 @@
           <w:sz w:val="24"/>
           <w:u w:val="single"/>
         </w:rPr>
-        <w:hyperlink r:id="rId13" w:history="1">
+        <w:hyperlink r:id="rId14" w:history="1">
           <w:r>
             <w:rPr>
               <w:rStyle w:val="Hyperlink"/>
@@ -2230,7 +2230,36 @@
           <w:color w:val="000000"/>
           <w:sz w:val="24"/>
         </w:rPr>
-        <w:t xml:space="preserve">ging naar het </w:t>
+        <w:t>ging naar h</w:t>
+      </w:r>
+      <w:r>
+        <w:rPr>
+          <w:u w:val="single" w:color="0066cc"/>
+          <w:rFonts w:ascii="Charis SIL Regular" w:hAnsi="Charis SIL Regular" w:eastAsia="Charis SIL Regular"/>
+          <w:b w:val="0"/>
+          <w:i w:val="0"/>
+          <w:color w:val="000000"/>
+          <w:sz w:val="24"/>
+        </w:rPr>
+        <w:t>e</w:t>
+      </w:r>
+      <w:r>
+        <w:rPr>
+          <w:u w:val="single" w:color="0066cc"/>
+          <w:rFonts w:ascii="Charis SIL Regular" w:hAnsi="Charis SIL Regular" w:eastAsia="Charis SIL Regular"/>
+          <w:b w:val="0"/>
+          <w:i w:val="0"/>
+          <w:color w:val="000000"/>
+          <w:sz w:val="24"/>
+        </w:rPr>
+        <w:hyperlink r:id="rId19" w:history="1">
+          <w:r>
+            <w:rPr>
+              <w:rStyle w:val="Hyperlink"/>
+            </w:rPr>
+            <w:t xml:space="preserve">t </w:t>
+          </w:r>
+        </w:hyperlink>
       </w:r>
       <w:r>
         <w:rPr>
@@ -2286,7 +2315,6 @@
           <w:i w:val="0"/>
           <w:color w:val="0066CC"/>
           <w:sz w:val="24"/>
-          <w:u w:val="single"/>
         </w:rPr>
         <w:t>fi</w:t>
       </w:r>
@@ -2344,8 +2372,16 @@
           <w:i w:val="0"/>
           <w:color w:val="0066CC"/>
           <w:sz w:val="24"/>
-        </w:rPr>
-        <w:t>m</w:t>
+          <w:u w:val="single"/>
+        </w:rPr>
+        <w:hyperlink r:id="rId12" w:history="1">
+          <w:r>
+            <w:rPr>
+              <w:rStyle w:val="Hyperlink"/>
+            </w:rPr>
+            <w:t>m</w:t>
+          </w:r>
+        </w:hyperlink>
       </w:r>
       <w:r>
         <w:rPr>
@@ -3646,25 +3682,35 @@
           <w:color w:val="000000"/>
           <w:sz w:val="24"/>
         </w:rPr>
-        <w:t xml:space="preserve">Leiden. De fotocollectie van </w:t>
-      </w:r>
-      <w:r>
-        <w:rPr>
-          <w:rFonts w:ascii="Charis SIL Regular" w:hAnsi="Charis SIL Regular" w:eastAsia="Charis SIL Regular"/>
-          <w:b w:val="0"/>
-          <w:i w:val="0"/>
-          <w:color w:val="0066CC"/>
-          <w:sz w:val="24"/>
-          <w:u w:val="single"/>
-        </w:rPr>
         <w:hyperlink r:id="rId23" w:history="1">
           <w:r>
             <w:rPr>
               <w:rStyle w:val="Hyperlink"/>
             </w:rPr>
-            <w:t>Wer</w:t>
+            <w:t>Leiden. De</w:t>
           </w:r>
         </w:hyperlink>
+      </w:r>
+      <w:r>
+        <w:rPr>
+          <w:u w:val="single" w:color="0066cc"/>
+          <w:rFonts w:ascii="Charis SIL Regular" w:hAnsi="Charis SIL Regular" w:eastAsia="Charis SIL Regular"/>
+          <w:b w:val="0"/>
+          <w:i w:val="0"/>
+          <w:color w:val="000000"/>
+          <w:sz w:val="24"/>
+        </w:rPr>
+        <w:t xml:space="preserve"> fotocollectie van </w:t>
+      </w:r>
+      <w:r>
+        <w:rPr>
+          <w:rFonts w:ascii="Charis SIL Regular" w:hAnsi="Charis SIL Regular" w:eastAsia="Charis SIL Regular"/>
+          <w:b w:val="0"/>
+          <w:i w:val="0"/>
+          <w:color w:val="0066CC"/>
+          <w:sz w:val="24"/>
+        </w:rPr>
+        <w:t>Wer</w:t>
       </w:r>
       <w:r>
         <w:rPr>
@@ -3781,7 +3827,14 @@
           <w:color w:val="000000"/>
           <w:sz w:val="24"/>
         </w:rPr>
-        <w:t xml:space="preserve">vat een </w:t>
+        <w:hyperlink r:id="rId24" w:history="1">
+          <w:r>
+            <w:rPr>
+              <w:rStyle w:val="Hyperlink"/>
+            </w:rPr>
+            <w:t xml:space="preserve">vat een </w:t>
+          </w:r>
+        </w:hyperlink>
       </w:r>
       <w:r>
         <w:rPr>
@@ -5304,6 +5357,7 @@
           <w:i w:val="0"/>
           <w:color w:val="0066CC"/>
           <w:sz w:val="24"/>
+          <w:u w:val="single"/>
         </w:rPr>
         <w:t>-</w:t>
       </w:r>
@@ -6429,7 +6483,14 @@
           <w:color w:val="000000"/>
           <w:sz w:val="24"/>
         </w:rPr>
-        <w:t xml:space="preserve">, </w:t>
+        <w:hyperlink r:id="rId16" w:history="1">
+          <w:r>
+            <w:rPr>
+              <w:rStyle w:val="Hyperlink"/>
+            </w:rPr>
+            <w:t xml:space="preserve">, </w:t>
+          </w:r>
+        </w:hyperlink>
       </w:r>
       <w:r>
         <w:rPr>
@@ -6440,7 +6501,7 @@
           <w:sz w:val="24"/>
           <w:u w:val="single"/>
         </w:rPr>
-        <w:hyperlink r:id="rId32" w:history="1">
+        <w:hyperlink r:id="rId16" w:history="1">
           <w:r>
             <w:rPr>
               <w:rStyle w:val="Hyperlink"/>
@@ -6458,7 +6519,7 @@
           <w:sz w:val="24"/>
           <w:u w:val="single"/>
         </w:rPr>
-        <w:hyperlink r:id="rId32" w:history="1">
+        <w:hyperlink r:id="rId16" w:history="1">
           <w:r>
             <w:rPr>
               <w:rStyle w:val="Hyperlink"/>
@@ -6487,7 +6548,7 @@
           <w:sz w:val="24"/>
           <w:u w:val="single"/>
         </w:rPr>
-        <w:hyperlink r:id="rId32" w:history="1">
+        <w:hyperlink r:id="rId16" w:history="1">
           <w:r>
             <w:rPr>
               <w:rStyle w:val="Hyperlink"/>
@@ -6584,7 +6645,7 @@
           <w:color w:val="0066CC"/>
           <w:sz w:val="24"/>
         </w:rPr>
-        <w:hyperlink r:id="rId33" w:history="1">
+        <w:hyperlink r:id="rId32" w:history="1">
           <w:r>
             <w:rPr>
               <w:rStyle w:val="Hyperlink"/>
@@ -6601,7 +6662,7 @@
           <w:color w:val="0066CC"/>
           <w:sz w:val="24"/>
         </w:rPr>
-        <w:hyperlink r:id="rId33" w:history="1">
+        <w:hyperlink r:id="rId32" w:history="1">
           <w:r>
             <w:rPr>
               <w:rStyle w:val="Hyperlink"/>
@@ -6618,7 +6679,7 @@
           <w:color w:val="0066CC"/>
           <w:sz w:val="24"/>
         </w:rPr>
-        <w:hyperlink r:id="rId33" w:history="1">
+        <w:hyperlink r:id="rId32" w:history="1">
           <w:r>
             <w:rPr>
               <w:rStyle w:val="Hyperlink"/>
@@ -6635,7 +6696,7 @@
           <w:color w:val="0066CC"/>
           <w:sz w:val="24"/>
         </w:rPr>
-        <w:hyperlink r:id="rId33" w:history="1">
+        <w:hyperlink r:id="rId32" w:history="1">
           <w:r>
             <w:rPr>
               <w:rStyle w:val="Hyperlink"/>
@@ -6652,7 +6713,7 @@
           <w:color w:val="0066CC"/>
           <w:sz w:val="24"/>
         </w:rPr>
-        <w:hyperlink r:id="rId33" w:history="1">
+        <w:hyperlink r:id="rId32" w:history="1">
           <w:r>
             <w:rPr>
               <w:rStyle w:val="Hyperlink"/>

--- a/EXPORTS/DOCX/published/niveau3/Dutch/Wereldtentoonstelling1883.docx
+++ b/EXPORTS/DOCX/published/niveau3/Dutch/Wereldtentoonstelling1883.docx
@@ -858,14 +858,7 @@
           <w:color w:val="000000"/>
           <w:sz w:val="24"/>
         </w:rPr>
-        <w:hyperlink r:id="rId12" w:history="1">
-          <w:r>
-            <w:rPr>
-              <w:rStyle w:val="Hyperlink"/>
-            </w:rPr>
-            <w:t>na Je</w:t>
-          </w:r>
-        </w:hyperlink>
+        <w:t>na Je</w:t>
       </w:r>
       <w:r>
         <w:rPr>
@@ -1062,7 +1055,7 @@
           <w:sz w:val="24"/>
           <w:u w:val="single"/>
         </w:rPr>
-        <w:hyperlink r:id="rId14" w:history="1">
+        <w:hyperlink r:id="rId13" w:history="1">
           <w:r>
             <w:rPr>
               <w:rStyle w:val="Hyperlink"/>
@@ -1091,7 +1084,7 @@
           <w:sz w:val="24"/>
           <w:u w:val="single"/>
         </w:rPr>
-        <w:hyperlink r:id="rId14" w:history="1">
+        <w:hyperlink r:id="rId13" w:history="1">
           <w:r>
             <w:rPr>
               <w:rStyle w:val="Hyperlink"/>
@@ -2123,7 +2116,7 @@
             <w:rPr>
               <w:rStyle w:val="Hyperlink"/>
             </w:rPr>
-            <w:t>Etnografis</w:t>
+            <w:t>Etnografisc</w:t>
           </w:r>
         </w:hyperlink>
       </w:r>
@@ -2134,23 +2127,7 @@
           <w:i w:val="0"/>
           <w:color w:val="0066CC"/>
           <w:sz w:val="24"/>
-        </w:rPr>
-        <w:hyperlink r:id="rId20" w:history="1">
-          <w:r>
-            <w:rPr>
-              <w:rStyle w:val="Hyperlink"/>
-            </w:rPr>
-            <w:t>c</w:t>
-          </w:r>
-        </w:hyperlink>
-      </w:r>
-      <w:r>
-        <w:rPr>
-          <w:rFonts w:ascii="Charis SIL Regular" w:hAnsi="Charis SIL Regular" w:eastAsia="Charis SIL Regular"/>
-          <w:b w:val="0"/>
-          <w:i w:val="0"/>
-          <w:color w:val="0066CC"/>
-          <w:sz w:val="24"/>
+          <w:u w:val="single"/>
         </w:rPr>
         <w:t>h</w:t>
       </w:r>
@@ -2208,7 +2185,7 @@
             <w:rPr>
               <w:rStyle w:val="Hyperlink"/>
             </w:rPr>
-            <w:t>Artis</w:t>
+            <w:t>Arti</w:t>
           </w:r>
         </w:hyperlink>
       </w:r>
@@ -2217,6 +2194,16 @@
           <w:rFonts w:ascii="Charis SIL Regular" w:hAnsi="Charis SIL Regular" w:eastAsia="Charis SIL Regular"/>
           <w:b w:val="0"/>
           <w:i w:val="0"/>
+          <w:color w:val="0066CC"/>
+          <w:sz w:val="24"/>
+        </w:rPr>
+        <w:t>s</w:t>
+      </w:r>
+      <w:r>
+        <w:rPr>
+          <w:rFonts w:ascii="Charis SIL Regular" w:hAnsi="Charis SIL Regular" w:eastAsia="Charis SIL Regular"/>
+          <w:b w:val="0"/>
+          <w:i w:val="0"/>
           <w:color w:val="000000"/>
           <w:sz w:val="24"/>
         </w:rPr>
@@ -2230,36 +2217,7 @@
           <w:color w:val="000000"/>
           <w:sz w:val="24"/>
         </w:rPr>
-        <w:t>ging naar h</w:t>
-      </w:r>
-      <w:r>
-        <w:rPr>
-          <w:u w:val="single" w:color="0066cc"/>
-          <w:rFonts w:ascii="Charis SIL Regular" w:hAnsi="Charis SIL Regular" w:eastAsia="Charis SIL Regular"/>
-          <w:b w:val="0"/>
-          <w:i w:val="0"/>
-          <w:color w:val="000000"/>
-          <w:sz w:val="24"/>
-        </w:rPr>
-        <w:t>e</w:t>
-      </w:r>
-      <w:r>
-        <w:rPr>
-          <w:u w:val="single" w:color="0066cc"/>
-          <w:rFonts w:ascii="Charis SIL Regular" w:hAnsi="Charis SIL Regular" w:eastAsia="Charis SIL Regular"/>
-          <w:b w:val="0"/>
-          <w:i w:val="0"/>
-          <w:color w:val="000000"/>
-          <w:sz w:val="24"/>
-        </w:rPr>
-        <w:hyperlink r:id="rId19" w:history="1">
-          <w:r>
-            <w:rPr>
-              <w:rStyle w:val="Hyperlink"/>
-            </w:rPr>
-            <w:t xml:space="preserve">t </w:t>
-          </w:r>
-        </w:hyperlink>
+        <w:t xml:space="preserve">ging naar het </w:t>
       </w:r>
       <w:r>
         <w:rPr>
@@ -2315,6 +2273,7 @@
           <w:i w:val="0"/>
           <w:color w:val="0066CC"/>
           <w:sz w:val="24"/>
+          <w:u w:val="single"/>
         </w:rPr>
         <w:t>fi</w:t>
       </w:r>
@@ -2372,16 +2331,8 @@
           <w:i w:val="0"/>
           <w:color w:val="0066CC"/>
           <w:sz w:val="24"/>
-          <w:u w:val="single"/>
-        </w:rPr>
-        <w:hyperlink r:id="rId12" w:history="1">
-          <w:r>
-            <w:rPr>
-              <w:rStyle w:val="Hyperlink"/>
-            </w:rPr>
-            <w:t>m</w:t>
-          </w:r>
-        </w:hyperlink>
+        </w:rPr>
+        <w:t>m</w:t>
       </w:r>
       <w:r>
         <w:rPr>
@@ -3682,35 +3633,25 @@
           <w:color w:val="000000"/>
           <w:sz w:val="24"/>
         </w:rPr>
+        <w:t xml:space="preserve">Leiden. De fotocollectie van </w:t>
+      </w:r>
+      <w:r>
+        <w:rPr>
+          <w:rFonts w:ascii="Charis SIL Regular" w:hAnsi="Charis SIL Regular" w:eastAsia="Charis SIL Regular"/>
+          <w:b w:val="0"/>
+          <w:i w:val="0"/>
+          <w:color w:val="0066CC"/>
+          <w:sz w:val="24"/>
+          <w:u w:val="single"/>
+        </w:rPr>
         <w:hyperlink r:id="rId23" w:history="1">
           <w:r>
             <w:rPr>
               <w:rStyle w:val="Hyperlink"/>
             </w:rPr>
-            <w:t>Leiden. De</w:t>
+            <w:t>Wer</w:t>
           </w:r>
         </w:hyperlink>
-      </w:r>
-      <w:r>
-        <w:rPr>
-          <w:u w:val="single" w:color="0066cc"/>
-          <w:rFonts w:ascii="Charis SIL Regular" w:hAnsi="Charis SIL Regular" w:eastAsia="Charis SIL Regular"/>
-          <w:b w:val="0"/>
-          <w:i w:val="0"/>
-          <w:color w:val="000000"/>
-          <w:sz w:val="24"/>
-        </w:rPr>
-        <w:t xml:space="preserve"> fotocollectie van </w:t>
-      </w:r>
-      <w:r>
-        <w:rPr>
-          <w:rFonts w:ascii="Charis SIL Regular" w:hAnsi="Charis SIL Regular" w:eastAsia="Charis SIL Regular"/>
-          <w:b w:val="0"/>
-          <w:i w:val="0"/>
-          <w:color w:val="0066CC"/>
-          <w:sz w:val="24"/>
-        </w:rPr>
-        <w:t>Wer</w:t>
       </w:r>
       <w:r>
         <w:rPr>
@@ -3827,14 +3768,7 @@
           <w:color w:val="000000"/>
           <w:sz w:val="24"/>
         </w:rPr>
-        <w:hyperlink r:id="rId24" w:history="1">
-          <w:r>
-            <w:rPr>
-              <w:rStyle w:val="Hyperlink"/>
-            </w:rPr>
-            <w:t xml:space="preserve">vat een </w:t>
-          </w:r>
-        </w:hyperlink>
+        <w:t xml:space="preserve">vat een </w:t>
       </w:r>
       <w:r>
         <w:rPr>
@@ -5357,7 +5291,6 @@
           <w:i w:val="0"/>
           <w:color w:val="0066CC"/>
           <w:sz w:val="24"/>
-          <w:u w:val="single"/>
         </w:rPr>
         <w:t>-</w:t>
       </w:r>
@@ -6483,14 +6416,7 @@
           <w:color w:val="000000"/>
           <w:sz w:val="24"/>
         </w:rPr>
-        <w:hyperlink r:id="rId16" w:history="1">
-          <w:r>
-            <w:rPr>
-              <w:rStyle w:val="Hyperlink"/>
-            </w:rPr>
-            <w:t xml:space="preserve">, </w:t>
-          </w:r>
-        </w:hyperlink>
+        <w:t xml:space="preserve">, </w:t>
       </w:r>
       <w:r>
         <w:rPr>
@@ -6501,7 +6427,7 @@
           <w:sz w:val="24"/>
           <w:u w:val="single"/>
         </w:rPr>
-        <w:hyperlink r:id="rId16" w:history="1">
+        <w:hyperlink r:id="rId32" w:history="1">
           <w:r>
             <w:rPr>
               <w:rStyle w:val="Hyperlink"/>
@@ -6519,7 +6445,7 @@
           <w:sz w:val="24"/>
           <w:u w:val="single"/>
         </w:rPr>
-        <w:hyperlink r:id="rId16" w:history="1">
+        <w:hyperlink r:id="rId32" w:history="1">
           <w:r>
             <w:rPr>
               <w:rStyle w:val="Hyperlink"/>
@@ -6645,7 +6571,7 @@
           <w:color w:val="0066CC"/>
           <w:sz w:val="24"/>
         </w:rPr>
-        <w:hyperlink r:id="rId32" w:history="1">
+        <w:hyperlink r:id="rId33" w:history="1">
           <w:r>
             <w:rPr>
               <w:rStyle w:val="Hyperlink"/>
@@ -6662,7 +6588,7 @@
           <w:color w:val="0066CC"/>
           <w:sz w:val="24"/>
         </w:rPr>
-        <w:hyperlink r:id="rId32" w:history="1">
+        <w:hyperlink r:id="rId33" w:history="1">
           <w:r>
             <w:rPr>
               <w:rStyle w:val="Hyperlink"/>
@@ -6679,7 +6605,7 @@
           <w:color w:val="0066CC"/>
           <w:sz w:val="24"/>
         </w:rPr>
-        <w:hyperlink r:id="rId32" w:history="1">
+        <w:hyperlink r:id="rId33" w:history="1">
           <w:r>
             <w:rPr>
               <w:rStyle w:val="Hyperlink"/>
@@ -6696,7 +6622,7 @@
           <w:color w:val="0066CC"/>
           <w:sz w:val="24"/>
         </w:rPr>
-        <w:hyperlink r:id="rId32" w:history="1">
+        <w:hyperlink r:id="rId33" w:history="1">
           <w:r>
             <w:rPr>
               <w:rStyle w:val="Hyperlink"/>
@@ -6713,7 +6639,7 @@
           <w:color w:val="0066CC"/>
           <w:sz w:val="24"/>
         </w:rPr>
-        <w:hyperlink r:id="rId32" w:history="1">
+        <w:hyperlink r:id="rId33" w:history="1">
           <w:r>
             <w:rPr>
               <w:rStyle w:val="Hyperlink"/>

--- a/EXPORTS/DOCX/published/niveau3/Dutch/Wereldtentoonstelling1883.docx
+++ b/EXPORTS/DOCX/published/niveau3/Dutch/Wereldtentoonstelling1883.docx
@@ -858,7 +858,14 @@
           <w:color w:val="000000"/>
           <w:sz w:val="24"/>
         </w:rPr>
-        <w:t>na Je</w:t>
+        <w:hyperlink r:id="rId12" w:history="1">
+          <w:r>
+            <w:rPr>
+              <w:rStyle w:val="Hyperlink"/>
+            </w:rPr>
+            <w:t>na Je</w:t>
+          </w:r>
+        </w:hyperlink>
       </w:r>
       <w:r>
         <w:rPr>
@@ -1055,7 +1062,7 @@
           <w:sz w:val="24"/>
           <w:u w:val="single"/>
         </w:rPr>
-        <w:hyperlink r:id="rId13" w:history="1">
+        <w:hyperlink r:id="rId14" w:history="1">
           <w:r>
             <w:rPr>
               <w:rStyle w:val="Hyperlink"/>
@@ -1084,7 +1091,7 @@
           <w:sz w:val="24"/>
           <w:u w:val="single"/>
         </w:rPr>
-        <w:hyperlink r:id="rId13" w:history="1">
+        <w:hyperlink r:id="rId14" w:history="1">
           <w:r>
             <w:rPr>
               <w:rStyle w:val="Hyperlink"/>
@@ -1999,6 +2006,7 @@
           <w:i w:val="0"/>
           <w:color w:val="0066CC"/>
           <w:sz w:val="24"/>
+          <w:u w:val="single"/>
         </w:rPr>
         <w:hyperlink r:id="rId19" w:history="1">
           <w:r>
@@ -2217,7 +2225,18 @@
           <w:color w:val="000000"/>
           <w:sz w:val="24"/>
         </w:rPr>
-        <w:t xml:space="preserve">ging naar het </w:t>
+        <w:t>ging naar h</w:t>
+      </w:r>
+      <w:r>
+        <w:rPr>
+          <w:u w:val="single" w:color="0066cc"/>
+          <w:rFonts w:ascii="Charis SIL Regular" w:hAnsi="Charis SIL Regular" w:eastAsia="Charis SIL Regular"/>
+          <w:b w:val="0"/>
+          <w:i w:val="0"/>
+          <w:color w:val="000000"/>
+          <w:sz w:val="24"/>
+        </w:rPr>
+        <w:t xml:space="preserve">et </w:t>
       </w:r>
       <w:r>
         <w:rPr>
@@ -2257,7 +2276,7 @@
           <w:sz w:val="24"/>
           <w:u w:val="single"/>
         </w:rPr>
-        <w:hyperlink r:id="rId19" w:history="1">
+        <w:hyperlink r:id="rId12" w:history="1">
           <w:r>
             <w:rPr>
               <w:rStyle w:val="Hyperlink"/>
@@ -2275,23 +2294,12 @@
           <w:sz w:val="24"/>
           <w:u w:val="single"/>
         </w:rPr>
-        <w:t>fi</w:t>
-      </w:r>
-      <w:r>
-        <w:rPr>
-          <w:rFonts w:ascii="Charis SIL Regular" w:hAnsi="Charis SIL Regular" w:eastAsia="Charis SIL Regular"/>
-          <w:b w:val="0"/>
-          <w:i w:val="0"/>
-          <w:color w:val="0066CC"/>
-          <w:sz w:val="24"/>
-          <w:u w:val="single"/>
-        </w:rPr>
-        <w:hyperlink r:id="rId19" w:history="1">
+        <w:hyperlink r:id="rId12" w:history="1">
           <w:r>
             <w:rPr>
               <w:rStyle w:val="Hyperlink"/>
             </w:rPr>
-            <w:t>sch</w:t>
+            <w:t>fi</w:t>
           </w:r>
         </w:hyperlink>
       </w:r>
@@ -2304,23 +2312,12 @@
           <w:sz w:val="24"/>
           <w:u w:val="single"/>
         </w:rPr>
-        <w:t xml:space="preserve"> </w:t>
-      </w:r>
-      <w:r>
-        <w:rPr>
-          <w:rFonts w:ascii="Charis SIL Regular" w:hAnsi="Charis SIL Regular" w:eastAsia="Charis SIL Regular"/>
-          <w:b w:val="0"/>
-          <w:i w:val="0"/>
-          <w:color w:val="0066CC"/>
-          <w:sz w:val="24"/>
-          <w:u w:val="single"/>
-        </w:rPr>
-        <w:hyperlink r:id="rId19" w:history="1">
+        <w:hyperlink r:id="rId12" w:history="1">
           <w:r>
             <w:rPr>
               <w:rStyle w:val="Hyperlink"/>
             </w:rPr>
-            <w:t>Museu</w:t>
+            <w:t>s</w:t>
           </w:r>
         </w:hyperlink>
       </w:r>
@@ -2331,8 +2328,74 @@
           <w:i w:val="0"/>
           <w:color w:val="0066CC"/>
           <w:sz w:val="24"/>
-        </w:rPr>
-        <w:t>m</w:t>
+          <w:u w:val="single"/>
+        </w:rPr>
+        <w:hyperlink r:id="rId12" w:history="1">
+          <w:r>
+            <w:rPr>
+              <w:rStyle w:val="Hyperlink"/>
+            </w:rPr>
+            <w:t>c</w:t>
+          </w:r>
+        </w:hyperlink>
+      </w:r>
+      <w:r>
+        <w:rPr>
+          <w:rFonts w:ascii="Charis SIL Regular" w:hAnsi="Charis SIL Regular" w:eastAsia="Charis SIL Regular"/>
+          <w:b w:val="0"/>
+          <w:i w:val="0"/>
+          <w:color w:val="0066CC"/>
+          <w:sz w:val="24"/>
+          <w:u w:val="single"/>
+        </w:rPr>
+        <w:t>h</w:t>
+      </w:r>
+      <w:r>
+        <w:rPr>
+          <w:rFonts w:ascii="Charis SIL Regular" w:hAnsi="Charis SIL Regular" w:eastAsia="Charis SIL Regular"/>
+          <w:b w:val="0"/>
+          <w:i w:val="0"/>
+          <w:color w:val="0066CC"/>
+          <w:sz w:val="24"/>
+          <w:u w:val="single"/>
+        </w:rPr>
+        <w:t xml:space="preserve"> </w:t>
+      </w:r>
+      <w:r>
+        <w:rPr>
+          <w:rFonts w:ascii="Charis SIL Regular" w:hAnsi="Charis SIL Regular" w:eastAsia="Charis SIL Regular"/>
+          <w:b w:val="0"/>
+          <w:i w:val="0"/>
+          <w:color w:val="0066CC"/>
+          <w:sz w:val="24"/>
+          <w:u w:val="single"/>
+        </w:rPr>
+        <w:hyperlink r:id="rId12" w:history="1">
+          <w:r>
+            <w:rPr>
+              <w:rStyle w:val="Hyperlink"/>
+            </w:rPr>
+            <w:t>Muse</w:t>
+          </w:r>
+        </w:hyperlink>
+      </w:r>
+      <w:r>
+        <w:rPr>
+          <w:rFonts w:ascii="Charis SIL Regular" w:hAnsi="Charis SIL Regular" w:eastAsia="Charis SIL Regular"/>
+          <w:b w:val="0"/>
+          <w:i w:val="0"/>
+          <w:color w:val="0066CC"/>
+          <w:sz w:val="24"/>
+          <w:u w:val="single"/>
+        </w:rPr>
+        <w:hyperlink r:id="rId12" w:history="1">
+          <w:r>
+            <w:rPr>
+              <w:rStyle w:val="Hyperlink"/>
+            </w:rPr>
+            <w:t>um</w:t>
+          </w:r>
+        </w:hyperlink>
       </w:r>
       <w:r>
         <w:rPr>
@@ -2445,25 +2508,7 @@
           <w:color w:val="000000"/>
           <w:sz w:val="24"/>
         </w:rPr>
-        <w:t>tijdens de We</w:t>
-      </w:r>
-      <w:r>
-        <w:rPr>
-          <w:u w:val="single" w:color="0066cc"/>
-          <w:rFonts w:ascii="Charis SIL Regular" w:hAnsi="Charis SIL Regular" w:eastAsia="Charis SIL Regular"/>
-          <w:b w:val="0"/>
-          <w:i w:val="0"/>
-          <w:color w:val="000000"/>
-          <w:sz w:val="24"/>
-        </w:rPr>
-        <w:hyperlink r:id="rId12" w:history="1">
-          <w:r>
-            <w:rPr>
-              <w:rStyle w:val="Hyperlink"/>
-            </w:rPr>
-            <w:t>reldte</w:t>
-          </w:r>
-        </w:hyperlink>
+        <w:t>tijdens de Wereldte</w:t>
       </w:r>
       <w:r>
         <w:rPr>
@@ -3633,7 +3678,61 @@
           <w:color w:val="000000"/>
           <w:sz w:val="24"/>
         </w:rPr>
-        <w:t xml:space="preserve">Leiden. De fotocollectie van </w:t>
+        <w:hyperlink r:id="rId23" w:history="1">
+          <w:r>
+            <w:rPr>
+              <w:rStyle w:val="Hyperlink"/>
+            </w:rPr>
+            <w:t>Leiden. De</w:t>
+          </w:r>
+        </w:hyperlink>
+      </w:r>
+      <w:r>
+        <w:rPr>
+          <w:u w:val="single" w:color="0066cc"/>
+          <w:rFonts w:ascii="Charis SIL Regular" w:hAnsi="Charis SIL Regular" w:eastAsia="Charis SIL Regular"/>
+          <w:b w:val="0"/>
+          <w:i w:val="0"/>
+          <w:color w:val="000000"/>
+          <w:sz w:val="24"/>
+        </w:rPr>
+        <w:t xml:space="preserve"> </w:t>
+      </w:r>
+      <w:r>
+        <w:rPr>
+          <w:u w:val="single" w:color="0066cc"/>
+          <w:rFonts w:ascii="Charis SIL Regular" w:hAnsi="Charis SIL Regular" w:eastAsia="Charis SIL Regular"/>
+          <w:b w:val="0"/>
+          <w:i w:val="0"/>
+          <w:color w:val="000000"/>
+          <w:sz w:val="24"/>
+        </w:rPr>
+        <w:hyperlink r:id="rId23" w:history="1">
+          <w:r>
+            <w:rPr>
+              <w:rStyle w:val="Hyperlink"/>
+            </w:rPr>
+            <w:t>fotocolle</w:t>
+          </w:r>
+        </w:hyperlink>
+      </w:r>
+      <w:r>
+        <w:rPr>
+          <w:u w:val="single" w:color="0066cc"/>
+          <w:rFonts w:ascii="Charis SIL Regular" w:hAnsi="Charis SIL Regular" w:eastAsia="Charis SIL Regular"/>
+          <w:b w:val="0"/>
+          <w:i w:val="0"/>
+          <w:color w:val="000000"/>
+          <w:sz w:val="24"/>
+        </w:rPr>
+        <w:hyperlink r:id="rId23" w:history="1">
+          <w:r>
+            <w:rPr>
+              <w:rStyle w:val="Hyperlink"/>
+            </w:rPr>
+            <w:t xml:space="preserve">ctie van </w:t>
+          </w:r>
+        </w:hyperlink>
       </w:r>
       <w:r>
         <w:rPr>
@@ -3757,18 +3856,7 @@
           <w:color w:val="000000"/>
           <w:sz w:val="24"/>
         </w:rPr>
-        <w:t>Nederlands Fotomuseum, be</w:t>
-      </w:r>
-      <w:r>
-        <w:rPr>
-          <w:u w:val="single" w:color="0066cc"/>
-          <w:rFonts w:ascii="Charis SIL Regular" w:hAnsi="Charis SIL Regular" w:eastAsia="Charis SIL Regular"/>
-          <w:b w:val="0"/>
-          <w:i w:val="0"/>
-          <w:color w:val="000000"/>
-          <w:sz w:val="24"/>
-        </w:rPr>
-        <w:t xml:space="preserve">vat een </w:t>
+        <w:t xml:space="preserve">Nederlands Fotomuseum, bevat een </w:t>
       </w:r>
       <w:r>
         <w:rPr>
@@ -6416,7 +6504,14 @@
           <w:color w:val="000000"/>
           <w:sz w:val="24"/>
         </w:rPr>
-        <w:t xml:space="preserve">, </w:t>
+        <w:hyperlink r:id="rId16" w:history="1">
+          <w:r>
+            <w:rPr>
+              <w:rStyle w:val="Hyperlink"/>
+            </w:rPr>
+            <w:t xml:space="preserve">, </w:t>
+          </w:r>
+        </w:hyperlink>
       </w:r>
       <w:r>
         <w:rPr>
@@ -6427,7 +6522,7 @@
           <w:sz w:val="24"/>
           <w:u w:val="single"/>
         </w:rPr>
-        <w:hyperlink r:id="rId32" w:history="1">
+        <w:hyperlink r:id="rId16" w:history="1">
           <w:r>
             <w:rPr>
               <w:rStyle w:val="Hyperlink"/>
@@ -6445,7 +6540,7 @@
           <w:sz w:val="24"/>
           <w:u w:val="single"/>
         </w:rPr>
-        <w:hyperlink r:id="rId32" w:history="1">
+        <w:hyperlink r:id="rId16" w:history="1">
           <w:r>
             <w:rPr>
               <w:rStyle w:val="Hyperlink"/>
@@ -6571,7 +6666,7 @@
           <w:color w:val="0066CC"/>
           <w:sz w:val="24"/>
         </w:rPr>
-        <w:hyperlink r:id="rId33" w:history="1">
+        <w:hyperlink r:id="rId32" w:history="1">
           <w:r>
             <w:rPr>
               <w:rStyle w:val="Hyperlink"/>
@@ -6588,7 +6683,7 @@
           <w:color w:val="0066CC"/>
           <w:sz w:val="24"/>
         </w:rPr>
-        <w:hyperlink r:id="rId33" w:history="1">
+        <w:hyperlink r:id="rId32" w:history="1">
           <w:r>
             <w:rPr>
               <w:rStyle w:val="Hyperlink"/>
@@ -6605,7 +6700,7 @@
           <w:color w:val="0066CC"/>
           <w:sz w:val="24"/>
         </w:rPr>
-        <w:hyperlink r:id="rId33" w:history="1">
+        <w:hyperlink r:id="rId32" w:history="1">
           <w:r>
             <w:rPr>
               <w:rStyle w:val="Hyperlink"/>
@@ -6622,7 +6717,7 @@
           <w:color w:val="0066CC"/>
           <w:sz w:val="24"/>
         </w:rPr>
-        <w:hyperlink r:id="rId33" w:history="1">
+        <w:hyperlink r:id="rId32" w:history="1">
           <w:r>
             <w:rPr>
               <w:rStyle w:val="Hyperlink"/>
@@ -6639,7 +6734,7 @@
           <w:color w:val="0066CC"/>
           <w:sz w:val="24"/>
         </w:rPr>
-        <w:hyperlink r:id="rId33" w:history="1">
+        <w:hyperlink r:id="rId32" w:history="1">
           <w:r>
             <w:rPr>
               <w:rStyle w:val="Hyperlink"/>

--- a/EXPORTS/DOCX/published/niveau3/Dutch/Wereldtentoonstelling1883.docx
+++ b/EXPORTS/DOCX/published/niveau3/Dutch/Wereldtentoonstelling1883.docx
@@ -538,71 +538,7 @@
           <w:color w:val="000000"/>
           <w:sz w:val="24"/>
         </w:rPr>
-        <w:t>, een Nederlands geograaf en etnoloog. Van zijn hand verscheen nad</w:t>
-      </w:r>
-      <w:r>
-        <w:rPr>
-          <w:u w:val="single" w:color="0066cc"/>
-          <w:rFonts w:ascii="Charis SIL Regular" w:hAnsi="Charis SIL Regular" w:eastAsia="Charis SIL Regular"/>
-          <w:b w:val="0"/>
-          <w:i w:val="0"/>
-          <w:color w:val="000000"/>
-          <w:sz w:val="24"/>
-        </w:rPr>
-        <w:hyperlink r:id="rId10" w:history="1">
-          <w:r>
-            <w:rPr>
-              <w:rStyle w:val="Hyperlink"/>
-            </w:rPr>
-            <w:t xml:space="preserve">at de </w:t>
-          </w:r>
-        </w:hyperlink>
-      </w:r>
-      <w:r>
-        <w:rPr>
-          <w:u w:val="single" w:color="0066cc"/>
-          <w:rFonts w:ascii="Charis SIL Regular" w:hAnsi="Charis SIL Regular" w:eastAsia="Charis SIL Regular"/>
-          <w:b w:val="0"/>
-          <w:i w:val="0"/>
-          <w:color w:val="000000"/>
-          <w:sz w:val="24"/>
-        </w:rPr>
-        <w:hyperlink r:id="rId10" w:history="1">
-          <w:r>
-            <w:rPr>
-              <w:rStyle w:val="Hyperlink"/>
-            </w:rPr>
-            <w:t>t</w:t>
-          </w:r>
-        </w:hyperlink>
-      </w:r>
-      <w:r>
-        <w:rPr>
-          <w:u w:val="single" w:color="0066cc"/>
-          <w:rFonts w:ascii="Charis SIL Regular" w:hAnsi="Charis SIL Regular" w:eastAsia="Charis SIL Regular"/>
-          <w:b w:val="0"/>
-          <w:i w:val="0"/>
-          <w:color w:val="000000"/>
-          <w:sz w:val="24"/>
-        </w:rPr>
-        <w:hyperlink r:id="rId10" w:history="1">
-          <w:r>
-            <w:rPr>
-              <w:rStyle w:val="Hyperlink"/>
-            </w:rPr>
-            <w:t>entoonste</w:t>
-          </w:r>
-        </w:hyperlink>
-      </w:r>
-      <w:r>
-        <w:rPr>
-          <w:rFonts w:ascii="Charis SIL Regular" w:hAnsi="Charis SIL Regular" w:eastAsia="Charis SIL Regular"/>
-          <w:b w:val="0"/>
-          <w:i w:val="0"/>
-          <w:color w:val="000000"/>
-          <w:sz w:val="24"/>
-        </w:rPr>
-        <w:t xml:space="preserve">lling </w:t>
+        <w:t xml:space="preserve">, een Nederlands geograaf en etnoloog. Van zijn hand verscheen nadat de tentoonstelling </w:t>
       </w:r>
       <w:r>
         <w:rPr>
@@ -2006,7 +1942,6 @@
           <w:i w:val="0"/>
           <w:color w:val="0066CC"/>
           <w:sz w:val="24"/>
-          <w:u w:val="single"/>
         </w:rPr>
         <w:hyperlink r:id="rId19" w:history="1">
           <w:r>
@@ -2124,7 +2059,7 @@
             <w:rPr>
               <w:rStyle w:val="Hyperlink"/>
             </w:rPr>
-            <w:t>Etnografisc</w:t>
+            <w:t>Etnografis</w:t>
           </w:r>
         </w:hyperlink>
       </w:r>
@@ -2135,7 +2070,23 @@
           <w:i w:val="0"/>
           <w:color w:val="0066CC"/>
           <w:sz w:val="24"/>
-          <w:u w:val="single"/>
+        </w:rPr>
+        <w:hyperlink r:id="rId20" w:history="1">
+          <w:r>
+            <w:rPr>
+              <w:rStyle w:val="Hyperlink"/>
+            </w:rPr>
+            <w:t>c</w:t>
+          </w:r>
+        </w:hyperlink>
+      </w:r>
+      <w:r>
+        <w:rPr>
+          <w:rFonts w:ascii="Charis SIL Regular" w:hAnsi="Charis SIL Regular" w:eastAsia="Charis SIL Regular"/>
+          <w:b w:val="0"/>
+          <w:i w:val="0"/>
+          <w:color w:val="0066CC"/>
+          <w:sz w:val="24"/>
         </w:rPr>
         <w:t>h</w:t>
       </w:r>
@@ -2193,7 +2144,7 @@
             <w:rPr>
               <w:rStyle w:val="Hyperlink"/>
             </w:rPr>
-            <w:t>Arti</w:t>
+            <w:t>Artis</w:t>
           </w:r>
         </w:hyperlink>
       </w:r>
@@ -2202,16 +2153,6 @@
           <w:rFonts w:ascii="Charis SIL Regular" w:hAnsi="Charis SIL Regular" w:eastAsia="Charis SIL Regular"/>
           <w:b w:val="0"/>
           <w:i w:val="0"/>
-          <w:color w:val="0066CC"/>
-          <w:sz w:val="24"/>
-        </w:rPr>
-        <w:t>s</w:t>
-      </w:r>
-      <w:r>
-        <w:rPr>
-          <w:rFonts w:ascii="Charis SIL Regular" w:hAnsi="Charis SIL Regular" w:eastAsia="Charis SIL Regular"/>
-          <w:b w:val="0"/>
-          <w:i w:val="0"/>
           <w:color w:val="000000"/>
           <w:sz w:val="24"/>
         </w:rPr>
@@ -2236,7 +2177,25 @@
           <w:color w:val="000000"/>
           <w:sz w:val="24"/>
         </w:rPr>
-        <w:t xml:space="preserve">et </w:t>
+        <w:t>e</w:t>
+      </w:r>
+      <w:r>
+        <w:rPr>
+          <w:u w:val="single" w:color="0066cc"/>
+          <w:rFonts w:ascii="Charis SIL Regular" w:hAnsi="Charis SIL Regular" w:eastAsia="Charis SIL Regular"/>
+          <w:b w:val="0"/>
+          <w:i w:val="0"/>
+          <w:color w:val="000000"/>
+          <w:sz w:val="24"/>
+        </w:rPr>
+        <w:hyperlink r:id="rId19" w:history="1">
+          <w:r>
+            <w:rPr>
+              <w:rStyle w:val="Hyperlink"/>
+            </w:rPr>
+            <w:t xml:space="preserve">t </w:t>
+          </w:r>
+        </w:hyperlink>
       </w:r>
       <w:r>
         <w:rPr>
@@ -2276,7 +2235,7 @@
           <w:sz w:val="24"/>
           <w:u w:val="single"/>
         </w:rPr>
-        <w:hyperlink r:id="rId12" w:history="1">
+        <w:hyperlink r:id="rId19" w:history="1">
           <w:r>
             <w:rPr>
               <w:rStyle w:val="Hyperlink"/>
@@ -2292,6 +2251,63 @@
           <w:i w:val="0"/>
           <w:color w:val="0066CC"/>
           <w:sz w:val="24"/>
+        </w:rPr>
+        <w:t>fi</w:t>
+      </w:r>
+      <w:r>
+        <w:rPr>
+          <w:rFonts w:ascii="Charis SIL Regular" w:hAnsi="Charis SIL Regular" w:eastAsia="Charis SIL Regular"/>
+          <w:b w:val="0"/>
+          <w:i w:val="0"/>
+          <w:color w:val="0066CC"/>
+          <w:sz w:val="24"/>
+          <w:u w:val="single"/>
+        </w:rPr>
+        <w:hyperlink r:id="rId19" w:history="1">
+          <w:r>
+            <w:rPr>
+              <w:rStyle w:val="Hyperlink"/>
+            </w:rPr>
+            <w:t>sch</w:t>
+          </w:r>
+        </w:hyperlink>
+      </w:r>
+      <w:r>
+        <w:rPr>
+          <w:rFonts w:ascii="Charis SIL Regular" w:hAnsi="Charis SIL Regular" w:eastAsia="Charis SIL Regular"/>
+          <w:b w:val="0"/>
+          <w:i w:val="0"/>
+          <w:color w:val="0066CC"/>
+          <w:sz w:val="24"/>
+          <w:u w:val="single"/>
+        </w:rPr>
+        <w:t xml:space="preserve"> </w:t>
+      </w:r>
+      <w:r>
+        <w:rPr>
+          <w:rFonts w:ascii="Charis SIL Regular" w:hAnsi="Charis SIL Regular" w:eastAsia="Charis SIL Regular"/>
+          <w:b w:val="0"/>
+          <w:i w:val="0"/>
+          <w:color w:val="0066CC"/>
+          <w:sz w:val="24"/>
+          <w:u w:val="single"/>
+        </w:rPr>
+        <w:hyperlink r:id="rId19" w:history="1">
+          <w:r>
+            <w:rPr>
+              <w:rStyle w:val="Hyperlink"/>
+            </w:rPr>
+            <w:t>Museu</w:t>
+          </w:r>
+        </w:hyperlink>
+      </w:r>
+      <w:r>
+        <w:rPr>
+          <w:rFonts w:ascii="Charis SIL Regular" w:hAnsi="Charis SIL Regular" w:eastAsia="Charis SIL Regular"/>
+          <w:b w:val="0"/>
+          <w:i w:val="0"/>
+          <w:color w:val="0066CC"/>
+          <w:sz w:val="24"/>
           <w:u w:val="single"/>
         </w:rPr>
         <w:hyperlink r:id="rId12" w:history="1">
@@ -2299,101 +2315,7 @@
             <w:rPr>
               <w:rStyle w:val="Hyperlink"/>
             </w:rPr>
-            <w:t>fi</w:t>
-          </w:r>
-        </w:hyperlink>
-      </w:r>
-      <w:r>
-        <w:rPr>
-          <w:rFonts w:ascii="Charis SIL Regular" w:hAnsi="Charis SIL Regular" w:eastAsia="Charis SIL Regular"/>
-          <w:b w:val="0"/>
-          <w:i w:val="0"/>
-          <w:color w:val="0066CC"/>
-          <w:sz w:val="24"/>
-          <w:u w:val="single"/>
-        </w:rPr>
-        <w:hyperlink r:id="rId12" w:history="1">
-          <w:r>
-            <w:rPr>
-              <w:rStyle w:val="Hyperlink"/>
-            </w:rPr>
-            <w:t>s</w:t>
-          </w:r>
-        </w:hyperlink>
-      </w:r>
-      <w:r>
-        <w:rPr>
-          <w:rFonts w:ascii="Charis SIL Regular" w:hAnsi="Charis SIL Regular" w:eastAsia="Charis SIL Regular"/>
-          <w:b w:val="0"/>
-          <w:i w:val="0"/>
-          <w:color w:val="0066CC"/>
-          <w:sz w:val="24"/>
-          <w:u w:val="single"/>
-        </w:rPr>
-        <w:hyperlink r:id="rId12" w:history="1">
-          <w:r>
-            <w:rPr>
-              <w:rStyle w:val="Hyperlink"/>
-            </w:rPr>
-            <w:t>c</w:t>
-          </w:r>
-        </w:hyperlink>
-      </w:r>
-      <w:r>
-        <w:rPr>
-          <w:rFonts w:ascii="Charis SIL Regular" w:hAnsi="Charis SIL Regular" w:eastAsia="Charis SIL Regular"/>
-          <w:b w:val="0"/>
-          <w:i w:val="0"/>
-          <w:color w:val="0066CC"/>
-          <w:sz w:val="24"/>
-          <w:u w:val="single"/>
-        </w:rPr>
-        <w:t>h</w:t>
-      </w:r>
-      <w:r>
-        <w:rPr>
-          <w:rFonts w:ascii="Charis SIL Regular" w:hAnsi="Charis SIL Regular" w:eastAsia="Charis SIL Regular"/>
-          <w:b w:val="0"/>
-          <w:i w:val="0"/>
-          <w:color w:val="0066CC"/>
-          <w:sz w:val="24"/>
-          <w:u w:val="single"/>
-        </w:rPr>
-        <w:t xml:space="preserve"> </w:t>
-      </w:r>
-      <w:r>
-        <w:rPr>
-          <w:rFonts w:ascii="Charis SIL Regular" w:hAnsi="Charis SIL Regular" w:eastAsia="Charis SIL Regular"/>
-          <w:b w:val="0"/>
-          <w:i w:val="0"/>
-          <w:color w:val="0066CC"/>
-          <w:sz w:val="24"/>
-          <w:u w:val="single"/>
-        </w:rPr>
-        <w:hyperlink r:id="rId12" w:history="1">
-          <w:r>
-            <w:rPr>
-              <w:rStyle w:val="Hyperlink"/>
-            </w:rPr>
-            <w:t>Muse</w:t>
-          </w:r>
-        </w:hyperlink>
-      </w:r>
-      <w:r>
-        <w:rPr>
-          <w:rFonts w:ascii="Charis SIL Regular" w:hAnsi="Charis SIL Regular" w:eastAsia="Charis SIL Regular"/>
-          <w:b w:val="0"/>
-          <w:i w:val="0"/>
-          <w:color w:val="0066CC"/>
-          <w:sz w:val="24"/>
-          <w:u w:val="single"/>
-        </w:rPr>
-        <w:hyperlink r:id="rId12" w:history="1">
-          <w:r>
-            <w:rPr>
-              <w:rStyle w:val="Hyperlink"/>
-            </w:rPr>
-            <w:t>um</w:t>
+            <w:t>m</w:t>
           </w:r>
         </w:hyperlink>
       </w:r>
@@ -2508,7 +2430,25 @@
           <w:color w:val="000000"/>
           <w:sz w:val="24"/>
         </w:rPr>
-        <w:t>tijdens de Wereldte</w:t>
+        <w:t>tijdens de We</w:t>
+      </w:r>
+      <w:r>
+        <w:rPr>
+          <w:u w:val="single" w:color="0066cc"/>
+          <w:rFonts w:ascii="Charis SIL Regular" w:hAnsi="Charis SIL Regular" w:eastAsia="Charis SIL Regular"/>
+          <w:b w:val="0"/>
+          <w:i w:val="0"/>
+          <w:color w:val="000000"/>
+          <w:sz w:val="24"/>
+        </w:rPr>
+        <w:hyperlink r:id="rId12" w:history="1">
+          <w:r>
+            <w:rPr>
+              <w:rStyle w:val="Hyperlink"/>
+            </w:rPr>
+            <w:t>reldte</w:t>
+          </w:r>
+        </w:hyperlink>
       </w:r>
       <w:r>
         <w:rPr>
@@ -3671,68 +3611,13 @@
       </w:r>
       <w:r>
         <w:rPr>
-          <w:u w:val="single" w:color="0066cc"/>
           <w:rFonts w:ascii="Charis SIL Regular" w:hAnsi="Charis SIL Regular" w:eastAsia="Charis SIL Regular"/>
           <w:b w:val="0"/>
           <w:i w:val="0"/>
           <w:color w:val="000000"/>
           <w:sz w:val="24"/>
         </w:rPr>
-        <w:hyperlink r:id="rId23" w:history="1">
-          <w:r>
-            <w:rPr>
-              <w:rStyle w:val="Hyperlink"/>
-            </w:rPr>
-            <w:t>Leiden. De</w:t>
-          </w:r>
-        </w:hyperlink>
-      </w:r>
-      <w:r>
-        <w:rPr>
-          <w:u w:val="single" w:color="0066cc"/>
-          <w:rFonts w:ascii="Charis SIL Regular" w:hAnsi="Charis SIL Regular" w:eastAsia="Charis SIL Regular"/>
-          <w:b w:val="0"/>
-          <w:i w:val="0"/>
-          <w:color w:val="000000"/>
-          <w:sz w:val="24"/>
-        </w:rPr>
-        <w:t xml:space="preserve"> </w:t>
-      </w:r>
-      <w:r>
-        <w:rPr>
-          <w:u w:val="single" w:color="0066cc"/>
-          <w:rFonts w:ascii="Charis SIL Regular" w:hAnsi="Charis SIL Regular" w:eastAsia="Charis SIL Regular"/>
-          <w:b w:val="0"/>
-          <w:i w:val="0"/>
-          <w:color w:val="000000"/>
-          <w:sz w:val="24"/>
-        </w:rPr>
-        <w:hyperlink r:id="rId23" w:history="1">
-          <w:r>
-            <w:rPr>
-              <w:rStyle w:val="Hyperlink"/>
-            </w:rPr>
-            <w:t>fotocolle</w:t>
-          </w:r>
-        </w:hyperlink>
-      </w:r>
-      <w:r>
-        <w:rPr>
-          <w:u w:val="single" w:color="0066cc"/>
-          <w:rFonts w:ascii="Charis SIL Regular" w:hAnsi="Charis SIL Regular" w:eastAsia="Charis SIL Regular"/>
-          <w:b w:val="0"/>
-          <w:i w:val="0"/>
-          <w:color w:val="000000"/>
-          <w:sz w:val="24"/>
-        </w:rPr>
-        <w:hyperlink r:id="rId23" w:history="1">
-          <w:r>
-            <w:rPr>
-              <w:rStyle w:val="Hyperlink"/>
-            </w:rPr>
-            <w:t xml:space="preserve">ctie van </w:t>
-          </w:r>
-        </w:hyperlink>
+        <w:t xml:space="preserve">Leiden. De fotocollectie van </w:t>
       </w:r>
       <w:r>
         <w:rPr>
@@ -3856,7 +3741,18 @@
           <w:color w:val="000000"/>
           <w:sz w:val="24"/>
         </w:rPr>
-        <w:t xml:space="preserve">Nederlands Fotomuseum, bevat een </w:t>
+        <w:t>Nederlands Fotomuseum, be</w:t>
+      </w:r>
+      <w:r>
+        <w:rPr>
+          <w:u w:val="single" w:color="0066cc"/>
+          <w:rFonts w:ascii="Charis SIL Regular" w:hAnsi="Charis SIL Regular" w:eastAsia="Charis SIL Regular"/>
+          <w:b w:val="0"/>
+          <w:i w:val="0"/>
+          <w:color w:val="000000"/>
+          <w:sz w:val="24"/>
+        </w:rPr>
+        <w:t xml:space="preserve">vat een </w:t>
       </w:r>
       <w:r>
         <w:rPr>
@@ -4324,14 +4220,7 @@
           <w:color w:val="000000"/>
           <w:sz w:val="24"/>
         </w:rPr>
-        <w:hyperlink r:id="rId25" w:history="1">
-          <w:r>
-            <w:rPr>
-              <w:rStyle w:val="Hyperlink"/>
-            </w:rPr>
-            <w:t>nd</w:t>
-          </w:r>
-        </w:hyperlink>
+        <w:t>nd</w:t>
       </w:r>
       <w:r>
         <w:rPr>
@@ -5351,7 +5240,7 @@
             <w:rPr>
               <w:rStyle w:val="Hyperlink"/>
             </w:rPr>
-            <w:t>file/49d013d5-078</w:t>
+            <w:t>file/49d013d5-0786</w:t>
           </w:r>
         </w:hyperlink>
       </w:r>
@@ -5362,13 +5251,25 @@
           <w:i w:val="0"/>
           <w:color w:val="0066CC"/>
           <w:sz w:val="24"/>
+          <w:u w:val="single"/>
+        </w:rPr>
+        <w:t>-</w:t>
+      </w:r>
+      <w:r>
+        <w:rPr>
+          <w:rFonts w:ascii="Charis SIL Regular" w:hAnsi="Charis SIL Regular" w:eastAsia="Charis SIL Regular"/>
+          <w:b w:val="0"/>
+          <w:i w:val="0"/>
+          <w:color w:val="0066CC"/>
+          <w:sz w:val="24"/>
+          <w:u w:val="single"/>
         </w:rPr>
         <w:hyperlink r:id="rId27" w:history="1">
           <w:r>
             <w:rPr>
               <w:rStyle w:val="Hyperlink"/>
             </w:rPr>
-            <w:t>6</w:t>
+            <w:t>db08</w:t>
           </w:r>
         </w:hyperlink>
       </w:r>
@@ -5381,24 +5282,6 @@
           <w:sz w:val="24"/>
         </w:rPr>
         <w:t>-</w:t>
-      </w:r>
-      <w:r>
-        <w:rPr>
-          <w:rFonts w:ascii="Charis SIL Regular" w:hAnsi="Charis SIL Regular" w:eastAsia="Charis SIL Regular"/>
-          <w:b w:val="0"/>
-          <w:i w:val="0"/>
-          <w:color w:val="0066CC"/>
-          <w:sz w:val="24"/>
-          <w:u w:val="single"/>
-        </w:rPr>
-        <w:hyperlink r:id="rId27" w:history="1">
-          <w:r>
-            <w:rPr>
-              <w:rStyle w:val="Hyperlink"/>
-            </w:rPr>
-            <w:t>db08-</w:t>
-          </w:r>
-        </w:hyperlink>
       </w:r>
       <w:r>
         <w:rPr>
@@ -6445,9 +6328,15 @@
           <w:i w:val="0"/>
           <w:color w:val="0066CC"/>
           <w:sz w:val="24"/>
-          <w:u w:val="single"/>
-        </w:rPr>
-        <w:t>d</w:t>
+        </w:rPr>
+        <w:hyperlink r:id="rId16" w:history="1">
+          <w:r>
+            <w:rPr>
+              <w:rStyle w:val="Hyperlink"/>
+            </w:rPr>
+            <w:t>d</w:t>
+          </w:r>
+        </w:hyperlink>
       </w:r>
       <w:r>
         <w:rPr>
@@ -6522,7 +6411,7 @@
           <w:sz w:val="24"/>
           <w:u w:val="single"/>
         </w:rPr>
-        <w:hyperlink r:id="rId16" w:history="1">
+        <w:hyperlink r:id="rId32" w:history="1">
           <w:r>
             <w:rPr>
               <w:rStyle w:val="Hyperlink"/>
@@ -6666,7 +6555,7 @@
           <w:color w:val="0066CC"/>
           <w:sz w:val="24"/>
         </w:rPr>
-        <w:hyperlink r:id="rId32" w:history="1">
+        <w:hyperlink r:id="rId33" w:history="1">
           <w:r>
             <w:rPr>
               <w:rStyle w:val="Hyperlink"/>
@@ -6683,7 +6572,7 @@
           <w:color w:val="0066CC"/>
           <w:sz w:val="24"/>
         </w:rPr>
-        <w:hyperlink r:id="rId32" w:history="1">
+        <w:hyperlink r:id="rId33" w:history="1">
           <w:r>
             <w:rPr>
               <w:rStyle w:val="Hyperlink"/>
@@ -6700,7 +6589,7 @@
           <w:color w:val="0066CC"/>
           <w:sz w:val="24"/>
         </w:rPr>
-        <w:hyperlink r:id="rId32" w:history="1">
+        <w:hyperlink r:id="rId33" w:history="1">
           <w:r>
             <w:rPr>
               <w:rStyle w:val="Hyperlink"/>
@@ -6717,7 +6606,7 @@
           <w:color w:val="0066CC"/>
           <w:sz w:val="24"/>
         </w:rPr>
-        <w:hyperlink r:id="rId32" w:history="1">
+        <w:hyperlink r:id="rId33" w:history="1">
           <w:r>
             <w:rPr>
               <w:rStyle w:val="Hyperlink"/>
@@ -6734,7 +6623,7 @@
           <w:color w:val="0066CC"/>
           <w:sz w:val="24"/>
         </w:rPr>
-        <w:hyperlink r:id="rId32" w:history="1">
+        <w:hyperlink r:id="rId33" w:history="1">
           <w:r>
             <w:rPr>
               <w:rStyle w:val="Hyperlink"/>

--- a/EXPORTS/DOCX/published/niveau3/Dutch/Wereldtentoonstelling1883.docx
+++ b/EXPORTS/DOCX/published/niveau3/Dutch/Wereldtentoonstelling1883.docx
@@ -538,7 +538,71 @@
           <w:color w:val="000000"/>
           <w:sz w:val="24"/>
         </w:rPr>
-        <w:t xml:space="preserve">, een Nederlands geograaf en etnoloog. Van zijn hand verscheen nadat de tentoonstelling </w:t>
+        <w:t>, een Nederlands geograaf en etnoloog. Van zijn hand verscheen nad</w:t>
+      </w:r>
+      <w:r>
+        <w:rPr>
+          <w:u w:val="single" w:color="0066cc"/>
+          <w:rFonts w:ascii="Charis SIL Regular" w:hAnsi="Charis SIL Regular" w:eastAsia="Charis SIL Regular"/>
+          <w:b w:val="0"/>
+          <w:i w:val="0"/>
+          <w:color w:val="000000"/>
+          <w:sz w:val="24"/>
+        </w:rPr>
+        <w:hyperlink r:id="rId10" w:history="1">
+          <w:r>
+            <w:rPr>
+              <w:rStyle w:val="Hyperlink"/>
+            </w:rPr>
+            <w:t xml:space="preserve">at de </w:t>
+          </w:r>
+        </w:hyperlink>
+      </w:r>
+      <w:r>
+        <w:rPr>
+          <w:u w:val="single" w:color="0066cc"/>
+          <w:rFonts w:ascii="Charis SIL Regular" w:hAnsi="Charis SIL Regular" w:eastAsia="Charis SIL Regular"/>
+          <w:b w:val="0"/>
+          <w:i w:val="0"/>
+          <w:color w:val="000000"/>
+          <w:sz w:val="24"/>
+        </w:rPr>
+        <w:hyperlink r:id="rId10" w:history="1">
+          <w:r>
+            <w:rPr>
+              <w:rStyle w:val="Hyperlink"/>
+            </w:rPr>
+            <w:t>t</w:t>
+          </w:r>
+        </w:hyperlink>
+      </w:r>
+      <w:r>
+        <w:rPr>
+          <w:u w:val="single" w:color="0066cc"/>
+          <w:rFonts w:ascii="Charis SIL Regular" w:hAnsi="Charis SIL Regular" w:eastAsia="Charis SIL Regular"/>
+          <w:b w:val="0"/>
+          <w:i w:val="0"/>
+          <w:color w:val="000000"/>
+          <w:sz w:val="24"/>
+        </w:rPr>
+        <w:hyperlink r:id="rId10" w:history="1">
+          <w:r>
+            <w:rPr>
+              <w:rStyle w:val="Hyperlink"/>
+            </w:rPr>
+            <w:t>entoonste</w:t>
+          </w:r>
+        </w:hyperlink>
+      </w:r>
+      <w:r>
+        <w:rPr>
+          <w:rFonts w:ascii="Charis SIL Regular" w:hAnsi="Charis SIL Regular" w:eastAsia="Charis SIL Regular"/>
+          <w:b w:val="0"/>
+          <w:i w:val="0"/>
+          <w:color w:val="000000"/>
+          <w:sz w:val="24"/>
+        </w:rPr>
+        <w:t xml:space="preserve">lling </w:t>
       </w:r>
       <w:r>
         <w:rPr>
@@ -2166,36 +2230,7 @@
           <w:color w:val="000000"/>
           <w:sz w:val="24"/>
         </w:rPr>
-        <w:t>ging naar h</w:t>
-      </w:r>
-      <w:r>
-        <w:rPr>
-          <w:u w:val="single" w:color="0066cc"/>
-          <w:rFonts w:ascii="Charis SIL Regular" w:hAnsi="Charis SIL Regular" w:eastAsia="Charis SIL Regular"/>
-          <w:b w:val="0"/>
-          <w:i w:val="0"/>
-          <w:color w:val="000000"/>
-          <w:sz w:val="24"/>
-        </w:rPr>
-        <w:t>e</w:t>
-      </w:r>
-      <w:r>
-        <w:rPr>
-          <w:u w:val="single" w:color="0066cc"/>
-          <w:rFonts w:ascii="Charis SIL Regular" w:hAnsi="Charis SIL Regular" w:eastAsia="Charis SIL Regular"/>
-          <w:b w:val="0"/>
-          <w:i w:val="0"/>
-          <w:color w:val="000000"/>
-          <w:sz w:val="24"/>
-        </w:rPr>
-        <w:hyperlink r:id="rId19" w:history="1">
-          <w:r>
-            <w:rPr>
-              <w:rStyle w:val="Hyperlink"/>
-            </w:rPr>
-            <w:t xml:space="preserve">t </w:t>
-          </w:r>
-        </w:hyperlink>
+        <w:t xml:space="preserve">ging naar het </w:t>
       </w:r>
       <w:r>
         <w:rPr>
@@ -2251,6 +2286,7 @@
           <w:i w:val="0"/>
           <w:color w:val="0066CC"/>
           <w:sz w:val="24"/>
+          <w:u w:val="single"/>
         </w:rPr>
         <w:t>fi</w:t>
       </w:r>
@@ -2308,16 +2344,8 @@
           <w:i w:val="0"/>
           <w:color w:val="0066CC"/>
           <w:sz w:val="24"/>
-          <w:u w:val="single"/>
-        </w:rPr>
-        <w:hyperlink r:id="rId12" w:history="1">
-          <w:r>
-            <w:rPr>
-              <w:rStyle w:val="Hyperlink"/>
-            </w:rPr>
-            <w:t>m</w:t>
-          </w:r>
-        </w:hyperlink>
+        </w:rPr>
+        <w:t>m</w:t>
       </w:r>
       <w:r>
         <w:rPr>
@@ -3611,6 +3639,7 @@
       </w:r>
       <w:r>
         <w:rPr>
+          <w:u w:val="single" w:color="0066cc"/>
           <w:rFonts w:ascii="Charis SIL Regular" w:hAnsi="Charis SIL Regular" w:eastAsia="Charis SIL Regular"/>
           <w:b w:val="0"/>
           <w:i w:val="0"/>
@@ -4220,7 +4249,14 @@
           <w:color w:val="000000"/>
           <w:sz w:val="24"/>
         </w:rPr>
-        <w:t>nd</w:t>
+        <w:hyperlink r:id="rId25" w:history="1">
+          <w:r>
+            <w:rPr>
+              <w:rStyle w:val="Hyperlink"/>
+            </w:rPr>
+            <w:t>nd</w:t>
+          </w:r>
+        </w:hyperlink>
       </w:r>
       <w:r>
         <w:rPr>
@@ -5240,7 +5276,7 @@
             <w:rPr>
               <w:rStyle w:val="Hyperlink"/>
             </w:rPr>
-            <w:t>file/49d013d5-0786</w:t>
+            <w:t>file/49d013d5-078</w:t>
           </w:r>
         </w:hyperlink>
       </w:r>
@@ -5251,25 +5287,13 @@
           <w:i w:val="0"/>
           <w:color w:val="0066CC"/>
           <w:sz w:val="24"/>
-          <w:u w:val="single"/>
-        </w:rPr>
-        <w:t>-</w:t>
-      </w:r>
-      <w:r>
-        <w:rPr>
-          <w:rFonts w:ascii="Charis SIL Regular" w:hAnsi="Charis SIL Regular" w:eastAsia="Charis SIL Regular"/>
-          <w:b w:val="0"/>
-          <w:i w:val="0"/>
-          <w:color w:val="0066CC"/>
-          <w:sz w:val="24"/>
-          <w:u w:val="single"/>
         </w:rPr>
         <w:hyperlink r:id="rId27" w:history="1">
           <w:r>
             <w:rPr>
               <w:rStyle w:val="Hyperlink"/>
             </w:rPr>
-            <w:t>db08</w:t>
+            <w:t>6</w:t>
           </w:r>
         </w:hyperlink>
       </w:r>
@@ -5282,6 +5306,24 @@
           <w:sz w:val="24"/>
         </w:rPr>
         <w:t>-</w:t>
+      </w:r>
+      <w:r>
+        <w:rPr>
+          <w:rFonts w:ascii="Charis SIL Regular" w:hAnsi="Charis SIL Regular" w:eastAsia="Charis SIL Regular"/>
+          <w:b w:val="0"/>
+          <w:i w:val="0"/>
+          <w:color w:val="0066CC"/>
+          <w:sz w:val="24"/>
+          <w:u w:val="single"/>
+        </w:rPr>
+        <w:hyperlink r:id="rId27" w:history="1">
+          <w:r>
+            <w:rPr>
+              <w:rStyle w:val="Hyperlink"/>
+            </w:rPr>
+            <w:t>db08-</w:t>
+          </w:r>
+        </w:hyperlink>
       </w:r>
       <w:r>
         <w:rPr>
@@ -6328,15 +6370,9 @@
           <w:i w:val="0"/>
           <w:color w:val="0066CC"/>
           <w:sz w:val="24"/>
-        </w:rPr>
-        <w:hyperlink r:id="rId16" w:history="1">
-          <w:r>
-            <w:rPr>
-              <w:rStyle w:val="Hyperlink"/>
-            </w:rPr>
-            <w:t>d</w:t>
-          </w:r>
-        </w:hyperlink>
+          <w:u w:val="single"/>
+        </w:rPr>
+        <w:t>d</w:t>
       </w:r>
       <w:r>
         <w:rPr>
@@ -6411,7 +6447,7 @@
           <w:sz w:val="24"/>
           <w:u w:val="single"/>
         </w:rPr>
-        <w:hyperlink r:id="rId32" w:history="1">
+        <w:hyperlink r:id="rId16" w:history="1">
           <w:r>
             <w:rPr>
               <w:rStyle w:val="Hyperlink"/>
@@ -6555,7 +6591,7 @@
           <w:color w:val="0066CC"/>
           <w:sz w:val="24"/>
         </w:rPr>
-        <w:hyperlink r:id="rId33" w:history="1">
+        <w:hyperlink r:id="rId32" w:history="1">
           <w:r>
             <w:rPr>
               <w:rStyle w:val="Hyperlink"/>
@@ -6572,7 +6608,7 @@
           <w:color w:val="0066CC"/>
           <w:sz w:val="24"/>
         </w:rPr>
-        <w:hyperlink r:id="rId33" w:history="1">
+        <w:hyperlink r:id="rId32" w:history="1">
           <w:r>
             <w:rPr>
               <w:rStyle w:val="Hyperlink"/>
@@ -6589,7 +6625,7 @@
           <w:color w:val="0066CC"/>
           <w:sz w:val="24"/>
         </w:rPr>
-        <w:hyperlink r:id="rId33" w:history="1">
+        <w:hyperlink r:id="rId32" w:history="1">
           <w:r>
             <w:rPr>
               <w:rStyle w:val="Hyperlink"/>
@@ -6606,7 +6642,7 @@
           <w:color w:val="0066CC"/>
           <w:sz w:val="24"/>
         </w:rPr>
-        <w:hyperlink r:id="rId33" w:history="1">
+        <w:hyperlink r:id="rId32" w:history="1">
           <w:r>
             <w:rPr>
               <w:rStyle w:val="Hyperlink"/>
@@ -6623,7 +6659,7 @@
           <w:color w:val="0066CC"/>
           <w:sz w:val="24"/>
         </w:rPr>
-        <w:hyperlink r:id="rId33" w:history="1">
+        <w:hyperlink r:id="rId32" w:history="1">
           <w:r>
             <w:rPr>
               <w:rStyle w:val="Hyperlink"/>

--- a/EXPORTS/DOCX/published/niveau3/Dutch/Wereldtentoonstelling1883.docx
+++ b/EXPORTS/DOCX/published/niveau3/Dutch/Wereldtentoonstelling1883.docx
@@ -578,31 +578,13 @@
       </w:r>
       <w:r>
         <w:rPr>
-          <w:u w:val="single" w:color="0066cc"/>
           <w:rFonts w:ascii="Charis SIL Regular" w:hAnsi="Charis SIL Regular" w:eastAsia="Charis SIL Regular"/>
           <w:b w:val="0"/>
           <w:i w:val="0"/>
           <w:color w:val="000000"/>
           <w:sz w:val="24"/>
         </w:rPr>
-        <w:hyperlink r:id="rId10" w:history="1">
-          <w:r>
-            <w:rPr>
-              <w:rStyle w:val="Hyperlink"/>
-            </w:rPr>
-            <w:t>entoonste</w:t>
-          </w:r>
-        </w:hyperlink>
-      </w:r>
-      <w:r>
-        <w:rPr>
-          <w:rFonts w:ascii="Charis SIL Regular" w:hAnsi="Charis SIL Regular" w:eastAsia="Charis SIL Regular"/>
-          <w:b w:val="0"/>
-          <w:i w:val="0"/>
-          <w:color w:val="000000"/>
-          <w:sz w:val="24"/>
-        </w:rPr>
-        <w:t xml:space="preserve">lling </w:t>
+        <w:t xml:space="preserve">entoonstelling </w:t>
       </w:r>
       <w:r>
         <w:rPr>
@@ -858,14 +840,7 @@
           <w:color w:val="000000"/>
           <w:sz w:val="24"/>
         </w:rPr>
-        <w:hyperlink r:id="rId12" w:history="1">
-          <w:r>
-            <w:rPr>
-              <w:rStyle w:val="Hyperlink"/>
-            </w:rPr>
-            <w:t>na Je</w:t>
-          </w:r>
-        </w:hyperlink>
+        <w:t>na Je</w:t>
       </w:r>
       <w:r>
         <w:rPr>
@@ -1062,7 +1037,7 @@
           <w:sz w:val="24"/>
           <w:u w:val="single"/>
         </w:rPr>
-        <w:hyperlink r:id="rId14" w:history="1">
+        <w:hyperlink r:id="rId13" w:history="1">
           <w:r>
             <w:rPr>
               <w:rStyle w:val="Hyperlink"/>
@@ -1091,7 +1066,7 @@
           <w:sz w:val="24"/>
           <w:u w:val="single"/>
         </w:rPr>
-        <w:hyperlink r:id="rId14" w:history="1">
+        <w:hyperlink r:id="rId13" w:history="1">
           <w:r>
             <w:rPr>
               <w:rStyle w:val="Hyperlink"/>
@@ -1173,14 +1148,7 @@
           <w:color w:val="000000"/>
           <w:sz w:val="24"/>
         </w:rPr>
-        <w:hyperlink r:id="rId14" w:history="1">
-          <w:r>
-            <w:rPr>
-              <w:rStyle w:val="Hyperlink"/>
-            </w:rPr>
-            <w:t>ndië. V</w:t>
-          </w:r>
-        </w:hyperlink>
+        <w:t>ndië. V</w:t>
       </w:r>
       <w:r>
         <w:rPr>
@@ -6447,7 +6415,7 @@
           <w:sz w:val="24"/>
           <w:u w:val="single"/>
         </w:rPr>
-        <w:hyperlink r:id="rId16" w:history="1">
+        <w:hyperlink r:id="rId32" w:history="1">
           <w:r>
             <w:rPr>
               <w:rStyle w:val="Hyperlink"/>
@@ -6465,7 +6433,7 @@
           <w:sz w:val="24"/>
           <w:u w:val="single"/>
         </w:rPr>
-        <w:hyperlink r:id="rId16" w:history="1">
+        <w:hyperlink r:id="rId32" w:history="1">
           <w:r>
             <w:rPr>
               <w:rStyle w:val="Hyperlink"/>
@@ -6494,7 +6462,7 @@
           <w:sz w:val="24"/>
           <w:u w:val="single"/>
         </w:rPr>
-        <w:hyperlink r:id="rId16" w:history="1">
+        <w:hyperlink r:id="rId32" w:history="1">
           <w:r>
             <w:rPr>
               <w:rStyle w:val="Hyperlink"/>
@@ -6591,7 +6559,7 @@
           <w:color w:val="0066CC"/>
           <w:sz w:val="24"/>
         </w:rPr>
-        <w:hyperlink r:id="rId32" w:history="1">
+        <w:hyperlink r:id="rId33" w:history="1">
           <w:r>
             <w:rPr>
               <w:rStyle w:val="Hyperlink"/>
@@ -6608,7 +6576,7 @@
           <w:color w:val="0066CC"/>
           <w:sz w:val="24"/>
         </w:rPr>
-        <w:hyperlink r:id="rId32" w:history="1">
+        <w:hyperlink r:id="rId33" w:history="1">
           <w:r>
             <w:rPr>
               <w:rStyle w:val="Hyperlink"/>
@@ -6625,7 +6593,7 @@
           <w:color w:val="0066CC"/>
           <w:sz w:val="24"/>
         </w:rPr>
-        <w:hyperlink r:id="rId32" w:history="1">
+        <w:hyperlink r:id="rId33" w:history="1">
           <w:r>
             <w:rPr>
               <w:rStyle w:val="Hyperlink"/>
@@ -6642,7 +6610,7 @@
           <w:color w:val="0066CC"/>
           <w:sz w:val="24"/>
         </w:rPr>
-        <w:hyperlink r:id="rId32" w:history="1">
+        <w:hyperlink r:id="rId33" w:history="1">
           <w:r>
             <w:rPr>
               <w:rStyle w:val="Hyperlink"/>
@@ -6659,7 +6627,7 @@
           <w:color w:val="0066CC"/>
           <w:sz w:val="24"/>
         </w:rPr>
-        <w:hyperlink r:id="rId32" w:history="1">
+        <w:hyperlink r:id="rId33" w:history="1">
           <w:r>
             <w:rPr>
               <w:rStyle w:val="Hyperlink"/>

--- a/EXPORTS/DOCX/published/niveau3/Dutch/Wereldtentoonstelling1883.docx
+++ b/EXPORTS/DOCX/published/niveau3/Dutch/Wereldtentoonstelling1883.docx
@@ -578,13 +578,31 @@
       </w:r>
       <w:r>
         <w:rPr>
+          <w:u w:val="single" w:color="0066cc"/>
           <w:rFonts w:ascii="Charis SIL Regular" w:hAnsi="Charis SIL Regular" w:eastAsia="Charis SIL Regular"/>
           <w:b w:val="0"/>
           <w:i w:val="0"/>
           <w:color w:val="000000"/>
           <w:sz w:val="24"/>
         </w:rPr>
-        <w:t xml:space="preserve">entoonstelling </w:t>
+        <w:hyperlink r:id="rId10" w:history="1">
+          <w:r>
+            <w:rPr>
+              <w:rStyle w:val="Hyperlink"/>
+            </w:rPr>
+            <w:t>entoonste</w:t>
+          </w:r>
+        </w:hyperlink>
+      </w:r>
+      <w:r>
+        <w:rPr>
+          <w:rFonts w:ascii="Charis SIL Regular" w:hAnsi="Charis SIL Regular" w:eastAsia="Charis SIL Regular"/>
+          <w:b w:val="0"/>
+          <w:i w:val="0"/>
+          <w:color w:val="000000"/>
+          <w:sz w:val="24"/>
+        </w:rPr>
+        <w:t xml:space="preserve">lling </w:t>
       </w:r>
       <w:r>
         <w:rPr>
@@ -829,18 +847,7 @@
           <w:color w:val="000000"/>
           <w:sz w:val="24"/>
         </w:rPr>
-        <w:t>ericus An</w:t>
-      </w:r>
-      <w:r>
-        <w:rPr>
-          <w:u w:val="single" w:color="0066cc"/>
-          <w:rFonts w:ascii="Charis SIL Regular" w:hAnsi="Charis SIL Regular" w:eastAsia="Charis SIL Regular"/>
-          <w:b w:val="0"/>
-          <w:i w:val="0"/>
-          <w:color w:val="000000"/>
-          <w:sz w:val="24"/>
-        </w:rPr>
-        <w:t>na Je</w:t>
+        <w:t>ericus Anna Je</w:t>
       </w:r>
       <w:r>
         <w:rPr>
@@ -1037,7 +1044,7 @@
           <w:sz w:val="24"/>
           <w:u w:val="single"/>
         </w:rPr>
-        <w:hyperlink r:id="rId13" w:history="1">
+        <w:hyperlink r:id="rId14" w:history="1">
           <w:r>
             <w:rPr>
               <w:rStyle w:val="Hyperlink"/>
@@ -1066,7 +1073,7 @@
           <w:sz w:val="24"/>
           <w:u w:val="single"/>
         </w:rPr>
-        <w:hyperlink r:id="rId13" w:history="1">
+        <w:hyperlink r:id="rId14" w:history="1">
           <w:r>
             <w:rPr>
               <w:rStyle w:val="Hyperlink"/>
@@ -1095,21 +1102,13 @@
       </w:r>
       <w:r>
         <w:rPr>
-          <w:u w:val="single" w:color="0066cc"/>
           <w:rFonts w:ascii="Charis SIL Regular" w:hAnsi="Charis SIL Regular" w:eastAsia="Charis SIL Regular"/>
           <w:b w:val="0"/>
           <w:i w:val="0"/>
           <w:color w:val="000000"/>
           <w:sz w:val="24"/>
         </w:rPr>
-        <w:hyperlink r:id="rId13" w:history="1">
-          <w:r>
-            <w:rPr>
-              <w:rStyle w:val="Hyperlink"/>
-            </w:rPr>
-            <w:t>verantwoor</w:t>
-          </w:r>
-        </w:hyperlink>
+        <w:t>verantwoor</w:t>
       </w:r>
       <w:r>
         <w:rPr>
@@ -1148,7 +1147,14 @@
           <w:color w:val="000000"/>
           <w:sz w:val="24"/>
         </w:rPr>
-        <w:t>ndië. V</w:t>
+        <w:hyperlink r:id="rId14" w:history="1">
+          <w:r>
+            <w:rPr>
+              <w:rStyle w:val="Hyperlink"/>
+            </w:rPr>
+            <w:t>ndië. V</w:t>
+          </w:r>
+        </w:hyperlink>
       </w:r>
       <w:r>
         <w:rPr>
@@ -1975,32 +1981,7 @@
           <w:color w:val="0066CC"/>
           <w:sz w:val="24"/>
         </w:rPr>
-        <w:hyperlink r:id="rId19" w:history="1">
-          <w:r>
-            <w:rPr>
-              <w:rStyle w:val="Hyperlink"/>
-            </w:rPr>
-            <w:t>W</w:t>
-          </w:r>
-        </w:hyperlink>
-      </w:r>
-      <w:r>
-        <w:rPr>
-          <w:rFonts w:ascii="Charis SIL Regular" w:hAnsi="Charis SIL Regular" w:eastAsia="Charis SIL Regular"/>
-          <w:b w:val="0"/>
-          <w:i w:val="0"/>
-          <w:color w:val="0066CC"/>
-          <w:sz w:val="24"/>
-          <w:u w:val="single"/>
-        </w:rPr>
-        <w:hyperlink r:id="rId18" w:history="1">
-          <w:r>
-            <w:rPr>
-              <w:rStyle w:val="Hyperlink"/>
-            </w:rPr>
-            <w:t>ereldmus</w:t>
-          </w:r>
-        </w:hyperlink>
+        <w:t>Wereldmus</w:t>
       </w:r>
       <w:r>
         <w:rPr>
@@ -2198,7 +2179,36 @@
           <w:color w:val="000000"/>
           <w:sz w:val="24"/>
         </w:rPr>
-        <w:t xml:space="preserve">ging naar het </w:t>
+        <w:t>ging naar h</w:t>
+      </w:r>
+      <w:r>
+        <w:rPr>
+          <w:u w:val="single" w:color="0066cc"/>
+          <w:rFonts w:ascii="Charis SIL Regular" w:hAnsi="Charis SIL Regular" w:eastAsia="Charis SIL Regular"/>
+          <w:b w:val="0"/>
+          <w:i w:val="0"/>
+          <w:color w:val="000000"/>
+          <w:sz w:val="24"/>
+        </w:rPr>
+        <w:t>e</w:t>
+      </w:r>
+      <w:r>
+        <w:rPr>
+          <w:u w:val="single" w:color="0066cc"/>
+          <w:rFonts w:ascii="Charis SIL Regular" w:hAnsi="Charis SIL Regular" w:eastAsia="Charis SIL Regular"/>
+          <w:b w:val="0"/>
+          <w:i w:val="0"/>
+          <w:color w:val="000000"/>
+          <w:sz w:val="24"/>
+        </w:rPr>
+        <w:hyperlink r:id="rId19" w:history="1">
+          <w:r>
+            <w:rPr>
+              <w:rStyle w:val="Hyperlink"/>
+            </w:rPr>
+            <w:t xml:space="preserve">t </w:t>
+          </w:r>
+        </w:hyperlink>
       </w:r>
       <w:r>
         <w:rPr>
@@ -2254,7 +2264,6 @@
           <w:i w:val="0"/>
           <w:color w:val="0066CC"/>
           <w:sz w:val="24"/>
-          <w:u w:val="single"/>
         </w:rPr>
         <w:t>fi</w:t>
       </w:r>
@@ -2312,8 +2321,16 @@
           <w:i w:val="0"/>
           <w:color w:val="0066CC"/>
           <w:sz w:val="24"/>
-        </w:rPr>
-        <w:t>m</w:t>
+          <w:u w:val="single"/>
+        </w:rPr>
+        <w:hyperlink r:id="rId12" w:history="1">
+          <w:r>
+            <w:rPr>
+              <w:rStyle w:val="Hyperlink"/>
+            </w:rPr>
+            <w:t>m</w:t>
+          </w:r>
+        </w:hyperlink>
       </w:r>
       <w:r>
         <w:rPr>
@@ -3625,7 +3642,7 @@
           <w:sz w:val="24"/>
           <w:u w:val="single"/>
         </w:rPr>
-        <w:hyperlink r:id="rId23" w:history="1">
+        <w:hyperlink r:id="rId24" w:history="1">
           <w:r>
             <w:rPr>
               <w:rStyle w:val="Hyperlink"/>
@@ -3643,7 +3660,7 @@
           <w:sz w:val="24"/>
           <w:u w:val="single"/>
         </w:rPr>
-        <w:hyperlink r:id="rId23" w:history="1">
+        <w:hyperlink r:id="rId24" w:history="1">
           <w:r>
             <w:rPr>
               <w:rStyle w:val="Hyperlink"/>
@@ -3661,7 +3678,7 @@
           <w:sz w:val="24"/>
           <w:u w:val="single"/>
         </w:rPr>
-        <w:hyperlink r:id="rId23" w:history="1">
+        <w:hyperlink r:id="rId24" w:history="1">
           <w:r>
             <w:rPr>
               <w:rStyle w:val="Hyperlink"/>
@@ -3749,7 +3766,14 @@
           <w:color w:val="000000"/>
           <w:sz w:val="24"/>
         </w:rPr>
-        <w:t xml:space="preserve">vat een </w:t>
+        <w:hyperlink r:id="rId24" w:history="1">
+          <w:r>
+            <w:rPr>
+              <w:rStyle w:val="Hyperlink"/>
+            </w:rPr>
+            <w:t xml:space="preserve">vat een </w:t>
+          </w:r>
+        </w:hyperlink>
       </w:r>
       <w:r>
         <w:rPr>
@@ -5272,6 +5296,7 @@
           <w:i w:val="0"/>
           <w:color w:val="0066CC"/>
           <w:sz w:val="24"/>
+          <w:u w:val="single"/>
         </w:rPr>
         <w:t>-</w:t>
       </w:r>
@@ -6338,9 +6363,15 @@
           <w:i w:val="0"/>
           <w:color w:val="0066CC"/>
           <w:sz w:val="24"/>
-          <w:u w:val="single"/>
-        </w:rPr>
-        <w:t>d</w:t>
+        </w:rPr>
+        <w:hyperlink r:id="rId16" w:history="1">
+          <w:r>
+            <w:rPr>
+              <w:rStyle w:val="Hyperlink"/>
+            </w:rPr>
+            <w:t>d</w:t>
+          </w:r>
+        </w:hyperlink>
       </w:r>
       <w:r>
         <w:rPr>
@@ -6390,32 +6421,24 @@
       </w:r>
       <w:r>
         <w:rPr>
-          <w:u w:val="single" w:color="0066cc"/>
           <w:rFonts w:ascii="Charis SIL Regular" w:hAnsi="Charis SIL Regular" w:eastAsia="Charis SIL Regular"/>
           <w:b w:val="0"/>
           <w:i w:val="0"/>
           <w:color w:val="000000"/>
           <w:sz w:val="24"/>
         </w:rPr>
+        <w:t xml:space="preserve">, </w:t>
+      </w:r>
+      <w:r>
+        <w:rPr>
+          <w:rFonts w:ascii="Charis SIL Regular" w:hAnsi="Charis SIL Regular" w:eastAsia="Charis SIL Regular"/>
+          <w:b w:val="0"/>
+          <w:i w:val="0"/>
+          <w:color w:val="0066CC"/>
+          <w:sz w:val="24"/>
+          <w:u w:val="single"/>
+        </w:rPr>
         <w:hyperlink r:id="rId16" w:history="1">
-          <w:r>
-            <w:rPr>
-              <w:rStyle w:val="Hyperlink"/>
-            </w:rPr>
-            <w:t xml:space="preserve">, </w:t>
-          </w:r>
-        </w:hyperlink>
-      </w:r>
-      <w:r>
-        <w:rPr>
-          <w:rFonts w:ascii="Charis SIL Regular" w:hAnsi="Charis SIL Regular" w:eastAsia="Charis SIL Regular"/>
-          <w:b w:val="0"/>
-          <w:i w:val="0"/>
-          <w:color w:val="0066CC"/>
-          <w:sz w:val="24"/>
-          <w:u w:val="single"/>
-        </w:rPr>
-        <w:hyperlink r:id="rId32" w:history="1">
           <w:r>
             <w:rPr>
               <w:rStyle w:val="Hyperlink"/>
@@ -6433,7 +6456,7 @@
           <w:sz w:val="24"/>
           <w:u w:val="single"/>
         </w:rPr>
-        <w:hyperlink r:id="rId32" w:history="1">
+        <w:hyperlink r:id="rId16" w:history="1">
           <w:r>
             <w:rPr>
               <w:rStyle w:val="Hyperlink"/>
@@ -6462,7 +6485,7 @@
           <w:sz w:val="24"/>
           <w:u w:val="single"/>
         </w:rPr>
-        <w:hyperlink r:id="rId32" w:history="1">
+        <w:hyperlink r:id="rId16" w:history="1">
           <w:r>
             <w:rPr>
               <w:rStyle w:val="Hyperlink"/>
@@ -6559,7 +6582,7 @@
           <w:color w:val="0066CC"/>
           <w:sz w:val="24"/>
         </w:rPr>
-        <w:hyperlink r:id="rId33" w:history="1">
+        <w:hyperlink r:id="rId32" w:history="1">
           <w:r>
             <w:rPr>
               <w:rStyle w:val="Hyperlink"/>
@@ -6576,7 +6599,7 @@
           <w:color w:val="0066CC"/>
           <w:sz w:val="24"/>
         </w:rPr>
-        <w:hyperlink r:id="rId33" w:history="1">
+        <w:hyperlink r:id="rId32" w:history="1">
           <w:r>
             <w:rPr>
               <w:rStyle w:val="Hyperlink"/>
@@ -6593,7 +6616,7 @@
           <w:color w:val="0066CC"/>
           <w:sz w:val="24"/>
         </w:rPr>
-        <w:hyperlink r:id="rId33" w:history="1">
+        <w:hyperlink r:id="rId32" w:history="1">
           <w:r>
             <w:rPr>
               <w:rStyle w:val="Hyperlink"/>
@@ -6610,7 +6633,7 @@
           <w:color w:val="0066CC"/>
           <w:sz w:val="24"/>
         </w:rPr>
-        <w:hyperlink r:id="rId33" w:history="1">
+        <w:hyperlink r:id="rId32" w:history="1">
           <w:r>
             <w:rPr>
               <w:rStyle w:val="Hyperlink"/>
@@ -6627,7 +6650,7 @@
           <w:color w:val="0066CC"/>
           <w:sz w:val="24"/>
         </w:rPr>
-        <w:hyperlink r:id="rId33" w:history="1">
+        <w:hyperlink r:id="rId32" w:history="1">
           <w:r>
             <w:rPr>
               <w:rStyle w:val="Hyperlink"/>

--- a/EXPORTS/DOCX/published/niveau3/Dutch/Wereldtentoonstelling1883.docx
+++ b/EXPORTS/DOCX/published/niveau3/Dutch/Wereldtentoonstelling1883.docx
@@ -847,7 +847,25 @@
           <w:color w:val="000000"/>
           <w:sz w:val="24"/>
         </w:rPr>
-        <w:t>ericus Anna Je</w:t>
+        <w:t>ericus An</w:t>
+      </w:r>
+      <w:r>
+        <w:rPr>
+          <w:u w:val="single" w:color="0066cc"/>
+          <w:rFonts w:ascii="Charis SIL Regular" w:hAnsi="Charis SIL Regular" w:eastAsia="Charis SIL Regular"/>
+          <w:b w:val="0"/>
+          <w:i w:val="0"/>
+          <w:color w:val="000000"/>
+          <w:sz w:val="24"/>
+        </w:rPr>
+        <w:hyperlink r:id="rId12" w:history="1">
+          <w:r>
+            <w:rPr>
+              <w:rStyle w:val="Hyperlink"/>
+            </w:rPr>
+            <w:t>na Je</w:t>
+          </w:r>
+        </w:hyperlink>
       </w:r>
       <w:r>
         <w:rPr>
@@ -1044,7 +1062,7 @@
           <w:sz w:val="24"/>
           <w:u w:val="single"/>
         </w:rPr>
-        <w:hyperlink r:id="rId14" w:history="1">
+        <w:hyperlink r:id="rId13" w:history="1">
           <w:r>
             <w:rPr>
               <w:rStyle w:val="Hyperlink"/>
@@ -1073,7 +1091,7 @@
           <w:sz w:val="24"/>
           <w:u w:val="single"/>
         </w:rPr>
-        <w:hyperlink r:id="rId14" w:history="1">
+        <w:hyperlink r:id="rId13" w:history="1">
           <w:r>
             <w:rPr>
               <w:rStyle w:val="Hyperlink"/>
@@ -1102,13 +1120,21 @@
       </w:r>
       <w:r>
         <w:rPr>
+          <w:u w:val="single" w:color="0066cc"/>
           <w:rFonts w:ascii="Charis SIL Regular" w:hAnsi="Charis SIL Regular" w:eastAsia="Charis SIL Regular"/>
           <w:b w:val="0"/>
           <w:i w:val="0"/>
           <w:color w:val="000000"/>
           <w:sz w:val="24"/>
         </w:rPr>
-        <w:t>verantwoor</w:t>
+        <w:hyperlink r:id="rId13" w:history="1">
+          <w:r>
+            <w:rPr>
+              <w:rStyle w:val="Hyperlink"/>
+            </w:rPr>
+            <w:t>verantwoor</w:t>
+          </w:r>
+        </w:hyperlink>
       </w:r>
       <w:r>
         <w:rPr>
@@ -1981,7 +2007,14 @@
           <w:color w:val="0066CC"/>
           <w:sz w:val="24"/>
         </w:rPr>
-        <w:t>Wereldmus</w:t>
+        <w:hyperlink r:id="rId19" w:history="1">
+          <w:r>
+            <w:rPr>
+              <w:rStyle w:val="Hyperlink"/>
+            </w:rPr>
+            <w:t>Wereldmus</w:t>
+          </w:r>
+        </w:hyperlink>
       </w:r>
       <w:r>
         <w:rPr>
@@ -1992,7 +2025,7 @@
           <w:sz w:val="24"/>
           <w:u w:val="single"/>
         </w:rPr>
-        <w:hyperlink r:id="rId18" w:history="1">
+        <w:hyperlink r:id="rId19" w:history="1">
           <w:r>
             <w:rPr>
               <w:rStyle w:val="Hyperlink"/>
@@ -2072,7 +2105,7 @@
             <w:rPr>
               <w:rStyle w:val="Hyperlink"/>
             </w:rPr>
-            <w:t>Etnografis</w:t>
+            <w:t>Etnografisc</w:t>
           </w:r>
         </w:hyperlink>
       </w:r>
@@ -2083,15 +2116,9 @@
           <w:i w:val="0"/>
           <w:color w:val="0066CC"/>
           <w:sz w:val="24"/>
-        </w:rPr>
-        <w:hyperlink r:id="rId20" w:history="1">
-          <w:r>
-            <w:rPr>
-              <w:rStyle w:val="Hyperlink"/>
-            </w:rPr>
-            <w:t>c</w:t>
-          </w:r>
-        </w:hyperlink>
+          <w:u w:val="single"/>
+        </w:rPr>
+        <w:t>h</w:t>
       </w:r>
       <w:r>
         <w:rPr>
@@ -2100,17 +2127,6 @@
           <w:i w:val="0"/>
           <w:color w:val="0066CC"/>
           <w:sz w:val="24"/>
-        </w:rPr>
-        <w:t>h</w:t>
-      </w:r>
-      <w:r>
-        <w:rPr>
-          <w:rFonts w:ascii="Charis SIL Regular" w:hAnsi="Charis SIL Regular" w:eastAsia="Charis SIL Regular"/>
-          <w:b w:val="0"/>
-          <w:i w:val="0"/>
-          <w:color w:val="0066CC"/>
-          <w:sz w:val="24"/>
-          <w:u w:val="single"/>
         </w:rPr>
         <w:t xml:space="preserve"> </w:t>
       </w:r>
@@ -2194,7 +2210,6 @@
       </w:r>
       <w:r>
         <w:rPr>
-          <w:u w:val="single" w:color="0066cc"/>
           <w:rFonts w:ascii="Charis SIL Regular" w:hAnsi="Charis SIL Regular" w:eastAsia="Charis SIL Regular"/>
           <w:b w:val="0"/>
           <w:i w:val="0"/>
@@ -2264,8 +2279,27 @@
           <w:i w:val="0"/>
           <w:color w:val="0066CC"/>
           <w:sz w:val="24"/>
-        </w:rPr>
-        <w:t>fi</w:t>
+          <w:u w:val="single"/>
+        </w:rPr>
+        <w:hyperlink r:id="rId12" w:history="1">
+          <w:r>
+            <w:rPr>
+              <w:rStyle w:val="Hyperlink"/>
+            </w:rPr>
+            <w:t>f</w:t>
+          </w:r>
+        </w:hyperlink>
+      </w:r>
+      <w:r>
+        <w:rPr>
+          <w:rFonts w:ascii="Charis SIL Regular" w:hAnsi="Charis SIL Regular" w:eastAsia="Charis SIL Regular"/>
+          <w:b w:val="0"/>
+          <w:i w:val="0"/>
+          <w:color w:val="0066CC"/>
+          <w:sz w:val="24"/>
+          <w:u w:val="single"/>
+        </w:rPr>
+        <w:t>i</w:t>
       </w:r>
       <w:r>
         <w:rPr>
@@ -2321,16 +2355,8 @@
           <w:i w:val="0"/>
           <w:color w:val="0066CC"/>
           <w:sz w:val="24"/>
-          <w:u w:val="single"/>
-        </w:rPr>
-        <w:hyperlink r:id="rId12" w:history="1">
-          <w:r>
-            <w:rPr>
-              <w:rStyle w:val="Hyperlink"/>
-            </w:rPr>
-            <w:t>m</w:t>
-          </w:r>
-        </w:hyperlink>
+        </w:rPr>
+        <w:t>m</w:t>
       </w:r>
       <w:r>
         <w:rPr>
@@ -2454,14 +2480,7 @@
           <w:color w:val="000000"/>
           <w:sz w:val="24"/>
         </w:rPr>
-        <w:hyperlink r:id="rId12" w:history="1">
-          <w:r>
-            <w:rPr>
-              <w:rStyle w:val="Hyperlink"/>
-            </w:rPr>
-            <w:t>reldte</w:t>
-          </w:r>
-        </w:hyperlink>
+        <w:t>reldte</w:t>
       </w:r>
       <w:r>
         <w:rPr>
@@ -2926,14 +2945,7 @@
           <w:color w:val="000000"/>
           <w:sz w:val="24"/>
         </w:rPr>
-        <w:hyperlink r:id="rId22" w:history="1">
-          <w:r>
-            <w:rPr>
-              <w:rStyle w:val="Hyperlink"/>
-            </w:rPr>
-            <w:t>ol</w:t>
-          </w:r>
-        </w:hyperlink>
+        <w:t>ol</w:t>
       </w:r>
       <w:r>
         <w:rPr>
@@ -3430,237 +3442,66 @@
           <w:color w:val="000000"/>
           <w:sz w:val="24"/>
         </w:rPr>
+        <w:t xml:space="preserve"> dat tevens beschikbaar is via de Universite</w:t>
+      </w:r>
+      <w:r>
+        <w:rPr>
+          <w:rFonts w:ascii="Charis SIL Regular" w:hAnsi="Charis SIL Regular" w:eastAsia="Charis SIL Regular"/>
+          <w:b w:val="0"/>
+          <w:i w:val="0"/>
+          <w:color w:val="000000"/>
+          <w:sz w:val="24"/>
+        </w:rPr>
+        <w:t xml:space="preserve">it </w:t>
+      </w:r>
+      <w:r>
+        <w:rPr>
+          <w:u w:val="single" w:color="0066cc"/>
+          <w:rFonts w:ascii="Charis SIL Regular" w:hAnsi="Charis SIL Regular" w:eastAsia="Charis SIL Regular"/>
+          <w:b w:val="0"/>
+          <w:i w:val="0"/>
+          <w:color w:val="000000"/>
+          <w:sz w:val="24"/>
+        </w:rPr>
         <w:hyperlink r:id="rId23" w:history="1">
           <w:r>
             <w:rPr>
               <w:rStyle w:val="Hyperlink"/>
             </w:rPr>
-            <w:t xml:space="preserve"> da</w:t>
+            <w:t>Leiden. De</w:t>
           </w:r>
         </w:hyperlink>
       </w:r>
       <w:r>
         <w:rPr>
-          <w:u w:val="single" w:color="0066cc"/>
           <w:rFonts w:ascii="Charis SIL Regular" w:hAnsi="Charis SIL Regular" w:eastAsia="Charis SIL Regular"/>
           <w:b w:val="0"/>
           <w:i w:val="0"/>
           <w:color w:val="000000"/>
           <w:sz w:val="24"/>
         </w:rPr>
+        <w:t xml:space="preserve"> fotocollectie van </w:t>
+      </w:r>
+      <w:r>
+        <w:rPr>
+          <w:rFonts w:ascii="Charis SIL Regular" w:hAnsi="Charis SIL Regular" w:eastAsia="Charis SIL Regular"/>
+          <w:b w:val="0"/>
+          <w:i w:val="0"/>
+          <w:color w:val="0066CC"/>
+          <w:sz w:val="24"/>
+        </w:rPr>
+        <w:t>Wer</w:t>
+      </w:r>
+      <w:r>
+        <w:rPr>
+          <w:rFonts w:ascii="Charis SIL Regular" w:hAnsi="Charis SIL Regular" w:eastAsia="Charis SIL Regular"/>
+          <w:b w:val="0"/>
+          <w:i w:val="0"/>
+          <w:color w:val="0066CC"/>
+          <w:sz w:val="24"/>
+          <w:u w:val="single"/>
+        </w:rPr>
         <w:hyperlink r:id="rId23" w:history="1">
-          <w:r>
-            <w:rPr>
-              <w:rStyle w:val="Hyperlink"/>
-            </w:rPr>
-            <w:t>t</w:t>
-          </w:r>
-        </w:hyperlink>
-      </w:r>
-      <w:r>
-        <w:rPr>
-          <w:u w:val="single" w:color="0066cc"/>
-          <w:rFonts w:ascii="Charis SIL Regular" w:hAnsi="Charis SIL Regular" w:eastAsia="Charis SIL Regular"/>
-          <w:b w:val="0"/>
-          <w:i w:val="0"/>
-          <w:color w:val="000000"/>
-          <w:sz w:val="24"/>
-        </w:rPr>
-        <w:hyperlink r:id="rId23" w:history="1">
-          <w:r>
-            <w:rPr>
-              <w:rStyle w:val="Hyperlink"/>
-            </w:rPr>
-            <w:t xml:space="preserve"> tevens b</w:t>
-          </w:r>
-        </w:hyperlink>
-      </w:r>
-      <w:r>
-        <w:rPr>
-          <w:u w:val="single" w:color="0066cc"/>
-          <w:rFonts w:ascii="Charis SIL Regular" w:hAnsi="Charis SIL Regular" w:eastAsia="Charis SIL Regular"/>
-          <w:b w:val="0"/>
-          <w:i w:val="0"/>
-          <w:color w:val="000000"/>
-          <w:sz w:val="24"/>
-        </w:rPr>
-        <w:hyperlink r:id="rId23" w:history="1">
-          <w:r>
-            <w:rPr>
-              <w:rStyle w:val="Hyperlink"/>
-            </w:rPr>
-            <w:t>e</w:t>
-          </w:r>
-        </w:hyperlink>
-      </w:r>
-      <w:r>
-        <w:rPr>
-          <w:u w:val="single" w:color="0066cc"/>
-          <w:rFonts w:ascii="Charis SIL Regular" w:hAnsi="Charis SIL Regular" w:eastAsia="Charis SIL Regular"/>
-          <w:b w:val="0"/>
-          <w:i w:val="0"/>
-          <w:color w:val="000000"/>
-          <w:sz w:val="24"/>
-        </w:rPr>
-        <w:hyperlink r:id="rId23" w:history="1">
-          <w:r>
-            <w:rPr>
-              <w:rStyle w:val="Hyperlink"/>
-            </w:rPr>
-            <w:t>sc</w:t>
-          </w:r>
-        </w:hyperlink>
-      </w:r>
-      <w:r>
-        <w:rPr>
-          <w:u w:val="single" w:color="0066cc"/>
-          <w:rFonts w:ascii="Charis SIL Regular" w:hAnsi="Charis SIL Regular" w:eastAsia="Charis SIL Regular"/>
-          <w:b w:val="0"/>
-          <w:i w:val="0"/>
-          <w:color w:val="000000"/>
-          <w:sz w:val="24"/>
-        </w:rPr>
-        <w:hyperlink r:id="rId23" w:history="1">
-          <w:r>
-            <w:rPr>
-              <w:rStyle w:val="Hyperlink"/>
-            </w:rPr>
-            <w:t>hikbaar is</w:t>
-          </w:r>
-        </w:hyperlink>
-      </w:r>
-      <w:r>
-        <w:rPr>
-          <w:u w:val="single" w:color="0066cc"/>
-          <w:rFonts w:ascii="Charis SIL Regular" w:hAnsi="Charis SIL Regular" w:eastAsia="Charis SIL Regular"/>
-          <w:b w:val="0"/>
-          <w:i w:val="0"/>
-          <w:color w:val="000000"/>
-          <w:sz w:val="24"/>
-        </w:rPr>
-        <w:t xml:space="preserve"> </w:t>
-      </w:r>
-      <w:r>
-        <w:rPr>
-          <w:u w:val="single" w:color="0066cc"/>
-          <w:rFonts w:ascii="Charis SIL Regular" w:hAnsi="Charis SIL Regular" w:eastAsia="Charis SIL Regular"/>
-          <w:b w:val="0"/>
-          <w:i w:val="0"/>
-          <w:color w:val="000000"/>
-          <w:sz w:val="24"/>
-        </w:rPr>
-        <w:hyperlink r:id="rId23" w:history="1">
-          <w:r>
-            <w:rPr>
-              <w:rStyle w:val="Hyperlink"/>
-            </w:rPr>
-            <w:t>via d</w:t>
-          </w:r>
-        </w:hyperlink>
-      </w:r>
-      <w:r>
-        <w:rPr>
-          <w:u w:val="single" w:color="0066cc"/>
-          <w:rFonts w:ascii="Charis SIL Regular" w:hAnsi="Charis SIL Regular" w:eastAsia="Charis SIL Regular"/>
-          <w:b w:val="0"/>
-          <w:i w:val="0"/>
-          <w:color w:val="000000"/>
-          <w:sz w:val="24"/>
-        </w:rPr>
-        <w:hyperlink r:id="rId23" w:history="1">
-          <w:r>
-            <w:rPr>
-              <w:rStyle w:val="Hyperlink"/>
-            </w:rPr>
-            <w:t>e</w:t>
-          </w:r>
-        </w:hyperlink>
-      </w:r>
-      <w:r>
-        <w:rPr>
-          <w:u w:val="single" w:color="0066cc"/>
-          <w:rFonts w:ascii="Charis SIL Regular" w:hAnsi="Charis SIL Regular" w:eastAsia="Charis SIL Regular"/>
-          <w:b w:val="0"/>
-          <w:i w:val="0"/>
-          <w:color w:val="000000"/>
-          <w:sz w:val="24"/>
-        </w:rPr>
-        <w:hyperlink r:id="rId23" w:history="1">
-          <w:r>
-            <w:rPr>
-              <w:rStyle w:val="Hyperlink"/>
-            </w:rPr>
-            <w:t xml:space="preserve"> Universi</w:t>
-          </w:r>
-        </w:hyperlink>
-      </w:r>
-      <w:r>
-        <w:rPr>
-          <w:u w:val="single" w:color="0066cc"/>
-          <w:rFonts w:ascii="Charis SIL Regular" w:hAnsi="Charis SIL Regular" w:eastAsia="Charis SIL Regular"/>
-          <w:b w:val="0"/>
-          <w:i w:val="0"/>
-          <w:color w:val="000000"/>
-          <w:sz w:val="24"/>
-        </w:rPr>
-        <w:hyperlink r:id="rId23" w:history="1">
-          <w:r>
-            <w:rPr>
-              <w:rStyle w:val="Hyperlink"/>
-            </w:rPr>
-            <w:t>te</w:t>
-          </w:r>
-        </w:hyperlink>
-      </w:r>
-      <w:r>
-        <w:rPr>
-          <w:rFonts w:ascii="Charis SIL Regular" w:hAnsi="Charis SIL Regular" w:eastAsia="Charis SIL Regular"/>
-          <w:b w:val="0"/>
-          <w:i w:val="0"/>
-          <w:color w:val="000000"/>
-          <w:sz w:val="24"/>
-        </w:rPr>
-        <w:t xml:space="preserve">it </w:t>
-      </w:r>
-      <w:r>
-        <w:rPr>
-          <w:u w:val="single" w:color="0066cc"/>
-          <w:rFonts w:ascii="Charis SIL Regular" w:hAnsi="Charis SIL Regular" w:eastAsia="Charis SIL Regular"/>
-          <w:b w:val="0"/>
-          <w:i w:val="0"/>
-          <w:color w:val="000000"/>
-          <w:sz w:val="24"/>
-        </w:rPr>
-        <w:t xml:space="preserve">Leiden. De fotocollectie van </w:t>
-      </w:r>
-      <w:r>
-        <w:rPr>
-          <w:rFonts w:ascii="Charis SIL Regular" w:hAnsi="Charis SIL Regular" w:eastAsia="Charis SIL Regular"/>
-          <w:b w:val="0"/>
-          <w:i w:val="0"/>
-          <w:color w:val="0066CC"/>
-          <w:sz w:val="24"/>
-          <w:u w:val="single"/>
-        </w:rPr>
-        <w:hyperlink r:id="rId24" w:history="1">
-          <w:r>
-            <w:rPr>
-              <w:rStyle w:val="Hyperlink"/>
-            </w:rPr>
-            <w:t>Wer</w:t>
-          </w:r>
-        </w:hyperlink>
-      </w:r>
-      <w:r>
-        <w:rPr>
-          <w:rFonts w:ascii="Charis SIL Regular" w:hAnsi="Charis SIL Regular" w:eastAsia="Charis SIL Regular"/>
-          <w:b w:val="0"/>
-          <w:i w:val="0"/>
-          <w:color w:val="0066CC"/>
-          <w:sz w:val="24"/>
-          <w:u w:val="single"/>
-        </w:rPr>
-        <w:hyperlink r:id="rId24" w:history="1">
           <w:r>
             <w:rPr>
               <w:rStyle w:val="Hyperlink"/>
@@ -3678,7 +3519,7 @@
           <w:sz w:val="24"/>
           <w:u w:val="single"/>
         </w:rPr>
-        <w:hyperlink r:id="rId24" w:history="1">
+        <w:hyperlink r:id="rId23" w:history="1">
           <w:r>
             <w:rPr>
               <w:rStyle w:val="Hyperlink"/>
@@ -3784,7 +3625,7 @@
           <w:sz w:val="24"/>
           <w:u w:val="single"/>
         </w:rPr>
-        <w:hyperlink r:id="rId24" w:history="1">
+        <w:hyperlink r:id="rId25" w:history="1">
           <w:r>
             <w:rPr>
               <w:rStyle w:val="Hyperlink"/>
@@ -3813,7 +3654,7 @@
           <w:sz w:val="24"/>
           <w:u w:val="single"/>
         </w:rPr>
-        <w:hyperlink r:id="rId24" w:history="1">
+        <w:hyperlink r:id="rId25" w:history="1">
           <w:r>
             <w:rPr>
               <w:rStyle w:val="Hyperlink"/>
@@ -3831,7 +3672,7 @@
           <w:sz w:val="24"/>
           <w:u w:val="single"/>
         </w:rPr>
-        <w:hyperlink r:id="rId24" w:history="1">
+        <w:hyperlink r:id="rId25" w:history="1">
           <w:r>
             <w:rPr>
               <w:rStyle w:val="Hyperlink"/>
@@ -3860,7 +3701,7 @@
           <w:sz w:val="24"/>
           <w:u w:val="single"/>
         </w:rPr>
-        <w:hyperlink r:id="rId24" w:history="1">
+        <w:hyperlink r:id="rId25" w:history="1">
           <w:r>
             <w:rPr>
               <w:rStyle w:val="Hyperlink"/>
@@ -4032,25 +3873,7 @@
           <w:color w:val="000000"/>
           <w:sz w:val="24"/>
         </w:rPr>
-        <w:t>Let op: op deze foto's zijn ook de ten</w:t>
-      </w:r>
-      <w:r>
-        <w:rPr>
-          <w:u w:val="single" w:color="0066cc"/>
-          <w:rFonts w:ascii="Charis SIL Regular" w:hAnsi="Charis SIL Regular" w:eastAsia="Charis SIL Regular"/>
-          <w:b w:val="0"/>
-          <w:i w:val="0"/>
-          <w:color w:val="000000"/>
-          <w:sz w:val="24"/>
-        </w:rPr>
-        <w:hyperlink r:id="rId25" w:history="1">
-          <w:r>
-            <w:rPr>
-              <w:rStyle w:val="Hyperlink"/>
-            </w:rPr>
-            <w:t>toong</w:t>
-          </w:r>
-        </w:hyperlink>
+        <w:t>Let op: op deze foto's zijn ook de tentoong</w:t>
       </w:r>
       <w:r>
         <w:rPr>
@@ -5279,15 +5102,9 @@
           <w:i w:val="0"/>
           <w:color w:val="0066CC"/>
           <w:sz w:val="24"/>
-        </w:rPr>
-        <w:hyperlink r:id="rId27" w:history="1">
-          <w:r>
-            <w:rPr>
-              <w:rStyle w:val="Hyperlink"/>
-            </w:rPr>
-            <w:t>6</w:t>
-          </w:r>
-        </w:hyperlink>
+          <w:u w:val="single"/>
+        </w:rPr>
+        <w:t>6</w:t>
       </w:r>
       <w:r>
         <w:rPr>
@@ -5296,7 +5113,6 @@
           <w:i w:val="0"/>
           <w:color w:val="0066CC"/>
           <w:sz w:val="24"/>
-          <w:u w:val="single"/>
         </w:rPr>
         <w:t>-</w:t>
       </w:r>
@@ -6438,7 +6254,7 @@
           <w:sz w:val="24"/>
           <w:u w:val="single"/>
         </w:rPr>
-        <w:hyperlink r:id="rId16" w:history="1">
+        <w:hyperlink r:id="rId32" w:history="1">
           <w:r>
             <w:rPr>
               <w:rStyle w:val="Hyperlink"/>
@@ -6582,7 +6398,7 @@
           <w:color w:val="0066CC"/>
           <w:sz w:val="24"/>
         </w:rPr>
-        <w:hyperlink r:id="rId32" w:history="1">
+        <w:hyperlink r:id="rId33" w:history="1">
           <w:r>
             <w:rPr>
               <w:rStyle w:val="Hyperlink"/>
@@ -6599,7 +6415,7 @@
           <w:color w:val="0066CC"/>
           <w:sz w:val="24"/>
         </w:rPr>
-        <w:hyperlink r:id="rId32" w:history="1">
+        <w:hyperlink r:id="rId33" w:history="1">
           <w:r>
             <w:rPr>
               <w:rStyle w:val="Hyperlink"/>
@@ -6616,7 +6432,7 @@
           <w:color w:val="0066CC"/>
           <w:sz w:val="24"/>
         </w:rPr>
-        <w:hyperlink r:id="rId32" w:history="1">
+        <w:hyperlink r:id="rId33" w:history="1">
           <w:r>
             <w:rPr>
               <w:rStyle w:val="Hyperlink"/>
@@ -6633,7 +6449,7 @@
           <w:color w:val="0066CC"/>
           <w:sz w:val="24"/>
         </w:rPr>
-        <w:hyperlink r:id="rId32" w:history="1">
+        <w:hyperlink r:id="rId33" w:history="1">
           <w:r>
             <w:rPr>
               <w:rStyle w:val="Hyperlink"/>
@@ -6650,7 +6466,7 @@
           <w:color w:val="0066CC"/>
           <w:sz w:val="24"/>
         </w:rPr>
-        <w:hyperlink r:id="rId32" w:history="1">
+        <w:hyperlink r:id="rId33" w:history="1">
           <w:r>
             <w:rPr>
               <w:rStyle w:val="Hyperlink"/>

--- a/EXPORTS/DOCX/published/niveau3/Dutch/Wereldtentoonstelling1883.docx
+++ b/EXPORTS/DOCX/published/niveau3/Dutch/Wereldtentoonstelling1883.docx
@@ -1091,7 +1091,7 @@
           <w:sz w:val="24"/>
           <w:u w:val="single"/>
         </w:rPr>
-        <w:hyperlink r:id="rId13" w:history="1">
+        <w:hyperlink r:id="rId14" w:history="1">
           <w:r>
             <w:rPr>
               <w:rStyle w:val="Hyperlink"/>
@@ -1120,67 +1120,13 @@
       </w:r>
       <w:r>
         <w:rPr>
-          <w:u w:val="single" w:color="0066cc"/>
           <w:rFonts w:ascii="Charis SIL Regular" w:hAnsi="Charis SIL Regular" w:eastAsia="Charis SIL Regular"/>
           <w:b w:val="0"/>
           <w:i w:val="0"/>
           <w:color w:val="000000"/>
           <w:sz w:val="24"/>
         </w:rPr>
-        <w:hyperlink r:id="rId13" w:history="1">
-          <w:r>
-            <w:rPr>
-              <w:rStyle w:val="Hyperlink"/>
-            </w:rPr>
-            <w:t>verantwoor</w:t>
-          </w:r>
-        </w:hyperlink>
-      </w:r>
-      <w:r>
-        <w:rPr>
-          <w:u w:val="single" w:color="0066cc"/>
-          <w:rFonts w:ascii="Charis SIL Regular" w:hAnsi="Charis SIL Regular" w:eastAsia="Charis SIL Regular"/>
-          <w:b w:val="0"/>
-          <w:i w:val="0"/>
-          <w:color w:val="000000"/>
-          <w:sz w:val="24"/>
-        </w:rPr>
-        <w:hyperlink r:id="rId13" w:history="1">
-          <w:r>
-            <w:rPr>
-              <w:rStyle w:val="Hyperlink"/>
-            </w:rPr>
-            <w:t>delijk vo</w:t>
-          </w:r>
-        </w:hyperlink>
-      </w:r>
-      <w:r>
-        <w:rPr>
-          <w:rFonts w:ascii="Charis SIL Regular" w:hAnsi="Charis SIL Regular" w:eastAsia="Charis SIL Regular"/>
-          <w:b w:val="0"/>
-          <w:i w:val="0"/>
-          <w:color w:val="000000"/>
-          <w:sz w:val="24"/>
-        </w:rPr>
-        <w:t>or het verzamelen van objecten in Nederlands-I</w:t>
-      </w:r>
-      <w:r>
-        <w:rPr>
-          <w:u w:val="single" w:color="0066cc"/>
-          <w:rFonts w:ascii="Charis SIL Regular" w:hAnsi="Charis SIL Regular" w:eastAsia="Charis SIL Regular"/>
-          <w:b w:val="0"/>
-          <w:i w:val="0"/>
-          <w:color w:val="000000"/>
-          <w:sz w:val="24"/>
-        </w:rPr>
-        <w:hyperlink r:id="rId14" w:history="1">
-          <w:r>
-            <w:rPr>
-              <w:rStyle w:val="Hyperlink"/>
-            </w:rPr>
-            <w:t>ndië. V</w:t>
-          </w:r>
-        </w:hyperlink>
+        <w:t>verantwoordelijk voor het verzamelen van objecten in Nederlands-Indië. V</w:t>
       </w:r>
       <w:r>
         <w:rPr>
@@ -2006,13 +1952,14 @@
           <w:i w:val="0"/>
           <w:color w:val="0066CC"/>
           <w:sz w:val="24"/>
+          <w:u w:val="single"/>
         </w:rPr>
         <w:hyperlink r:id="rId19" w:history="1">
           <w:r>
             <w:rPr>
               <w:rStyle w:val="Hyperlink"/>
             </w:rPr>
-            <w:t>Wereldmus</w:t>
+            <w:t>W</w:t>
           </w:r>
         </w:hyperlink>
       </w:r>
@@ -2025,7 +1972,25 @@
           <w:sz w:val="24"/>
           <w:u w:val="single"/>
         </w:rPr>
-        <w:hyperlink r:id="rId19" w:history="1">
+        <w:hyperlink r:id="rId18" w:history="1">
+          <w:r>
+            <w:rPr>
+              <w:rStyle w:val="Hyperlink"/>
+            </w:rPr>
+            <w:t>ereldmus</w:t>
+          </w:r>
+        </w:hyperlink>
+      </w:r>
+      <w:r>
+        <w:rPr>
+          <w:rFonts w:ascii="Charis SIL Regular" w:hAnsi="Charis SIL Regular" w:eastAsia="Charis SIL Regular"/>
+          <w:b w:val="0"/>
+          <w:i w:val="0"/>
+          <w:color w:val="0066CC"/>
+          <w:sz w:val="24"/>
+          <w:u w:val="single"/>
+        </w:rPr>
+        <w:hyperlink r:id="rId18" w:history="1">
           <w:r>
             <w:rPr>
               <w:rStyle w:val="Hyperlink"/>
@@ -2105,7 +2070,7 @@
             <w:rPr>
               <w:rStyle w:val="Hyperlink"/>
             </w:rPr>
-            <w:t>Etnografisc</w:t>
+            <w:t>Etnografis</w:t>
           </w:r>
         </w:hyperlink>
       </w:r>
@@ -2116,17 +2081,34 @@
           <w:i w:val="0"/>
           <w:color w:val="0066CC"/>
           <w:sz w:val="24"/>
+        </w:rPr>
+        <w:hyperlink r:id="rId20" w:history="1">
+          <w:r>
+            <w:rPr>
+              <w:rStyle w:val="Hyperlink"/>
+            </w:rPr>
+            <w:t>c</w:t>
+          </w:r>
+        </w:hyperlink>
+      </w:r>
+      <w:r>
+        <w:rPr>
+          <w:rFonts w:ascii="Charis SIL Regular" w:hAnsi="Charis SIL Regular" w:eastAsia="Charis SIL Regular"/>
+          <w:b w:val="0"/>
+          <w:i w:val="0"/>
+          <w:color w:val="0066CC"/>
+          <w:sz w:val="24"/>
+        </w:rPr>
+        <w:t>h</w:t>
+      </w:r>
+      <w:r>
+        <w:rPr>
+          <w:rFonts w:ascii="Charis SIL Regular" w:hAnsi="Charis SIL Regular" w:eastAsia="Charis SIL Regular"/>
+          <w:b w:val="0"/>
+          <w:i w:val="0"/>
+          <w:color w:val="0066CC"/>
+          <w:sz w:val="24"/>
           <w:u w:val="single"/>
-        </w:rPr>
-        <w:t>h</w:t>
-      </w:r>
-      <w:r>
-        <w:rPr>
-          <w:rFonts w:ascii="Charis SIL Regular" w:hAnsi="Charis SIL Regular" w:eastAsia="Charis SIL Regular"/>
-          <w:b w:val="0"/>
-          <w:i w:val="0"/>
-          <w:color w:val="0066CC"/>
-          <w:sz w:val="24"/>
         </w:rPr>
         <w:t xml:space="preserve"> </w:t>
       </w:r>
@@ -2206,24 +2188,7 @@
           <w:color w:val="000000"/>
           <w:sz w:val="24"/>
         </w:rPr>
-        <w:t>e</w:t>
-      </w:r>
-      <w:r>
-        <w:rPr>
-          <w:rFonts w:ascii="Charis SIL Regular" w:hAnsi="Charis SIL Regular" w:eastAsia="Charis SIL Regular"/>
-          <w:b w:val="0"/>
-          <w:i w:val="0"/>
-          <w:color w:val="000000"/>
-          <w:sz w:val="24"/>
-        </w:rPr>
-        <w:hyperlink r:id="rId19" w:history="1">
-          <w:r>
-            <w:rPr>
-              <w:rStyle w:val="Hyperlink"/>
-            </w:rPr>
-            <w:t xml:space="preserve">t </w:t>
-          </w:r>
-        </w:hyperlink>
+        <w:t xml:space="preserve">et </w:t>
       </w:r>
       <w:r>
         <w:rPr>
@@ -2234,7 +2199,7 @@
           <w:sz w:val="24"/>
           <w:u w:val="single"/>
         </w:rPr>
-        <w:hyperlink r:id="rId19" w:history="1">
+        <w:hyperlink r:id="rId12" w:history="1">
           <w:r>
             <w:rPr>
               <w:rStyle w:val="Hyperlink"/>
@@ -2263,7 +2228,7 @@
           <w:sz w:val="24"/>
           <w:u w:val="single"/>
         </w:rPr>
-        <w:hyperlink r:id="rId19" w:history="1">
+        <w:hyperlink r:id="rId12" w:history="1">
           <w:r>
             <w:rPr>
               <w:rStyle w:val="Hyperlink"/>
@@ -2286,7 +2251,7 @@
             <w:rPr>
               <w:rStyle w:val="Hyperlink"/>
             </w:rPr>
-            <w:t>f</w:t>
+            <w:t>fi</w:t>
           </w:r>
         </w:hyperlink>
       </w:r>
@@ -2299,23 +2264,12 @@
           <w:sz w:val="24"/>
           <w:u w:val="single"/>
         </w:rPr>
-        <w:t>i</w:t>
-      </w:r>
-      <w:r>
-        <w:rPr>
-          <w:rFonts w:ascii="Charis SIL Regular" w:hAnsi="Charis SIL Regular" w:eastAsia="Charis SIL Regular"/>
-          <w:b w:val="0"/>
-          <w:i w:val="0"/>
-          <w:color w:val="0066CC"/>
-          <w:sz w:val="24"/>
-          <w:u w:val="single"/>
-        </w:rPr>
-        <w:hyperlink r:id="rId19" w:history="1">
+        <w:hyperlink r:id="rId12" w:history="1">
           <w:r>
             <w:rPr>
               <w:rStyle w:val="Hyperlink"/>
             </w:rPr>
-            <w:t>sch</w:t>
+            <w:t>s</w:t>
           </w:r>
         </w:hyperlink>
       </w:r>
@@ -2328,23 +2282,12 @@
           <w:sz w:val="24"/>
           <w:u w:val="single"/>
         </w:rPr>
-        <w:t xml:space="preserve"> </w:t>
-      </w:r>
-      <w:r>
-        <w:rPr>
-          <w:rFonts w:ascii="Charis SIL Regular" w:hAnsi="Charis SIL Regular" w:eastAsia="Charis SIL Regular"/>
-          <w:b w:val="0"/>
-          <w:i w:val="0"/>
-          <w:color w:val="0066CC"/>
-          <w:sz w:val="24"/>
-          <w:u w:val="single"/>
-        </w:rPr>
-        <w:hyperlink r:id="rId19" w:history="1">
+        <w:hyperlink r:id="rId12" w:history="1">
           <w:r>
             <w:rPr>
               <w:rStyle w:val="Hyperlink"/>
             </w:rPr>
-            <w:t>Museu</w:t>
+            <w:t>c</w:t>
           </w:r>
         </w:hyperlink>
       </w:r>
@@ -2355,8 +2298,56 @@
           <w:i w:val="0"/>
           <w:color w:val="0066CC"/>
           <w:sz w:val="24"/>
-        </w:rPr>
-        <w:t>m</w:t>
+          <w:u w:val="single"/>
+        </w:rPr>
+        <w:t>h</w:t>
+      </w:r>
+      <w:r>
+        <w:rPr>
+          <w:rFonts w:ascii="Charis SIL Regular" w:hAnsi="Charis SIL Regular" w:eastAsia="Charis SIL Regular"/>
+          <w:b w:val="0"/>
+          <w:i w:val="0"/>
+          <w:color w:val="0066CC"/>
+          <w:sz w:val="24"/>
+          <w:u w:val="single"/>
+        </w:rPr>
+        <w:t xml:space="preserve"> </w:t>
+      </w:r>
+      <w:r>
+        <w:rPr>
+          <w:rFonts w:ascii="Charis SIL Regular" w:hAnsi="Charis SIL Regular" w:eastAsia="Charis SIL Regular"/>
+          <w:b w:val="0"/>
+          <w:i w:val="0"/>
+          <w:color w:val="0066CC"/>
+          <w:sz w:val="24"/>
+          <w:u w:val="single"/>
+        </w:rPr>
+        <w:hyperlink r:id="rId12" w:history="1">
+          <w:r>
+            <w:rPr>
+              <w:rStyle w:val="Hyperlink"/>
+            </w:rPr>
+            <w:t>Muse</w:t>
+          </w:r>
+        </w:hyperlink>
+      </w:r>
+      <w:r>
+        <w:rPr>
+          <w:rFonts w:ascii="Charis SIL Regular" w:hAnsi="Charis SIL Regular" w:eastAsia="Charis SIL Regular"/>
+          <w:b w:val="0"/>
+          <w:i w:val="0"/>
+          <w:color w:val="0066CC"/>
+          <w:sz w:val="24"/>
+          <w:u w:val="single"/>
+        </w:rPr>
+        <w:hyperlink r:id="rId12" w:history="1">
+          <w:r>
+            <w:rPr>
+              <w:rStyle w:val="Hyperlink"/>
+            </w:rPr>
+            <w:t>um</w:t>
+          </w:r>
+        </w:hyperlink>
       </w:r>
       <w:r>
         <w:rPr>
@@ -2480,7 +2471,14 @@
           <w:color w:val="000000"/>
           <w:sz w:val="24"/>
         </w:rPr>
-        <w:t>reldte</w:t>
+        <w:hyperlink r:id="rId12" w:history="1">
+          <w:r>
+            <w:rPr>
+              <w:rStyle w:val="Hyperlink"/>
+            </w:rPr>
+            <w:t>reldte</w:t>
+          </w:r>
+        </w:hyperlink>
       </w:r>
       <w:r>
         <w:rPr>
@@ -2945,7 +2943,14 @@
           <w:color w:val="000000"/>
           <w:sz w:val="24"/>
         </w:rPr>
-        <w:t>ol</w:t>
+        <w:hyperlink r:id="rId22" w:history="1">
+          <w:r>
+            <w:rPr>
+              <w:rStyle w:val="Hyperlink"/>
+            </w:rPr>
+            <w:t>ol</w:t>
+          </w:r>
+        </w:hyperlink>
       </w:r>
       <w:r>
         <w:rPr>
@@ -3442,45 +3447,208 @@
           <w:color w:val="000000"/>
           <w:sz w:val="24"/>
         </w:rPr>
-        <w:t xml:space="preserve"> dat tevens beschikbaar is via de Universite</w:t>
-      </w:r>
-      <w:r>
-        <w:rPr>
-          <w:rFonts w:ascii="Charis SIL Regular" w:hAnsi="Charis SIL Regular" w:eastAsia="Charis SIL Regular"/>
-          <w:b w:val="0"/>
-          <w:i w:val="0"/>
-          <w:color w:val="000000"/>
-          <w:sz w:val="24"/>
-        </w:rPr>
-        <w:t xml:space="preserve">it </w:t>
-      </w:r>
-      <w:r>
-        <w:rPr>
-          <w:u w:val="single" w:color="0066cc"/>
-          <w:rFonts w:ascii="Charis SIL Regular" w:hAnsi="Charis SIL Regular" w:eastAsia="Charis SIL Regular"/>
-          <w:b w:val="0"/>
-          <w:i w:val="0"/>
-          <w:color w:val="000000"/>
-          <w:sz w:val="24"/>
-        </w:rPr>
         <w:hyperlink r:id="rId23" w:history="1">
           <w:r>
             <w:rPr>
               <w:rStyle w:val="Hyperlink"/>
             </w:rPr>
-            <w:t>Leiden. De</w:t>
+            <w:t xml:space="preserve"> da</w:t>
           </w:r>
         </w:hyperlink>
       </w:r>
       <w:r>
         <w:rPr>
+          <w:u w:val="single" w:color="0066cc"/>
           <w:rFonts w:ascii="Charis SIL Regular" w:hAnsi="Charis SIL Regular" w:eastAsia="Charis SIL Regular"/>
           <w:b w:val="0"/>
           <w:i w:val="0"/>
           <w:color w:val="000000"/>
           <w:sz w:val="24"/>
         </w:rPr>
-        <w:t xml:space="preserve"> fotocollectie van </w:t>
+        <w:hyperlink r:id="rId23" w:history="1">
+          <w:r>
+            <w:rPr>
+              <w:rStyle w:val="Hyperlink"/>
+            </w:rPr>
+            <w:t>t</w:t>
+          </w:r>
+        </w:hyperlink>
+      </w:r>
+      <w:r>
+        <w:rPr>
+          <w:u w:val="single" w:color="0066cc"/>
+          <w:rFonts w:ascii="Charis SIL Regular" w:hAnsi="Charis SIL Regular" w:eastAsia="Charis SIL Regular"/>
+          <w:b w:val="0"/>
+          <w:i w:val="0"/>
+          <w:color w:val="000000"/>
+          <w:sz w:val="24"/>
+        </w:rPr>
+        <w:hyperlink r:id="rId23" w:history="1">
+          <w:r>
+            <w:rPr>
+              <w:rStyle w:val="Hyperlink"/>
+            </w:rPr>
+            <w:t xml:space="preserve"> tevens b</w:t>
+          </w:r>
+        </w:hyperlink>
+      </w:r>
+      <w:r>
+        <w:rPr>
+          <w:u w:val="single" w:color="0066cc"/>
+          <w:rFonts w:ascii="Charis SIL Regular" w:hAnsi="Charis SIL Regular" w:eastAsia="Charis SIL Regular"/>
+          <w:b w:val="0"/>
+          <w:i w:val="0"/>
+          <w:color w:val="000000"/>
+          <w:sz w:val="24"/>
+        </w:rPr>
+        <w:hyperlink r:id="rId23" w:history="1">
+          <w:r>
+            <w:rPr>
+              <w:rStyle w:val="Hyperlink"/>
+            </w:rPr>
+            <w:t>e</w:t>
+          </w:r>
+        </w:hyperlink>
+      </w:r>
+      <w:r>
+        <w:rPr>
+          <w:u w:val="single" w:color="0066cc"/>
+          <w:rFonts w:ascii="Charis SIL Regular" w:hAnsi="Charis SIL Regular" w:eastAsia="Charis SIL Regular"/>
+          <w:b w:val="0"/>
+          <w:i w:val="0"/>
+          <w:color w:val="000000"/>
+          <w:sz w:val="24"/>
+        </w:rPr>
+        <w:hyperlink r:id="rId23" w:history="1">
+          <w:r>
+            <w:rPr>
+              <w:rStyle w:val="Hyperlink"/>
+            </w:rPr>
+            <w:t>sc</w:t>
+          </w:r>
+        </w:hyperlink>
+      </w:r>
+      <w:r>
+        <w:rPr>
+          <w:u w:val="single" w:color="0066cc"/>
+          <w:rFonts w:ascii="Charis SIL Regular" w:hAnsi="Charis SIL Regular" w:eastAsia="Charis SIL Regular"/>
+          <w:b w:val="0"/>
+          <w:i w:val="0"/>
+          <w:color w:val="000000"/>
+          <w:sz w:val="24"/>
+        </w:rPr>
+        <w:hyperlink r:id="rId23" w:history="1">
+          <w:r>
+            <w:rPr>
+              <w:rStyle w:val="Hyperlink"/>
+            </w:rPr>
+            <w:t>hikbaar is</w:t>
+          </w:r>
+        </w:hyperlink>
+      </w:r>
+      <w:r>
+        <w:rPr>
+          <w:u w:val="single" w:color="0066cc"/>
+          <w:rFonts w:ascii="Charis SIL Regular" w:hAnsi="Charis SIL Regular" w:eastAsia="Charis SIL Regular"/>
+          <w:b w:val="0"/>
+          <w:i w:val="0"/>
+          <w:color w:val="000000"/>
+          <w:sz w:val="24"/>
+        </w:rPr>
+        <w:t xml:space="preserve"> </w:t>
+      </w:r>
+      <w:r>
+        <w:rPr>
+          <w:u w:val="single" w:color="0066cc"/>
+          <w:rFonts w:ascii="Charis SIL Regular" w:hAnsi="Charis SIL Regular" w:eastAsia="Charis SIL Regular"/>
+          <w:b w:val="0"/>
+          <w:i w:val="0"/>
+          <w:color w:val="000000"/>
+          <w:sz w:val="24"/>
+        </w:rPr>
+        <w:hyperlink r:id="rId23" w:history="1">
+          <w:r>
+            <w:rPr>
+              <w:rStyle w:val="Hyperlink"/>
+            </w:rPr>
+            <w:t>via d</w:t>
+          </w:r>
+        </w:hyperlink>
+      </w:r>
+      <w:r>
+        <w:rPr>
+          <w:u w:val="single" w:color="0066cc"/>
+          <w:rFonts w:ascii="Charis SIL Regular" w:hAnsi="Charis SIL Regular" w:eastAsia="Charis SIL Regular"/>
+          <w:b w:val="0"/>
+          <w:i w:val="0"/>
+          <w:color w:val="000000"/>
+          <w:sz w:val="24"/>
+        </w:rPr>
+        <w:hyperlink r:id="rId23" w:history="1">
+          <w:r>
+            <w:rPr>
+              <w:rStyle w:val="Hyperlink"/>
+            </w:rPr>
+            <w:t>e</w:t>
+          </w:r>
+        </w:hyperlink>
+      </w:r>
+      <w:r>
+        <w:rPr>
+          <w:u w:val="single" w:color="0066cc"/>
+          <w:rFonts w:ascii="Charis SIL Regular" w:hAnsi="Charis SIL Regular" w:eastAsia="Charis SIL Regular"/>
+          <w:b w:val="0"/>
+          <w:i w:val="0"/>
+          <w:color w:val="000000"/>
+          <w:sz w:val="24"/>
+        </w:rPr>
+        <w:hyperlink r:id="rId23" w:history="1">
+          <w:r>
+            <w:rPr>
+              <w:rStyle w:val="Hyperlink"/>
+            </w:rPr>
+            <w:t xml:space="preserve"> Universi</w:t>
+          </w:r>
+        </w:hyperlink>
+      </w:r>
+      <w:r>
+        <w:rPr>
+          <w:u w:val="single" w:color="0066cc"/>
+          <w:rFonts w:ascii="Charis SIL Regular" w:hAnsi="Charis SIL Regular" w:eastAsia="Charis SIL Regular"/>
+          <w:b w:val="0"/>
+          <w:i w:val="0"/>
+          <w:color w:val="000000"/>
+          <w:sz w:val="24"/>
+        </w:rPr>
+        <w:hyperlink r:id="rId23" w:history="1">
+          <w:r>
+            <w:rPr>
+              <w:rStyle w:val="Hyperlink"/>
+            </w:rPr>
+            <w:t>te</w:t>
+          </w:r>
+        </w:hyperlink>
+      </w:r>
+      <w:r>
+        <w:rPr>
+          <w:rFonts w:ascii="Charis SIL Regular" w:hAnsi="Charis SIL Regular" w:eastAsia="Charis SIL Regular"/>
+          <w:b w:val="0"/>
+          <w:i w:val="0"/>
+          <w:color w:val="000000"/>
+          <w:sz w:val="24"/>
+        </w:rPr>
+        <w:t xml:space="preserve">it </w:t>
+      </w:r>
+      <w:r>
+        <w:rPr>
+          <w:u w:val="single" w:color="0066cc"/>
+          <w:rFonts w:ascii="Charis SIL Regular" w:hAnsi="Charis SIL Regular" w:eastAsia="Charis SIL Regular"/>
+          <w:b w:val="0"/>
+          <w:i w:val="0"/>
+          <w:color w:val="000000"/>
+          <w:sz w:val="24"/>
+        </w:rPr>
+        <w:t xml:space="preserve">Leiden. De fotocollectie van </w:t>
       </w:r>
       <w:r>
         <w:rPr>
@@ -3489,8 +3657,16 @@
           <w:i w:val="0"/>
           <w:color w:val="0066CC"/>
           <w:sz w:val="24"/>
-        </w:rPr>
-        <w:t>Wer</w:t>
+          <w:u w:val="single"/>
+        </w:rPr>
+        <w:hyperlink r:id="rId23" w:history="1">
+          <w:r>
+            <w:rPr>
+              <w:rStyle w:val="Hyperlink"/>
+            </w:rPr>
+            <w:t>Wer</w:t>
+          </w:r>
+        </w:hyperlink>
       </w:r>
       <w:r>
         <w:rPr>
@@ -3607,25 +3783,18 @@
           <w:color w:val="000000"/>
           <w:sz w:val="24"/>
         </w:rPr>
+        <w:t xml:space="preserve">vat een </w:t>
+      </w:r>
+      <w:r>
+        <w:rPr>
+          <w:rFonts w:ascii="Charis SIL Regular" w:hAnsi="Charis SIL Regular" w:eastAsia="Charis SIL Regular"/>
+          <w:b w:val="0"/>
+          <w:i w:val="0"/>
+          <w:color w:val="0066CC"/>
+          <w:sz w:val="24"/>
+          <w:u w:val="single"/>
+        </w:rPr>
         <w:hyperlink r:id="rId24" w:history="1">
-          <w:r>
-            <w:rPr>
-              <w:rStyle w:val="Hyperlink"/>
-            </w:rPr>
-            <w:t xml:space="preserve">vat een </w:t>
-          </w:r>
-        </w:hyperlink>
-      </w:r>
-      <w:r>
-        <w:rPr>
-          <w:rFonts w:ascii="Charis SIL Regular" w:hAnsi="Charis SIL Regular" w:eastAsia="Charis SIL Regular"/>
-          <w:b w:val="0"/>
-          <w:i w:val="0"/>
-          <w:color w:val="0066CC"/>
-          <w:sz w:val="24"/>
-          <w:u w:val="single"/>
-        </w:rPr>
-        <w:hyperlink r:id="rId25" w:history="1">
           <w:r>
             <w:rPr>
               <w:rStyle w:val="Hyperlink"/>
@@ -3654,7 +3823,7 @@
           <w:sz w:val="24"/>
           <w:u w:val="single"/>
         </w:rPr>
-        <w:hyperlink r:id="rId25" w:history="1">
+        <w:hyperlink r:id="rId24" w:history="1">
           <w:r>
             <w:rPr>
               <w:rStyle w:val="Hyperlink"/>
@@ -3672,7 +3841,7 @@
           <w:sz w:val="24"/>
           <w:u w:val="single"/>
         </w:rPr>
-        <w:hyperlink r:id="rId25" w:history="1">
+        <w:hyperlink r:id="rId24" w:history="1">
           <w:r>
             <w:rPr>
               <w:rStyle w:val="Hyperlink"/>
@@ -3873,7 +4042,25 @@
           <w:color w:val="000000"/>
           <w:sz w:val="24"/>
         </w:rPr>
-        <w:t>Let op: op deze foto's zijn ook de tentoong</w:t>
+        <w:t>Let op: op deze foto's zijn ook de ten</w:t>
+      </w:r>
+      <w:r>
+        <w:rPr>
+          <w:u w:val="single" w:color="0066cc"/>
+          <w:rFonts w:ascii="Charis SIL Regular" w:hAnsi="Charis SIL Regular" w:eastAsia="Charis SIL Regular"/>
+          <w:b w:val="0"/>
+          <w:i w:val="0"/>
+          <w:color w:val="000000"/>
+          <w:sz w:val="24"/>
+        </w:rPr>
+        <w:hyperlink r:id="rId25" w:history="1">
+          <w:r>
+            <w:rPr>
+              <w:rStyle w:val="Hyperlink"/>
+            </w:rPr>
+            <w:t>toong</w:t>
+          </w:r>
+        </w:hyperlink>
       </w:r>
       <w:r>
         <w:rPr>
@@ -5091,7 +5278,7 @@
             <w:rPr>
               <w:rStyle w:val="Hyperlink"/>
             </w:rPr>
-            <w:t>file/49d013d5-078</w:t>
+            <w:t>file/49d013d5-0786</w:t>
           </w:r>
         </w:hyperlink>
       </w:r>
@@ -5103,16 +5290,6 @@
           <w:color w:val="0066CC"/>
           <w:sz w:val="24"/>
           <w:u w:val="single"/>
-        </w:rPr>
-        <w:t>6</w:t>
-      </w:r>
-      <w:r>
-        <w:rPr>
-          <w:rFonts w:ascii="Charis SIL Regular" w:hAnsi="Charis SIL Regular" w:eastAsia="Charis SIL Regular"/>
-          <w:b w:val="0"/>
-          <w:i w:val="0"/>
-          <w:color w:val="0066CC"/>
-          <w:sz w:val="24"/>
         </w:rPr>
         <w:t>-</w:t>
       </w:r>
@@ -5130,9 +5307,19 @@
             <w:rPr>
               <w:rStyle w:val="Hyperlink"/>
             </w:rPr>
-            <w:t>db08-</w:t>
+            <w:t>db08</w:t>
           </w:r>
         </w:hyperlink>
+      </w:r>
+      <w:r>
+        <w:rPr>
+          <w:rFonts w:ascii="Charis SIL Regular" w:hAnsi="Charis SIL Regular" w:eastAsia="Charis SIL Regular"/>
+          <w:b w:val="0"/>
+          <w:i w:val="0"/>
+          <w:color w:val="0066CC"/>
+          <w:sz w:val="24"/>
+        </w:rPr>
+        <w:t>-</w:t>
       </w:r>
       <w:r>
         <w:rPr>
@@ -6179,15 +6366,9 @@
           <w:i w:val="0"/>
           <w:color w:val="0066CC"/>
           <w:sz w:val="24"/>
-        </w:rPr>
-        <w:hyperlink r:id="rId16" w:history="1">
-          <w:r>
-            <w:rPr>
-              <w:rStyle w:val="Hyperlink"/>
-            </w:rPr>
-            <w:t>d</w:t>
-          </w:r>
-        </w:hyperlink>
+          <w:u w:val="single"/>
+        </w:rPr>
+        <w:t>d</w:t>
       </w:r>
       <w:r>
         <w:rPr>
@@ -6237,6 +6418,7 @@
       </w:r>
       <w:r>
         <w:rPr>
+          <w:u w:val="single" w:color="0066cc"/>
           <w:rFonts w:ascii="Charis SIL Regular" w:hAnsi="Charis SIL Regular" w:eastAsia="Charis SIL Regular"/>
           <w:b w:val="0"/>
           <w:i w:val="0"/>
@@ -6301,7 +6483,7 @@
           <w:sz w:val="24"/>
           <w:u w:val="single"/>
         </w:rPr>
-        <w:hyperlink r:id="rId16" w:history="1">
+        <w:hyperlink r:id="rId32" w:history="1">
           <w:r>
             <w:rPr>
               <w:rStyle w:val="Hyperlink"/>

--- a/EXPORTS/DOCX/published/niveau3/Dutch/Wereldtentoonstelling1883.docx
+++ b/EXPORTS/DOCX/published/niveau3/Dutch/Wereldtentoonstelling1883.docx
@@ -1062,7 +1062,7 @@
           <w:sz w:val="24"/>
           <w:u w:val="single"/>
         </w:rPr>
-        <w:hyperlink r:id="rId13" w:history="1">
+        <w:hyperlink r:id="rId14" w:history="1">
           <w:r>
             <w:rPr>
               <w:rStyle w:val="Hyperlink"/>
@@ -1120,13 +1120,67 @@
       </w:r>
       <w:r>
         <w:rPr>
+          <w:u w:val="single" w:color="0066cc"/>
           <w:rFonts w:ascii="Charis SIL Regular" w:hAnsi="Charis SIL Regular" w:eastAsia="Charis SIL Regular"/>
           <w:b w:val="0"/>
           <w:i w:val="0"/>
           <w:color w:val="000000"/>
           <w:sz w:val="24"/>
         </w:rPr>
-        <w:t>verantwoordelijk voor het verzamelen van objecten in Nederlands-Indië. V</w:t>
+        <w:hyperlink r:id="rId13" w:history="1">
+          <w:r>
+            <w:rPr>
+              <w:rStyle w:val="Hyperlink"/>
+            </w:rPr>
+            <w:t>verantwoor</w:t>
+          </w:r>
+        </w:hyperlink>
+      </w:r>
+      <w:r>
+        <w:rPr>
+          <w:u w:val="single" w:color="0066cc"/>
+          <w:rFonts w:ascii="Charis SIL Regular" w:hAnsi="Charis SIL Regular" w:eastAsia="Charis SIL Regular"/>
+          <w:b w:val="0"/>
+          <w:i w:val="0"/>
+          <w:color w:val="000000"/>
+          <w:sz w:val="24"/>
+        </w:rPr>
+        <w:hyperlink r:id="rId13" w:history="1">
+          <w:r>
+            <w:rPr>
+              <w:rStyle w:val="Hyperlink"/>
+            </w:rPr>
+            <w:t>delijk vo</w:t>
+          </w:r>
+        </w:hyperlink>
+      </w:r>
+      <w:r>
+        <w:rPr>
+          <w:rFonts w:ascii="Charis SIL Regular" w:hAnsi="Charis SIL Regular" w:eastAsia="Charis SIL Regular"/>
+          <w:b w:val="0"/>
+          <w:i w:val="0"/>
+          <w:color w:val="000000"/>
+          <w:sz w:val="24"/>
+        </w:rPr>
+        <w:t>or het verzamelen van objecten in Nederlands-I</w:t>
+      </w:r>
+      <w:r>
+        <w:rPr>
+          <w:u w:val="single" w:color="0066cc"/>
+          <w:rFonts w:ascii="Charis SIL Regular" w:hAnsi="Charis SIL Regular" w:eastAsia="Charis SIL Regular"/>
+          <w:b w:val="0"/>
+          <w:i w:val="0"/>
+          <w:color w:val="000000"/>
+          <w:sz w:val="24"/>
+        </w:rPr>
+        <w:hyperlink r:id="rId14" w:history="1">
+          <w:r>
+            <w:rPr>
+              <w:rStyle w:val="Hyperlink"/>
+            </w:rPr>
+            <w:t>ndië. V</w:t>
+          </w:r>
+        </w:hyperlink>
       </w:r>
       <w:r>
         <w:rPr>
@@ -1954,32 +2008,7 @@
           <w:sz w:val="24"/>
           <w:u w:val="single"/>
         </w:rPr>
-        <w:hyperlink r:id="rId19" w:history="1">
-          <w:r>
-            <w:rPr>
-              <w:rStyle w:val="Hyperlink"/>
-            </w:rPr>
-            <w:t>W</w:t>
-          </w:r>
-        </w:hyperlink>
-      </w:r>
-      <w:r>
-        <w:rPr>
-          <w:rFonts w:ascii="Charis SIL Regular" w:hAnsi="Charis SIL Regular" w:eastAsia="Charis SIL Regular"/>
-          <w:b w:val="0"/>
-          <w:i w:val="0"/>
-          <w:color w:val="0066CC"/>
-          <w:sz w:val="24"/>
-          <w:u w:val="single"/>
-        </w:rPr>
-        <w:hyperlink r:id="rId18" w:history="1">
-          <w:r>
-            <w:rPr>
-              <w:rStyle w:val="Hyperlink"/>
-            </w:rPr>
-            <w:t>ereldmus</w:t>
-          </w:r>
-        </w:hyperlink>
+        <w:t>Wereldmus</w:t>
       </w:r>
       <w:r>
         <w:rPr>
@@ -2098,6 +2127,7 @@
           <w:i w:val="0"/>
           <w:color w:val="0066CC"/>
           <w:sz w:val="24"/>
+          <w:u w:val="single"/>
         </w:rPr>
         <w:t>h</w:t>
       </w:r>
@@ -2228,12 +2258,62 @@
           <w:sz w:val="24"/>
           <w:u w:val="single"/>
         </w:rPr>
+        <w:t>Etnograf</w:t>
+      </w:r>
+      <w:r>
+        <w:rPr>
+          <w:rFonts w:ascii="Charis SIL Regular" w:hAnsi="Charis SIL Regular" w:eastAsia="Charis SIL Regular"/>
+          <w:b w:val="0"/>
+          <w:i w:val="0"/>
+          <w:color w:val="0066CC"/>
+          <w:sz w:val="24"/>
+        </w:rPr>
+        <w:t>i</w:t>
+      </w:r>
+      <w:r>
+        <w:rPr>
+          <w:rFonts w:ascii="Charis SIL Regular" w:hAnsi="Charis SIL Regular" w:eastAsia="Charis SIL Regular"/>
+          <w:b w:val="0"/>
+          <w:i w:val="0"/>
+          <w:color w:val="0066CC"/>
+          <w:sz w:val="24"/>
+          <w:u w:val="single"/>
+        </w:rPr>
+        <w:hyperlink r:id="rId19" w:history="1">
+          <w:r>
+            <w:rPr>
+              <w:rStyle w:val="Hyperlink"/>
+            </w:rPr>
+            <w:t>sch</w:t>
+          </w:r>
+        </w:hyperlink>
+      </w:r>
+      <w:r>
+        <w:rPr>
+          <w:rFonts w:ascii="Charis SIL Regular" w:hAnsi="Charis SIL Regular" w:eastAsia="Charis SIL Regular"/>
+          <w:b w:val="0"/>
+          <w:i w:val="0"/>
+          <w:color w:val="0066CC"/>
+          <w:sz w:val="24"/>
+          <w:u w:val="single"/>
+        </w:rPr>
+        <w:t xml:space="preserve"> </w:t>
+      </w:r>
+      <w:r>
+        <w:rPr>
+          <w:rFonts w:ascii="Charis SIL Regular" w:hAnsi="Charis SIL Regular" w:eastAsia="Charis SIL Regular"/>
+          <w:b w:val="0"/>
+          <w:i w:val="0"/>
+          <w:color w:val="0066CC"/>
+          <w:sz w:val="24"/>
+          <w:u w:val="single"/>
+        </w:rPr>
         <w:hyperlink r:id="rId12" w:history="1">
           <w:r>
             <w:rPr>
               <w:rStyle w:val="Hyperlink"/>
             </w:rPr>
-            <w:t>Etnogra</w:t>
+            <w:t>Museu</w:t>
           </w:r>
         </w:hyperlink>
       </w:r>
@@ -2251,101 +2331,7 @@
             <w:rPr>
               <w:rStyle w:val="Hyperlink"/>
             </w:rPr>
-            <w:t>fi</w:t>
-          </w:r>
-        </w:hyperlink>
-      </w:r>
-      <w:r>
-        <w:rPr>
-          <w:rFonts w:ascii="Charis SIL Regular" w:hAnsi="Charis SIL Regular" w:eastAsia="Charis SIL Regular"/>
-          <w:b w:val="0"/>
-          <w:i w:val="0"/>
-          <w:color w:val="0066CC"/>
-          <w:sz w:val="24"/>
-          <w:u w:val="single"/>
-        </w:rPr>
-        <w:hyperlink r:id="rId12" w:history="1">
-          <w:r>
-            <w:rPr>
-              <w:rStyle w:val="Hyperlink"/>
-            </w:rPr>
-            <w:t>s</w:t>
-          </w:r>
-        </w:hyperlink>
-      </w:r>
-      <w:r>
-        <w:rPr>
-          <w:rFonts w:ascii="Charis SIL Regular" w:hAnsi="Charis SIL Regular" w:eastAsia="Charis SIL Regular"/>
-          <w:b w:val="0"/>
-          <w:i w:val="0"/>
-          <w:color w:val="0066CC"/>
-          <w:sz w:val="24"/>
-          <w:u w:val="single"/>
-        </w:rPr>
-        <w:hyperlink r:id="rId12" w:history="1">
-          <w:r>
-            <w:rPr>
-              <w:rStyle w:val="Hyperlink"/>
-            </w:rPr>
-            <w:t>c</w:t>
-          </w:r>
-        </w:hyperlink>
-      </w:r>
-      <w:r>
-        <w:rPr>
-          <w:rFonts w:ascii="Charis SIL Regular" w:hAnsi="Charis SIL Regular" w:eastAsia="Charis SIL Regular"/>
-          <w:b w:val="0"/>
-          <w:i w:val="0"/>
-          <w:color w:val="0066CC"/>
-          <w:sz w:val="24"/>
-          <w:u w:val="single"/>
-        </w:rPr>
-        <w:t>h</w:t>
-      </w:r>
-      <w:r>
-        <w:rPr>
-          <w:rFonts w:ascii="Charis SIL Regular" w:hAnsi="Charis SIL Regular" w:eastAsia="Charis SIL Regular"/>
-          <w:b w:val="0"/>
-          <w:i w:val="0"/>
-          <w:color w:val="0066CC"/>
-          <w:sz w:val="24"/>
-          <w:u w:val="single"/>
-        </w:rPr>
-        <w:t xml:space="preserve"> </w:t>
-      </w:r>
-      <w:r>
-        <w:rPr>
-          <w:rFonts w:ascii="Charis SIL Regular" w:hAnsi="Charis SIL Regular" w:eastAsia="Charis SIL Regular"/>
-          <w:b w:val="0"/>
-          <w:i w:val="0"/>
-          <w:color w:val="0066CC"/>
-          <w:sz w:val="24"/>
-          <w:u w:val="single"/>
-        </w:rPr>
-        <w:hyperlink r:id="rId12" w:history="1">
-          <w:r>
-            <w:rPr>
-              <w:rStyle w:val="Hyperlink"/>
-            </w:rPr>
-            <w:t>Muse</w:t>
-          </w:r>
-        </w:hyperlink>
-      </w:r>
-      <w:r>
-        <w:rPr>
-          <w:rFonts w:ascii="Charis SIL Regular" w:hAnsi="Charis SIL Regular" w:eastAsia="Charis SIL Regular"/>
-          <w:b w:val="0"/>
-          <w:i w:val="0"/>
-          <w:color w:val="0066CC"/>
-          <w:sz w:val="24"/>
-          <w:u w:val="single"/>
-        </w:rPr>
-        <w:hyperlink r:id="rId12" w:history="1">
-          <w:r>
-            <w:rPr>
-              <w:rStyle w:val="Hyperlink"/>
-            </w:rPr>
-            <w:t>um</w:t>
+            <w:t>m</w:t>
           </w:r>
         </w:hyperlink>
       </w:r>
@@ -2460,43 +2446,7 @@
           <w:color w:val="000000"/>
           <w:sz w:val="24"/>
         </w:rPr>
-        <w:t>tijdens de We</w:t>
-      </w:r>
-      <w:r>
-        <w:rPr>
-          <w:u w:val="single" w:color="0066cc"/>
-          <w:rFonts w:ascii="Charis SIL Regular" w:hAnsi="Charis SIL Regular" w:eastAsia="Charis SIL Regular"/>
-          <w:b w:val="0"/>
-          <w:i w:val="0"/>
-          <w:color w:val="000000"/>
-          <w:sz w:val="24"/>
-        </w:rPr>
-        <w:hyperlink r:id="rId12" w:history="1">
-          <w:r>
-            <w:rPr>
-              <w:rStyle w:val="Hyperlink"/>
-            </w:rPr>
-            <w:t>reldte</w:t>
-          </w:r>
-        </w:hyperlink>
-      </w:r>
-      <w:r>
-        <w:rPr>
-          <w:u w:val="single" w:color="0066cc"/>
-          <w:rFonts w:ascii="Charis SIL Regular" w:hAnsi="Charis SIL Regular" w:eastAsia="Charis SIL Regular"/>
-          <w:b w:val="0"/>
-          <w:i w:val="0"/>
-          <w:color w:val="000000"/>
-          <w:sz w:val="24"/>
-        </w:rPr>
-        <w:hyperlink r:id="rId12" w:history="1">
-          <w:r>
-            <w:rPr>
-              <w:rStyle w:val="Hyperlink"/>
-            </w:rPr>
-            <w:t>ntoonstelling</w:t>
-          </w:r>
-        </w:hyperlink>
+        <w:t>tijdens de Wereldtentoonstelling</w:t>
       </w:r>
       <w:r>
         <w:rPr>
@@ -2943,14 +2893,7 @@
           <w:color w:val="000000"/>
           <w:sz w:val="24"/>
         </w:rPr>
-        <w:hyperlink r:id="rId22" w:history="1">
-          <w:r>
-            <w:rPr>
-              <w:rStyle w:val="Hyperlink"/>
-            </w:rPr>
-            <w:t>ol</w:t>
-          </w:r>
-        </w:hyperlink>
+        <w:t>ol</w:t>
       </w:r>
       <w:r>
         <w:rPr>
@@ -3559,57 +3502,13 @@
       </w:r>
       <w:r>
         <w:rPr>
-          <w:u w:val="single" w:color="0066cc"/>
           <w:rFonts w:ascii="Charis SIL Regular" w:hAnsi="Charis SIL Regular" w:eastAsia="Charis SIL Regular"/>
           <w:b w:val="0"/>
           <w:i w:val="0"/>
           <w:color w:val="000000"/>
           <w:sz w:val="24"/>
         </w:rPr>
-        <w:hyperlink r:id="rId23" w:history="1">
-          <w:r>
-            <w:rPr>
-              <w:rStyle w:val="Hyperlink"/>
-            </w:rPr>
-            <w:t>via d</w:t>
-          </w:r>
-        </w:hyperlink>
-      </w:r>
-      <w:r>
-        <w:rPr>
-          <w:u w:val="single" w:color="0066cc"/>
-          <w:rFonts w:ascii="Charis SIL Regular" w:hAnsi="Charis SIL Regular" w:eastAsia="Charis SIL Regular"/>
-          <w:b w:val="0"/>
-          <w:i w:val="0"/>
-          <w:color w:val="000000"/>
-          <w:sz w:val="24"/>
-        </w:rPr>
-        <w:hyperlink r:id="rId23" w:history="1">
-          <w:r>
-            <w:rPr>
-              <w:rStyle w:val="Hyperlink"/>
-            </w:rPr>
-            <w:t>e</w:t>
-          </w:r>
-        </w:hyperlink>
-      </w:r>
-      <w:r>
-        <w:rPr>
-          <w:u w:val="single" w:color="0066cc"/>
-          <w:rFonts w:ascii="Charis SIL Regular" w:hAnsi="Charis SIL Regular" w:eastAsia="Charis SIL Regular"/>
-          <w:b w:val="0"/>
-          <w:i w:val="0"/>
-          <w:color w:val="000000"/>
-          <w:sz w:val="24"/>
-        </w:rPr>
-        <w:hyperlink r:id="rId23" w:history="1">
-          <w:r>
-            <w:rPr>
-              <w:rStyle w:val="Hyperlink"/>
-            </w:rPr>
-            <w:t xml:space="preserve"> Universi</w:t>
-          </w:r>
-        </w:hyperlink>
+        <w:t>via de Universi</w:t>
       </w:r>
       <w:r>
         <w:rPr>
@@ -3641,6 +3540,16 @@
       </w:r>
       <w:r>
         <w:rPr>
+          <w:rFonts w:ascii="Charis SIL Regular" w:hAnsi="Charis SIL Regular" w:eastAsia="Charis SIL Regular"/>
+          <w:b w:val="0"/>
+          <w:i w:val="0"/>
+          <w:color w:val="000000"/>
+          <w:sz w:val="24"/>
+        </w:rPr>
+        <w:t>Leiden. De fotocolle</w:t>
+      </w:r>
+      <w:r>
+        <w:rPr>
           <w:u w:val="single" w:color="0066cc"/>
           <w:rFonts w:ascii="Charis SIL Regular" w:hAnsi="Charis SIL Regular" w:eastAsia="Charis SIL Regular"/>
           <w:b w:val="0"/>
@@ -3648,7 +3557,14 @@
           <w:color w:val="000000"/>
           <w:sz w:val="24"/>
         </w:rPr>
-        <w:t xml:space="preserve">Leiden. De fotocollectie van </w:t>
+        <w:hyperlink r:id="rId23" w:history="1">
+          <w:r>
+            <w:rPr>
+              <w:rStyle w:val="Hyperlink"/>
+            </w:rPr>
+            <w:t xml:space="preserve">ctie van </w:t>
+          </w:r>
+        </w:hyperlink>
       </w:r>
       <w:r>
         <w:rPr>
@@ -3772,18 +3688,7 @@
           <w:color w:val="000000"/>
           <w:sz w:val="24"/>
         </w:rPr>
-        <w:t>Nederlands Fotomuseum, be</w:t>
-      </w:r>
-      <w:r>
-        <w:rPr>
-          <w:u w:val="single" w:color="0066cc"/>
-          <w:rFonts w:ascii="Charis SIL Regular" w:hAnsi="Charis SIL Regular" w:eastAsia="Charis SIL Regular"/>
-          <w:b w:val="0"/>
-          <w:i w:val="0"/>
-          <w:color w:val="000000"/>
-          <w:sz w:val="24"/>
-        </w:rPr>
-        <w:t xml:space="preserve">vat een </w:t>
+        <w:t xml:space="preserve">Nederlands Fotomuseum, bevat een </w:t>
       </w:r>
       <w:r>
         <w:rPr>
@@ -3870,7 +3775,7 @@
           <w:sz w:val="24"/>
           <w:u w:val="single"/>
         </w:rPr>
-        <w:hyperlink r:id="rId25" w:history="1">
+        <w:hyperlink r:id="rId24" w:history="1">
           <w:r>
             <w:rPr>
               <w:rStyle w:val="Hyperlink"/>
@@ -4233,32 +4138,7 @@
           <w:color w:val="000000"/>
           <w:sz w:val="24"/>
         </w:rPr>
-        <w:hyperlink r:id="rId25" w:history="1">
-          <w:r>
-            <w:rPr>
-              <w:rStyle w:val="Hyperlink"/>
-            </w:rPr>
-            <w:t>I</w:t>
-          </w:r>
-        </w:hyperlink>
-      </w:r>
-      <w:r>
-        <w:rPr>
-          <w:u w:val="single" w:color="0066cc"/>
-          <w:rFonts w:ascii="Charis SIL Regular" w:hAnsi="Charis SIL Regular" w:eastAsia="Charis SIL Regular"/>
-          <w:b w:val="0"/>
-          <w:i w:val="0"/>
-          <w:color w:val="000000"/>
-          <w:sz w:val="24"/>
-        </w:rPr>
-        <w:hyperlink r:id="rId25" w:history="1">
-          <w:r>
-            <w:rPr>
-              <w:rStyle w:val="Hyperlink"/>
-            </w:rPr>
-            <w:t>nd</w:t>
-          </w:r>
-        </w:hyperlink>
+        <w:t>Ind</w:t>
       </w:r>
       <w:r>
         <w:rPr>
@@ -5278,7 +5158,7 @@
             <w:rPr>
               <w:rStyle w:val="Hyperlink"/>
             </w:rPr>
-            <w:t>file/49d013d5-0786</w:t>
+            <w:t>file/49d013d5-078</w:t>
           </w:r>
         </w:hyperlink>
       </w:r>
@@ -5289,25 +5169,13 @@
           <w:i w:val="0"/>
           <w:color w:val="0066CC"/>
           <w:sz w:val="24"/>
-          <w:u w:val="single"/>
-        </w:rPr>
-        <w:t>-</w:t>
-      </w:r>
-      <w:r>
-        <w:rPr>
-          <w:rFonts w:ascii="Charis SIL Regular" w:hAnsi="Charis SIL Regular" w:eastAsia="Charis SIL Regular"/>
-          <w:b w:val="0"/>
-          <w:i w:val="0"/>
-          <w:color w:val="0066CC"/>
-          <w:sz w:val="24"/>
-          <w:u w:val="single"/>
         </w:rPr>
         <w:hyperlink r:id="rId27" w:history="1">
           <w:r>
             <w:rPr>
               <w:rStyle w:val="Hyperlink"/>
             </w:rPr>
-            <w:t>db08</w:t>
+            <w:t>6</w:t>
           </w:r>
         </w:hyperlink>
       </w:r>
@@ -5320,6 +5188,24 @@
           <w:sz w:val="24"/>
         </w:rPr>
         <w:t>-</w:t>
+      </w:r>
+      <w:r>
+        <w:rPr>
+          <w:rFonts w:ascii="Charis SIL Regular" w:hAnsi="Charis SIL Regular" w:eastAsia="Charis SIL Regular"/>
+          <w:b w:val="0"/>
+          <w:i w:val="0"/>
+          <w:color w:val="0066CC"/>
+          <w:sz w:val="24"/>
+          <w:u w:val="single"/>
+        </w:rPr>
+        <w:hyperlink r:id="rId27" w:history="1">
+          <w:r>
+            <w:rPr>
+              <w:rStyle w:val="Hyperlink"/>
+            </w:rPr>
+            <w:t>db08-</w:t>
+          </w:r>
+        </w:hyperlink>
       </w:r>
       <w:r>
         <w:rPr>
@@ -6425,7 +6311,14 @@
           <w:color w:val="000000"/>
           <w:sz w:val="24"/>
         </w:rPr>
-        <w:t xml:space="preserve">, </w:t>
+        <w:hyperlink r:id="rId16" w:history="1">
+          <w:r>
+            <w:rPr>
+              <w:rStyle w:val="Hyperlink"/>
+            </w:rPr>
+            <w:t xml:space="preserve">, </w:t>
+          </w:r>
+        </w:hyperlink>
       </w:r>
       <w:r>
         <w:rPr>
@@ -6436,7 +6329,7 @@
           <w:sz w:val="24"/>
           <w:u w:val="single"/>
         </w:rPr>
-        <w:hyperlink r:id="rId32" w:history="1">
+        <w:hyperlink r:id="rId16" w:history="1">
           <w:r>
             <w:rPr>
               <w:rStyle w:val="Hyperlink"/>

--- a/EXPORTS/DOCX/published/niveau3/Dutch/Wereldtentoonstelling1883.docx
+++ b/EXPORTS/DOCX/published/niveau3/Dutch/Wereldtentoonstelling1883.docx
@@ -787,103 +787,13 @@
       </w:r>
       <w:r>
         <w:rPr>
-          <w:u w:val="single" w:color="0066cc"/>
           <w:rFonts w:ascii="Charis SIL Regular" w:hAnsi="Charis SIL Regular" w:eastAsia="Charis SIL Regular"/>
           <w:b w:val="0"/>
           <w:i w:val="0"/>
           <w:color w:val="000000"/>
           <w:sz w:val="24"/>
         </w:rPr>
-        <w:hyperlink r:id="rId11" w:history="1">
-          <w:r>
-            <w:rPr>
-              <w:rStyle w:val="Hyperlink"/>
-            </w:rPr>
-            <w:t>Leiden</w:t>
-          </w:r>
-        </w:hyperlink>
-      </w:r>
-      <w:r>
-        <w:rPr>
-          <w:u w:val="single" w:color="0066cc"/>
-          <w:rFonts w:ascii="Charis SIL Regular" w:hAnsi="Charis SIL Regular" w:eastAsia="Charis SIL Regular"/>
-          <w:b w:val="0"/>
-          <w:i w:val="0"/>
-          <w:color w:val="000000"/>
-          <w:sz w:val="24"/>
-        </w:rPr>
-        <w:hyperlink r:id="rId11" w:history="1">
-          <w:r>
-            <w:rPr>
-              <w:rStyle w:val="Hyperlink"/>
-            </w:rPr>
-            <w:t>)</w:t>
-          </w:r>
-        </w:hyperlink>
-      </w:r>
-      <w:r>
-        <w:rPr>
-          <w:u w:val="single" w:color="0066cc"/>
-          <w:rFonts w:ascii="Charis SIL Regular" w:hAnsi="Charis SIL Regular" w:eastAsia="Charis SIL Regular"/>
-          <w:b w:val="0"/>
-          <w:i w:val="0"/>
-          <w:color w:val="000000"/>
-          <w:sz w:val="24"/>
-        </w:rPr>
-        <w:hyperlink r:id="rId11" w:history="1">
-          <w:r>
-            <w:rPr>
-              <w:rStyle w:val="Hyperlink"/>
-            </w:rPr>
-            <w:t xml:space="preserve"> en Fred</w:t>
-          </w:r>
-        </w:hyperlink>
-      </w:r>
-      <w:r>
-        <w:rPr>
-          <w:rFonts w:ascii="Charis SIL Regular" w:hAnsi="Charis SIL Regular" w:eastAsia="Charis SIL Regular"/>
-          <w:b w:val="0"/>
-          <w:i w:val="0"/>
-          <w:color w:val="000000"/>
-          <w:sz w:val="24"/>
-        </w:rPr>
-        <w:t>ericus An</w:t>
-      </w:r>
-      <w:r>
-        <w:rPr>
-          <w:u w:val="single" w:color="0066cc"/>
-          <w:rFonts w:ascii="Charis SIL Regular" w:hAnsi="Charis SIL Regular" w:eastAsia="Charis SIL Regular"/>
-          <w:b w:val="0"/>
-          <w:i w:val="0"/>
-          <w:color w:val="000000"/>
-          <w:sz w:val="24"/>
-        </w:rPr>
-        <w:hyperlink r:id="rId12" w:history="1">
-          <w:r>
-            <w:rPr>
-              <w:rStyle w:val="Hyperlink"/>
-            </w:rPr>
-            <w:t>na Je</w:t>
-          </w:r>
-        </w:hyperlink>
-      </w:r>
-      <w:r>
-        <w:rPr>
-          <w:u w:val="single" w:color="0066cc"/>
-          <w:rFonts w:ascii="Charis SIL Regular" w:hAnsi="Charis SIL Regular" w:eastAsia="Charis SIL Regular"/>
-          <w:b w:val="0"/>
-          <w:i w:val="0"/>
-          <w:color w:val="000000"/>
-          <w:sz w:val="24"/>
-        </w:rPr>
-        <w:hyperlink r:id="rId12" w:history="1">
-          <w:r>
-            <w:rPr>
-              <w:rStyle w:val="Hyperlink"/>
-            </w:rPr>
-            <w:t>ntink van het t</w:t>
-          </w:r>
-        </w:hyperlink>
+        <w:t>Leiden) en Fredericus Anna Jentink van het t</w:t>
       </w:r>
       <w:r>
         <w:rPr>
@@ -1062,7 +972,7 @@
           <w:sz w:val="24"/>
           <w:u w:val="single"/>
         </w:rPr>
-        <w:hyperlink r:id="rId14" w:history="1">
+        <w:hyperlink r:id="rId13" w:history="1">
           <w:r>
             <w:rPr>
               <w:rStyle w:val="Hyperlink"/>
@@ -1091,7 +1001,7 @@
           <w:sz w:val="24"/>
           <w:u w:val="single"/>
         </w:rPr>
-        <w:hyperlink r:id="rId14" w:history="1">
+        <w:hyperlink r:id="rId13" w:history="1">
           <w:r>
             <w:rPr>
               <w:rStyle w:val="Hyperlink"/>
@@ -2006,9 +1916,33 @@
           <w:i w:val="0"/>
           <w:color w:val="0066CC"/>
           <w:sz w:val="24"/>
+        </w:rPr>
+        <w:hyperlink r:id="rId19" w:history="1">
+          <w:r>
+            <w:rPr>
+              <w:rStyle w:val="Hyperlink"/>
+            </w:rPr>
+            <w:t>W</w:t>
+          </w:r>
+        </w:hyperlink>
+      </w:r>
+      <w:r>
+        <w:rPr>
+          <w:rFonts w:ascii="Charis SIL Regular" w:hAnsi="Charis SIL Regular" w:eastAsia="Charis SIL Regular"/>
+          <w:b w:val="0"/>
+          <w:i w:val="0"/>
+          <w:color w:val="0066CC"/>
+          <w:sz w:val="24"/>
           <w:u w:val="single"/>
         </w:rPr>
-        <w:t>Wereldmus</w:t>
+        <w:hyperlink r:id="rId18" w:history="1">
+          <w:r>
+            <w:rPr>
+              <w:rStyle w:val="Hyperlink"/>
+            </w:rPr>
+            <w:t>ereldmus</w:t>
+          </w:r>
+        </w:hyperlink>
       </w:r>
       <w:r>
         <w:rPr>
@@ -2127,7 +2061,6 @@
           <w:i w:val="0"/>
           <w:color w:val="0066CC"/>
           <w:sz w:val="24"/>
-          <w:u w:val="single"/>
         </w:rPr>
         <w:t>h</w:t>
       </w:r>
@@ -2218,7 +2151,25 @@
           <w:color w:val="000000"/>
           <w:sz w:val="24"/>
         </w:rPr>
-        <w:t xml:space="preserve">et </w:t>
+        <w:t>e</w:t>
+      </w:r>
+      <w:r>
+        <w:rPr>
+          <w:u w:val="single" w:color="0066cc"/>
+          <w:rFonts w:ascii="Charis SIL Regular" w:hAnsi="Charis SIL Regular" w:eastAsia="Charis SIL Regular"/>
+          <w:b w:val="0"/>
+          <w:i w:val="0"/>
+          <w:color w:val="000000"/>
+          <w:sz w:val="24"/>
+        </w:rPr>
+        <w:hyperlink r:id="rId19" w:history="1">
+          <w:r>
+            <w:rPr>
+              <w:rStyle w:val="Hyperlink"/>
+            </w:rPr>
+            <w:t xml:space="preserve">t </w:t>
+          </w:r>
+        </w:hyperlink>
       </w:r>
       <w:r>
         <w:rPr>
@@ -2229,7 +2180,7 @@
           <w:sz w:val="24"/>
           <w:u w:val="single"/>
         </w:rPr>
-        <w:hyperlink r:id="rId12" w:history="1">
+        <w:hyperlink r:id="rId19" w:history="1">
           <w:r>
             <w:rPr>
               <w:rStyle w:val="Hyperlink"/>
@@ -2258,7 +2209,14 @@
           <w:sz w:val="24"/>
           <w:u w:val="single"/>
         </w:rPr>
-        <w:t>Etnograf</w:t>
+        <w:hyperlink r:id="rId19" w:history="1">
+          <w:r>
+            <w:rPr>
+              <w:rStyle w:val="Hyperlink"/>
+            </w:rPr>
+            <w:t>Etnogra</w:t>
+          </w:r>
+        </w:hyperlink>
       </w:r>
       <w:r>
         <w:rPr>
@@ -2268,7 +2226,7 @@
           <w:color w:val="0066CC"/>
           <w:sz w:val="24"/>
         </w:rPr>
-        <w:t>i</w:t>
+        <w:t>fi</w:t>
       </w:r>
       <w:r>
         <w:rPr>
@@ -2308,7 +2266,7 @@
           <w:sz w:val="24"/>
           <w:u w:val="single"/>
         </w:rPr>
-        <w:hyperlink r:id="rId12" w:history="1">
+        <w:hyperlink r:id="rId19" w:history="1">
           <w:r>
             <w:rPr>
               <w:rStyle w:val="Hyperlink"/>
@@ -2446,7 +2404,43 @@
           <w:color w:val="000000"/>
           <w:sz w:val="24"/>
         </w:rPr>
-        <w:t>tijdens de Wereldtentoonstelling</w:t>
+        <w:t>tijdens de We</w:t>
+      </w:r>
+      <w:r>
+        <w:rPr>
+          <w:u w:val="single" w:color="0066cc"/>
+          <w:rFonts w:ascii="Charis SIL Regular" w:hAnsi="Charis SIL Regular" w:eastAsia="Charis SIL Regular"/>
+          <w:b w:val="0"/>
+          <w:i w:val="0"/>
+          <w:color w:val="000000"/>
+          <w:sz w:val="24"/>
+        </w:rPr>
+        <w:hyperlink r:id="rId12" w:history="1">
+          <w:r>
+            <w:rPr>
+              <w:rStyle w:val="Hyperlink"/>
+            </w:rPr>
+            <w:t>reldte</w:t>
+          </w:r>
+        </w:hyperlink>
+      </w:r>
+      <w:r>
+        <w:rPr>
+          <w:u w:val="single" w:color="0066cc"/>
+          <w:rFonts w:ascii="Charis SIL Regular" w:hAnsi="Charis SIL Regular" w:eastAsia="Charis SIL Regular"/>
+          <w:b w:val="0"/>
+          <w:i w:val="0"/>
+          <w:color w:val="000000"/>
+          <w:sz w:val="24"/>
+        </w:rPr>
+        <w:hyperlink r:id="rId12" w:history="1">
+          <w:r>
+            <w:rPr>
+              <w:rStyle w:val="Hyperlink"/>
+            </w:rPr>
+            <w:t>ntoonstelling</w:t>
+          </w:r>
+        </w:hyperlink>
       </w:r>
       <w:r>
         <w:rPr>
@@ -2893,7 +2887,14 @@
           <w:color w:val="000000"/>
           <w:sz w:val="24"/>
         </w:rPr>
-        <w:t>ol</w:t>
+        <w:hyperlink r:id="rId22" w:history="1">
+          <w:r>
+            <w:rPr>
+              <w:rStyle w:val="Hyperlink"/>
+            </w:rPr>
+            <w:t>ol</w:t>
+          </w:r>
+        </w:hyperlink>
       </w:r>
       <w:r>
         <w:rPr>
@@ -3502,13 +3503,57 @@
       </w:r>
       <w:r>
         <w:rPr>
+          <w:u w:val="single" w:color="0066cc"/>
           <w:rFonts w:ascii="Charis SIL Regular" w:hAnsi="Charis SIL Regular" w:eastAsia="Charis SIL Regular"/>
           <w:b w:val="0"/>
           <w:i w:val="0"/>
           <w:color w:val="000000"/>
           <w:sz w:val="24"/>
         </w:rPr>
-        <w:t>via de Universi</w:t>
+        <w:hyperlink r:id="rId23" w:history="1">
+          <w:r>
+            <w:rPr>
+              <w:rStyle w:val="Hyperlink"/>
+            </w:rPr>
+            <w:t>via d</w:t>
+          </w:r>
+        </w:hyperlink>
+      </w:r>
+      <w:r>
+        <w:rPr>
+          <w:u w:val="single" w:color="0066cc"/>
+          <w:rFonts w:ascii="Charis SIL Regular" w:hAnsi="Charis SIL Regular" w:eastAsia="Charis SIL Regular"/>
+          <w:b w:val="0"/>
+          <w:i w:val="0"/>
+          <w:color w:val="000000"/>
+          <w:sz w:val="24"/>
+        </w:rPr>
+        <w:hyperlink r:id="rId23" w:history="1">
+          <w:r>
+            <w:rPr>
+              <w:rStyle w:val="Hyperlink"/>
+            </w:rPr>
+            <w:t>e</w:t>
+          </w:r>
+        </w:hyperlink>
+      </w:r>
+      <w:r>
+        <w:rPr>
+          <w:u w:val="single" w:color="0066cc"/>
+          <w:rFonts w:ascii="Charis SIL Regular" w:hAnsi="Charis SIL Regular" w:eastAsia="Charis SIL Regular"/>
+          <w:b w:val="0"/>
+          <w:i w:val="0"/>
+          <w:color w:val="000000"/>
+          <w:sz w:val="24"/>
+        </w:rPr>
+        <w:hyperlink r:id="rId23" w:history="1">
+          <w:r>
+            <w:rPr>
+              <w:rStyle w:val="Hyperlink"/>
+            </w:rPr>
+            <w:t xml:space="preserve"> Universi</w:t>
+          </w:r>
+        </w:hyperlink>
       </w:r>
       <w:r>
         <w:rPr>
@@ -3540,31 +3585,14 @@
       </w:r>
       <w:r>
         <w:rPr>
+          <w:u w:val="single" w:color="0066cc"/>
           <w:rFonts w:ascii="Charis SIL Regular" w:hAnsi="Charis SIL Regular" w:eastAsia="Charis SIL Regular"/>
           <w:b w:val="0"/>
           <w:i w:val="0"/>
           <w:color w:val="000000"/>
           <w:sz w:val="24"/>
         </w:rPr>
-        <w:t>Leiden. De fotocolle</w:t>
-      </w:r>
-      <w:r>
-        <w:rPr>
-          <w:u w:val="single" w:color="0066cc"/>
-          <w:rFonts w:ascii="Charis SIL Regular" w:hAnsi="Charis SIL Regular" w:eastAsia="Charis SIL Regular"/>
-          <w:b w:val="0"/>
-          <w:i w:val="0"/>
-          <w:color w:val="000000"/>
-          <w:sz w:val="24"/>
-        </w:rPr>
-        <w:hyperlink r:id="rId23" w:history="1">
-          <w:r>
-            <w:rPr>
-              <w:rStyle w:val="Hyperlink"/>
-            </w:rPr>
-            <w:t xml:space="preserve">ctie van </w:t>
-          </w:r>
-        </w:hyperlink>
+        <w:t xml:space="preserve">Leiden. De fotocollectie van </w:t>
       </w:r>
       <w:r>
         <w:rPr>
@@ -3575,7 +3603,7 @@
           <w:sz w:val="24"/>
           <w:u w:val="single"/>
         </w:rPr>
-        <w:hyperlink r:id="rId23" w:history="1">
+        <w:hyperlink r:id="rId24" w:history="1">
           <w:r>
             <w:rPr>
               <w:rStyle w:val="Hyperlink"/>
@@ -3688,7 +3716,25 @@
           <w:color w:val="000000"/>
           <w:sz w:val="24"/>
         </w:rPr>
-        <w:t xml:space="preserve">Nederlands Fotomuseum, bevat een </w:t>
+        <w:t>Nederlands Fotomuseum, be</w:t>
+      </w:r>
+      <w:r>
+        <w:rPr>
+          <w:u w:val="single" w:color="0066cc"/>
+          <w:rFonts w:ascii="Charis SIL Regular" w:hAnsi="Charis SIL Regular" w:eastAsia="Charis SIL Regular"/>
+          <w:b w:val="0"/>
+          <w:i w:val="0"/>
+          <w:color w:val="000000"/>
+          <w:sz w:val="24"/>
+        </w:rPr>
+        <w:hyperlink r:id="rId24" w:history="1">
+          <w:r>
+            <w:rPr>
+              <w:rStyle w:val="Hyperlink"/>
+            </w:rPr>
+            <w:t xml:space="preserve">vat een </w:t>
+          </w:r>
+        </w:hyperlink>
       </w:r>
       <w:r>
         <w:rPr>
@@ -4138,7 +4184,32 @@
           <w:color w:val="000000"/>
           <w:sz w:val="24"/>
         </w:rPr>
-        <w:t>Ind</w:t>
+        <w:hyperlink r:id="rId25" w:history="1">
+          <w:r>
+            <w:rPr>
+              <w:rStyle w:val="Hyperlink"/>
+            </w:rPr>
+            <w:t>I</w:t>
+          </w:r>
+        </w:hyperlink>
+      </w:r>
+      <w:r>
+        <w:rPr>
+          <w:u w:val="single" w:color="0066cc"/>
+          <w:rFonts w:ascii="Charis SIL Regular" w:hAnsi="Charis SIL Regular" w:eastAsia="Charis SIL Regular"/>
+          <w:b w:val="0"/>
+          <w:i w:val="0"/>
+          <w:color w:val="000000"/>
+          <w:sz w:val="24"/>
+        </w:rPr>
+        <w:hyperlink r:id="rId25" w:history="1">
+          <w:r>
+            <w:rPr>
+              <w:rStyle w:val="Hyperlink"/>
+            </w:rPr>
+            <w:t>nd</w:t>
+          </w:r>
+        </w:hyperlink>
       </w:r>
       <w:r>
         <w:rPr>
@@ -5158,7 +5229,7 @@
             <w:rPr>
               <w:rStyle w:val="Hyperlink"/>
             </w:rPr>
-            <w:t>file/49d013d5-078</w:t>
+            <w:t>file/49d013d5-0786</w:t>
           </w:r>
         </w:hyperlink>
       </w:r>
@@ -5169,13 +5240,25 @@
           <w:i w:val="0"/>
           <w:color w:val="0066CC"/>
           <w:sz w:val="24"/>
+          <w:u w:val="single"/>
+        </w:rPr>
+        <w:t>-</w:t>
+      </w:r>
+      <w:r>
+        <w:rPr>
+          <w:rFonts w:ascii="Charis SIL Regular" w:hAnsi="Charis SIL Regular" w:eastAsia="Charis SIL Regular"/>
+          <w:b w:val="0"/>
+          <w:i w:val="0"/>
+          <w:color w:val="0066CC"/>
+          <w:sz w:val="24"/>
+          <w:u w:val="single"/>
         </w:rPr>
         <w:hyperlink r:id="rId27" w:history="1">
           <w:r>
             <w:rPr>
               <w:rStyle w:val="Hyperlink"/>
             </w:rPr>
-            <w:t>6</w:t>
+            <w:t>db08</w:t>
           </w:r>
         </w:hyperlink>
       </w:r>
@@ -5188,24 +5271,6 @@
           <w:sz w:val="24"/>
         </w:rPr>
         <w:t>-</w:t>
-      </w:r>
-      <w:r>
-        <w:rPr>
-          <w:rFonts w:ascii="Charis SIL Regular" w:hAnsi="Charis SIL Regular" w:eastAsia="Charis SIL Regular"/>
-          <w:b w:val="0"/>
-          <w:i w:val="0"/>
-          <w:color w:val="0066CC"/>
-          <w:sz w:val="24"/>
-          <w:u w:val="single"/>
-        </w:rPr>
-        <w:hyperlink r:id="rId27" w:history="1">
-          <w:r>
-            <w:rPr>
-              <w:rStyle w:val="Hyperlink"/>
-            </w:rPr>
-            <w:t>db08-</w:t>
-          </w:r>
-        </w:hyperlink>
       </w:r>
       <w:r>
         <w:rPr>
@@ -6376,7 +6441,7 @@
           <w:sz w:val="24"/>
           <w:u w:val="single"/>
         </w:rPr>
-        <w:hyperlink r:id="rId32" w:history="1">
+        <w:hyperlink r:id="rId16" w:history="1">
           <w:r>
             <w:rPr>
               <w:rStyle w:val="Hyperlink"/>
@@ -6473,7 +6538,7 @@
           <w:color w:val="0066CC"/>
           <w:sz w:val="24"/>
         </w:rPr>
-        <w:hyperlink r:id="rId33" w:history="1">
+        <w:hyperlink r:id="rId32" w:history="1">
           <w:r>
             <w:rPr>
               <w:rStyle w:val="Hyperlink"/>
@@ -6490,7 +6555,7 @@
           <w:color w:val="0066CC"/>
           <w:sz w:val="24"/>
         </w:rPr>
-        <w:hyperlink r:id="rId33" w:history="1">
+        <w:hyperlink r:id="rId32" w:history="1">
           <w:r>
             <w:rPr>
               <w:rStyle w:val="Hyperlink"/>
@@ -6507,7 +6572,7 @@
           <w:color w:val="0066CC"/>
           <w:sz w:val="24"/>
         </w:rPr>
-        <w:hyperlink r:id="rId33" w:history="1">
+        <w:hyperlink r:id="rId32" w:history="1">
           <w:r>
             <w:rPr>
               <w:rStyle w:val="Hyperlink"/>
@@ -6524,7 +6589,7 @@
           <w:color w:val="0066CC"/>
           <w:sz w:val="24"/>
         </w:rPr>
-        <w:hyperlink r:id="rId33" w:history="1">
+        <w:hyperlink r:id="rId32" w:history="1">
           <w:r>
             <w:rPr>
               <w:rStyle w:val="Hyperlink"/>
@@ -6541,7 +6606,7 @@
           <w:color w:val="0066CC"/>
           <w:sz w:val="24"/>
         </w:rPr>
-        <w:hyperlink r:id="rId33" w:history="1">
+        <w:hyperlink r:id="rId32" w:history="1">
           <w:r>
             <w:rPr>
               <w:rStyle w:val="Hyperlink"/>

--- a/EXPORTS/DOCX/published/niveau3/Dutch/Wereldtentoonstelling1883.docx
+++ b/EXPORTS/DOCX/published/niveau3/Dutch/Wereldtentoonstelling1883.docx
@@ -787,13 +787,103 @@
       </w:r>
       <w:r>
         <w:rPr>
+          <w:u w:val="single" w:color="0066cc"/>
           <w:rFonts w:ascii="Charis SIL Regular" w:hAnsi="Charis SIL Regular" w:eastAsia="Charis SIL Regular"/>
           <w:b w:val="0"/>
           <w:i w:val="0"/>
           <w:color w:val="000000"/>
           <w:sz w:val="24"/>
         </w:rPr>
-        <w:t>Leiden) en Fredericus Anna Jentink van het t</w:t>
+        <w:hyperlink r:id="rId11" w:history="1">
+          <w:r>
+            <w:rPr>
+              <w:rStyle w:val="Hyperlink"/>
+            </w:rPr>
+            <w:t>Leiden</w:t>
+          </w:r>
+        </w:hyperlink>
+      </w:r>
+      <w:r>
+        <w:rPr>
+          <w:u w:val="single" w:color="0066cc"/>
+          <w:rFonts w:ascii="Charis SIL Regular" w:hAnsi="Charis SIL Regular" w:eastAsia="Charis SIL Regular"/>
+          <w:b w:val="0"/>
+          <w:i w:val="0"/>
+          <w:color w:val="000000"/>
+          <w:sz w:val="24"/>
+        </w:rPr>
+        <w:hyperlink r:id="rId11" w:history="1">
+          <w:r>
+            <w:rPr>
+              <w:rStyle w:val="Hyperlink"/>
+            </w:rPr>
+            <w:t>)</w:t>
+          </w:r>
+        </w:hyperlink>
+      </w:r>
+      <w:r>
+        <w:rPr>
+          <w:u w:val="single" w:color="0066cc"/>
+          <w:rFonts w:ascii="Charis SIL Regular" w:hAnsi="Charis SIL Regular" w:eastAsia="Charis SIL Regular"/>
+          <w:b w:val="0"/>
+          <w:i w:val="0"/>
+          <w:color w:val="000000"/>
+          <w:sz w:val="24"/>
+        </w:rPr>
+        <w:hyperlink r:id="rId11" w:history="1">
+          <w:r>
+            <w:rPr>
+              <w:rStyle w:val="Hyperlink"/>
+            </w:rPr>
+            <w:t xml:space="preserve"> en Fred</w:t>
+          </w:r>
+        </w:hyperlink>
+      </w:r>
+      <w:r>
+        <w:rPr>
+          <w:rFonts w:ascii="Charis SIL Regular" w:hAnsi="Charis SIL Regular" w:eastAsia="Charis SIL Regular"/>
+          <w:b w:val="0"/>
+          <w:i w:val="0"/>
+          <w:color w:val="000000"/>
+          <w:sz w:val="24"/>
+        </w:rPr>
+        <w:t>ericus An</w:t>
+      </w:r>
+      <w:r>
+        <w:rPr>
+          <w:u w:val="single" w:color="0066cc"/>
+          <w:rFonts w:ascii="Charis SIL Regular" w:hAnsi="Charis SIL Regular" w:eastAsia="Charis SIL Regular"/>
+          <w:b w:val="0"/>
+          <w:i w:val="0"/>
+          <w:color w:val="000000"/>
+          <w:sz w:val="24"/>
+        </w:rPr>
+        <w:hyperlink r:id="rId12" w:history="1">
+          <w:r>
+            <w:rPr>
+              <w:rStyle w:val="Hyperlink"/>
+            </w:rPr>
+            <w:t>na Je</w:t>
+          </w:r>
+        </w:hyperlink>
+      </w:r>
+      <w:r>
+        <w:rPr>
+          <w:u w:val="single" w:color="0066cc"/>
+          <w:rFonts w:ascii="Charis SIL Regular" w:hAnsi="Charis SIL Regular" w:eastAsia="Charis SIL Regular"/>
+          <w:b w:val="0"/>
+          <w:i w:val="0"/>
+          <w:color w:val="000000"/>
+          <w:sz w:val="24"/>
+        </w:rPr>
+        <w:hyperlink r:id="rId12" w:history="1">
+          <w:r>
+            <w:rPr>
+              <w:rStyle w:val="Hyperlink"/>
+            </w:rPr>
+            <w:t>ntink van het t</w:t>
+          </w:r>
+        </w:hyperlink>
       </w:r>
       <w:r>
         <w:rPr>
@@ -1001,7 +1091,7 @@
           <w:sz w:val="24"/>
           <w:u w:val="single"/>
         </w:rPr>
-        <w:hyperlink r:id="rId13" w:history="1">
+        <w:hyperlink r:id="rId14" w:history="1">
           <w:r>
             <w:rPr>
               <w:rStyle w:val="Hyperlink"/>
@@ -1405,43 +1495,7 @@
           <w:color w:val="000000"/>
           <w:sz w:val="24"/>
         </w:rPr>
-        <w:t xml:space="preserve">Bloembergen </w:t>
-      </w:r>
-      <w:r>
-        <w:rPr>
-          <w:u w:val="single" w:color="0066cc"/>
-          <w:rFonts w:ascii="Charis SIL Regular" w:hAnsi="Charis SIL Regular" w:eastAsia="Charis SIL Regular"/>
-          <w:b w:val="0"/>
-          <w:i w:val="0"/>
-          <w:color w:val="000000"/>
-          <w:sz w:val="24"/>
-        </w:rPr>
-        <w:hyperlink r:id="rId15" w:history="1">
-          <w:r>
-            <w:rPr>
-              <w:rStyle w:val="Hyperlink"/>
-            </w:rPr>
-            <w:t>is meer i</w:t>
-          </w:r>
-        </w:hyperlink>
-      </w:r>
-      <w:r>
-        <w:rPr>
-          <w:u w:val="single" w:color="0066cc"/>
-          <w:rFonts w:ascii="Charis SIL Regular" w:hAnsi="Charis SIL Regular" w:eastAsia="Charis SIL Regular"/>
-          <w:b w:val="0"/>
-          <w:i w:val="0"/>
-          <w:color w:val="000000"/>
-          <w:sz w:val="24"/>
-        </w:rPr>
-        <w:hyperlink r:id="rId15" w:history="1">
-          <w:r>
-            <w:rPr>
-              <w:rStyle w:val="Hyperlink"/>
-            </w:rPr>
-            <w:t>nformatie bes</w:t>
-          </w:r>
-        </w:hyperlink>
+        <w:t>Bloembergen is meer informatie bes</w:t>
       </w:r>
       <w:r>
         <w:rPr>
@@ -1463,24 +1517,13 @@
       </w:r>
       <w:r>
         <w:rPr>
-          <w:u w:val="single" w:color="0066cc"/>
           <w:rFonts w:ascii="Charis SIL Regular" w:hAnsi="Charis SIL Regular" w:eastAsia="Charis SIL Regular"/>
           <w:b w:val="0"/>
           <w:i w:val="0"/>
           <w:color w:val="000000"/>
           <w:sz w:val="24"/>
         </w:rPr>
-        <w:t>o</w:t>
-      </w:r>
-      <w:r>
-        <w:rPr>
-          <w:rFonts w:ascii="Charis SIL Regular" w:hAnsi="Charis SIL Regular" w:eastAsia="Charis SIL Regular"/>
-          <w:b w:val="0"/>
-          <w:i w:val="0"/>
-          <w:color w:val="000000"/>
-          <w:sz w:val="24"/>
-        </w:rPr>
-        <w:t>ver wat ande</w:t>
+        <w:t>over wat ande</w:t>
       </w:r>
       <w:r>
         <w:rPr>
@@ -1916,6 +1959,7 @@
           <w:i w:val="0"/>
           <w:color w:val="0066CC"/>
           <w:sz w:val="24"/>
+          <w:u w:val="single"/>
         </w:rPr>
         <w:hyperlink r:id="rId19" w:history="1">
           <w:r>
@@ -1935,7 +1979,7 @@
           <w:sz w:val="24"/>
           <w:u w:val="single"/>
         </w:rPr>
-        <w:hyperlink r:id="rId18" w:history="1">
+        <w:hyperlink r:id="rId19" w:history="1">
           <w:r>
             <w:rPr>
               <w:rStyle w:val="Hyperlink"/>
@@ -1982,7 +2026,7 @@
           <w:sz w:val="24"/>
           <w:u w:val="single"/>
         </w:rPr>
-        <w:hyperlink r:id="rId18" w:history="1">
+        <w:hyperlink r:id="rId19" w:history="1">
           <w:r>
             <w:rPr>
               <w:rStyle w:val="Hyperlink"/>
@@ -2033,7 +2077,7 @@
             <w:rPr>
               <w:rStyle w:val="Hyperlink"/>
             </w:rPr>
-            <w:t>Etnografis</w:t>
+            <w:t>Etnografisc</w:t>
           </w:r>
         </w:hyperlink>
       </w:r>
@@ -2044,23 +2088,7 @@
           <w:i w:val="0"/>
           <w:color w:val="0066CC"/>
           <w:sz w:val="24"/>
-        </w:rPr>
-        <w:hyperlink r:id="rId20" w:history="1">
-          <w:r>
-            <w:rPr>
-              <w:rStyle w:val="Hyperlink"/>
-            </w:rPr>
-            <w:t>c</w:t>
-          </w:r>
-        </w:hyperlink>
-      </w:r>
-      <w:r>
-        <w:rPr>
-          <w:rFonts w:ascii="Charis SIL Regular" w:hAnsi="Charis SIL Regular" w:eastAsia="Charis SIL Regular"/>
-          <w:b w:val="0"/>
-          <w:i w:val="0"/>
-          <w:color w:val="0066CC"/>
-          <w:sz w:val="24"/>
+          <w:u w:val="single"/>
         </w:rPr>
         <w:t>h</w:t>
       </w:r>
@@ -2118,7 +2146,7 @@
             <w:rPr>
               <w:rStyle w:val="Hyperlink"/>
             </w:rPr>
-            <w:t>Artis</w:t>
+            <w:t>Arti</w:t>
           </w:r>
         </w:hyperlink>
       </w:r>
@@ -2127,6 +2155,16 @@
           <w:rFonts w:ascii="Charis SIL Regular" w:hAnsi="Charis SIL Regular" w:eastAsia="Charis SIL Regular"/>
           <w:b w:val="0"/>
           <w:i w:val="0"/>
+          <w:color w:val="0066CC"/>
+          <w:sz w:val="24"/>
+        </w:rPr>
+        <w:t>s</w:t>
+      </w:r>
+      <w:r>
+        <w:rPr>
+          <w:rFonts w:ascii="Charis SIL Regular" w:hAnsi="Charis SIL Regular" w:eastAsia="Charis SIL Regular"/>
+          <w:b w:val="0"/>
+          <w:i w:val="0"/>
           <w:color w:val="000000"/>
           <w:sz w:val="24"/>
         </w:rPr>
@@ -2140,36 +2178,7 @@
           <w:color w:val="000000"/>
           <w:sz w:val="24"/>
         </w:rPr>
-        <w:t>ging naar h</w:t>
-      </w:r>
-      <w:r>
-        <w:rPr>
-          <w:u w:val="single" w:color="0066cc"/>
-          <w:rFonts w:ascii="Charis SIL Regular" w:hAnsi="Charis SIL Regular" w:eastAsia="Charis SIL Regular"/>
-          <w:b w:val="0"/>
-          <w:i w:val="0"/>
-          <w:color w:val="000000"/>
-          <w:sz w:val="24"/>
-        </w:rPr>
-        <w:t>e</w:t>
-      </w:r>
-      <w:r>
-        <w:rPr>
-          <w:u w:val="single" w:color="0066cc"/>
-          <w:rFonts w:ascii="Charis SIL Regular" w:hAnsi="Charis SIL Regular" w:eastAsia="Charis SIL Regular"/>
-          <w:b w:val="0"/>
-          <w:i w:val="0"/>
-          <w:color w:val="000000"/>
-          <w:sz w:val="24"/>
-        </w:rPr>
-        <w:hyperlink r:id="rId19" w:history="1">
-          <w:r>
-            <w:rPr>
-              <w:rStyle w:val="Hyperlink"/>
-            </w:rPr>
-            <w:t xml:space="preserve">t </w:t>
-          </w:r>
-        </w:hyperlink>
+        <w:t xml:space="preserve">ging naar het </w:t>
       </w:r>
       <w:r>
         <w:rPr>
@@ -2180,14 +2189,7 @@
           <w:sz w:val="24"/>
           <w:u w:val="single"/>
         </w:rPr>
-        <w:hyperlink r:id="rId19" w:history="1">
-          <w:r>
-            <w:rPr>
-              <w:rStyle w:val="Hyperlink"/>
-            </w:rPr>
-            <w:t>Rijks</w:t>
-          </w:r>
-        </w:hyperlink>
+        <w:t>Rijks Etnograf</w:t>
       </w:r>
       <w:r>
         <w:rPr>
@@ -2196,37 +2198,8 @@
           <w:i w:val="0"/>
           <w:color w:val="0066CC"/>
           <w:sz w:val="24"/>
-          <w:u w:val="single"/>
-        </w:rPr>
-        <w:t xml:space="preserve"> </w:t>
-      </w:r>
-      <w:r>
-        <w:rPr>
-          <w:rFonts w:ascii="Charis SIL Regular" w:hAnsi="Charis SIL Regular" w:eastAsia="Charis SIL Regular"/>
-          <w:b w:val="0"/>
-          <w:i w:val="0"/>
-          <w:color w:val="0066CC"/>
-          <w:sz w:val="24"/>
-          <w:u w:val="single"/>
-        </w:rPr>
-        <w:hyperlink r:id="rId19" w:history="1">
-          <w:r>
-            <w:rPr>
-              <w:rStyle w:val="Hyperlink"/>
-            </w:rPr>
-            <w:t>Etnogra</w:t>
-          </w:r>
-        </w:hyperlink>
-      </w:r>
-      <w:r>
-        <w:rPr>
-          <w:rFonts w:ascii="Charis SIL Regular" w:hAnsi="Charis SIL Regular" w:eastAsia="Charis SIL Regular"/>
-          <w:b w:val="0"/>
-          <w:i w:val="0"/>
-          <w:color w:val="0066CC"/>
-          <w:sz w:val="24"/>
-        </w:rPr>
-        <w:t>fi</w:t>
+        </w:rPr>
+        <w:t>i</w:t>
       </w:r>
       <w:r>
         <w:rPr>
@@ -2312,61 +2285,7 @@
           <w:color w:val="000000"/>
           <w:sz w:val="24"/>
         </w:rPr>
-        <w:t>d</w:t>
-      </w:r>
-      <w:r>
-        <w:rPr>
-          <w:u w:val="single" w:color="0066cc"/>
-          <w:rFonts w:ascii="Charis SIL Regular" w:hAnsi="Charis SIL Regular" w:eastAsia="Charis SIL Regular"/>
-          <w:b w:val="0"/>
-          <w:i w:val="0"/>
-          <w:color w:val="000000"/>
-          <w:sz w:val="24"/>
-        </w:rPr>
-        <w:hyperlink r:id="rId20" w:history="1">
-          <w:r>
-            <w:rPr>
-              <w:rStyle w:val="Hyperlink"/>
-            </w:rPr>
-            <w:t>en. Daarnaa</w:t>
-          </w:r>
-        </w:hyperlink>
-      </w:r>
-      <w:r>
-        <w:rPr>
-          <w:u w:val="single" w:color="0066cc"/>
-          <w:rFonts w:ascii="Charis SIL Regular" w:hAnsi="Charis SIL Regular" w:eastAsia="Charis SIL Regular"/>
-          <w:b w:val="0"/>
-          <w:i w:val="0"/>
-          <w:color w:val="000000"/>
-          <w:sz w:val="24"/>
-        </w:rPr>
-        <w:hyperlink r:id="rId20" w:history="1">
-          <w:r>
-            <w:rPr>
-              <w:rStyle w:val="Hyperlink"/>
-            </w:rPr>
-            <w:t>s</w:t>
-          </w:r>
-        </w:hyperlink>
-      </w:r>
-      <w:r>
-        <w:rPr>
-          <w:u w:val="single" w:color="0066cc"/>
-          <w:rFonts w:ascii="Charis SIL Regular" w:hAnsi="Charis SIL Regular" w:eastAsia="Charis SIL Regular"/>
-          <w:b w:val="0"/>
-          <w:i w:val="0"/>
-          <w:color w:val="000000"/>
-          <w:sz w:val="24"/>
-        </w:rPr>
-        <w:hyperlink r:id="rId20" w:history="1">
-          <w:r>
-            <w:rPr>
-              <w:rStyle w:val="Hyperlink"/>
-            </w:rPr>
-            <w:t>t wist he</w:t>
-          </w:r>
-        </w:hyperlink>
+        <w:t>den. Daarnaast wist he</w:t>
       </w:r>
       <w:r>
         <w:rPr>
@@ -2415,14 +2334,7 @@
           <w:color w:val="000000"/>
           <w:sz w:val="24"/>
         </w:rPr>
-        <w:hyperlink r:id="rId12" w:history="1">
-          <w:r>
-            <w:rPr>
-              <w:rStyle w:val="Hyperlink"/>
-            </w:rPr>
-            <w:t>reldte</w:t>
-          </w:r>
-        </w:hyperlink>
+        <w:t>reldte</w:t>
       </w:r>
       <w:r>
         <w:rPr>
@@ -2941,14 +2853,7 @@
           <w:color w:val="000000"/>
           <w:sz w:val="24"/>
         </w:rPr>
-        <w:hyperlink r:id="rId22" w:history="1">
-          <w:r>
-            <w:rPr>
-              <w:rStyle w:val="Hyperlink"/>
-            </w:rPr>
-            <w:t xml:space="preserve"> pav</w:t>
-          </w:r>
-        </w:hyperlink>
+        <w:t xml:space="preserve"> pav</w:t>
       </w:r>
       <w:r>
         <w:rPr>
@@ -3380,7 +3285,7 @@
           <w:color w:val="000000"/>
           <w:sz w:val="24"/>
         </w:rPr>
-        <w:t>,</w:t>
+        <w:t>, dat tevens besc</w:t>
       </w:r>
       <w:r>
         <w:rPr>
@@ -3396,9 +3301,20 @@
             <w:rPr>
               <w:rStyle w:val="Hyperlink"/>
             </w:rPr>
-            <w:t xml:space="preserve"> da</w:t>
+            <w:t>hikbaar is</w:t>
           </w:r>
         </w:hyperlink>
+      </w:r>
+      <w:r>
+        <w:rPr>
+          <w:u w:val="single" w:color="0066cc"/>
+          <w:rFonts w:ascii="Charis SIL Regular" w:hAnsi="Charis SIL Regular" w:eastAsia="Charis SIL Regular"/>
+          <w:b w:val="0"/>
+          <w:i w:val="0"/>
+          <w:color w:val="000000"/>
+          <w:sz w:val="24"/>
+        </w:rPr>
+        <w:t xml:space="preserve"> </w:t>
       </w:r>
       <w:r>
         <w:rPr>
@@ -3414,25 +3330,7 @@
             <w:rPr>
               <w:rStyle w:val="Hyperlink"/>
             </w:rPr>
-            <w:t>t</w:t>
-          </w:r>
-        </w:hyperlink>
-      </w:r>
-      <w:r>
-        <w:rPr>
-          <w:u w:val="single" w:color="0066cc"/>
-          <w:rFonts w:ascii="Charis SIL Regular" w:hAnsi="Charis SIL Regular" w:eastAsia="Charis SIL Regular"/>
-          <w:b w:val="0"/>
-          <w:i w:val="0"/>
-          <w:color w:val="000000"/>
-          <w:sz w:val="24"/>
-        </w:rPr>
-        <w:hyperlink r:id="rId23" w:history="1">
-          <w:r>
-            <w:rPr>
-              <w:rStyle w:val="Hyperlink"/>
-            </w:rPr>
-            <w:t xml:space="preserve"> tevens b</w:t>
+            <w:t>via d</w:t>
           </w:r>
         </w:hyperlink>
       </w:r>
@@ -3468,9 +3366,19 @@
             <w:rPr>
               <w:rStyle w:val="Hyperlink"/>
             </w:rPr>
-            <w:t>sc</w:t>
+            <w:t xml:space="preserve"> Universi</w:t>
           </w:r>
         </w:hyperlink>
+      </w:r>
+      <w:r>
+        <w:rPr>
+          <w:rFonts w:ascii="Charis SIL Regular" w:hAnsi="Charis SIL Regular" w:eastAsia="Charis SIL Regular"/>
+          <w:b w:val="0"/>
+          <w:i w:val="0"/>
+          <w:color w:val="000000"/>
+          <w:sz w:val="24"/>
+        </w:rPr>
+        <w:t xml:space="preserve">teit </w:t>
       </w:r>
       <w:r>
         <w:rPr>
@@ -3486,7 +3394,7 @@
             <w:rPr>
               <w:rStyle w:val="Hyperlink"/>
             </w:rPr>
-            <w:t>hikbaar is</w:t>
+            <w:t>Leiden. De</w:t>
           </w:r>
         </w:hyperlink>
       </w:r>
@@ -3515,7 +3423,7 @@
             <w:rPr>
               <w:rStyle w:val="Hyperlink"/>
             </w:rPr>
-            <w:t>via d</w:t>
+            <w:t>fotocolle</w:t>
           </w:r>
         </w:hyperlink>
       </w:r>
@@ -3533,77 +3441,20 @@
             <w:rPr>
               <w:rStyle w:val="Hyperlink"/>
             </w:rPr>
-            <w:t>e</w:t>
+            <w:t xml:space="preserve">ctie van </w:t>
           </w:r>
         </w:hyperlink>
       </w:r>
       <w:r>
         <w:rPr>
-          <w:u w:val="single" w:color="0066cc"/>
-          <w:rFonts w:ascii="Charis SIL Regular" w:hAnsi="Charis SIL Regular" w:eastAsia="Charis SIL Regular"/>
-          <w:b w:val="0"/>
-          <w:i w:val="0"/>
-          <w:color w:val="000000"/>
-          <w:sz w:val="24"/>
+          <w:rFonts w:ascii="Charis SIL Regular" w:hAnsi="Charis SIL Regular" w:eastAsia="Charis SIL Regular"/>
+          <w:b w:val="0"/>
+          <w:i w:val="0"/>
+          <w:color w:val="0066CC"/>
+          <w:sz w:val="24"/>
+          <w:u w:val="single"/>
         </w:rPr>
         <w:hyperlink r:id="rId23" w:history="1">
-          <w:r>
-            <w:rPr>
-              <w:rStyle w:val="Hyperlink"/>
-            </w:rPr>
-            <w:t xml:space="preserve"> Universi</w:t>
-          </w:r>
-        </w:hyperlink>
-      </w:r>
-      <w:r>
-        <w:rPr>
-          <w:u w:val="single" w:color="0066cc"/>
-          <w:rFonts w:ascii="Charis SIL Regular" w:hAnsi="Charis SIL Regular" w:eastAsia="Charis SIL Regular"/>
-          <w:b w:val="0"/>
-          <w:i w:val="0"/>
-          <w:color w:val="000000"/>
-          <w:sz w:val="24"/>
-        </w:rPr>
-        <w:hyperlink r:id="rId23" w:history="1">
-          <w:r>
-            <w:rPr>
-              <w:rStyle w:val="Hyperlink"/>
-            </w:rPr>
-            <w:t>te</w:t>
-          </w:r>
-        </w:hyperlink>
-      </w:r>
-      <w:r>
-        <w:rPr>
-          <w:rFonts w:ascii="Charis SIL Regular" w:hAnsi="Charis SIL Regular" w:eastAsia="Charis SIL Regular"/>
-          <w:b w:val="0"/>
-          <w:i w:val="0"/>
-          <w:color w:val="000000"/>
-          <w:sz w:val="24"/>
-        </w:rPr>
-        <w:t xml:space="preserve">it </w:t>
-      </w:r>
-      <w:r>
-        <w:rPr>
-          <w:u w:val="single" w:color="0066cc"/>
-          <w:rFonts w:ascii="Charis SIL Regular" w:hAnsi="Charis SIL Regular" w:eastAsia="Charis SIL Regular"/>
-          <w:b w:val="0"/>
-          <w:i w:val="0"/>
-          <w:color w:val="000000"/>
-          <w:sz w:val="24"/>
-        </w:rPr>
-        <w:t xml:space="preserve">Leiden. De fotocollectie van </w:t>
-      </w:r>
-      <w:r>
-        <w:rPr>
-          <w:rFonts w:ascii="Charis SIL Regular" w:hAnsi="Charis SIL Regular" w:eastAsia="Charis SIL Regular"/>
-          <w:b w:val="0"/>
-          <w:i w:val="0"/>
-          <w:color w:val="0066CC"/>
-          <w:sz w:val="24"/>
-          <w:u w:val="single"/>
-        </w:rPr>
-        <w:hyperlink r:id="rId24" w:history="1">
           <w:r>
             <w:rPr>
               <w:rStyle w:val="Hyperlink"/>
@@ -3716,25 +3567,7 @@
           <w:color w:val="000000"/>
           <w:sz w:val="24"/>
         </w:rPr>
-        <w:t>Nederlands Fotomuseum, be</w:t>
-      </w:r>
-      <w:r>
-        <w:rPr>
-          <w:u w:val="single" w:color="0066cc"/>
-          <w:rFonts w:ascii="Charis SIL Regular" w:hAnsi="Charis SIL Regular" w:eastAsia="Charis SIL Regular"/>
-          <w:b w:val="0"/>
-          <w:i w:val="0"/>
-          <w:color w:val="000000"/>
-          <w:sz w:val="24"/>
-        </w:rPr>
-        <w:hyperlink r:id="rId24" w:history="1">
-          <w:r>
-            <w:rPr>
-              <w:rStyle w:val="Hyperlink"/>
-            </w:rPr>
-            <w:t xml:space="preserve">vat een </w:t>
-          </w:r>
-        </w:hyperlink>
+        <w:t xml:space="preserve">Nederlands Fotomuseum, bevat een </w:t>
       </w:r>
       <w:r>
         <w:rPr>
@@ -3745,7 +3578,7 @@
           <w:sz w:val="24"/>
           <w:u w:val="single"/>
         </w:rPr>
-        <w:hyperlink r:id="rId24" w:history="1">
+        <w:hyperlink r:id="rId25" w:history="1">
           <w:r>
             <w:rPr>
               <w:rStyle w:val="Hyperlink"/>
@@ -3774,7 +3607,7 @@
           <w:sz w:val="24"/>
           <w:u w:val="single"/>
         </w:rPr>
-        <w:hyperlink r:id="rId24" w:history="1">
+        <w:hyperlink r:id="rId25" w:history="1">
           <w:r>
             <w:rPr>
               <w:rStyle w:val="Hyperlink"/>
@@ -3792,7 +3625,7 @@
           <w:sz w:val="24"/>
           <w:u w:val="single"/>
         </w:rPr>
-        <w:hyperlink r:id="rId24" w:history="1">
+        <w:hyperlink r:id="rId25" w:history="1">
           <w:r>
             <w:rPr>
               <w:rStyle w:val="Hyperlink"/>
@@ -4004,14 +3837,7 @@
           <w:color w:val="000000"/>
           <w:sz w:val="24"/>
         </w:rPr>
-        <w:hyperlink r:id="rId25" w:history="1">
-          <w:r>
-            <w:rPr>
-              <w:rStyle w:val="Hyperlink"/>
-            </w:rPr>
-            <w:t>toong</w:t>
-          </w:r>
-        </w:hyperlink>
+        <w:t>toong</w:t>
       </w:r>
       <w:r>
         <w:rPr>
@@ -4148,68 +3974,7 @@
           <w:color w:val="000000"/>
           <w:sz w:val="24"/>
         </w:rPr>
-        <w:hyperlink r:id="rId25" w:history="1">
-          <w:r>
-            <w:rPr>
-              <w:rStyle w:val="Hyperlink"/>
-            </w:rPr>
-            <w:t>v</w:t>
-          </w:r>
-        </w:hyperlink>
-      </w:r>
-      <w:r>
-        <w:rPr>
-          <w:u w:val="single" w:color="0066cc"/>
-          <w:rFonts w:ascii="Charis SIL Regular" w:hAnsi="Charis SIL Regular" w:eastAsia="Charis SIL Regular"/>
-          <w:b w:val="0"/>
-          <w:i w:val="0"/>
-          <w:color w:val="000000"/>
-          <w:sz w:val="24"/>
-        </w:rPr>
-        <w:hyperlink r:id="rId25" w:history="1">
-          <w:r>
-            <w:rPr>
-              <w:rStyle w:val="Hyperlink"/>
-            </w:rPr>
-            <w:t>oormalig Nederlands-</w:t>
-          </w:r>
-        </w:hyperlink>
-      </w:r>
-      <w:r>
-        <w:rPr>
-          <w:u w:val="single" w:color="0066cc"/>
-          <w:rFonts w:ascii="Charis SIL Regular" w:hAnsi="Charis SIL Regular" w:eastAsia="Charis SIL Regular"/>
-          <w:b w:val="0"/>
-          <w:i w:val="0"/>
-          <w:color w:val="000000"/>
-          <w:sz w:val="24"/>
-        </w:rPr>
-        <w:hyperlink r:id="rId25" w:history="1">
-          <w:r>
-            <w:rPr>
-              <w:rStyle w:val="Hyperlink"/>
-            </w:rPr>
-            <w:t>I</w:t>
-          </w:r>
-        </w:hyperlink>
-      </w:r>
-      <w:r>
-        <w:rPr>
-          <w:u w:val="single" w:color="0066cc"/>
-          <w:rFonts w:ascii="Charis SIL Regular" w:hAnsi="Charis SIL Regular" w:eastAsia="Charis SIL Regular"/>
-          <w:b w:val="0"/>
-          <w:i w:val="0"/>
-          <w:color w:val="000000"/>
-          <w:sz w:val="24"/>
-        </w:rPr>
-        <w:hyperlink r:id="rId25" w:history="1">
-          <w:r>
-            <w:rPr>
-              <w:rStyle w:val="Hyperlink"/>
-            </w:rPr>
-            <w:t>nd</w:t>
-          </w:r>
-        </w:hyperlink>
+        <w:t>voormalig Nederlands-Ind</w:t>
       </w:r>
       <w:r>
         <w:rPr>
@@ -5229,7 +4994,7 @@
             <w:rPr>
               <w:rStyle w:val="Hyperlink"/>
             </w:rPr>
-            <w:t>file/49d013d5-0786</w:t>
+            <w:t>file/49d013d5-078</w:t>
           </w:r>
         </w:hyperlink>
       </w:r>
@@ -5240,25 +5005,13 @@
           <w:i w:val="0"/>
           <w:color w:val="0066CC"/>
           <w:sz w:val="24"/>
-          <w:u w:val="single"/>
-        </w:rPr>
-        <w:t>-</w:t>
-      </w:r>
-      <w:r>
-        <w:rPr>
-          <w:rFonts w:ascii="Charis SIL Regular" w:hAnsi="Charis SIL Regular" w:eastAsia="Charis SIL Regular"/>
-          <w:b w:val="0"/>
-          <w:i w:val="0"/>
-          <w:color w:val="0066CC"/>
-          <w:sz w:val="24"/>
-          <w:u w:val="single"/>
         </w:rPr>
         <w:hyperlink r:id="rId27" w:history="1">
           <w:r>
             <w:rPr>
               <w:rStyle w:val="Hyperlink"/>
             </w:rPr>
-            <w:t>db08</w:t>
+            <w:t>6</w:t>
           </w:r>
         </w:hyperlink>
       </w:r>
@@ -5269,8 +5022,27 @@
           <w:i w:val="0"/>
           <w:color w:val="0066CC"/>
           <w:sz w:val="24"/>
+          <w:u w:val="single"/>
         </w:rPr>
         <w:t>-</w:t>
+      </w:r>
+      <w:r>
+        <w:rPr>
+          <w:rFonts w:ascii="Charis SIL Regular" w:hAnsi="Charis SIL Regular" w:eastAsia="Charis SIL Regular"/>
+          <w:b w:val="0"/>
+          <w:i w:val="0"/>
+          <w:color w:val="0066CC"/>
+          <w:sz w:val="24"/>
+          <w:u w:val="single"/>
+        </w:rPr>
+        <w:hyperlink r:id="rId27" w:history="1">
+          <w:r>
+            <w:rPr>
+              <w:rStyle w:val="Hyperlink"/>
+            </w:rPr>
+            <w:t>db08-</w:t>
+          </w:r>
+        </w:hyperlink>
       </w:r>
       <w:r>
         <w:rPr>
@@ -6369,21 +6141,13 @@
       </w:r>
       <w:r>
         <w:rPr>
-          <w:u w:val="single" w:color="0066cc"/>
           <w:rFonts w:ascii="Charis SIL Regular" w:hAnsi="Charis SIL Regular" w:eastAsia="Charis SIL Regular"/>
           <w:b w:val="0"/>
           <w:i w:val="0"/>
           <w:color w:val="000000"/>
           <w:sz w:val="24"/>
         </w:rPr>
-        <w:hyperlink r:id="rId16" w:history="1">
-          <w:r>
-            <w:rPr>
-              <w:rStyle w:val="Hyperlink"/>
-            </w:rPr>
-            <w:t xml:space="preserve">, </w:t>
-          </w:r>
-        </w:hyperlink>
+        <w:t xml:space="preserve">, </w:t>
       </w:r>
       <w:r>
         <w:rPr>
@@ -6394,7 +6158,7 @@
           <w:sz w:val="24"/>
           <w:u w:val="single"/>
         </w:rPr>
-        <w:hyperlink r:id="rId16" w:history="1">
+        <w:hyperlink r:id="rId32" w:history="1">
           <w:r>
             <w:rPr>
               <w:rStyle w:val="Hyperlink"/>
@@ -6412,7 +6176,7 @@
           <w:sz w:val="24"/>
           <w:u w:val="single"/>
         </w:rPr>
-        <w:hyperlink r:id="rId16" w:history="1">
+        <w:hyperlink r:id="rId32" w:history="1">
           <w:r>
             <w:rPr>
               <w:rStyle w:val="Hyperlink"/>
@@ -6441,7 +6205,7 @@
           <w:sz w:val="24"/>
           <w:u w:val="single"/>
         </w:rPr>
-        <w:hyperlink r:id="rId16" w:history="1">
+        <w:hyperlink r:id="rId32" w:history="1">
           <w:r>
             <w:rPr>
               <w:rStyle w:val="Hyperlink"/>
@@ -6538,7 +6302,7 @@
           <w:color w:val="0066CC"/>
           <w:sz w:val="24"/>
         </w:rPr>
-        <w:hyperlink r:id="rId32" w:history="1">
+        <w:hyperlink r:id="rId33" w:history="1">
           <w:r>
             <w:rPr>
               <w:rStyle w:val="Hyperlink"/>
@@ -6555,7 +6319,7 @@
           <w:color w:val="0066CC"/>
           <w:sz w:val="24"/>
         </w:rPr>
-        <w:hyperlink r:id="rId32" w:history="1">
+        <w:hyperlink r:id="rId33" w:history="1">
           <w:r>
             <w:rPr>
               <w:rStyle w:val="Hyperlink"/>
@@ -6572,7 +6336,7 @@
           <w:color w:val="0066CC"/>
           <w:sz w:val="24"/>
         </w:rPr>
-        <w:hyperlink r:id="rId32" w:history="1">
+        <w:hyperlink r:id="rId33" w:history="1">
           <w:r>
             <w:rPr>
               <w:rStyle w:val="Hyperlink"/>
@@ -6589,7 +6353,7 @@
           <w:color w:val="0066CC"/>
           <w:sz w:val="24"/>
         </w:rPr>
-        <w:hyperlink r:id="rId32" w:history="1">
+        <w:hyperlink r:id="rId33" w:history="1">
           <w:r>
             <w:rPr>
               <w:rStyle w:val="Hyperlink"/>
@@ -6606,7 +6370,7 @@
           <w:color w:val="0066CC"/>
           <w:sz w:val="24"/>
         </w:rPr>
-        <w:hyperlink r:id="rId32" w:history="1">
+        <w:hyperlink r:id="rId33" w:history="1">
           <w:r>
             <w:rPr>
               <w:rStyle w:val="Hyperlink"/>

--- a/EXPORTS/DOCX/published/niveau3/Dutch/Wereldtentoonstelling1883.docx
+++ b/EXPORTS/DOCX/published/niveau3/Dutch/Wereldtentoonstelling1883.docx
@@ -585,14 +585,7 @@
           <w:color w:val="000000"/>
           <w:sz w:val="24"/>
         </w:rPr>
-        <w:hyperlink r:id="rId10" w:history="1">
-          <w:r>
-            <w:rPr>
-              <w:rStyle w:val="Hyperlink"/>
-            </w:rPr>
-            <w:t>entoonste</w:t>
-          </w:r>
-        </w:hyperlink>
+        <w:t>entoonste</w:t>
       </w:r>
       <w:r>
         <w:rPr>
@@ -787,85 +780,13 @@
       </w:r>
       <w:r>
         <w:rPr>
-          <w:u w:val="single" w:color="0066cc"/>
           <w:rFonts w:ascii="Charis SIL Regular" w:hAnsi="Charis SIL Regular" w:eastAsia="Charis SIL Regular"/>
           <w:b w:val="0"/>
           <w:i w:val="0"/>
           <w:color w:val="000000"/>
           <w:sz w:val="24"/>
         </w:rPr>
-        <w:hyperlink r:id="rId11" w:history="1">
-          <w:r>
-            <w:rPr>
-              <w:rStyle w:val="Hyperlink"/>
-            </w:rPr>
-            <w:t>Leiden</w:t>
-          </w:r>
-        </w:hyperlink>
-      </w:r>
-      <w:r>
-        <w:rPr>
-          <w:u w:val="single" w:color="0066cc"/>
-          <w:rFonts w:ascii="Charis SIL Regular" w:hAnsi="Charis SIL Regular" w:eastAsia="Charis SIL Regular"/>
-          <w:b w:val="0"/>
-          <w:i w:val="0"/>
-          <w:color w:val="000000"/>
-          <w:sz w:val="24"/>
-        </w:rPr>
-        <w:hyperlink r:id="rId11" w:history="1">
-          <w:r>
-            <w:rPr>
-              <w:rStyle w:val="Hyperlink"/>
-            </w:rPr>
-            <w:t>)</w:t>
-          </w:r>
-        </w:hyperlink>
-      </w:r>
-      <w:r>
-        <w:rPr>
-          <w:u w:val="single" w:color="0066cc"/>
-          <w:rFonts w:ascii="Charis SIL Regular" w:hAnsi="Charis SIL Regular" w:eastAsia="Charis SIL Regular"/>
-          <w:b w:val="0"/>
-          <w:i w:val="0"/>
-          <w:color w:val="000000"/>
-          <w:sz w:val="24"/>
-        </w:rPr>
-        <w:hyperlink r:id="rId11" w:history="1">
-          <w:r>
-            <w:rPr>
-              <w:rStyle w:val="Hyperlink"/>
-            </w:rPr>
-            <w:t xml:space="preserve"> en Fred</w:t>
-          </w:r>
-        </w:hyperlink>
-      </w:r>
-      <w:r>
-        <w:rPr>
-          <w:rFonts w:ascii="Charis SIL Regular" w:hAnsi="Charis SIL Regular" w:eastAsia="Charis SIL Regular"/>
-          <w:b w:val="0"/>
-          <w:i w:val="0"/>
-          <w:color w:val="000000"/>
-          <w:sz w:val="24"/>
-        </w:rPr>
-        <w:t>ericus An</w:t>
-      </w:r>
-      <w:r>
-        <w:rPr>
-          <w:u w:val="single" w:color="0066cc"/>
-          <w:rFonts w:ascii="Charis SIL Regular" w:hAnsi="Charis SIL Regular" w:eastAsia="Charis SIL Regular"/>
-          <w:b w:val="0"/>
-          <w:i w:val="0"/>
-          <w:color w:val="000000"/>
-          <w:sz w:val="24"/>
-        </w:rPr>
-        <w:hyperlink r:id="rId12" w:history="1">
-          <w:r>
-            <w:rPr>
-              <w:rStyle w:val="Hyperlink"/>
-            </w:rPr>
-            <w:t>na Je</w:t>
-          </w:r>
-        </w:hyperlink>
+        <w:t>Leiden) en Fredericus Anna Je</w:t>
       </w:r>
       <w:r>
         <w:rPr>
@@ -1062,7 +983,7 @@
           <w:sz w:val="24"/>
           <w:u w:val="single"/>
         </w:rPr>
-        <w:hyperlink r:id="rId13" w:history="1">
+        <w:hyperlink r:id="rId14" w:history="1">
           <w:r>
             <w:rPr>
               <w:rStyle w:val="Hyperlink"/>
@@ -1495,7 +1416,43 @@
           <w:color w:val="000000"/>
           <w:sz w:val="24"/>
         </w:rPr>
-        <w:t>Bloembergen is meer informatie bes</w:t>
+        <w:t xml:space="preserve">Bloembergen </w:t>
+      </w:r>
+      <w:r>
+        <w:rPr>
+          <w:u w:val="single" w:color="0066cc"/>
+          <w:rFonts w:ascii="Charis SIL Regular" w:hAnsi="Charis SIL Regular" w:eastAsia="Charis SIL Regular"/>
+          <w:b w:val="0"/>
+          <w:i w:val="0"/>
+          <w:color w:val="000000"/>
+          <w:sz w:val="24"/>
+        </w:rPr>
+        <w:hyperlink r:id="rId15" w:history="1">
+          <w:r>
+            <w:rPr>
+              <w:rStyle w:val="Hyperlink"/>
+            </w:rPr>
+            <w:t>is meer i</w:t>
+          </w:r>
+        </w:hyperlink>
+      </w:r>
+      <w:r>
+        <w:rPr>
+          <w:u w:val="single" w:color="0066cc"/>
+          <w:rFonts w:ascii="Charis SIL Regular" w:hAnsi="Charis SIL Regular" w:eastAsia="Charis SIL Regular"/>
+          <w:b w:val="0"/>
+          <w:i w:val="0"/>
+          <w:color w:val="000000"/>
+          <w:sz w:val="24"/>
+        </w:rPr>
+        <w:hyperlink r:id="rId15" w:history="1">
+          <w:r>
+            <w:rPr>
+              <w:rStyle w:val="Hyperlink"/>
+            </w:rPr>
+            <w:t>nformatie bes</w:t>
+          </w:r>
+        </w:hyperlink>
       </w:r>
       <w:r>
         <w:rPr>
@@ -1517,13 +1474,24 @@
       </w:r>
       <w:r>
         <w:rPr>
+          <w:u w:val="single" w:color="0066cc"/>
           <w:rFonts w:ascii="Charis SIL Regular" w:hAnsi="Charis SIL Regular" w:eastAsia="Charis SIL Regular"/>
           <w:b w:val="0"/>
           <w:i w:val="0"/>
           <w:color w:val="000000"/>
           <w:sz w:val="24"/>
         </w:rPr>
-        <w:t>over wat ande</w:t>
+        <w:t>o</w:t>
+      </w:r>
+      <w:r>
+        <w:rPr>
+          <w:rFonts w:ascii="Charis SIL Regular" w:hAnsi="Charis SIL Regular" w:eastAsia="Charis SIL Regular"/>
+          <w:b w:val="0"/>
+          <w:i w:val="0"/>
+          <w:color w:val="000000"/>
+          <w:sz w:val="24"/>
+        </w:rPr>
+        <w:t>ver wat ande</w:t>
       </w:r>
       <w:r>
         <w:rPr>
@@ -1979,7 +1947,7 @@
           <w:sz w:val="24"/>
           <w:u w:val="single"/>
         </w:rPr>
-        <w:hyperlink r:id="rId19" w:history="1">
+        <w:hyperlink r:id="rId18" w:history="1">
           <w:r>
             <w:rPr>
               <w:rStyle w:val="Hyperlink"/>
@@ -2026,7 +1994,7 @@
           <w:sz w:val="24"/>
           <w:u w:val="single"/>
         </w:rPr>
-        <w:hyperlink r:id="rId19" w:history="1">
+        <w:hyperlink r:id="rId18" w:history="1">
           <w:r>
             <w:rPr>
               <w:rStyle w:val="Hyperlink"/>
@@ -2077,7 +2045,7 @@
             <w:rPr>
               <w:rStyle w:val="Hyperlink"/>
             </w:rPr>
-            <w:t>Etnografisc</w:t>
+            <w:t>Etnografis</w:t>
           </w:r>
         </w:hyperlink>
       </w:r>
@@ -2088,7 +2056,23 @@
           <w:i w:val="0"/>
           <w:color w:val="0066CC"/>
           <w:sz w:val="24"/>
-          <w:u w:val="single"/>
+        </w:rPr>
+        <w:hyperlink r:id="rId20" w:history="1">
+          <w:r>
+            <w:rPr>
+              <w:rStyle w:val="Hyperlink"/>
+            </w:rPr>
+            <w:t>c</w:t>
+          </w:r>
+        </w:hyperlink>
+      </w:r>
+      <w:r>
+        <w:rPr>
+          <w:rFonts w:ascii="Charis SIL Regular" w:hAnsi="Charis SIL Regular" w:eastAsia="Charis SIL Regular"/>
+          <w:b w:val="0"/>
+          <w:i w:val="0"/>
+          <w:color w:val="0066CC"/>
+          <w:sz w:val="24"/>
         </w:rPr>
         <w:t>h</w:t>
       </w:r>
@@ -2146,7 +2130,7 @@
             <w:rPr>
               <w:rStyle w:val="Hyperlink"/>
             </w:rPr>
-            <w:t>Arti</w:t>
+            <w:t>Artis</w:t>
           </w:r>
         </w:hyperlink>
       </w:r>
@@ -2155,30 +2139,67 @@
           <w:rFonts w:ascii="Charis SIL Regular" w:hAnsi="Charis SIL Regular" w:eastAsia="Charis SIL Regular"/>
           <w:b w:val="0"/>
           <w:i w:val="0"/>
+          <w:color w:val="000000"/>
+          <w:sz w:val="24"/>
+        </w:rPr>
+        <w:t xml:space="preserve">. Het merendeel </w:t>
+      </w:r>
+      <w:r>
+        <w:rPr>
+          <w:rFonts w:ascii="Charis SIL Regular" w:hAnsi="Charis SIL Regular" w:eastAsia="Charis SIL Regular"/>
+          <w:b w:val="0"/>
+          <w:i w:val="0"/>
+          <w:color w:val="000000"/>
+          <w:sz w:val="24"/>
+        </w:rPr>
+        <w:t>ging naar h</w:t>
+      </w:r>
+      <w:r>
+        <w:rPr>
+          <w:u w:val="single" w:color="0066cc"/>
+          <w:rFonts w:ascii="Charis SIL Regular" w:hAnsi="Charis SIL Regular" w:eastAsia="Charis SIL Regular"/>
+          <w:b w:val="0"/>
+          <w:i w:val="0"/>
+          <w:color w:val="000000"/>
+          <w:sz w:val="24"/>
+        </w:rPr>
+        <w:t>e</w:t>
+      </w:r>
+      <w:r>
+        <w:rPr>
+          <w:u w:val="single" w:color="0066cc"/>
+          <w:rFonts w:ascii="Charis SIL Regular" w:hAnsi="Charis SIL Regular" w:eastAsia="Charis SIL Regular"/>
+          <w:b w:val="0"/>
+          <w:i w:val="0"/>
+          <w:color w:val="000000"/>
+          <w:sz w:val="24"/>
+        </w:rPr>
+        <w:hyperlink r:id="rId19" w:history="1">
+          <w:r>
+            <w:rPr>
+              <w:rStyle w:val="Hyperlink"/>
+            </w:rPr>
+            <w:t xml:space="preserve">t </w:t>
+          </w:r>
+        </w:hyperlink>
+      </w:r>
+      <w:r>
+        <w:rPr>
+          <w:rFonts w:ascii="Charis SIL Regular" w:hAnsi="Charis SIL Regular" w:eastAsia="Charis SIL Regular"/>
+          <w:b w:val="0"/>
+          <w:i w:val="0"/>
           <w:color w:val="0066CC"/>
           <w:sz w:val="24"/>
-        </w:rPr>
-        <w:t>s</w:t>
-      </w:r>
-      <w:r>
-        <w:rPr>
-          <w:rFonts w:ascii="Charis SIL Regular" w:hAnsi="Charis SIL Regular" w:eastAsia="Charis SIL Regular"/>
-          <w:b w:val="0"/>
-          <w:i w:val="0"/>
-          <w:color w:val="000000"/>
-          <w:sz w:val="24"/>
-        </w:rPr>
-        <w:t xml:space="preserve">. Het merendeel </w:t>
-      </w:r>
-      <w:r>
-        <w:rPr>
-          <w:rFonts w:ascii="Charis SIL Regular" w:hAnsi="Charis SIL Regular" w:eastAsia="Charis SIL Regular"/>
-          <w:b w:val="0"/>
-          <w:i w:val="0"/>
-          <w:color w:val="000000"/>
-          <w:sz w:val="24"/>
-        </w:rPr>
-        <w:t xml:space="preserve">ging naar het </w:t>
+          <w:u w:val="single"/>
+        </w:rPr>
+        <w:hyperlink r:id="rId19" w:history="1">
+          <w:r>
+            <w:rPr>
+              <w:rStyle w:val="Hyperlink"/>
+            </w:rPr>
+            <w:t>Rijks</w:t>
+          </w:r>
+        </w:hyperlink>
       </w:r>
       <w:r>
         <w:rPr>
@@ -2189,7 +2210,7 @@
           <w:sz w:val="24"/>
           <w:u w:val="single"/>
         </w:rPr>
-        <w:t>Rijks Etnograf</w:t>
+        <w:t xml:space="preserve"> </w:t>
       </w:r>
       <w:r>
         <w:rPr>
@@ -2198,8 +2219,27 @@
           <w:i w:val="0"/>
           <w:color w:val="0066CC"/>
           <w:sz w:val="24"/>
-        </w:rPr>
-        <w:t>i</w:t>
+          <w:u w:val="single"/>
+        </w:rPr>
+        <w:hyperlink r:id="rId19" w:history="1">
+          <w:r>
+            <w:rPr>
+              <w:rStyle w:val="Hyperlink"/>
+            </w:rPr>
+            <w:t>Etnogra</w:t>
+          </w:r>
+        </w:hyperlink>
+      </w:r>
+      <w:r>
+        <w:rPr>
+          <w:rFonts w:ascii="Charis SIL Regular" w:hAnsi="Charis SIL Regular" w:eastAsia="Charis SIL Regular"/>
+          <w:b w:val="0"/>
+          <w:i w:val="0"/>
+          <w:color w:val="0066CC"/>
+          <w:sz w:val="24"/>
+          <w:u w:val="single"/>
+        </w:rPr>
+        <w:t>fi</w:t>
       </w:r>
       <w:r>
         <w:rPr>
@@ -2244,7 +2284,7 @@
             <w:rPr>
               <w:rStyle w:val="Hyperlink"/>
             </w:rPr>
-            <w:t>Museu</w:t>
+            <w:t>Muse</w:t>
           </w:r>
         </w:hyperlink>
       </w:r>
@@ -2262,7 +2302,7 @@
             <w:rPr>
               <w:rStyle w:val="Hyperlink"/>
             </w:rPr>
-            <w:t>m</w:t>
+            <w:t>um</w:t>
           </w:r>
         </w:hyperlink>
       </w:r>
@@ -2285,7 +2325,61 @@
           <w:color w:val="000000"/>
           <w:sz w:val="24"/>
         </w:rPr>
-        <w:t>den. Daarnaast wist he</w:t>
+        <w:t>d</w:t>
+      </w:r>
+      <w:r>
+        <w:rPr>
+          <w:u w:val="single" w:color="0066cc"/>
+          <w:rFonts w:ascii="Charis SIL Regular" w:hAnsi="Charis SIL Regular" w:eastAsia="Charis SIL Regular"/>
+          <w:b w:val="0"/>
+          <w:i w:val="0"/>
+          <w:color w:val="000000"/>
+          <w:sz w:val="24"/>
+        </w:rPr>
+        <w:hyperlink r:id="rId20" w:history="1">
+          <w:r>
+            <w:rPr>
+              <w:rStyle w:val="Hyperlink"/>
+            </w:rPr>
+            <w:t>en. Daarnaa</w:t>
+          </w:r>
+        </w:hyperlink>
+      </w:r>
+      <w:r>
+        <w:rPr>
+          <w:u w:val="single" w:color="0066cc"/>
+          <w:rFonts w:ascii="Charis SIL Regular" w:hAnsi="Charis SIL Regular" w:eastAsia="Charis SIL Regular"/>
+          <w:b w:val="0"/>
+          <w:i w:val="0"/>
+          <w:color w:val="000000"/>
+          <w:sz w:val="24"/>
+        </w:rPr>
+        <w:hyperlink r:id="rId20" w:history="1">
+          <w:r>
+            <w:rPr>
+              <w:rStyle w:val="Hyperlink"/>
+            </w:rPr>
+            <w:t>s</w:t>
+          </w:r>
+        </w:hyperlink>
+      </w:r>
+      <w:r>
+        <w:rPr>
+          <w:u w:val="single" w:color="0066cc"/>
+          <w:rFonts w:ascii="Charis SIL Regular" w:hAnsi="Charis SIL Regular" w:eastAsia="Charis SIL Regular"/>
+          <w:b w:val="0"/>
+          <w:i w:val="0"/>
+          <w:color w:val="000000"/>
+          <w:sz w:val="24"/>
+        </w:rPr>
+        <w:hyperlink r:id="rId20" w:history="1">
+          <w:r>
+            <w:rPr>
+              <w:rStyle w:val="Hyperlink"/>
+            </w:rPr>
+            <w:t>t wist he</w:t>
+          </w:r>
+        </w:hyperlink>
       </w:r>
       <w:r>
         <w:rPr>
@@ -2334,7 +2428,14 @@
           <w:color w:val="000000"/>
           <w:sz w:val="24"/>
         </w:rPr>
-        <w:t>reldte</w:t>
+        <w:hyperlink r:id="rId12" w:history="1">
+          <w:r>
+            <w:rPr>
+              <w:rStyle w:val="Hyperlink"/>
+            </w:rPr>
+            <w:t>reldte</w:t>
+          </w:r>
+        </w:hyperlink>
       </w:r>
       <w:r>
         <w:rPr>
@@ -2853,7 +2954,14 @@
           <w:color w:val="000000"/>
           <w:sz w:val="24"/>
         </w:rPr>
-        <w:t xml:space="preserve"> pav</w:t>
+        <w:hyperlink r:id="rId22" w:history="1">
+          <w:r>
+            <w:rPr>
+              <w:rStyle w:val="Hyperlink"/>
+            </w:rPr>
+            <w:t xml:space="preserve"> pav</w:t>
+          </w:r>
+        </w:hyperlink>
       </w:r>
       <w:r>
         <w:rPr>
@@ -3285,7 +3393,97 @@
           <w:color w:val="000000"/>
           <w:sz w:val="24"/>
         </w:rPr>
-        <w:t>, dat tevens besc</w:t>
+        <w:t>,</w:t>
+      </w:r>
+      <w:r>
+        <w:rPr>
+          <w:u w:val="single" w:color="0066cc"/>
+          <w:rFonts w:ascii="Charis SIL Regular" w:hAnsi="Charis SIL Regular" w:eastAsia="Charis SIL Regular"/>
+          <w:b w:val="0"/>
+          <w:i w:val="0"/>
+          <w:color w:val="000000"/>
+          <w:sz w:val="24"/>
+        </w:rPr>
+        <w:hyperlink r:id="rId23" w:history="1">
+          <w:r>
+            <w:rPr>
+              <w:rStyle w:val="Hyperlink"/>
+            </w:rPr>
+            <w:t xml:space="preserve"> da</w:t>
+          </w:r>
+        </w:hyperlink>
+      </w:r>
+      <w:r>
+        <w:rPr>
+          <w:u w:val="single" w:color="0066cc"/>
+          <w:rFonts w:ascii="Charis SIL Regular" w:hAnsi="Charis SIL Regular" w:eastAsia="Charis SIL Regular"/>
+          <w:b w:val="0"/>
+          <w:i w:val="0"/>
+          <w:color w:val="000000"/>
+          <w:sz w:val="24"/>
+        </w:rPr>
+        <w:hyperlink r:id="rId23" w:history="1">
+          <w:r>
+            <w:rPr>
+              <w:rStyle w:val="Hyperlink"/>
+            </w:rPr>
+            <w:t>t</w:t>
+          </w:r>
+        </w:hyperlink>
+      </w:r>
+      <w:r>
+        <w:rPr>
+          <w:u w:val="single" w:color="0066cc"/>
+          <w:rFonts w:ascii="Charis SIL Regular" w:hAnsi="Charis SIL Regular" w:eastAsia="Charis SIL Regular"/>
+          <w:b w:val="0"/>
+          <w:i w:val="0"/>
+          <w:color w:val="000000"/>
+          <w:sz w:val="24"/>
+        </w:rPr>
+        <w:hyperlink r:id="rId23" w:history="1">
+          <w:r>
+            <w:rPr>
+              <w:rStyle w:val="Hyperlink"/>
+            </w:rPr>
+            <w:t xml:space="preserve"> tevens b</w:t>
+          </w:r>
+        </w:hyperlink>
+      </w:r>
+      <w:r>
+        <w:rPr>
+          <w:u w:val="single" w:color="0066cc"/>
+          <w:rFonts w:ascii="Charis SIL Regular" w:hAnsi="Charis SIL Regular" w:eastAsia="Charis SIL Regular"/>
+          <w:b w:val="0"/>
+          <w:i w:val="0"/>
+          <w:color w:val="000000"/>
+          <w:sz w:val="24"/>
+        </w:rPr>
+        <w:hyperlink r:id="rId23" w:history="1">
+          <w:r>
+            <w:rPr>
+              <w:rStyle w:val="Hyperlink"/>
+            </w:rPr>
+            <w:t>e</w:t>
+          </w:r>
+        </w:hyperlink>
+      </w:r>
+      <w:r>
+        <w:rPr>
+          <w:u w:val="single" w:color="0066cc"/>
+          <w:rFonts w:ascii="Charis SIL Regular" w:hAnsi="Charis SIL Regular" w:eastAsia="Charis SIL Regular"/>
+          <w:b w:val="0"/>
+          <w:i w:val="0"/>
+          <w:color w:val="000000"/>
+          <w:sz w:val="24"/>
+        </w:rPr>
+        <w:hyperlink r:id="rId23" w:history="1">
+          <w:r>
+            <w:rPr>
+              <w:rStyle w:val="Hyperlink"/>
+            </w:rPr>
+            <w:t>sc</w:t>
+          </w:r>
+        </w:hyperlink>
       </w:r>
       <w:r>
         <w:rPr>
@@ -3372,16 +3570,6 @@
       </w:r>
       <w:r>
         <w:rPr>
-          <w:rFonts w:ascii="Charis SIL Regular" w:hAnsi="Charis SIL Regular" w:eastAsia="Charis SIL Regular"/>
-          <w:b w:val="0"/>
-          <w:i w:val="0"/>
-          <w:color w:val="000000"/>
-          <w:sz w:val="24"/>
-        </w:rPr>
-        <w:t xml:space="preserve">teit </w:t>
-      </w:r>
-      <w:r>
-        <w:rPr>
           <w:u w:val="single" w:color="0066cc"/>
           <w:rFonts w:ascii="Charis SIL Regular" w:hAnsi="Charis SIL Regular" w:eastAsia="Charis SIL Regular"/>
           <w:b w:val="0"/>
@@ -3394,12 +3582,22 @@
             <w:rPr>
               <w:rStyle w:val="Hyperlink"/>
             </w:rPr>
-            <w:t>Leiden. De</w:t>
+            <w:t>te</w:t>
           </w:r>
         </w:hyperlink>
       </w:r>
       <w:r>
         <w:rPr>
+          <w:rFonts w:ascii="Charis SIL Regular" w:hAnsi="Charis SIL Regular" w:eastAsia="Charis SIL Regular"/>
+          <w:b w:val="0"/>
+          <w:i w:val="0"/>
+          <w:color w:val="000000"/>
+          <w:sz w:val="24"/>
+        </w:rPr>
+        <w:t xml:space="preserve">it </w:t>
+      </w:r>
+      <w:r>
+        <w:rPr>
           <w:u w:val="single" w:color="0066cc"/>
           <w:rFonts w:ascii="Charis SIL Regular" w:hAnsi="Charis SIL Regular" w:eastAsia="Charis SIL Regular"/>
           <w:b w:val="0"/>
@@ -3407,43 +3605,7 @@
           <w:color w:val="000000"/>
           <w:sz w:val="24"/>
         </w:rPr>
-        <w:t xml:space="preserve"> </w:t>
-      </w:r>
-      <w:r>
-        <w:rPr>
-          <w:u w:val="single" w:color="0066cc"/>
-          <w:rFonts w:ascii="Charis SIL Regular" w:hAnsi="Charis SIL Regular" w:eastAsia="Charis SIL Regular"/>
-          <w:b w:val="0"/>
-          <w:i w:val="0"/>
-          <w:color w:val="000000"/>
-          <w:sz w:val="24"/>
-        </w:rPr>
-        <w:hyperlink r:id="rId23" w:history="1">
-          <w:r>
-            <w:rPr>
-              <w:rStyle w:val="Hyperlink"/>
-            </w:rPr>
-            <w:t>fotocolle</w:t>
-          </w:r>
-        </w:hyperlink>
-      </w:r>
-      <w:r>
-        <w:rPr>
-          <w:u w:val="single" w:color="0066cc"/>
-          <w:rFonts w:ascii="Charis SIL Regular" w:hAnsi="Charis SIL Regular" w:eastAsia="Charis SIL Regular"/>
-          <w:b w:val="0"/>
-          <w:i w:val="0"/>
-          <w:color w:val="000000"/>
-          <w:sz w:val="24"/>
-        </w:rPr>
-        <w:hyperlink r:id="rId23" w:history="1">
-          <w:r>
-            <w:rPr>
-              <w:rStyle w:val="Hyperlink"/>
-            </w:rPr>
-            <w:t xml:space="preserve">ctie van </w:t>
-          </w:r>
-        </w:hyperlink>
+        <w:t xml:space="preserve">Leiden. De fotocollectie van </w:t>
       </w:r>
       <w:r>
         <w:rPr>
@@ -3454,7 +3616,7 @@
           <w:sz w:val="24"/>
           <w:u w:val="single"/>
         </w:rPr>
-        <w:hyperlink r:id="rId23" w:history="1">
+        <w:hyperlink r:id="rId24" w:history="1">
           <w:r>
             <w:rPr>
               <w:rStyle w:val="Hyperlink"/>
@@ -3472,7 +3634,7 @@
           <w:sz w:val="24"/>
           <w:u w:val="single"/>
         </w:rPr>
-        <w:hyperlink r:id="rId23" w:history="1">
+        <w:hyperlink r:id="rId24" w:history="1">
           <w:r>
             <w:rPr>
               <w:rStyle w:val="Hyperlink"/>
@@ -3490,7 +3652,7 @@
           <w:sz w:val="24"/>
           <w:u w:val="single"/>
         </w:rPr>
-        <w:hyperlink r:id="rId23" w:history="1">
+        <w:hyperlink r:id="rId24" w:history="1">
           <w:r>
             <w:rPr>
               <w:rStyle w:val="Hyperlink"/>
@@ -3567,7 +3729,25 @@
           <w:color w:val="000000"/>
           <w:sz w:val="24"/>
         </w:rPr>
-        <w:t xml:space="preserve">Nederlands Fotomuseum, bevat een </w:t>
+        <w:t>Nederlands Fotomuseum, be</w:t>
+      </w:r>
+      <w:r>
+        <w:rPr>
+          <w:u w:val="single" w:color="0066cc"/>
+          <w:rFonts w:ascii="Charis SIL Regular" w:hAnsi="Charis SIL Regular" w:eastAsia="Charis SIL Regular"/>
+          <w:b w:val="0"/>
+          <w:i w:val="0"/>
+          <w:color w:val="000000"/>
+          <w:sz w:val="24"/>
+        </w:rPr>
+        <w:hyperlink r:id="rId24" w:history="1">
+          <w:r>
+            <w:rPr>
+              <w:rStyle w:val="Hyperlink"/>
+            </w:rPr>
+            <w:t xml:space="preserve">vat een </w:t>
+          </w:r>
+        </w:hyperlink>
       </w:r>
       <w:r>
         <w:rPr>
@@ -3578,7 +3758,7 @@
           <w:sz w:val="24"/>
           <w:u w:val="single"/>
         </w:rPr>
-        <w:hyperlink r:id="rId25" w:history="1">
+        <w:hyperlink r:id="rId24" w:history="1">
           <w:r>
             <w:rPr>
               <w:rStyle w:val="Hyperlink"/>
@@ -3607,7 +3787,7 @@
           <w:sz w:val="24"/>
           <w:u w:val="single"/>
         </w:rPr>
-        <w:hyperlink r:id="rId25" w:history="1">
+        <w:hyperlink r:id="rId24" w:history="1">
           <w:r>
             <w:rPr>
               <w:rStyle w:val="Hyperlink"/>
@@ -3625,7 +3805,7 @@
           <w:sz w:val="24"/>
           <w:u w:val="single"/>
         </w:rPr>
-        <w:hyperlink r:id="rId25" w:history="1">
+        <w:hyperlink r:id="rId24" w:history="1">
           <w:r>
             <w:rPr>
               <w:rStyle w:val="Hyperlink"/>
@@ -3974,7 +4154,68 @@
           <w:color w:val="000000"/>
           <w:sz w:val="24"/>
         </w:rPr>
-        <w:t>voormalig Nederlands-Ind</w:t>
+        <w:hyperlink r:id="rId25" w:history="1">
+          <w:r>
+            <w:rPr>
+              <w:rStyle w:val="Hyperlink"/>
+            </w:rPr>
+            <w:t>v</w:t>
+          </w:r>
+        </w:hyperlink>
+      </w:r>
+      <w:r>
+        <w:rPr>
+          <w:u w:val="single" w:color="0066cc"/>
+          <w:rFonts w:ascii="Charis SIL Regular" w:hAnsi="Charis SIL Regular" w:eastAsia="Charis SIL Regular"/>
+          <w:b w:val="0"/>
+          <w:i w:val="0"/>
+          <w:color w:val="000000"/>
+          <w:sz w:val="24"/>
+        </w:rPr>
+        <w:hyperlink r:id="rId25" w:history="1">
+          <w:r>
+            <w:rPr>
+              <w:rStyle w:val="Hyperlink"/>
+            </w:rPr>
+            <w:t>oormalig Nederlands-</w:t>
+          </w:r>
+        </w:hyperlink>
+      </w:r>
+      <w:r>
+        <w:rPr>
+          <w:u w:val="single" w:color="0066cc"/>
+          <w:rFonts w:ascii="Charis SIL Regular" w:hAnsi="Charis SIL Regular" w:eastAsia="Charis SIL Regular"/>
+          <w:b w:val="0"/>
+          <w:i w:val="0"/>
+          <w:color w:val="000000"/>
+          <w:sz w:val="24"/>
+        </w:rPr>
+        <w:hyperlink r:id="rId25" w:history="1">
+          <w:r>
+            <w:rPr>
+              <w:rStyle w:val="Hyperlink"/>
+            </w:rPr>
+            <w:t>I</w:t>
+          </w:r>
+        </w:hyperlink>
+      </w:r>
+      <w:r>
+        <w:rPr>
+          <w:u w:val="single" w:color="0066cc"/>
+          <w:rFonts w:ascii="Charis SIL Regular" w:hAnsi="Charis SIL Regular" w:eastAsia="Charis SIL Regular"/>
+          <w:b w:val="0"/>
+          <w:i w:val="0"/>
+          <w:color w:val="000000"/>
+          <w:sz w:val="24"/>
+        </w:rPr>
+        <w:hyperlink r:id="rId25" w:history="1">
+          <w:r>
+            <w:rPr>
+              <w:rStyle w:val="Hyperlink"/>
+            </w:rPr>
+            <w:t>nd</w:t>
+          </w:r>
+        </w:hyperlink>
       </w:r>
       <w:r>
         <w:rPr>
@@ -5022,7 +5263,6 @@
           <w:i w:val="0"/>
           <w:color w:val="0066CC"/>
           <w:sz w:val="24"/>
-          <w:u w:val="single"/>
         </w:rPr>
         <w:t>-</w:t>
       </w:r>
@@ -6141,13 +6381,21 @@
       </w:r>
       <w:r>
         <w:rPr>
+          <w:u w:val="single" w:color="0066cc"/>
           <w:rFonts w:ascii="Charis SIL Regular" w:hAnsi="Charis SIL Regular" w:eastAsia="Charis SIL Regular"/>
           <w:b w:val="0"/>
           <w:i w:val="0"/>
           <w:color w:val="000000"/>
           <w:sz w:val="24"/>
         </w:rPr>
-        <w:t xml:space="preserve">, </w:t>
+        <w:hyperlink r:id="rId16" w:history="1">
+          <w:r>
+            <w:rPr>
+              <w:rStyle w:val="Hyperlink"/>
+            </w:rPr>
+            <w:t xml:space="preserve">, </w:t>
+          </w:r>
+        </w:hyperlink>
       </w:r>
       <w:r>
         <w:rPr>
@@ -6158,7 +6406,7 @@
           <w:sz w:val="24"/>
           <w:u w:val="single"/>
         </w:rPr>
-        <w:hyperlink r:id="rId32" w:history="1">
+        <w:hyperlink r:id="rId16" w:history="1">
           <w:r>
             <w:rPr>
               <w:rStyle w:val="Hyperlink"/>
@@ -6176,7 +6424,7 @@
           <w:sz w:val="24"/>
           <w:u w:val="single"/>
         </w:rPr>
-        <w:hyperlink r:id="rId32" w:history="1">
+        <w:hyperlink r:id="rId16" w:history="1">
           <w:r>
             <w:rPr>
               <w:rStyle w:val="Hyperlink"/>

--- a/EXPORTS/DOCX/published/niveau3/Dutch/Wereldtentoonstelling1883.docx
+++ b/EXPORTS/DOCX/published/niveau3/Dutch/Wereldtentoonstelling1883.docx
@@ -585,7 +585,14 @@
           <w:color w:val="000000"/>
           <w:sz w:val="24"/>
         </w:rPr>
-        <w:t>entoonste</w:t>
+        <w:hyperlink r:id="rId10" w:history="1">
+          <w:r>
+            <w:rPr>
+              <w:rStyle w:val="Hyperlink"/>
+            </w:rPr>
+            <w:t>entoonste</w:t>
+          </w:r>
+        </w:hyperlink>
       </w:r>
       <w:r>
         <w:rPr>
@@ -780,13 +787,85 @@
       </w:r>
       <w:r>
         <w:rPr>
+          <w:u w:val="single" w:color="0066cc"/>
           <w:rFonts w:ascii="Charis SIL Regular" w:hAnsi="Charis SIL Regular" w:eastAsia="Charis SIL Regular"/>
           <w:b w:val="0"/>
           <w:i w:val="0"/>
           <w:color w:val="000000"/>
           <w:sz w:val="24"/>
         </w:rPr>
-        <w:t>Leiden) en Fredericus Anna Je</w:t>
+        <w:hyperlink r:id="rId11" w:history="1">
+          <w:r>
+            <w:rPr>
+              <w:rStyle w:val="Hyperlink"/>
+            </w:rPr>
+            <w:t>Leiden</w:t>
+          </w:r>
+        </w:hyperlink>
+      </w:r>
+      <w:r>
+        <w:rPr>
+          <w:u w:val="single" w:color="0066cc"/>
+          <w:rFonts w:ascii="Charis SIL Regular" w:hAnsi="Charis SIL Regular" w:eastAsia="Charis SIL Regular"/>
+          <w:b w:val="0"/>
+          <w:i w:val="0"/>
+          <w:color w:val="000000"/>
+          <w:sz w:val="24"/>
+        </w:rPr>
+        <w:hyperlink r:id="rId11" w:history="1">
+          <w:r>
+            <w:rPr>
+              <w:rStyle w:val="Hyperlink"/>
+            </w:rPr>
+            <w:t>)</w:t>
+          </w:r>
+        </w:hyperlink>
+      </w:r>
+      <w:r>
+        <w:rPr>
+          <w:u w:val="single" w:color="0066cc"/>
+          <w:rFonts w:ascii="Charis SIL Regular" w:hAnsi="Charis SIL Regular" w:eastAsia="Charis SIL Regular"/>
+          <w:b w:val="0"/>
+          <w:i w:val="0"/>
+          <w:color w:val="000000"/>
+          <w:sz w:val="24"/>
+        </w:rPr>
+        <w:hyperlink r:id="rId11" w:history="1">
+          <w:r>
+            <w:rPr>
+              <w:rStyle w:val="Hyperlink"/>
+            </w:rPr>
+            <w:t xml:space="preserve"> en Fred</w:t>
+          </w:r>
+        </w:hyperlink>
+      </w:r>
+      <w:r>
+        <w:rPr>
+          <w:rFonts w:ascii="Charis SIL Regular" w:hAnsi="Charis SIL Regular" w:eastAsia="Charis SIL Regular"/>
+          <w:b w:val="0"/>
+          <w:i w:val="0"/>
+          <w:color w:val="000000"/>
+          <w:sz w:val="24"/>
+        </w:rPr>
+        <w:t>ericus An</w:t>
+      </w:r>
+      <w:r>
+        <w:rPr>
+          <w:u w:val="single" w:color="0066cc"/>
+          <w:rFonts w:ascii="Charis SIL Regular" w:hAnsi="Charis SIL Regular" w:eastAsia="Charis SIL Regular"/>
+          <w:b w:val="0"/>
+          <w:i w:val="0"/>
+          <w:color w:val="000000"/>
+          <w:sz w:val="24"/>
+        </w:rPr>
+        <w:hyperlink r:id="rId12" w:history="1">
+          <w:r>
+            <w:rPr>
+              <w:rStyle w:val="Hyperlink"/>
+            </w:rPr>
+            <w:t>na Je</w:t>
+          </w:r>
+        </w:hyperlink>
       </w:r>
       <w:r>
         <w:rPr>
@@ -1041,49 +1120,13 @@
       </w:r>
       <w:r>
         <w:rPr>
-          <w:u w:val="single" w:color="0066cc"/>
           <w:rFonts w:ascii="Charis SIL Regular" w:hAnsi="Charis SIL Regular" w:eastAsia="Charis SIL Regular"/>
           <w:b w:val="0"/>
           <w:i w:val="0"/>
           <w:color w:val="000000"/>
           <w:sz w:val="24"/>
         </w:rPr>
-        <w:hyperlink r:id="rId13" w:history="1">
-          <w:r>
-            <w:rPr>
-              <w:rStyle w:val="Hyperlink"/>
-            </w:rPr>
-            <w:t>verantwoor</w:t>
-          </w:r>
-        </w:hyperlink>
-      </w:r>
-      <w:r>
-        <w:rPr>
-          <w:u w:val="single" w:color="0066cc"/>
-          <w:rFonts w:ascii="Charis SIL Regular" w:hAnsi="Charis SIL Regular" w:eastAsia="Charis SIL Regular"/>
-          <w:b w:val="0"/>
-          <w:i w:val="0"/>
-          <w:color w:val="000000"/>
-          <w:sz w:val="24"/>
-        </w:rPr>
-        <w:hyperlink r:id="rId13" w:history="1">
-          <w:r>
-            <w:rPr>
-              <w:rStyle w:val="Hyperlink"/>
-            </w:rPr>
-            <w:t>delijk vo</w:t>
-          </w:r>
-        </w:hyperlink>
-      </w:r>
-      <w:r>
-        <w:rPr>
-          <w:rFonts w:ascii="Charis SIL Regular" w:hAnsi="Charis SIL Regular" w:eastAsia="Charis SIL Regular"/>
-          <w:b w:val="0"/>
-          <w:i w:val="0"/>
-          <w:color w:val="000000"/>
-          <w:sz w:val="24"/>
-        </w:rPr>
-        <w:t>or het verzamelen van objecten in Nederlands-I</w:t>
+        <w:t>verantwoordelijk voor het verzamelen van objecten in Nederlands-I</w:t>
       </w:r>
       <w:r>
         <w:rPr>
@@ -1927,7 +1970,6 @@
           <w:i w:val="0"/>
           <w:color w:val="0066CC"/>
           <w:sz w:val="24"/>
-          <w:u w:val="single"/>
         </w:rPr>
         <w:hyperlink r:id="rId19" w:history="1">
           <w:r>
@@ -2237,7 +2279,6 @@
           <w:i w:val="0"/>
           <w:color w:val="0066CC"/>
           <w:sz w:val="24"/>
-          <w:u w:val="single"/>
         </w:rPr>
         <w:t>fi</w:t>
       </w:r>
@@ -2284,7 +2325,7 @@
             <w:rPr>
               <w:rStyle w:val="Hyperlink"/>
             </w:rPr>
-            <w:t>Muse</w:t>
+            <w:t>Museu</w:t>
           </w:r>
         </w:hyperlink>
       </w:r>
@@ -2302,7 +2343,7 @@
             <w:rPr>
               <w:rStyle w:val="Hyperlink"/>
             </w:rPr>
-            <w:t>um</w:t>
+            <w:t>m</w:t>
           </w:r>
         </w:hyperlink>
       </w:r>
@@ -3598,7 +3639,6 @@
       </w:r>
       <w:r>
         <w:rPr>
-          <w:u w:val="single" w:color="0066cc"/>
           <w:rFonts w:ascii="Charis SIL Regular" w:hAnsi="Charis SIL Regular" w:eastAsia="Charis SIL Regular"/>
           <w:b w:val="0"/>
           <w:i w:val="0"/>
@@ -3616,7 +3656,7 @@
           <w:sz w:val="24"/>
           <w:u w:val="single"/>
         </w:rPr>
-        <w:hyperlink r:id="rId24" w:history="1">
+        <w:hyperlink r:id="rId23" w:history="1">
           <w:r>
             <w:rPr>
               <w:rStyle w:val="Hyperlink"/>
@@ -3634,7 +3674,7 @@
           <w:sz w:val="24"/>
           <w:u w:val="single"/>
         </w:rPr>
-        <w:hyperlink r:id="rId24" w:history="1">
+        <w:hyperlink r:id="rId23" w:history="1">
           <w:r>
             <w:rPr>
               <w:rStyle w:val="Hyperlink"/>
@@ -3652,7 +3692,7 @@
           <w:sz w:val="24"/>
           <w:u w:val="single"/>
         </w:rPr>
-        <w:hyperlink r:id="rId24" w:history="1">
+        <w:hyperlink r:id="rId23" w:history="1">
           <w:r>
             <w:rPr>
               <w:rStyle w:val="Hyperlink"/>
@@ -3740,14 +3780,7 @@
           <w:color w:val="000000"/>
           <w:sz w:val="24"/>
         </w:rPr>
-        <w:hyperlink r:id="rId24" w:history="1">
-          <w:r>
-            <w:rPr>
-              <w:rStyle w:val="Hyperlink"/>
-            </w:rPr>
-            <w:t xml:space="preserve">vat een </w:t>
-          </w:r>
-        </w:hyperlink>
+        <w:t xml:space="preserve">vat een </w:t>
       </w:r>
       <w:r>
         <w:rPr>
@@ -4017,7 +4050,14 @@
           <w:color w:val="000000"/>
           <w:sz w:val="24"/>
         </w:rPr>
-        <w:t>toong</w:t>
+        <w:hyperlink r:id="rId25" w:history="1">
+          <w:r>
+            <w:rPr>
+              <w:rStyle w:val="Hyperlink"/>
+            </w:rPr>
+            <w:t>toong</w:t>
+          </w:r>
+        </w:hyperlink>
       </w:r>
       <w:r>
         <w:rPr>
@@ -5246,15 +5286,9 @@
           <w:i w:val="0"/>
           <w:color w:val="0066CC"/>
           <w:sz w:val="24"/>
-        </w:rPr>
-        <w:hyperlink r:id="rId27" w:history="1">
-          <w:r>
-            <w:rPr>
-              <w:rStyle w:val="Hyperlink"/>
-            </w:rPr>
-            <w:t>6</w:t>
-          </w:r>
-        </w:hyperlink>
+          <w:u w:val="single"/>
+        </w:rPr>
+        <w:t>6</w:t>
       </w:r>
       <w:r>
         <w:rPr>
@@ -6453,7 +6487,7 @@
           <w:sz w:val="24"/>
           <w:u w:val="single"/>
         </w:rPr>
-        <w:hyperlink r:id="rId32" w:history="1">
+        <w:hyperlink r:id="rId16" w:history="1">
           <w:r>
             <w:rPr>
               <w:rStyle w:val="Hyperlink"/>
@@ -6550,7 +6584,7 @@
           <w:color w:val="0066CC"/>
           <w:sz w:val="24"/>
         </w:rPr>
-        <w:hyperlink r:id="rId33" w:history="1">
+        <w:hyperlink r:id="rId32" w:history="1">
           <w:r>
             <w:rPr>
               <w:rStyle w:val="Hyperlink"/>
@@ -6567,7 +6601,7 @@
           <w:color w:val="0066CC"/>
           <w:sz w:val="24"/>
         </w:rPr>
-        <w:hyperlink r:id="rId33" w:history="1">
+        <w:hyperlink r:id="rId32" w:history="1">
           <w:r>
             <w:rPr>
               <w:rStyle w:val="Hyperlink"/>
@@ -6584,7 +6618,7 @@
           <w:color w:val="0066CC"/>
           <w:sz w:val="24"/>
         </w:rPr>
-        <w:hyperlink r:id="rId33" w:history="1">
+        <w:hyperlink r:id="rId32" w:history="1">
           <w:r>
             <w:rPr>
               <w:rStyle w:val="Hyperlink"/>
@@ -6601,7 +6635,7 @@
           <w:color w:val="0066CC"/>
           <w:sz w:val="24"/>
         </w:rPr>
-        <w:hyperlink r:id="rId33" w:history="1">
+        <w:hyperlink r:id="rId32" w:history="1">
           <w:r>
             <w:rPr>
               <w:rStyle w:val="Hyperlink"/>
@@ -6618,7 +6652,7 @@
           <w:color w:val="0066CC"/>
           <w:sz w:val="24"/>
         </w:rPr>
-        <w:hyperlink r:id="rId33" w:history="1">
+        <w:hyperlink r:id="rId32" w:history="1">
           <w:r>
             <w:rPr>
               <w:rStyle w:val="Hyperlink"/>

--- a/EXPORTS/DOCX/published/niveau3/Dutch/Wereldtentoonstelling1883.docx
+++ b/EXPORTS/DOCX/published/niveau3/Dutch/Wereldtentoonstelling1883.docx
@@ -538,71 +538,7 @@
           <w:color w:val="000000"/>
           <w:sz w:val="24"/>
         </w:rPr>
-        <w:t>, een Nederlands geograaf en etnoloog. Van zijn hand verscheen nad</w:t>
-      </w:r>
-      <w:r>
-        <w:rPr>
-          <w:u w:val="single" w:color="0066cc"/>
-          <w:rFonts w:ascii="Charis SIL Regular" w:hAnsi="Charis SIL Regular" w:eastAsia="Charis SIL Regular"/>
-          <w:b w:val="0"/>
-          <w:i w:val="0"/>
-          <w:color w:val="000000"/>
-          <w:sz w:val="24"/>
-        </w:rPr>
-        <w:hyperlink r:id="rId10" w:history="1">
-          <w:r>
-            <w:rPr>
-              <w:rStyle w:val="Hyperlink"/>
-            </w:rPr>
-            <w:t xml:space="preserve">at de </w:t>
-          </w:r>
-        </w:hyperlink>
-      </w:r>
-      <w:r>
-        <w:rPr>
-          <w:u w:val="single" w:color="0066cc"/>
-          <w:rFonts w:ascii="Charis SIL Regular" w:hAnsi="Charis SIL Regular" w:eastAsia="Charis SIL Regular"/>
-          <w:b w:val="0"/>
-          <w:i w:val="0"/>
-          <w:color w:val="000000"/>
-          <w:sz w:val="24"/>
-        </w:rPr>
-        <w:hyperlink r:id="rId10" w:history="1">
-          <w:r>
-            <w:rPr>
-              <w:rStyle w:val="Hyperlink"/>
-            </w:rPr>
-            <w:t>t</w:t>
-          </w:r>
-        </w:hyperlink>
-      </w:r>
-      <w:r>
-        <w:rPr>
-          <w:u w:val="single" w:color="0066cc"/>
-          <w:rFonts w:ascii="Charis SIL Regular" w:hAnsi="Charis SIL Regular" w:eastAsia="Charis SIL Regular"/>
-          <w:b w:val="0"/>
-          <w:i w:val="0"/>
-          <w:color w:val="000000"/>
-          <w:sz w:val="24"/>
-        </w:rPr>
-        <w:hyperlink r:id="rId10" w:history="1">
-          <w:r>
-            <w:rPr>
-              <w:rStyle w:val="Hyperlink"/>
-            </w:rPr>
-            <w:t>entoonste</w:t>
-          </w:r>
-        </w:hyperlink>
-      </w:r>
-      <w:r>
-        <w:rPr>
-          <w:rFonts w:ascii="Charis SIL Regular" w:hAnsi="Charis SIL Regular" w:eastAsia="Charis SIL Regular"/>
-          <w:b w:val="0"/>
-          <w:i w:val="0"/>
-          <w:color w:val="000000"/>
-          <w:sz w:val="24"/>
-        </w:rPr>
-        <w:t xml:space="preserve">lling </w:t>
+        <w:t xml:space="preserve">, een Nederlands geograaf en etnoloog. Van zijn hand verscheen nadat de tentoonstelling </w:t>
       </w:r>
       <w:r>
         <w:rPr>
@@ -1120,13 +1056,42 @@
       </w:r>
       <w:r>
         <w:rPr>
+          <w:u w:val="single" w:color="0066cc"/>
           <w:rFonts w:ascii="Charis SIL Regular" w:hAnsi="Charis SIL Regular" w:eastAsia="Charis SIL Regular"/>
           <w:b w:val="0"/>
           <w:i w:val="0"/>
           <w:color w:val="000000"/>
           <w:sz w:val="24"/>
         </w:rPr>
-        <w:t>verantwoordelijk voor het verzamelen van objecten in Nederlands-I</w:t>
+        <w:t>verantwoor</w:t>
+      </w:r>
+      <w:r>
+        <w:rPr>
+          <w:u w:val="single" w:color="0066cc"/>
+          <w:rFonts w:ascii="Charis SIL Regular" w:hAnsi="Charis SIL Regular" w:eastAsia="Charis SIL Regular"/>
+          <w:b w:val="0"/>
+          <w:i w:val="0"/>
+          <w:color w:val="000000"/>
+          <w:sz w:val="24"/>
+        </w:rPr>
+        <w:hyperlink r:id="rId13" w:history="1">
+          <w:r>
+            <w:rPr>
+              <w:rStyle w:val="Hyperlink"/>
+            </w:rPr>
+            <w:t>delijk vo</w:t>
+          </w:r>
+        </w:hyperlink>
+      </w:r>
+      <w:r>
+        <w:rPr>
+          <w:rFonts w:ascii="Charis SIL Regular" w:hAnsi="Charis SIL Regular" w:eastAsia="Charis SIL Regular"/>
+          <w:b w:val="0"/>
+          <w:i w:val="0"/>
+          <w:color w:val="000000"/>
+          <w:sz w:val="24"/>
+        </w:rPr>
+        <w:t>or het verzamelen van objecten in Nederlands-I</w:t>
       </w:r>
       <w:r>
         <w:rPr>
@@ -3639,6 +3604,7 @@
       </w:r>
       <w:r>
         <w:rPr>
+          <w:u w:val="single" w:color="0066cc"/>
           <w:rFonts w:ascii="Charis SIL Regular" w:hAnsi="Charis SIL Regular" w:eastAsia="Charis SIL Regular"/>
           <w:b w:val="0"/>
           <w:i w:val="0"/>
@@ -3656,7 +3622,7 @@
           <w:sz w:val="24"/>
           <w:u w:val="single"/>
         </w:rPr>
-        <w:hyperlink r:id="rId23" w:history="1">
+        <w:hyperlink r:id="rId24" w:history="1">
           <w:r>
             <w:rPr>
               <w:rStyle w:val="Hyperlink"/>
@@ -3674,7 +3640,7 @@
           <w:sz w:val="24"/>
           <w:u w:val="single"/>
         </w:rPr>
-        <w:hyperlink r:id="rId23" w:history="1">
+        <w:hyperlink r:id="rId24" w:history="1">
           <w:r>
             <w:rPr>
               <w:rStyle w:val="Hyperlink"/>
@@ -3692,7 +3658,7 @@
           <w:sz w:val="24"/>
           <w:u w:val="single"/>
         </w:rPr>
-        <w:hyperlink r:id="rId23" w:history="1">
+        <w:hyperlink r:id="rId24" w:history="1">
           <w:r>
             <w:rPr>
               <w:rStyle w:val="Hyperlink"/>
@@ -3780,7 +3746,14 @@
           <w:color w:val="000000"/>
           <w:sz w:val="24"/>
         </w:rPr>
-        <w:t xml:space="preserve">vat een </w:t>
+        <w:hyperlink r:id="rId24" w:history="1">
+          <w:r>
+            <w:rPr>
+              <w:rStyle w:val="Hyperlink"/>
+            </w:rPr>
+            <w:t xml:space="preserve">vat een </w:t>
+          </w:r>
+        </w:hyperlink>
       </w:r>
       <w:r>
         <w:rPr>
@@ -6487,7 +6460,7 @@
           <w:sz w:val="24"/>
           <w:u w:val="single"/>
         </w:rPr>
-        <w:hyperlink r:id="rId16" w:history="1">
+        <w:hyperlink r:id="rId32" w:history="1">
           <w:r>
             <w:rPr>
               <w:rStyle w:val="Hyperlink"/>
@@ -6584,7 +6557,7 @@
           <w:color w:val="0066CC"/>
           <w:sz w:val="24"/>
         </w:rPr>
-        <w:hyperlink r:id="rId32" w:history="1">
+        <w:hyperlink r:id="rId33" w:history="1">
           <w:r>
             <w:rPr>
               <w:rStyle w:val="Hyperlink"/>
@@ -6601,7 +6574,7 @@
           <w:color w:val="0066CC"/>
           <w:sz w:val="24"/>
         </w:rPr>
-        <w:hyperlink r:id="rId32" w:history="1">
+        <w:hyperlink r:id="rId33" w:history="1">
           <w:r>
             <w:rPr>
               <w:rStyle w:val="Hyperlink"/>
@@ -6618,7 +6591,7 @@
           <w:color w:val="0066CC"/>
           <w:sz w:val="24"/>
         </w:rPr>
-        <w:hyperlink r:id="rId32" w:history="1">
+        <w:hyperlink r:id="rId33" w:history="1">
           <w:r>
             <w:rPr>
               <w:rStyle w:val="Hyperlink"/>
@@ -6635,7 +6608,7 @@
           <w:color w:val="0066CC"/>
           <w:sz w:val="24"/>
         </w:rPr>
-        <w:hyperlink r:id="rId32" w:history="1">
+        <w:hyperlink r:id="rId33" w:history="1">
           <w:r>
             <w:rPr>
               <w:rStyle w:val="Hyperlink"/>
@@ -6652,7 +6625,7 @@
           <w:color w:val="0066CC"/>
           <w:sz w:val="24"/>
         </w:rPr>
-        <w:hyperlink r:id="rId32" w:history="1">
+        <w:hyperlink r:id="rId33" w:history="1">
           <w:r>
             <w:rPr>
               <w:rStyle w:val="Hyperlink"/>

--- a/EXPORTS/DOCX/published/niveau3/Dutch/Wereldtentoonstelling1883.docx
+++ b/EXPORTS/DOCX/published/niveau3/Dutch/Wereldtentoonstelling1883.docx
@@ -538,7 +538,71 @@
           <w:color w:val="000000"/>
           <w:sz w:val="24"/>
         </w:rPr>
-        <w:t xml:space="preserve">, een Nederlands geograaf en etnoloog. Van zijn hand verscheen nadat de tentoonstelling </w:t>
+        <w:t>, een Nederlands geograaf en etnoloog. Van zijn hand verscheen nad</w:t>
+      </w:r>
+      <w:r>
+        <w:rPr>
+          <w:u w:val="single" w:color="0066cc"/>
+          <w:rFonts w:ascii="Charis SIL Regular" w:hAnsi="Charis SIL Regular" w:eastAsia="Charis SIL Regular"/>
+          <w:b w:val="0"/>
+          <w:i w:val="0"/>
+          <w:color w:val="000000"/>
+          <w:sz w:val="24"/>
+        </w:rPr>
+        <w:hyperlink r:id="rId10" w:history="1">
+          <w:r>
+            <w:rPr>
+              <w:rStyle w:val="Hyperlink"/>
+            </w:rPr>
+            <w:t xml:space="preserve">at de </w:t>
+          </w:r>
+        </w:hyperlink>
+      </w:r>
+      <w:r>
+        <w:rPr>
+          <w:u w:val="single" w:color="0066cc"/>
+          <w:rFonts w:ascii="Charis SIL Regular" w:hAnsi="Charis SIL Regular" w:eastAsia="Charis SIL Regular"/>
+          <w:b w:val="0"/>
+          <w:i w:val="0"/>
+          <w:color w:val="000000"/>
+          <w:sz w:val="24"/>
+        </w:rPr>
+        <w:hyperlink r:id="rId10" w:history="1">
+          <w:r>
+            <w:rPr>
+              <w:rStyle w:val="Hyperlink"/>
+            </w:rPr>
+            <w:t>t</w:t>
+          </w:r>
+        </w:hyperlink>
+      </w:r>
+      <w:r>
+        <w:rPr>
+          <w:u w:val="single" w:color="0066cc"/>
+          <w:rFonts w:ascii="Charis SIL Regular" w:hAnsi="Charis SIL Regular" w:eastAsia="Charis SIL Regular"/>
+          <w:b w:val="0"/>
+          <w:i w:val="0"/>
+          <w:color w:val="000000"/>
+          <w:sz w:val="24"/>
+        </w:rPr>
+        <w:hyperlink r:id="rId10" w:history="1">
+          <w:r>
+            <w:rPr>
+              <w:rStyle w:val="Hyperlink"/>
+            </w:rPr>
+            <w:t>entoonste</w:t>
+          </w:r>
+        </w:hyperlink>
+      </w:r>
+      <w:r>
+        <w:rPr>
+          <w:rFonts w:ascii="Charis SIL Regular" w:hAnsi="Charis SIL Regular" w:eastAsia="Charis SIL Regular"/>
+          <w:b w:val="0"/>
+          <w:i w:val="0"/>
+          <w:color w:val="000000"/>
+          <w:sz w:val="24"/>
+        </w:rPr>
+        <w:t xml:space="preserve">lling </w:t>
       </w:r>
       <w:r>
         <w:rPr>
@@ -1063,7 +1127,14 @@
           <w:color w:val="000000"/>
           <w:sz w:val="24"/>
         </w:rPr>
-        <w:t>verantwoor</w:t>
+        <w:hyperlink r:id="rId13" w:history="1">
+          <w:r>
+            <w:rPr>
+              <w:rStyle w:val="Hyperlink"/>
+            </w:rPr>
+            <w:t>verantwoor</w:t>
+          </w:r>
+        </w:hyperlink>
       </w:r>
       <w:r>
         <w:rPr>
@@ -1482,24 +1553,13 @@
       </w:r>
       <w:r>
         <w:rPr>
-          <w:u w:val="single" w:color="0066cc"/>
           <w:rFonts w:ascii="Charis SIL Regular" w:hAnsi="Charis SIL Regular" w:eastAsia="Charis SIL Regular"/>
           <w:b w:val="0"/>
           <w:i w:val="0"/>
           <w:color w:val="000000"/>
           <w:sz w:val="24"/>
         </w:rPr>
-        <w:t>o</w:t>
-      </w:r>
-      <w:r>
-        <w:rPr>
-          <w:rFonts w:ascii="Charis SIL Regular" w:hAnsi="Charis SIL Regular" w:eastAsia="Charis SIL Regular"/>
-          <w:b w:val="0"/>
-          <w:i w:val="0"/>
-          <w:color w:val="000000"/>
-          <w:sz w:val="24"/>
-        </w:rPr>
-        <w:t>ver wat ande</w:t>
+        <w:t>over wat ande</w:t>
       </w:r>
       <w:r>
         <w:rPr>
@@ -1935,6 +1995,7 @@
           <w:i w:val="0"/>
           <w:color w:val="0066CC"/>
           <w:sz w:val="24"/>
+          <w:u w:val="single"/>
         </w:rPr>
         <w:hyperlink r:id="rId19" w:history="1">
           <w:r>
@@ -2052,7 +2113,7 @@
             <w:rPr>
               <w:rStyle w:val="Hyperlink"/>
             </w:rPr>
-            <w:t>Etnografis</w:t>
+            <w:t>Etnografisc</w:t>
           </w:r>
         </w:hyperlink>
       </w:r>
@@ -2063,23 +2124,7 @@
           <w:i w:val="0"/>
           <w:color w:val="0066CC"/>
           <w:sz w:val="24"/>
-        </w:rPr>
-        <w:hyperlink r:id="rId20" w:history="1">
-          <w:r>
-            <w:rPr>
-              <w:rStyle w:val="Hyperlink"/>
-            </w:rPr>
-            <w:t>c</w:t>
-          </w:r>
-        </w:hyperlink>
-      </w:r>
-      <w:r>
-        <w:rPr>
-          <w:rFonts w:ascii="Charis SIL Regular" w:hAnsi="Charis SIL Regular" w:eastAsia="Charis SIL Regular"/>
-          <w:b w:val="0"/>
-          <w:i w:val="0"/>
-          <w:color w:val="0066CC"/>
-          <w:sz w:val="24"/>
+          <w:u w:val="single"/>
         </w:rPr>
         <w:t>h</w:t>
       </w:r>
@@ -2137,7 +2182,7 @@
             <w:rPr>
               <w:rStyle w:val="Hyperlink"/>
             </w:rPr>
-            <w:t>Artis</w:t>
+            <w:t>Arti</w:t>
           </w:r>
         </w:hyperlink>
       </w:r>
@@ -2146,6 +2191,16 @@
           <w:rFonts w:ascii="Charis SIL Regular" w:hAnsi="Charis SIL Regular" w:eastAsia="Charis SIL Regular"/>
           <w:b w:val="0"/>
           <w:i w:val="0"/>
+          <w:color w:val="0066CC"/>
+          <w:sz w:val="24"/>
+        </w:rPr>
+        <w:t>s</w:t>
+      </w:r>
+      <w:r>
+        <w:rPr>
+          <w:rFonts w:ascii="Charis SIL Regular" w:hAnsi="Charis SIL Regular" w:eastAsia="Charis SIL Regular"/>
+          <w:b w:val="0"/>
+          <w:i w:val="0"/>
           <w:color w:val="000000"/>
           <w:sz w:val="24"/>
         </w:rPr>
@@ -2170,25 +2225,7 @@
           <w:color w:val="000000"/>
           <w:sz w:val="24"/>
         </w:rPr>
-        <w:t>e</w:t>
-      </w:r>
-      <w:r>
-        <w:rPr>
-          <w:u w:val="single" w:color="0066cc"/>
-          <w:rFonts w:ascii="Charis SIL Regular" w:hAnsi="Charis SIL Regular" w:eastAsia="Charis SIL Regular"/>
-          <w:b w:val="0"/>
-          <w:i w:val="0"/>
-          <w:color w:val="000000"/>
-          <w:sz w:val="24"/>
-        </w:rPr>
-        <w:hyperlink r:id="rId19" w:history="1">
-          <w:r>
-            <w:rPr>
-              <w:rStyle w:val="Hyperlink"/>
-            </w:rPr>
-            <w:t xml:space="preserve">t </w:t>
-          </w:r>
-        </w:hyperlink>
+        <w:t xml:space="preserve">et </w:t>
       </w:r>
       <w:r>
         <w:rPr>
@@ -2244,6 +2281,7 @@
           <w:i w:val="0"/>
           <w:color w:val="0066CC"/>
           <w:sz w:val="24"/>
+          <w:u w:val="single"/>
         </w:rPr>
         <w:t>fi</w:t>
       </w:r>
@@ -2290,9 +2328,20 @@
             <w:rPr>
               <w:rStyle w:val="Hyperlink"/>
             </w:rPr>
-            <w:t>Museu</w:t>
+            <w:t>Mus</w:t>
           </w:r>
         </w:hyperlink>
+      </w:r>
+      <w:r>
+        <w:rPr>
+          <w:rFonts w:ascii="Charis SIL Regular" w:hAnsi="Charis SIL Regular" w:eastAsia="Charis SIL Regular"/>
+          <w:b w:val="0"/>
+          <w:i w:val="0"/>
+          <w:color w:val="0066CC"/>
+          <w:sz w:val="24"/>
+          <w:u w:val="single"/>
+        </w:rPr>
+        <w:t>e</w:t>
       </w:r>
       <w:r>
         <w:rPr>
@@ -2308,7 +2357,7 @@
             <w:rPr>
               <w:rStyle w:val="Hyperlink"/>
             </w:rPr>
-            <w:t>m</w:t>
+            <w:t>um</w:t>
           </w:r>
         </w:hyperlink>
       </w:r>
@@ -3611,7 +3660,54 @@
           <w:color w:val="000000"/>
           <w:sz w:val="24"/>
         </w:rPr>
-        <w:t xml:space="preserve">Leiden. De fotocollectie van </w:t>
+        <w:hyperlink r:id="rId23" w:history="1">
+          <w:r>
+            <w:rPr>
+              <w:rStyle w:val="Hyperlink"/>
+            </w:rPr>
+            <w:t>Leiden. De</w:t>
+          </w:r>
+        </w:hyperlink>
+      </w:r>
+      <w:r>
+        <w:rPr>
+          <w:u w:val="single" w:color="0066cc"/>
+          <w:rFonts w:ascii="Charis SIL Regular" w:hAnsi="Charis SIL Regular" w:eastAsia="Charis SIL Regular"/>
+          <w:b w:val="0"/>
+          <w:i w:val="0"/>
+          <w:color w:val="000000"/>
+          <w:sz w:val="24"/>
+        </w:rPr>
+        <w:t xml:space="preserve"> </w:t>
+      </w:r>
+      <w:r>
+        <w:rPr>
+          <w:u w:val="single" w:color="0066cc"/>
+          <w:rFonts w:ascii="Charis SIL Regular" w:hAnsi="Charis SIL Regular" w:eastAsia="Charis SIL Regular"/>
+          <w:b w:val="0"/>
+          <w:i w:val="0"/>
+          <w:color w:val="000000"/>
+          <w:sz w:val="24"/>
+        </w:rPr>
+        <w:hyperlink r:id="rId23" w:history="1">
+          <w:r>
+            <w:rPr>
+              <w:rStyle w:val="Hyperlink"/>
+            </w:rPr>
+            <w:t>fotocolle</w:t>
+          </w:r>
+        </w:hyperlink>
+      </w:r>
+      <w:r>
+        <w:rPr>
+          <w:u w:val="single" w:color="0066cc"/>
+          <w:rFonts w:ascii="Charis SIL Regular" w:hAnsi="Charis SIL Regular" w:eastAsia="Charis SIL Regular"/>
+          <w:b w:val="0"/>
+          <w:i w:val="0"/>
+          <w:color w:val="000000"/>
+          <w:sz w:val="24"/>
+        </w:rPr>
+        <w:t xml:space="preserve">ctie van </w:t>
       </w:r>
       <w:r>
         <w:rPr>
@@ -3622,7 +3718,7 @@
           <w:sz w:val="24"/>
           <w:u w:val="single"/>
         </w:rPr>
-        <w:hyperlink r:id="rId24" w:history="1">
+        <w:hyperlink r:id="rId23" w:history="1">
           <w:r>
             <w:rPr>
               <w:rStyle w:val="Hyperlink"/>
@@ -3640,7 +3736,7 @@
           <w:sz w:val="24"/>
           <w:u w:val="single"/>
         </w:rPr>
-        <w:hyperlink r:id="rId24" w:history="1">
+        <w:hyperlink r:id="rId23" w:history="1">
           <w:r>
             <w:rPr>
               <w:rStyle w:val="Hyperlink"/>
@@ -3658,7 +3754,7 @@
           <w:sz w:val="24"/>
           <w:u w:val="single"/>
         </w:rPr>
-        <w:hyperlink r:id="rId24" w:history="1">
+        <w:hyperlink r:id="rId23" w:history="1">
           <w:r>
             <w:rPr>
               <w:rStyle w:val="Hyperlink"/>
@@ -3746,14 +3842,7 @@
           <w:color w:val="000000"/>
           <w:sz w:val="24"/>
         </w:rPr>
-        <w:hyperlink r:id="rId24" w:history="1">
-          <w:r>
-            <w:rPr>
-              <w:rStyle w:val="Hyperlink"/>
-            </w:rPr>
-            <w:t xml:space="preserve">vat een </w:t>
-          </w:r>
-        </w:hyperlink>
+        <w:t xml:space="preserve">vat een </w:t>
       </w:r>
       <w:r>
         <w:rPr>
@@ -6336,9 +6425,15 @@
           <w:i w:val="0"/>
           <w:color w:val="0066CC"/>
           <w:sz w:val="24"/>
-          <w:u w:val="single"/>
-        </w:rPr>
-        <w:t>d</w:t>
+        </w:rPr>
+        <w:hyperlink r:id="rId16" w:history="1">
+          <w:r>
+            <w:rPr>
+              <w:rStyle w:val="Hyperlink"/>
+            </w:rPr>
+            <w:t>d</w:t>
+          </w:r>
+        </w:hyperlink>
       </w:r>
       <w:r>
         <w:rPr>
@@ -6388,21 +6483,13 @@
       </w:r>
       <w:r>
         <w:rPr>
-          <w:u w:val="single" w:color="0066cc"/>
           <w:rFonts w:ascii="Charis SIL Regular" w:hAnsi="Charis SIL Regular" w:eastAsia="Charis SIL Regular"/>
           <w:b w:val="0"/>
           <w:i w:val="0"/>
           <w:color w:val="000000"/>
           <w:sz w:val="24"/>
         </w:rPr>
-        <w:hyperlink r:id="rId16" w:history="1">
-          <w:r>
-            <w:rPr>
-              <w:rStyle w:val="Hyperlink"/>
-            </w:rPr>
-            <w:t xml:space="preserve">, </w:t>
-          </w:r>
-        </w:hyperlink>
+        <w:t xml:space="preserve">, </w:t>
       </w:r>
       <w:r>
         <w:rPr>
@@ -6413,7 +6500,7 @@
           <w:sz w:val="24"/>
           <w:u w:val="single"/>
         </w:rPr>
-        <w:hyperlink r:id="rId16" w:history="1">
+        <w:hyperlink r:id="rId32" w:history="1">
           <w:r>
             <w:rPr>
               <w:rStyle w:val="Hyperlink"/>
@@ -6460,7 +6547,7 @@
           <w:sz w:val="24"/>
           <w:u w:val="single"/>
         </w:rPr>
-        <w:hyperlink r:id="rId32" w:history="1">
+        <w:hyperlink r:id="rId16" w:history="1">
           <w:r>
             <w:rPr>
               <w:rStyle w:val="Hyperlink"/>

--- a/EXPORTS/DOCX/published/niveau3/Dutch/Wereldtentoonstelling1883.docx
+++ b/EXPORTS/DOCX/published/niveau3/Dutch/Wereldtentoonstelling1883.docx
@@ -538,71 +538,7 @@
           <w:color w:val="000000"/>
           <w:sz w:val="24"/>
         </w:rPr>
-        <w:t>, een Nederlands geograaf en etnoloog. Van zijn hand verscheen nad</w:t>
-      </w:r>
-      <w:r>
-        <w:rPr>
-          <w:u w:val="single" w:color="0066cc"/>
-          <w:rFonts w:ascii="Charis SIL Regular" w:hAnsi="Charis SIL Regular" w:eastAsia="Charis SIL Regular"/>
-          <w:b w:val="0"/>
-          <w:i w:val="0"/>
-          <w:color w:val="000000"/>
-          <w:sz w:val="24"/>
-        </w:rPr>
-        <w:hyperlink r:id="rId10" w:history="1">
-          <w:r>
-            <w:rPr>
-              <w:rStyle w:val="Hyperlink"/>
-            </w:rPr>
-            <w:t xml:space="preserve">at de </w:t>
-          </w:r>
-        </w:hyperlink>
-      </w:r>
-      <w:r>
-        <w:rPr>
-          <w:u w:val="single" w:color="0066cc"/>
-          <w:rFonts w:ascii="Charis SIL Regular" w:hAnsi="Charis SIL Regular" w:eastAsia="Charis SIL Regular"/>
-          <w:b w:val="0"/>
-          <w:i w:val="0"/>
-          <w:color w:val="000000"/>
-          <w:sz w:val="24"/>
-        </w:rPr>
-        <w:hyperlink r:id="rId10" w:history="1">
-          <w:r>
-            <w:rPr>
-              <w:rStyle w:val="Hyperlink"/>
-            </w:rPr>
-            <w:t>t</w:t>
-          </w:r>
-        </w:hyperlink>
-      </w:r>
-      <w:r>
-        <w:rPr>
-          <w:u w:val="single" w:color="0066cc"/>
-          <w:rFonts w:ascii="Charis SIL Regular" w:hAnsi="Charis SIL Regular" w:eastAsia="Charis SIL Regular"/>
-          <w:b w:val="0"/>
-          <w:i w:val="0"/>
-          <w:color w:val="000000"/>
-          <w:sz w:val="24"/>
-        </w:rPr>
-        <w:hyperlink r:id="rId10" w:history="1">
-          <w:r>
-            <w:rPr>
-              <w:rStyle w:val="Hyperlink"/>
-            </w:rPr>
-            <w:t>entoonste</w:t>
-          </w:r>
-        </w:hyperlink>
-      </w:r>
-      <w:r>
-        <w:rPr>
-          <w:rFonts w:ascii="Charis SIL Regular" w:hAnsi="Charis SIL Regular" w:eastAsia="Charis SIL Regular"/>
-          <w:b w:val="0"/>
-          <w:i w:val="0"/>
-          <w:color w:val="000000"/>
-          <w:sz w:val="24"/>
-        </w:rPr>
-        <w:t xml:space="preserve">lling </w:t>
+        <w:t xml:space="preserve">, een Nederlands geograaf en etnoloog. Van zijn hand verscheen nadat de tentoonstelling </w:t>
       </w:r>
       <w:r>
         <w:rPr>
@@ -1091,7 +1027,7 @@
           <w:sz w:val="24"/>
           <w:u w:val="single"/>
         </w:rPr>
-        <w:hyperlink r:id="rId14" w:history="1">
+        <w:hyperlink r:id="rId13" w:history="1">
           <w:r>
             <w:rPr>
               <w:rStyle w:val="Hyperlink"/>
@@ -1173,14 +1109,7 @@
           <w:color w:val="000000"/>
           <w:sz w:val="24"/>
         </w:rPr>
-        <w:hyperlink r:id="rId14" w:history="1">
-          <w:r>
-            <w:rPr>
-              <w:rStyle w:val="Hyperlink"/>
-            </w:rPr>
-            <w:t>ndië. V</w:t>
-          </w:r>
-        </w:hyperlink>
+        <w:t>ndië. V</w:t>
       </w:r>
       <w:r>
         <w:rPr>
@@ -1553,13 +1482,24 @@
       </w:r>
       <w:r>
         <w:rPr>
+          <w:u w:val="single" w:color="0066cc"/>
           <w:rFonts w:ascii="Charis SIL Regular" w:hAnsi="Charis SIL Regular" w:eastAsia="Charis SIL Regular"/>
           <w:b w:val="0"/>
           <w:i w:val="0"/>
           <w:color w:val="000000"/>
           <w:sz w:val="24"/>
         </w:rPr>
-        <w:t>over wat ande</w:t>
+        <w:t>o</w:t>
+      </w:r>
+      <w:r>
+        <w:rPr>
+          <w:rFonts w:ascii="Charis SIL Regular" w:hAnsi="Charis SIL Regular" w:eastAsia="Charis SIL Regular"/>
+          <w:b w:val="0"/>
+          <w:i w:val="0"/>
+          <w:color w:val="000000"/>
+          <w:sz w:val="24"/>
+        </w:rPr>
+        <w:t>ver wat ande</w:t>
       </w:r>
       <w:r>
         <w:rPr>
@@ -1995,34 +1935,8 @@
           <w:i w:val="0"/>
           <w:color w:val="0066CC"/>
           <w:sz w:val="24"/>
-          <w:u w:val="single"/>
-        </w:rPr>
-        <w:hyperlink r:id="rId19" w:history="1">
-          <w:r>
-            <w:rPr>
-              <w:rStyle w:val="Hyperlink"/>
-            </w:rPr>
-            <w:t>W</w:t>
-          </w:r>
-        </w:hyperlink>
-      </w:r>
-      <w:r>
-        <w:rPr>
-          <w:rFonts w:ascii="Charis SIL Regular" w:hAnsi="Charis SIL Regular" w:eastAsia="Charis SIL Regular"/>
-          <w:b w:val="0"/>
-          <w:i w:val="0"/>
-          <w:color w:val="0066CC"/>
-          <w:sz w:val="24"/>
-          <w:u w:val="single"/>
-        </w:rPr>
-        <w:hyperlink r:id="rId18" w:history="1">
-          <w:r>
-            <w:rPr>
-              <w:rStyle w:val="Hyperlink"/>
-            </w:rPr>
-            <w:t>ereldmus</w:t>
-          </w:r>
-        </w:hyperlink>
+        </w:rPr>
+        <w:t>Wereldmus</w:t>
       </w:r>
       <w:r>
         <w:rPr>
@@ -2113,7 +2027,7 @@
             <w:rPr>
               <w:rStyle w:val="Hyperlink"/>
             </w:rPr>
-            <w:t>Etnografisc</w:t>
+            <w:t>Etnografis</w:t>
           </w:r>
         </w:hyperlink>
       </w:r>
@@ -2124,7 +2038,23 @@
           <w:i w:val="0"/>
           <w:color w:val="0066CC"/>
           <w:sz w:val="24"/>
-          <w:u w:val="single"/>
+        </w:rPr>
+        <w:hyperlink r:id="rId20" w:history="1">
+          <w:r>
+            <w:rPr>
+              <w:rStyle w:val="Hyperlink"/>
+            </w:rPr>
+            <w:t>c</w:t>
+          </w:r>
+        </w:hyperlink>
+      </w:r>
+      <w:r>
+        <w:rPr>
+          <w:rFonts w:ascii="Charis SIL Regular" w:hAnsi="Charis SIL Regular" w:eastAsia="Charis SIL Regular"/>
+          <w:b w:val="0"/>
+          <w:i w:val="0"/>
+          <w:color w:val="0066CC"/>
+          <w:sz w:val="24"/>
         </w:rPr>
         <w:t>h</w:t>
       </w:r>
@@ -2182,7 +2112,7 @@
             <w:rPr>
               <w:rStyle w:val="Hyperlink"/>
             </w:rPr>
-            <w:t>Arti</w:t>
+            <w:t>Artis</w:t>
           </w:r>
         </w:hyperlink>
       </w:r>
@@ -2191,16 +2121,6 @@
           <w:rFonts w:ascii="Charis SIL Regular" w:hAnsi="Charis SIL Regular" w:eastAsia="Charis SIL Regular"/>
           <w:b w:val="0"/>
           <w:i w:val="0"/>
-          <w:color w:val="0066CC"/>
-          <w:sz w:val="24"/>
-        </w:rPr>
-        <w:t>s</w:t>
-      </w:r>
-      <w:r>
-        <w:rPr>
-          <w:rFonts w:ascii="Charis SIL Regular" w:hAnsi="Charis SIL Regular" w:eastAsia="Charis SIL Regular"/>
-          <w:b w:val="0"/>
-          <w:i w:val="0"/>
           <w:color w:val="000000"/>
           <w:sz w:val="24"/>
         </w:rPr>
@@ -2225,7 +2145,25 @@
           <w:color w:val="000000"/>
           <w:sz w:val="24"/>
         </w:rPr>
-        <w:t xml:space="preserve">et </w:t>
+        <w:t>e</w:t>
+      </w:r>
+      <w:r>
+        <w:rPr>
+          <w:u w:val="single" w:color="0066cc"/>
+          <w:rFonts w:ascii="Charis SIL Regular" w:hAnsi="Charis SIL Regular" w:eastAsia="Charis SIL Regular"/>
+          <w:b w:val="0"/>
+          <w:i w:val="0"/>
+          <w:color w:val="000000"/>
+          <w:sz w:val="24"/>
+        </w:rPr>
+        <w:hyperlink r:id="rId19" w:history="1">
+          <w:r>
+            <w:rPr>
+              <w:rStyle w:val="Hyperlink"/>
+            </w:rPr>
+            <w:t xml:space="preserve">t </w:t>
+          </w:r>
+        </w:hyperlink>
       </w:r>
       <w:r>
         <w:rPr>
@@ -2281,7 +2219,6 @@
           <w:i w:val="0"/>
           <w:color w:val="0066CC"/>
           <w:sz w:val="24"/>
-          <w:u w:val="single"/>
         </w:rPr>
         <w:t>fi</w:t>
       </w:r>
@@ -2328,20 +2265,9 @@
             <w:rPr>
               <w:rStyle w:val="Hyperlink"/>
             </w:rPr>
-            <w:t>Mus</w:t>
+            <w:t>Museu</w:t>
           </w:r>
         </w:hyperlink>
-      </w:r>
-      <w:r>
-        <w:rPr>
-          <w:rFonts w:ascii="Charis SIL Regular" w:hAnsi="Charis SIL Regular" w:eastAsia="Charis SIL Regular"/>
-          <w:b w:val="0"/>
-          <w:i w:val="0"/>
-          <w:color w:val="0066CC"/>
-          <w:sz w:val="24"/>
-          <w:u w:val="single"/>
-        </w:rPr>
-        <w:t>e</w:t>
       </w:r>
       <w:r>
         <w:rPr>
@@ -2357,7 +2283,7 @@
             <w:rPr>
               <w:rStyle w:val="Hyperlink"/>
             </w:rPr>
-            <w:t>um</w:t>
+            <w:t>m</w:t>
           </w:r>
         </w:hyperlink>
       </w:r>
@@ -3660,54 +3586,7 @@
           <w:color w:val="000000"/>
           <w:sz w:val="24"/>
         </w:rPr>
-        <w:hyperlink r:id="rId23" w:history="1">
-          <w:r>
-            <w:rPr>
-              <w:rStyle w:val="Hyperlink"/>
-            </w:rPr>
-            <w:t>Leiden. De</w:t>
-          </w:r>
-        </w:hyperlink>
-      </w:r>
-      <w:r>
-        <w:rPr>
-          <w:u w:val="single" w:color="0066cc"/>
-          <w:rFonts w:ascii="Charis SIL Regular" w:hAnsi="Charis SIL Regular" w:eastAsia="Charis SIL Regular"/>
-          <w:b w:val="0"/>
-          <w:i w:val="0"/>
-          <w:color w:val="000000"/>
-          <w:sz w:val="24"/>
-        </w:rPr>
-        <w:t xml:space="preserve"> </w:t>
-      </w:r>
-      <w:r>
-        <w:rPr>
-          <w:u w:val="single" w:color="0066cc"/>
-          <w:rFonts w:ascii="Charis SIL Regular" w:hAnsi="Charis SIL Regular" w:eastAsia="Charis SIL Regular"/>
-          <w:b w:val="0"/>
-          <w:i w:val="0"/>
-          <w:color w:val="000000"/>
-          <w:sz w:val="24"/>
-        </w:rPr>
-        <w:hyperlink r:id="rId23" w:history="1">
-          <w:r>
-            <w:rPr>
-              <w:rStyle w:val="Hyperlink"/>
-            </w:rPr>
-            <w:t>fotocolle</w:t>
-          </w:r>
-        </w:hyperlink>
-      </w:r>
-      <w:r>
-        <w:rPr>
-          <w:u w:val="single" w:color="0066cc"/>
-          <w:rFonts w:ascii="Charis SIL Regular" w:hAnsi="Charis SIL Regular" w:eastAsia="Charis SIL Regular"/>
-          <w:b w:val="0"/>
-          <w:i w:val="0"/>
-          <w:color w:val="000000"/>
-          <w:sz w:val="24"/>
-        </w:rPr>
-        <w:t xml:space="preserve">ctie van </w:t>
+        <w:t xml:space="preserve">Leiden. De fotocollectie van </w:t>
       </w:r>
       <w:r>
         <w:rPr>
@@ -3882,7 +3761,7 @@
           <w:sz w:val="24"/>
           <w:u w:val="single"/>
         </w:rPr>
-        <w:hyperlink r:id="rId24" w:history="1">
+        <w:hyperlink r:id="rId25" w:history="1">
           <w:r>
             <w:rPr>
               <w:rStyle w:val="Hyperlink"/>
@@ -3900,7 +3779,7 @@
           <w:sz w:val="24"/>
           <w:u w:val="single"/>
         </w:rPr>
-        <w:hyperlink r:id="rId24" w:history="1">
+        <w:hyperlink r:id="rId25" w:history="1">
           <w:r>
             <w:rPr>
               <w:rStyle w:val="Hyperlink"/>
@@ -3929,7 +3808,7 @@
           <w:sz w:val="24"/>
           <w:u w:val="single"/>
         </w:rPr>
-        <w:hyperlink r:id="rId24" w:history="1">
+        <w:hyperlink r:id="rId25" w:history="1">
           <w:r>
             <w:rPr>
               <w:rStyle w:val="Hyperlink"/>
@@ -4101,25 +3980,7 @@
           <w:color w:val="000000"/>
           <w:sz w:val="24"/>
         </w:rPr>
-        <w:t>Let op: op deze foto's zijn ook de ten</w:t>
-      </w:r>
-      <w:r>
-        <w:rPr>
-          <w:u w:val="single" w:color="0066cc"/>
-          <w:rFonts w:ascii="Charis SIL Regular" w:hAnsi="Charis SIL Regular" w:eastAsia="Charis SIL Regular"/>
-          <w:b w:val="0"/>
-          <w:i w:val="0"/>
-          <w:color w:val="000000"/>
-          <w:sz w:val="24"/>
-        </w:rPr>
-        <w:hyperlink r:id="rId25" w:history="1">
-          <w:r>
-            <w:rPr>
-              <w:rStyle w:val="Hyperlink"/>
-            </w:rPr>
-            <w:t>toong</w:t>
-          </w:r>
-        </w:hyperlink>
+        <w:t>Let op: op deze foto's zijn ook de tentoong</w:t>
       </w:r>
       <w:r>
         <w:rPr>
@@ -5337,7 +5198,7 @@
             <w:rPr>
               <w:rStyle w:val="Hyperlink"/>
             </w:rPr>
-            <w:t>file/49d013d5-078</w:t>
+            <w:t>file/49d013d5-0786</w:t>
           </w:r>
         </w:hyperlink>
       </w:r>
@@ -5349,16 +5210,6 @@
           <w:color w:val="0066CC"/>
           <w:sz w:val="24"/>
           <w:u w:val="single"/>
-        </w:rPr>
-        <w:t>6</w:t>
-      </w:r>
-      <w:r>
-        <w:rPr>
-          <w:rFonts w:ascii="Charis SIL Regular" w:hAnsi="Charis SIL Regular" w:eastAsia="Charis SIL Regular"/>
-          <w:b w:val="0"/>
-          <w:i w:val="0"/>
-          <w:color w:val="0066CC"/>
-          <w:sz w:val="24"/>
         </w:rPr>
         <w:t>-</w:t>
       </w:r>
@@ -5376,9 +5227,19 @@
             <w:rPr>
               <w:rStyle w:val="Hyperlink"/>
             </w:rPr>
-            <w:t>db08-</w:t>
+            <w:t>db08</w:t>
           </w:r>
         </w:hyperlink>
+      </w:r>
+      <w:r>
+        <w:rPr>
+          <w:rFonts w:ascii="Charis SIL Regular" w:hAnsi="Charis SIL Regular" w:eastAsia="Charis SIL Regular"/>
+          <w:b w:val="0"/>
+          <w:i w:val="0"/>
+          <w:color w:val="0066CC"/>
+          <w:sz w:val="24"/>
+        </w:rPr>
+        <w:t>-</w:t>
       </w:r>
       <w:r>
         <w:rPr>
@@ -6425,15 +6286,9 @@
           <w:i w:val="0"/>
           <w:color w:val="0066CC"/>
           <w:sz w:val="24"/>
-        </w:rPr>
-        <w:hyperlink r:id="rId16" w:history="1">
-          <w:r>
-            <w:rPr>
-              <w:rStyle w:val="Hyperlink"/>
-            </w:rPr>
-            <w:t>d</w:t>
-          </w:r>
-        </w:hyperlink>
+          <w:u w:val="single"/>
+        </w:rPr>
+        <w:t>d</w:t>
       </w:r>
       <w:r>
         <w:rPr>
@@ -6483,13 +6338,21 @@
       </w:r>
       <w:r>
         <w:rPr>
+          <w:u w:val="single" w:color="0066cc"/>
           <w:rFonts w:ascii="Charis SIL Regular" w:hAnsi="Charis SIL Regular" w:eastAsia="Charis SIL Regular"/>
           <w:b w:val="0"/>
           <w:i w:val="0"/>
           <w:color w:val="000000"/>
           <w:sz w:val="24"/>
         </w:rPr>
-        <w:t xml:space="preserve">, </w:t>
+        <w:hyperlink r:id="rId16" w:history="1">
+          <w:r>
+            <w:rPr>
+              <w:rStyle w:val="Hyperlink"/>
+            </w:rPr>
+            <w:t xml:space="preserve">, </w:t>
+          </w:r>
+        </w:hyperlink>
       </w:r>
       <w:r>
         <w:rPr>
@@ -6518,7 +6381,7 @@
           <w:sz w:val="24"/>
           <w:u w:val="single"/>
         </w:rPr>
-        <w:hyperlink r:id="rId16" w:history="1">
+        <w:hyperlink r:id="rId32" w:history="1">
           <w:r>
             <w:rPr>
               <w:rStyle w:val="Hyperlink"/>
@@ -6547,7 +6410,7 @@
           <w:sz w:val="24"/>
           <w:u w:val="single"/>
         </w:rPr>
-        <w:hyperlink r:id="rId16" w:history="1">
+        <w:hyperlink r:id="rId32" w:history="1">
           <w:r>
             <w:rPr>
               <w:rStyle w:val="Hyperlink"/>

--- a/EXPORTS/DOCX/published/niveau3/Dutch/Wereldtentoonstelling1883.docx
+++ b/EXPORTS/DOCX/published/niveau3/Dutch/Wereldtentoonstelling1883.docx
@@ -538,7 +538,71 @@
           <w:color w:val="000000"/>
           <w:sz w:val="24"/>
         </w:rPr>
-        <w:t xml:space="preserve">, een Nederlands geograaf en etnoloog. Van zijn hand verscheen nadat de tentoonstelling </w:t>
+        <w:t>, een Nederlands geograaf en etnoloog. Van zijn hand verscheen nad</w:t>
+      </w:r>
+      <w:r>
+        <w:rPr>
+          <w:u w:val="single" w:color="0066cc"/>
+          <w:rFonts w:ascii="Charis SIL Regular" w:hAnsi="Charis SIL Regular" w:eastAsia="Charis SIL Regular"/>
+          <w:b w:val="0"/>
+          <w:i w:val="0"/>
+          <w:color w:val="000000"/>
+          <w:sz w:val="24"/>
+        </w:rPr>
+        <w:hyperlink r:id="rId10" w:history="1">
+          <w:r>
+            <w:rPr>
+              <w:rStyle w:val="Hyperlink"/>
+            </w:rPr>
+            <w:t xml:space="preserve">at de </w:t>
+          </w:r>
+        </w:hyperlink>
+      </w:r>
+      <w:r>
+        <w:rPr>
+          <w:u w:val="single" w:color="0066cc"/>
+          <w:rFonts w:ascii="Charis SIL Regular" w:hAnsi="Charis SIL Regular" w:eastAsia="Charis SIL Regular"/>
+          <w:b w:val="0"/>
+          <w:i w:val="0"/>
+          <w:color w:val="000000"/>
+          <w:sz w:val="24"/>
+        </w:rPr>
+        <w:hyperlink r:id="rId10" w:history="1">
+          <w:r>
+            <w:rPr>
+              <w:rStyle w:val="Hyperlink"/>
+            </w:rPr>
+            <w:t>t</w:t>
+          </w:r>
+        </w:hyperlink>
+      </w:r>
+      <w:r>
+        <w:rPr>
+          <w:u w:val="single" w:color="0066cc"/>
+          <w:rFonts w:ascii="Charis SIL Regular" w:hAnsi="Charis SIL Regular" w:eastAsia="Charis SIL Regular"/>
+          <w:b w:val="0"/>
+          <w:i w:val="0"/>
+          <w:color w:val="000000"/>
+          <w:sz w:val="24"/>
+        </w:rPr>
+        <w:hyperlink r:id="rId10" w:history="1">
+          <w:r>
+            <w:rPr>
+              <w:rStyle w:val="Hyperlink"/>
+            </w:rPr>
+            <w:t>entoonste</w:t>
+          </w:r>
+        </w:hyperlink>
+      </w:r>
+      <w:r>
+        <w:rPr>
+          <w:rFonts w:ascii="Charis SIL Regular" w:hAnsi="Charis SIL Regular" w:eastAsia="Charis SIL Regular"/>
+          <w:b w:val="0"/>
+          <w:i w:val="0"/>
+          <w:color w:val="000000"/>
+          <w:sz w:val="24"/>
+        </w:rPr>
+        <w:t xml:space="preserve">lling </w:t>
       </w:r>
       <w:r>
         <w:rPr>
@@ -1027,7 +1091,7 @@
           <w:sz w:val="24"/>
           <w:u w:val="single"/>
         </w:rPr>
-        <w:hyperlink r:id="rId13" w:history="1">
+        <w:hyperlink r:id="rId14" w:history="1">
           <w:r>
             <w:rPr>
               <w:rStyle w:val="Hyperlink"/>
@@ -1109,7 +1173,14 @@
           <w:color w:val="000000"/>
           <w:sz w:val="24"/>
         </w:rPr>
-        <w:t>ndië. V</w:t>
+        <w:hyperlink r:id="rId14" w:history="1">
+          <w:r>
+            <w:rPr>
+              <w:rStyle w:val="Hyperlink"/>
+            </w:rPr>
+            <w:t>ndië. V</w:t>
+          </w:r>
+        </w:hyperlink>
       </w:r>
       <w:r>
         <w:rPr>
@@ -1936,7 +2007,32 @@
           <w:color w:val="0066CC"/>
           <w:sz w:val="24"/>
         </w:rPr>
-        <w:t>Wereldmus</w:t>
+        <w:hyperlink r:id="rId19" w:history="1">
+          <w:r>
+            <w:rPr>
+              <w:rStyle w:val="Hyperlink"/>
+            </w:rPr>
+            <w:t>W</w:t>
+          </w:r>
+        </w:hyperlink>
+      </w:r>
+      <w:r>
+        <w:rPr>
+          <w:rFonts w:ascii="Charis SIL Regular" w:hAnsi="Charis SIL Regular" w:eastAsia="Charis SIL Regular"/>
+          <w:b w:val="0"/>
+          <w:i w:val="0"/>
+          <w:color w:val="0066CC"/>
+          <w:sz w:val="24"/>
+          <w:u w:val="single"/>
+        </w:rPr>
+        <w:hyperlink r:id="rId18" w:history="1">
+          <w:r>
+            <w:rPr>
+              <w:rStyle w:val="Hyperlink"/>
+            </w:rPr>
+            <w:t>ereldmus</w:t>
+          </w:r>
+        </w:hyperlink>
       </w:r>
       <w:r>
         <w:rPr>
@@ -3597,7 +3693,7 @@
           <w:sz w:val="24"/>
           <w:u w:val="single"/>
         </w:rPr>
-        <w:hyperlink r:id="rId23" w:history="1">
+        <w:hyperlink r:id="rId24" w:history="1">
           <w:r>
             <w:rPr>
               <w:rStyle w:val="Hyperlink"/>
@@ -3615,7 +3711,7 @@
           <w:sz w:val="24"/>
           <w:u w:val="single"/>
         </w:rPr>
-        <w:hyperlink r:id="rId23" w:history="1">
+        <w:hyperlink r:id="rId24" w:history="1">
           <w:r>
             <w:rPr>
               <w:rStyle w:val="Hyperlink"/>
@@ -3721,7 +3817,14 @@
           <w:color w:val="000000"/>
           <w:sz w:val="24"/>
         </w:rPr>
-        <w:t xml:space="preserve">vat een </w:t>
+        <w:hyperlink r:id="rId24" w:history="1">
+          <w:r>
+            <w:rPr>
+              <w:rStyle w:val="Hyperlink"/>
+            </w:rPr>
+            <w:t xml:space="preserve">vat een </w:t>
+          </w:r>
+        </w:hyperlink>
       </w:r>
       <w:r>
         <w:rPr>
@@ -3761,7 +3864,7 @@
           <w:sz w:val="24"/>
           <w:u w:val="single"/>
         </w:rPr>
-        <w:hyperlink r:id="rId25" w:history="1">
+        <w:hyperlink r:id="rId24" w:history="1">
           <w:r>
             <w:rPr>
               <w:rStyle w:val="Hyperlink"/>
@@ -3779,7 +3882,7 @@
           <w:sz w:val="24"/>
           <w:u w:val="single"/>
         </w:rPr>
-        <w:hyperlink r:id="rId25" w:history="1">
+        <w:hyperlink r:id="rId24" w:history="1">
           <w:r>
             <w:rPr>
               <w:rStyle w:val="Hyperlink"/>
@@ -3808,7 +3911,7 @@
           <w:sz w:val="24"/>
           <w:u w:val="single"/>
         </w:rPr>
-        <w:hyperlink r:id="rId25" w:history="1">
+        <w:hyperlink r:id="rId24" w:history="1">
           <w:r>
             <w:rPr>
               <w:rStyle w:val="Hyperlink"/>
@@ -3980,7 +4083,25 @@
           <w:color w:val="000000"/>
           <w:sz w:val="24"/>
         </w:rPr>
-        <w:t>Let op: op deze foto's zijn ook de tentoong</w:t>
+        <w:t>Let op: op deze foto's zijn ook de ten</w:t>
+      </w:r>
+      <w:r>
+        <w:rPr>
+          <w:u w:val="single" w:color="0066cc"/>
+          <w:rFonts w:ascii="Charis SIL Regular" w:hAnsi="Charis SIL Regular" w:eastAsia="Charis SIL Regular"/>
+          <w:b w:val="0"/>
+          <w:i w:val="0"/>
+          <w:color w:val="000000"/>
+          <w:sz w:val="24"/>
+        </w:rPr>
+        <w:hyperlink r:id="rId25" w:history="1">
+          <w:r>
+            <w:rPr>
+              <w:rStyle w:val="Hyperlink"/>
+            </w:rPr>
+            <w:t>toong</w:t>
+          </w:r>
+        </w:hyperlink>
       </w:r>
       <w:r>
         <w:rPr>
@@ -5198,7 +5319,7 @@
             <w:rPr>
               <w:rStyle w:val="Hyperlink"/>
             </w:rPr>
-            <w:t>file/49d013d5-0786</w:t>
+            <w:t>file/49d013d5-078</w:t>
           </w:r>
         </w:hyperlink>
       </w:r>
@@ -5209,25 +5330,13 @@
           <w:i w:val="0"/>
           <w:color w:val="0066CC"/>
           <w:sz w:val="24"/>
-          <w:u w:val="single"/>
-        </w:rPr>
-        <w:t>-</w:t>
-      </w:r>
-      <w:r>
-        <w:rPr>
-          <w:rFonts w:ascii="Charis SIL Regular" w:hAnsi="Charis SIL Regular" w:eastAsia="Charis SIL Regular"/>
-          <w:b w:val="0"/>
-          <w:i w:val="0"/>
-          <w:color w:val="0066CC"/>
-          <w:sz w:val="24"/>
-          <w:u w:val="single"/>
         </w:rPr>
         <w:hyperlink r:id="rId27" w:history="1">
           <w:r>
             <w:rPr>
               <w:rStyle w:val="Hyperlink"/>
             </w:rPr>
-            <w:t>db08</w:t>
+            <w:t>6</w:t>
           </w:r>
         </w:hyperlink>
       </w:r>
@@ -5240,6 +5349,24 @@
           <w:sz w:val="24"/>
         </w:rPr>
         <w:t>-</w:t>
+      </w:r>
+      <w:r>
+        <w:rPr>
+          <w:rFonts w:ascii="Charis SIL Regular" w:hAnsi="Charis SIL Regular" w:eastAsia="Charis SIL Regular"/>
+          <w:b w:val="0"/>
+          <w:i w:val="0"/>
+          <w:color w:val="0066CC"/>
+          <w:sz w:val="24"/>
+          <w:u w:val="single"/>
+        </w:rPr>
+        <w:hyperlink r:id="rId27" w:history="1">
+          <w:r>
+            <w:rPr>
+              <w:rStyle w:val="Hyperlink"/>
+            </w:rPr>
+            <w:t>db08-</w:t>
+          </w:r>
+        </w:hyperlink>
       </w:r>
       <w:r>
         <w:rPr>
@@ -6286,9 +6413,15 @@
           <w:i w:val="0"/>
           <w:color w:val="0066CC"/>
           <w:sz w:val="24"/>
-          <w:u w:val="single"/>
-        </w:rPr>
-        <w:t>d</w:t>
+        </w:rPr>
+        <w:hyperlink r:id="rId16" w:history="1">
+          <w:r>
+            <w:rPr>
+              <w:rStyle w:val="Hyperlink"/>
+            </w:rPr>
+            <w:t>d</w:t>
+          </w:r>
+        </w:hyperlink>
       </w:r>
       <w:r>
         <w:rPr>
@@ -6338,21 +6471,13 @@
       </w:r>
       <w:r>
         <w:rPr>
-          <w:u w:val="single" w:color="0066cc"/>
           <w:rFonts w:ascii="Charis SIL Regular" w:hAnsi="Charis SIL Regular" w:eastAsia="Charis SIL Regular"/>
           <w:b w:val="0"/>
           <w:i w:val="0"/>
           <w:color w:val="000000"/>
           <w:sz w:val="24"/>
         </w:rPr>
-        <w:hyperlink r:id="rId16" w:history="1">
-          <w:r>
-            <w:rPr>
-              <w:rStyle w:val="Hyperlink"/>
-            </w:rPr>
-            <w:t xml:space="preserve">, </w:t>
-          </w:r>
-        </w:hyperlink>
+        <w:t xml:space="preserve">, </w:t>
       </w:r>
       <w:r>
         <w:rPr>
@@ -6381,7 +6506,7 @@
           <w:sz w:val="24"/>
           <w:u w:val="single"/>
         </w:rPr>
-        <w:hyperlink r:id="rId32" w:history="1">
+        <w:hyperlink r:id="rId16" w:history="1">
           <w:r>
             <w:rPr>
               <w:rStyle w:val="Hyperlink"/>
@@ -6410,7 +6535,7 @@
           <w:sz w:val="24"/>
           <w:u w:val="single"/>
         </w:rPr>
-        <w:hyperlink r:id="rId32" w:history="1">
+        <w:hyperlink r:id="rId16" w:history="1">
           <w:r>
             <w:rPr>
               <w:rStyle w:val="Hyperlink"/>

--- a/EXPORTS/DOCX/published/niveau3/Dutch/Wereldtentoonstelling1883.docx
+++ b/EXPORTS/DOCX/published/niveau3/Dutch/Wereldtentoonstelling1883.docx
@@ -578,31 +578,13 @@
       </w:r>
       <w:r>
         <w:rPr>
-          <w:u w:val="single" w:color="0066cc"/>
           <w:rFonts w:ascii="Charis SIL Regular" w:hAnsi="Charis SIL Regular" w:eastAsia="Charis SIL Regular"/>
           <w:b w:val="0"/>
           <w:i w:val="0"/>
           <w:color w:val="000000"/>
           <w:sz w:val="24"/>
         </w:rPr>
-        <w:hyperlink r:id="rId10" w:history="1">
-          <w:r>
-            <w:rPr>
-              <w:rStyle w:val="Hyperlink"/>
-            </w:rPr>
-            <w:t>entoonste</w:t>
-          </w:r>
-        </w:hyperlink>
-      </w:r>
-      <w:r>
-        <w:rPr>
-          <w:rFonts w:ascii="Charis SIL Regular" w:hAnsi="Charis SIL Regular" w:eastAsia="Charis SIL Regular"/>
-          <w:b w:val="0"/>
-          <w:i w:val="0"/>
-          <w:color w:val="000000"/>
-          <w:sz w:val="24"/>
-        </w:rPr>
-        <w:t xml:space="preserve">lling </w:t>
+        <w:t xml:space="preserve">entoonstelling </w:t>
       </w:r>
       <w:r>
         <w:rPr>
@@ -787,6 +769,16 @@
       </w:r>
       <w:r>
         <w:rPr>
+          <w:rFonts w:ascii="Charis SIL Regular" w:hAnsi="Charis SIL Regular" w:eastAsia="Charis SIL Regular"/>
+          <w:b w:val="0"/>
+          <w:i w:val="0"/>
+          <w:color w:val="000000"/>
+          <w:sz w:val="24"/>
+        </w:rPr>
+        <w:t>Leiden) en Fredericus An</w:t>
+      </w:r>
+      <w:r>
+        <w:rPr>
           <w:u w:val="single" w:color="0066cc"/>
           <w:rFonts w:ascii="Charis SIL Regular" w:hAnsi="Charis SIL Regular" w:eastAsia="Charis SIL Regular"/>
           <w:b w:val="0"/>
@@ -794,96 +786,7 @@
           <w:color w:val="000000"/>
           <w:sz w:val="24"/>
         </w:rPr>
-        <w:hyperlink r:id="rId11" w:history="1">
-          <w:r>
-            <w:rPr>
-              <w:rStyle w:val="Hyperlink"/>
-            </w:rPr>
-            <w:t>Leiden</w:t>
-          </w:r>
-        </w:hyperlink>
-      </w:r>
-      <w:r>
-        <w:rPr>
-          <w:u w:val="single" w:color="0066cc"/>
-          <w:rFonts w:ascii="Charis SIL Regular" w:hAnsi="Charis SIL Regular" w:eastAsia="Charis SIL Regular"/>
-          <w:b w:val="0"/>
-          <w:i w:val="0"/>
-          <w:color w:val="000000"/>
-          <w:sz w:val="24"/>
-        </w:rPr>
-        <w:hyperlink r:id="rId11" w:history="1">
-          <w:r>
-            <w:rPr>
-              <w:rStyle w:val="Hyperlink"/>
-            </w:rPr>
-            <w:t>)</w:t>
-          </w:r>
-        </w:hyperlink>
-      </w:r>
-      <w:r>
-        <w:rPr>
-          <w:u w:val="single" w:color="0066cc"/>
-          <w:rFonts w:ascii="Charis SIL Regular" w:hAnsi="Charis SIL Regular" w:eastAsia="Charis SIL Regular"/>
-          <w:b w:val="0"/>
-          <w:i w:val="0"/>
-          <w:color w:val="000000"/>
-          <w:sz w:val="24"/>
-        </w:rPr>
-        <w:hyperlink r:id="rId11" w:history="1">
-          <w:r>
-            <w:rPr>
-              <w:rStyle w:val="Hyperlink"/>
-            </w:rPr>
-            <w:t xml:space="preserve"> en Fred</w:t>
-          </w:r>
-        </w:hyperlink>
-      </w:r>
-      <w:r>
-        <w:rPr>
-          <w:rFonts w:ascii="Charis SIL Regular" w:hAnsi="Charis SIL Regular" w:eastAsia="Charis SIL Regular"/>
-          <w:b w:val="0"/>
-          <w:i w:val="0"/>
-          <w:color w:val="000000"/>
-          <w:sz w:val="24"/>
-        </w:rPr>
-        <w:t>ericus An</w:t>
-      </w:r>
-      <w:r>
-        <w:rPr>
-          <w:u w:val="single" w:color="0066cc"/>
-          <w:rFonts w:ascii="Charis SIL Regular" w:hAnsi="Charis SIL Regular" w:eastAsia="Charis SIL Regular"/>
-          <w:b w:val="0"/>
-          <w:i w:val="0"/>
-          <w:color w:val="000000"/>
-          <w:sz w:val="24"/>
-        </w:rPr>
-        <w:hyperlink r:id="rId12" w:history="1">
-          <w:r>
-            <w:rPr>
-              <w:rStyle w:val="Hyperlink"/>
-            </w:rPr>
-            <w:t>na Je</w:t>
-          </w:r>
-        </w:hyperlink>
-      </w:r>
-      <w:r>
-        <w:rPr>
-          <w:u w:val="single" w:color="0066cc"/>
-          <w:rFonts w:ascii="Charis SIL Regular" w:hAnsi="Charis SIL Regular" w:eastAsia="Charis SIL Regular"/>
-          <w:b w:val="0"/>
-          <w:i w:val="0"/>
-          <w:color w:val="000000"/>
-          <w:sz w:val="24"/>
-        </w:rPr>
-        <w:hyperlink r:id="rId12" w:history="1">
-          <w:r>
-            <w:rPr>
-              <w:rStyle w:val="Hyperlink"/>
-            </w:rPr>
-            <w:t>ntink van het t</w:t>
-          </w:r>
-        </w:hyperlink>
+        <w:t>na Jentink van het t</w:t>
       </w:r>
       <w:r>
         <w:rPr>
@@ -1062,7 +965,7 @@
           <w:sz w:val="24"/>
           <w:u w:val="single"/>
         </w:rPr>
-        <w:hyperlink r:id="rId14" w:history="1">
+        <w:hyperlink r:id="rId13" w:history="1">
           <w:r>
             <w:rPr>
               <w:rStyle w:val="Hyperlink"/>
@@ -1091,7 +994,7 @@
           <w:sz w:val="24"/>
           <w:u w:val="single"/>
         </w:rPr>
-        <w:hyperlink r:id="rId14" w:history="1">
+        <w:hyperlink r:id="rId13" w:history="1">
           <w:r>
             <w:rPr>
               <w:rStyle w:val="Hyperlink"/>
@@ -1120,6 +1023,16 @@
       </w:r>
       <w:r>
         <w:rPr>
+          <w:rFonts w:ascii="Charis SIL Regular" w:hAnsi="Charis SIL Regular" w:eastAsia="Charis SIL Regular"/>
+          <w:b w:val="0"/>
+          <w:i w:val="0"/>
+          <w:color w:val="000000"/>
+          <w:sz w:val="24"/>
+        </w:rPr>
+        <w:t>verantwoordelijk voor het verzamelen van objecten in Nederlands-I</w:t>
+      </w:r>
+      <w:r>
+        <w:rPr>
           <w:u w:val="single" w:color="0066cc"/>
           <w:rFonts w:ascii="Charis SIL Regular" w:hAnsi="Charis SIL Regular" w:eastAsia="Charis SIL Regular"/>
           <w:b w:val="0"/>
@@ -1127,60 +1040,7 @@
           <w:color w:val="000000"/>
           <w:sz w:val="24"/>
         </w:rPr>
-        <w:hyperlink r:id="rId13" w:history="1">
-          <w:r>
-            <w:rPr>
-              <w:rStyle w:val="Hyperlink"/>
-            </w:rPr>
-            <w:t>verantwoor</w:t>
-          </w:r>
-        </w:hyperlink>
-      </w:r>
-      <w:r>
-        <w:rPr>
-          <w:u w:val="single" w:color="0066cc"/>
-          <w:rFonts w:ascii="Charis SIL Regular" w:hAnsi="Charis SIL Regular" w:eastAsia="Charis SIL Regular"/>
-          <w:b w:val="0"/>
-          <w:i w:val="0"/>
-          <w:color w:val="000000"/>
-          <w:sz w:val="24"/>
-        </w:rPr>
-        <w:hyperlink r:id="rId13" w:history="1">
-          <w:r>
-            <w:rPr>
-              <w:rStyle w:val="Hyperlink"/>
-            </w:rPr>
-            <w:t>delijk vo</w:t>
-          </w:r>
-        </w:hyperlink>
-      </w:r>
-      <w:r>
-        <w:rPr>
-          <w:rFonts w:ascii="Charis SIL Regular" w:hAnsi="Charis SIL Regular" w:eastAsia="Charis SIL Regular"/>
-          <w:b w:val="0"/>
-          <w:i w:val="0"/>
-          <w:color w:val="000000"/>
-          <w:sz w:val="24"/>
-        </w:rPr>
-        <w:t>or het verzamelen van objecten in Nederlands-I</w:t>
-      </w:r>
-      <w:r>
-        <w:rPr>
-          <w:u w:val="single" w:color="0066cc"/>
-          <w:rFonts w:ascii="Charis SIL Regular" w:hAnsi="Charis SIL Regular" w:eastAsia="Charis SIL Regular"/>
-          <w:b w:val="0"/>
-          <w:i w:val="0"/>
-          <w:color w:val="000000"/>
-          <w:sz w:val="24"/>
-        </w:rPr>
-        <w:hyperlink r:id="rId14" w:history="1">
-          <w:r>
-            <w:rPr>
-              <w:rStyle w:val="Hyperlink"/>
-            </w:rPr>
-            <w:t>ndië. V</w:t>
-          </w:r>
-        </w:hyperlink>
+        <w:t>ndië. V</w:t>
       </w:r>
       <w:r>
         <w:rPr>
@@ -2006,6 +1866,7 @@
           <w:i w:val="0"/>
           <w:color w:val="0066CC"/>
           <w:sz w:val="24"/>
+          <w:u w:val="single"/>
         </w:rPr>
         <w:hyperlink r:id="rId19" w:history="1">
           <w:r>
@@ -2025,7 +1886,7 @@
           <w:sz w:val="24"/>
           <w:u w:val="single"/>
         </w:rPr>
-        <w:hyperlink r:id="rId18" w:history="1">
+        <w:hyperlink r:id="rId19" w:history="1">
           <w:r>
             <w:rPr>
               <w:rStyle w:val="Hyperlink"/>
@@ -3693,7 +3554,7 @@
           <w:sz w:val="24"/>
           <w:u w:val="single"/>
         </w:rPr>
-        <w:hyperlink r:id="rId24" w:history="1">
+        <w:hyperlink r:id="rId23" w:history="1">
           <w:r>
             <w:rPr>
               <w:rStyle w:val="Hyperlink"/>
@@ -3711,7 +3572,7 @@
           <w:sz w:val="24"/>
           <w:u w:val="single"/>
         </w:rPr>
-        <w:hyperlink r:id="rId24" w:history="1">
+        <w:hyperlink r:id="rId23" w:history="1">
           <w:r>
             <w:rPr>
               <w:rStyle w:val="Hyperlink"/>
@@ -3817,14 +3678,7 @@
           <w:color w:val="000000"/>
           <w:sz w:val="24"/>
         </w:rPr>
-        <w:hyperlink r:id="rId24" w:history="1">
-          <w:r>
-            <w:rPr>
-              <w:rStyle w:val="Hyperlink"/>
-            </w:rPr>
-            <w:t xml:space="preserve">vat een </w:t>
-          </w:r>
-        </w:hyperlink>
+        <w:t xml:space="preserve">vat een </w:t>
       </w:r>
       <w:r>
         <w:rPr>
@@ -3835,7 +3689,7 @@
           <w:sz w:val="24"/>
           <w:u w:val="single"/>
         </w:rPr>
-        <w:hyperlink r:id="rId24" w:history="1">
+        <w:hyperlink r:id="rId25" w:history="1">
           <w:r>
             <w:rPr>
               <w:rStyle w:val="Hyperlink"/>
@@ -3864,7 +3718,7 @@
           <w:sz w:val="24"/>
           <w:u w:val="single"/>
         </w:rPr>
-        <w:hyperlink r:id="rId24" w:history="1">
+        <w:hyperlink r:id="rId25" w:history="1">
           <w:r>
             <w:rPr>
               <w:rStyle w:val="Hyperlink"/>
@@ -3882,7 +3736,7 @@
           <w:sz w:val="24"/>
           <w:u w:val="single"/>
         </w:rPr>
-        <w:hyperlink r:id="rId24" w:history="1">
+        <w:hyperlink r:id="rId25" w:history="1">
           <w:r>
             <w:rPr>
               <w:rStyle w:val="Hyperlink"/>
@@ -3911,7 +3765,7 @@
           <w:sz w:val="24"/>
           <w:u w:val="single"/>
         </w:rPr>
-        <w:hyperlink r:id="rId24" w:history="1">
+        <w:hyperlink r:id="rId25" w:history="1">
           <w:r>
             <w:rPr>
               <w:rStyle w:val="Hyperlink"/>
@@ -6413,15 +6267,9 @@
           <w:i w:val="0"/>
           <w:color w:val="0066CC"/>
           <w:sz w:val="24"/>
-        </w:rPr>
-        <w:hyperlink r:id="rId16" w:history="1">
-          <w:r>
-            <w:rPr>
-              <w:rStyle w:val="Hyperlink"/>
-            </w:rPr>
-            <w:t>d</w:t>
-          </w:r>
-        </w:hyperlink>
+          <w:u w:val="single"/>
+        </w:rPr>
+        <w:t>d</w:t>
       </w:r>
       <w:r>
         <w:rPr>
@@ -6471,13 +6319,21 @@
       </w:r>
       <w:r>
         <w:rPr>
+          <w:u w:val="single" w:color="0066cc"/>
           <w:rFonts w:ascii="Charis SIL Regular" w:hAnsi="Charis SIL Regular" w:eastAsia="Charis SIL Regular"/>
           <w:b w:val="0"/>
           <w:i w:val="0"/>
           <w:color w:val="000000"/>
           <w:sz w:val="24"/>
         </w:rPr>
-        <w:t xml:space="preserve">, </w:t>
+        <w:hyperlink r:id="rId16" w:history="1">
+          <w:r>
+            <w:rPr>
+              <w:rStyle w:val="Hyperlink"/>
+            </w:rPr>
+            <w:t xml:space="preserve">, </w:t>
+          </w:r>
+        </w:hyperlink>
       </w:r>
       <w:r>
         <w:rPr>
@@ -6506,7 +6362,7 @@
           <w:sz w:val="24"/>
           <w:u w:val="single"/>
         </w:rPr>
-        <w:hyperlink r:id="rId16" w:history="1">
+        <w:hyperlink r:id="rId32" w:history="1">
           <w:r>
             <w:rPr>
               <w:rStyle w:val="Hyperlink"/>
@@ -6535,7 +6391,7 @@
           <w:sz w:val="24"/>
           <w:u w:val="single"/>
         </w:rPr>
-        <w:hyperlink r:id="rId16" w:history="1">
+        <w:hyperlink r:id="rId32" w:history="1">
           <w:r>
             <w:rPr>
               <w:rStyle w:val="Hyperlink"/>

--- a/EXPORTS/DOCX/published/niveau3/Dutch/Wereldtentoonstelling1883.docx
+++ b/EXPORTS/DOCX/published/niveau3/Dutch/Wereldtentoonstelling1883.docx
@@ -578,13 +578,31 @@
       </w:r>
       <w:r>
         <w:rPr>
+          <w:u w:val="single" w:color="0066cc"/>
           <w:rFonts w:ascii="Charis SIL Regular" w:hAnsi="Charis SIL Regular" w:eastAsia="Charis SIL Regular"/>
           <w:b w:val="0"/>
           <w:i w:val="0"/>
           <w:color w:val="000000"/>
           <w:sz w:val="24"/>
         </w:rPr>
-        <w:t xml:space="preserve">entoonstelling </w:t>
+        <w:hyperlink r:id="rId10" w:history="1">
+          <w:r>
+            <w:rPr>
+              <w:rStyle w:val="Hyperlink"/>
+            </w:rPr>
+            <w:t>entoonste</w:t>
+          </w:r>
+        </w:hyperlink>
+      </w:r>
+      <w:r>
+        <w:rPr>
+          <w:rFonts w:ascii="Charis SIL Regular" w:hAnsi="Charis SIL Regular" w:eastAsia="Charis SIL Regular"/>
+          <w:b w:val="0"/>
+          <w:i w:val="0"/>
+          <w:color w:val="000000"/>
+          <w:sz w:val="24"/>
+        </w:rPr>
+        <w:t xml:space="preserve">lling </w:t>
       </w:r>
       <w:r>
         <w:rPr>
@@ -769,13 +787,21 @@
       </w:r>
       <w:r>
         <w:rPr>
+          <w:u w:val="single" w:color="0066cc"/>
           <w:rFonts w:ascii="Charis SIL Regular" w:hAnsi="Charis SIL Regular" w:eastAsia="Charis SIL Regular"/>
           <w:b w:val="0"/>
           <w:i w:val="0"/>
           <w:color w:val="000000"/>
           <w:sz w:val="24"/>
         </w:rPr>
-        <w:t>Leiden) en Fredericus An</w:t>
+        <w:hyperlink r:id="rId11" w:history="1">
+          <w:r>
+            <w:rPr>
+              <w:rStyle w:val="Hyperlink"/>
+            </w:rPr>
+            <w:t>Leiden</w:t>
+          </w:r>
+        </w:hyperlink>
       </w:r>
       <w:r>
         <w:rPr>
@@ -786,7 +812,78 @@
           <w:color w:val="000000"/>
           <w:sz w:val="24"/>
         </w:rPr>
-        <w:t>na Jentink van het t</w:t>
+        <w:hyperlink r:id="rId11" w:history="1">
+          <w:r>
+            <w:rPr>
+              <w:rStyle w:val="Hyperlink"/>
+            </w:rPr>
+            <w:t>)</w:t>
+          </w:r>
+        </w:hyperlink>
+      </w:r>
+      <w:r>
+        <w:rPr>
+          <w:u w:val="single" w:color="0066cc"/>
+          <w:rFonts w:ascii="Charis SIL Regular" w:hAnsi="Charis SIL Regular" w:eastAsia="Charis SIL Regular"/>
+          <w:b w:val="0"/>
+          <w:i w:val="0"/>
+          <w:color w:val="000000"/>
+          <w:sz w:val="24"/>
+        </w:rPr>
+        <w:hyperlink r:id="rId11" w:history="1">
+          <w:r>
+            <w:rPr>
+              <w:rStyle w:val="Hyperlink"/>
+            </w:rPr>
+            <w:t xml:space="preserve"> en Fred</w:t>
+          </w:r>
+        </w:hyperlink>
+      </w:r>
+      <w:r>
+        <w:rPr>
+          <w:rFonts w:ascii="Charis SIL Regular" w:hAnsi="Charis SIL Regular" w:eastAsia="Charis SIL Regular"/>
+          <w:b w:val="0"/>
+          <w:i w:val="0"/>
+          <w:color w:val="000000"/>
+          <w:sz w:val="24"/>
+        </w:rPr>
+        <w:t>ericus An</w:t>
+      </w:r>
+      <w:r>
+        <w:rPr>
+          <w:u w:val="single" w:color="0066cc"/>
+          <w:rFonts w:ascii="Charis SIL Regular" w:hAnsi="Charis SIL Regular" w:eastAsia="Charis SIL Regular"/>
+          <w:b w:val="0"/>
+          <w:i w:val="0"/>
+          <w:color w:val="000000"/>
+          <w:sz w:val="24"/>
+        </w:rPr>
+        <w:hyperlink r:id="rId12" w:history="1">
+          <w:r>
+            <w:rPr>
+              <w:rStyle w:val="Hyperlink"/>
+            </w:rPr>
+            <w:t>na Je</w:t>
+          </w:r>
+        </w:hyperlink>
+      </w:r>
+      <w:r>
+        <w:rPr>
+          <w:u w:val="single" w:color="0066cc"/>
+          <w:rFonts w:ascii="Charis SIL Regular" w:hAnsi="Charis SIL Regular" w:eastAsia="Charis SIL Regular"/>
+          <w:b w:val="0"/>
+          <w:i w:val="0"/>
+          <w:color w:val="000000"/>
+          <w:sz w:val="24"/>
+        </w:rPr>
+        <w:hyperlink r:id="rId12" w:history="1">
+          <w:r>
+            <w:rPr>
+              <w:rStyle w:val="Hyperlink"/>
+            </w:rPr>
+            <w:t>ntink van het t</w:t>
+          </w:r>
+        </w:hyperlink>
       </w:r>
       <w:r>
         <w:rPr>
@@ -965,7 +1062,7 @@
           <w:sz w:val="24"/>
           <w:u w:val="single"/>
         </w:rPr>
-        <w:hyperlink r:id="rId13" w:history="1">
+        <w:hyperlink r:id="rId14" w:history="1">
           <w:r>
             <w:rPr>
               <w:rStyle w:val="Hyperlink"/>
@@ -1866,7 +1963,6 @@
           <w:i w:val="0"/>
           <w:color w:val="0066CC"/>
           <w:sz w:val="24"/>
-          <w:u w:val="single"/>
         </w:rPr>
         <w:hyperlink r:id="rId19" w:history="1">
           <w:r>
@@ -1886,7 +1982,7 @@
           <w:sz w:val="24"/>
           <w:u w:val="single"/>
         </w:rPr>
-        <w:hyperlink r:id="rId19" w:history="1">
+        <w:hyperlink r:id="rId18" w:history="1">
           <w:r>
             <w:rPr>
               <w:rStyle w:val="Hyperlink"/>
@@ -3543,7 +3639,61 @@
           <w:color w:val="000000"/>
           <w:sz w:val="24"/>
         </w:rPr>
-        <w:t xml:space="preserve">Leiden. De fotocollectie van </w:t>
+        <w:hyperlink r:id="rId23" w:history="1">
+          <w:r>
+            <w:rPr>
+              <w:rStyle w:val="Hyperlink"/>
+            </w:rPr>
+            <w:t>Leiden. De</w:t>
+          </w:r>
+        </w:hyperlink>
+      </w:r>
+      <w:r>
+        <w:rPr>
+          <w:u w:val="single" w:color="0066cc"/>
+          <w:rFonts w:ascii="Charis SIL Regular" w:hAnsi="Charis SIL Regular" w:eastAsia="Charis SIL Regular"/>
+          <w:b w:val="0"/>
+          <w:i w:val="0"/>
+          <w:color w:val="000000"/>
+          <w:sz w:val="24"/>
+        </w:rPr>
+        <w:t xml:space="preserve"> </w:t>
+      </w:r>
+      <w:r>
+        <w:rPr>
+          <w:u w:val="single" w:color="0066cc"/>
+          <w:rFonts w:ascii="Charis SIL Regular" w:hAnsi="Charis SIL Regular" w:eastAsia="Charis SIL Regular"/>
+          <w:b w:val="0"/>
+          <w:i w:val="0"/>
+          <w:color w:val="000000"/>
+          <w:sz w:val="24"/>
+        </w:rPr>
+        <w:hyperlink r:id="rId23" w:history="1">
+          <w:r>
+            <w:rPr>
+              <w:rStyle w:val="Hyperlink"/>
+            </w:rPr>
+            <w:t>fotocolle</w:t>
+          </w:r>
+        </w:hyperlink>
+      </w:r>
+      <w:r>
+        <w:rPr>
+          <w:u w:val="single" w:color="0066cc"/>
+          <w:rFonts w:ascii="Charis SIL Regular" w:hAnsi="Charis SIL Regular" w:eastAsia="Charis SIL Regular"/>
+          <w:b w:val="0"/>
+          <w:i w:val="0"/>
+          <w:color w:val="000000"/>
+          <w:sz w:val="24"/>
+        </w:rPr>
+        <w:hyperlink r:id="rId23" w:history="1">
+          <w:r>
+            <w:rPr>
+              <w:rStyle w:val="Hyperlink"/>
+            </w:rPr>
+            <w:t xml:space="preserve">ctie van </w:t>
+          </w:r>
+        </w:hyperlink>
       </w:r>
       <w:r>
         <w:rPr>
@@ -3678,7 +3828,14 @@
           <w:color w:val="000000"/>
           <w:sz w:val="24"/>
         </w:rPr>
-        <w:t xml:space="preserve">vat een </w:t>
+        <w:hyperlink r:id="rId24" w:history="1">
+          <w:r>
+            <w:rPr>
+              <w:rStyle w:val="Hyperlink"/>
+            </w:rPr>
+            <w:t xml:space="preserve">vat een </w:t>
+          </w:r>
+        </w:hyperlink>
       </w:r>
       <w:r>
         <w:rPr>
@@ -3689,7 +3846,7 @@
           <w:sz w:val="24"/>
           <w:u w:val="single"/>
         </w:rPr>
-        <w:hyperlink r:id="rId25" w:history="1">
+        <w:hyperlink r:id="rId24" w:history="1">
           <w:r>
             <w:rPr>
               <w:rStyle w:val="Hyperlink"/>
@@ -3718,7 +3875,7 @@
           <w:sz w:val="24"/>
           <w:u w:val="single"/>
         </w:rPr>
-        <w:hyperlink r:id="rId25" w:history="1">
+        <w:hyperlink r:id="rId24" w:history="1">
           <w:r>
             <w:rPr>
               <w:rStyle w:val="Hyperlink"/>
@@ -3736,7 +3893,7 @@
           <w:sz w:val="24"/>
           <w:u w:val="single"/>
         </w:rPr>
-        <w:hyperlink r:id="rId25" w:history="1">
+        <w:hyperlink r:id="rId24" w:history="1">
           <w:r>
             <w:rPr>
               <w:rStyle w:val="Hyperlink"/>
@@ -3765,7 +3922,7 @@
           <w:sz w:val="24"/>
           <w:u w:val="single"/>
         </w:rPr>
-        <w:hyperlink r:id="rId25" w:history="1">
+        <w:hyperlink r:id="rId24" w:history="1">
           <w:r>
             <w:rPr>
               <w:rStyle w:val="Hyperlink"/>
@@ -5173,7 +5330,7 @@
             <w:rPr>
               <w:rStyle w:val="Hyperlink"/>
             </w:rPr>
-            <w:t>file/49d013d5-078</w:t>
+            <w:t>file/49d013d5-0786</w:t>
           </w:r>
         </w:hyperlink>
       </w:r>
@@ -5184,13 +5341,25 @@
           <w:i w:val="0"/>
           <w:color w:val="0066CC"/>
           <w:sz w:val="24"/>
+          <w:u w:val="single"/>
+        </w:rPr>
+        <w:t>-</w:t>
+      </w:r>
+      <w:r>
+        <w:rPr>
+          <w:rFonts w:ascii="Charis SIL Regular" w:hAnsi="Charis SIL Regular" w:eastAsia="Charis SIL Regular"/>
+          <w:b w:val="0"/>
+          <w:i w:val="0"/>
+          <w:color w:val="0066CC"/>
+          <w:sz w:val="24"/>
+          <w:u w:val="single"/>
         </w:rPr>
         <w:hyperlink r:id="rId27" w:history="1">
           <w:r>
             <w:rPr>
               <w:rStyle w:val="Hyperlink"/>
             </w:rPr>
-            <w:t>6</w:t>
+            <w:t>db08</w:t>
           </w:r>
         </w:hyperlink>
       </w:r>
@@ -5203,24 +5372,6 @@
           <w:sz w:val="24"/>
         </w:rPr>
         <w:t>-</w:t>
-      </w:r>
-      <w:r>
-        <w:rPr>
-          <w:rFonts w:ascii="Charis SIL Regular" w:hAnsi="Charis SIL Regular" w:eastAsia="Charis SIL Regular"/>
-          <w:b w:val="0"/>
-          <w:i w:val="0"/>
-          <w:color w:val="0066CC"/>
-          <w:sz w:val="24"/>
-          <w:u w:val="single"/>
-        </w:rPr>
-        <w:hyperlink r:id="rId27" w:history="1">
-          <w:r>
-            <w:rPr>
-              <w:rStyle w:val="Hyperlink"/>
-            </w:rPr>
-            <w:t>db08-</w:t>
-          </w:r>
-        </w:hyperlink>
       </w:r>
       <w:r>
         <w:rPr>
@@ -6267,9 +6418,15 @@
           <w:i w:val="0"/>
           <w:color w:val="0066CC"/>
           <w:sz w:val="24"/>
-          <w:u w:val="single"/>
-        </w:rPr>
-        <w:t>d</w:t>
+        </w:rPr>
+        <w:hyperlink r:id="rId16" w:history="1">
+          <w:r>
+            <w:rPr>
+              <w:rStyle w:val="Hyperlink"/>
+            </w:rPr>
+            <w:t>d</w:t>
+          </w:r>
+        </w:hyperlink>
       </w:r>
       <w:r>
         <w:rPr>
@@ -6344,7 +6501,7 @@
           <w:sz w:val="24"/>
           <w:u w:val="single"/>
         </w:rPr>
-        <w:hyperlink r:id="rId32" w:history="1">
+        <w:hyperlink r:id="rId16" w:history="1">
           <w:r>
             <w:rPr>
               <w:rStyle w:val="Hyperlink"/>
@@ -6362,7 +6519,7 @@
           <w:sz w:val="24"/>
           <w:u w:val="single"/>
         </w:rPr>
-        <w:hyperlink r:id="rId32" w:history="1">
+        <w:hyperlink r:id="rId16" w:history="1">
           <w:r>
             <w:rPr>
               <w:rStyle w:val="Hyperlink"/>
@@ -6391,7 +6548,7 @@
           <w:sz w:val="24"/>
           <w:u w:val="single"/>
         </w:rPr>
-        <w:hyperlink r:id="rId32" w:history="1">
+        <w:hyperlink r:id="rId16" w:history="1">
           <w:r>
             <w:rPr>
               <w:rStyle w:val="Hyperlink"/>
@@ -6488,7 +6645,7 @@
           <w:color w:val="0066CC"/>
           <w:sz w:val="24"/>
         </w:rPr>
-        <w:hyperlink r:id="rId33" w:history="1">
+        <w:hyperlink r:id="rId32" w:history="1">
           <w:r>
             <w:rPr>
               <w:rStyle w:val="Hyperlink"/>
@@ -6505,7 +6662,7 @@
           <w:color w:val="0066CC"/>
           <w:sz w:val="24"/>
         </w:rPr>
-        <w:hyperlink r:id="rId33" w:history="1">
+        <w:hyperlink r:id="rId32" w:history="1">
           <w:r>
             <w:rPr>
               <w:rStyle w:val="Hyperlink"/>
@@ -6522,7 +6679,7 @@
           <w:color w:val="0066CC"/>
           <w:sz w:val="24"/>
         </w:rPr>
-        <w:hyperlink r:id="rId33" w:history="1">
+        <w:hyperlink r:id="rId32" w:history="1">
           <w:r>
             <w:rPr>
               <w:rStyle w:val="Hyperlink"/>
@@ -6539,7 +6696,7 @@
           <w:color w:val="0066CC"/>
           <w:sz w:val="24"/>
         </w:rPr>
-        <w:hyperlink r:id="rId33" w:history="1">
+        <w:hyperlink r:id="rId32" w:history="1">
           <w:r>
             <w:rPr>
               <w:rStyle w:val="Hyperlink"/>
@@ -6556,7 +6713,7 @@
           <w:color w:val="0066CC"/>
           <w:sz w:val="24"/>
         </w:rPr>
-        <w:hyperlink r:id="rId33" w:history="1">
+        <w:hyperlink r:id="rId32" w:history="1">
           <w:r>
             <w:rPr>
               <w:rStyle w:val="Hyperlink"/>
